--- a/docs/index.docx
+++ b/docs/index.docx
@@ -498,15 +498,14 @@
     <w:tbl>
       <w:tblPr>
         <w:tblStyle w:val="Table"/>
-        <w:tblW w:type="pct" w:w="4960"/>
+        <w:tblW w:type="pct" w:w="4953"/>
         <w:tblLook w:firstRow="1" w:lastRow="0" w:firstColumn="0" w:lastColumn="0" w:noHBand="0" w:noVBand="0" w:val="0020"/>
       </w:tblPr>
       <w:tblGrid>
-        <w:gridCol w:w="958"/>
-        <w:gridCol w:w="1085"/>
-        <w:gridCol w:w="1085"/>
-        <w:gridCol w:w="1085"/>
-        <w:gridCol w:w="3640"/>
+        <w:gridCol w:w="1110"/>
+        <w:gridCol w:w="1258"/>
+        <w:gridCol w:w="1258"/>
+        <w:gridCol w:w="4219"/>
       </w:tblGrid>
       <w:tr>
         <w:trPr>
@@ -533,18 +532,6 @@
             </w:pPr>
             <w:r>
               <w:t xml:space="preserve">Approval Date</w:t>
-            </w:r>
-          </w:p>
-        </w:tc>
-        <w:tc>
-          <w:tcPr/>
-          <w:p>
-            <w:pPr>
-              <w:pStyle w:val="Compact"/>
-              <w:jc w:val="left"/>
-            </w:pPr>
-            <w:r>
-              <w:t xml:space="preserve">Publication Date</w:t>
             </w:r>
           </w:p>
         </w:tc>
@@ -583,18 +570,6 @@
             </w:pPr>
             <w:r>
               <w:t xml:space="preserve">Issue 1</w:t>
-            </w:r>
-          </w:p>
-        </w:tc>
-        <w:tc>
-          <w:tcPr/>
-          <w:p>
-            <w:pPr>
-              <w:pStyle w:val="Compact"/>
-              <w:jc w:val="left"/>
-            </w:pPr>
-            <w:r>
-              <w:t xml:space="preserve">15 February 2022</w:t>
             </w:r>
           </w:p>
         </w:tc>

--- a/docs/index.docx
+++ b/docs/index.docx
@@ -465,34 +465,13 @@
       </w:r>
     </w:p>
     <w:bookmarkEnd w:id="24"/>
-    <w:bookmarkStart w:id="27" w:name="sec:bbfissue-history"/>
+    <w:bookmarkStart w:id="26" w:name="sec:bbfissue-history"/>
     <w:p>
       <w:pPr>
         <w:pStyle w:val="Heading3"/>
       </w:pPr>
       <w:r>
         <w:t xml:space="preserve">Issue History</w:t>
-      </w:r>
-    </w:p>
-    <w:p>
-      <w:pPr>
-        <w:pStyle w:val="TableCaption"/>
-      </w:pPr>
-      <w:bookmarkStart w:id="25" w:name="table1"/>
-      <w:r>
-        <w:t xml:space="preserve">Table </w:t>
-      </w:r>
-      <w:fldSimple w:instr="SEQ Table \* ARABIC ">
-        <w:r>
-          <w:t>1</w:t>
-        </w:r>
-      </w:fldSimple>
-      <w:r>
-        <w:t xml:space="preserve">:</w:t>
-      </w:r>
-      <w:bookmarkEnd w:id="25"/>
-      <w:r>
-        <w:t xml:space="preserve"> </w:t>
       </w:r>
     </w:p>
     <w:tbl>
@@ -627,7 +606,7 @@
       <w:r>
         <w:t xml:space="preserve"> </w:t>
       </w:r>
-      <w:hyperlink r:id="rId26">
+      <w:hyperlink r:id="rId25">
         <w:r>
           <w:rPr>
             <w:rStyle w:val="Hyperlink"/>
@@ -639,8 +618,8 @@
         <w:t xml:space="preserve">.</w:t>
       </w:r>
     </w:p>
-    <w:bookmarkEnd w:id="27"/>
-    <w:bookmarkStart w:id="35" w:name="sec:references"/>
+    <w:bookmarkEnd w:id="26"/>
+    <w:bookmarkStart w:id="34" w:name="sec:references"/>
     <w:p>
       <w:pPr>
         <w:pStyle w:val="Heading1"/>
@@ -649,8 +628,8 @@
         <w:t xml:space="preserve">References</w:t>
       </w:r>
     </w:p>
-    <w:bookmarkStart w:id="34" w:name="refs"/>
-    <w:bookmarkStart w:id="29" w:name="ref-RFC7223"/>
+    <w:bookmarkStart w:id="33" w:name="refs"/>
+    <w:bookmarkStart w:id="28" w:name="ref-RFC7223"/>
     <w:p>
       <w:pPr>
         <w:pStyle w:val="Bibliography"/>
@@ -664,7 +643,7 @@
       <w:r>
         <w:t xml:space="preserve">	</w:t>
       </w:r>
-      <w:hyperlink r:id="rId28">
+      <w:hyperlink r:id="rId27">
         <w:r>
           <w:rPr>
             <w:rStyle w:val="Hyperlink"/>
@@ -689,8 +668,8 @@
         <w:t xml:space="preserve">, IETF, 2014</w:t>
       </w:r>
     </w:p>
-    <w:bookmarkEnd w:id="29"/>
-    <w:bookmarkStart w:id="31" w:name="ref-RFC7950"/>
+    <w:bookmarkEnd w:id="28"/>
+    <w:bookmarkStart w:id="30" w:name="ref-RFC7950"/>
     <w:p>
       <w:pPr>
         <w:pStyle w:val="Bibliography"/>
@@ -704,7 +683,7 @@
       <w:r>
         <w:t xml:space="preserve">	</w:t>
       </w:r>
-      <w:hyperlink r:id="rId30">
+      <w:hyperlink r:id="rId29">
         <w:r>
           <w:rPr>
             <w:rStyle w:val="Hyperlink"/>
@@ -729,8 +708,8 @@
         <w:t xml:space="preserve">, IETF, 2016</w:t>
       </w:r>
     </w:p>
-    <w:bookmarkEnd w:id="31"/>
-    <w:bookmarkStart w:id="33" w:name="ref-RFC8407"/>
+    <w:bookmarkEnd w:id="30"/>
+    <w:bookmarkStart w:id="32" w:name="ref-RFC8407"/>
     <w:p>
       <w:pPr>
         <w:pStyle w:val="Bibliography"/>
@@ -744,7 +723,7 @@
       <w:r>
         <w:t xml:space="preserve">	</w:t>
       </w:r>
-      <w:hyperlink r:id="rId32">
+      <w:hyperlink r:id="rId31">
         <w:r>
           <w:rPr>
             <w:rStyle w:val="Hyperlink"/>
@@ -769,10 +748,10 @@
         <w:t xml:space="preserve">, IETF, 2018</w:t>
       </w:r>
     </w:p>
+    <w:bookmarkEnd w:id="32"/>
     <w:bookmarkEnd w:id="33"/>
     <w:bookmarkEnd w:id="34"/>
-    <w:bookmarkEnd w:id="35"/>
-    <w:bookmarkStart w:id="37" w:name="sec:overview"/>
+    <w:bookmarkStart w:id="36" w:name="sec:overview"/>
     <w:p>
       <w:pPr>
         <w:pStyle w:val="Heading1"/>
@@ -789,7 +768,7 @@
         <w:t xml:space="preserve">OD-360 provides a set of Best Current Practices for development of YANG Data Models in the Broadband Forum (BBF). The approach taken in establishing a set of best current practices is to utilize existing practices where those are relevant to the work of the Forum.</w:t>
       </w:r>
     </w:p>
-    <w:bookmarkStart w:id="36" w:name="sec:yang-language-version"/>
+    <w:bookmarkStart w:id="35" w:name="sec:yang-language-version"/>
     <w:p>
       <w:pPr>
         <w:pStyle w:val="Heading2"/>
@@ -823,9 +802,9 @@
         <w:t xml:space="preserve">for use in all BBF YANG Data Models.</w:t>
       </w:r>
     </w:p>
+    <w:bookmarkEnd w:id="35"/>
     <w:bookmarkEnd w:id="36"/>
-    <w:bookmarkEnd w:id="37"/>
-    <w:bookmarkStart w:id="120" w:name="sec:yang-guidelines"/>
+    <w:bookmarkStart w:id="119" w:name="sec:yang-guidelines"/>
     <w:p>
       <w:pPr>
         <w:pStyle w:val="Heading1"/>
@@ -866,7 +845,7 @@
         <w:t xml:space="preserve">Additional BBF-specific guidelines</w:t>
       </w:r>
     </w:p>
-    <w:bookmarkStart w:id="38" w:name="sec:terminology"/>
+    <w:bookmarkStart w:id="37" w:name="sec:terminology"/>
     <w:p>
       <w:pPr>
         <w:pStyle w:val="Heading2"/>
@@ -895,8 +874,8 @@
         <w:t xml:space="preserve">submodules, the term submodule is used instead.</w:t>
       </w:r>
     </w:p>
-    <w:bookmarkEnd w:id="38"/>
-    <w:bookmarkStart w:id="40" w:name="sec:template"/>
+    <w:bookmarkEnd w:id="37"/>
+    <w:bookmarkStart w:id="39" w:name="sec:template"/>
     <w:p>
       <w:pPr>
         <w:pStyle w:val="Heading2"/>
@@ -915,7 +894,7 @@
       <w:r>
         <w:t xml:space="preserve"> </w:t>
       </w:r>
-      <w:hyperlink r:id="rId39">
+      <w:hyperlink r:id="rId38">
         <w:r>
           <w:rPr>
             <w:rStyle w:val="Hyperlink"/>
@@ -939,8 +918,8 @@
         <w:t xml:space="preserve">Guidelines.</w:t>
       </w:r>
     </w:p>
-    <w:bookmarkEnd w:id="40"/>
-    <w:bookmarkStart w:id="85" w:name="sec:ietf-yang-guidelines"/>
+    <w:bookmarkEnd w:id="39"/>
+    <w:bookmarkStart w:id="84" w:name="sec:ietf-yang-guidelines"/>
     <w:p>
       <w:pPr>
         <w:pStyle w:val="Heading2"/>
@@ -1052,7 +1031,7 @@
         <w:t xml:space="preserve">noted.</w:t>
       </w:r>
     </w:p>
-    <w:bookmarkStart w:id="42" w:name="sec:ietf-1-yang-terms"/>
+    <w:bookmarkStart w:id="41" w:name="sec:ietf-1-yang-terms"/>
     <w:p>
       <w:pPr>
         <w:pStyle w:val="Heading3"/>
@@ -1079,7 +1058,7 @@
         </w:rPr>
         <w:t xml:space="preserve"> </w:t>
       </w:r>
-      <w:hyperlink r:id="rId41">
+      <w:hyperlink r:id="rId40">
         <w:r>
           <w:rPr>
             <w:rStyle w:val="Hyperlink"/>
@@ -1214,8 +1193,8 @@
         <w:t xml:space="preserve">.</w:t>
       </w:r>
     </w:p>
-    <w:bookmarkEnd w:id="42"/>
-    <w:bookmarkStart w:id="47" w:name="sec:ietf-2-yang-validation"/>
+    <w:bookmarkEnd w:id="41"/>
+    <w:bookmarkStart w:id="46" w:name="sec:ietf-2-yang-validation"/>
     <w:p>
       <w:pPr>
         <w:pStyle w:val="Heading3"/>
@@ -1242,7 +1221,7 @@
         </w:rPr>
         <w:t xml:space="preserve"> </w:t>
       </w:r>
-      <w:hyperlink r:id="rId43">
+      <w:hyperlink r:id="rId42">
         <w:r>
           <w:rPr>
             <w:rStyle w:val="Hyperlink"/>
@@ -1365,7 +1344,7 @@
       <w:r>
         <w:t xml:space="preserve"> </w:t>
       </w:r>
-      <w:hyperlink r:id="rId44">
+      <w:hyperlink r:id="rId43">
         <w:r>
           <w:rPr>
             <w:rStyle w:val="Hyperlink"/>
@@ -1387,7 +1366,7 @@
       <w:r>
         <w:t xml:space="preserve"> </w:t>
       </w:r>
-      <w:hyperlink r:id="rId45">
+      <w:hyperlink r:id="rId44">
         <w:r>
           <w:rPr>
             <w:rStyle w:val="Hyperlink"/>
@@ -1406,7 +1385,7 @@
       <w:r>
         <w:t xml:space="preserve"> </w:t>
       </w:r>
-      <w:hyperlink r:id="rId46">
+      <w:hyperlink r:id="rId45">
         <w:r>
           <w:rPr>
             <w:rStyle w:val="Hyperlink"/>
@@ -1415,8 +1394,8 @@
         </w:r>
       </w:hyperlink>
     </w:p>
-    <w:bookmarkEnd w:id="47"/>
-    <w:bookmarkStart w:id="49" w:name="sec:ietf-3-yang-usage-guidelines"/>
+    <w:bookmarkEnd w:id="46"/>
+    <w:bookmarkStart w:id="48" w:name="sec:ietf-3-yang-usage-guidelines"/>
     <w:p>
       <w:pPr>
         <w:pStyle w:val="Heading3"/>
@@ -1443,7 +1422,7 @@
         </w:rPr>
         <w:t xml:space="preserve"> </w:t>
       </w:r>
-      <w:hyperlink r:id="rId48">
+      <w:hyperlink r:id="rId47">
         <w:r>
           <w:rPr>
             <w:rStyle w:val="Hyperlink"/>
@@ -1521,8 +1500,8 @@
         <w:t xml:space="preserve">.</w:t>
       </w:r>
     </w:p>
-    <w:bookmarkEnd w:id="49"/>
-    <w:bookmarkStart w:id="51" w:name="sec:ietf-4-file-layout"/>
+    <w:bookmarkEnd w:id="48"/>
+    <w:bookmarkStart w:id="50" w:name="sec:ietf-4-file-layout"/>
     <w:p>
       <w:pPr>
         <w:pStyle w:val="Heading3"/>
@@ -1549,7 +1528,7 @@
         </w:rPr>
         <w:t xml:space="preserve"> </w:t>
       </w:r>
-      <w:hyperlink r:id="rId50">
+      <w:hyperlink r:id="rId49">
         <w:r>
           <w:rPr>
             <w:rStyle w:val="Hyperlink"/>
@@ -1606,8 +1585,8 @@
         <w:t xml:space="preserve">Each BBF YANG module or submodule MUST be stored in a file called &lt;module-name&gt;.yang or &lt;submodule-name&gt;.yang. BBF YANG modules and submodules will not be stored with the revision-date in the name.</w:t>
       </w:r>
     </w:p>
-    <w:bookmarkEnd w:id="51"/>
-    <w:bookmarkStart w:id="53" w:name="sec:ietf-5-quoting"/>
+    <w:bookmarkEnd w:id="50"/>
+    <w:bookmarkStart w:id="52" w:name="sec:ietf-5-quoting"/>
     <w:p>
       <w:pPr>
         <w:pStyle w:val="Heading3"/>
@@ -1634,7 +1613,7 @@
         </w:rPr>
         <w:t xml:space="preserve"> </w:t>
       </w:r>
-      <w:hyperlink r:id="rId52">
+      <w:hyperlink r:id="rId51">
         <w:r>
           <w:rPr>
             <w:rStyle w:val="Hyperlink"/>
@@ -1747,8 +1726,8 @@
         <w:t xml:space="preserve">  }</w:t>
       </w:r>
     </w:p>
-    <w:bookmarkEnd w:id="53"/>
-    <w:bookmarkStart w:id="55" w:name="sec:ietf-6-module-naming-conventions"/>
+    <w:bookmarkEnd w:id="52"/>
+    <w:bookmarkStart w:id="54" w:name="sec:ietf-6-module-naming-conventions"/>
     <w:p>
       <w:pPr>
         <w:pStyle w:val="Heading3"/>
@@ -1775,7 +1754,7 @@
         </w:rPr>
         <w:t xml:space="preserve"> </w:t>
       </w:r>
-      <w:hyperlink r:id="rId54">
+      <w:hyperlink r:id="rId53">
         <w:r>
           <w:rPr>
             <w:rStyle w:val="Hyperlink"/>
@@ -1936,8 +1915,8 @@
         <w:t xml:space="preserve">.</w:t>
       </w:r>
     </w:p>
-    <w:bookmarkEnd w:id="55"/>
-    <w:bookmarkStart w:id="62" w:name="X6b1d9f9c38419ad118636afcc437f3f8656b382"/>
+    <w:bookmarkEnd w:id="54"/>
+    <w:bookmarkStart w:id="61" w:name="X6b1d9f9c38419ad118636afcc437f3f8656b382"/>
     <w:p>
       <w:pPr>
         <w:pStyle w:val="Heading3"/>
@@ -1964,7 +1943,7 @@
         </w:rPr>
         <w:t xml:space="preserve"> </w:t>
       </w:r>
-      <w:hyperlink r:id="rId56">
+      <w:hyperlink r:id="rId55">
         <w:r>
           <w:rPr>
             <w:rStyle w:val="Hyperlink"/>
@@ -2013,7 +1992,7 @@
         <w:t xml:space="preserve">.</w:t>
       </w:r>
     </w:p>
-    <w:bookmarkStart w:id="57" w:name="sec:namespace"/>
+    <w:bookmarkStart w:id="56" w:name="sec:namespace"/>
     <w:p>
       <w:pPr>
         <w:pStyle w:val="Heading4"/>
@@ -2030,74 +2009,74 @@
         <w:t xml:space="preserve">See IETF-9.</w:t>
       </w:r>
     </w:p>
+    <w:bookmarkEnd w:id="56"/>
+    <w:bookmarkStart w:id="57" w:name="sec:organization"/>
+    <w:p>
+      <w:pPr>
+        <w:pStyle w:val="Heading4"/>
+      </w:pPr>
+      <w:r>
+        <w:t xml:space="preserve">organization</w:t>
+      </w:r>
+    </w:p>
+    <w:p>
+      <w:pPr>
+        <w:pStyle w:val="FirstParagraph"/>
+      </w:pPr>
+      <w:r>
+        <w:t xml:space="preserve">MUST be of the form:</w:t>
+      </w:r>
+    </w:p>
+    <w:p>
+      <w:pPr>
+        <w:pStyle w:val="SourceCode"/>
+      </w:pPr>
+      <w:r>
+        <w:rPr>
+          <w:rStyle w:val="VerbatimChar"/>
+        </w:rPr>
+        <w:t xml:space="preserve">  Broadband Forum &lt;https://www.broadband-forum.org&gt;</w:t>
+      </w:r>
+      <w:r>
+        <w:br/>
+      </w:r>
+      <w:r>
+        <w:rPr>
+          <w:rStyle w:val="VerbatimChar"/>
+        </w:rPr>
+        <w:t xml:space="preserve">  &lt;work area name&gt; Work Area";</w:t>
+      </w:r>
+    </w:p>
+    <w:p>
+      <w:pPr>
+        <w:pStyle w:val="FirstParagraph"/>
+      </w:pPr>
+      <w:r>
+        <w:t xml:space="preserve">or</w:t>
+      </w:r>
+    </w:p>
+    <w:p>
+      <w:pPr>
+        <w:pStyle w:val="SourceCode"/>
+      </w:pPr>
+      <w:r>
+        <w:rPr>
+          <w:rStyle w:val="VerbatimChar"/>
+        </w:rPr>
+        <w:t xml:space="preserve">  Broadband Forum &lt;https://www.broadband-forum.org&gt;</w:t>
+      </w:r>
+      <w:r>
+        <w:br/>
+      </w:r>
+      <w:r>
+        <w:rPr>
+          <w:rStyle w:val="VerbatimChar"/>
+        </w:rPr>
+        <w:t xml:space="preserve">  &lt;project stream name&gt; Project Stream";</w:t>
+      </w:r>
+    </w:p>
     <w:bookmarkEnd w:id="57"/>
-    <w:bookmarkStart w:id="58" w:name="sec:organization"/>
-    <w:p>
-      <w:pPr>
-        <w:pStyle w:val="Heading4"/>
-      </w:pPr>
-      <w:r>
-        <w:t xml:space="preserve">organization</w:t>
-      </w:r>
-    </w:p>
-    <w:p>
-      <w:pPr>
-        <w:pStyle w:val="FirstParagraph"/>
-      </w:pPr>
-      <w:r>
-        <w:t xml:space="preserve">MUST be of the form:</w:t>
-      </w:r>
-    </w:p>
-    <w:p>
-      <w:pPr>
-        <w:pStyle w:val="SourceCode"/>
-      </w:pPr>
-      <w:r>
-        <w:rPr>
-          <w:rStyle w:val="VerbatimChar"/>
-        </w:rPr>
-        <w:t xml:space="preserve">  Broadband Forum &lt;https://www.broadband-forum.org&gt;</w:t>
-      </w:r>
-      <w:r>
-        <w:br/>
-      </w:r>
-      <w:r>
-        <w:rPr>
-          <w:rStyle w:val="VerbatimChar"/>
-        </w:rPr>
-        <w:t xml:space="preserve">  &lt;work area name&gt; Work Area";</w:t>
-      </w:r>
-    </w:p>
-    <w:p>
-      <w:pPr>
-        <w:pStyle w:val="FirstParagraph"/>
-      </w:pPr>
-      <w:r>
-        <w:t xml:space="preserve">or</w:t>
-      </w:r>
-    </w:p>
-    <w:p>
-      <w:pPr>
-        <w:pStyle w:val="SourceCode"/>
-      </w:pPr>
-      <w:r>
-        <w:rPr>
-          <w:rStyle w:val="VerbatimChar"/>
-        </w:rPr>
-        <w:t xml:space="preserve">  Broadband Forum &lt;https://www.broadband-forum.org&gt;</w:t>
-      </w:r>
-      <w:r>
-        <w:br/>
-      </w:r>
-      <w:r>
-        <w:rPr>
-          <w:rStyle w:val="VerbatimChar"/>
-        </w:rPr>
-        <w:t xml:space="preserve">  &lt;project stream name&gt; Project Stream";</w:t>
-      </w:r>
-    </w:p>
-    <w:bookmarkEnd w:id="58"/>
-    <w:bookmarkStart w:id="59" w:name="sec:contact"/>
+    <w:bookmarkStart w:id="58" w:name="sec:contact"/>
     <w:p>
       <w:pPr>
         <w:pStyle w:val="Heading4"/>
@@ -2279,26 +2258,26 @@
         <w:t xml:space="preserve">  WA Director: &lt;name&gt;, &lt;company&gt;</w:t>
       </w:r>
     </w:p>
+    <w:bookmarkEnd w:id="58"/>
+    <w:bookmarkStart w:id="59" w:name="sec:description"/>
+    <w:p>
+      <w:pPr>
+        <w:pStyle w:val="Heading4"/>
+      </w:pPr>
+      <w:r>
+        <w:t xml:space="preserve">description</w:t>
+      </w:r>
+    </w:p>
+    <w:p>
+      <w:pPr>
+        <w:pStyle w:val="FirstParagraph"/>
+      </w:pPr>
+      <w:r>
+        <w:t xml:space="preserve">See IETF-8.</w:t>
+      </w:r>
+    </w:p>
     <w:bookmarkEnd w:id="59"/>
-    <w:bookmarkStart w:id="60" w:name="sec:description"/>
-    <w:p>
-      <w:pPr>
-        <w:pStyle w:val="Heading4"/>
-      </w:pPr>
-      <w:r>
-        <w:t xml:space="preserve">description</w:t>
-      </w:r>
-    </w:p>
-    <w:p>
-      <w:pPr>
-        <w:pStyle w:val="FirstParagraph"/>
-      </w:pPr>
-      <w:r>
-        <w:t xml:space="preserve">See IETF-8.</w:t>
-      </w:r>
-    </w:p>
-    <w:bookmarkEnd w:id="60"/>
-    <w:bookmarkStart w:id="61" w:name="sec:revision"/>
+    <w:bookmarkStart w:id="60" w:name="sec:revision"/>
     <w:p>
       <w:pPr>
         <w:pStyle w:val="Heading4"/>
@@ -2410,9 +2389,9 @@
         <w:t xml:space="preserve">.</w:t>
       </w:r>
     </w:p>
+    <w:bookmarkEnd w:id="60"/>
     <w:bookmarkEnd w:id="61"/>
-    <w:bookmarkEnd w:id="62"/>
-    <w:bookmarkStart w:id="63" w:name="X08b3505cb90c3b604f08700e4b6751d9d44e4a3"/>
+    <w:bookmarkStart w:id="62" w:name="X08b3505cb90c3b604f08700e4b6751d9d44e4a3"/>
     <w:p>
       <w:pPr>
         <w:pStyle w:val="Heading3"/>
@@ -2439,7 +2418,7 @@
         </w:rPr>
         <w:t xml:space="preserve"> </w:t>
       </w:r>
-      <w:hyperlink r:id="rId56">
+      <w:hyperlink r:id="rId55">
         <w:r>
           <w:rPr>
             <w:rStyle w:val="Hyperlink"/>
@@ -2520,8 +2499,8 @@
         <w:t xml:space="preserve">BBF Notice Section</w:t>
       </w:r>
     </w:p>
-    <w:bookmarkEnd w:id="63"/>
-    <w:bookmarkStart w:id="65" w:name="sec:ietf-9-namespace-assignments"/>
+    <w:bookmarkEnd w:id="62"/>
+    <w:bookmarkStart w:id="64" w:name="sec:ietf-9-namespace-assignments"/>
     <w:p>
       <w:pPr>
         <w:pStyle w:val="Heading3"/>
@@ -2548,7 +2527,7 @@
         </w:rPr>
         <w:t xml:space="preserve"> </w:t>
       </w:r>
-      <w:hyperlink r:id="rId64">
+      <w:hyperlink r:id="rId63">
         <w:r>
           <w:rPr>
             <w:rStyle w:val="Hyperlink"/>
@@ -2708,8 +2687,8 @@
         <w:t xml:space="preserve">  urn:bbf:yang:&lt;module-name&gt;</w:t>
       </w:r>
     </w:p>
-    <w:bookmarkEnd w:id="65"/>
-    <w:bookmarkStart w:id="67" w:name="sec:ietf-10-prefixes---imported-modules"/>
+    <w:bookmarkEnd w:id="64"/>
+    <w:bookmarkStart w:id="66" w:name="sec:ietf-10-prefixes---imported-modules"/>
     <w:p>
       <w:pPr>
         <w:pStyle w:val="Heading3"/>
@@ -2736,7 +2715,7 @@
         </w:rPr>
         <w:t xml:space="preserve"> </w:t>
       </w:r>
-      <w:hyperlink r:id="rId66">
+      <w:hyperlink r:id="rId65">
         <w:r>
           <w:rPr>
             <w:rStyle w:val="Hyperlink"/>
@@ -2913,8 +2892,8 @@
         <w:t xml:space="preserve">    ...</w:t>
       </w:r>
     </w:p>
-    <w:bookmarkEnd w:id="67"/>
-    <w:bookmarkStart w:id="68" w:name="sec:ietf-11-prefixes---usage"/>
+    <w:bookmarkEnd w:id="66"/>
+    <w:bookmarkStart w:id="67" w:name="sec:ietf-11-prefixes---usage"/>
     <w:p>
       <w:pPr>
         <w:pStyle w:val="Heading3"/>
@@ -2941,7 +2920,7 @@
         </w:rPr>
         <w:t xml:space="preserve"> </w:t>
       </w:r>
-      <w:hyperlink r:id="rId66">
+      <w:hyperlink r:id="rId65">
         <w:r>
           <w:rPr>
             <w:rStyle w:val="Hyperlink"/>
@@ -3034,8 +3013,8 @@
         <w:t xml:space="preserve">The local module prefix MAY be used for references to typedefs, groupings, extensions, features and identities defined in the module.</w:t>
       </w:r>
     </w:p>
-    <w:bookmarkEnd w:id="68"/>
-    <w:bookmarkStart w:id="70" w:name="X80044f5d3c8e8feac203f759e305a26d3483c81"/>
+    <w:bookmarkEnd w:id="67"/>
+    <w:bookmarkStart w:id="69" w:name="X80044f5d3c8e8feac203f759e305a26d3483c81"/>
     <w:p>
       <w:pPr>
         <w:pStyle w:val="Heading3"/>
@@ -3062,7 +3041,7 @@
         </w:rPr>
         <w:t xml:space="preserve"> </w:t>
       </w:r>
-      <w:hyperlink r:id="rId69">
+      <w:hyperlink r:id="rId68">
         <w:r>
           <w:rPr>
             <w:rStyle w:val="Hyperlink"/>
@@ -3179,8 +3158,8 @@
         <w:t xml:space="preserve">Identifiers SHOULD include complete words and/or well-known acronyms or abbreviations. There are some exceptions to this for performance reasons. See BBF-5 for further guidelines.</w:t>
       </w:r>
     </w:p>
-    <w:bookmarkEnd w:id="70"/>
-    <w:bookmarkStart w:id="72" w:name="sec:ietf-13-conditional-statements"/>
+    <w:bookmarkEnd w:id="69"/>
+    <w:bookmarkStart w:id="71" w:name="sec:ietf-13-conditional-statements"/>
     <w:p>
       <w:pPr>
         <w:pStyle w:val="Heading3"/>
@@ -3207,7 +3186,7 @@
         </w:rPr>
         <w:t xml:space="preserve"> </w:t>
       </w:r>
-      <w:hyperlink r:id="rId71">
+      <w:hyperlink r:id="rId70">
         <w:r>
           <w:rPr>
             <w:rStyle w:val="Hyperlink"/>
@@ -3300,8 +3279,8 @@
         <w:t xml:space="preserve">statement to constrain data based on other data nodes. At a minimum, the description should be used to convey a constraint which cannot be modeled.</w:t>
       </w:r>
     </w:p>
-    <w:bookmarkEnd w:id="72"/>
-    <w:bookmarkStart w:id="74" w:name="X7c516396929950e7009e7b01428c60f37f5e66f"/>
+    <w:bookmarkEnd w:id="71"/>
+    <w:bookmarkStart w:id="73" w:name="X7c516396929950e7009e7b01428c60f37f5e66f"/>
     <w:p>
       <w:pPr>
         <w:pStyle w:val="Heading3"/>
@@ -3328,7 +3307,7 @@
         </w:rPr>
         <w:t xml:space="preserve"> </w:t>
       </w:r>
-      <w:hyperlink r:id="rId73">
+      <w:hyperlink r:id="rId72">
         <w:r>
           <w:rPr>
             <w:rStyle w:val="Hyperlink"/>
@@ -3465,8 +3444,8 @@
         <w:t xml:space="preserve">statements to each augment.</w:t>
       </w:r>
     </w:p>
-    <w:bookmarkEnd w:id="74"/>
-    <w:bookmarkStart w:id="76" w:name="Xd2cf503170de8fa411d07213b3f484e448ff459"/>
+    <w:bookmarkEnd w:id="73"/>
+    <w:bookmarkStart w:id="75" w:name="Xd2cf503170de8fa411d07213b3f484e448ff459"/>
     <w:p>
       <w:pPr>
         <w:pStyle w:val="Heading3"/>
@@ -3493,7 +3472,7 @@
         </w:rPr>
         <w:t xml:space="preserve"> </w:t>
       </w:r>
-      <w:hyperlink r:id="rId75">
+      <w:hyperlink r:id="rId74">
         <w:r>
           <w:rPr>
             <w:rStyle w:val="Hyperlink"/>
@@ -3617,8 +3596,8 @@
         <w:t xml:space="preserve">on import and include statements.</w:t>
       </w:r>
     </w:p>
-    <w:bookmarkEnd w:id="76"/>
-    <w:bookmarkStart w:id="78" w:name="X780f7a06219eafeb084776145b6d63da678cf9a"/>
+    <w:bookmarkEnd w:id="75"/>
+    <w:bookmarkStart w:id="77" w:name="X780f7a06219eafeb084776145b6d63da678cf9a"/>
     <w:p>
       <w:pPr>
         <w:pStyle w:val="Heading3"/>
@@ -3645,7 +3624,7 @@
         </w:rPr>
         <w:t xml:space="preserve"> </w:t>
       </w:r>
-      <w:hyperlink r:id="rId77">
+      <w:hyperlink r:id="rId76">
         <w:r>
           <w:rPr>
             <w:rStyle w:val="Hyperlink"/>
@@ -3702,8 +3681,8 @@
         <w:t xml:space="preserve">BBF YANG modules MUST be written using only printable ASCII characters.</w:t>
       </w:r>
     </w:p>
-    <w:bookmarkEnd w:id="78"/>
-    <w:bookmarkStart w:id="79" w:name="X7c19e059167da67820f4fb7766b40deca1bc898"/>
+    <w:bookmarkEnd w:id="77"/>
+    <w:bookmarkStart w:id="78" w:name="X7c19e059167da67820f4fb7766b40deca1bc898"/>
     <w:p>
       <w:pPr>
         <w:pStyle w:val="Heading3"/>
@@ -3748,7 +3727,7 @@
         </w:rPr>
         <w:t xml:space="preserve"> </w:t>
       </w:r>
-      <w:hyperlink r:id="rId66">
+      <w:hyperlink r:id="rId65">
         <w:r>
           <w:rPr>
             <w:rStyle w:val="Hyperlink"/>
@@ -3926,8 +3905,8 @@
         <w:t xml:space="preserve">    ...</w:t>
       </w:r>
     </w:p>
-    <w:bookmarkEnd w:id="79"/>
-    <w:bookmarkStart w:id="81" w:name="Xcbd829666661b195829cbb3bb38c2991255df6e"/>
+    <w:bookmarkEnd w:id="78"/>
+    <w:bookmarkStart w:id="80" w:name="Xcbd829666661b195829cbb3bb38c2991255df6e"/>
     <w:p>
       <w:pPr>
         <w:pStyle w:val="Heading3"/>
@@ -3990,7 +3969,7 @@
         </w:rPr>
         <w:t xml:space="preserve"> </w:t>
       </w:r>
-      <w:hyperlink r:id="rId80">
+      <w:hyperlink r:id="rId79">
         <w:r>
           <w:rPr>
             <w:rStyle w:val="Hyperlink"/>
@@ -4083,8 +4062,8 @@
         <w:t xml:space="preserve">statements in configuration data nodes for proper communication of the constraint validation failure.</w:t>
       </w:r>
     </w:p>
-    <w:bookmarkEnd w:id="81"/>
-    <w:bookmarkStart w:id="83" w:name="X80921fc05d606ee502d97a8f594d3fc1e4af16c"/>
+    <w:bookmarkEnd w:id="80"/>
+    <w:bookmarkStart w:id="82" w:name="X80921fc05d606ee502d97a8f594d3fc1e4af16c"/>
     <w:p>
       <w:pPr>
         <w:pStyle w:val="Heading3"/>
@@ -4147,7 +4126,7 @@
         </w:rPr>
         <w:t xml:space="preserve"> </w:t>
       </w:r>
-      <w:hyperlink r:id="rId82">
+      <w:hyperlink r:id="rId81">
         <w:r>
           <w:rPr>
             <w:rStyle w:val="Hyperlink"/>
@@ -4240,8 +4219,8 @@
         <w:t xml:space="preserve">statement for proper communication of the intent of the statement.</w:t>
       </w:r>
     </w:p>
-    <w:bookmarkEnd w:id="83"/>
-    <w:bookmarkStart w:id="84" w:name="sec:ietf-20-tabs-and-spacing"/>
+    <w:bookmarkEnd w:id="82"/>
+    <w:bookmarkStart w:id="83" w:name="sec:ietf-20-tabs-and-spacing"/>
     <w:p>
       <w:pPr>
         <w:pStyle w:val="Heading3"/>
@@ -4268,7 +4247,7 @@
         </w:rPr>
         <w:t xml:space="preserve"> </w:t>
       </w:r>
-      <w:hyperlink r:id="rId52">
+      <w:hyperlink r:id="rId51">
         <w:r>
           <w:rPr>
             <w:rStyle w:val="Hyperlink"/>
@@ -4325,15 +4304,100 @@
         <w:t xml:space="preserve">BBF YANG modules MUST NOT contain any tab characters and MUST use 2 space characters for indentation.</w:t>
       </w:r>
     </w:p>
+    <w:bookmarkEnd w:id="83"/>
     <w:bookmarkEnd w:id="84"/>
+    <w:bookmarkStart w:id="110" w:name="sec:bbf-yang-guidelines"/>
+    <w:p>
+      <w:pPr>
+        <w:pStyle w:val="Heading2"/>
+      </w:pPr>
+      <w:r>
+        <w:t xml:space="preserve">BBF YANG Guidelines</w:t>
+      </w:r>
+    </w:p>
+    <w:p>
+      <w:pPr>
+        <w:pStyle w:val="FirstParagraph"/>
+      </w:pPr>
+      <w:r>
+        <w:t xml:space="preserve">This section adds BBF-specific guidelines that go beyond the scope of the IETF</w:t>
+      </w:r>
+      <w:r>
+        <w:t xml:space="preserve"> </w:t>
+      </w:r>
+      <w:r>
+        <w:t xml:space="preserve">YANG Guidelines.</w:t>
+      </w:r>
+    </w:p>
+    <w:bookmarkStart w:id="85" w:name="sec:bbf-1-use-of-ianaietf-yang-modules"/>
+    <w:p>
+      <w:pPr>
+        <w:pStyle w:val="Heading3"/>
+      </w:pPr>
+      <w:r>
+        <w:t xml:space="preserve">BBF-1: Use of IANA/IETF YANG Modules</w:t>
+      </w:r>
+    </w:p>
+    <w:p>
+      <w:pPr>
+        <w:pStyle w:val="FirstParagraph"/>
+      </w:pPr>
+      <w:r>
+        <w:t xml:space="preserve">BBF YANG modules MUST use standard IANA/IETF YANG modules whenever possible. In</w:t>
+      </w:r>
+      <w:r>
+        <w:t xml:space="preserve"> </w:t>
+      </w:r>
+      <w:r>
+        <w:t xml:space="preserve">this context,</w:t>
+      </w:r>
+      <w:r>
+        <w:t xml:space="preserve"> </w:t>
+      </w:r>
+      <w:r>
+        <w:t xml:space="preserve">“</w:t>
+      </w:r>
+      <w:r>
+        <w:t xml:space="preserve">use</w:t>
+      </w:r>
+      <w:r>
+        <w:t xml:space="preserve">”</w:t>
+      </w:r>
+      <w:r>
+        <w:t xml:space="preserve"> </w:t>
+      </w:r>
+      <w:r>
+        <w:t xml:space="preserve">implies adherence to the letter and spirit of such modules</w:t>
+      </w:r>
+      <w:r>
+        <w:t xml:space="preserve"> </w:t>
+      </w:r>
+      <w:r>
+        <w:t xml:space="preserve">and of their defining RFCs.</w:t>
+      </w:r>
+    </w:p>
+    <w:p>
+      <w:pPr>
+        <w:pStyle w:val="BodyText"/>
+      </w:pPr>
+      <w:r>
+        <w:t xml:space="preserve">Individual Working Text documents SHOULD reference the standard models which</w:t>
+      </w:r>
+      <w:r>
+        <w:t xml:space="preserve"> </w:t>
+      </w:r>
+      <w:r>
+        <w:t xml:space="preserve">are applicable.</w:t>
+      </w:r>
+    </w:p>
     <w:bookmarkEnd w:id="85"/>
-    <w:bookmarkStart w:id="111" w:name="sec:bbf-yang-guidelines"/>
-    <w:p>
-      <w:pPr>
-        <w:pStyle w:val="Heading2"/>
-      </w:pPr>
-      <w:r>
-        <w:t xml:space="preserve">BBF YANG Guidelines</w:t>
+    <w:bookmarkStart w:id="86" w:name="sec:bbf-2-line-length"/>
+    <w:p>
+      <w:pPr>
+        <w:pStyle w:val="Heading3"/>
+      </w:pPr>
+      <w:r>
+        <w:t xml:space="preserve">BBF-2: Line Length</w:t>
       </w:r>
     </w:p>
     <w:p>
@@ -4341,22 +4405,17 @@
         <w:pStyle w:val="FirstParagraph"/>
       </w:pPr>
       <w:r>
-        <w:t xml:space="preserve">This section adds BBF-specific guidelines that go beyond the scope of the IETF</w:t>
-      </w:r>
-      <w:r>
-        <w:t xml:space="preserve"> </w:t>
-      </w:r>
-      <w:r>
-        <w:t xml:space="preserve">YANG Guidelines.</w:t>
-      </w:r>
-    </w:p>
-    <w:bookmarkStart w:id="86" w:name="sec:bbf-1-use-of-ianaietf-yang-modules"/>
+        <w:t xml:space="preserve">The length of each line of text in a YANG module MUST not exceed 70 characters.</w:t>
+      </w:r>
+    </w:p>
+    <w:bookmarkEnd w:id="86"/>
+    <w:bookmarkStart w:id="87" w:name="sec:bbf-3-deviations"/>
     <w:p>
       <w:pPr>
         <w:pStyle w:val="Heading3"/>
       </w:pPr>
       <w:r>
-        <w:t xml:space="preserve">BBF-1: Use of IANA/IETF YANG Modules</w:t>
+        <w:t xml:space="preserve">BBF-3: Deviations</w:t>
       </w:r>
     </w:p>
     <w:p>
@@ -4364,13 +4423,77 @@
         <w:pStyle w:val="FirstParagraph"/>
       </w:pPr>
       <w:r>
-        <w:t xml:space="preserve">BBF YANG modules MUST use standard IANA/IETF YANG modules whenever possible. In</w:t>
-      </w:r>
-      <w:r>
-        <w:t xml:space="preserve"> </w:t>
-      </w:r>
-      <w:r>
-        <w:t xml:space="preserve">this context,</w:t>
+        <w:t xml:space="preserve">Deviations MUST NOT be used in BBF YANG modules.</w:t>
+      </w:r>
+    </w:p>
+    <w:p>
+      <w:pPr>
+        <w:pStyle w:val="BodyText"/>
+      </w:pPr>
+      <w:r>
+        <w:t xml:space="preserve">However, deviations can be used alongside BBF YANG modules as described in the section BBF Deviation Guidelines.</w:t>
+      </w:r>
+    </w:p>
+    <w:bookmarkEnd w:id="87"/>
+    <w:bookmarkStart w:id="88" w:name="sec:bbf-4-short-names"/>
+    <w:p>
+      <w:pPr>
+        <w:pStyle w:val="Heading3"/>
+      </w:pPr>
+      <w:r>
+        <w:t xml:space="preserve">BBF-4: Short Names</w:t>
+      </w:r>
+    </w:p>
+    <w:p>
+      <w:pPr>
+        <w:pStyle w:val="FirstParagraph"/>
+      </w:pPr>
+      <w:r>
+        <w:t xml:space="preserve">Lists and leaf-lists may have many elements resulting in large amounts of data present on the line. For XML encoding, the name of each node appears twice for every element of the list or leaf-list. Although IETF-12 states that identifiers SHOULD include complete words, the expedient use of short names SHOULD be imposed to shorten on-the-wire messaging and improve efficiency.</w:t>
+      </w:r>
+    </w:p>
+    <w:bookmarkEnd w:id="88"/>
+    <w:bookmarkStart w:id="89" w:name="sec:bbf-5-descriptions-and-references"/>
+    <w:p>
+      <w:pPr>
+        <w:pStyle w:val="Heading3"/>
+      </w:pPr>
+      <w:r>
+        <w:t xml:space="preserve">BBF-5: Descriptions and References</w:t>
+      </w:r>
+    </w:p>
+    <w:p>
+      <w:pPr>
+        <w:pStyle w:val="FirstParagraph"/>
+      </w:pPr>
+      <w:r>
+        <w:t xml:space="preserve">All descriptions MUST read as sentences or sentence fragments containing proper capitalization and punctuation, e.g., ending with periods. However, reference statements need not meet this requirement and do not need to terminate with a period.</w:t>
+      </w:r>
+    </w:p>
+    <w:bookmarkEnd w:id="89"/>
+    <w:bookmarkStart w:id="90" w:name="sec:bbf-6-special-values"/>
+    <w:p>
+      <w:pPr>
+        <w:pStyle w:val="Heading3"/>
+      </w:pPr>
+      <w:r>
+        <w:t xml:space="preserve">BBF-6: Special Values</w:t>
+      </w:r>
+    </w:p>
+    <w:p>
+      <w:pPr>
+        <w:pStyle w:val="FirstParagraph"/>
+      </w:pPr>
+      <w:r>
+        <w:t xml:space="preserve">Special values SHOULD be parameterized in an enumeration as part of a union with the normal values.</w:t>
+      </w:r>
+    </w:p>
+    <w:p>
+      <w:pPr>
+        <w:pStyle w:val="BodyText"/>
+      </w:pPr>
+      <w:r>
+        <w:t xml:space="preserve">Enumerations SHOULD NOT be used in cases where a special value means</w:t>
       </w:r>
       <w:r>
         <w:t xml:space="preserve"> </w:t>
@@ -4379,7 +4502,7 @@
         <w:t xml:space="preserve">“</w:t>
       </w:r>
       <w:r>
-        <w:t xml:space="preserve">use</w:t>
+        <w:t xml:space="preserve">XXX or less</w:t>
       </w:r>
       <w:r>
         <w:t xml:space="preserve">”</w:t>
@@ -4388,13 +4511,22 @@
         <w:t xml:space="preserve"> </w:t>
       </w:r>
       <w:r>
-        <w:t xml:space="preserve">implies adherence to the letter and spirit of such modules</w:t>
-      </w:r>
-      <w:r>
-        <w:t xml:space="preserve"> </w:t>
-      </w:r>
-      <w:r>
-        <w:t xml:space="preserve">and of their defining RFCs.</w:t>
+        <w:t xml:space="preserve">or</w:t>
+      </w:r>
+      <w:r>
+        <w:t xml:space="preserve"> </w:t>
+      </w:r>
+      <w:r>
+        <w:t xml:space="preserve">“</w:t>
+      </w:r>
+      <w:r>
+        <w:t xml:space="preserve">YYY or more</w:t>
+      </w:r>
+      <w:r>
+        <w:t xml:space="preserve">”</w:t>
+      </w:r>
+      <w:r>
+        <w:t xml:space="preserve">, i.e. where the special value indicates clipping.</w:t>
       </w:r>
     </w:p>
     <w:p>
@@ -4402,23 +4534,207 @@
         <w:pStyle w:val="BodyText"/>
       </w:pPr>
       <w:r>
-        <w:t xml:space="preserve">Individual Working Text documents SHOULD reference the standard models which</w:t>
-      </w:r>
-      <w:r>
-        <w:t xml:space="preserve"> </w:t>
-      </w:r>
-      <w:r>
-        <w:t xml:space="preserve">are applicable.</w:t>
-      </w:r>
-    </w:p>
-    <w:bookmarkEnd w:id="86"/>
-    <w:bookmarkStart w:id="87" w:name="sec:bbf-2-line-length"/>
+        <w:t xml:space="preserve">Example:</w:t>
+      </w:r>
+    </w:p>
+    <w:p>
+      <w:pPr>
+        <w:pStyle w:val="SourceCode"/>
+      </w:pPr>
+      <w:r>
+        <w:rPr>
+          <w:rStyle w:val="VerbatimChar"/>
+        </w:rPr>
+        <w:t xml:space="preserve">  typedef snr-margin {</w:t>
+      </w:r>
+      <w:r>
+        <w:br/>
+      </w:r>
+      <w:r>
+        <w:rPr>
+          <w:rStyle w:val="VerbatimChar"/>
+        </w:rPr>
+        <w:t xml:space="preserve">    type union {</w:t>
+      </w:r>
+      <w:r>
+        <w:br/>
+      </w:r>
+      <w:r>
+        <w:rPr>
+          <w:rStyle w:val="VerbatimChar"/>
+        </w:rPr>
+        <w:t xml:space="preserve">      type enumeration {</w:t>
+      </w:r>
+      <w:r>
+        <w:br/>
+      </w:r>
+      <w:r>
+        <w:rPr>
+          <w:rStyle w:val="VerbatimChar"/>
+        </w:rPr>
+        <w:t xml:space="preserve">        enum "undetermined" {</w:t>
+      </w:r>
+      <w:r>
+        <w:br/>
+      </w:r>
+      <w:r>
+        <w:rPr>
+          <w:rStyle w:val="VerbatimChar"/>
+        </w:rPr>
+        <w:t xml:space="preserve">          description</w:t>
+      </w:r>
+      <w:r>
+        <w:br/>
+      </w:r>
+      <w:r>
+        <w:rPr>
+          <w:rStyle w:val="VerbatimChar"/>
+        </w:rPr>
+        <w:t xml:space="preserve">            "Indicates the value is not determined.";</w:t>
+      </w:r>
+      <w:r>
+        <w:br/>
+      </w:r>
+      <w:r>
+        <w:rPr>
+          <w:rStyle w:val="VerbatimChar"/>
+        </w:rPr>
+        <w:t xml:space="preserve">        }</w:t>
+      </w:r>
+      <w:r>
+        <w:br/>
+      </w:r>
+      <w:r>
+        <w:rPr>
+          <w:rStyle w:val="VerbatimChar"/>
+        </w:rPr>
+        <w:t xml:space="preserve">      }</w:t>
+      </w:r>
+      <w:r>
+        <w:br/>
+      </w:r>
+      <w:r>
+        <w:rPr>
+          <w:rStyle w:val="VerbatimChar"/>
+        </w:rPr>
+        <w:t xml:space="preserve">      type int16 {</w:t>
+      </w:r>
+      <w:r>
+        <w:br/>
+      </w:r>
+      <w:r>
+        <w:rPr>
+          <w:rStyle w:val="VerbatimChar"/>
+        </w:rPr>
+        <w:t xml:space="preserve">        range "-511..511";</w:t>
+      </w:r>
+      <w:r>
+        <w:br/>
+      </w:r>
+      <w:r>
+        <w:rPr>
+          <w:rStyle w:val="VerbatimChar"/>
+        </w:rPr>
+        <w:t xml:space="preserve">      }</w:t>
+      </w:r>
+      <w:r>
+        <w:br/>
+      </w:r>
+      <w:r>
+        <w:rPr>
+          <w:rStyle w:val="VerbatimChar"/>
+        </w:rPr>
+        <w:t xml:space="preserve">    }</w:t>
+      </w:r>
+      <w:r>
+        <w:br/>
+      </w:r>
+      <w:r>
+        <w:rPr>
+          <w:rStyle w:val="VerbatimChar"/>
+        </w:rPr>
+        <w:t xml:space="preserve">    description</w:t>
+      </w:r>
+      <w:r>
+        <w:br/>
+      </w:r>
+      <w:r>
+        <w:rPr>
+          <w:rStyle w:val="VerbatimChar"/>
+        </w:rPr>
+        <w:t xml:space="preserve">      "Reports the signal-to-noise ratio margin. A first special value</w:t>
+      </w:r>
+      <w:r>
+        <w:br/>
+      </w:r>
+      <w:r>
+        <w:rPr>
+          <w:rStyle w:val="VerbatimChar"/>
+        </w:rPr>
+        <w:t xml:space="preserve">       (undetermined) indicates that the signal-to-noise ratio margin</w:t>
+      </w:r>
+      <w:r>
+        <w:br/>
+      </w:r>
+      <w:r>
+        <w:rPr>
+          <w:rStyle w:val="VerbatimChar"/>
+        </w:rPr>
+        <w:t xml:space="preserve">       is undetermined. A second special value (-511) indicates that</w:t>
+      </w:r>
+      <w:r>
+        <w:br/>
+      </w:r>
+      <w:r>
+        <w:rPr>
+          <w:rStyle w:val="VerbatimChar"/>
+        </w:rPr>
+        <w:t xml:space="preserve">       the signal-to-noise ratio margin is less than or equal to -51.1</w:t>
+      </w:r>
+      <w:r>
+        <w:br/>
+      </w:r>
+      <w:r>
+        <w:rPr>
+          <w:rStyle w:val="VerbatimChar"/>
+        </w:rPr>
+        <w:t xml:space="preserve">       dB. A third special value (+511) indicates that the</w:t>
+      </w:r>
+      <w:r>
+        <w:br/>
+      </w:r>
+      <w:r>
+        <w:rPr>
+          <w:rStyle w:val="VerbatimChar"/>
+        </w:rPr>
+        <w:t xml:space="preserve">       signal-to-noise ratio margin is greater than or equal to</w:t>
+      </w:r>
+      <w:r>
+        <w:br/>
+      </w:r>
+      <w:r>
+        <w:rPr>
+          <w:rStyle w:val="VerbatimChar"/>
+        </w:rPr>
+        <w:t xml:space="preserve">       +51.1dB.";</w:t>
+      </w:r>
+    </w:p>
+    <w:p>
+      <w:pPr>
+        <w:pStyle w:val="FirstParagraph"/>
+      </w:pPr>
+      <w:r>
+        <w:t xml:space="preserve">In the above example, -511 refers to a value less than or equal to -51.1; +511 refers to a value greater than or equal to +51.1 and the enum undetermined refers to a value which is undetermined.</w:t>
+      </w:r>
+    </w:p>
+    <w:bookmarkEnd w:id="90"/>
+    <w:bookmarkStart w:id="91" w:name="Xbd0877fc21f18b9e0b42c79cdcd23a12ea24acb"/>
     <w:p>
       <w:pPr>
         <w:pStyle w:val="Heading3"/>
       </w:pPr>
       <w:r>
-        <w:t xml:space="preserve">BBF-2: Line Length</w:t>
+        <w:t xml:space="preserve">BBF-7: Paragraph Separation in Description Statements</w:t>
       </w:r>
     </w:p>
     <w:p>
@@ -4426,17 +4742,63 @@
         <w:pStyle w:val="FirstParagraph"/>
       </w:pPr>
       <w:r>
-        <w:t xml:space="preserve">The length of each line of text in a YANG module MUST not exceed 70 characters.</w:t>
-      </w:r>
-    </w:p>
-    <w:bookmarkEnd w:id="87"/>
-    <w:bookmarkStart w:id="88" w:name="sec:bbf-3-deviations"/>
+        <w:t xml:space="preserve">For description statements which contain multiple paragraphs, each paragraph SHOULD be separated using a blank line.</w:t>
+      </w:r>
+    </w:p>
+    <w:p>
+      <w:pPr>
+        <w:pStyle w:val="BodyText"/>
+      </w:pPr>
+      <w:r>
+        <w:t xml:space="preserve">Example:</w:t>
+      </w:r>
+    </w:p>
+    <w:p>
+      <w:pPr>
+        <w:pStyle w:val="SourceCode"/>
+      </w:pPr>
+      <w:r>
+        <w:rPr>
+          <w:rStyle w:val="VerbatimChar"/>
+        </w:rPr>
+        <w:t xml:space="preserve">  description</w:t>
+      </w:r>
+      <w:r>
+        <w:br/>
+      </w:r>
+      <w:r>
+        <w:rPr>
+          <w:rStyle w:val="VerbatimChar"/>
+        </w:rPr>
+        <w:t xml:space="preserve">    "This is the first paragraph of the description.</w:t>
+      </w:r>
+      <w:r>
+        <w:br/>
+      </w:r>
+      <w:r>
+        <w:rPr>
+          <w:rStyle w:val="VerbatimChar"/>
+        </w:rPr>
+        <w:t xml:space="preserve">   </w:t>
+      </w:r>
+      <w:r>
+        <w:br/>
+      </w:r>
+      <w:r>
+        <w:rPr>
+          <w:rStyle w:val="VerbatimChar"/>
+        </w:rPr>
+        <w:t xml:space="preserve">     This is the second paragraph of the description.";</w:t>
+      </w:r>
+    </w:p>
+    <w:bookmarkEnd w:id="91"/>
+    <w:bookmarkStart w:id="92" w:name="sec:bbf-8-revision-statements"/>
     <w:p>
       <w:pPr>
         <w:pStyle w:val="Heading3"/>
       </w:pPr>
       <w:r>
-        <w:t xml:space="preserve">BBF-3: Deviations</w:t>
+        <w:t xml:space="preserve">BBF-8: Revision Statements</w:t>
       </w:r>
     </w:p>
     <w:p>
@@ -4444,7 +4806,163 @@
         <w:pStyle w:val="FirstParagraph"/>
       </w:pPr>
       <w:r>
-        <w:t xml:space="preserve">Deviations MUST NOT be used in BBF YANG modules.</w:t>
+        <w:t xml:space="preserve">Unpublished versions of BBF YANG modules MAY have</w:t>
+      </w:r>
+      <w:r>
+        <w:t xml:space="preserve"> </w:t>
+      </w:r>
+      <w:r>
+        <w:t xml:space="preserve">‘</w:t>
+      </w:r>
+      <w:r>
+        <w:t xml:space="preserve">revision</w:t>
+      </w:r>
+      <w:r>
+        <w:t xml:space="preserve">’</w:t>
+      </w:r>
+      <w:r>
+        <w:t xml:space="preserve"> </w:t>
+      </w:r>
+      <w:r>
+        <w:t xml:space="preserve">statements corresponding to individual pull requests. However, published versions MUST remove these</w:t>
+      </w:r>
+      <w:r>
+        <w:t xml:space="preserve"> </w:t>
+      </w:r>
+      <w:r>
+        <w:t xml:space="preserve">‘</w:t>
+      </w:r>
+      <w:r>
+        <w:t xml:space="preserve">revision</w:t>
+      </w:r>
+      <w:r>
+        <w:t xml:space="preserve">’</w:t>
+      </w:r>
+      <w:r>
+        <w:t xml:space="preserve"> </w:t>
+      </w:r>
+      <w:r>
+        <w:t xml:space="preserve">statements and replace with a single</w:t>
+      </w:r>
+      <w:r>
+        <w:t xml:space="preserve"> </w:t>
+      </w:r>
+      <w:r>
+        <w:t xml:space="preserve">‘</w:t>
+      </w:r>
+      <w:r>
+        <w:t xml:space="preserve">revision</w:t>
+      </w:r>
+      <w:r>
+        <w:t xml:space="preserve">’</w:t>
+      </w:r>
+      <w:r>
+        <w:t xml:space="preserve"> </w:t>
+      </w:r>
+      <w:r>
+        <w:t xml:space="preserve">statement corresponding to the published version.</w:t>
+      </w:r>
+    </w:p>
+    <w:bookmarkEnd w:id="92"/>
+    <w:bookmarkStart w:id="93" w:name="sec:bbf-9-explicit-modeling"/>
+    <w:p>
+      <w:pPr>
+        <w:pStyle w:val="Heading3"/>
+      </w:pPr>
+      <w:r>
+        <w:t xml:space="preserve">BBF-9: Explicit Modeling</w:t>
+      </w:r>
+    </w:p>
+    <w:p>
+      <w:pPr>
+        <w:pStyle w:val="FirstParagraph"/>
+      </w:pPr>
+      <w:r>
+        <w:t xml:space="preserve">Where YANG allows something or some behavior to be explicitly modeled (e.g. enumerations, range, units, must, etc.) then this SHOULD always be done. Mandatory requirements in descriptions SHOULD be used only where it is not possible to use formal YANG modeling to convey the requirement.</w:t>
+      </w:r>
+    </w:p>
+    <w:bookmarkEnd w:id="93"/>
+    <w:bookmarkStart w:id="94" w:name="Xc8822cf271b3ba3489c4f60b5f40bba4bb3e20d"/>
+    <w:p>
+      <w:pPr>
+        <w:pStyle w:val="Heading3"/>
+      </w:pPr>
+      <w:r>
+        <w:t xml:space="preserve">BBF-10: Retroactive Application of OD-360 Guidelines</w:t>
+      </w:r>
+    </w:p>
+    <w:p>
+      <w:pPr>
+        <w:pStyle w:val="FirstParagraph"/>
+      </w:pPr>
+      <w:r>
+        <w:t xml:space="preserve">OD-360 guidelines SHOULD NOT be retroactively applied to published BBF YANG modules and MUST NOT be applied if the resulting change is backward incompatible with the previously published version. For example, an existing node named using an underscore ’_’ instead of a dash</w:t>
+      </w:r>
+      <w:r>
+        <w:t xml:space="preserve"> </w:t>
+      </w:r>
+      <w:r>
+        <w:t xml:space="preserve">‘</w:t>
+      </w:r>
+      <w:r>
+        <w:t xml:space="preserve">-</w:t>
+      </w:r>
+      <w:r>
+        <w:t xml:space="preserve">’</w:t>
+      </w:r>
+      <w:r>
+        <w:t xml:space="preserve"> </w:t>
+      </w:r>
+      <w:r>
+        <w:t xml:space="preserve">MUST NOT be changed in published module as the resulting renaming is not backward compatible.</w:t>
+      </w:r>
+    </w:p>
+    <w:bookmarkEnd w:id="94"/>
+    <w:bookmarkStart w:id="95" w:name="sec:bbf-11-multi-word-identifiers"/>
+    <w:p>
+      <w:pPr>
+        <w:pStyle w:val="Heading3"/>
+      </w:pPr>
+      <w:r>
+        <w:t xml:space="preserve">BBF-11: Multi-word Identifiers</w:t>
+      </w:r>
+    </w:p>
+    <w:p>
+      <w:pPr>
+        <w:pStyle w:val="FirstParagraph"/>
+      </w:pPr>
+      <w:r>
+        <w:t xml:space="preserve">YANG identifiers which represent multiple words, e.g target margin, SHOULD use a dash between the normally whitespace separated words, e.g. </w:t>
+      </w:r>
+      <w:r>
+        <w:t xml:space="preserve">‘</w:t>
+      </w:r>
+      <w:r>
+        <w:t xml:space="preserve">target-margin</w:t>
+      </w:r>
+      <w:r>
+        <w:t xml:space="preserve">’</w:t>
+      </w:r>
+      <w:r>
+        <w:t xml:space="preserve">.</w:t>
+      </w:r>
+    </w:p>
+    <w:bookmarkEnd w:id="95"/>
+    <w:bookmarkStart w:id="96" w:name="X967a2fedd362844d661e2a0b6a18bc64ee49eef"/>
+    <w:p>
+      <w:pPr>
+        <w:pStyle w:val="Heading3"/>
+      </w:pPr>
+      <w:r>
+        <w:t xml:space="preserve">BBF-12: Acronyms in Description Statements</w:t>
+      </w:r>
+    </w:p>
+    <w:p>
+      <w:pPr>
+        <w:pStyle w:val="FirstParagraph"/>
+      </w:pPr>
+      <w:r>
+        <w:t xml:space="preserve">Acronyms can be used in description statements. However, the first instance of the acronym in a description statement SHOULD have its meaning clearly conveyed.</w:t>
       </w:r>
     </w:p>
     <w:p>
@@ -4452,17 +4970,82 @@
         <w:pStyle w:val="BodyText"/>
       </w:pPr>
       <w:r>
-        <w:t xml:space="preserve">However, deviations can be used alongside BBF YANG modules as described in the section BBF Deviation Guidelines.</w:t>
-      </w:r>
-    </w:p>
-    <w:bookmarkEnd w:id="88"/>
-    <w:bookmarkStart w:id="89" w:name="sec:bbf-4-short-names"/>
+        <w:t xml:space="preserve">For example:</w:t>
+      </w:r>
+    </w:p>
+    <w:p>
+      <w:pPr>
+        <w:pStyle w:val="SourceCode"/>
+      </w:pPr>
+      <w:r>
+        <w:rPr>
+          <w:rStyle w:val="VerbatimChar"/>
+        </w:rPr>
+        <w:t xml:space="preserve">  leaf cbs {</w:t>
+      </w:r>
+      <w:r>
+        <w:br/>
+      </w:r>
+      <w:r>
+        <w:rPr>
+          <w:rStyle w:val="VerbatimChar"/>
+        </w:rPr>
+        <w:t xml:space="preserve">    type bbf-qos-plc-tp:burst-size;</w:t>
+      </w:r>
+      <w:r>
+        <w:br/>
+      </w:r>
+      <w:r>
+        <w:rPr>
+          <w:rStyle w:val="VerbatimChar"/>
+        </w:rPr>
+        <w:t xml:space="preserve">    description</w:t>
+      </w:r>
+      <w:r>
+        <w:br/>
+      </w:r>
+      <w:r>
+        <w:rPr>
+          <w:rStyle w:val="VerbatimChar"/>
+        </w:rPr>
+        <w:t xml:space="preserve">      "Committed Burst Size (CBS) defines the amount of traffic</w:t>
+      </w:r>
+      <w:r>
+        <w:br/>
+      </w:r>
+      <w:r>
+        <w:rPr>
+          <w:rStyle w:val="VerbatimChar"/>
+        </w:rPr>
+        <w:t xml:space="preserve">       that can be admitted above the Committed Information Rate</w:t>
+      </w:r>
+      <w:r>
+        <w:br/>
+      </w:r>
+      <w:r>
+        <w:rPr>
+          <w:rStyle w:val="VerbatimChar"/>
+        </w:rPr>
+        <w:t xml:space="preserve">       (CIR) and considered green.";</w:t>
+      </w:r>
+      <w:r>
+        <w:br/>
+      </w:r>
+      <w:r>
+        <w:rPr>
+          <w:rStyle w:val="VerbatimChar"/>
+        </w:rPr>
+        <w:t xml:space="preserve">  }</w:t>
+      </w:r>
+    </w:p>
+    <w:bookmarkEnd w:id="96"/>
+    <w:bookmarkStart w:id="97" w:name="X990ed97808c690fc0c84dc0b1ccdecd491363d3"/>
     <w:p>
       <w:pPr>
         <w:pStyle w:val="Heading3"/>
       </w:pPr>
       <w:r>
-        <w:t xml:space="preserve">BBF-4: Short Names</w:t>
+        <w:t xml:space="preserve">BBF-13: Abbreviations in Description Statements</w:t>
       </w:r>
     </w:p>
     <w:p>
@@ -4470,615 +5053,11 @@
         <w:pStyle w:val="FirstParagraph"/>
       </w:pPr>
       <w:r>
-        <w:t xml:space="preserve">Lists and leaf-lists may have many elements resulting in large amounts of data present on the line. For XML encoding, the name of each node appears twice for every element of the list or leaf-list. Although IETF-12 states that identifiers SHOULD include complete words, the expedient use of short names SHOULD be imposed to shorten on-the-wire messaging and improve efficiency.</w:t>
-      </w:r>
-    </w:p>
-    <w:bookmarkEnd w:id="89"/>
-    <w:bookmarkStart w:id="90" w:name="sec:bbf-5-descriptions-and-references"/>
-    <w:p>
-      <w:pPr>
-        <w:pStyle w:val="Heading3"/>
-      </w:pPr>
-      <w:r>
-        <w:t xml:space="preserve">BBF-5: Descriptions and References</w:t>
-      </w:r>
-    </w:p>
-    <w:p>
-      <w:pPr>
-        <w:pStyle w:val="FirstParagraph"/>
-      </w:pPr>
-      <w:r>
-        <w:t xml:space="preserve">All descriptions MUST read as sentences or sentence fragments containing proper capitalization and punctuation, e.g., ending with periods. However, reference statements need not meet this requirement and do not need to terminate with a period.</w:t>
-      </w:r>
-    </w:p>
-    <w:bookmarkEnd w:id="90"/>
-    <w:bookmarkStart w:id="91" w:name="sec:bbf-6-special-values"/>
-    <w:p>
-      <w:pPr>
-        <w:pStyle w:val="Heading3"/>
-      </w:pPr>
-      <w:r>
-        <w:t xml:space="preserve">BBF-6: Special Values</w:t>
-      </w:r>
-    </w:p>
-    <w:p>
-      <w:pPr>
-        <w:pStyle w:val="FirstParagraph"/>
-      </w:pPr>
-      <w:r>
-        <w:t xml:space="preserve">Special values SHOULD be parameterized in an enumeration as part of a union with the normal values.</w:t>
-      </w:r>
-    </w:p>
-    <w:p>
-      <w:pPr>
-        <w:pStyle w:val="BodyText"/>
-      </w:pPr>
-      <w:r>
-        <w:t xml:space="preserve">Enumerations SHOULD NOT be used in cases where a special value means</w:t>
-      </w:r>
-      <w:r>
-        <w:t xml:space="preserve"> </w:t>
-      </w:r>
-      <w:r>
-        <w:t xml:space="preserve">“</w:t>
-      </w:r>
-      <w:r>
-        <w:t xml:space="preserve">XXX or less</w:t>
-      </w:r>
-      <w:r>
-        <w:t xml:space="preserve">”</w:t>
-      </w:r>
-      <w:r>
-        <w:t xml:space="preserve"> </w:t>
-      </w:r>
-      <w:r>
-        <w:t xml:space="preserve">or</w:t>
-      </w:r>
-      <w:r>
-        <w:t xml:space="preserve"> </w:t>
-      </w:r>
-      <w:r>
-        <w:t xml:space="preserve">“</w:t>
-      </w:r>
-      <w:r>
-        <w:t xml:space="preserve">YYY or more</w:t>
-      </w:r>
-      <w:r>
-        <w:t xml:space="preserve">”</w:t>
-      </w:r>
-      <w:r>
-        <w:t xml:space="preserve">, i.e. where the special value indicates clipping.</w:t>
-      </w:r>
-    </w:p>
-    <w:p>
-      <w:pPr>
-        <w:pStyle w:val="BodyText"/>
-      </w:pPr>
-      <w:r>
-        <w:t xml:space="preserve">Example:</w:t>
-      </w:r>
-    </w:p>
-    <w:p>
-      <w:pPr>
-        <w:pStyle w:val="SourceCode"/>
-      </w:pPr>
-      <w:r>
-        <w:rPr>
-          <w:rStyle w:val="VerbatimChar"/>
-        </w:rPr>
-        <w:t xml:space="preserve">  typedef snr-margin {</w:t>
-      </w:r>
-      <w:r>
-        <w:br/>
-      </w:r>
-      <w:r>
-        <w:rPr>
-          <w:rStyle w:val="VerbatimChar"/>
-        </w:rPr>
-        <w:t xml:space="preserve">    type union {</w:t>
-      </w:r>
-      <w:r>
-        <w:br/>
-      </w:r>
-      <w:r>
-        <w:rPr>
-          <w:rStyle w:val="VerbatimChar"/>
-        </w:rPr>
-        <w:t xml:space="preserve">      type enumeration {</w:t>
-      </w:r>
-      <w:r>
-        <w:br/>
-      </w:r>
-      <w:r>
-        <w:rPr>
-          <w:rStyle w:val="VerbatimChar"/>
-        </w:rPr>
-        <w:t xml:space="preserve">        enum "undetermined" {</w:t>
-      </w:r>
-      <w:r>
-        <w:br/>
-      </w:r>
-      <w:r>
-        <w:rPr>
-          <w:rStyle w:val="VerbatimChar"/>
-        </w:rPr>
-        <w:t xml:space="preserve">          description</w:t>
-      </w:r>
-      <w:r>
-        <w:br/>
-      </w:r>
-      <w:r>
-        <w:rPr>
-          <w:rStyle w:val="VerbatimChar"/>
-        </w:rPr>
-        <w:t xml:space="preserve">            "Indicates the value is not determined.";</w:t>
-      </w:r>
-      <w:r>
-        <w:br/>
-      </w:r>
-      <w:r>
-        <w:rPr>
-          <w:rStyle w:val="VerbatimChar"/>
-        </w:rPr>
-        <w:t xml:space="preserve">        }</w:t>
-      </w:r>
-      <w:r>
-        <w:br/>
-      </w:r>
-      <w:r>
-        <w:rPr>
-          <w:rStyle w:val="VerbatimChar"/>
-        </w:rPr>
-        <w:t xml:space="preserve">      }</w:t>
-      </w:r>
-      <w:r>
-        <w:br/>
-      </w:r>
-      <w:r>
-        <w:rPr>
-          <w:rStyle w:val="VerbatimChar"/>
-        </w:rPr>
-        <w:t xml:space="preserve">      type int16 {</w:t>
-      </w:r>
-      <w:r>
-        <w:br/>
-      </w:r>
-      <w:r>
-        <w:rPr>
-          <w:rStyle w:val="VerbatimChar"/>
-        </w:rPr>
-        <w:t xml:space="preserve">        range "-511..511";</w:t>
-      </w:r>
-      <w:r>
-        <w:br/>
-      </w:r>
-      <w:r>
-        <w:rPr>
-          <w:rStyle w:val="VerbatimChar"/>
-        </w:rPr>
-        <w:t xml:space="preserve">      }</w:t>
-      </w:r>
-      <w:r>
-        <w:br/>
-      </w:r>
-      <w:r>
-        <w:rPr>
-          <w:rStyle w:val="VerbatimChar"/>
-        </w:rPr>
-        <w:t xml:space="preserve">    }</w:t>
-      </w:r>
-      <w:r>
-        <w:br/>
-      </w:r>
-      <w:r>
-        <w:rPr>
-          <w:rStyle w:val="VerbatimChar"/>
-        </w:rPr>
-        <w:t xml:space="preserve">    description</w:t>
-      </w:r>
-      <w:r>
-        <w:br/>
-      </w:r>
-      <w:r>
-        <w:rPr>
-          <w:rStyle w:val="VerbatimChar"/>
-        </w:rPr>
-        <w:t xml:space="preserve">      "Reports the signal-to-noise ratio margin. A first special value</w:t>
-      </w:r>
-      <w:r>
-        <w:br/>
-      </w:r>
-      <w:r>
-        <w:rPr>
-          <w:rStyle w:val="VerbatimChar"/>
-        </w:rPr>
-        <w:t xml:space="preserve">       (undetermined) indicates that the signal-to-noise ratio margin</w:t>
-      </w:r>
-      <w:r>
-        <w:br/>
-      </w:r>
-      <w:r>
-        <w:rPr>
-          <w:rStyle w:val="VerbatimChar"/>
-        </w:rPr>
-        <w:t xml:space="preserve">       is undetermined. A second special value (-511) indicates that</w:t>
-      </w:r>
-      <w:r>
-        <w:br/>
-      </w:r>
-      <w:r>
-        <w:rPr>
-          <w:rStyle w:val="VerbatimChar"/>
-        </w:rPr>
-        <w:t xml:space="preserve">       the signal-to-noise ratio margin is less than or equal to -51.1</w:t>
-      </w:r>
-      <w:r>
-        <w:br/>
-      </w:r>
-      <w:r>
-        <w:rPr>
-          <w:rStyle w:val="VerbatimChar"/>
-        </w:rPr>
-        <w:t xml:space="preserve">       dB. A third special value (+511) indicates that the</w:t>
-      </w:r>
-      <w:r>
-        <w:br/>
-      </w:r>
-      <w:r>
-        <w:rPr>
-          <w:rStyle w:val="VerbatimChar"/>
-        </w:rPr>
-        <w:t xml:space="preserve">       signal-to-noise ratio margin is greater than or equal to</w:t>
-      </w:r>
-      <w:r>
-        <w:br/>
-      </w:r>
-      <w:r>
-        <w:rPr>
-          <w:rStyle w:val="VerbatimChar"/>
-        </w:rPr>
-        <w:t xml:space="preserve">       +51.1dB.";</w:t>
-      </w:r>
-    </w:p>
-    <w:p>
-      <w:pPr>
-        <w:pStyle w:val="FirstParagraph"/>
-      </w:pPr>
-      <w:r>
-        <w:t xml:space="preserve">In the above example, -511 refers to a value less than or equal to -51.1; +511 refers to a value greater than or equal to +51.1 and the enum undetermined refers to a value which is undetermined.</w:t>
-      </w:r>
-    </w:p>
-    <w:bookmarkEnd w:id="91"/>
-    <w:bookmarkStart w:id="92" w:name="Xbd0877fc21f18b9e0b42c79cdcd23a12ea24acb"/>
-    <w:p>
-      <w:pPr>
-        <w:pStyle w:val="Heading3"/>
-      </w:pPr>
-      <w:r>
-        <w:t xml:space="preserve">BBF-7: Paragraph Separation in Description Statements</w:t>
-      </w:r>
-    </w:p>
-    <w:p>
-      <w:pPr>
-        <w:pStyle w:val="FirstParagraph"/>
-      </w:pPr>
-      <w:r>
-        <w:t xml:space="preserve">For description statements which contain multiple paragraphs, each paragraph SHOULD be separated using a blank line.</w:t>
-      </w:r>
-    </w:p>
-    <w:p>
-      <w:pPr>
-        <w:pStyle w:val="BodyText"/>
-      </w:pPr>
-      <w:r>
-        <w:t xml:space="preserve">Example:</w:t>
-      </w:r>
-    </w:p>
-    <w:p>
-      <w:pPr>
-        <w:pStyle w:val="SourceCode"/>
-      </w:pPr>
-      <w:r>
-        <w:rPr>
-          <w:rStyle w:val="VerbatimChar"/>
-        </w:rPr>
-        <w:t xml:space="preserve">  description</w:t>
-      </w:r>
-      <w:r>
-        <w:br/>
-      </w:r>
-      <w:r>
-        <w:rPr>
-          <w:rStyle w:val="VerbatimChar"/>
-        </w:rPr>
-        <w:t xml:space="preserve">    "This is the first paragraph of the description.</w:t>
-      </w:r>
-      <w:r>
-        <w:br/>
-      </w:r>
-      <w:r>
-        <w:rPr>
-          <w:rStyle w:val="VerbatimChar"/>
-        </w:rPr>
-        <w:t xml:space="preserve">   </w:t>
-      </w:r>
-      <w:r>
-        <w:br/>
-      </w:r>
-      <w:r>
-        <w:rPr>
-          <w:rStyle w:val="VerbatimChar"/>
-        </w:rPr>
-        <w:t xml:space="preserve">     This is the second paragraph of the description.";</w:t>
-      </w:r>
-    </w:p>
-    <w:bookmarkEnd w:id="92"/>
-    <w:bookmarkStart w:id="93" w:name="sec:bbf-8-revision-statements"/>
-    <w:p>
-      <w:pPr>
-        <w:pStyle w:val="Heading3"/>
-      </w:pPr>
-      <w:r>
-        <w:t xml:space="preserve">BBF-8: Revision Statements</w:t>
-      </w:r>
-    </w:p>
-    <w:p>
-      <w:pPr>
-        <w:pStyle w:val="FirstParagraph"/>
-      </w:pPr>
-      <w:r>
-        <w:t xml:space="preserve">Unpublished versions of BBF YANG modules MAY have</w:t>
-      </w:r>
-      <w:r>
-        <w:t xml:space="preserve"> </w:t>
-      </w:r>
-      <w:r>
-        <w:t xml:space="preserve">‘</w:t>
-      </w:r>
-      <w:r>
-        <w:t xml:space="preserve">revision</w:t>
-      </w:r>
-      <w:r>
-        <w:t xml:space="preserve">’</w:t>
-      </w:r>
-      <w:r>
-        <w:t xml:space="preserve"> </w:t>
-      </w:r>
-      <w:r>
-        <w:t xml:space="preserve">statements corresponding to individual pull requests. However, published versions MUST remove these</w:t>
-      </w:r>
-      <w:r>
-        <w:t xml:space="preserve"> </w:t>
-      </w:r>
-      <w:r>
-        <w:t xml:space="preserve">‘</w:t>
-      </w:r>
-      <w:r>
-        <w:t xml:space="preserve">revision</w:t>
-      </w:r>
-      <w:r>
-        <w:t xml:space="preserve">’</w:t>
-      </w:r>
-      <w:r>
-        <w:t xml:space="preserve"> </w:t>
-      </w:r>
-      <w:r>
-        <w:t xml:space="preserve">statements and replace with a single</w:t>
-      </w:r>
-      <w:r>
-        <w:t xml:space="preserve"> </w:t>
-      </w:r>
-      <w:r>
-        <w:t xml:space="preserve">‘</w:t>
-      </w:r>
-      <w:r>
-        <w:t xml:space="preserve">revision</w:t>
-      </w:r>
-      <w:r>
-        <w:t xml:space="preserve">’</w:t>
-      </w:r>
-      <w:r>
-        <w:t xml:space="preserve"> </w:t>
-      </w:r>
-      <w:r>
-        <w:t xml:space="preserve">statement corresponding to the published version.</w:t>
-      </w:r>
-    </w:p>
-    <w:bookmarkEnd w:id="93"/>
-    <w:bookmarkStart w:id="94" w:name="sec:bbf-9-explicit-modeling"/>
-    <w:p>
-      <w:pPr>
-        <w:pStyle w:val="Heading3"/>
-      </w:pPr>
-      <w:r>
-        <w:t xml:space="preserve">BBF-9: Explicit Modeling</w:t>
-      </w:r>
-    </w:p>
-    <w:p>
-      <w:pPr>
-        <w:pStyle w:val="FirstParagraph"/>
-      </w:pPr>
-      <w:r>
-        <w:t xml:space="preserve">Where YANG allows something or some behavior to be explicitly modeled (e.g. enumerations, range, units, must, etc.) then this SHOULD always be done. Mandatory requirements in descriptions SHOULD be used only where it is not possible to use formal YANG modeling to convey the requirement.</w:t>
-      </w:r>
-    </w:p>
-    <w:bookmarkEnd w:id="94"/>
-    <w:bookmarkStart w:id="95" w:name="Xc8822cf271b3ba3489c4f60b5f40bba4bb3e20d"/>
-    <w:p>
-      <w:pPr>
-        <w:pStyle w:val="Heading3"/>
-      </w:pPr>
-      <w:r>
-        <w:t xml:space="preserve">BBF-10: Retroactive Application of OD-360 Guidelines</w:t>
-      </w:r>
-    </w:p>
-    <w:p>
-      <w:pPr>
-        <w:pStyle w:val="FirstParagraph"/>
-      </w:pPr>
-      <w:r>
-        <w:t xml:space="preserve">OD-360 guidelines SHOULD NOT be retroactively applied to published BBF YANG modules and MUST NOT be applied if the resulting change is backward incompatible with the previously published version. For example, an existing node named using an underscore ’_’ instead of a dash</w:t>
-      </w:r>
-      <w:r>
-        <w:t xml:space="preserve"> </w:t>
-      </w:r>
-      <w:r>
-        <w:t xml:space="preserve">‘</w:t>
-      </w:r>
-      <w:r>
-        <w:t xml:space="preserve">-</w:t>
-      </w:r>
-      <w:r>
-        <w:t xml:space="preserve">’</w:t>
-      </w:r>
-      <w:r>
-        <w:t xml:space="preserve"> </w:t>
-      </w:r>
-      <w:r>
-        <w:t xml:space="preserve">MUST NOT be changed in published module as the resulting renaming is not backward compatible.</w:t>
-      </w:r>
-    </w:p>
-    <w:bookmarkEnd w:id="95"/>
-    <w:bookmarkStart w:id="96" w:name="sec:bbf-11-multi-word-identifiers"/>
-    <w:p>
-      <w:pPr>
-        <w:pStyle w:val="Heading3"/>
-      </w:pPr>
-      <w:r>
-        <w:t xml:space="preserve">BBF-11: Multi-word Identifiers</w:t>
-      </w:r>
-    </w:p>
-    <w:p>
-      <w:pPr>
-        <w:pStyle w:val="FirstParagraph"/>
-      </w:pPr>
-      <w:r>
-        <w:t xml:space="preserve">YANG identifiers which represent multiple words, e.g target margin, SHOULD use a dash between the normally whitespace separated words, e.g. </w:t>
-      </w:r>
-      <w:r>
-        <w:t xml:space="preserve">‘</w:t>
-      </w:r>
-      <w:r>
-        <w:t xml:space="preserve">target-margin</w:t>
-      </w:r>
-      <w:r>
-        <w:t xml:space="preserve">’</w:t>
-      </w:r>
-      <w:r>
-        <w:t xml:space="preserve">.</w:t>
-      </w:r>
-    </w:p>
-    <w:bookmarkEnd w:id="96"/>
-    <w:bookmarkStart w:id="97" w:name="X967a2fedd362844d661e2a0b6a18bc64ee49eef"/>
-    <w:p>
-      <w:pPr>
-        <w:pStyle w:val="Heading3"/>
-      </w:pPr>
-      <w:r>
-        <w:t xml:space="preserve">BBF-12: Acronyms in Description Statements</w:t>
-      </w:r>
-    </w:p>
-    <w:p>
-      <w:pPr>
-        <w:pStyle w:val="FirstParagraph"/>
-      </w:pPr>
-      <w:r>
-        <w:t xml:space="preserve">Acronyms can be used in description statements. However, the first instance of the acronym in a description statement SHOULD have its meaning clearly conveyed.</w:t>
-      </w:r>
-    </w:p>
-    <w:p>
-      <w:pPr>
-        <w:pStyle w:val="BodyText"/>
-      </w:pPr>
-      <w:r>
-        <w:t xml:space="preserve">For example:</w:t>
-      </w:r>
-    </w:p>
-    <w:p>
-      <w:pPr>
-        <w:pStyle w:val="SourceCode"/>
-      </w:pPr>
-      <w:r>
-        <w:rPr>
-          <w:rStyle w:val="VerbatimChar"/>
-        </w:rPr>
-        <w:t xml:space="preserve">  leaf cbs {</w:t>
-      </w:r>
-      <w:r>
-        <w:br/>
-      </w:r>
-      <w:r>
-        <w:rPr>
-          <w:rStyle w:val="VerbatimChar"/>
-        </w:rPr>
-        <w:t xml:space="preserve">    type bbf-qos-plc-tp:burst-size;</w:t>
-      </w:r>
-      <w:r>
-        <w:br/>
-      </w:r>
-      <w:r>
-        <w:rPr>
-          <w:rStyle w:val="VerbatimChar"/>
-        </w:rPr>
-        <w:t xml:space="preserve">    description</w:t>
-      </w:r>
-      <w:r>
-        <w:br/>
-      </w:r>
-      <w:r>
-        <w:rPr>
-          <w:rStyle w:val="VerbatimChar"/>
-        </w:rPr>
-        <w:t xml:space="preserve">      "Committed Burst Size (CBS) defines the amount of traffic</w:t>
-      </w:r>
-      <w:r>
-        <w:br/>
-      </w:r>
-      <w:r>
-        <w:rPr>
-          <w:rStyle w:val="VerbatimChar"/>
-        </w:rPr>
-        <w:t xml:space="preserve">       that can be admitted above the Committed Information Rate</w:t>
-      </w:r>
-      <w:r>
-        <w:br/>
-      </w:r>
-      <w:r>
-        <w:rPr>
-          <w:rStyle w:val="VerbatimChar"/>
-        </w:rPr>
-        <w:t xml:space="preserve">       (CIR) and considered green.";</w:t>
-      </w:r>
-      <w:r>
-        <w:br/>
-      </w:r>
-      <w:r>
-        <w:rPr>
-          <w:rStyle w:val="VerbatimChar"/>
-        </w:rPr>
-        <w:t xml:space="preserve">  }</w:t>
+        <w:t xml:space="preserve">Abbreviations can be used in description statements. However, the first instance of the acronym in a description statement SHOULD have its meaning clearly conveyed.</w:t>
       </w:r>
     </w:p>
     <w:bookmarkEnd w:id="97"/>
-    <w:bookmarkStart w:id="98" w:name="X990ed97808c690fc0c84dc0b1ccdecd491363d3"/>
-    <w:p>
-      <w:pPr>
-        <w:pStyle w:val="Heading3"/>
-      </w:pPr>
-      <w:r>
-        <w:t xml:space="preserve">BBF-13: Abbreviations in Description Statements</w:t>
-      </w:r>
-    </w:p>
-    <w:p>
-      <w:pPr>
-        <w:pStyle w:val="FirstParagraph"/>
-      </w:pPr>
-      <w:r>
-        <w:t xml:space="preserve">Abbreviations can be used in description statements. However, the first instance of the acronym in a description statement SHOULD have its meaning clearly conveyed.</w:t>
-      </w:r>
-    </w:p>
-    <w:bookmarkEnd w:id="98"/>
-    <w:bookmarkStart w:id="99" w:name="X7c1777a51e46a463ec58552966f637fc63ad210"/>
+    <w:bookmarkStart w:id="98" w:name="X7c1777a51e46a463ec58552966f637fc63ad210"/>
     <w:p>
       <w:pPr>
         <w:pStyle w:val="Heading3"/>
@@ -5233,8 +5212,8 @@
         <w:t xml:space="preserve">The new requirement must be reviewed by any Work Area(s) or Project Stream(s) for which it is clearly applicable (e.g., a PON related requirement is to be reviewed by the FAN WA).</w:t>
       </w:r>
     </w:p>
-    <w:bookmarkEnd w:id="99"/>
-    <w:bookmarkStart w:id="103" w:name="Xfd86df72343459f7f132fd88c2e94d18a11bec1"/>
+    <w:bookmarkEnd w:id="98"/>
+    <w:bookmarkStart w:id="102" w:name="Xfd86df72343459f7f132fd88c2e94d18a11bec1"/>
     <w:p>
       <w:pPr>
         <w:pStyle w:val="Heading3"/>
@@ -5295,7 +5274,7 @@
         <w:t xml:space="preserve">In order to allow BBF members to consume BBF YANG models in any state, the following apply with regards to revision statements and license text.</w:t>
       </w:r>
     </w:p>
-    <w:bookmarkStart w:id="100" w:name="sec:published"/>
+    <w:bookmarkStart w:id="99" w:name="sec:published"/>
     <w:p>
       <w:pPr>
         <w:pStyle w:val="Heading4"/>
@@ -5348,8 +5327,8 @@
         <w:t xml:space="preserve">contain the standard BBF software license.</w:t>
       </w:r>
     </w:p>
-    <w:bookmarkEnd w:id="100"/>
-    <w:bookmarkStart w:id="101" w:name="sec:draft"/>
+    <w:bookmarkEnd w:id="99"/>
+    <w:bookmarkStart w:id="100" w:name="sec:draft"/>
     <w:p>
       <w:pPr>
         <w:pStyle w:val="Heading4"/>
@@ -5402,8 +5381,8 @@
         <w:t xml:space="preserve">contain the draft BBF software license.</w:t>
       </w:r>
     </w:p>
-    <w:bookmarkEnd w:id="101"/>
-    <w:bookmarkStart w:id="102" w:name="sec:development"/>
+    <w:bookmarkEnd w:id="100"/>
+    <w:bookmarkStart w:id="101" w:name="sec:development"/>
     <w:p>
       <w:pPr>
         <w:pStyle w:val="Heading4"/>
@@ -5566,15 +5545,410 @@
         <w:t xml:space="preserve">  }</w:t>
       </w:r>
     </w:p>
+    <w:bookmarkEnd w:id="101"/>
     <w:bookmarkEnd w:id="102"/>
+    <w:bookmarkStart w:id="103" w:name="sec:bbf-16-enum-naming"/>
+    <w:p>
+      <w:pPr>
+        <w:pStyle w:val="Heading3"/>
+      </w:pPr>
+      <w:r>
+        <w:t xml:space="preserve">BBF-16: Enum Naming</w:t>
+      </w:r>
+    </w:p>
+    <w:p>
+      <w:pPr>
+        <w:pStyle w:val="FirstParagraph"/>
+      </w:pPr>
+      <w:r>
+        <w:t xml:space="preserve">All enums in an enumeration SHOULD be named using names which describe their functional meaning rather than something ambiguous such as an integer string,</w:t>
+      </w:r>
+      <w:r>
+        <w:t xml:space="preserve"> </w:t>
+      </w:r>
+      <w:r>
+        <w:t xml:space="preserve">“</w:t>
+      </w:r>
+      <w:r>
+        <w:t xml:space="preserve">1</w:t>
+      </w:r>
+      <w:r>
+        <w:t xml:space="preserve">”</w:t>
+      </w:r>
+      <w:r>
+        <w:t xml:space="preserve">.</w:t>
+      </w:r>
+    </w:p>
+    <w:p>
+      <w:pPr>
+        <w:pStyle w:val="BodyText"/>
+      </w:pPr>
+      <w:r>
+        <w:t xml:space="preserve">For example, this definition is preferred</w:t>
+      </w:r>
+    </w:p>
+    <w:p>
+      <w:pPr>
+        <w:pStyle w:val="SourceCode"/>
+      </w:pPr>
+      <w:r>
+        <w:rPr>
+          <w:rStyle w:val="VerbatimChar"/>
+        </w:rPr>
+        <w:t xml:space="preserve">  leaf ra-mode {</w:t>
+      </w:r>
+      <w:r>
+        <w:br/>
+      </w:r>
+      <w:r>
+        <w:rPr>
+          <w:rStyle w:val="VerbatimChar"/>
+        </w:rPr>
+        <w:t xml:space="preserve">    type enumeration {</w:t>
+      </w:r>
+      <w:r>
+        <w:br/>
+      </w:r>
+      <w:r>
+        <w:rPr>
+          <w:rStyle w:val="VerbatimChar"/>
+        </w:rPr>
+        <w:t xml:space="preserve">      enum manual {</w:t>
+      </w:r>
+      <w:r>
+        <w:br/>
+      </w:r>
+      <w:r>
+        <w:rPr>
+          <w:rStyle w:val="VerbatimChar"/>
+        </w:rPr>
+        <w:t xml:space="preserve">        description</w:t>
+      </w:r>
+      <w:r>
+        <w:br/>
+      </w:r>
+      <w:r>
+        <w:rPr>
+          <w:rStyle w:val="VerbatimChar"/>
+        </w:rPr>
+        <w:t xml:space="preserve">          "Mode 1 = MANUAL.";</w:t>
+      </w:r>
+      <w:r>
+        <w:br/>
+      </w:r>
+      <w:r>
+        <w:rPr>
+          <w:rStyle w:val="VerbatimChar"/>
+        </w:rPr>
+        <w:t xml:space="preserve">      }</w:t>
+      </w:r>
+      <w:r>
+        <w:br/>
+      </w:r>
+      <w:r>
+        <w:rPr>
+          <w:rStyle w:val="VerbatimChar"/>
+        </w:rPr>
+        <w:t xml:space="preserve">      enum at-init {</w:t>
+      </w:r>
+      <w:r>
+        <w:br/>
+      </w:r>
+      <w:r>
+        <w:rPr>
+          <w:rStyle w:val="VerbatimChar"/>
+        </w:rPr>
+        <w:t xml:space="preserve">        description</w:t>
+      </w:r>
+      <w:r>
+        <w:br/>
+      </w:r>
+      <w:r>
+        <w:rPr>
+          <w:rStyle w:val="VerbatimChar"/>
+        </w:rPr>
+        <w:t xml:space="preserve">          "Mode 2 = AT_INIT.";</w:t>
+      </w:r>
+      <w:r>
+        <w:br/>
+      </w:r>
+      <w:r>
+        <w:rPr>
+          <w:rStyle w:val="VerbatimChar"/>
+        </w:rPr>
+        <w:t xml:space="preserve">      }</w:t>
+      </w:r>
+      <w:r>
+        <w:br/>
+      </w:r>
+      <w:r>
+        <w:rPr>
+          <w:rStyle w:val="VerbatimChar"/>
+        </w:rPr>
+        <w:t xml:space="preserve">      enum dynamic {</w:t>
+      </w:r>
+      <w:r>
+        <w:br/>
+      </w:r>
+      <w:r>
+        <w:rPr>
+          <w:rStyle w:val="VerbatimChar"/>
+        </w:rPr>
+        <w:t xml:space="preserve">        description</w:t>
+      </w:r>
+      <w:r>
+        <w:br/>
+      </w:r>
+      <w:r>
+        <w:rPr>
+          <w:rStyle w:val="VerbatimChar"/>
+        </w:rPr>
+        <w:t xml:space="preserve">          "Mode 3 = DYNAMIC.";</w:t>
+      </w:r>
+      <w:r>
+        <w:br/>
+      </w:r>
+      <w:r>
+        <w:rPr>
+          <w:rStyle w:val="VerbatimChar"/>
+        </w:rPr>
+        <w:t xml:space="preserve">      }</w:t>
+      </w:r>
+      <w:r>
+        <w:br/>
+      </w:r>
+      <w:r>
+        <w:rPr>
+          <w:rStyle w:val="VerbatimChar"/>
+        </w:rPr>
+        <w:t xml:space="preserve">      enum dynamic-with-sos {</w:t>
+      </w:r>
+      <w:r>
+        <w:br/>
+      </w:r>
+      <w:r>
+        <w:rPr>
+          <w:rStyle w:val="VerbatimChar"/>
+        </w:rPr>
+        <w:t xml:space="preserve">        description</w:t>
+      </w:r>
+      <w:r>
+        <w:br/>
+      </w:r>
+      <w:r>
+        <w:rPr>
+          <w:rStyle w:val="VerbatimChar"/>
+        </w:rPr>
+        <w:t xml:space="preserve">          "Mode 4 = DYNAMIC with SOS.";</w:t>
+      </w:r>
+      <w:r>
+        <w:br/>
+      </w:r>
+      <w:r>
+        <w:rPr>
+          <w:rStyle w:val="VerbatimChar"/>
+        </w:rPr>
+        <w:t xml:space="preserve">      }</w:t>
+      </w:r>
+      <w:r>
+        <w:br/>
+      </w:r>
+      <w:r>
+        <w:rPr>
+          <w:rStyle w:val="VerbatimChar"/>
+        </w:rPr>
+        <w:t xml:space="preserve">    }</w:t>
+      </w:r>
+    </w:p>
+    <w:p>
+      <w:pPr>
+        <w:pStyle w:val="FirstParagraph"/>
+      </w:pPr>
+      <w:r>
+        <w:t xml:space="preserve">over this one.</w:t>
+      </w:r>
+    </w:p>
+    <w:p>
+      <w:pPr>
+        <w:pStyle w:val="SourceCode"/>
+      </w:pPr>
+      <w:r>
+        <w:rPr>
+          <w:rStyle w:val="VerbatimChar"/>
+        </w:rPr>
+        <w:t xml:space="preserve">  leaf ra-mode {</w:t>
+      </w:r>
+      <w:r>
+        <w:br/>
+      </w:r>
+      <w:r>
+        <w:rPr>
+          <w:rStyle w:val="VerbatimChar"/>
+        </w:rPr>
+        <w:t xml:space="preserve">    type enumeration {</w:t>
+      </w:r>
+      <w:r>
+        <w:br/>
+      </w:r>
+      <w:r>
+        <w:rPr>
+          <w:rStyle w:val="VerbatimChar"/>
+        </w:rPr>
+        <w:t xml:space="preserve">      enum 1 {</w:t>
+      </w:r>
+      <w:r>
+        <w:br/>
+      </w:r>
+      <w:r>
+        <w:rPr>
+          <w:rStyle w:val="VerbatimChar"/>
+        </w:rPr>
+        <w:t xml:space="preserve">        description</w:t>
+      </w:r>
+      <w:r>
+        <w:br/>
+      </w:r>
+      <w:r>
+        <w:rPr>
+          <w:rStyle w:val="VerbatimChar"/>
+        </w:rPr>
+        <w:t xml:space="preserve">          "Mode 1 = MANUAL.";</w:t>
+      </w:r>
+      <w:r>
+        <w:br/>
+      </w:r>
+      <w:r>
+        <w:rPr>
+          <w:rStyle w:val="VerbatimChar"/>
+        </w:rPr>
+        <w:t xml:space="preserve">      }</w:t>
+      </w:r>
+      <w:r>
+        <w:br/>
+      </w:r>
+      <w:r>
+        <w:rPr>
+          <w:rStyle w:val="VerbatimChar"/>
+        </w:rPr>
+        <w:t xml:space="preserve">      enum 2 {</w:t>
+      </w:r>
+      <w:r>
+        <w:br/>
+      </w:r>
+      <w:r>
+        <w:rPr>
+          <w:rStyle w:val="VerbatimChar"/>
+        </w:rPr>
+        <w:t xml:space="preserve">        description</w:t>
+      </w:r>
+      <w:r>
+        <w:br/>
+      </w:r>
+      <w:r>
+        <w:rPr>
+          <w:rStyle w:val="VerbatimChar"/>
+        </w:rPr>
+        <w:t xml:space="preserve">          "Mode 2 = AT_INIT.";</w:t>
+      </w:r>
+      <w:r>
+        <w:br/>
+      </w:r>
+      <w:r>
+        <w:rPr>
+          <w:rStyle w:val="VerbatimChar"/>
+        </w:rPr>
+        <w:t xml:space="preserve">      }</w:t>
+      </w:r>
+      <w:r>
+        <w:br/>
+      </w:r>
+      <w:r>
+        <w:rPr>
+          <w:rStyle w:val="VerbatimChar"/>
+        </w:rPr>
+        <w:t xml:space="preserve">      enum 3 {</w:t>
+      </w:r>
+      <w:r>
+        <w:br/>
+      </w:r>
+      <w:r>
+        <w:rPr>
+          <w:rStyle w:val="VerbatimChar"/>
+        </w:rPr>
+        <w:t xml:space="preserve">        description</w:t>
+      </w:r>
+      <w:r>
+        <w:br/>
+      </w:r>
+      <w:r>
+        <w:rPr>
+          <w:rStyle w:val="VerbatimChar"/>
+        </w:rPr>
+        <w:t xml:space="preserve">          "Mode 3 = DYNAMIC.";</w:t>
+      </w:r>
+      <w:r>
+        <w:br/>
+      </w:r>
+      <w:r>
+        <w:rPr>
+          <w:rStyle w:val="VerbatimChar"/>
+        </w:rPr>
+        <w:t xml:space="preserve">      }</w:t>
+      </w:r>
+      <w:r>
+        <w:br/>
+      </w:r>
+      <w:r>
+        <w:rPr>
+          <w:rStyle w:val="VerbatimChar"/>
+        </w:rPr>
+        <w:t xml:space="preserve">      enum 4 {</w:t>
+      </w:r>
+      <w:r>
+        <w:br/>
+      </w:r>
+      <w:r>
+        <w:rPr>
+          <w:rStyle w:val="VerbatimChar"/>
+        </w:rPr>
+        <w:t xml:space="preserve">        description</w:t>
+      </w:r>
+      <w:r>
+        <w:br/>
+      </w:r>
+      <w:r>
+        <w:rPr>
+          <w:rStyle w:val="VerbatimChar"/>
+        </w:rPr>
+        <w:t xml:space="preserve">          "Mode 4 = DYNAMIC with SOS.";</w:t>
+      </w:r>
+      <w:r>
+        <w:br/>
+      </w:r>
+      <w:r>
+        <w:rPr>
+          <w:rStyle w:val="VerbatimChar"/>
+        </w:rPr>
+        <w:t xml:space="preserve">      }</w:t>
+      </w:r>
+      <w:r>
+        <w:br/>
+      </w:r>
+      <w:r>
+        <w:rPr>
+          <w:rStyle w:val="VerbatimChar"/>
+        </w:rPr>
+        <w:t xml:space="preserve">    }</w:t>
+      </w:r>
+    </w:p>
     <w:bookmarkEnd w:id="103"/>
-    <w:bookmarkStart w:id="104" w:name="sec:bbf-16-enum-naming"/>
+    <w:bookmarkStart w:id="104" w:name="sec:bbf-17-value-statements"/>
     <w:p>
       <w:pPr>
         <w:pStyle w:val="Heading3"/>
       </w:pPr>
       <w:r>
-        <w:t xml:space="preserve">BBF-16: Enum Naming</w:t>
+        <w:t xml:space="preserve">BBF-17: Value Statements</w:t>
       </w:r>
     </w:p>
     <w:p>
@@ -5582,22 +5956,25 @@
         <w:pStyle w:val="FirstParagraph"/>
       </w:pPr>
       <w:r>
-        <w:t xml:space="preserve">All enums in an enumeration SHOULD be named using names which describe their functional meaning rather than something ambiguous such as an integer string,</w:t>
-      </w:r>
-      <w:r>
-        <w:t xml:space="preserve"> </w:t>
-      </w:r>
-      <w:r>
-        <w:t xml:space="preserve">“</w:t>
-      </w:r>
-      <w:r>
-        <w:t xml:space="preserve">1</w:t>
-      </w:r>
-      <w:r>
-        <w:t xml:space="preserve">”</w:t>
-      </w:r>
-      <w:r>
-        <w:t xml:space="preserve">.</w:t>
+        <w:t xml:space="preserve">When modeling an enumeration where each enum corresponds to an integer value specified by a underlying standard specification, a model MAY choose to model those values in the</w:t>
+      </w:r>
+      <w:r>
+        <w:t xml:space="preserve"> </w:t>
+      </w:r>
+      <w:r>
+        <w:t xml:space="preserve">‘</w:t>
+      </w:r>
+      <w:r>
+        <w:t xml:space="preserve">value</w:t>
+      </w:r>
+      <w:r>
+        <w:t xml:space="preserve">’</w:t>
+      </w:r>
+      <w:r>
+        <w:t xml:space="preserve"> </w:t>
+      </w:r>
+      <w:r>
+        <w:t xml:space="preserve">statement.</w:t>
       </w:r>
     </w:p>
     <w:p>
@@ -5605,7 +5982,107 @@
         <w:pStyle w:val="BodyText"/>
       </w:pPr>
       <w:r>
-        <w:t xml:space="preserve">For example, this definition is preferred</w:t>
+        <w:rPr>
+          <w:iCs/>
+          <w:i/>
+        </w:rPr>
+        <w:t xml:space="preserve">The</w:t>
+      </w:r>
+      <w:r>
+        <w:rPr>
+          <w:iCs/>
+          <w:i/>
+        </w:rPr>
+        <w:t xml:space="preserve"> </w:t>
+      </w:r>
+      <w:r>
+        <w:rPr>
+          <w:iCs/>
+          <w:i/>
+        </w:rPr>
+        <w:t xml:space="preserve">‘</w:t>
+      </w:r>
+      <w:r>
+        <w:rPr>
+          <w:iCs/>
+          <w:i/>
+        </w:rPr>
+        <w:t xml:space="preserve">value</w:t>
+      </w:r>
+      <w:r>
+        <w:rPr>
+          <w:iCs/>
+          <w:i/>
+        </w:rPr>
+        <w:t xml:space="preserve">’</w:t>
+      </w:r>
+      <w:r>
+        <w:rPr>
+          <w:iCs/>
+          <w:i/>
+        </w:rPr>
+        <w:t xml:space="preserve"> </w:t>
+      </w:r>
+      <w:r>
+        <w:rPr>
+          <w:iCs/>
+          <w:i/>
+        </w:rPr>
+        <w:t xml:space="preserve">carries no meaning via NETCONF nor RESTCONF but is used for an implementation and reference aid.</w:t>
+      </w:r>
+    </w:p>
+    <w:p>
+      <w:pPr>
+        <w:pStyle w:val="BodyText"/>
+      </w:pPr>
+      <w:r>
+        <w:rPr>
+          <w:iCs/>
+          <w:i/>
+        </w:rPr>
+        <w:t xml:space="preserve">For an enumeration whose underlying values are 0..n, the</w:t>
+      </w:r>
+      <w:r>
+        <w:rPr>
+          <w:iCs/>
+          <w:i/>
+        </w:rPr>
+        <w:t xml:space="preserve"> </w:t>
+      </w:r>
+      <w:r>
+        <w:rPr>
+          <w:iCs/>
+          <w:i/>
+        </w:rPr>
+        <w:t xml:space="preserve">‘</w:t>
+      </w:r>
+      <w:r>
+        <w:rPr>
+          <w:iCs/>
+          <w:i/>
+        </w:rPr>
+        <w:t xml:space="preserve">value</w:t>
+      </w:r>
+      <w:r>
+        <w:rPr>
+          <w:iCs/>
+          <w:i/>
+        </w:rPr>
+        <w:t xml:space="preserve">’</w:t>
+      </w:r>
+      <w:r>
+        <w:rPr>
+          <w:iCs/>
+          <w:i/>
+        </w:rPr>
+        <w:t xml:space="preserve"> </w:t>
+      </w:r>
+      <w:r>
+        <w:rPr>
+          <w:iCs/>
+          <w:i/>
+        </w:rPr>
+        <w:t xml:space="preserve">statements are not necessary as all enums have an implied value if not explicitly specified. The implied values begin with 0 and increment by 1 for each enum in the enumeration.</w:t>
       </w:r>
     </w:p>
     <w:p>
@@ -5643,6 +6120,15 @@
         <w:rPr>
           <w:rStyle w:val="VerbatimChar"/>
         </w:rPr>
+        <w:t xml:space="preserve">        value 1;</w:t>
+      </w:r>
+      <w:r>
+        <w:br/>
+      </w:r>
+      <w:r>
+        <w:rPr>
+          <w:rStyle w:val="VerbatimChar"/>
+        </w:rPr>
         <w:t xml:space="preserve">        description</w:t>
       </w:r>
       <w:r>
@@ -5679,6 +6165,15 @@
         <w:rPr>
           <w:rStyle w:val="VerbatimChar"/>
         </w:rPr>
+        <w:t xml:space="preserve">        value 2;</w:t>
+      </w:r>
+      <w:r>
+        <w:br/>
+      </w:r>
+      <w:r>
+        <w:rPr>
+          <w:rStyle w:val="VerbatimChar"/>
+        </w:rPr>
         <w:t xml:space="preserve">        description</w:t>
       </w:r>
       <w:r>
@@ -5715,6 +6210,15 @@
         <w:rPr>
           <w:rStyle w:val="VerbatimChar"/>
         </w:rPr>
+        <w:t xml:space="preserve">        value 3;</w:t>
+      </w:r>
+      <w:r>
+        <w:br/>
+      </w:r>
+      <w:r>
+        <w:rPr>
+          <w:rStyle w:val="VerbatimChar"/>
+        </w:rPr>
         <w:t xml:space="preserve">        description</w:t>
       </w:r>
       <w:r>
@@ -5751,6 +6255,15 @@
         <w:rPr>
           <w:rStyle w:val="VerbatimChar"/>
         </w:rPr>
+        <w:t xml:space="preserve">        value 4;</w:t>
+      </w:r>
+      <w:r>
+        <w:br/>
+      </w:r>
+      <w:r>
+        <w:rPr>
+          <w:rStyle w:val="VerbatimChar"/>
+        </w:rPr>
         <w:t xml:space="preserve">        description</w:t>
       </w:r>
       <w:r>
@@ -5781,12 +6294,94 @@
         <w:t xml:space="preserve">    }</w:t>
       </w:r>
     </w:p>
+    <w:bookmarkEnd w:id="104"/>
+    <w:bookmarkStart w:id="105" w:name="Xc0a7f9e5a82313fbca8666f2d3b491f4f3b8663"/>
+    <w:p>
+      <w:pPr>
+        <w:pStyle w:val="Heading3"/>
+      </w:pPr>
+      <w:r>
+        <w:t xml:space="preserve">BBF-18: Prefix on</w:t>
+      </w:r>
+      <w:r>
+        <w:t xml:space="preserve"> </w:t>
+      </w:r>
+      <w:r>
+        <w:t xml:space="preserve">‘</w:t>
+      </w:r>
+      <w:r>
+        <w:t xml:space="preserve">if-feature</w:t>
+      </w:r>
+      <w:r>
+        <w:t xml:space="preserve">’</w:t>
+      </w:r>
+      <w:r>
+        <w:t xml:space="preserve"> </w:t>
+      </w:r>
+      <w:r>
+        <w:t xml:space="preserve">Statements</w:t>
+      </w:r>
+    </w:p>
     <w:p>
       <w:pPr>
         <w:pStyle w:val="FirstParagraph"/>
       </w:pPr>
       <w:r>
-        <w:t xml:space="preserve">over this one.</w:t>
+        <w:t xml:space="preserve">An</w:t>
+      </w:r>
+      <w:r>
+        <w:t xml:space="preserve"> </w:t>
+      </w:r>
+      <w:r>
+        <w:t xml:space="preserve">‘</w:t>
+      </w:r>
+      <w:r>
+        <w:t xml:space="preserve">if-feature</w:t>
+      </w:r>
+      <w:r>
+        <w:t xml:space="preserve">’</w:t>
+      </w:r>
+      <w:r>
+        <w:t xml:space="preserve"> </w:t>
+      </w:r>
+      <w:r>
+        <w:t xml:space="preserve">statement on any node defined within a top level grouping which depends on a</w:t>
+      </w:r>
+      <w:r>
+        <w:t xml:space="preserve"> </w:t>
+      </w:r>
+      <w:r>
+        <w:t xml:space="preserve">‘</w:t>
+      </w:r>
+      <w:r>
+        <w:t xml:space="preserve">feature</w:t>
+      </w:r>
+      <w:r>
+        <w:t xml:space="preserve">’</w:t>
+      </w:r>
+      <w:r>
+        <w:t xml:space="preserve"> </w:t>
+      </w:r>
+      <w:r>
+        <w:t xml:space="preserve">that is defined in the same module as the grouping MUST use the prefix on the feature name contained within the</w:t>
+      </w:r>
+      <w:r>
+        <w:t xml:space="preserve"> </w:t>
+      </w:r>
+      <w:r>
+        <w:t xml:space="preserve">‘</w:t>
+      </w:r>
+      <w:r>
+        <w:t xml:space="preserve">if-feature</w:t>
+      </w:r>
+      <w:r>
+        <w:t xml:space="preserve">’</w:t>
+      </w:r>
+      <w:r>
+        <w:t xml:space="preserve"> </w:t>
+      </w:r>
+      <w:r>
+        <w:t xml:space="preserve">statement.</w:t>
       </w:r>
     </w:p>
     <w:p>
@@ -5797,25 +6392,187 @@
         <w:rPr>
           <w:rStyle w:val="VerbatimChar"/>
         </w:rPr>
-        <w:t xml:space="preserve">  leaf ra-mode {</w:t>
-      </w:r>
-      <w:r>
-        <w:br/>
-      </w:r>
-      <w:r>
-        <w:rPr>
-          <w:rStyle w:val="VerbatimChar"/>
-        </w:rPr>
-        <w:t xml:space="preserve">    type enumeration {</w:t>
-      </w:r>
-      <w:r>
-        <w:br/>
-      </w:r>
-      <w:r>
-        <w:rPr>
-          <w:rStyle w:val="VerbatimChar"/>
-        </w:rPr>
-        <w:t xml:space="preserve">      enum 1 {</w:t>
+        <w:t xml:space="preserve">  module bbf-availability {</w:t>
+      </w:r>
+      <w:r>
+        <w:br/>
+      </w:r>
+      <w:r>
+        <w:rPr>
+          <w:rStyle w:val="VerbatimChar"/>
+        </w:rPr>
+        <w:t xml:space="preserve">    ...</w:t>
+      </w:r>
+      <w:r>
+        <w:br/>
+      </w:r>
+      <w:r>
+        <w:rPr>
+          <w:rStyle w:val="VerbatimChar"/>
+        </w:rPr>
+        <w:t xml:space="preserve">   </w:t>
+      </w:r>
+      <w:r>
+        <w:br/>
+      </w:r>
+      <w:r>
+        <w:rPr>
+          <w:rStyle w:val="VerbatimChar"/>
+        </w:rPr>
+        <w:t xml:space="preserve">    feature availability {</w:t>
+      </w:r>
+      <w:r>
+        <w:br/>
+      </w:r>
+      <w:r>
+        <w:rPr>
+          <w:rStyle w:val="VerbatimChar"/>
+        </w:rPr>
+        <w:t xml:space="preserve">      description</w:t>
+      </w:r>
+      <w:r>
+        <w:br/>
+      </w:r>
+      <w:r>
+        <w:rPr>
+          <w:rStyle w:val="VerbatimChar"/>
+        </w:rPr>
+        <w:t xml:space="preserve">        "Indicates support for retrieving availability of resources.";</w:t>
+      </w:r>
+      <w:r>
+        <w:br/>
+      </w:r>
+      <w:r>
+        <w:rPr>
+          <w:rStyle w:val="VerbatimChar"/>
+        </w:rPr>
+        <w:t xml:space="preserve">    }</w:t>
+      </w:r>
+      <w:r>
+        <w:br/>
+      </w:r>
+      <w:r>
+        <w:rPr>
+          <w:rStyle w:val="VerbatimChar"/>
+        </w:rPr>
+        <w:t xml:space="preserve">   </w:t>
+      </w:r>
+      <w:r>
+        <w:br/>
+      </w:r>
+      <w:r>
+        <w:rPr>
+          <w:rStyle w:val="VerbatimChar"/>
+        </w:rPr>
+        <w:t xml:space="preserve">    ...</w:t>
+      </w:r>
+      <w:r>
+        <w:br/>
+      </w:r>
+      <w:r>
+        <w:rPr>
+          <w:rStyle w:val="VerbatimChar"/>
+        </w:rPr>
+        <w:t xml:space="preserve">   </w:t>
+      </w:r>
+      <w:r>
+        <w:br/>
+      </w:r>
+      <w:r>
+        <w:rPr>
+          <w:rStyle w:val="VerbatimChar"/>
+        </w:rPr>
+        <w:t xml:space="preserve">    grouping availability {</w:t>
+      </w:r>
+      <w:r>
+        <w:br/>
+      </w:r>
+      <w:r>
+        <w:rPr>
+          <w:rStyle w:val="VerbatimChar"/>
+        </w:rPr>
+        <w:t xml:space="preserve">      description</w:t>
+      </w:r>
+      <w:r>
+        <w:br/>
+      </w:r>
+      <w:r>
+        <w:rPr>
+          <w:rStyle w:val="VerbatimChar"/>
+        </w:rPr>
+        <w:t xml:space="preserve">        "Defines the availability of entities.";</w:t>
+      </w:r>
+      <w:r>
+        <w:br/>
+      </w:r>
+      <w:r>
+        <w:rPr>
+          <w:rStyle w:val="VerbatimChar"/>
+        </w:rPr>
+        <w:t xml:space="preserve">   </w:t>
+      </w:r>
+      <w:r>
+        <w:br/>
+      </w:r>
+      <w:r>
+        <w:rPr>
+          <w:rStyle w:val="VerbatimChar"/>
+        </w:rPr>
+        <w:t xml:space="preserve">      container availability {</w:t>
+      </w:r>
+      <w:r>
+        <w:br/>
+      </w:r>
+      <w:r>
+        <w:rPr>
+          <w:rStyle w:val="VerbatimChar"/>
+        </w:rPr>
+        <w:t xml:space="preserve">        if-feature "bbf-avail:availability";</w:t>
+      </w:r>
+      <w:r>
+        <w:br/>
+      </w:r>
+      <w:r>
+        <w:rPr>
+          <w:rStyle w:val="VerbatimChar"/>
+        </w:rPr>
+        <w:t xml:space="preserve">        presence</w:t>
+      </w:r>
+      <w:r>
+        <w:br/>
+      </w:r>
+      <w:r>
+        <w:rPr>
+          <w:rStyle w:val="VerbatimChar"/>
+        </w:rPr>
+        <w:t xml:space="preserve">          "If present, this container indicates supports for</w:t>
+      </w:r>
+      <w:r>
+        <w:br/>
+      </w:r>
+      <w:r>
+        <w:rPr>
+          <w:rStyle w:val="VerbatimChar"/>
+        </w:rPr>
+        <w:t xml:space="preserve">           retrieving the availability of the entity for which it is</w:t>
+      </w:r>
+      <w:r>
+        <w:br/>
+      </w:r>
+      <w:r>
+        <w:rPr>
+          <w:rStyle w:val="VerbatimChar"/>
+        </w:rPr>
+        <w:t xml:space="preserve">           used.";</w:t>
+      </w:r>
+      <w:r>
+        <w:br/>
+      </w:r>
+      <w:r>
+        <w:rPr>
+          <w:rStyle w:val="VerbatimChar"/>
+        </w:rPr>
+        <w:t xml:space="preserve">        config false;</w:t>
       </w:r>
       <w:r>
         <w:br/>
@@ -5833,7 +6590,34 @@
         <w:rPr>
           <w:rStyle w:val="VerbatimChar"/>
         </w:rPr>
-        <w:t xml:space="preserve">          "Mode 1 = MANUAL.";</w:t>
+        <w:t xml:space="preserve">          "Operational status defining the availability of an</w:t>
+      </w:r>
+      <w:r>
+        <w:br/>
+      </w:r>
+      <w:r>
+        <w:rPr>
+          <w:rStyle w:val="VerbatimChar"/>
+        </w:rPr>
+        <w:t xml:space="preserve">           entity.";</w:t>
+      </w:r>
+      <w:r>
+        <w:br/>
+      </w:r>
+      <w:r>
+        <w:rPr>
+          <w:rStyle w:val="VerbatimChar"/>
+        </w:rPr>
+        <w:t xml:space="preserve">   </w:t>
+      </w:r>
+      <w:r>
+        <w:br/>
+      </w:r>
+      <w:r>
+        <w:rPr>
+          <w:rStyle w:val="VerbatimChar"/>
+        </w:rPr>
+        <w:t xml:space="preserve">        uses availability-parameters;</w:t>
       </w:r>
       <w:r>
         <w:br/>
@@ -5851,125 +6635,44 @@
         <w:rPr>
           <w:rStyle w:val="VerbatimChar"/>
         </w:rPr>
-        <w:t xml:space="preserve">      enum 2 {</w:t>
-      </w:r>
-      <w:r>
-        <w:br/>
-      </w:r>
-      <w:r>
-        <w:rPr>
-          <w:rStyle w:val="VerbatimChar"/>
-        </w:rPr>
-        <w:t xml:space="preserve">        description</w:t>
-      </w:r>
-      <w:r>
-        <w:br/>
-      </w:r>
-      <w:r>
-        <w:rPr>
-          <w:rStyle w:val="VerbatimChar"/>
-        </w:rPr>
-        <w:t xml:space="preserve">          "Mode 2 = AT_INIT.";</w:t>
-      </w:r>
-      <w:r>
-        <w:br/>
-      </w:r>
-      <w:r>
-        <w:rPr>
-          <w:rStyle w:val="VerbatimChar"/>
-        </w:rPr>
-        <w:t xml:space="preserve">      }</w:t>
-      </w:r>
-      <w:r>
-        <w:br/>
-      </w:r>
-      <w:r>
-        <w:rPr>
-          <w:rStyle w:val="VerbatimChar"/>
-        </w:rPr>
-        <w:t xml:space="preserve">      enum 3 {</w:t>
-      </w:r>
-      <w:r>
-        <w:br/>
-      </w:r>
-      <w:r>
-        <w:rPr>
-          <w:rStyle w:val="VerbatimChar"/>
-        </w:rPr>
-        <w:t xml:space="preserve">        description</w:t>
-      </w:r>
-      <w:r>
-        <w:br/>
-      </w:r>
-      <w:r>
-        <w:rPr>
-          <w:rStyle w:val="VerbatimChar"/>
-        </w:rPr>
-        <w:t xml:space="preserve">          "Mode 3 = DYNAMIC.";</w:t>
-      </w:r>
-      <w:r>
-        <w:br/>
-      </w:r>
-      <w:r>
-        <w:rPr>
-          <w:rStyle w:val="VerbatimChar"/>
-        </w:rPr>
-        <w:t xml:space="preserve">      }</w:t>
-      </w:r>
-      <w:r>
-        <w:br/>
-      </w:r>
-      <w:r>
-        <w:rPr>
-          <w:rStyle w:val="VerbatimChar"/>
-        </w:rPr>
-        <w:t xml:space="preserve">      enum 4 {</w:t>
-      </w:r>
-      <w:r>
-        <w:br/>
-      </w:r>
-      <w:r>
-        <w:rPr>
-          <w:rStyle w:val="VerbatimChar"/>
-        </w:rPr>
-        <w:t xml:space="preserve">        description</w:t>
-      </w:r>
-      <w:r>
-        <w:br/>
-      </w:r>
-      <w:r>
-        <w:rPr>
-          <w:rStyle w:val="VerbatimChar"/>
-        </w:rPr>
-        <w:t xml:space="preserve">          "Mode 4 = DYNAMIC with SOS.";</w:t>
-      </w:r>
-      <w:r>
-        <w:br/>
-      </w:r>
-      <w:r>
-        <w:rPr>
-          <w:rStyle w:val="VerbatimChar"/>
-        </w:rPr>
-        <w:t xml:space="preserve">      }</w:t>
-      </w:r>
-      <w:r>
-        <w:br/>
-      </w:r>
-      <w:r>
-        <w:rPr>
-          <w:rStyle w:val="VerbatimChar"/>
-        </w:rPr>
         <w:t xml:space="preserve">    }</w:t>
       </w:r>
-    </w:p>
-    <w:bookmarkEnd w:id="104"/>
-    <w:bookmarkStart w:id="105" w:name="sec:bbf-17-value-statements"/>
+      <w:r>
+        <w:br/>
+      </w:r>
+      <w:r>
+        <w:rPr>
+          <w:rStyle w:val="VerbatimChar"/>
+        </w:rPr>
+        <w:t xml:space="preserve">   </w:t>
+      </w:r>
+      <w:r>
+        <w:br/>
+      </w:r>
+      <w:r>
+        <w:rPr>
+          <w:rStyle w:val="VerbatimChar"/>
+        </w:rPr>
+        <w:t xml:space="preserve">    ...</w:t>
+      </w:r>
+      <w:r>
+        <w:br/>
+      </w:r>
+      <w:r>
+        <w:rPr>
+          <w:rStyle w:val="VerbatimChar"/>
+        </w:rPr>
+        <w:t xml:space="preserve">  }    </w:t>
+      </w:r>
+    </w:p>
+    <w:bookmarkEnd w:id="105"/>
+    <w:bookmarkStart w:id="108" w:name="Xcb8ec127efd0a3543271a81f49bbc6152df386b"/>
     <w:p>
       <w:pPr>
         <w:pStyle w:val="Heading3"/>
       </w:pPr>
       <w:r>
-        <w:t xml:space="preserve">BBF-17: Value Statements</w:t>
+        <w:t xml:space="preserve">BBF-19: Default Case of a Choice Statement - Empty Typed Leaf</w:t>
       </w:r>
     </w:p>
     <w:p>
@@ -5977,730 +6680,6 @@
         <w:pStyle w:val="FirstParagraph"/>
       </w:pPr>
       <w:r>
-        <w:t xml:space="preserve">When modeling an enumeration where each enum corresponds to an integer value specified by a underlying standard specification, a model MAY choose to model those values in the</w:t>
-      </w:r>
-      <w:r>
-        <w:t xml:space="preserve"> </w:t>
-      </w:r>
-      <w:r>
-        <w:t xml:space="preserve">‘</w:t>
-      </w:r>
-      <w:r>
-        <w:t xml:space="preserve">value</w:t>
-      </w:r>
-      <w:r>
-        <w:t xml:space="preserve">’</w:t>
-      </w:r>
-      <w:r>
-        <w:t xml:space="preserve"> </w:t>
-      </w:r>
-      <w:r>
-        <w:t xml:space="preserve">statement.</w:t>
-      </w:r>
-    </w:p>
-    <w:p>
-      <w:pPr>
-        <w:pStyle w:val="BodyText"/>
-      </w:pPr>
-      <w:r>
-        <w:rPr>
-          <w:iCs/>
-          <w:i/>
-        </w:rPr>
-        <w:t xml:space="preserve">The</w:t>
-      </w:r>
-      <w:r>
-        <w:rPr>
-          <w:iCs/>
-          <w:i/>
-        </w:rPr>
-        <w:t xml:space="preserve"> </w:t>
-      </w:r>
-      <w:r>
-        <w:rPr>
-          <w:iCs/>
-          <w:i/>
-        </w:rPr>
-        <w:t xml:space="preserve">‘</w:t>
-      </w:r>
-      <w:r>
-        <w:rPr>
-          <w:iCs/>
-          <w:i/>
-        </w:rPr>
-        <w:t xml:space="preserve">value</w:t>
-      </w:r>
-      <w:r>
-        <w:rPr>
-          <w:iCs/>
-          <w:i/>
-        </w:rPr>
-        <w:t xml:space="preserve">’</w:t>
-      </w:r>
-      <w:r>
-        <w:rPr>
-          <w:iCs/>
-          <w:i/>
-        </w:rPr>
-        <w:t xml:space="preserve"> </w:t>
-      </w:r>
-      <w:r>
-        <w:rPr>
-          <w:iCs/>
-          <w:i/>
-        </w:rPr>
-        <w:t xml:space="preserve">carries no meaning via NETCONF nor RESTCONF but is used for an implementation and reference aid.</w:t>
-      </w:r>
-    </w:p>
-    <w:p>
-      <w:pPr>
-        <w:pStyle w:val="BodyText"/>
-      </w:pPr>
-      <w:r>
-        <w:rPr>
-          <w:iCs/>
-          <w:i/>
-        </w:rPr>
-        <w:t xml:space="preserve">For an enumeration whose underlying values are 0..n, the</w:t>
-      </w:r>
-      <w:r>
-        <w:rPr>
-          <w:iCs/>
-          <w:i/>
-        </w:rPr>
-        <w:t xml:space="preserve"> </w:t>
-      </w:r>
-      <w:r>
-        <w:rPr>
-          <w:iCs/>
-          <w:i/>
-        </w:rPr>
-        <w:t xml:space="preserve">‘</w:t>
-      </w:r>
-      <w:r>
-        <w:rPr>
-          <w:iCs/>
-          <w:i/>
-        </w:rPr>
-        <w:t xml:space="preserve">value</w:t>
-      </w:r>
-      <w:r>
-        <w:rPr>
-          <w:iCs/>
-          <w:i/>
-        </w:rPr>
-        <w:t xml:space="preserve">’</w:t>
-      </w:r>
-      <w:r>
-        <w:rPr>
-          <w:iCs/>
-          <w:i/>
-        </w:rPr>
-        <w:t xml:space="preserve"> </w:t>
-      </w:r>
-      <w:r>
-        <w:rPr>
-          <w:iCs/>
-          <w:i/>
-        </w:rPr>
-        <w:t xml:space="preserve">statements are not necessary as all enums have an implied value if not explicitly specified. The implied values begin with 0 and increment by 1 for each enum in the enumeration.</w:t>
-      </w:r>
-    </w:p>
-    <w:p>
-      <w:pPr>
-        <w:pStyle w:val="SourceCode"/>
-      </w:pPr>
-      <w:r>
-        <w:rPr>
-          <w:rStyle w:val="VerbatimChar"/>
-        </w:rPr>
-        <w:t xml:space="preserve">  leaf ra-mode {</w:t>
-      </w:r>
-      <w:r>
-        <w:br/>
-      </w:r>
-      <w:r>
-        <w:rPr>
-          <w:rStyle w:val="VerbatimChar"/>
-        </w:rPr>
-        <w:t xml:space="preserve">    type enumeration {</w:t>
-      </w:r>
-      <w:r>
-        <w:br/>
-      </w:r>
-      <w:r>
-        <w:rPr>
-          <w:rStyle w:val="VerbatimChar"/>
-        </w:rPr>
-        <w:t xml:space="preserve">      enum manual {</w:t>
-      </w:r>
-      <w:r>
-        <w:br/>
-      </w:r>
-      <w:r>
-        <w:rPr>
-          <w:rStyle w:val="VerbatimChar"/>
-        </w:rPr>
-        <w:t xml:space="preserve">        value 1;</w:t>
-      </w:r>
-      <w:r>
-        <w:br/>
-      </w:r>
-      <w:r>
-        <w:rPr>
-          <w:rStyle w:val="VerbatimChar"/>
-        </w:rPr>
-        <w:t xml:space="preserve">        description</w:t>
-      </w:r>
-      <w:r>
-        <w:br/>
-      </w:r>
-      <w:r>
-        <w:rPr>
-          <w:rStyle w:val="VerbatimChar"/>
-        </w:rPr>
-        <w:t xml:space="preserve">          "Mode 1 = MANUAL.";</w:t>
-      </w:r>
-      <w:r>
-        <w:br/>
-      </w:r>
-      <w:r>
-        <w:rPr>
-          <w:rStyle w:val="VerbatimChar"/>
-        </w:rPr>
-        <w:t xml:space="preserve">      }</w:t>
-      </w:r>
-      <w:r>
-        <w:br/>
-      </w:r>
-      <w:r>
-        <w:rPr>
-          <w:rStyle w:val="VerbatimChar"/>
-        </w:rPr>
-        <w:t xml:space="preserve">      enum at-init {</w:t>
-      </w:r>
-      <w:r>
-        <w:br/>
-      </w:r>
-      <w:r>
-        <w:rPr>
-          <w:rStyle w:val="VerbatimChar"/>
-        </w:rPr>
-        <w:t xml:space="preserve">        value 2;</w:t>
-      </w:r>
-      <w:r>
-        <w:br/>
-      </w:r>
-      <w:r>
-        <w:rPr>
-          <w:rStyle w:val="VerbatimChar"/>
-        </w:rPr>
-        <w:t xml:space="preserve">        description</w:t>
-      </w:r>
-      <w:r>
-        <w:br/>
-      </w:r>
-      <w:r>
-        <w:rPr>
-          <w:rStyle w:val="VerbatimChar"/>
-        </w:rPr>
-        <w:t xml:space="preserve">          "Mode 2 = AT_INIT.";</w:t>
-      </w:r>
-      <w:r>
-        <w:br/>
-      </w:r>
-      <w:r>
-        <w:rPr>
-          <w:rStyle w:val="VerbatimChar"/>
-        </w:rPr>
-        <w:t xml:space="preserve">      }</w:t>
-      </w:r>
-      <w:r>
-        <w:br/>
-      </w:r>
-      <w:r>
-        <w:rPr>
-          <w:rStyle w:val="VerbatimChar"/>
-        </w:rPr>
-        <w:t xml:space="preserve">      enum dynamic {</w:t>
-      </w:r>
-      <w:r>
-        <w:br/>
-      </w:r>
-      <w:r>
-        <w:rPr>
-          <w:rStyle w:val="VerbatimChar"/>
-        </w:rPr>
-        <w:t xml:space="preserve">        value 3;</w:t>
-      </w:r>
-      <w:r>
-        <w:br/>
-      </w:r>
-      <w:r>
-        <w:rPr>
-          <w:rStyle w:val="VerbatimChar"/>
-        </w:rPr>
-        <w:t xml:space="preserve">        description</w:t>
-      </w:r>
-      <w:r>
-        <w:br/>
-      </w:r>
-      <w:r>
-        <w:rPr>
-          <w:rStyle w:val="VerbatimChar"/>
-        </w:rPr>
-        <w:t xml:space="preserve">          "Mode 3 = DYNAMIC.";</w:t>
-      </w:r>
-      <w:r>
-        <w:br/>
-      </w:r>
-      <w:r>
-        <w:rPr>
-          <w:rStyle w:val="VerbatimChar"/>
-        </w:rPr>
-        <w:t xml:space="preserve">      }</w:t>
-      </w:r>
-      <w:r>
-        <w:br/>
-      </w:r>
-      <w:r>
-        <w:rPr>
-          <w:rStyle w:val="VerbatimChar"/>
-        </w:rPr>
-        <w:t xml:space="preserve">      enum dynamic-with-sos {</w:t>
-      </w:r>
-      <w:r>
-        <w:br/>
-      </w:r>
-      <w:r>
-        <w:rPr>
-          <w:rStyle w:val="VerbatimChar"/>
-        </w:rPr>
-        <w:t xml:space="preserve">        value 4;</w:t>
-      </w:r>
-      <w:r>
-        <w:br/>
-      </w:r>
-      <w:r>
-        <w:rPr>
-          <w:rStyle w:val="VerbatimChar"/>
-        </w:rPr>
-        <w:t xml:space="preserve">        description</w:t>
-      </w:r>
-      <w:r>
-        <w:br/>
-      </w:r>
-      <w:r>
-        <w:rPr>
-          <w:rStyle w:val="VerbatimChar"/>
-        </w:rPr>
-        <w:t xml:space="preserve">          "Mode 4 = DYNAMIC with SOS.";</w:t>
-      </w:r>
-      <w:r>
-        <w:br/>
-      </w:r>
-      <w:r>
-        <w:rPr>
-          <w:rStyle w:val="VerbatimChar"/>
-        </w:rPr>
-        <w:t xml:space="preserve">      }</w:t>
-      </w:r>
-      <w:r>
-        <w:br/>
-      </w:r>
-      <w:r>
-        <w:rPr>
-          <w:rStyle w:val="VerbatimChar"/>
-        </w:rPr>
-        <w:t xml:space="preserve">    }</w:t>
-      </w:r>
-    </w:p>
-    <w:bookmarkEnd w:id="105"/>
-    <w:bookmarkStart w:id="106" w:name="Xc0a7f9e5a82313fbca8666f2d3b491f4f3b8663"/>
-    <w:p>
-      <w:pPr>
-        <w:pStyle w:val="Heading3"/>
-      </w:pPr>
-      <w:r>
-        <w:t xml:space="preserve">BBF-18: Prefix on</w:t>
-      </w:r>
-      <w:r>
-        <w:t xml:space="preserve"> </w:t>
-      </w:r>
-      <w:r>
-        <w:t xml:space="preserve">‘</w:t>
-      </w:r>
-      <w:r>
-        <w:t xml:space="preserve">if-feature</w:t>
-      </w:r>
-      <w:r>
-        <w:t xml:space="preserve">’</w:t>
-      </w:r>
-      <w:r>
-        <w:t xml:space="preserve"> </w:t>
-      </w:r>
-      <w:r>
-        <w:t xml:space="preserve">Statements</w:t>
-      </w:r>
-    </w:p>
-    <w:p>
-      <w:pPr>
-        <w:pStyle w:val="FirstParagraph"/>
-      </w:pPr>
-      <w:r>
-        <w:t xml:space="preserve">An</w:t>
-      </w:r>
-      <w:r>
-        <w:t xml:space="preserve"> </w:t>
-      </w:r>
-      <w:r>
-        <w:t xml:space="preserve">‘</w:t>
-      </w:r>
-      <w:r>
-        <w:t xml:space="preserve">if-feature</w:t>
-      </w:r>
-      <w:r>
-        <w:t xml:space="preserve">’</w:t>
-      </w:r>
-      <w:r>
-        <w:t xml:space="preserve"> </w:t>
-      </w:r>
-      <w:r>
-        <w:t xml:space="preserve">statement on any node defined within a top level grouping which depends on a</w:t>
-      </w:r>
-      <w:r>
-        <w:t xml:space="preserve"> </w:t>
-      </w:r>
-      <w:r>
-        <w:t xml:space="preserve">‘</w:t>
-      </w:r>
-      <w:r>
-        <w:t xml:space="preserve">feature</w:t>
-      </w:r>
-      <w:r>
-        <w:t xml:space="preserve">’</w:t>
-      </w:r>
-      <w:r>
-        <w:t xml:space="preserve"> </w:t>
-      </w:r>
-      <w:r>
-        <w:t xml:space="preserve">that is defined in the same module as the grouping MUST use the prefix on the feature name contained within the</w:t>
-      </w:r>
-      <w:r>
-        <w:t xml:space="preserve"> </w:t>
-      </w:r>
-      <w:r>
-        <w:t xml:space="preserve">‘</w:t>
-      </w:r>
-      <w:r>
-        <w:t xml:space="preserve">if-feature</w:t>
-      </w:r>
-      <w:r>
-        <w:t xml:space="preserve">’</w:t>
-      </w:r>
-      <w:r>
-        <w:t xml:space="preserve"> </w:t>
-      </w:r>
-      <w:r>
-        <w:t xml:space="preserve">statement.</w:t>
-      </w:r>
-    </w:p>
-    <w:p>
-      <w:pPr>
-        <w:pStyle w:val="SourceCode"/>
-      </w:pPr>
-      <w:r>
-        <w:rPr>
-          <w:rStyle w:val="VerbatimChar"/>
-        </w:rPr>
-        <w:t xml:space="preserve">  module bbf-availability {</w:t>
-      </w:r>
-      <w:r>
-        <w:br/>
-      </w:r>
-      <w:r>
-        <w:rPr>
-          <w:rStyle w:val="VerbatimChar"/>
-        </w:rPr>
-        <w:t xml:space="preserve">    ...</w:t>
-      </w:r>
-      <w:r>
-        <w:br/>
-      </w:r>
-      <w:r>
-        <w:rPr>
-          <w:rStyle w:val="VerbatimChar"/>
-        </w:rPr>
-        <w:t xml:space="preserve">   </w:t>
-      </w:r>
-      <w:r>
-        <w:br/>
-      </w:r>
-      <w:r>
-        <w:rPr>
-          <w:rStyle w:val="VerbatimChar"/>
-        </w:rPr>
-        <w:t xml:space="preserve">    feature availability {</w:t>
-      </w:r>
-      <w:r>
-        <w:br/>
-      </w:r>
-      <w:r>
-        <w:rPr>
-          <w:rStyle w:val="VerbatimChar"/>
-        </w:rPr>
-        <w:t xml:space="preserve">      description</w:t>
-      </w:r>
-      <w:r>
-        <w:br/>
-      </w:r>
-      <w:r>
-        <w:rPr>
-          <w:rStyle w:val="VerbatimChar"/>
-        </w:rPr>
-        <w:t xml:space="preserve">        "Indicates support for retrieving availability of resources.";</w:t>
-      </w:r>
-      <w:r>
-        <w:br/>
-      </w:r>
-      <w:r>
-        <w:rPr>
-          <w:rStyle w:val="VerbatimChar"/>
-        </w:rPr>
-        <w:t xml:space="preserve">    }</w:t>
-      </w:r>
-      <w:r>
-        <w:br/>
-      </w:r>
-      <w:r>
-        <w:rPr>
-          <w:rStyle w:val="VerbatimChar"/>
-        </w:rPr>
-        <w:t xml:space="preserve">   </w:t>
-      </w:r>
-      <w:r>
-        <w:br/>
-      </w:r>
-      <w:r>
-        <w:rPr>
-          <w:rStyle w:val="VerbatimChar"/>
-        </w:rPr>
-        <w:t xml:space="preserve">    ...</w:t>
-      </w:r>
-      <w:r>
-        <w:br/>
-      </w:r>
-      <w:r>
-        <w:rPr>
-          <w:rStyle w:val="VerbatimChar"/>
-        </w:rPr>
-        <w:t xml:space="preserve">   </w:t>
-      </w:r>
-      <w:r>
-        <w:br/>
-      </w:r>
-      <w:r>
-        <w:rPr>
-          <w:rStyle w:val="VerbatimChar"/>
-        </w:rPr>
-        <w:t xml:space="preserve">    grouping availability {</w:t>
-      </w:r>
-      <w:r>
-        <w:br/>
-      </w:r>
-      <w:r>
-        <w:rPr>
-          <w:rStyle w:val="VerbatimChar"/>
-        </w:rPr>
-        <w:t xml:space="preserve">      description</w:t>
-      </w:r>
-      <w:r>
-        <w:br/>
-      </w:r>
-      <w:r>
-        <w:rPr>
-          <w:rStyle w:val="VerbatimChar"/>
-        </w:rPr>
-        <w:t xml:space="preserve">        "Defines the availability of entities.";</w:t>
-      </w:r>
-      <w:r>
-        <w:br/>
-      </w:r>
-      <w:r>
-        <w:rPr>
-          <w:rStyle w:val="VerbatimChar"/>
-        </w:rPr>
-        <w:t xml:space="preserve">   </w:t>
-      </w:r>
-      <w:r>
-        <w:br/>
-      </w:r>
-      <w:r>
-        <w:rPr>
-          <w:rStyle w:val="VerbatimChar"/>
-        </w:rPr>
-        <w:t xml:space="preserve">      container availability {</w:t>
-      </w:r>
-      <w:r>
-        <w:br/>
-      </w:r>
-      <w:r>
-        <w:rPr>
-          <w:rStyle w:val="VerbatimChar"/>
-        </w:rPr>
-        <w:t xml:space="preserve">        if-feature "bbf-avail:availability";</w:t>
-      </w:r>
-      <w:r>
-        <w:br/>
-      </w:r>
-      <w:r>
-        <w:rPr>
-          <w:rStyle w:val="VerbatimChar"/>
-        </w:rPr>
-        <w:t xml:space="preserve">        presence</w:t>
-      </w:r>
-      <w:r>
-        <w:br/>
-      </w:r>
-      <w:r>
-        <w:rPr>
-          <w:rStyle w:val="VerbatimChar"/>
-        </w:rPr>
-        <w:t xml:space="preserve">          "If present, this container indicates supports for</w:t>
-      </w:r>
-      <w:r>
-        <w:br/>
-      </w:r>
-      <w:r>
-        <w:rPr>
-          <w:rStyle w:val="VerbatimChar"/>
-        </w:rPr>
-        <w:t xml:space="preserve">           retrieving the availability of the entity for which it is</w:t>
-      </w:r>
-      <w:r>
-        <w:br/>
-      </w:r>
-      <w:r>
-        <w:rPr>
-          <w:rStyle w:val="VerbatimChar"/>
-        </w:rPr>
-        <w:t xml:space="preserve">           used.";</w:t>
-      </w:r>
-      <w:r>
-        <w:br/>
-      </w:r>
-      <w:r>
-        <w:rPr>
-          <w:rStyle w:val="VerbatimChar"/>
-        </w:rPr>
-        <w:t xml:space="preserve">        config false;</w:t>
-      </w:r>
-      <w:r>
-        <w:br/>
-      </w:r>
-      <w:r>
-        <w:rPr>
-          <w:rStyle w:val="VerbatimChar"/>
-        </w:rPr>
-        <w:t xml:space="preserve">        description</w:t>
-      </w:r>
-      <w:r>
-        <w:br/>
-      </w:r>
-      <w:r>
-        <w:rPr>
-          <w:rStyle w:val="VerbatimChar"/>
-        </w:rPr>
-        <w:t xml:space="preserve">          "Operational status defining the availability of an</w:t>
-      </w:r>
-      <w:r>
-        <w:br/>
-      </w:r>
-      <w:r>
-        <w:rPr>
-          <w:rStyle w:val="VerbatimChar"/>
-        </w:rPr>
-        <w:t xml:space="preserve">           entity.";</w:t>
-      </w:r>
-      <w:r>
-        <w:br/>
-      </w:r>
-      <w:r>
-        <w:rPr>
-          <w:rStyle w:val="VerbatimChar"/>
-        </w:rPr>
-        <w:t xml:space="preserve">   </w:t>
-      </w:r>
-      <w:r>
-        <w:br/>
-      </w:r>
-      <w:r>
-        <w:rPr>
-          <w:rStyle w:val="VerbatimChar"/>
-        </w:rPr>
-        <w:t xml:space="preserve">        uses availability-parameters;</w:t>
-      </w:r>
-      <w:r>
-        <w:br/>
-      </w:r>
-      <w:r>
-        <w:rPr>
-          <w:rStyle w:val="VerbatimChar"/>
-        </w:rPr>
-        <w:t xml:space="preserve">      }</w:t>
-      </w:r>
-      <w:r>
-        <w:br/>
-      </w:r>
-      <w:r>
-        <w:rPr>
-          <w:rStyle w:val="VerbatimChar"/>
-        </w:rPr>
-        <w:t xml:space="preserve">    }</w:t>
-      </w:r>
-      <w:r>
-        <w:br/>
-      </w:r>
-      <w:r>
-        <w:rPr>
-          <w:rStyle w:val="VerbatimChar"/>
-        </w:rPr>
-        <w:t xml:space="preserve">   </w:t>
-      </w:r>
-      <w:r>
-        <w:br/>
-      </w:r>
-      <w:r>
-        <w:rPr>
-          <w:rStyle w:val="VerbatimChar"/>
-        </w:rPr>
-        <w:t xml:space="preserve">    ...</w:t>
-      </w:r>
-      <w:r>
-        <w:br/>
-      </w:r>
-      <w:r>
-        <w:rPr>
-          <w:rStyle w:val="VerbatimChar"/>
-        </w:rPr>
-        <w:t xml:space="preserve">  }    </w:t>
-      </w:r>
-    </w:p>
-    <w:bookmarkEnd w:id="106"/>
-    <w:bookmarkStart w:id="109" w:name="Xcb8ec127efd0a3543271a81f49bbc6152df386b"/>
-    <w:p>
-      <w:pPr>
-        <w:pStyle w:val="Heading3"/>
-      </w:pPr>
-      <w:r>
-        <w:t xml:space="preserve">BBF-19: Default Case of a Choice Statement - Empty Typed Leaf</w:t>
-      </w:r>
-    </w:p>
-    <w:p>
-      <w:pPr>
-        <w:pStyle w:val="FirstParagraph"/>
-      </w:pPr>
-      <w:r>
         <w:rPr>
           <w:iCs/>
           <w:i/>
@@ -6714,7 +6693,7 @@
         </w:rPr>
         <w:t xml:space="preserve"> </w:t>
       </w:r>
-      <w:hyperlink r:id="rId107">
+      <w:hyperlink r:id="rId106">
         <w:r>
           <w:rPr>
             <w:rStyle w:val="Hyperlink"/>
@@ -6745,7 +6724,7 @@
         </w:rPr>
         <w:t xml:space="preserve"> </w:t>
       </w:r>
-      <w:hyperlink r:id="rId108">
+      <w:hyperlink r:id="rId107">
         <w:r>
           <w:rPr>
             <w:rStyle w:val="Hyperlink"/>
@@ -7262,8 +7241,8 @@
         <w:t xml:space="preserve">  }</w:t>
       </w:r>
     </w:p>
-    <w:bookmarkEnd w:id="109"/>
-    <w:bookmarkStart w:id="110" w:name="Xa6044de28c4be7f5f32a38ecbb8c01b0d409037"/>
+    <w:bookmarkEnd w:id="108"/>
+    <w:bookmarkStart w:id="109" w:name="Xa6044de28c4be7f5f32a38ecbb8c01b0d409037"/>
     <w:p>
       <w:pPr>
         <w:pStyle w:val="Heading3"/>
@@ -7387,7 +7366,7 @@
       <w:r>
         <w:t xml:space="preserve"> </w:t>
       </w:r>
-      <w:hyperlink r:id="rId52">
+      <w:hyperlink r:id="rId51">
         <w:r>
           <w:rPr>
             <w:rStyle w:val="Hyperlink"/>
@@ -7484,9 +7463,9 @@
         <w:t xml:space="preserve">&lt;error-message&gt;The name of a multicast interface to host can not be the name of a multicast network interface.&lt;/error-message&gt;</w:t>
       </w:r>
     </w:p>
+    <w:bookmarkEnd w:id="109"/>
     <w:bookmarkEnd w:id="110"/>
-    <w:bookmarkEnd w:id="111"/>
-    <w:bookmarkStart w:id="119" w:name="sec:bbf-deviation-guidelines"/>
+    <w:bookmarkStart w:id="118" w:name="sec:bbf-deviation-guidelines"/>
     <w:p>
       <w:pPr>
         <w:pStyle w:val="Heading2"/>
@@ -7551,7 +7530,7 @@
         <w:t xml:space="preserve">they are expected to be used in the Broadband Forum.</w:t>
       </w:r>
     </w:p>
-    <w:bookmarkStart w:id="112" w:name="sec:types-of-deviations"/>
+    <w:bookmarkStart w:id="111" w:name="sec:types-of-deviations"/>
     <w:p>
       <w:pPr>
         <w:pStyle w:val="Heading3"/>
@@ -7680,14 +7659,158 @@
         <w:t xml:space="preserve">Deletes existing properties of the target node.</w:t>
       </w:r>
     </w:p>
+    <w:bookmarkEnd w:id="111"/>
+    <w:bookmarkStart w:id="112" w:name="sec:dev-1-not-supported"/>
+    <w:p>
+      <w:pPr>
+        <w:pStyle w:val="Heading3"/>
+      </w:pPr>
+      <w:r>
+        <w:t xml:space="preserve">DEV-1: not-supported</w:t>
+      </w:r>
+    </w:p>
+    <w:p>
+      <w:pPr>
+        <w:pStyle w:val="FirstParagraph"/>
+      </w:pPr>
+      <w:r>
+        <w:t xml:space="preserve">The deviate</w:t>
+      </w:r>
+      <w:r>
+        <w:t xml:space="preserve"> </w:t>
+      </w:r>
+      <w:r>
+        <w:rPr>
+          <w:iCs/>
+          <w:i/>
+        </w:rPr>
+        <w:t xml:space="preserve">not-supported</w:t>
+      </w:r>
+      <w:r>
+        <w:t xml:space="preserve"> </w:t>
+      </w:r>
+      <w:r>
+        <w:t xml:space="preserve">argument MAY be used to announce lack of support for an optional node.</w:t>
+      </w:r>
+    </w:p>
+    <w:p>
+      <w:pPr>
+        <w:pStyle w:val="BodyText"/>
+      </w:pPr>
+      <w:r>
+        <w:t xml:space="preserve">An optional node is one which does not have a default value nor is made mandatory by use of the mandatory statement. Consider the following object definition which is defined with neither a default value nor a mandatory statement.</w:t>
+      </w:r>
+    </w:p>
+    <w:p>
+      <w:pPr>
+        <w:pStyle w:val="SourceCode"/>
+      </w:pPr>
+      <w:r>
+        <w:rPr>
+          <w:rStyle w:val="VerbatimChar"/>
+        </w:rPr>
+        <w:t xml:space="preserve">  leaf error-threshold {</w:t>
+      </w:r>
+      <w:r>
+        <w:br/>
+      </w:r>
+      <w:r>
+        <w:rPr>
+          <w:rStyle w:val="VerbatimChar"/>
+        </w:rPr>
+        <w:t xml:space="preserve">    type uint32;</w:t>
+      </w:r>
+      <w:r>
+        <w:br/>
+      </w:r>
+      <w:r>
+        <w:rPr>
+          <w:rStyle w:val="VerbatimChar"/>
+        </w:rPr>
+        <w:t xml:space="preserve">    description</w:t>
+      </w:r>
+      <w:r>
+        <w:br/>
+      </w:r>
+      <w:r>
+        <w:rPr>
+          <w:rStyle w:val="VerbatimChar"/>
+        </w:rPr>
+        <w:t xml:space="preserve">      "The number of errors, when exceeded, will raise an alarm.";</w:t>
+      </w:r>
+      <w:r>
+        <w:br/>
+      </w:r>
+      <w:r>
+        <w:rPr>
+          <w:rStyle w:val="VerbatimChar"/>
+        </w:rPr>
+        <w:t xml:space="preserve">  }</w:t>
+      </w:r>
+    </w:p>
+    <w:p>
+      <w:pPr>
+        <w:pStyle w:val="FirstParagraph"/>
+      </w:pPr>
+      <w:r>
+        <w:t xml:space="preserve">Since this node is optional, it is acceptable to announce the object as not supported.</w:t>
+      </w:r>
+    </w:p>
+    <w:p>
+      <w:pPr>
+        <w:pStyle w:val="SourceCode"/>
+      </w:pPr>
+      <w:r>
+        <w:rPr>
+          <w:rStyle w:val="VerbatimChar"/>
+        </w:rPr>
+        <w:t xml:space="preserve">  deviation error-threshold {</w:t>
+      </w:r>
+      <w:r>
+        <w:br/>
+      </w:r>
+      <w:r>
+        <w:rPr>
+          <w:rStyle w:val="VerbatimChar"/>
+        </w:rPr>
+        <w:t xml:space="preserve">    description</w:t>
+      </w:r>
+      <w:r>
+        <w:br/>
+      </w:r>
+      <w:r>
+        <w:rPr>
+          <w:rStyle w:val="VerbatimChar"/>
+        </w:rPr>
+        <w:t xml:space="preserve">      "The optional error threshold is not supported.";</w:t>
+      </w:r>
+      <w:r>
+        <w:br/>
+      </w:r>
+      <w:r>
+        <w:rPr>
+          <w:rStyle w:val="VerbatimChar"/>
+        </w:rPr>
+        <w:t xml:space="preserve">    deviate not-supported;</w:t>
+      </w:r>
+      <w:r>
+        <w:br/>
+      </w:r>
+      <w:r>
+        <w:rPr>
+          <w:rStyle w:val="VerbatimChar"/>
+        </w:rPr>
+        <w:t xml:space="preserve">  }    </w:t>
+      </w:r>
+    </w:p>
     <w:bookmarkEnd w:id="112"/>
-    <w:bookmarkStart w:id="113" w:name="sec:dev-1-not-supported"/>
+    <w:bookmarkStart w:id="113" w:name="sec:dev-2-add---number-of-elements"/>
     <w:p>
       <w:pPr>
         <w:pStyle w:val="Heading3"/>
       </w:pPr>
       <w:r>
-        <w:t xml:space="preserve">DEV-1: not-supported</w:t>
+        <w:t xml:space="preserve">DEV-2: add - Number of Elements</w:t>
       </w:r>
     </w:p>
     <w:p>
@@ -7705,13 +7828,42 @@
           <w:iCs/>
           <w:i/>
         </w:rPr>
-        <w:t xml:space="preserve">not-supported</w:t>
-      </w:r>
-      <w:r>
-        <w:t xml:space="preserve"> </w:t>
-      </w:r>
-      <w:r>
-        <w:t xml:space="preserve">argument MAY be used to announce lack of support for an optional node.</w:t>
+        <w:t xml:space="preserve">add</w:t>
+      </w:r>
+      <w:r>
+        <w:t xml:space="preserve"> </w:t>
+      </w:r>
+      <w:r>
+        <w:t xml:space="preserve">argument MAY be used to add a restriction on the number of elements in a</w:t>
+      </w:r>
+      <w:r>
+        <w:t xml:space="preserve"> </w:t>
+      </w:r>
+      <w:r>
+        <w:rPr>
+          <w:iCs/>
+          <w:i/>
+        </w:rPr>
+        <w:t xml:space="preserve">leaf-list</w:t>
+      </w:r>
+      <w:r>
+        <w:t xml:space="preserve"> </w:t>
+      </w:r>
+      <w:r>
+        <w:t xml:space="preserve">or</w:t>
+      </w:r>
+      <w:r>
+        <w:t xml:space="preserve"> </w:t>
+      </w:r>
+      <w:r>
+        <w:rPr>
+          <w:iCs/>
+          <w:i/>
+        </w:rPr>
+        <w:t xml:space="preserve">list</w:t>
+      </w:r>
+      <w:r>
+        <w:t xml:space="preserve">.</w:t>
       </w:r>
     </w:p>
     <w:p>
@@ -7719,7 +7871,100 @@
         <w:pStyle w:val="BodyText"/>
       </w:pPr>
       <w:r>
-        <w:t xml:space="preserve">An optional node is one which does not have a default value nor is made mandatory by use of the mandatory statement. Consider the following object definition which is defined with neither a default value nor a mandatory statement.</w:t>
+        <w:t xml:space="preserve">Adding a restriction on the number of elements is accomplished by adding a</w:t>
+      </w:r>
+      <w:r>
+        <w:t xml:space="preserve"> </w:t>
+      </w:r>
+      <w:r>
+        <w:rPr>
+          <w:iCs/>
+          <w:i/>
+        </w:rPr>
+        <w:t xml:space="preserve">min-elements</w:t>
+      </w:r>
+      <w:r>
+        <w:t xml:space="preserve"> </w:t>
+      </w:r>
+      <w:r>
+        <w:t xml:space="preserve">and/or</w:t>
+      </w:r>
+      <w:r>
+        <w:t xml:space="preserve"> </w:t>
+      </w:r>
+      <w:r>
+        <w:rPr>
+          <w:iCs/>
+          <w:i/>
+        </w:rPr>
+        <w:t xml:space="preserve">max-elements</w:t>
+      </w:r>
+      <w:r>
+        <w:t xml:space="preserve"> </w:t>
+      </w:r>
+      <w:r>
+        <w:t xml:space="preserve">statement where they were not previously defined. For example, you have a</w:t>
+      </w:r>
+      <w:r>
+        <w:t xml:space="preserve"> </w:t>
+      </w:r>
+      <w:r>
+        <w:rPr>
+          <w:iCs/>
+          <w:i/>
+        </w:rPr>
+        <w:t xml:space="preserve">leaf-list</w:t>
+      </w:r>
+      <w:r>
+        <w:t xml:space="preserve"> </w:t>
+      </w:r>
+      <w:r>
+        <w:t xml:space="preserve">which does not contain either a</w:t>
+      </w:r>
+      <w:r>
+        <w:t xml:space="preserve"> </w:t>
+      </w:r>
+      <w:r>
+        <w:rPr>
+          <w:iCs/>
+          <w:i/>
+        </w:rPr>
+        <w:t xml:space="preserve">min-elements</w:t>
+      </w:r>
+      <w:r>
+        <w:t xml:space="preserve"> </w:t>
+      </w:r>
+      <w:r>
+        <w:t xml:space="preserve">or</w:t>
+      </w:r>
+      <w:r>
+        <w:t xml:space="preserve"> </w:t>
+      </w:r>
+      <w:r>
+        <w:rPr>
+          <w:iCs/>
+          <w:i/>
+        </w:rPr>
+        <w:t xml:space="preserve">max-elements</w:t>
+      </w:r>
+      <w:r>
+        <w:t xml:space="preserve"> </w:t>
+      </w:r>
+      <w:r>
+        <w:t xml:space="preserve">statement and thus does not impose any limit on the number of elements contained in the</w:t>
+      </w:r>
+      <w:r>
+        <w:t xml:space="preserve"> </w:t>
+      </w:r>
+      <w:r>
+        <w:rPr>
+          <w:iCs/>
+          <w:i/>
+        </w:rPr>
+        <w:t xml:space="preserve">leaf-list</w:t>
+      </w:r>
+      <w:r>
+        <w:t xml:space="preserve">.</w:t>
       </w:r>
     </w:p>
     <w:p>
@@ -7730,16 +7975,16 @@
         <w:rPr>
           <w:rStyle w:val="VerbatimChar"/>
         </w:rPr>
-        <w:t xml:space="preserve">  leaf error-threshold {</w:t>
-      </w:r>
-      <w:r>
-        <w:br/>
-      </w:r>
-      <w:r>
-        <w:rPr>
-          <w:rStyle w:val="VerbatimChar"/>
-        </w:rPr>
-        <w:t xml:space="preserve">    type uint32;</w:t>
+        <w:t xml:space="preserve">  leaf-list port {</w:t>
+      </w:r>
+      <w:r>
+        <w:br/>
+      </w:r>
+      <w:r>
+        <w:rPr>
+          <w:rStyle w:val="VerbatimChar"/>
+        </w:rPr>
+        <w:t xml:space="preserve">    type string;</w:t>
       </w:r>
       <w:r>
         <w:br/>
@@ -7757,7 +8002,7 @@
         <w:rPr>
           <w:rStyle w:val="VerbatimChar"/>
         </w:rPr>
-        <w:t xml:space="preserve">      "The number of errors, when exceeded, will raise an alarm.";</w:t>
+        <w:t xml:space="preserve">      "A port associated with a port group.";</w:t>
       </w:r>
       <w:r>
         <w:br/>
@@ -7774,7 +8019,23 @@
         <w:pStyle w:val="FirstParagraph"/>
       </w:pPr>
       <w:r>
-        <w:t xml:space="preserve">Since this node is optional, it is acceptable to announce the object as not supported.</w:t>
+        <w:t xml:space="preserve">A particular implementation may want to limit the number to 4. In this case, a deviation can be used to add the</w:t>
+      </w:r>
+      <w:r>
+        <w:t xml:space="preserve"> </w:t>
+      </w:r>
+      <w:r>
+        <w:rPr>
+          <w:iCs/>
+          <w:i/>
+        </w:rPr>
+        <w:t xml:space="preserve">max-elements</w:t>
+      </w:r>
+      <w:r>
+        <w:t xml:space="preserve"> </w:t>
+      </w:r>
+      <w:r>
+        <w:t xml:space="preserve">statement to the definition.</w:t>
       </w:r>
     </w:p>
     <w:p>
@@ -7785,7 +8046,7 @@
         <w:rPr>
           <w:rStyle w:val="VerbatimChar"/>
         </w:rPr>
-        <w:t xml:space="preserve">  deviation error-threshold {</w:t>
+        <w:t xml:space="preserve">  deviation port {</w:t>
       </w:r>
       <w:r>
         <w:br/>
@@ -7803,329 +8064,47 @@
         <w:rPr>
           <w:rStyle w:val="VerbatimChar"/>
         </w:rPr>
-        <w:t xml:space="preserve">      "The optional error threshold is not supported.";</w:t>
-      </w:r>
-      <w:r>
-        <w:br/>
-      </w:r>
-      <w:r>
-        <w:rPr>
-          <w:rStyle w:val="VerbatimChar"/>
-        </w:rPr>
-        <w:t xml:space="preserve">    deviate not-supported;</w:t>
-      </w:r>
-      <w:r>
-        <w:br/>
-      </w:r>
-      <w:r>
-        <w:rPr>
-          <w:rStyle w:val="VerbatimChar"/>
-        </w:rPr>
-        <w:t xml:space="preserve">  }    </w:t>
+        <w:t xml:space="preserve">      "Limit the maximum number of ports to 4.";</w:t>
+      </w:r>
+      <w:r>
+        <w:br/>
+      </w:r>
+      <w:r>
+        <w:rPr>
+          <w:rStyle w:val="VerbatimChar"/>
+        </w:rPr>
+        <w:t xml:space="preserve">    deviate add {</w:t>
+      </w:r>
+      <w:r>
+        <w:br/>
+      </w:r>
+      <w:r>
+        <w:rPr>
+          <w:rStyle w:val="VerbatimChar"/>
+        </w:rPr>
+        <w:t xml:space="preserve">      max-elements 4;</w:t>
+      </w:r>
+      <w:r>
+        <w:br/>
+      </w:r>
+      <w:r>
+        <w:rPr>
+          <w:rStyle w:val="VerbatimChar"/>
+        </w:rPr>
+        <w:t xml:space="preserve">    }</w:t>
+      </w:r>
+      <w:r>
+        <w:br/>
+      </w:r>
+      <w:r>
+        <w:rPr>
+          <w:rStyle w:val="VerbatimChar"/>
+        </w:rPr>
+        <w:t xml:space="preserve">  }</w:t>
       </w:r>
     </w:p>
     <w:bookmarkEnd w:id="113"/>
-    <w:bookmarkStart w:id="114" w:name="sec:dev-2-add---number-of-elements"/>
-    <w:p>
-      <w:pPr>
-        <w:pStyle w:val="Heading3"/>
-      </w:pPr>
-      <w:r>
-        <w:t xml:space="preserve">DEV-2: add - Number of Elements</w:t>
-      </w:r>
-    </w:p>
-    <w:p>
-      <w:pPr>
-        <w:pStyle w:val="FirstParagraph"/>
-      </w:pPr>
-      <w:r>
-        <w:t xml:space="preserve">The deviate</w:t>
-      </w:r>
-      <w:r>
-        <w:t xml:space="preserve"> </w:t>
-      </w:r>
-      <w:r>
-        <w:rPr>
-          <w:iCs/>
-          <w:i/>
-        </w:rPr>
-        <w:t xml:space="preserve">add</w:t>
-      </w:r>
-      <w:r>
-        <w:t xml:space="preserve"> </w:t>
-      </w:r>
-      <w:r>
-        <w:t xml:space="preserve">argument MAY be used to add a restriction on the number of elements in a</w:t>
-      </w:r>
-      <w:r>
-        <w:t xml:space="preserve"> </w:t>
-      </w:r>
-      <w:r>
-        <w:rPr>
-          <w:iCs/>
-          <w:i/>
-        </w:rPr>
-        <w:t xml:space="preserve">leaf-list</w:t>
-      </w:r>
-      <w:r>
-        <w:t xml:space="preserve"> </w:t>
-      </w:r>
-      <w:r>
-        <w:t xml:space="preserve">or</w:t>
-      </w:r>
-      <w:r>
-        <w:t xml:space="preserve"> </w:t>
-      </w:r>
-      <w:r>
-        <w:rPr>
-          <w:iCs/>
-          <w:i/>
-        </w:rPr>
-        <w:t xml:space="preserve">list</w:t>
-      </w:r>
-      <w:r>
-        <w:t xml:space="preserve">.</w:t>
-      </w:r>
-    </w:p>
-    <w:p>
-      <w:pPr>
-        <w:pStyle w:val="BodyText"/>
-      </w:pPr>
-      <w:r>
-        <w:t xml:space="preserve">Adding a restriction on the number of elements is accomplished by adding a</w:t>
-      </w:r>
-      <w:r>
-        <w:t xml:space="preserve"> </w:t>
-      </w:r>
-      <w:r>
-        <w:rPr>
-          <w:iCs/>
-          <w:i/>
-        </w:rPr>
-        <w:t xml:space="preserve">min-elements</w:t>
-      </w:r>
-      <w:r>
-        <w:t xml:space="preserve"> </w:t>
-      </w:r>
-      <w:r>
-        <w:t xml:space="preserve">and/or</w:t>
-      </w:r>
-      <w:r>
-        <w:t xml:space="preserve"> </w:t>
-      </w:r>
-      <w:r>
-        <w:rPr>
-          <w:iCs/>
-          <w:i/>
-        </w:rPr>
-        <w:t xml:space="preserve">max-elements</w:t>
-      </w:r>
-      <w:r>
-        <w:t xml:space="preserve"> </w:t>
-      </w:r>
-      <w:r>
-        <w:t xml:space="preserve">statement where they were not previously defined. For example, you have a</w:t>
-      </w:r>
-      <w:r>
-        <w:t xml:space="preserve"> </w:t>
-      </w:r>
-      <w:r>
-        <w:rPr>
-          <w:iCs/>
-          <w:i/>
-        </w:rPr>
-        <w:t xml:space="preserve">leaf-list</w:t>
-      </w:r>
-      <w:r>
-        <w:t xml:space="preserve"> </w:t>
-      </w:r>
-      <w:r>
-        <w:t xml:space="preserve">which does not contain either a</w:t>
-      </w:r>
-      <w:r>
-        <w:t xml:space="preserve"> </w:t>
-      </w:r>
-      <w:r>
-        <w:rPr>
-          <w:iCs/>
-          <w:i/>
-        </w:rPr>
-        <w:t xml:space="preserve">min-elements</w:t>
-      </w:r>
-      <w:r>
-        <w:t xml:space="preserve"> </w:t>
-      </w:r>
-      <w:r>
-        <w:t xml:space="preserve">or</w:t>
-      </w:r>
-      <w:r>
-        <w:t xml:space="preserve"> </w:t>
-      </w:r>
-      <w:r>
-        <w:rPr>
-          <w:iCs/>
-          <w:i/>
-        </w:rPr>
-        <w:t xml:space="preserve">max-elements</w:t>
-      </w:r>
-      <w:r>
-        <w:t xml:space="preserve"> </w:t>
-      </w:r>
-      <w:r>
-        <w:t xml:space="preserve">statement and thus does not impose any limit on the number of elements contained in the</w:t>
-      </w:r>
-      <w:r>
-        <w:t xml:space="preserve"> </w:t>
-      </w:r>
-      <w:r>
-        <w:rPr>
-          <w:iCs/>
-          <w:i/>
-        </w:rPr>
-        <w:t xml:space="preserve">leaf-list</w:t>
-      </w:r>
-      <w:r>
-        <w:t xml:space="preserve">.</w:t>
-      </w:r>
-    </w:p>
-    <w:p>
-      <w:pPr>
-        <w:pStyle w:val="SourceCode"/>
-      </w:pPr>
-      <w:r>
-        <w:rPr>
-          <w:rStyle w:val="VerbatimChar"/>
-        </w:rPr>
-        <w:t xml:space="preserve">  leaf-list port {</w:t>
-      </w:r>
-      <w:r>
-        <w:br/>
-      </w:r>
-      <w:r>
-        <w:rPr>
-          <w:rStyle w:val="VerbatimChar"/>
-        </w:rPr>
-        <w:t xml:space="preserve">    type string;</w:t>
-      </w:r>
-      <w:r>
-        <w:br/>
-      </w:r>
-      <w:r>
-        <w:rPr>
-          <w:rStyle w:val="VerbatimChar"/>
-        </w:rPr>
-        <w:t xml:space="preserve">    description</w:t>
-      </w:r>
-      <w:r>
-        <w:br/>
-      </w:r>
-      <w:r>
-        <w:rPr>
-          <w:rStyle w:val="VerbatimChar"/>
-        </w:rPr>
-        <w:t xml:space="preserve">      "A port associated with a port group.";</w:t>
-      </w:r>
-      <w:r>
-        <w:br/>
-      </w:r>
-      <w:r>
-        <w:rPr>
-          <w:rStyle w:val="VerbatimChar"/>
-        </w:rPr>
-        <w:t xml:space="preserve">  }</w:t>
-      </w:r>
-    </w:p>
-    <w:p>
-      <w:pPr>
-        <w:pStyle w:val="FirstParagraph"/>
-      </w:pPr>
-      <w:r>
-        <w:t xml:space="preserve">A particular implementation may want to limit the number to 4. In this case, a deviation can be used to add the</w:t>
-      </w:r>
-      <w:r>
-        <w:t xml:space="preserve"> </w:t>
-      </w:r>
-      <w:r>
-        <w:rPr>
-          <w:iCs/>
-          <w:i/>
-        </w:rPr>
-        <w:t xml:space="preserve">max-elements</w:t>
-      </w:r>
-      <w:r>
-        <w:t xml:space="preserve"> </w:t>
-      </w:r>
-      <w:r>
-        <w:t xml:space="preserve">statement to the definition.</w:t>
-      </w:r>
-    </w:p>
-    <w:p>
-      <w:pPr>
-        <w:pStyle w:val="SourceCode"/>
-      </w:pPr>
-      <w:r>
-        <w:rPr>
-          <w:rStyle w:val="VerbatimChar"/>
-        </w:rPr>
-        <w:t xml:space="preserve">  deviation port {</w:t>
-      </w:r>
-      <w:r>
-        <w:br/>
-      </w:r>
-      <w:r>
-        <w:rPr>
-          <w:rStyle w:val="VerbatimChar"/>
-        </w:rPr>
-        <w:t xml:space="preserve">    description</w:t>
-      </w:r>
-      <w:r>
-        <w:br/>
-      </w:r>
-      <w:r>
-        <w:rPr>
-          <w:rStyle w:val="VerbatimChar"/>
-        </w:rPr>
-        <w:t xml:space="preserve">      "Limit the maximum number of ports to 4.";</w:t>
-      </w:r>
-      <w:r>
-        <w:br/>
-      </w:r>
-      <w:r>
-        <w:rPr>
-          <w:rStyle w:val="VerbatimChar"/>
-        </w:rPr>
-        <w:t xml:space="preserve">    deviate add {</w:t>
-      </w:r>
-      <w:r>
-        <w:br/>
-      </w:r>
-      <w:r>
-        <w:rPr>
-          <w:rStyle w:val="VerbatimChar"/>
-        </w:rPr>
-        <w:t xml:space="preserve">      max-elements 4;</w:t>
-      </w:r>
-      <w:r>
-        <w:br/>
-      </w:r>
-      <w:r>
-        <w:rPr>
-          <w:rStyle w:val="VerbatimChar"/>
-        </w:rPr>
-        <w:t xml:space="preserve">    }</w:t>
-      </w:r>
-      <w:r>
-        <w:br/>
-      </w:r>
-      <w:r>
-        <w:rPr>
-          <w:rStyle w:val="VerbatimChar"/>
-        </w:rPr>
-        <w:t xml:space="preserve">  }</w:t>
-      </w:r>
-    </w:p>
-    <w:bookmarkEnd w:id="114"/>
-    <w:bookmarkStart w:id="115" w:name="sec:dev-3-add---must-constraints"/>
+    <w:bookmarkStart w:id="114" w:name="sec:dev-3-add---must-constraints"/>
     <w:p>
       <w:pPr>
         <w:pStyle w:val="Heading3"/>
@@ -8282,14 +8261,394 @@
         <w:t xml:space="preserve">  }</w:t>
       </w:r>
     </w:p>
+    <w:bookmarkEnd w:id="114"/>
+    <w:bookmarkStart w:id="115" w:name="sec:dev-4-replace---data-type"/>
+    <w:p>
+      <w:pPr>
+        <w:pStyle w:val="Heading3"/>
+      </w:pPr>
+      <w:r>
+        <w:t xml:space="preserve">DEV-4: replace - Data Type</w:t>
+      </w:r>
+    </w:p>
+    <w:p>
+      <w:pPr>
+        <w:pStyle w:val="FirstParagraph"/>
+      </w:pPr>
+      <w:r>
+        <w:t xml:space="preserve">The deviate</w:t>
+      </w:r>
+      <w:r>
+        <w:t xml:space="preserve"> </w:t>
+      </w:r>
+      <w:r>
+        <w:rPr>
+          <w:iCs/>
+          <w:i/>
+        </w:rPr>
+        <w:t xml:space="preserve">replace</w:t>
+      </w:r>
+      <w:r>
+        <w:t xml:space="preserve"> </w:t>
+      </w:r>
+      <w:r>
+        <w:t xml:space="preserve">argument MAY be used to replace a type so long as the replacement type uses the same underlying built-in YANG type and the value represented does not fall outside the range of the definition of the type being replaced.</w:t>
+      </w:r>
+    </w:p>
+    <w:p>
+      <w:pPr>
+        <w:pStyle w:val="BodyText"/>
+      </w:pPr>
+      <w:r>
+        <w:t xml:space="preserve">An integer type can be replaced as long as the replacement uses the same built-in YANG type, e.g. uint32 or int64 and that the range specified falls within the range of the original definition. If the original does not define a range then any range can be specified in the deviation. If the original defines a range of values, the range of the deviation must fall within this defined range. In other words the new minimum value must be greater than or equal to the original and the new maximum value must be less than or equal to the original. For example, the following defines an object of type uint32 with a range of values 1 to 999999.</w:t>
+      </w:r>
+    </w:p>
+    <w:p>
+      <w:pPr>
+        <w:pStyle w:val="SourceCode"/>
+      </w:pPr>
+      <w:r>
+        <w:rPr>
+          <w:rStyle w:val="VerbatimChar"/>
+        </w:rPr>
+        <w:t xml:space="preserve">  leaf error-threshold {</w:t>
+      </w:r>
+      <w:r>
+        <w:br/>
+      </w:r>
+      <w:r>
+        <w:rPr>
+          <w:rStyle w:val="VerbatimChar"/>
+        </w:rPr>
+        <w:t xml:space="preserve">    type uint32 {</w:t>
+      </w:r>
+      <w:r>
+        <w:br/>
+      </w:r>
+      <w:r>
+        <w:rPr>
+          <w:rStyle w:val="VerbatimChar"/>
+        </w:rPr>
+        <w:t xml:space="preserve">      range "1..999999";</w:t>
+      </w:r>
+      <w:r>
+        <w:br/>
+      </w:r>
+      <w:r>
+        <w:rPr>
+          <w:rStyle w:val="VerbatimChar"/>
+        </w:rPr>
+        <w:t xml:space="preserve">    }</w:t>
+      </w:r>
+      <w:r>
+        <w:br/>
+      </w:r>
+      <w:r>
+        <w:rPr>
+          <w:rStyle w:val="VerbatimChar"/>
+        </w:rPr>
+        <w:t xml:space="preserve">    description</w:t>
+      </w:r>
+      <w:r>
+        <w:br/>
+      </w:r>
+      <w:r>
+        <w:rPr>
+          <w:rStyle w:val="VerbatimChar"/>
+        </w:rPr>
+        <w:t xml:space="preserve">      "The number of errors, when exceeded, will raise an alarm.";</w:t>
+      </w:r>
+      <w:r>
+        <w:br/>
+      </w:r>
+      <w:r>
+        <w:rPr>
+          <w:rStyle w:val="VerbatimChar"/>
+        </w:rPr>
+        <w:t xml:space="preserve">  }</w:t>
+      </w:r>
+    </w:p>
+    <w:p>
+      <w:pPr>
+        <w:pStyle w:val="FirstParagraph"/>
+      </w:pPr>
+      <w:r>
+        <w:t xml:space="preserve">A particular implementation may only allow a range from 10 to 99999. Since this range is a subset of the original range definition, we can replace the uint32 type with another uint32 type that has the new range.</w:t>
+      </w:r>
+    </w:p>
+    <w:p>
+      <w:pPr>
+        <w:pStyle w:val="SourceCode"/>
+      </w:pPr>
+      <w:r>
+        <w:rPr>
+          <w:rStyle w:val="VerbatimChar"/>
+        </w:rPr>
+        <w:t xml:space="preserve">  deviation error-threshold {</w:t>
+      </w:r>
+      <w:r>
+        <w:br/>
+      </w:r>
+      <w:r>
+        <w:rPr>
+          <w:rStyle w:val="VerbatimChar"/>
+        </w:rPr>
+        <w:t xml:space="preserve">    description</w:t>
+      </w:r>
+      <w:r>
+        <w:br/>
+      </w:r>
+      <w:r>
+        <w:rPr>
+          <w:rStyle w:val="VerbatimChar"/>
+        </w:rPr>
+        <w:t xml:space="preserve">      "The supported range of values is 10 to 99999.";</w:t>
+      </w:r>
+      <w:r>
+        <w:br/>
+      </w:r>
+      <w:r>
+        <w:rPr>
+          <w:rStyle w:val="VerbatimChar"/>
+        </w:rPr>
+        <w:t xml:space="preserve">    deviate replace {</w:t>
+      </w:r>
+      <w:r>
+        <w:br/>
+      </w:r>
+      <w:r>
+        <w:rPr>
+          <w:rStyle w:val="VerbatimChar"/>
+        </w:rPr>
+        <w:t xml:space="preserve">      type uint32 {</w:t>
+      </w:r>
+      <w:r>
+        <w:br/>
+      </w:r>
+      <w:r>
+        <w:rPr>
+          <w:rStyle w:val="VerbatimChar"/>
+        </w:rPr>
+        <w:t xml:space="preserve">        range "10..99999";</w:t>
+      </w:r>
+      <w:r>
+        <w:br/>
+      </w:r>
+      <w:r>
+        <w:rPr>
+          <w:rStyle w:val="VerbatimChar"/>
+        </w:rPr>
+        <w:t xml:space="preserve">      }</w:t>
+      </w:r>
+      <w:r>
+        <w:br/>
+      </w:r>
+      <w:r>
+        <w:rPr>
+          <w:rStyle w:val="VerbatimChar"/>
+        </w:rPr>
+        <w:t xml:space="preserve">    }</w:t>
+      </w:r>
+      <w:r>
+        <w:br/>
+      </w:r>
+      <w:r>
+        <w:rPr>
+          <w:rStyle w:val="VerbatimChar"/>
+        </w:rPr>
+        <w:t xml:space="preserve">  }</w:t>
+      </w:r>
+    </w:p>
+    <w:p>
+      <w:pPr>
+        <w:pStyle w:val="FirstParagraph"/>
+      </w:pPr>
+      <w:r>
+        <w:t xml:space="preserve">A string type can be replaced as long as its replacement is also a string and any specified length or pattern is valid per the original definition. If no length is specified in the original, this means that any length restriction may be added. If a length is specified, it means the new length can be specified so long as the new minimum value is greater than or equal to the original and the new maximum value is less than or equal to the original. If no pattern is specified in the original, any pattern may be added. If a pattern is specified in the original, the new pattern must be equal to or a subset of the original. For example, the following object is defined as a string with no length restriction and a pattern which allows for any alphanumeric character.</w:t>
+      </w:r>
+    </w:p>
+    <w:p>
+      <w:pPr>
+        <w:pStyle w:val="SourceCode"/>
+      </w:pPr>
+      <w:r>
+        <w:rPr>
+          <w:rStyle w:val="VerbatimChar"/>
+        </w:rPr>
+        <w:t xml:space="preserve">  leaf name {</w:t>
+      </w:r>
+      <w:r>
+        <w:br/>
+      </w:r>
+      <w:r>
+        <w:rPr>
+          <w:rStyle w:val="VerbatimChar"/>
+        </w:rPr>
+        <w:t xml:space="preserve">    type string {</w:t>
+      </w:r>
+      <w:r>
+        <w:br/>
+      </w:r>
+      <w:r>
+        <w:rPr>
+          <w:rStyle w:val="VerbatimChar"/>
+        </w:rPr>
+        <w:t xml:space="preserve">      pattern '[A-Za-z0-9]*';</w:t>
+      </w:r>
+      <w:r>
+        <w:br/>
+      </w:r>
+      <w:r>
+        <w:rPr>
+          <w:rStyle w:val="VerbatimChar"/>
+        </w:rPr>
+        <w:t xml:space="preserve">    }</w:t>
+      </w:r>
+      <w:r>
+        <w:br/>
+      </w:r>
+      <w:r>
+        <w:rPr>
+          <w:rStyle w:val="VerbatimChar"/>
+        </w:rPr>
+        <w:t xml:space="preserve">    description</w:t>
+      </w:r>
+      <w:r>
+        <w:br/>
+      </w:r>
+      <w:r>
+        <w:rPr>
+          <w:rStyle w:val="VerbatimChar"/>
+        </w:rPr>
+        <w:t xml:space="preserve">      "The name of a thing.";</w:t>
+      </w:r>
+      <w:r>
+        <w:br/>
+      </w:r>
+      <w:r>
+        <w:rPr>
+          <w:rStyle w:val="VerbatimChar"/>
+        </w:rPr>
+        <w:t xml:space="preserve">  }</w:t>
+      </w:r>
+    </w:p>
+    <w:p>
+      <w:pPr>
+        <w:pStyle w:val="FirstParagraph"/>
+      </w:pPr>
+      <w:r>
+        <w:t xml:space="preserve">A particular implementation may require that the maximum length of the string be 255 characters and that upper case characters are not supported. This is a valid deviation since the new string is shorter than the original and the character set is a subset of the original pattern.</w:t>
+      </w:r>
+    </w:p>
+    <w:p>
+      <w:pPr>
+        <w:pStyle w:val="SourceCode"/>
+      </w:pPr>
+      <w:r>
+        <w:rPr>
+          <w:rStyle w:val="VerbatimChar"/>
+        </w:rPr>
+        <w:t xml:space="preserve">  deviation name {</w:t>
+      </w:r>
+      <w:r>
+        <w:br/>
+      </w:r>
+      <w:r>
+        <w:rPr>
+          <w:rStyle w:val="VerbatimChar"/>
+        </w:rPr>
+        <w:t xml:space="preserve">    description</w:t>
+      </w:r>
+      <w:r>
+        <w:br/>
+      </w:r>
+      <w:r>
+        <w:rPr>
+          <w:rStyle w:val="VerbatimChar"/>
+        </w:rPr>
+        <w:t xml:space="preserve">      "The name may be no more than 255 lowercase letters and/or</w:t>
+      </w:r>
+      <w:r>
+        <w:br/>
+      </w:r>
+      <w:r>
+        <w:rPr>
+          <w:rStyle w:val="VerbatimChar"/>
+        </w:rPr>
+        <w:t xml:space="preserve">       numbers.";</w:t>
+      </w:r>
+      <w:r>
+        <w:br/>
+      </w:r>
+      <w:r>
+        <w:rPr>
+          <w:rStyle w:val="VerbatimChar"/>
+        </w:rPr>
+        <w:t xml:space="preserve">    deviate replace {</w:t>
+      </w:r>
+      <w:r>
+        <w:br/>
+      </w:r>
+      <w:r>
+        <w:rPr>
+          <w:rStyle w:val="VerbatimChar"/>
+        </w:rPr>
+        <w:t xml:space="preserve">      type string {</w:t>
+      </w:r>
+      <w:r>
+        <w:br/>
+      </w:r>
+      <w:r>
+        <w:rPr>
+          <w:rStyle w:val="VerbatimChar"/>
+        </w:rPr>
+        <w:t xml:space="preserve">        length "0..255";</w:t>
+      </w:r>
+      <w:r>
+        <w:br/>
+      </w:r>
+      <w:r>
+        <w:rPr>
+          <w:rStyle w:val="VerbatimChar"/>
+        </w:rPr>
+        <w:t xml:space="preserve">        pattern '[a-z0-9]*';</w:t>
+      </w:r>
+      <w:r>
+        <w:br/>
+      </w:r>
+      <w:r>
+        <w:rPr>
+          <w:rStyle w:val="VerbatimChar"/>
+        </w:rPr>
+        <w:t xml:space="preserve">      }</w:t>
+      </w:r>
+      <w:r>
+        <w:br/>
+      </w:r>
+      <w:r>
+        <w:rPr>
+          <w:rStyle w:val="VerbatimChar"/>
+        </w:rPr>
+        <w:t xml:space="preserve">    }</w:t>
+      </w:r>
+      <w:r>
+        <w:br/>
+      </w:r>
+      <w:r>
+        <w:rPr>
+          <w:rStyle w:val="VerbatimChar"/>
+        </w:rPr>
+        <w:t xml:space="preserve">  }</w:t>
+      </w:r>
+    </w:p>
     <w:bookmarkEnd w:id="115"/>
-    <w:bookmarkStart w:id="116" w:name="sec:dev-4-replace---data-type"/>
+    <w:bookmarkStart w:id="116" w:name="sec:dev-5-replace---number-of-elements"/>
     <w:p>
       <w:pPr>
         <w:pStyle w:val="Heading3"/>
       </w:pPr>
       <w:r>
-        <w:t xml:space="preserve">DEV-4: replace - Data Type</w:t>
+        <w:t xml:space="preserve">DEV-5: replace - Number of Elements</w:t>
       </w:r>
     </w:p>
     <w:p>
@@ -8313,7 +8672,36 @@
         <w:t xml:space="preserve"> </w:t>
       </w:r>
       <w:r>
-        <w:t xml:space="preserve">argument MAY be used to replace a type so long as the replacement type uses the same underlying built-in YANG type and the value represented does not fall outside the range of the definition of the type being replaced.</w:t>
+        <w:t xml:space="preserve">argument MAY be used to further restrict the number of elements in a</w:t>
+      </w:r>
+      <w:r>
+        <w:t xml:space="preserve"> </w:t>
+      </w:r>
+      <w:r>
+        <w:rPr>
+          <w:iCs/>
+          <w:i/>
+        </w:rPr>
+        <w:t xml:space="preserve">list</w:t>
+      </w:r>
+      <w:r>
+        <w:t xml:space="preserve"> </w:t>
+      </w:r>
+      <w:r>
+        <w:t xml:space="preserve">or</w:t>
+      </w:r>
+      <w:r>
+        <w:t xml:space="preserve"> </w:t>
+      </w:r>
+      <w:r>
+        <w:rPr>
+          <w:iCs/>
+          <w:i/>
+        </w:rPr>
+        <w:t xml:space="preserve">leaf-list</w:t>
+      </w:r>
+      <w:r>
+        <w:t xml:space="preserve">.</w:t>
       </w:r>
     </w:p>
     <w:p>
@@ -8321,7 +8709,49 @@
         <w:pStyle w:val="BodyText"/>
       </w:pPr>
       <w:r>
-        <w:t xml:space="preserve">An integer type can be replaced as long as the replacement uses the same built-in YANG type, e.g. uint32 or int64 and that the range specified falls within the range of the original definition. If the original does not define a range then any range can be specified in the deviation. If the original defines a range of values, the range of the deviation must fall within this defined range. In other words the new minimum value must be greater than or equal to the original and the new maximum value must be less than or equal to the original. For example, the following defines an object of type uint32 with a range of values 1 to 999999.</w:t>
+        <w:t xml:space="preserve">For</w:t>
+      </w:r>
+      <w:r>
+        <w:t xml:space="preserve"> </w:t>
+      </w:r>
+      <w:r>
+        <w:rPr>
+          <w:iCs/>
+          <w:i/>
+        </w:rPr>
+        <w:t xml:space="preserve">min-elements</w:t>
+      </w:r>
+      <w:r>
+        <w:t xml:space="preserve">, the new value must be greater than or equal to the original. For</w:t>
+      </w:r>
+      <w:r>
+        <w:t xml:space="preserve"> </w:t>
+      </w:r>
+      <w:r>
+        <w:rPr>
+          <w:iCs/>
+          <w:i/>
+        </w:rPr>
+        <w:t xml:space="preserve">max-elements</w:t>
+      </w:r>
+      <w:r>
+        <w:t xml:space="preserve">, the new value must be less than or equal to the original. Suppose we have the following definition of a</w:t>
+      </w:r>
+      <w:r>
+        <w:t xml:space="preserve"> </w:t>
+      </w:r>
+      <w:r>
+        <w:rPr>
+          <w:iCs/>
+          <w:i/>
+        </w:rPr>
+        <w:t xml:space="preserve">leaf-list</w:t>
+      </w:r>
+      <w:r>
+        <w:t xml:space="preserve"> </w:t>
+      </w:r>
+      <w:r>
+        <w:t xml:space="preserve">of ports which must have at least 1 and no more 10 entries.</w:t>
       </w:r>
     </w:p>
     <w:p>
@@ -8332,25 +8762,134 @@
         <w:rPr>
           <w:rStyle w:val="VerbatimChar"/>
         </w:rPr>
-        <w:t xml:space="preserve">  leaf error-threshold {</w:t>
-      </w:r>
-      <w:r>
-        <w:br/>
-      </w:r>
-      <w:r>
-        <w:rPr>
-          <w:rStyle w:val="VerbatimChar"/>
-        </w:rPr>
-        <w:t xml:space="preserve">    type uint32 {</w:t>
-      </w:r>
-      <w:r>
-        <w:br/>
-      </w:r>
-      <w:r>
-        <w:rPr>
-          <w:rStyle w:val="VerbatimChar"/>
-        </w:rPr>
-        <w:t xml:space="preserve">      range "1..999999";</w:t>
+        <w:t xml:space="preserve">  leaf-list port {</w:t>
+      </w:r>
+      <w:r>
+        <w:br/>
+      </w:r>
+      <w:r>
+        <w:rPr>
+          <w:rStyle w:val="VerbatimChar"/>
+        </w:rPr>
+        <w:t xml:space="preserve">    min-elements 1;</w:t>
+      </w:r>
+      <w:r>
+        <w:br/>
+      </w:r>
+      <w:r>
+        <w:rPr>
+          <w:rStyle w:val="VerbatimChar"/>
+        </w:rPr>
+        <w:t xml:space="preserve">    max-elements 10;</w:t>
+      </w:r>
+      <w:r>
+        <w:br/>
+      </w:r>
+      <w:r>
+        <w:rPr>
+          <w:rStyle w:val="VerbatimChar"/>
+        </w:rPr>
+        <w:t xml:space="preserve">    type string;</w:t>
+      </w:r>
+      <w:r>
+        <w:br/>
+      </w:r>
+      <w:r>
+        <w:rPr>
+          <w:rStyle w:val="VerbatimChar"/>
+        </w:rPr>
+        <w:t xml:space="preserve">    description</w:t>
+      </w:r>
+      <w:r>
+        <w:br/>
+      </w:r>
+      <w:r>
+        <w:rPr>
+          <w:rStyle w:val="VerbatimChar"/>
+        </w:rPr>
+        <w:t xml:space="preserve">      "A port associated with a port group.";</w:t>
+      </w:r>
+      <w:r>
+        <w:br/>
+      </w:r>
+      <w:r>
+        <w:rPr>
+          <w:rStyle w:val="VerbatimChar"/>
+        </w:rPr>
+        <w:t xml:space="preserve">  }</w:t>
+      </w:r>
+    </w:p>
+    <w:p>
+      <w:pPr>
+        <w:pStyle w:val="FirstParagraph"/>
+      </w:pPr>
+      <w:r>
+        <w:t xml:space="preserve">Now we have an implementation which must have at least 2 ports but no more than 4 ports configured. Since this falls within the constraints of the original definition, it is a valid deviation.</w:t>
+      </w:r>
+    </w:p>
+    <w:p>
+      <w:pPr>
+        <w:pStyle w:val="SourceCode"/>
+      </w:pPr>
+      <w:r>
+        <w:rPr>
+          <w:rStyle w:val="VerbatimChar"/>
+        </w:rPr>
+        <w:t xml:space="preserve">  deviation port {</w:t>
+      </w:r>
+      <w:r>
+        <w:br/>
+      </w:r>
+      <w:r>
+        <w:rPr>
+          <w:rStyle w:val="VerbatimChar"/>
+        </w:rPr>
+        <w:t xml:space="preserve">    description</w:t>
+      </w:r>
+      <w:r>
+        <w:br/>
+      </w:r>
+      <w:r>
+        <w:rPr>
+          <w:rStyle w:val="VerbatimChar"/>
+        </w:rPr>
+        <w:t xml:space="preserve">      "Specify that at least 2 but no more than 4 ports can be</w:t>
+      </w:r>
+      <w:r>
+        <w:br/>
+      </w:r>
+      <w:r>
+        <w:rPr>
+          <w:rStyle w:val="VerbatimChar"/>
+        </w:rPr>
+        <w:t xml:space="preserve">       configured.";</w:t>
+      </w:r>
+      <w:r>
+        <w:br/>
+      </w:r>
+      <w:r>
+        <w:rPr>
+          <w:rStyle w:val="VerbatimChar"/>
+        </w:rPr>
+        <w:t xml:space="preserve">    deviate replace {</w:t>
+      </w:r>
+      <w:r>
+        <w:br/>
+      </w:r>
+      <w:r>
+        <w:rPr>
+          <w:rStyle w:val="VerbatimChar"/>
+        </w:rPr>
+        <w:t xml:space="preserve">      min-elements 2;</w:t>
+      </w:r>
+      <w:r>
+        <w:br/>
+      </w:r>
+      <w:r>
+        <w:rPr>
+          <w:rStyle w:val="VerbatimChar"/>
+        </w:rPr>
+        <w:t xml:space="preserve">      max-elements 4;</w:t>
       </w:r>
       <w:r>
         <w:br/>
@@ -8368,315 +8907,24 @@
         <w:rPr>
           <w:rStyle w:val="VerbatimChar"/>
         </w:rPr>
-        <w:t xml:space="preserve">    description</w:t>
-      </w:r>
-      <w:r>
-        <w:br/>
-      </w:r>
-      <w:r>
-        <w:rPr>
-          <w:rStyle w:val="VerbatimChar"/>
-        </w:rPr>
-        <w:t xml:space="preserve">      "The number of errors, when exceeded, will raise an alarm.";</w:t>
-      </w:r>
-      <w:r>
-        <w:br/>
-      </w:r>
-      <w:r>
-        <w:rPr>
-          <w:rStyle w:val="VerbatimChar"/>
-        </w:rPr>
         <w:t xml:space="preserve">  }</w:t>
       </w:r>
     </w:p>
+    <w:bookmarkEnd w:id="116"/>
+    <w:bookmarkStart w:id="117" w:name="sec:dev-6-delete"/>
+    <w:p>
+      <w:pPr>
+        <w:pStyle w:val="Heading3"/>
+      </w:pPr>
+      <w:r>
+        <w:t xml:space="preserve">DEV-6: delete</w:t>
+      </w:r>
+    </w:p>
     <w:p>
       <w:pPr>
         <w:pStyle w:val="FirstParagraph"/>
       </w:pPr>
       <w:r>
-        <w:t xml:space="preserve">A particular implementation may only allow a range from 10 to 99999. Since this range is a subset of the original range definition, we can replace the uint32 type with another uint32 type that has the new range.</w:t>
-      </w:r>
-    </w:p>
-    <w:p>
-      <w:pPr>
-        <w:pStyle w:val="SourceCode"/>
-      </w:pPr>
-      <w:r>
-        <w:rPr>
-          <w:rStyle w:val="VerbatimChar"/>
-        </w:rPr>
-        <w:t xml:space="preserve">  deviation error-threshold {</w:t>
-      </w:r>
-      <w:r>
-        <w:br/>
-      </w:r>
-      <w:r>
-        <w:rPr>
-          <w:rStyle w:val="VerbatimChar"/>
-        </w:rPr>
-        <w:t xml:space="preserve">    description</w:t>
-      </w:r>
-      <w:r>
-        <w:br/>
-      </w:r>
-      <w:r>
-        <w:rPr>
-          <w:rStyle w:val="VerbatimChar"/>
-        </w:rPr>
-        <w:t xml:space="preserve">      "The supported range of values is 10 to 99999.";</w:t>
-      </w:r>
-      <w:r>
-        <w:br/>
-      </w:r>
-      <w:r>
-        <w:rPr>
-          <w:rStyle w:val="VerbatimChar"/>
-        </w:rPr>
-        <w:t xml:space="preserve">    deviate replace {</w:t>
-      </w:r>
-      <w:r>
-        <w:br/>
-      </w:r>
-      <w:r>
-        <w:rPr>
-          <w:rStyle w:val="VerbatimChar"/>
-        </w:rPr>
-        <w:t xml:space="preserve">      type uint32 {</w:t>
-      </w:r>
-      <w:r>
-        <w:br/>
-      </w:r>
-      <w:r>
-        <w:rPr>
-          <w:rStyle w:val="VerbatimChar"/>
-        </w:rPr>
-        <w:t xml:space="preserve">        range "10..99999";</w:t>
-      </w:r>
-      <w:r>
-        <w:br/>
-      </w:r>
-      <w:r>
-        <w:rPr>
-          <w:rStyle w:val="VerbatimChar"/>
-        </w:rPr>
-        <w:t xml:space="preserve">      }</w:t>
-      </w:r>
-      <w:r>
-        <w:br/>
-      </w:r>
-      <w:r>
-        <w:rPr>
-          <w:rStyle w:val="VerbatimChar"/>
-        </w:rPr>
-        <w:t xml:space="preserve">    }</w:t>
-      </w:r>
-      <w:r>
-        <w:br/>
-      </w:r>
-      <w:r>
-        <w:rPr>
-          <w:rStyle w:val="VerbatimChar"/>
-        </w:rPr>
-        <w:t xml:space="preserve">  }</w:t>
-      </w:r>
-    </w:p>
-    <w:p>
-      <w:pPr>
-        <w:pStyle w:val="FirstParagraph"/>
-      </w:pPr>
-      <w:r>
-        <w:t xml:space="preserve">A string type can be replaced as long as its replacement is also a string and any specified length or pattern is valid per the original definition. If no length is specified in the original, this means that any length restriction may be added. If a length is specified, it means the new length can be specified so long as the new minimum value is greater than or equal to the original and the new maximum value is less than or equal to the original. If no pattern is specified in the original, any pattern may be added. If a pattern is specified in the original, the new pattern must be equal to or a subset of the original. For example, the following object is defined as a string with no length restriction and a pattern which allows for any alphanumeric character.</w:t>
-      </w:r>
-    </w:p>
-    <w:p>
-      <w:pPr>
-        <w:pStyle w:val="SourceCode"/>
-      </w:pPr>
-      <w:r>
-        <w:rPr>
-          <w:rStyle w:val="VerbatimChar"/>
-        </w:rPr>
-        <w:t xml:space="preserve">  leaf name {</w:t>
-      </w:r>
-      <w:r>
-        <w:br/>
-      </w:r>
-      <w:r>
-        <w:rPr>
-          <w:rStyle w:val="VerbatimChar"/>
-        </w:rPr>
-        <w:t xml:space="preserve">    type string {</w:t>
-      </w:r>
-      <w:r>
-        <w:br/>
-      </w:r>
-      <w:r>
-        <w:rPr>
-          <w:rStyle w:val="VerbatimChar"/>
-        </w:rPr>
-        <w:t xml:space="preserve">      pattern '[A-Za-z0-9]*';</w:t>
-      </w:r>
-      <w:r>
-        <w:br/>
-      </w:r>
-      <w:r>
-        <w:rPr>
-          <w:rStyle w:val="VerbatimChar"/>
-        </w:rPr>
-        <w:t xml:space="preserve">    }</w:t>
-      </w:r>
-      <w:r>
-        <w:br/>
-      </w:r>
-      <w:r>
-        <w:rPr>
-          <w:rStyle w:val="VerbatimChar"/>
-        </w:rPr>
-        <w:t xml:space="preserve">    description</w:t>
-      </w:r>
-      <w:r>
-        <w:br/>
-      </w:r>
-      <w:r>
-        <w:rPr>
-          <w:rStyle w:val="VerbatimChar"/>
-        </w:rPr>
-        <w:t xml:space="preserve">      "The name of a thing.";</w:t>
-      </w:r>
-      <w:r>
-        <w:br/>
-      </w:r>
-      <w:r>
-        <w:rPr>
-          <w:rStyle w:val="VerbatimChar"/>
-        </w:rPr>
-        <w:t xml:space="preserve">  }</w:t>
-      </w:r>
-    </w:p>
-    <w:p>
-      <w:pPr>
-        <w:pStyle w:val="FirstParagraph"/>
-      </w:pPr>
-      <w:r>
-        <w:t xml:space="preserve">A particular implementation may require that the maximum length of the string be 255 characters and that upper case characters are not supported. This is a valid deviation since the new string is shorter than the original and the character set is a subset of the original pattern.</w:t>
-      </w:r>
-    </w:p>
-    <w:p>
-      <w:pPr>
-        <w:pStyle w:val="SourceCode"/>
-      </w:pPr>
-      <w:r>
-        <w:rPr>
-          <w:rStyle w:val="VerbatimChar"/>
-        </w:rPr>
-        <w:t xml:space="preserve">  deviation name {</w:t>
-      </w:r>
-      <w:r>
-        <w:br/>
-      </w:r>
-      <w:r>
-        <w:rPr>
-          <w:rStyle w:val="VerbatimChar"/>
-        </w:rPr>
-        <w:t xml:space="preserve">    description</w:t>
-      </w:r>
-      <w:r>
-        <w:br/>
-      </w:r>
-      <w:r>
-        <w:rPr>
-          <w:rStyle w:val="VerbatimChar"/>
-        </w:rPr>
-        <w:t xml:space="preserve">      "The name may be no more than 255 lowercase letters and/or</w:t>
-      </w:r>
-      <w:r>
-        <w:br/>
-      </w:r>
-      <w:r>
-        <w:rPr>
-          <w:rStyle w:val="VerbatimChar"/>
-        </w:rPr>
-        <w:t xml:space="preserve">       numbers.";</w:t>
-      </w:r>
-      <w:r>
-        <w:br/>
-      </w:r>
-      <w:r>
-        <w:rPr>
-          <w:rStyle w:val="VerbatimChar"/>
-        </w:rPr>
-        <w:t xml:space="preserve">    deviate replace {</w:t>
-      </w:r>
-      <w:r>
-        <w:br/>
-      </w:r>
-      <w:r>
-        <w:rPr>
-          <w:rStyle w:val="VerbatimChar"/>
-        </w:rPr>
-        <w:t xml:space="preserve">      type string {</w:t>
-      </w:r>
-      <w:r>
-        <w:br/>
-      </w:r>
-      <w:r>
-        <w:rPr>
-          <w:rStyle w:val="VerbatimChar"/>
-        </w:rPr>
-        <w:t xml:space="preserve">        length "0..255";</w:t>
-      </w:r>
-      <w:r>
-        <w:br/>
-      </w:r>
-      <w:r>
-        <w:rPr>
-          <w:rStyle w:val="VerbatimChar"/>
-        </w:rPr>
-        <w:t xml:space="preserve">        pattern '[a-z0-9]*';</w:t>
-      </w:r>
-      <w:r>
-        <w:br/>
-      </w:r>
-      <w:r>
-        <w:rPr>
-          <w:rStyle w:val="VerbatimChar"/>
-        </w:rPr>
-        <w:t xml:space="preserve">      }</w:t>
-      </w:r>
-      <w:r>
-        <w:br/>
-      </w:r>
-      <w:r>
-        <w:rPr>
-          <w:rStyle w:val="VerbatimChar"/>
-        </w:rPr>
-        <w:t xml:space="preserve">    }</w:t>
-      </w:r>
-      <w:r>
-        <w:br/>
-      </w:r>
-      <w:r>
-        <w:rPr>
-          <w:rStyle w:val="VerbatimChar"/>
-        </w:rPr>
-        <w:t xml:space="preserve">  }</w:t>
-      </w:r>
-    </w:p>
-    <w:bookmarkEnd w:id="116"/>
-    <w:bookmarkStart w:id="117" w:name="sec:dev-5-replace---number-of-elements"/>
-    <w:p>
-      <w:pPr>
-        <w:pStyle w:val="Heading3"/>
-      </w:pPr>
-      <w:r>
-        <w:t xml:space="preserve">DEV-5: replace - Number of Elements</w:t>
-      </w:r>
-    </w:p>
-    <w:p>
-      <w:pPr>
-        <w:pStyle w:val="FirstParagraph"/>
-      </w:pPr>
-      <w:r>
         <w:t xml:space="preserve">The deviate</w:t>
       </w:r>
       <w:r>
@@ -8687,42 +8935,13 @@
           <w:iCs/>
           <w:i/>
         </w:rPr>
-        <w:t xml:space="preserve">replace</w:t>
-      </w:r>
-      <w:r>
-        <w:t xml:space="preserve"> </w:t>
-      </w:r>
-      <w:r>
-        <w:t xml:space="preserve">argument MAY be used to further restrict the number of elements in a</w:t>
-      </w:r>
-      <w:r>
-        <w:t xml:space="preserve"> </w:t>
-      </w:r>
-      <w:r>
-        <w:rPr>
-          <w:iCs/>
-          <w:i/>
-        </w:rPr>
-        <w:t xml:space="preserve">list</w:t>
-      </w:r>
-      <w:r>
-        <w:t xml:space="preserve"> </w:t>
-      </w:r>
-      <w:r>
-        <w:t xml:space="preserve">or</w:t>
-      </w:r>
-      <w:r>
-        <w:t xml:space="preserve"> </w:t>
-      </w:r>
-      <w:r>
-        <w:rPr>
-          <w:iCs/>
-          <w:i/>
-        </w:rPr>
-        <w:t xml:space="preserve">leaf-list</w:t>
-      </w:r>
-      <w:r>
-        <w:t xml:space="preserve">.</w:t>
+        <w:t xml:space="preserve">delete</w:t>
+      </w:r>
+      <w:r>
+        <w:t xml:space="preserve"> </w:t>
+      </w:r>
+      <w:r>
+        <w:t xml:space="preserve">argument MUST NOT be used in a deviation.</w:t>
       </w:r>
     </w:p>
     <w:p>
@@ -8730,252 +8949,12 @@
         <w:pStyle w:val="BodyText"/>
       </w:pPr>
       <w:r>
-        <w:t xml:space="preserve">For</w:t>
-      </w:r>
-      <w:r>
-        <w:t xml:space="preserve"> </w:t>
-      </w:r>
-      <w:r>
-        <w:rPr>
-          <w:iCs/>
-          <w:i/>
-        </w:rPr>
-        <w:t xml:space="preserve">min-elements</w:t>
-      </w:r>
-      <w:r>
-        <w:t xml:space="preserve">, the new value must be greater than or equal to the original. For</w:t>
-      </w:r>
-      <w:r>
-        <w:t xml:space="preserve"> </w:t>
-      </w:r>
-      <w:r>
-        <w:rPr>
-          <w:iCs/>
-          <w:i/>
-        </w:rPr>
-        <w:t xml:space="preserve">max-elements</w:t>
-      </w:r>
-      <w:r>
-        <w:t xml:space="preserve">, the new value must be less than or equal to the original. Suppose we have the following definition of a</w:t>
-      </w:r>
-      <w:r>
-        <w:t xml:space="preserve"> </w:t>
-      </w:r>
-      <w:r>
-        <w:rPr>
-          <w:iCs/>
-          <w:i/>
-        </w:rPr>
-        <w:t xml:space="preserve">leaf-list</w:t>
-      </w:r>
-      <w:r>
-        <w:t xml:space="preserve"> </w:t>
-      </w:r>
-      <w:r>
-        <w:t xml:space="preserve">of ports which must have at least 1 and no more 10 entries.</w:t>
-      </w:r>
-    </w:p>
-    <w:p>
-      <w:pPr>
-        <w:pStyle w:val="SourceCode"/>
-      </w:pPr>
-      <w:r>
-        <w:rPr>
-          <w:rStyle w:val="VerbatimChar"/>
-        </w:rPr>
-        <w:t xml:space="preserve">  leaf-list port {</w:t>
-      </w:r>
-      <w:r>
-        <w:br/>
-      </w:r>
-      <w:r>
-        <w:rPr>
-          <w:rStyle w:val="VerbatimChar"/>
-        </w:rPr>
-        <w:t xml:space="preserve">    min-elements 1;</w:t>
-      </w:r>
-      <w:r>
-        <w:br/>
-      </w:r>
-      <w:r>
-        <w:rPr>
-          <w:rStyle w:val="VerbatimChar"/>
-        </w:rPr>
-        <w:t xml:space="preserve">    max-elements 10;</w:t>
-      </w:r>
-      <w:r>
-        <w:br/>
-      </w:r>
-      <w:r>
-        <w:rPr>
-          <w:rStyle w:val="VerbatimChar"/>
-        </w:rPr>
-        <w:t xml:space="preserve">    type string;</w:t>
-      </w:r>
-      <w:r>
-        <w:br/>
-      </w:r>
-      <w:r>
-        <w:rPr>
-          <w:rStyle w:val="VerbatimChar"/>
-        </w:rPr>
-        <w:t xml:space="preserve">    description</w:t>
-      </w:r>
-      <w:r>
-        <w:br/>
-      </w:r>
-      <w:r>
-        <w:rPr>
-          <w:rStyle w:val="VerbatimChar"/>
-        </w:rPr>
-        <w:t xml:space="preserve">      "A port associated with a port group.";</w:t>
-      </w:r>
-      <w:r>
-        <w:br/>
-      </w:r>
-      <w:r>
-        <w:rPr>
-          <w:rStyle w:val="VerbatimChar"/>
-        </w:rPr>
-        <w:t xml:space="preserve">  }</w:t>
-      </w:r>
-    </w:p>
-    <w:p>
-      <w:pPr>
-        <w:pStyle w:val="FirstParagraph"/>
-      </w:pPr>
-      <w:r>
-        <w:t xml:space="preserve">Now we have an implementation which must have at least 2 ports but no more than 4 ports configured. Since this falls within the constraints of the original definition, it is a valid deviation.</w:t>
-      </w:r>
-    </w:p>
-    <w:p>
-      <w:pPr>
-        <w:pStyle w:val="SourceCode"/>
-      </w:pPr>
-      <w:r>
-        <w:rPr>
-          <w:rStyle w:val="VerbatimChar"/>
-        </w:rPr>
-        <w:t xml:space="preserve">  deviation port {</w:t>
-      </w:r>
-      <w:r>
-        <w:br/>
-      </w:r>
-      <w:r>
-        <w:rPr>
-          <w:rStyle w:val="VerbatimChar"/>
-        </w:rPr>
-        <w:t xml:space="preserve">    description</w:t>
-      </w:r>
-      <w:r>
-        <w:br/>
-      </w:r>
-      <w:r>
-        <w:rPr>
-          <w:rStyle w:val="VerbatimChar"/>
-        </w:rPr>
-        <w:t xml:space="preserve">      "Specify that at least 2 but no more than 4 ports can be</w:t>
-      </w:r>
-      <w:r>
-        <w:br/>
-      </w:r>
-      <w:r>
-        <w:rPr>
-          <w:rStyle w:val="VerbatimChar"/>
-        </w:rPr>
-        <w:t xml:space="preserve">       configured.";</w:t>
-      </w:r>
-      <w:r>
-        <w:br/>
-      </w:r>
-      <w:r>
-        <w:rPr>
-          <w:rStyle w:val="VerbatimChar"/>
-        </w:rPr>
-        <w:t xml:space="preserve">    deviate replace {</w:t>
-      </w:r>
-      <w:r>
-        <w:br/>
-      </w:r>
-      <w:r>
-        <w:rPr>
-          <w:rStyle w:val="VerbatimChar"/>
-        </w:rPr>
-        <w:t xml:space="preserve">      min-elements 2;</w:t>
-      </w:r>
-      <w:r>
-        <w:br/>
-      </w:r>
-      <w:r>
-        <w:rPr>
-          <w:rStyle w:val="VerbatimChar"/>
-        </w:rPr>
-        <w:t xml:space="preserve">      max-elements 4;</w:t>
-      </w:r>
-      <w:r>
-        <w:br/>
-      </w:r>
-      <w:r>
-        <w:rPr>
-          <w:rStyle w:val="VerbatimChar"/>
-        </w:rPr>
-        <w:t xml:space="preserve">    }</w:t>
-      </w:r>
-      <w:r>
-        <w:br/>
-      </w:r>
-      <w:r>
-        <w:rPr>
-          <w:rStyle w:val="VerbatimChar"/>
-        </w:rPr>
-        <w:t xml:space="preserve">  }</w:t>
+        <w:t xml:space="preserve">By deleting a property, the value space of an object is typically being expanded which means the value accepted by the deviated definition is not valid per the original definition and thus, should never be allowed.</w:t>
       </w:r>
     </w:p>
     <w:bookmarkEnd w:id="117"/>
-    <w:bookmarkStart w:id="118" w:name="sec:dev-6-delete"/>
-    <w:p>
-      <w:pPr>
-        <w:pStyle w:val="Heading3"/>
-      </w:pPr>
-      <w:r>
-        <w:t xml:space="preserve">DEV-6: delete</w:t>
-      </w:r>
-    </w:p>
-    <w:p>
-      <w:pPr>
-        <w:pStyle w:val="FirstParagraph"/>
-      </w:pPr>
-      <w:r>
-        <w:t xml:space="preserve">The deviate</w:t>
-      </w:r>
-      <w:r>
-        <w:t xml:space="preserve"> </w:t>
-      </w:r>
-      <w:r>
-        <w:rPr>
-          <w:iCs/>
-          <w:i/>
-        </w:rPr>
-        <w:t xml:space="preserve">delete</w:t>
-      </w:r>
-      <w:r>
-        <w:t xml:space="preserve"> </w:t>
-      </w:r>
-      <w:r>
-        <w:t xml:space="preserve">argument MUST NOT be used in a deviation.</w:t>
-      </w:r>
-    </w:p>
-    <w:p>
-      <w:pPr>
-        <w:pStyle w:val="BodyText"/>
-      </w:pPr>
-      <w:r>
-        <w:t xml:space="preserve">By deleting a property, the value space of an object is typically being expanded which means the value accepted by the deviated definition is not valid per the original definition and thus, should never be allowed.</w:t>
-      </w:r>
-    </w:p>
     <w:bookmarkEnd w:id="118"/>
     <w:bookmarkEnd w:id="119"/>
-    <w:bookmarkEnd w:id="120"/>
     <w:sectPr/>
   </w:body>
 </w:document>

--- a/docs/index.docx
+++ b/docs/index.docx
@@ -10037,7 +10037,10 @@
   <w:style w:type="character" w:customStyle="1" w:styleId="ImportTok">
     <w:name w:val="ImportTok"/>
     <w:basedOn w:val="VerbatimChar"/>
-    <w:rPr/>
+    <w:rPr>
+      <w:color w:val="008000"/>
+      <w:b/>
+    </w:rPr>
   </w:style>
   <w:style w:type="character" w:customStyle="1" w:styleId="CommentTok">
     <w:name w:val="CommentTok"/>
@@ -10112,7 +10115,9 @@
   <w:style w:type="character" w:customStyle="1" w:styleId="BuiltInTok">
     <w:name w:val="BuiltInTok"/>
     <w:basedOn w:val="VerbatimChar"/>
-    <w:rPr/>
+    <w:rPr>
+      <w:color w:val="008000"/>
+    </w:rPr>
   </w:style>
   <w:style w:type="character" w:customStyle="1" w:styleId="ExtensionTok">
     <w:name w:val="ExtensionTok"/>

--- a/docs/index.docx
+++ b/docs/index.docx
@@ -33,7 +33,7 @@
         <w:t xml:space="preserve"> </w:t>
       </w:r>
       <w:r>
-        <w:t xml:space="preserve">1</w:t>
+        <w:t xml:space="preserve">1 Amendment 1</w:t>
       </w:r>
       <w:r>
         <w:t xml:space="preserve"> </w:t>
@@ -56,13 +56,13 @@
         <w:t xml:space="preserve"> </w:t>
       </w:r>
       <w:r>
-        <w:t xml:space="preserve">February</w:t>
-      </w:r>
-      <w:r>
-        <w:t xml:space="preserve"> </w:t>
-      </w:r>
-      <w:r>
-        <w:t xml:space="preserve">2022</w:t>
+        <w:t xml:space="preserve">March</w:t>
+      </w:r>
+      <w:r>
+        <w:t xml:space="preserve"> </w:t>
+      </w:r>
+      <w:r>
+        <w:t xml:space="preserve">2023</w:t>
       </w:r>
     </w:p>
     <w:sdt>
@@ -572,7 +572,7 @@
               <w:jc w:val="left"/>
             </w:pPr>
             <w:r>
-              <w:t xml:space="preserve">Joey Boyd, ADTRAN</w:t>
+              <w:t xml:space="preserve">Joey Boyd, Adtran</w:t>
             </w:r>
           </w:p>
         </w:tc>
@@ -589,6 +589,74 @@
           </w:p>
         </w:tc>
       </w:tr>
+      <w:tr>
+        <w:tc>
+          <w:tcPr/>
+          <w:p>
+            <w:pPr>
+              <w:pStyle w:val="Compact"/>
+              <w:jc w:val="left"/>
+            </w:pPr>
+            <w:r>
+              <w:t xml:space="preserve">Issue 1 Amendment 1</w:t>
+            </w:r>
+          </w:p>
+        </w:tc>
+        <w:tc>
+          <w:tcPr/>
+          <w:p>
+            <w:pPr>
+              <w:pStyle w:val="Compact"/>
+              <w:jc w:val="left"/>
+            </w:pPr>
+            <w:r>
+              <w:t xml:space="preserve">15 March 2023</w:t>
+            </w:r>
+          </w:p>
+        </w:tc>
+        <w:tc>
+          <w:tcPr/>
+          <w:p>
+            <w:pPr>
+              <w:pStyle w:val="Compact"/>
+              <w:jc w:val="left"/>
+            </w:pPr>
+            <w:r>
+              <w:t xml:space="preserve">Joey Boyd, Adtran</w:t>
+            </w:r>
+          </w:p>
+        </w:tc>
+        <w:tc>
+          <w:tcPr/>
+          <w:p>
+            <w:pPr>
+              <w:pStyle w:val="Compact"/>
+              <w:jc w:val="left"/>
+            </w:pPr>
+            <w:r>
+              <w:t xml:space="preserve">Add</w:t>
+            </w:r>
+            <w:r>
+              <w:t xml:space="preserve"> </w:t>
+            </w:r>
+            <w:r>
+              <w:t xml:space="preserve">‘</w:t>
+            </w:r>
+            <w:r>
+              <w:t xml:space="preserve">units</w:t>
+            </w:r>
+            <w:r>
+              <w:t xml:space="preserve">’</w:t>
+            </w:r>
+            <w:r>
+              <w:t xml:space="preserve"> </w:t>
+            </w:r>
+            <w:r>
+              <w:t xml:space="preserve">statement guidelines</w:t>
+            </w:r>
+          </w:p>
+        </w:tc>
+      </w:tr>
     </w:tbl>
     <w:p>
       <w:pPr>
@@ -804,7 +872,7 @@
     </w:p>
     <w:bookmarkEnd w:id="35"/>
     <w:bookmarkEnd w:id="36"/>
-    <w:bookmarkStart w:id="119" w:name="sec:yang-guidelines"/>
+    <w:bookmarkStart w:id="131" w:name="sec:yang-guidelines"/>
     <w:p>
       <w:pPr>
         <w:pStyle w:val="Heading1"/>
@@ -889,7 +957,7 @@
         <w:pStyle w:val="FirstParagraph"/>
       </w:pPr>
       <w:r>
-        <w:t xml:space="preserve">New YANG modules MAY be created from the BBF template as shown below:</w:t>
+        <w:t xml:space="preserve">New YANG modules MAY be created from the BBF template as shown here:</w:t>
       </w:r>
       <w:r>
         <w:t xml:space="preserve"> </w:t>
@@ -947,7 +1015,7 @@
         </w:r>
       </w:hyperlink>
       <w:r>
-        <w:t xml:space="preserve">, apply in their entirety to BBF YANG modules. However, they are aimed at IETF Standards Track YANG modules and therefore contain some IETF specifics which cannot be taken literally.</w:t>
+        <w:t xml:space="preserve">, apply in their entirety to BBF YANG modules. However, they are aimed at IETF Standards Track YANG modules and contain some IETF specific guidelines that cannot be applied literally to BBF YANG modules.</w:t>
       </w:r>
     </w:p>
     <w:p>
@@ -1112,7 +1180,7 @@
         <w:pStyle w:val="BodyText"/>
       </w:pPr>
       <w:r>
-        <w:t xml:space="preserve">BBF YANG modules MUST use YANG terminology, e.g. when used in descriptions the terms SHOULD refer to</w:t>
+        <w:t xml:space="preserve">BBF YANG modules MUST use YANG terminology, e.g., when used in descriptions the terms SHOULD refer to</w:t>
       </w:r>
       <w:r>
         <w:t xml:space="preserve"> </w:t>
@@ -1667,7 +1735,7 @@
         <w:pStyle w:val="BodyText"/>
       </w:pPr>
       <w:r>
-        <w:t xml:space="preserve">The rules specified in this Section effectively mean that the second and subsequent lines of multi-line strings have to be aligned under the character following the opening double quote.</w:t>
+        <w:t xml:space="preserve">The rules specified in this section effectively mean that the second and subsequent lines of multi-line strings have to be aligned under the character following the opening double quote.</w:t>
       </w:r>
     </w:p>
     <w:p>
@@ -1831,7 +1899,10 @@
         <w:pStyle w:val="BodyText"/>
       </w:pPr>
       <w:r>
-        <w:t xml:space="preserve">The remainder of the section applies with appropriate translations of IETF terms to BBF terms, e.g. </w:t>
+        <w:t xml:space="preserve">The remainder of the section applies with appropriate translations of IETF terms to BBF terms, e.g.,</w:t>
+      </w:r>
+      <w:r>
+        <w:t xml:space="preserve"> </w:t>
       </w:r>
       <w:r>
         <w:t xml:space="preserve">“</w:t>
@@ -2110,7 +2181,7 @@
         <w:rPr>
           <w:rStyle w:val="VerbatimChar"/>
         </w:rPr>
-        <w:t xml:space="preserve">  should be directed to &lt;mailto:info@broadband-forum.org&gt;.</w:t>
+        <w:t xml:space="preserve">  should be directed to &lt;mailto:help@broadband-forum.org&gt;.</w:t>
       </w:r>
     </w:p>
     <w:p>
@@ -2142,7 +2213,7 @@
         <w:pStyle w:val="Compact"/>
       </w:pPr>
       <w:r>
-        <w:t xml:space="preserve">Project Stream Leader name(s) and affiliation(s) - omit if not Project Stream Leader</w:t>
+        <w:t xml:space="preserve">Project Stream Leader name(s) and affiliation(s) - omit if no Project Stream Leader</w:t>
       </w:r>
     </w:p>
     <w:p>
@@ -2365,7 +2436,7 @@
         <w:t xml:space="preserve">“</w:t>
       </w:r>
       <w:r>
-        <w:t xml:space="preserve">full</w:t>
+        <w:t xml:space="preserve">abbreviated</w:t>
       </w:r>
       <w:r>
         <w:t xml:space="preserve">”</w:t>
@@ -2374,13 +2445,34 @@
         <w:t xml:space="preserve"> </w:t>
       </w:r>
       <w:r>
-        <w:t xml:space="preserve">TR names, e.g. </w:t>
+        <w:t xml:space="preserve">TR names, e.g.,</w:t>
+      </w:r>
+      <w:r>
+        <w:t xml:space="preserve"> </w:t>
       </w:r>
       <w:r>
         <w:t xml:space="preserve">“</w:t>
       </w:r>
       <w:r>
-        <w:t xml:space="preserve">TR-181 Issue 2 Amendment 42 Corrigendum 156</w:t>
+        <w:t xml:space="preserve">TR-101i2</w:t>
+      </w:r>
+      <w:r>
+        <w:t xml:space="preserve">”</w:t>
+      </w:r>
+      <w:r>
+        <w:t xml:space="preserve"> </w:t>
+      </w:r>
+      <w:r>
+        <w:t xml:space="preserve">or</w:t>
+      </w:r>
+      <w:r>
+        <w:t xml:space="preserve"> </w:t>
+      </w:r>
+      <w:r>
+        <w:t xml:space="preserve">“</w:t>
+      </w:r>
+      <w:r>
+        <w:t xml:space="preserve">TR-383a6</w:t>
       </w:r>
       <w:r>
         <w:t xml:space="preserve">”</w:t>
@@ -2581,7 +2673,10 @@
         <w:pStyle w:val="BodyText"/>
       </w:pPr>
       <w:r>
-        <w:t xml:space="preserve">Section 4.9 applies with appropriate translations of IETF terms to BBF terms, e.g. </w:t>
+        <w:t xml:space="preserve">Section 4.9 applies with appropriate translations of IETF terms to BBF terms, e.g.,</w:t>
+      </w:r>
+      <w:r>
+        <w:t xml:space="preserve"> </w:t>
       </w:r>
       <w:r>
         <w:t xml:space="preserve">“</w:t>
@@ -2986,7 +3081,7 @@
         <w:pStyle w:val="Compact"/>
       </w:pPr>
       <w:r>
-        <w:t xml:space="preserve">The local module prefix SHOULD be used instead of no prefix in all path expressions.</w:t>
+        <w:t xml:space="preserve">The local module prefix SHOULD be used instead of no prefix in all path expressions. The exceptions to this are path statements defined in a grouping that reference a node in another grouping. The referenced node will belong to the module(s) where the grouping is used, so the prefix cannot be assumed.</w:t>
       </w:r>
     </w:p>
     <w:p>
@@ -3405,7 +3500,7 @@
         <w:pStyle w:val="BodyText"/>
       </w:pPr>
       <w:r>
-        <w:t xml:space="preserve">Where possible, all BBF YANG models SHOULD apply either</w:t>
+        <w:t xml:space="preserve">Where possible, all BBF YANG models SHOULD apply</w:t>
       </w:r>
       <w:r>
         <w:t xml:space="preserve"> </w:t>
@@ -3423,7 +3518,7 @@
         <w:t xml:space="preserve"> </w:t>
       </w:r>
       <w:r>
-        <w:t xml:space="preserve">or</w:t>
+        <w:t xml:space="preserve">and/or</w:t>
       </w:r>
       <w:r>
         <w:t xml:space="preserve"> </w:t>
@@ -4878,7 +4973,7 @@
         <w:pStyle w:val="FirstParagraph"/>
       </w:pPr>
       <w:r>
-        <w:t xml:space="preserve">Where YANG allows something or some behavior to be explicitly modeled (e.g. enumerations, range, units, must, etc.) then this SHOULD always be done. Mandatory requirements in descriptions SHOULD be used only where it is not possible to use formal YANG modeling to convey the requirement.</w:t>
+        <w:t xml:space="preserve">Where YANG allows something or some behavior to be explicitly modeled (e.g., enumerations, range, units, must, etc.) then this SHOULD always be done. Mandatory requirements in descriptions SHOULD be used only where it is not possible to use formal YANG modeling to convey the requirement.</w:t>
       </w:r>
     </w:p>
     <w:bookmarkEnd w:id="93"/>
@@ -4932,7 +5027,10 @@
         <w:pStyle w:val="FirstParagraph"/>
       </w:pPr>
       <w:r>
-        <w:t xml:space="preserve">YANG identifiers which represent multiple words, e.g target margin, SHOULD use a dash between the normally whitespace separated words, e.g. </w:t>
+        <w:t xml:space="preserve">YANG identifiers which represent multiple words, e.g., target margin, SHOULD use a dash between the normally whitespace separated words, e.g.,</w:t>
+      </w:r>
+      <w:r>
+        <w:t xml:space="preserve"> </w:t>
       </w:r>
       <w:r>
         <w:t xml:space="preserve">‘</w:t>
@@ -5097,6 +5195,9 @@
         <w:t xml:space="preserve">Requirements that are captured in a Broadband Forum Technical Report</w:t>
       </w:r>
       <w:r>
+        <w:t xml:space="preserve">:</w:t>
+      </w:r>
+      <w:r>
         <w:t xml:space="preserve"> </w:t>
       </w:r>
       <w:r>
@@ -5106,7 +5207,7 @@
         <w:t xml:space="preserve"> </w:t>
       </w:r>
       <w:r>
-        <w:t xml:space="preserve">For example, the models contained in TR-383 build on the requirements of TR-101/156/167/301</w:t>
+        <w:t xml:space="preserve">For example, the models contained in TR-383 build on the requirements of TR-101/156/167/301.</w:t>
       </w:r>
     </w:p>
     <w:p>
@@ -5124,6 +5225,9 @@
         <w:t xml:space="preserve">Requirements (or information models) that are captured in standards documents published by other SDOs and referenced from a Broadband Forum Technical Report, for which the other SDO is not developing a YANG model</w:t>
       </w:r>
       <w:r>
+        <w:t xml:space="preserve">:</w:t>
+      </w:r>
+      <w:r>
         <w:t xml:space="preserve"> </w:t>
       </w:r>
       <w:r>
@@ -5133,7 +5237,7 @@
         <w:t xml:space="preserve"> </w:t>
       </w:r>
       <w:r>
-        <w:t xml:space="preserve">For example, the TR-355 G.fast YANG model contains attributes defined in ITU-T Recommendation G.997.2</w:t>
+        <w:t xml:space="preserve">For example, the TR-355 G.fast YANG model contains attributes defined in ITU-T Recommendation G.997.2.</w:t>
       </w:r>
     </w:p>
     <w:p>
@@ -5151,6 +5255,9 @@
         <w:t xml:space="preserve">A model requirement which is not formulated in a Broadband Forum Technical Report or a standard published by another SDO</w:t>
       </w:r>
       <w:r>
+        <w:t xml:space="preserve">:</w:t>
+      </w:r>
+      <w:r>
         <w:t xml:space="preserve"> </w:t>
       </w:r>
       <w:r>
@@ -5187,7 +5294,7 @@
         </w:numPr>
       </w:pPr>
       <w:r>
-        <w:t xml:space="preserve">It is desirable, but not mandatory for the requirements to be captured in a BBF TR. But that should not hold up putting the requirement in the YANG model. In other words, if the Work Area agrees that something should be added in a BBF YANG model, then we do not need to wait until the requirement is captured in a TR.</w:t>
+        <w:t xml:space="preserve">It is desirable, but not mandatory, for the requirements to be captured in a BBF Technical Report. However, that should not hold up putting the requirement in the YANG model. In other words, if the Work Area agrees that something should be added in a BBF YANG model, then we do not need to wait until the requirement is captured in a Technical Report.</w:t>
       </w:r>
     </w:p>
     <w:p>
@@ -5198,7 +5305,7 @@
         </w:numPr>
       </w:pPr>
       <w:r>
-        <w:t xml:space="preserve">The new requirement must not break existing BBF TRs.</w:t>
+        <w:t xml:space="preserve">The new requirement must not break existing BBF Technical Reports.</w:t>
       </w:r>
     </w:p>
     <w:p>
@@ -5561,7 +5668,7 @@
         <w:pStyle w:val="FirstParagraph"/>
       </w:pPr>
       <w:r>
-        <w:t xml:space="preserve">All enums in an enumeration SHOULD be named using names which describe their functional meaning rather than something ambiguous such as an integer string,</w:t>
+        <w:t xml:space="preserve">All enums in an enumeration SHOULD be named using names that describe their functional meaning rather than something ambiguous such as an integer string,</w:t>
       </w:r>
       <w:r>
         <w:t xml:space="preserve"> </w:t>
@@ -6778,7 +6885,7 @@
         <w:pStyle w:val="BodyText"/>
       </w:pPr>
       <w:r>
-        <w:t xml:space="preserve">The default case of a choice statement MUST not contain sole descendant leaf node of type</w:t>
+        <w:t xml:space="preserve">The default case of a choice statement MUST not contain a sole descendant leaf node of type</w:t>
       </w:r>
       <w:r>
         <w:t xml:space="preserve"> </w:t>
@@ -6886,16 +6993,7 @@
         <w:t xml:space="preserve"> </w:t>
       </w:r>
       <w:r>
-        <w:t xml:space="preserve">has a leaf with an empty type as the only child node. Since an empty leaf cannot have a default value, the behavior of an</w:t>
-      </w:r>
-      <w:r>
-        <w:t xml:space="preserve"> </w:t>
-      </w:r>
-      <w:r>
-        <w:t xml:space="preserve"> </w:t>
-      </w:r>
-      <w:r>
-        <w:t xml:space="preserve">request that creates the</w:t>
+        <w:t xml:space="preserve">has a leaf with an empty type as the only child node. Since an empty leaf cannot have a default value, the behavior of an &lt;edit-config&gt; request that creates the</w:t>
       </w:r>
       <w:r>
         <w:t xml:space="preserve"> </w:t>
@@ -8300,7 +8398,7 @@
         <w:pStyle w:val="BodyText"/>
       </w:pPr>
       <w:r>
-        <w:t xml:space="preserve">An integer type can be replaced as long as the replacement uses the same built-in YANG type, e.g. uint32 or int64 and that the range specified falls within the range of the original definition. If the original does not define a range then any range can be specified in the deviation. If the original defines a range of values, the range of the deviation must fall within this defined range. In other words the new minimum value must be greater than or equal to the original and the new maximum value must be less than or equal to the original. For example, the following defines an object of type uint32 with a range of values 1 to 999999.</w:t>
+        <w:t xml:space="preserve">An integer type can be replaced as long as the replacement uses the same built-in YANG type, e.g., uint32 or int64, and that the range specified falls within the range of the original definition. If the original does not define a range, then any range can be specified in the deviation. If the original defines a range of values, the range of the deviation must fall within this defined range. In other words the new minimum value must be greater than or equal to the original, and the new maximum value must be less than or equal to the original. For example, the following defines an object of type uint32 with a range of values 1 to 999999.</w:t>
       </w:r>
     </w:p>
     <w:p>
@@ -8464,7 +8562,7 @@
         <w:pStyle w:val="FirstParagraph"/>
       </w:pPr>
       <w:r>
-        <w:t xml:space="preserve">A string type can be replaced as long as its replacement is also a string and any specified length or pattern is valid per the original definition. If no length is specified in the original, this means that any length restriction may be added. If a length is specified, it means the new length can be specified so long as the new minimum value is greater than or equal to the original and the new maximum value is less than or equal to the original. If no pattern is specified in the original, any pattern may be added. If a pattern is specified in the original, the new pattern must be equal to or a subset of the original. For example, the following object is defined as a string with no length restriction and a pattern which allows for any alphanumeric character.</w:t>
+        <w:t xml:space="preserve">A string type can be replaced as long as its replacement is also a string and any specified length or pattern is valid per the original definition. If no length is specified in the original, this means that any length restriction may be added. If a length is specified, it means the new length can be specified so long as the new minimum value is greater than or equal to the original, and the new maximum value is less than or equal to the original. If no pattern is specified in the original, any pattern may be added. If a pattern is specified in the original, the new pattern must be equal to or a subset of the original. For example, the following object is defined as a string with no length restriction and a pattern which allows for any alphanumeric character.</w:t>
       </w:r>
     </w:p>
     <w:p>
@@ -8954,7 +9052,1250 @@
     </w:p>
     <w:bookmarkEnd w:id="117"/>
     <w:bookmarkEnd w:id="118"/>
-    <w:bookmarkEnd w:id="119"/>
+    <w:bookmarkStart w:id="130" w:name="sec:bbf-guidelines-for-units-statements"/>
+    <w:p>
+      <w:pPr>
+        <w:pStyle w:val="Heading2"/>
+      </w:pPr>
+      <w:r>
+        <w:t xml:space="preserve">BBF Guidelines for</w:t>
+      </w:r>
+      <w:r>
+        <w:t xml:space="preserve"> </w:t>
+      </w:r>
+      <w:r>
+        <w:t xml:space="preserve">‘</w:t>
+      </w:r>
+      <w:r>
+        <w:t xml:space="preserve">units</w:t>
+      </w:r>
+      <w:r>
+        <w:t xml:space="preserve">’</w:t>
+      </w:r>
+      <w:r>
+        <w:t xml:space="preserve"> </w:t>
+      </w:r>
+      <w:r>
+        <w:t xml:space="preserve">Statements</w:t>
+      </w:r>
+    </w:p>
+    <w:p>
+      <w:pPr>
+        <w:pStyle w:val="FirstParagraph"/>
+      </w:pPr>
+      <w:r>
+        <w:t xml:space="preserve">The following guidelines apply to the specification of</w:t>
+      </w:r>
+      <w:r>
+        <w:t xml:space="preserve"> </w:t>
+      </w:r>
+      <w:r>
+        <w:t xml:space="preserve">‘</w:t>
+      </w:r>
+      <w:r>
+        <w:t xml:space="preserve">units</w:t>
+      </w:r>
+      <w:r>
+        <w:t xml:space="preserve">’</w:t>
+      </w:r>
+      <w:r>
+        <w:t xml:space="preserve"> </w:t>
+      </w:r>
+      <w:r>
+        <w:t xml:space="preserve">statements within Broadband Forum</w:t>
+      </w:r>
+      <w:r>
+        <w:t xml:space="preserve"> </w:t>
+      </w:r>
+      <w:r>
+        <w:t xml:space="preserve">YANG modules. These guidelines are based on the following reference documentation as well as</w:t>
+      </w:r>
+      <w:r>
+        <w:t xml:space="preserve"> </w:t>
+      </w:r>
+      <w:r>
+        <w:t xml:space="preserve">practical usage within Broadband Forum YANG modules:</w:t>
+      </w:r>
+    </w:p>
+    <w:p>
+      <w:pPr>
+        <w:numPr>
+          <w:ilvl w:val="0"/>
+          <w:numId w:val="1021"/>
+        </w:numPr>
+        <w:pStyle w:val="Compact"/>
+      </w:pPr>
+      <w:r>
+        <w:t xml:space="preserve">IEEE Std. 260.1</w:t>
+      </w:r>
+    </w:p>
+    <w:p>
+      <w:pPr>
+        <w:numPr>
+          <w:ilvl w:val="0"/>
+          <w:numId w:val="1021"/>
+        </w:numPr>
+        <w:pStyle w:val="Compact"/>
+      </w:pPr>
+      <w:hyperlink r:id="rId119">
+        <w:r>
+          <w:rPr>
+            <w:rStyle w:val="Hyperlink"/>
+          </w:rPr>
+          <w:t xml:space="preserve">NIST Special Publication 811</w:t>
+        </w:r>
+      </w:hyperlink>
+    </w:p>
+    <w:bookmarkStart w:id="120" w:name="sec:terminology-1"/>
+    <w:p>
+      <w:pPr>
+        <w:pStyle w:val="Heading3"/>
+      </w:pPr>
+      <w:r>
+        <w:t xml:space="preserve">Terminology</w:t>
+      </w:r>
+    </w:p>
+    <w:p>
+      <w:pPr>
+        <w:pStyle w:val="FirstParagraph"/>
+      </w:pPr>
+      <w:r>
+        <w:t xml:space="preserve">The following terminology is used throughout these guidelines.</w:t>
+      </w:r>
+    </w:p>
+    <w:tbl>
+      <w:tblPr>
+        <w:tblStyle w:val="Table"/>
+        <w:tblW w:type="pct" w:w="5000"/>
+        <w:tblLook w:firstRow="1" w:lastRow="0" w:firstColumn="0" w:lastColumn="0" w:noHBand="0" w:noVBand="0" w:val="0020"/>
+      </w:tblPr>
+      <w:tblGrid>
+        <w:gridCol w:w="3017"/>
+        <w:gridCol w:w="4902"/>
+      </w:tblGrid>
+      <w:tr>
+        <w:trPr>
+          <w:tblHeader w:val="true"/>
+        </w:trPr>
+        <w:tc>
+          <w:tcPr/>
+          <w:p>
+            <w:pPr>
+              <w:pStyle w:val="Compact"/>
+              <w:jc w:val="left"/>
+            </w:pPr>
+            <w:r>
+              <w:t xml:space="preserve">Term</w:t>
+            </w:r>
+          </w:p>
+        </w:tc>
+        <w:tc>
+          <w:tcPr/>
+          <w:p>
+            <w:pPr>
+              <w:pStyle w:val="Compact"/>
+              <w:jc w:val="left"/>
+            </w:pPr>
+            <w:r>
+              <w:t xml:space="preserve">Description</w:t>
+            </w:r>
+          </w:p>
+        </w:tc>
+      </w:tr>
+      <w:tr>
+        <w:tc>
+          <w:tcPr/>
+          <w:p>
+            <w:pPr>
+              <w:pStyle w:val="Compact"/>
+              <w:jc w:val="left"/>
+            </w:pPr>
+            <w:r>
+              <w:t xml:space="preserve">family</w:t>
+            </w:r>
+          </w:p>
+        </w:tc>
+        <w:tc>
+          <w:tcPr/>
+          <w:p>
+            <w:pPr>
+              <w:pStyle w:val="Compact"/>
+              <w:jc w:val="left"/>
+            </w:pPr>
+            <w:r>
+              <w:t xml:space="preserve">refers to a group of</w:t>
+            </w:r>
+            <w:r>
+              <w:t xml:space="preserve"> </w:t>
+            </w:r>
+            <w:r>
+              <w:t xml:space="preserve">‘</w:t>
+            </w:r>
+            <w:r>
+              <w:t xml:space="preserve">units</w:t>
+            </w:r>
+            <w:r>
+              <w:t xml:space="preserve">’</w:t>
+            </w:r>
+            <w:r>
+              <w:t xml:space="preserve"> </w:t>
+            </w:r>
+            <w:r>
+              <w:t xml:space="preserve">statements representing a common functional area including, but not limited to, time, length, temperature, electricity, speed and memory storage</w:t>
+            </w:r>
+          </w:p>
+        </w:tc>
+      </w:tr>
+      <w:tr>
+        <w:tc>
+          <w:tcPr/>
+          <w:p>
+            <w:pPr>
+              <w:pStyle w:val="Compact"/>
+              <w:jc w:val="left"/>
+            </w:pPr>
+            <w:r>
+              <w:t xml:space="preserve">unit</w:t>
+            </w:r>
+          </w:p>
+        </w:tc>
+        <w:tc>
+          <w:tcPr/>
+          <w:p>
+            <w:pPr>
+              <w:pStyle w:val="Compact"/>
+              <w:jc w:val="left"/>
+            </w:pPr>
+            <w:r>
+              <w:t xml:space="preserve">the full text name of a unit, e.g., seconds, milliwatts</w:t>
+            </w:r>
+          </w:p>
+        </w:tc>
+      </w:tr>
+      <w:tr>
+        <w:tc>
+          <w:tcPr/>
+          <w:p>
+            <w:pPr>
+              <w:pStyle w:val="Compact"/>
+              <w:jc w:val="left"/>
+            </w:pPr>
+            <w:r>
+              <w:t xml:space="preserve">symbol</w:t>
+            </w:r>
+          </w:p>
+        </w:tc>
+        <w:tc>
+          <w:tcPr/>
+          <w:p>
+            <w:pPr>
+              <w:pStyle w:val="Compact"/>
+              <w:jc w:val="left"/>
+            </w:pPr>
+            <w:r>
+              <w:t xml:space="preserve">the abbreviated form of expressing the units, e.g., mW, dBm</w:t>
+            </w:r>
+          </w:p>
+        </w:tc>
+      </w:tr>
+    </w:tbl>
+    <w:bookmarkEnd w:id="120"/>
+    <w:bookmarkStart w:id="121" w:name="sec:units-1-unit-vs-symbol"/>
+    <w:p>
+      <w:pPr>
+        <w:pStyle w:val="Heading3"/>
+      </w:pPr>
+      <w:r>
+        <w:t xml:space="preserve">UNITS-1: Unit vs Symbol</w:t>
+      </w:r>
+    </w:p>
+    <w:p>
+      <w:pPr>
+        <w:pStyle w:val="FirstParagraph"/>
+      </w:pPr>
+      <w:r>
+        <w:t xml:space="preserve">All</w:t>
+      </w:r>
+      <w:r>
+        <w:t xml:space="preserve"> </w:t>
+      </w:r>
+      <w:r>
+        <w:t xml:space="preserve">‘</w:t>
+      </w:r>
+      <w:r>
+        <w:t xml:space="preserve">units</w:t>
+      </w:r>
+      <w:r>
+        <w:t xml:space="preserve">’</w:t>
+      </w:r>
+      <w:r>
+        <w:t xml:space="preserve"> </w:t>
+      </w:r>
+      <w:r>
+        <w:t xml:space="preserve">statements SHALL use either the</w:t>
+      </w:r>
+      <w:r>
+        <w:t xml:space="preserve"> </w:t>
+      </w:r>
+      <w:r>
+        <w:t xml:space="preserve">“</w:t>
+      </w:r>
+      <w:r>
+        <w:t xml:space="preserve">unit</w:t>
+      </w:r>
+      <w:r>
+        <w:t xml:space="preserve">”</w:t>
+      </w:r>
+      <w:r>
+        <w:t xml:space="preserve"> </w:t>
+      </w:r>
+      <w:r>
+        <w:t xml:space="preserve">or the</w:t>
+      </w:r>
+      <w:r>
+        <w:t xml:space="preserve"> </w:t>
+      </w:r>
+      <w:r>
+        <w:t xml:space="preserve">“</w:t>
+      </w:r>
+      <w:r>
+        <w:t xml:space="preserve">symbol</w:t>
+      </w:r>
+      <w:r>
+        <w:t xml:space="preserve">”</w:t>
+      </w:r>
+      <w:r>
+        <w:t xml:space="preserve"> </w:t>
+      </w:r>
+      <w:r>
+        <w:t xml:space="preserve">as defined in IEEE Std. 260.1 including the proper use of uppercase and lowercase. The chosen method used should be applied consistently within a family of units. In general, the</w:t>
+      </w:r>
+      <w:r>
+        <w:t xml:space="preserve"> </w:t>
+      </w:r>
+      <w:r>
+        <w:t xml:space="preserve">“</w:t>
+      </w:r>
+      <w:r>
+        <w:t xml:space="preserve">unit</w:t>
+      </w:r>
+      <w:r>
+        <w:t xml:space="preserve">”</w:t>
+      </w:r>
+      <w:r>
+        <w:t xml:space="preserve"> </w:t>
+      </w:r>
+      <w:r>
+        <w:t xml:space="preserve">should be used with the</w:t>
+      </w:r>
+      <w:r>
+        <w:t xml:space="preserve"> </w:t>
+      </w:r>
+      <w:r>
+        <w:t xml:space="preserve">“</w:t>
+      </w:r>
+      <w:r>
+        <w:t xml:space="preserve">symbol</w:t>
+      </w:r>
+      <w:r>
+        <w:t xml:space="preserve">”</w:t>
+      </w:r>
+      <w:r>
+        <w:t xml:space="preserve"> </w:t>
+      </w:r>
+      <w:r>
+        <w:t xml:space="preserve">being used on a case-by-case basis. For example, use</w:t>
+      </w:r>
+      <w:r>
+        <w:t xml:space="preserve"> </w:t>
+      </w:r>
+      <w:r>
+        <w:t xml:space="preserve">“</w:t>
+      </w:r>
+      <w:r>
+        <w:t xml:space="preserve">seconds</w:t>
+      </w:r>
+      <w:r>
+        <w:t xml:space="preserve">”</w:t>
+      </w:r>
+      <w:r>
+        <w:t xml:space="preserve"> </w:t>
+      </w:r>
+      <w:r>
+        <w:t xml:space="preserve">or some derivation (see UNITS-3) for time but</w:t>
+      </w:r>
+      <w:r>
+        <w:t xml:space="preserve"> </w:t>
+      </w:r>
+      <w:r>
+        <w:t xml:space="preserve">“</w:t>
+      </w:r>
+      <w:r>
+        <w:t xml:space="preserve">dBm</w:t>
+      </w:r>
+      <w:r>
+        <w:t xml:space="preserve">”</w:t>
+      </w:r>
+      <w:r>
+        <w:t xml:space="preserve"> </w:t>
+      </w:r>
+      <w:r>
+        <w:t xml:space="preserve">for power level as the term</w:t>
+      </w:r>
+      <w:r>
+        <w:t xml:space="preserve"> </w:t>
+      </w:r>
+      <w:r>
+        <w:t xml:space="preserve">“</w:t>
+      </w:r>
+      <w:r>
+        <w:t xml:space="preserve">decibel-milliwatts</w:t>
+      </w:r>
+      <w:r>
+        <w:t xml:space="preserve">”</w:t>
+      </w:r>
+      <w:r>
+        <w:t xml:space="preserve"> </w:t>
+      </w:r>
+      <w:r>
+        <w:t xml:space="preserve">is not commonly used.</w:t>
+      </w:r>
+    </w:p>
+    <w:bookmarkEnd w:id="121"/>
+    <w:bookmarkStart w:id="122" w:name="sec:units-2-plural-form"/>
+    <w:p>
+      <w:pPr>
+        <w:pStyle w:val="Heading3"/>
+      </w:pPr>
+      <w:r>
+        <w:t xml:space="preserve">UNITS-2: Plural Form</w:t>
+      </w:r>
+    </w:p>
+    <w:p>
+      <w:pPr>
+        <w:pStyle w:val="FirstParagraph"/>
+      </w:pPr>
+      <w:r>
+        <w:t xml:space="preserve">Where applicable, the full</w:t>
+      </w:r>
+      <w:r>
+        <w:t xml:space="preserve"> </w:t>
+      </w:r>
+      <w:r>
+        <w:t xml:space="preserve">“</w:t>
+      </w:r>
+      <w:r>
+        <w:t xml:space="preserve">unit</w:t>
+      </w:r>
+      <w:r>
+        <w:t xml:space="preserve">”</w:t>
+      </w:r>
+      <w:r>
+        <w:t xml:space="preserve"> </w:t>
+      </w:r>
+      <w:r>
+        <w:t xml:space="preserve">text SHALL be written in plural form, e.g., seconds vs. second. This differs from the definitions in IEEE Std. 260.1 but aligns with NIST 811 as well as the current practice in industry standard YANG data models.</w:t>
+      </w:r>
+    </w:p>
+    <w:bookmarkEnd w:id="122"/>
+    <w:bookmarkStart w:id="123" w:name="sec:units-3-base-vs-derived"/>
+    <w:p>
+      <w:pPr>
+        <w:pStyle w:val="Heading3"/>
+      </w:pPr>
+      <w:r>
+        <w:t xml:space="preserve">UNITS-3: Base vs Derived</w:t>
+      </w:r>
+    </w:p>
+    <w:p>
+      <w:pPr>
+        <w:pStyle w:val="FirstParagraph"/>
+      </w:pPr>
+      <w:r>
+        <w:t xml:space="preserve">The base unit for a given family may not always be the one that provides the best granularity. For example, it would not be common to express 20 nanoseconds as 0.00000002 seconds as doing so would make readability difficult. In those situations, a</w:t>
+      </w:r>
+      <w:r>
+        <w:t xml:space="preserve"> </w:t>
+      </w:r>
+      <w:r>
+        <w:t xml:space="preserve">“</w:t>
+      </w:r>
+      <w:r>
+        <w:t xml:space="preserve">unit</w:t>
+      </w:r>
+      <w:r>
+        <w:t xml:space="preserve">”</w:t>
+      </w:r>
+      <w:r>
+        <w:t xml:space="preserve"> </w:t>
+      </w:r>
+      <w:r>
+        <w:t xml:space="preserve">derived from the base SHOULD be used where the derived unit is a multiple of 10</w:t>
+      </w:r>
+      <w:r>
+        <w:rPr>
+          <w:vertAlign w:val="superscript"/>
+        </w:rPr>
+        <w:t xml:space="preserve">3</w:t>
+      </w:r>
+      <w:r>
+        <w:t xml:space="preserve"> </w:t>
+      </w:r>
+      <w:r>
+        <w:t xml:space="preserve">from the base, e.g., seconds, milliseconds, nanoseconds.</w:t>
+      </w:r>
+    </w:p>
+    <w:bookmarkEnd w:id="123"/>
+    <w:bookmarkStart w:id="124" w:name="sec:units-4-memory"/>
+    <w:p>
+      <w:pPr>
+        <w:pStyle w:val="Heading3"/>
+      </w:pPr>
+      <w:r>
+        <w:t xml:space="preserve">UNITS-4: Memory</w:t>
+      </w:r>
+    </w:p>
+    <w:p>
+      <w:pPr>
+        <w:pStyle w:val="FirstParagraph"/>
+      </w:pPr>
+      <w:r>
+        <w:t xml:space="preserve">For</w:t>
+      </w:r>
+      <w:r>
+        <w:t xml:space="preserve"> </w:t>
+      </w:r>
+      <w:r>
+        <w:t xml:space="preserve">‘</w:t>
+      </w:r>
+      <w:r>
+        <w:t xml:space="preserve">units</w:t>
+      </w:r>
+      <w:r>
+        <w:t xml:space="preserve">’</w:t>
+      </w:r>
+      <w:r>
+        <w:t xml:space="preserve"> </w:t>
+      </w:r>
+      <w:r>
+        <w:t xml:space="preserve">statements related to memory that need derived units for reasons similar to the usage described in UNITS-3, the derived unit SHALL be a multiple of 2</w:t>
+      </w:r>
+      <w:r>
+        <w:rPr>
+          <w:vertAlign w:val="superscript"/>
+        </w:rPr>
+        <w:t xml:space="preserve">10</w:t>
+      </w:r>
+      <w:r>
+        <w:t xml:space="preserve">, e.g., bytes, kibibytes, mebibytes.</w:t>
+      </w:r>
+    </w:p>
+    <w:bookmarkEnd w:id="124"/>
+    <w:bookmarkStart w:id="125" w:name="sec:units-5-unit-combinations"/>
+    <w:p>
+      <w:pPr>
+        <w:pStyle w:val="Heading3"/>
+      </w:pPr>
+      <w:r>
+        <w:t xml:space="preserve">UNITS-5: Unit Combinations</w:t>
+      </w:r>
+    </w:p>
+    <w:p>
+      <w:pPr>
+        <w:pStyle w:val="FirstParagraph"/>
+      </w:pPr>
+      <w:r>
+        <w:t xml:space="preserve">‘</w:t>
+      </w:r>
+      <w:r>
+        <w:t xml:space="preserve">units</w:t>
+      </w:r>
+      <w:r>
+        <w:t xml:space="preserve">’</w:t>
+      </w:r>
+      <w:r>
+        <w:t xml:space="preserve"> </w:t>
+      </w:r>
+      <w:r>
+        <w:t xml:space="preserve">statements requiring a combination of units SHALL fully spell out the relationship between the units, e.g.,</w:t>
+      </w:r>
+      <w:r>
+        <w:t xml:space="preserve"> </w:t>
+      </w:r>
+      <w:r>
+        <w:t xml:space="preserve">“</w:t>
+      </w:r>
+      <w:r>
+        <w:t xml:space="preserve">bits per second</w:t>
+      </w:r>
+      <w:r>
+        <w:t xml:space="preserve">”</w:t>
+      </w:r>
+      <w:r>
+        <w:t xml:space="preserve"> </w:t>
+      </w:r>
+      <w:r>
+        <w:t xml:space="preserve">rather than</w:t>
+      </w:r>
+      <w:r>
+        <w:t xml:space="preserve"> </w:t>
+      </w:r>
+      <w:r>
+        <w:t xml:space="preserve">“</w:t>
+      </w:r>
+      <w:r>
+        <w:t xml:space="preserve">bits/second</w:t>
+      </w:r>
+      <w:r>
+        <w:t xml:space="preserve">”</w:t>
+      </w:r>
+      <w:r>
+        <w:t xml:space="preserve">. Regarding the applicability of UNITS-2, only the first</w:t>
+      </w:r>
+      <w:r>
+        <w:t xml:space="preserve"> </w:t>
+      </w:r>
+      <w:r>
+        <w:t xml:space="preserve">“</w:t>
+      </w:r>
+      <w:r>
+        <w:t xml:space="preserve">unit</w:t>
+      </w:r>
+      <w:r>
+        <w:t xml:space="preserve">”</w:t>
+      </w:r>
+      <w:r>
+        <w:t xml:space="preserve"> </w:t>
+      </w:r>
+      <w:r>
+        <w:t xml:space="preserve">will be plural in a combination, e.g.,</w:t>
+      </w:r>
+      <w:r>
+        <w:t xml:space="preserve"> </w:t>
+      </w:r>
+      <w:r>
+        <w:t xml:space="preserve">“</w:t>
+      </w:r>
+      <w:r>
+        <w:t xml:space="preserve">bits</w:t>
+      </w:r>
+      <w:r>
+        <w:t xml:space="preserve">”</w:t>
+      </w:r>
+      <w:r>
+        <w:t xml:space="preserve"> </w:t>
+      </w:r>
+      <w:r>
+        <w:t xml:space="preserve">in</w:t>
+      </w:r>
+      <w:r>
+        <w:t xml:space="preserve"> </w:t>
+      </w:r>
+      <w:r>
+        <w:t xml:space="preserve">“</w:t>
+      </w:r>
+      <w:r>
+        <w:t xml:space="preserve">bits per second</w:t>
+      </w:r>
+      <w:r>
+        <w:t xml:space="preserve">”</w:t>
+      </w:r>
+      <w:r>
+        <w:t xml:space="preserve">.</w:t>
+      </w:r>
+    </w:p>
+    <w:bookmarkEnd w:id="125"/>
+    <w:bookmarkStart w:id="126" w:name="sec:units-6-equivalent-units"/>
+    <w:p>
+      <w:pPr>
+        <w:pStyle w:val="Heading3"/>
+      </w:pPr>
+      <w:r>
+        <w:t xml:space="preserve">UNITS-6: Equivalent Units</w:t>
+      </w:r>
+    </w:p>
+    <w:p>
+      <w:pPr>
+        <w:pStyle w:val="FirstParagraph"/>
+      </w:pPr>
+      <w:r>
+        <w:t xml:space="preserve">If more than one</w:t>
+      </w:r>
+      <w:r>
+        <w:t xml:space="preserve"> </w:t>
+      </w:r>
+      <w:r>
+        <w:t xml:space="preserve">“</w:t>
+      </w:r>
+      <w:r>
+        <w:t xml:space="preserve">unit</w:t>
+      </w:r>
+      <w:r>
+        <w:t xml:space="preserve">”</w:t>
+      </w:r>
+      <w:r>
+        <w:t xml:space="preserve"> </w:t>
+      </w:r>
+      <w:r>
+        <w:t xml:space="preserve">definition is applicable for a given type of data, then one should be chosen and applied in a consistent manner. For example, use</w:t>
+      </w:r>
+      <w:r>
+        <w:t xml:space="preserve"> </w:t>
+      </w:r>
+      <w:r>
+        <w:t xml:space="preserve">“</w:t>
+      </w:r>
+      <w:r>
+        <w:t xml:space="preserve">bytes</w:t>
+      </w:r>
+      <w:r>
+        <w:t xml:space="preserve">”</w:t>
+      </w:r>
+      <w:r>
+        <w:t xml:space="preserve"> </w:t>
+      </w:r>
+      <w:r>
+        <w:t xml:space="preserve">instead of</w:t>
+      </w:r>
+      <w:r>
+        <w:t xml:space="preserve"> </w:t>
+      </w:r>
+      <w:r>
+        <w:t xml:space="preserve">“</w:t>
+      </w:r>
+      <w:r>
+        <w:t xml:space="preserve">octets</w:t>
+      </w:r>
+      <w:r>
+        <w:t xml:space="preserve">”</w:t>
+      </w:r>
+      <w:r>
+        <w:t xml:space="preserve">.</w:t>
+      </w:r>
+    </w:p>
+    <w:bookmarkEnd w:id="126"/>
+    <w:bookmarkStart w:id="127" w:name="sec:units-7-use-of-decimal64"/>
+    <w:p>
+      <w:pPr>
+        <w:pStyle w:val="Heading3"/>
+      </w:pPr>
+      <w:r>
+        <w:t xml:space="preserve">UNITS-7: Use of decimal64</w:t>
+      </w:r>
+    </w:p>
+    <w:p>
+      <w:pPr>
+        <w:pStyle w:val="FirstParagraph"/>
+      </w:pPr>
+      <w:r>
+        <w:t xml:space="preserve">For a given data node, a base or</w:t>
+      </w:r>
+      <w:r>
+        <w:t xml:space="preserve"> </w:t>
+      </w:r>
+      <w:r>
+        <w:t xml:space="preserve">“</w:t>
+      </w:r>
+      <w:r>
+        <w:t xml:space="preserve">unit</w:t>
+      </w:r>
+      <w:r>
+        <w:t xml:space="preserve">”</w:t>
+      </w:r>
+      <w:r>
+        <w:t xml:space="preserve"> </w:t>
+      </w:r>
+      <w:r>
+        <w:t xml:space="preserve">along with the decimal64 type SHOULD be used rather than a derived</w:t>
+      </w:r>
+      <w:r>
+        <w:t xml:space="preserve"> </w:t>
+      </w:r>
+      <w:r>
+        <w:t xml:space="preserve">“</w:t>
+      </w:r>
+      <w:r>
+        <w:t xml:space="preserve">unit</w:t>
+      </w:r>
+      <w:r>
+        <w:t xml:space="preserve">”</w:t>
+      </w:r>
+      <w:r>
+        <w:t xml:space="preserve"> </w:t>
+      </w:r>
+      <w:r>
+        <w:t xml:space="preserve">along with an integer type.</w:t>
+      </w:r>
+    </w:p>
+    <w:p>
+      <w:pPr>
+        <w:pStyle w:val="BodyText"/>
+      </w:pPr>
+      <w:r>
+        <w:t xml:space="preserve">For example, use</w:t>
+      </w:r>
+    </w:p>
+    <w:p>
+      <w:pPr>
+        <w:pStyle w:val="SourceCode"/>
+      </w:pPr>
+      <w:r>
+        <w:rPr>
+          <w:rStyle w:val="VerbatimChar"/>
+        </w:rPr>
+        <w:t xml:space="preserve">  leaf rx-power {</w:t>
+      </w:r>
+      <w:r>
+        <w:br/>
+      </w:r>
+      <w:r>
+        <w:rPr>
+          <w:rStyle w:val="VerbatimChar"/>
+        </w:rPr>
+        <w:t xml:space="preserve">    type decimal64 {</w:t>
+      </w:r>
+      <w:r>
+        <w:br/>
+      </w:r>
+      <w:r>
+        <w:rPr>
+          <w:rStyle w:val="VerbatimChar"/>
+        </w:rPr>
+        <w:t xml:space="preserve">      fraction-digits 4;</w:t>
+      </w:r>
+      <w:r>
+        <w:br/>
+      </w:r>
+      <w:r>
+        <w:rPr>
+          <w:rStyle w:val="VerbatimChar"/>
+        </w:rPr>
+        <w:t xml:space="preserve">    }</w:t>
+      </w:r>
+      <w:r>
+        <w:br/>
+      </w:r>
+      <w:r>
+        <w:rPr>
+          <w:rStyle w:val="VerbatimChar"/>
+        </w:rPr>
+        <w:t xml:space="preserve">    units "watts";</w:t>
+      </w:r>
+      <w:r>
+        <w:br/>
+      </w:r>
+      <w:r>
+        <w:rPr>
+          <w:rStyle w:val="VerbatimChar"/>
+        </w:rPr>
+        <w:t xml:space="preserve">    description</w:t>
+      </w:r>
+      <w:r>
+        <w:br/>
+      </w:r>
+      <w:r>
+        <w:rPr>
+          <w:rStyle w:val="VerbatimChar"/>
+        </w:rPr>
+        <w:t xml:space="preserve">      "The receive power reported in watts.";</w:t>
+      </w:r>
+      <w:r>
+        <w:br/>
+      </w:r>
+      <w:r>
+        <w:rPr>
+          <w:rStyle w:val="VerbatimChar"/>
+        </w:rPr>
+        <w:t xml:space="preserve">  }</w:t>
+      </w:r>
+    </w:p>
+    <w:p>
+      <w:pPr>
+        <w:pStyle w:val="FirstParagraph"/>
+      </w:pPr>
+      <w:r>
+        <w:t xml:space="preserve">rather than</w:t>
+      </w:r>
+    </w:p>
+    <w:p>
+      <w:pPr>
+        <w:pStyle w:val="SourceCode"/>
+      </w:pPr>
+      <w:r>
+        <w:rPr>
+          <w:rStyle w:val="VerbatimChar"/>
+        </w:rPr>
+        <w:t xml:space="preserve">  leaf rx-power {</w:t>
+      </w:r>
+      <w:r>
+        <w:br/>
+      </w:r>
+      <w:r>
+        <w:rPr>
+          <w:rStyle w:val="VerbatimChar"/>
+        </w:rPr>
+        <w:t xml:space="preserve">    type uint32;</w:t>
+      </w:r>
+      <w:r>
+        <w:br/>
+      </w:r>
+      <w:r>
+        <w:rPr>
+          <w:rStyle w:val="VerbatimChar"/>
+        </w:rPr>
+        <w:t xml:space="preserve">    units "0.1 milliwatts";</w:t>
+      </w:r>
+      <w:r>
+        <w:br/>
+      </w:r>
+      <w:r>
+        <w:rPr>
+          <w:rStyle w:val="VerbatimChar"/>
+        </w:rPr>
+        <w:t xml:space="preserve">    description</w:t>
+      </w:r>
+      <w:r>
+        <w:br/>
+      </w:r>
+      <w:r>
+        <w:rPr>
+          <w:rStyle w:val="VerbatimChar"/>
+        </w:rPr>
+        <w:t xml:space="preserve">      "The receive power reported in tenths of a milliwatt.";</w:t>
+      </w:r>
+      <w:r>
+        <w:br/>
+      </w:r>
+      <w:r>
+        <w:rPr>
+          <w:rStyle w:val="VerbatimChar"/>
+        </w:rPr>
+        <w:t xml:space="preserve">  }</w:t>
+      </w:r>
+    </w:p>
+    <w:p>
+      <w:pPr>
+        <w:pStyle w:val="FirstParagraph"/>
+      </w:pPr>
+      <w:r>
+        <w:t xml:space="preserve">When applying this guideline, along with UNITS-3 and UNITS-4, to already published data models, strict adherence may not always be possible due to backward compatiblity issues. In those cases, express the</w:t>
+      </w:r>
+      <w:r>
+        <w:t xml:space="preserve"> </w:t>
+      </w:r>
+      <w:r>
+        <w:t xml:space="preserve">‘</w:t>
+      </w:r>
+      <w:r>
+        <w:t xml:space="preserve">units</w:t>
+      </w:r>
+      <w:r>
+        <w:t xml:space="preserve">’</w:t>
+      </w:r>
+      <w:r>
+        <w:t xml:space="preserve"> </w:t>
+      </w:r>
+      <w:r>
+        <w:t xml:space="preserve">relative to the closest base or a derived unit, e.g.,</w:t>
+      </w:r>
+      <w:r>
+        <w:t xml:space="preserve"> </w:t>
+      </w:r>
+      <w:r>
+        <w:t xml:space="preserve">“</w:t>
+      </w:r>
+      <w:r>
+        <w:t xml:space="preserve">0.1 seconds</w:t>
+      </w:r>
+      <w:r>
+        <w:t xml:space="preserve">”</w:t>
+      </w:r>
+      <w:r>
+        <w:t xml:space="preserve"> </w:t>
+      </w:r>
+      <w:r>
+        <w:t xml:space="preserve">or</w:t>
+      </w:r>
+      <w:r>
+        <w:t xml:space="preserve"> </w:t>
+      </w:r>
+      <w:r>
+        <w:t xml:space="preserve">“</w:t>
+      </w:r>
+      <w:r>
+        <w:t xml:space="preserve">1/256 milliseconds</w:t>
+      </w:r>
+      <w:r>
+        <w:t xml:space="preserve">”</w:t>
+      </w:r>
+      <w:r>
+        <w:t xml:space="preserve">.</w:t>
+      </w:r>
+    </w:p>
+    <w:bookmarkEnd w:id="127"/>
+    <w:bookmarkStart w:id="128" w:name="sec:units-8-exceptions"/>
+    <w:p>
+      <w:pPr>
+        <w:pStyle w:val="Heading3"/>
+      </w:pPr>
+      <w:r>
+        <w:t xml:space="preserve">UNITS-8: Exceptions</w:t>
+      </w:r>
+    </w:p>
+    <w:p>
+      <w:pPr>
+        <w:pStyle w:val="FirstParagraph"/>
+      </w:pPr>
+      <w:r>
+        <w:t xml:space="preserve">At times, there may be a need to preserve the relationship with an underlying standard that would result in a non-adherence to these guidelines. Such instances should be carefuly evaluated on a case-by-case basis to determine if an exception should be made. For example, in TR-385, several data nodes exist that represent data in</w:t>
+      </w:r>
+      <w:r>
+        <w:t xml:space="preserve"> </w:t>
+      </w:r>
+      <w:r>
+        <w:t xml:space="preserve">“</w:t>
+      </w:r>
+      <w:r>
+        <w:t xml:space="preserve">125 microsecond PHY frames</w:t>
+      </w:r>
+      <w:r>
+        <w:t xml:space="preserve">”</w:t>
+      </w:r>
+      <w:r>
+        <w:t xml:space="preserve">. Application of UNITS-1 would result in</w:t>
+      </w:r>
+      <w:r>
+        <w:t xml:space="preserve"> </w:t>
+      </w:r>
+      <w:r>
+        <w:t xml:space="preserve">‘</w:t>
+      </w:r>
+      <w:r>
+        <w:t xml:space="preserve">units</w:t>
+      </w:r>
+      <w:r>
+        <w:t xml:space="preserve">’</w:t>
+      </w:r>
+      <w:r>
+        <w:t xml:space="preserve"> </w:t>
+      </w:r>
+      <w:r>
+        <w:t xml:space="preserve">statements of either</w:t>
+      </w:r>
+      <w:r>
+        <w:t xml:space="preserve"> </w:t>
+      </w:r>
+      <w:r>
+        <w:t xml:space="preserve">“</w:t>
+      </w:r>
+      <w:r>
+        <w:t xml:space="preserve">125 microseconds</w:t>
+      </w:r>
+      <w:r>
+        <w:t xml:space="preserve">”</w:t>
+      </w:r>
+      <w:r>
+        <w:t xml:space="preserve"> </w:t>
+      </w:r>
+      <w:r>
+        <w:t xml:space="preserve">or</w:t>
+      </w:r>
+      <w:r>
+        <w:t xml:space="preserve"> </w:t>
+      </w:r>
+      <w:r>
+        <w:t xml:space="preserve">“</w:t>
+      </w:r>
+      <w:r>
+        <w:t xml:space="preserve">0.125 milliseconds</w:t>
+      </w:r>
+      <w:r>
+        <w:t xml:space="preserve">”</w:t>
+      </w:r>
+      <w:r>
+        <w:t xml:space="preserve">. However, this would result in a disassociation with the underlying standard where the measurement in</w:t>
+      </w:r>
+      <w:r>
+        <w:t xml:space="preserve"> </w:t>
+      </w:r>
+      <w:r>
+        <w:t xml:space="preserve">“</w:t>
+      </w:r>
+      <w:r>
+        <w:t xml:space="preserve">PHY frames</w:t>
+      </w:r>
+      <w:r>
+        <w:t xml:space="preserve">”</w:t>
+      </w:r>
+      <w:r>
+        <w:t xml:space="preserve"> </w:t>
+      </w:r>
+      <w:r>
+        <w:t xml:space="preserve">is as equally important as is the representation of time.</w:t>
+      </w:r>
+    </w:p>
+    <w:bookmarkEnd w:id="128"/>
+    <w:bookmarkStart w:id="129" w:name="X04bb541aae3b3cf33164758e7fb4852ff067084"/>
+    <w:p>
+      <w:pPr>
+        <w:pStyle w:val="Heading3"/>
+      </w:pPr>
+      <w:r>
+        <w:t xml:space="preserve">UNITS-9: Frames vs Packets vs Messages</w:t>
+      </w:r>
+    </w:p>
+    <w:p>
+      <w:pPr>
+        <w:pStyle w:val="FirstParagraph"/>
+      </w:pPr>
+      <w:r>
+        <w:t xml:space="preserve">The use of</w:t>
+      </w:r>
+      <w:r>
+        <w:t xml:space="preserve"> </w:t>
+      </w:r>
+      <w:r>
+        <w:t xml:space="preserve">“</w:t>
+      </w:r>
+      <w:r>
+        <w:t xml:space="preserve">frames</w:t>
+      </w:r>
+      <w:r>
+        <w:t xml:space="preserve">”</w:t>
+      </w:r>
+      <w:r>
+        <w:t xml:space="preserve">,</w:t>
+      </w:r>
+      <w:r>
+        <w:t xml:space="preserve"> </w:t>
+      </w:r>
+      <w:r>
+        <w:t xml:space="preserve">“</w:t>
+      </w:r>
+      <w:r>
+        <w:t xml:space="preserve">packets</w:t>
+      </w:r>
+      <w:r>
+        <w:t xml:space="preserve">”</w:t>
+      </w:r>
+      <w:r>
+        <w:t xml:space="preserve"> </w:t>
+      </w:r>
+      <w:r>
+        <w:t xml:space="preserve">and</w:t>
+      </w:r>
+      <w:r>
+        <w:t xml:space="preserve"> </w:t>
+      </w:r>
+      <w:r>
+        <w:t xml:space="preserve">“</w:t>
+      </w:r>
+      <w:r>
+        <w:t xml:space="preserve">messages</w:t>
+      </w:r>
+      <w:r>
+        <w:t xml:space="preserve">”</w:t>
+      </w:r>
+      <w:r>
+        <w:t xml:space="preserve"> </w:t>
+      </w:r>
+      <w:r>
+        <w:t xml:space="preserve">SHOULD be applied in a consistent manner based on the following guidelines:</w:t>
+      </w:r>
+    </w:p>
+    <w:p>
+      <w:pPr>
+        <w:numPr>
+          <w:ilvl w:val="0"/>
+          <w:numId w:val="1022"/>
+        </w:numPr>
+        <w:pStyle w:val="Compact"/>
+      </w:pPr>
+      <w:r>
+        <w:t xml:space="preserve">use</w:t>
+      </w:r>
+      <w:r>
+        <w:t xml:space="preserve"> </w:t>
+      </w:r>
+      <w:r>
+        <w:t xml:space="preserve">“</w:t>
+      </w:r>
+      <w:r>
+        <w:t xml:space="preserve">frames</w:t>
+      </w:r>
+      <w:r>
+        <w:t xml:space="preserve">”</w:t>
+      </w:r>
+      <w:r>
+        <w:t xml:space="preserve"> </w:t>
+      </w:r>
+      <w:r>
+        <w:t xml:space="preserve">when referring to layer 2, e.g., Ethernet frames, VLANs, etc.</w:t>
+      </w:r>
+    </w:p>
+    <w:p>
+      <w:pPr>
+        <w:numPr>
+          <w:ilvl w:val="0"/>
+          <w:numId w:val="1022"/>
+        </w:numPr>
+        <w:pStyle w:val="Compact"/>
+      </w:pPr>
+      <w:r>
+        <w:t xml:space="preserve">use</w:t>
+      </w:r>
+      <w:r>
+        <w:t xml:space="preserve"> </w:t>
+      </w:r>
+      <w:r>
+        <w:t xml:space="preserve">“</w:t>
+      </w:r>
+      <w:r>
+        <w:t xml:space="preserve">packets</w:t>
+      </w:r>
+      <w:r>
+        <w:t xml:space="preserve">”</w:t>
+      </w:r>
+      <w:r>
+        <w:t xml:space="preserve"> </w:t>
+      </w:r>
+      <w:r>
+        <w:t xml:space="preserve">when referring to layer 3, e.g., IP packets</w:t>
+      </w:r>
+    </w:p>
+    <w:p>
+      <w:pPr>
+        <w:numPr>
+          <w:ilvl w:val="0"/>
+          <w:numId w:val="1022"/>
+        </w:numPr>
+        <w:pStyle w:val="Compact"/>
+      </w:pPr>
+      <w:r>
+        <w:t xml:space="preserve">use</w:t>
+      </w:r>
+      <w:r>
+        <w:t xml:space="preserve"> </w:t>
+      </w:r>
+      <w:r>
+        <w:t xml:space="preserve">“</w:t>
+      </w:r>
+      <w:r>
+        <w:t xml:space="preserve">messages</w:t>
+      </w:r>
+      <w:r>
+        <w:t xml:space="preserve">”</w:t>
+      </w:r>
+      <w:r>
+        <w:t xml:space="preserve"> </w:t>
+      </w:r>
+      <w:r>
+        <w:t xml:space="preserve">when referring to protocols, e.g., DHCP messages, IGMP messages, etc.</w:t>
+      </w:r>
+    </w:p>
+    <w:bookmarkEnd w:id="129"/>
+    <w:bookmarkEnd w:id="130"/>
+    <w:bookmarkEnd w:id="131"/>
     <w:sectPr/>
   </w:body>
 </w:document>
@@ -9476,6 +10817,39 @@
     <w:abstractNumId w:val="991"/>
   </w:num>
   <w:num w:numId="1020">
+    <w:abstractNumId w:val="991"/>
+  </w:num>
+  <w:num w:numId="1021">
+    <w:abstractNumId w:val="99411"/>
+    <w:lvlOverride w:ilvl="0">
+      <w:startOverride w:val="1"/>
+    </w:lvlOverride>
+    <w:lvlOverride w:ilvl="1">
+      <w:startOverride w:val="1"/>
+    </w:lvlOverride>
+    <w:lvlOverride w:ilvl="2">
+      <w:startOverride w:val="1"/>
+    </w:lvlOverride>
+    <w:lvlOverride w:ilvl="3">
+      <w:startOverride w:val="1"/>
+    </w:lvlOverride>
+    <w:lvlOverride w:ilvl="4">
+      <w:startOverride w:val="1"/>
+    </w:lvlOverride>
+    <w:lvlOverride w:ilvl="5">
+      <w:startOverride w:val="1"/>
+    </w:lvlOverride>
+    <w:lvlOverride w:ilvl="6">
+      <w:startOverride w:val="1"/>
+    </w:lvlOverride>
+    <w:lvlOverride w:ilvl="7">
+      <w:startOverride w:val="1"/>
+    </w:lvlOverride>
+    <w:lvlOverride w:ilvl="8">
+      <w:startOverride w:val="1"/>
+    </w:lvlOverride>
+  </w:num>
+  <w:num w:numId="1022">
     <w:abstractNumId w:val="991"/>
   </w:num>
 </w:numbering>

--- a/docs/index.docx
+++ b/docs/index.docx
@@ -479,6 +479,7 @@
         <w:tblStyle w:val="Table"/>
         <w:tblW w:type="pct" w:w="4953"/>
         <w:tblLook w:firstRow="1" w:lastRow="0" w:firstColumn="0" w:lastColumn="0" w:noHBand="0" w:noVBand="0" w:val="0020"/>
+        <w:jc w:val="start"/>
       </w:tblPr>
       <w:tblGrid>
         <w:gridCol w:w="1110"/>
@@ -9168,6 +9169,7 @@
         <w:tblStyle w:val="Table"/>
         <w:tblW w:type="pct" w:w="5000"/>
         <w:tblLook w:firstRow="1" w:lastRow="0" w:firstColumn="0" w:lastColumn="0" w:noHBand="0" w:noVBand="0" w:val="0020"/>
+        <w:jc w:val="start"/>
       </w:tblPr>
       <w:tblGrid>
         <w:gridCol w:w="3017"/>
@@ -10956,6 +10958,25 @@
       <w:jc w:val="center"/>
     </w:pPr>
   </w:style>
+  <w:style w:customStyle="1" w:styleId="AbstractTitle" w:type="paragraph">
+    <w:name w:val="Abstract Title"/>
+    <w:basedOn w:val="Normal"/>
+    <w:next w:val="Abstract"/>
+    <w:qFormat/>
+    <w:pPr>
+      <w:keepNext/>
+      <w:keepLines/>
+      <w:jc w:val="center"/>
+      <w:spacing w:after="0" w:before="300"/>
+    </w:pPr>
+    <w:rPr>
+      <w:sz w:val="20"/>
+      <w:szCs w:val="20"/>
+      <w:b/>
+      <w:color w:val="345A8A"/>
+      &gt;
+    </w:rPr>
+  </w:style>
   <w:style w:customStyle="1" w:styleId="Abstract" w:type="paragraph">
     <w:name w:val="Abstract"/>
     <w:basedOn w:val="Normal"/>
@@ -10964,7 +10985,7 @@
     <w:pPr>
       <w:keepNext/>
       <w:keepLines/>
-      <w:spacing w:after="300" w:before="300"/>
+      <w:spacing w:after="300" w:before="100"/>
     </w:pPr>
     <w:rPr>
       <w:sz w:val="20"/>

--- a/docs/index.docx
+++ b/docs/index.docx
@@ -480,6 +480,7 @@
         <w:tblW w:type="pct" w:w="4953"/>
         <w:tblLook w:firstRow="1" w:lastRow="0" w:firstColumn="0" w:lastColumn="0" w:noHBand="0" w:noVBand="0" w:val="0020"/>
         <w:jc w:val="start"/>
+        <w:tblLayout w:type="fixed"/>
       </w:tblPr>
       <w:tblGrid>
         <w:gridCol w:w="1110"/>
@@ -712,28 +713,23 @@
       <w:r>
         <w:t xml:space="preserve">	</w:t>
       </w:r>
+      <w:r>
+        <w:t xml:space="preserve">RFC 7223,</w:t>
+      </w:r>
+      <w:r>
+        <w:t xml:space="preserve"> </w:t>
+      </w:r>
       <w:hyperlink r:id="rId27">
         <w:r>
           <w:rPr>
             <w:rStyle w:val="Hyperlink"/>
+            <w:iCs/>
+            <w:i/>
           </w:rPr>
-          <w:t xml:space="preserve">RFC 7223</w:t>
+          <w:t xml:space="preserve">A YANG Data Model for Interface Management</w:t>
         </w:r>
       </w:hyperlink>
       <w:r>
-        <w:t xml:space="preserve">,</w:t>
-      </w:r>
-      <w:r>
-        <w:t xml:space="preserve"> </w:t>
-      </w:r>
-      <w:r>
-        <w:rPr>
-          <w:iCs/>
-          <w:i/>
-        </w:rPr>
-        <w:t xml:space="preserve">A YANG Data Model for Interface Management</w:t>
-      </w:r>
-      <w:r>
         <w:t xml:space="preserve">, IETF, 2014</w:t>
       </w:r>
     </w:p>
@@ -751,29 +747,24 @@
       </w:r>
       <w:r>
         <w:t xml:space="preserve">	</w:t>
+      </w:r>
+      <w:r>
+        <w:t xml:space="preserve">RFC 7950,</w:t>
+      </w:r>
+      <w:r>
+        <w:t xml:space="preserve"> </w:t>
       </w:r>
       <w:hyperlink r:id="rId29">
         <w:r>
           <w:rPr>
             <w:rStyle w:val="Hyperlink"/>
+            <w:iCs/>
+            <w:i/>
           </w:rPr>
-          <w:t xml:space="preserve">RFC 7950</w:t>
+          <w:t xml:space="preserve">The YANG 1.1 Data Modeling Language</w:t>
         </w:r>
       </w:hyperlink>
       <w:r>
-        <w:t xml:space="preserve">,</w:t>
-      </w:r>
-      <w:r>
-        <w:t xml:space="preserve"> </w:t>
-      </w:r>
-      <w:r>
-        <w:rPr>
-          <w:iCs/>
-          <w:i/>
-        </w:rPr>
-        <w:t xml:space="preserve">The YANG 1.1 Data Modeling Language</w:t>
-      </w:r>
-      <w:r>
         <w:t xml:space="preserve">, IETF, 2016</w:t>
       </w:r>
     </w:p>
@@ -791,28 +782,23 @@
       </w:r>
       <w:r>
         <w:t xml:space="preserve">	</w:t>
+      </w:r>
+      <w:r>
+        <w:t xml:space="preserve">RFC 8407,</w:t>
+      </w:r>
+      <w:r>
+        <w:t xml:space="preserve"> </w:t>
       </w:r>
       <w:hyperlink r:id="rId31">
         <w:r>
           <w:rPr>
             <w:rStyle w:val="Hyperlink"/>
+            <w:iCs/>
+            <w:i/>
           </w:rPr>
-          <w:t xml:space="preserve">RFC 8407</w:t>
+          <w:t xml:space="preserve">Guidelines for Authors and Reviewers of Documents Containing YANG Data Models</w:t>
         </w:r>
       </w:hyperlink>
-      <w:r>
-        <w:t xml:space="preserve">,</w:t>
-      </w:r>
-      <w:r>
-        <w:t xml:space="preserve"> </w:t>
-      </w:r>
-      <w:r>
-        <w:rPr>
-          <w:iCs/>
-          <w:i/>
-        </w:rPr>
-        <w:t xml:space="preserve">Guidelines for Authors and Reviewers of Documents Containing YANG Data Models</w:t>
-      </w:r>
       <w:r>
         <w:t xml:space="preserve">, IETF, 2018</w:t>
       </w:r>
@@ -9170,6 +9156,7 @@
         <w:tblW w:type="pct" w:w="5000"/>
         <w:tblLook w:firstRow="1" w:lastRow="0" w:firstColumn="0" w:lastColumn="0" w:noHBand="0" w:noVBand="0" w:val="0020"/>
         <w:jc w:val="start"/>
+        <w:tblLayout w:type="fixed"/>
       </w:tblPr>
       <w:tblGrid>
         <w:gridCol w:w="3017"/>

--- a/docs/index.docx
+++ b/docs/index.docx
@@ -33,7 +33,7 @@
         <w:t xml:space="preserve"> </w:t>
       </w:r>
       <w:r>
-        <w:t xml:space="preserve">1 Amendment 1</w:t>
+        <w:t xml:space="preserve">1 Amendment 2</w:t>
       </w:r>
       <w:r>
         <w:t xml:space="preserve"> </w:t>
@@ -56,13 +56,13 @@
         <w:t xml:space="preserve"> </w:t>
       </w:r>
       <w:r>
-        <w:t xml:space="preserve">March</w:t>
-      </w:r>
-      <w:r>
-        <w:t xml:space="preserve"> </w:t>
-      </w:r>
-      <w:r>
-        <w:t xml:space="preserve">2023</w:t>
+        <w:t xml:space="preserve">January</w:t>
+      </w:r>
+      <w:r>
+        <w:t xml:space="preserve"> </w:t>
+      </w:r>
+      <w:r>
+        <w:t xml:space="preserve">2024</w:t>
       </w:r>
     </w:p>
     <w:sdt>
@@ -659,6 +659,56 @@
           </w:p>
         </w:tc>
       </w:tr>
+      <w:tr>
+        <w:tc>
+          <w:tcPr/>
+          <w:p>
+            <w:pPr>
+              <w:pStyle w:val="Compact"/>
+              <w:jc w:val="left"/>
+            </w:pPr>
+            <w:r>
+              <w:t xml:space="preserve">Issue 1 Amendment 2</w:t>
+            </w:r>
+          </w:p>
+        </w:tc>
+        <w:tc>
+          <w:tcPr/>
+          <w:p>
+            <w:pPr>
+              <w:pStyle w:val="Compact"/>
+              <w:jc w:val="left"/>
+            </w:pPr>
+            <w:r>
+              <w:t xml:space="preserve">19 January 2024</w:t>
+            </w:r>
+          </w:p>
+        </w:tc>
+        <w:tc>
+          <w:tcPr/>
+          <w:p>
+            <w:pPr>
+              <w:pStyle w:val="Compact"/>
+              <w:jc w:val="left"/>
+            </w:pPr>
+            <w:r>
+              <w:t xml:space="preserve">Joey Boyd, Adtran</w:t>
+            </w:r>
+          </w:p>
+        </w:tc>
+        <w:tc>
+          <w:tcPr/>
+          <w:p>
+            <w:pPr>
+              <w:pStyle w:val="Compact"/>
+              <w:jc w:val="left"/>
+            </w:pPr>
+            <w:r>
+              <w:t xml:space="preserve">Add new IETF guidelines IETF-21 and IETF-22. Add new BBF guidelines BBF-21 through BBF-29. Address minor corrections to existing guidelines.</w:t>
+            </w:r>
+          </w:p>
+        </w:tc>
+      </w:tr>
     </w:tbl>
     <w:p>
       <w:pPr>
@@ -689,7 +739,7 @@
       </w:r>
     </w:p>
     <w:bookmarkEnd w:id="26"/>
-    <w:bookmarkStart w:id="34" w:name="sec:references"/>
+    <w:bookmarkStart w:id="38" w:name="sec:references"/>
     <w:p>
       <w:pPr>
         <w:pStyle w:val="Heading1"/>
@@ -698,8 +748,8 @@
         <w:t xml:space="preserve">References</w:t>
       </w:r>
     </w:p>
-    <w:bookmarkStart w:id="33" w:name="refs"/>
-    <w:bookmarkStart w:id="28" w:name="ref-RFC7223"/>
+    <w:bookmarkStart w:id="37" w:name="refs"/>
+    <w:bookmarkStart w:id="28" w:name="ref-RFC2119"/>
     <w:p>
       <w:pPr>
         <w:pStyle w:val="Bibliography"/>
@@ -714,12 +764,47 @@
         <w:t xml:space="preserve">	</w:t>
       </w:r>
       <w:r>
+        <w:t xml:space="preserve">RFC 2119,</w:t>
+      </w:r>
+      <w:r>
+        <w:t xml:space="preserve"> </w:t>
+      </w:r>
+      <w:hyperlink r:id="rId27">
+        <w:r>
+          <w:rPr>
+            <w:rStyle w:val="Hyperlink"/>
+            <w:iCs/>
+            <w:i/>
+          </w:rPr>
+          <w:t xml:space="preserve">Key words for use in RFCs to Indicate Requirement Levels</w:t>
+        </w:r>
+      </w:hyperlink>
+      <w:r>
+        <w:t xml:space="preserve">, IETF, 1997</w:t>
+      </w:r>
+    </w:p>
+    <w:bookmarkEnd w:id="28"/>
+    <w:bookmarkStart w:id="30" w:name="ref-RFC7223"/>
+    <w:p>
+      <w:pPr>
+        <w:pStyle w:val="Bibliography"/>
+      </w:pPr>
+      <w:r>
+        <w:t xml:space="preserve">[2]</w:t>
+      </w:r>
+      <w:r>
+        <w:t xml:space="preserve"> </w:t>
+      </w:r>
+      <w:r>
+        <w:t xml:space="preserve">	</w:t>
+      </w:r>
+      <w:r>
         <w:t xml:space="preserve">RFC 7223,</w:t>
       </w:r>
       <w:r>
         <w:t xml:space="preserve"> </w:t>
       </w:r>
-      <w:hyperlink r:id="rId27">
+      <w:hyperlink r:id="rId29">
         <w:r>
           <w:rPr>
             <w:rStyle w:val="Hyperlink"/>
@@ -733,14 +818,14 @@
         <w:t xml:space="preserve">, IETF, 2014</w:t>
       </w:r>
     </w:p>
-    <w:bookmarkEnd w:id="28"/>
-    <w:bookmarkStart w:id="30" w:name="ref-RFC7950"/>
+    <w:bookmarkEnd w:id="30"/>
+    <w:bookmarkStart w:id="32" w:name="ref-RFC7950"/>
     <w:p>
       <w:pPr>
         <w:pStyle w:val="Bibliography"/>
       </w:pPr>
       <w:r>
-        <w:t xml:space="preserve">[2]</w:t>
+        <w:t xml:space="preserve">[3]</w:t>
       </w:r>
       <w:r>
         <w:t xml:space="preserve"> </w:t>
@@ -754,7 +839,7 @@
       <w:r>
         <w:t xml:space="preserve"> </w:t>
       </w:r>
-      <w:hyperlink r:id="rId29">
+      <w:hyperlink r:id="rId31">
         <w:r>
           <w:rPr>
             <w:rStyle w:val="Hyperlink"/>
@@ -768,14 +853,14 @@
         <w:t xml:space="preserve">, IETF, 2016</w:t>
       </w:r>
     </w:p>
-    <w:bookmarkEnd w:id="30"/>
-    <w:bookmarkStart w:id="32" w:name="ref-RFC8407"/>
+    <w:bookmarkEnd w:id="32"/>
+    <w:bookmarkStart w:id="34" w:name="ref-RFC8174"/>
     <w:p>
       <w:pPr>
         <w:pStyle w:val="Bibliography"/>
       </w:pPr>
       <w:r>
-        <w:t xml:space="preserve">[3]</w:t>
+        <w:t xml:space="preserve">[4]</w:t>
       </w:r>
       <w:r>
         <w:t xml:space="preserve"> </w:t>
@@ -784,12 +869,47 @@
         <w:t xml:space="preserve">	</w:t>
       </w:r>
       <w:r>
+        <w:t xml:space="preserve">RFC 8174,</w:t>
+      </w:r>
+      <w:r>
+        <w:t xml:space="preserve"> </w:t>
+      </w:r>
+      <w:hyperlink r:id="rId33">
+        <w:r>
+          <w:rPr>
+            <w:rStyle w:val="Hyperlink"/>
+            <w:iCs/>
+            <w:i/>
+          </w:rPr>
+          <w:t xml:space="preserve">Ambiguity of Uppercase vs Lowercase in RFC 2119 Key Words</w:t>
+        </w:r>
+      </w:hyperlink>
+      <w:r>
+        <w:t xml:space="preserve">, IETF, 2017</w:t>
+      </w:r>
+    </w:p>
+    <w:bookmarkEnd w:id="34"/>
+    <w:bookmarkStart w:id="36" w:name="ref-RFC8407"/>
+    <w:p>
+      <w:pPr>
+        <w:pStyle w:val="Bibliography"/>
+      </w:pPr>
+      <w:r>
+        <w:t xml:space="preserve">[5]</w:t>
+      </w:r>
+      <w:r>
+        <w:t xml:space="preserve"> </w:t>
+      </w:r>
+      <w:r>
+        <w:t xml:space="preserve">	</w:t>
+      </w:r>
+      <w:r>
         <w:t xml:space="preserve">RFC 8407,</w:t>
       </w:r>
       <w:r>
         <w:t xml:space="preserve"> </w:t>
       </w:r>
-      <w:hyperlink r:id="rId31">
+      <w:hyperlink r:id="rId35">
         <w:r>
           <w:rPr>
             <w:rStyle w:val="Hyperlink"/>
@@ -803,10 +923,10 @@
         <w:t xml:space="preserve">, IETF, 2018</w:t>
       </w:r>
     </w:p>
-    <w:bookmarkEnd w:id="32"/>
-    <w:bookmarkEnd w:id="33"/>
-    <w:bookmarkEnd w:id="34"/>
-    <w:bookmarkStart w:id="36" w:name="sec:overview"/>
+    <w:bookmarkEnd w:id="36"/>
+    <w:bookmarkEnd w:id="37"/>
+    <w:bookmarkEnd w:id="38"/>
+    <w:bookmarkStart w:id="40" w:name="sec:overview"/>
     <w:p>
       <w:pPr>
         <w:pStyle w:val="Heading1"/>
@@ -820,10 +940,10 @@
         <w:pStyle w:val="FirstParagraph"/>
       </w:pPr>
       <w:r>
-        <w:t xml:space="preserve">OD-360 provides a set of Best Current Practices for development of YANG Data Models in the Broadband Forum (BBF). The approach taken in establishing a set of best current practices is to utilize existing practices where those are relevant to the work of the Forum.</w:t>
-      </w:r>
-    </w:p>
-    <w:bookmarkStart w:id="35" w:name="sec:yang-language-version"/>
+        <w:t xml:space="preserve">OD-360 provides a set of Best Current Practices for development of YANG Data Models in the Broadband Forum (BBF). The approach taken in establishing a set of best current practices is to utilize existing practices where those are relevant to the work of the Forum. The guidelines put forth by this document not only provide guidance for authors of BBF YANG models but are also enforced prior to YANG model publication to ensure a high level of quality and consistency across BBF projects.</w:t>
+      </w:r>
+    </w:p>
+    <w:bookmarkStart w:id="39" w:name="sec:yang-language-version"/>
     <w:p>
       <w:pPr>
         <w:pStyle w:val="Heading2"/>
@@ -847,7 +967,7 @@
           <w:rPr>
             <w:rStyle w:val="Hyperlink"/>
           </w:rPr>
-          <w:t xml:space="preserve">[2]</w:t>
+          <w:t xml:space="preserve">[3]</w:t>
         </w:r>
       </w:hyperlink>
       <w:r>
@@ -857,9 +977,9 @@
         <w:t xml:space="preserve">for use in all BBF YANG Data Models.</w:t>
       </w:r>
     </w:p>
-    <w:bookmarkEnd w:id="35"/>
-    <w:bookmarkEnd w:id="36"/>
-    <w:bookmarkStart w:id="131" w:name="sec:yang-guidelines"/>
+    <w:bookmarkEnd w:id="39"/>
+    <w:bookmarkEnd w:id="40"/>
+    <w:bookmarkStart w:id="152" w:name="sec:yang-guidelines"/>
     <w:p>
       <w:pPr>
         <w:pStyle w:val="Heading1"/>
@@ -900,7 +1020,7 @@
         <w:t xml:space="preserve">Additional BBF-specific guidelines</w:t>
       </w:r>
     </w:p>
-    <w:bookmarkStart w:id="37" w:name="sec:terminology"/>
+    <w:bookmarkStart w:id="41" w:name="sec:terminology"/>
     <w:p>
       <w:pPr>
         <w:pStyle w:val="Heading2"/>
@@ -929,8 +1049,8 @@
         <w:t xml:space="preserve">submodules, the term submodule is used instead.</w:t>
       </w:r>
     </w:p>
-    <w:bookmarkEnd w:id="37"/>
-    <w:bookmarkStart w:id="39" w:name="sec:template"/>
+    <w:bookmarkEnd w:id="41"/>
+    <w:bookmarkStart w:id="43" w:name="sec:template"/>
     <w:p>
       <w:pPr>
         <w:pStyle w:val="Heading2"/>
@@ -949,7 +1069,7 @@
       <w:r>
         <w:t xml:space="preserve"> </w:t>
       </w:r>
-      <w:hyperlink r:id="rId38">
+      <w:hyperlink r:id="rId42">
         <w:r>
           <w:rPr>
             <w:rStyle w:val="Hyperlink"/>
@@ -973,8 +1093,8 @@
         <w:t xml:space="preserve">Guidelines.</w:t>
       </w:r>
     </w:p>
-    <w:bookmarkEnd w:id="39"/>
-    <w:bookmarkStart w:id="84" w:name="sec:ietf-yang-guidelines"/>
+    <w:bookmarkEnd w:id="43"/>
+    <w:bookmarkStart w:id="93" w:name="sec:ietf-yang-guidelines"/>
     <w:p>
       <w:pPr>
         <w:pStyle w:val="Heading2"/>
@@ -998,11 +1118,24 @@
           <w:rPr>
             <w:rStyle w:val="Hyperlink"/>
           </w:rPr>
-          <w:t xml:space="preserve">[3]</w:t>
+          <w:t xml:space="preserve">[5]</w:t>
         </w:r>
       </w:hyperlink>
       <w:r>
-        <w:t xml:space="preserve">, apply in their entirety to BBF YANG modules. However, they are aimed at IETF Standards Track YANG modules and contain some IETF specific guidelines that cannot be applied literally to BBF YANG modules.</w:t>
+        <w:t xml:space="preserve">,</w:t>
+      </w:r>
+      <w:r>
+        <w:t xml:space="preserve"> </w:t>
+      </w:r>
+      <w:r>
+        <w:rPr>
+          <w:bCs/>
+          <w:b/>
+        </w:rPr>
+        <w:t xml:space="preserve">apply in their entirety to BBF YANG modules</w:t>
+      </w:r>
+      <w:r>
+        <w:t xml:space="preserve">. However, they are aimed at IETF Standards Track YANG modules and contain some IETF specific guidelines that cannot be applied literally to BBF YANG modules.</w:t>
       </w:r>
     </w:p>
     <w:p>
@@ -1013,7 +1146,7 @@
         </w:numPr>
       </w:pPr>
       <w:r>
-        <w:t xml:space="preserve">Sections 1 (introduction), 2 (Terminology) and 3 (General Documentation</w:t>
+        <w:t xml:space="preserve">Sections 1 (Introduction), 2 (Terminology) and 3 (General Documentation</w:t>
       </w:r>
       <w:r>
         <w:t xml:space="preserve"> </w:t>
@@ -1086,7 +1219,7 @@
         <w:t xml:space="preserve">noted.</w:t>
       </w:r>
     </w:p>
-    <w:bookmarkStart w:id="41" w:name="sec:ietf-1-yang-terms"/>
+    <w:bookmarkStart w:id="45" w:name="sec:ietf-1-yang-terms"/>
     <w:p>
       <w:pPr>
         <w:pStyle w:val="Heading3"/>
@@ -1104,16 +1237,16 @@
           <w:iCs/>
           <w:i/>
         </w:rPr>
-        <w:t xml:space="preserve">This requirement extends section</w:t>
-      </w:r>
-      <w:r>
-        <w:rPr>
-          <w:iCs/>
-          <w:i/>
-        </w:rPr>
-        <w:t xml:space="preserve"> </w:t>
-      </w:r>
-      <w:hyperlink r:id="rId40">
+        <w:t xml:space="preserve">This guideline extends section</w:t>
+      </w:r>
+      <w:r>
+        <w:rPr>
+          <w:iCs/>
+          <w:i/>
+        </w:rPr>
+        <w:t xml:space="preserve"> </w:t>
+      </w:r>
+      <w:hyperlink r:id="rId44">
         <w:r>
           <w:rPr>
             <w:rStyle w:val="Hyperlink"/>
@@ -1151,7 +1284,7 @@
             <w:iCs/>
             <w:i/>
           </w:rPr>
-          <w:t xml:space="preserve">[3]</w:t>
+          <w:t xml:space="preserve">[5]</w:t>
         </w:r>
       </w:hyperlink>
       <w:r>
@@ -1248,8 +1381,8 @@
         <w:t xml:space="preserve">.</w:t>
       </w:r>
     </w:p>
-    <w:bookmarkEnd w:id="41"/>
-    <w:bookmarkStart w:id="46" w:name="sec:ietf-2-yang-validation"/>
+    <w:bookmarkEnd w:id="45"/>
+    <w:bookmarkStart w:id="50" w:name="sec:ietf-2-yang-validation"/>
     <w:p>
       <w:pPr>
         <w:pStyle w:val="Heading3"/>
@@ -1267,16 +1400,16 @@
           <w:iCs/>
           <w:i/>
         </w:rPr>
-        <w:t xml:space="preserve">This requirement overrides section</w:t>
-      </w:r>
-      <w:r>
-        <w:rPr>
-          <w:iCs/>
-          <w:i/>
-        </w:rPr>
-        <w:t xml:space="preserve"> </w:t>
-      </w:r>
-      <w:hyperlink r:id="rId42">
+        <w:t xml:space="preserve">This guideline overrides section</w:t>
+      </w:r>
+      <w:r>
+        <w:rPr>
+          <w:iCs/>
+          <w:i/>
+        </w:rPr>
+        <w:t xml:space="preserve"> </w:t>
+      </w:r>
+      <w:hyperlink r:id="rId46">
         <w:r>
           <w:rPr>
             <w:rStyle w:val="Hyperlink"/>
@@ -1314,7 +1447,7 @@
             <w:iCs/>
             <w:i/>
           </w:rPr>
-          <w:t xml:space="preserve">[3]</w:t>
+          <w:t xml:space="preserve">[5]</w:t>
         </w:r>
       </w:hyperlink>
       <w:r>
@@ -1394,12 +1527,31 @@
         <w:pStyle w:val="FirstParagraph"/>
       </w:pPr>
       <w:r>
+        <w:t xml:space="preserve">Alternatively, pyang provides the following BBF-specific option that performs the same checks as the options noted above.</w:t>
+      </w:r>
+    </w:p>
+    <w:p>
+      <w:pPr>
+        <w:pStyle w:val="SourceCode"/>
+      </w:pPr>
+      <w:r>
+        <w:rPr>
+          <w:rStyle w:val="VerbatimChar"/>
+        </w:rPr>
+        <w:t xml:space="preserve">  --bbf</w:t>
+      </w:r>
+    </w:p>
+    <w:p>
+      <w:pPr>
+        <w:pStyle w:val="FirstParagraph"/>
+      </w:pPr>
+      <w:r>
         <w:t xml:space="preserve">pyang can be installed via</w:t>
       </w:r>
       <w:r>
         <w:t xml:space="preserve"> </w:t>
       </w:r>
-      <w:hyperlink r:id="rId43">
+      <w:hyperlink r:id="rId47">
         <w:r>
           <w:rPr>
             <w:rStyle w:val="Hyperlink"/>
@@ -1421,7 +1573,7 @@
       <w:r>
         <w:t xml:space="preserve"> </w:t>
       </w:r>
-      <w:hyperlink r:id="rId44">
+      <w:hyperlink r:id="rId48">
         <w:r>
           <w:rPr>
             <w:rStyle w:val="Hyperlink"/>
@@ -1440,7 +1592,7 @@
       <w:r>
         <w:t xml:space="preserve"> </w:t>
       </w:r>
-      <w:hyperlink r:id="rId45">
+      <w:hyperlink r:id="rId49">
         <w:r>
           <w:rPr>
             <w:rStyle w:val="Hyperlink"/>
@@ -1449,8 +1601,8 @@
         </w:r>
       </w:hyperlink>
     </w:p>
-    <w:bookmarkEnd w:id="46"/>
-    <w:bookmarkStart w:id="48" w:name="sec:ietf-3-yang-usage-guidelines"/>
+    <w:bookmarkEnd w:id="50"/>
+    <w:bookmarkStart w:id="52" w:name="sec:ietf-3-yang-usage-guidelines"/>
     <w:p>
       <w:pPr>
         <w:pStyle w:val="Heading3"/>
@@ -1468,16 +1620,16 @@
           <w:iCs/>
           <w:i/>
         </w:rPr>
-        <w:t xml:space="preserve">This requirement restates section</w:t>
-      </w:r>
-      <w:r>
-        <w:rPr>
-          <w:iCs/>
-          <w:i/>
-        </w:rPr>
-        <w:t xml:space="preserve"> </w:t>
-      </w:r>
-      <w:hyperlink r:id="rId47">
+        <w:t xml:space="preserve">This guideline restates section</w:t>
+      </w:r>
+      <w:r>
+        <w:rPr>
+          <w:iCs/>
+          <w:i/>
+        </w:rPr>
+        <w:t xml:space="preserve"> </w:t>
+      </w:r>
+      <w:hyperlink r:id="rId51">
         <w:r>
           <w:rPr>
             <w:rStyle w:val="Hyperlink"/>
@@ -1515,7 +1667,7 @@
             <w:iCs/>
             <w:i/>
           </w:rPr>
-          <w:t xml:space="preserve">[3]</w:t>
+          <w:t xml:space="preserve">[5]</w:t>
         </w:r>
       </w:hyperlink>
       <w:r>
@@ -1538,7 +1690,7 @@
         <w:pStyle w:val="BodyText"/>
       </w:pPr>
       <w:r>
-        <w:t xml:space="preserve">BBF YANG modules comply with all syntactic and semantic requirements of YANG 1.1</w:t>
+        <w:t xml:space="preserve">BBF YANG modules MUST comply with all syntactic and semantic requirements of YANG 1.1</w:t>
       </w:r>
       <w:r>
         <w:t xml:space="preserve"> </w:t>
@@ -1548,15 +1700,15 @@
           <w:rPr>
             <w:rStyle w:val="Hyperlink"/>
           </w:rPr>
-          <w:t xml:space="preserve">[2]</w:t>
+          <w:t xml:space="preserve">[3]</w:t>
         </w:r>
       </w:hyperlink>
       <w:r>
         <w:t xml:space="preserve">.</w:t>
       </w:r>
     </w:p>
-    <w:bookmarkEnd w:id="48"/>
-    <w:bookmarkStart w:id="50" w:name="sec:ietf-4-file-layout"/>
+    <w:bookmarkEnd w:id="52"/>
+    <w:bookmarkStart w:id="54" w:name="sec:ietf-4-file-layout"/>
     <w:p>
       <w:pPr>
         <w:pStyle w:val="Heading3"/>
@@ -1574,16 +1726,16 @@
           <w:iCs/>
           <w:i/>
         </w:rPr>
-        <w:t xml:space="preserve">This requirement overrides section</w:t>
-      </w:r>
-      <w:r>
-        <w:rPr>
-          <w:iCs/>
-          <w:i/>
-        </w:rPr>
-        <w:t xml:space="preserve"> </w:t>
-      </w:r>
-      <w:hyperlink r:id="rId49">
+        <w:t xml:space="preserve">This guideline overrides section</w:t>
+      </w:r>
+      <w:r>
+        <w:rPr>
+          <w:iCs/>
+          <w:i/>
+        </w:rPr>
+        <w:t xml:space="preserve"> </w:t>
+      </w:r>
+      <w:hyperlink r:id="rId53">
         <w:r>
           <w:rPr>
             <w:rStyle w:val="Hyperlink"/>
@@ -1621,7 +1773,7 @@
             <w:iCs/>
             <w:i/>
           </w:rPr>
-          <w:t xml:space="preserve">[2]</w:t>
+          <w:t xml:space="preserve">[3]</w:t>
         </w:r>
       </w:hyperlink>
       <w:r>
@@ -1637,11 +1789,11 @@
         <w:pStyle w:val="BodyText"/>
       </w:pPr>
       <w:r>
-        <w:t xml:space="preserve">Each BBF YANG module or submodule MUST be stored in a file called &lt;module-name&gt;.yang or &lt;submodule-name&gt;.yang. BBF YANG modules and submodules will not be stored with the revision-date in the name.</w:t>
-      </w:r>
-    </w:p>
-    <w:bookmarkEnd w:id="50"/>
-    <w:bookmarkStart w:id="52" w:name="sec:ietf-5-quoting"/>
+        <w:t xml:space="preserve">Each BBF YANG module or submodule MUST be stored within a BBF YANG repository in a file called &lt;module-name&gt;.yang or &lt;submodule-name&gt;.yang without revision-date in the name.</w:t>
+      </w:r>
+    </w:p>
+    <w:bookmarkEnd w:id="54"/>
+    <w:bookmarkStart w:id="56" w:name="sec:ietf-5-quoting"/>
     <w:p>
       <w:pPr>
         <w:pStyle w:val="Heading3"/>
@@ -1659,16 +1811,16 @@
           <w:iCs/>
           <w:i/>
         </w:rPr>
-        <w:t xml:space="preserve">This requirement is an extension to section</w:t>
-      </w:r>
-      <w:r>
-        <w:rPr>
-          <w:iCs/>
-          <w:i/>
-        </w:rPr>
-        <w:t xml:space="preserve"> </w:t>
-      </w:r>
-      <w:hyperlink r:id="rId51">
+        <w:t xml:space="preserve">This guideline is an extension to section</w:t>
+      </w:r>
+      <w:r>
+        <w:rPr>
+          <w:iCs/>
+          <w:i/>
+        </w:rPr>
+        <w:t xml:space="preserve"> </w:t>
+      </w:r>
+      <w:hyperlink r:id="rId55">
         <w:r>
           <w:rPr>
             <w:rStyle w:val="Hyperlink"/>
@@ -1706,7 +1858,7 @@
             <w:iCs/>
             <w:i/>
           </w:rPr>
-          <w:t xml:space="preserve">[2]</w:t>
+          <w:t xml:space="preserve">[3]</w:t>
         </w:r>
       </w:hyperlink>
       <w:r>
@@ -1781,8 +1933,8 @@
         <w:t xml:space="preserve">  }</w:t>
       </w:r>
     </w:p>
-    <w:bookmarkEnd w:id="52"/>
-    <w:bookmarkStart w:id="54" w:name="sec:ietf-6-module-naming-conventions"/>
+    <w:bookmarkEnd w:id="56"/>
+    <w:bookmarkStart w:id="58" w:name="sec:ietf-6-module-naming-conventions"/>
     <w:p>
       <w:pPr>
         <w:pStyle w:val="Heading3"/>
@@ -1800,16 +1952,16 @@
           <w:iCs/>
           <w:i/>
         </w:rPr>
-        <w:t xml:space="preserve">This requirement overrides section</w:t>
-      </w:r>
-      <w:r>
-        <w:rPr>
-          <w:iCs/>
-          <w:i/>
-        </w:rPr>
-        <w:t xml:space="preserve"> </w:t>
-      </w:r>
-      <w:hyperlink r:id="rId53">
+        <w:t xml:space="preserve">This guideline overrides section</w:t>
+      </w:r>
+      <w:r>
+        <w:rPr>
+          <w:iCs/>
+          <w:i/>
+        </w:rPr>
+        <w:t xml:space="preserve"> </w:t>
+      </w:r>
+      <w:hyperlink r:id="rId57">
         <w:r>
           <w:rPr>
             <w:rStyle w:val="Hyperlink"/>
@@ -1847,7 +1999,7 @@
             <w:iCs/>
             <w:i/>
           </w:rPr>
-          <w:t xml:space="preserve">[3]</w:t>
+          <w:t xml:space="preserve">[5]</w:t>
         </w:r>
       </w:hyperlink>
       <w:r>
@@ -1973,8 +2125,8 @@
         <w:t xml:space="preserve">.</w:t>
       </w:r>
     </w:p>
-    <w:bookmarkEnd w:id="54"/>
-    <w:bookmarkStart w:id="61" w:name="X6b1d9f9c38419ad118636afcc437f3f8656b382"/>
+    <w:bookmarkEnd w:id="58"/>
+    <w:bookmarkStart w:id="65" w:name="X6b1d9f9c38419ad118636afcc437f3f8656b382"/>
     <w:p>
       <w:pPr>
         <w:pStyle w:val="Heading3"/>
@@ -1992,16 +2144,16 @@
           <w:iCs/>
           <w:i/>
         </w:rPr>
-        <w:t xml:space="preserve">These requirements override section</w:t>
-      </w:r>
-      <w:r>
-        <w:rPr>
-          <w:iCs/>
-          <w:i/>
-        </w:rPr>
-        <w:t xml:space="preserve"> </w:t>
-      </w:r>
-      <w:hyperlink r:id="rId55">
+        <w:t xml:space="preserve">These guidelines override section</w:t>
+      </w:r>
+      <w:r>
+        <w:rPr>
+          <w:iCs/>
+          <w:i/>
+        </w:rPr>
+        <w:t xml:space="preserve"> </w:t>
+      </w:r>
+      <w:hyperlink r:id="rId59">
         <w:r>
           <w:rPr>
             <w:rStyle w:val="Hyperlink"/>
@@ -2039,7 +2191,7 @@
             <w:iCs/>
             <w:i/>
           </w:rPr>
-          <w:t xml:space="preserve">[3]</w:t>
+          <w:t xml:space="preserve">[5]</w:t>
         </w:r>
       </w:hyperlink>
       <w:r>
@@ -2050,7 +2202,7 @@
         <w:t xml:space="preserve">.</w:t>
       </w:r>
     </w:p>
-    <w:bookmarkStart w:id="56" w:name="sec:namespace"/>
+    <w:bookmarkStart w:id="60" w:name="sec:namespace"/>
     <w:p>
       <w:pPr>
         <w:pStyle w:val="Heading4"/>
@@ -2067,8 +2219,8 @@
         <w:t xml:space="preserve">See IETF-9.</w:t>
       </w:r>
     </w:p>
-    <w:bookmarkEnd w:id="56"/>
-    <w:bookmarkStart w:id="57" w:name="sec:organization"/>
+    <w:bookmarkEnd w:id="60"/>
+    <w:bookmarkStart w:id="61" w:name="sec:organization"/>
     <w:p>
       <w:pPr>
         <w:pStyle w:val="Heading4"/>
@@ -2133,8 +2285,8 @@
         <w:t xml:space="preserve">  &lt;project stream name&gt; Project Stream";</w:t>
       </w:r>
     </w:p>
-    <w:bookmarkEnd w:id="57"/>
-    <w:bookmarkStart w:id="58" w:name="sec:contact"/>
+    <w:bookmarkEnd w:id="61"/>
+    <w:bookmarkStart w:id="62" w:name="sec:contact"/>
     <w:p>
       <w:pPr>
         <w:pStyle w:val="Heading4"/>
@@ -2316,8 +2468,8 @@
         <w:t xml:space="preserve">  WA Director: &lt;name&gt;, &lt;company&gt;</w:t>
       </w:r>
     </w:p>
-    <w:bookmarkEnd w:id="58"/>
-    <w:bookmarkStart w:id="59" w:name="sec:description"/>
+    <w:bookmarkEnd w:id="62"/>
+    <w:bookmarkStart w:id="63" w:name="sec:description"/>
     <w:p>
       <w:pPr>
         <w:pStyle w:val="Heading4"/>
@@ -2334,8 +2486,8 @@
         <w:t xml:space="preserve">See IETF-8.</w:t>
       </w:r>
     </w:p>
-    <w:bookmarkEnd w:id="59"/>
-    <w:bookmarkStart w:id="60" w:name="sec:revision"/>
+    <w:bookmarkEnd w:id="63"/>
+    <w:bookmarkStart w:id="64" w:name="sec:revision"/>
     <w:p>
       <w:pPr>
         <w:pStyle w:val="Heading4"/>
@@ -2349,7 +2501,7 @@
         <w:pStyle w:val="FirstParagraph"/>
       </w:pPr>
       <w:r>
-        <w:t xml:space="preserve">The requirements from RFC 8407 apply with the following modifications:</w:t>
+        <w:t xml:space="preserve">The guidelines from RFC 8407 apply with the following modifications:</w:t>
       </w:r>
     </w:p>
     <w:p>
@@ -2361,7 +2513,7 @@
         <w:pStyle w:val="Compact"/>
       </w:pPr>
       <w:r>
-        <w:t xml:space="preserve">The requirements relating to the reference substatement are replaced with a requirement to reference the associated TR Issue, Amendment(if any) and Corrigendum.</w:t>
+        <w:t xml:space="preserve">The guidelines relating to the reference substatement are replaced with a guideline to reference the associated TR Issue, Amendment (if any) and Corrigendum.</w:t>
       </w:r>
     </w:p>
     <w:p>
@@ -2373,7 +2525,7 @@
         <w:pStyle w:val="Compact"/>
       </w:pPr>
       <w:r>
-        <w:t xml:space="preserve">The requirements relating to reuse of the same revision statement within unpublished versions are reworded to refer only to</w:t>
+        <w:t xml:space="preserve">The guidelines relating to reuse of the same revision statement within unpublished versions are reworded to refer only to</w:t>
       </w:r>
       <w:r>
         <w:t xml:space="preserve"> </w:t>
@@ -2468,9 +2620,9 @@
         <w:t xml:space="preserve">.</w:t>
       </w:r>
     </w:p>
-    <w:bookmarkEnd w:id="60"/>
-    <w:bookmarkEnd w:id="61"/>
-    <w:bookmarkStart w:id="62" w:name="X08b3505cb90c3b604f08700e4b6751d9d44e4a3"/>
+    <w:bookmarkEnd w:id="64"/>
+    <w:bookmarkEnd w:id="65"/>
+    <w:bookmarkStart w:id="66" w:name="X08b3505cb90c3b604f08700e4b6751d9d44e4a3"/>
     <w:p>
       <w:pPr>
         <w:pStyle w:val="Heading3"/>
@@ -2488,16 +2640,16 @@
           <w:iCs/>
           <w:i/>
         </w:rPr>
-        <w:t xml:space="preserve">This requirement overrides section</w:t>
-      </w:r>
-      <w:r>
-        <w:rPr>
-          <w:iCs/>
-          <w:i/>
-        </w:rPr>
-        <w:t xml:space="preserve"> </w:t>
-      </w:r>
-      <w:hyperlink r:id="rId55">
+        <w:t xml:space="preserve">This guideline overrides section</w:t>
+      </w:r>
+      <w:r>
+        <w:rPr>
+          <w:iCs/>
+          <w:i/>
+        </w:rPr>
+        <w:t xml:space="preserve"> </w:t>
+      </w:r>
+      <w:hyperlink r:id="rId59">
         <w:r>
           <w:rPr>
             <w:rStyle w:val="Hyperlink"/>
@@ -2535,7 +2687,7 @@
             <w:iCs/>
             <w:i/>
           </w:rPr>
-          <w:t xml:space="preserve">[3]</w:t>
+          <w:t xml:space="preserve">[5]</w:t>
         </w:r>
       </w:hyperlink>
       <w:r>
@@ -2578,8 +2730,8 @@
         <w:t xml:space="preserve">BBF Notice Section</w:t>
       </w:r>
     </w:p>
-    <w:bookmarkEnd w:id="62"/>
-    <w:bookmarkStart w:id="64" w:name="sec:ietf-9-namespace-assignments"/>
+    <w:bookmarkEnd w:id="66"/>
+    <w:bookmarkStart w:id="68" w:name="sec:ietf-9-namespace-assignments"/>
     <w:p>
       <w:pPr>
         <w:pStyle w:val="Heading3"/>
@@ -2597,16 +2749,16 @@
           <w:iCs/>
           <w:i/>
         </w:rPr>
-        <w:t xml:space="preserve">This requirement overrides section</w:t>
-      </w:r>
-      <w:r>
-        <w:rPr>
-          <w:iCs/>
-          <w:i/>
-        </w:rPr>
-        <w:t xml:space="preserve"> </w:t>
-      </w:r>
-      <w:hyperlink r:id="rId63">
+        <w:t xml:space="preserve">This guideline overrides section</w:t>
+      </w:r>
+      <w:r>
+        <w:rPr>
+          <w:iCs/>
+          <w:i/>
+        </w:rPr>
+        <w:t xml:space="preserve"> </w:t>
+      </w:r>
+      <w:hyperlink r:id="rId67">
         <w:r>
           <w:rPr>
             <w:rStyle w:val="Hyperlink"/>
@@ -2644,7 +2796,7 @@
             <w:iCs/>
             <w:i/>
           </w:rPr>
-          <w:t xml:space="preserve">[3]</w:t>
+          <w:t xml:space="preserve">[5]</w:t>
         </w:r>
       </w:hyperlink>
       <w:r>
@@ -2769,8 +2921,8 @@
         <w:t xml:space="preserve">  urn:bbf:yang:&lt;module-name&gt;</w:t>
       </w:r>
     </w:p>
-    <w:bookmarkEnd w:id="64"/>
-    <w:bookmarkStart w:id="66" w:name="sec:ietf-10-prefixes---imported-modules"/>
+    <w:bookmarkEnd w:id="68"/>
+    <w:bookmarkStart w:id="70" w:name="sec:ietf-10-prefixes---imported-modules"/>
     <w:p>
       <w:pPr>
         <w:pStyle w:val="Heading3"/>
@@ -2788,16 +2940,16 @@
           <w:iCs/>
           <w:i/>
         </w:rPr>
-        <w:t xml:space="preserve">This requirement extends section</w:t>
-      </w:r>
-      <w:r>
-        <w:rPr>
-          <w:iCs/>
-          <w:i/>
-        </w:rPr>
-        <w:t xml:space="preserve"> </w:t>
-      </w:r>
-      <w:hyperlink r:id="rId65">
+        <w:t xml:space="preserve">This guideline extends section</w:t>
+      </w:r>
+      <w:r>
+        <w:rPr>
+          <w:iCs/>
+          <w:i/>
+        </w:rPr>
+        <w:t xml:space="preserve"> </w:t>
+      </w:r>
+      <w:hyperlink r:id="rId69">
         <w:r>
           <w:rPr>
             <w:rStyle w:val="Hyperlink"/>
@@ -2835,7 +2987,7 @@
             <w:iCs/>
             <w:i/>
           </w:rPr>
-          <w:t xml:space="preserve">[3]</w:t>
+          <w:t xml:space="preserve">[5]</w:t>
         </w:r>
       </w:hyperlink>
       <w:r>
@@ -2974,8 +3126,8 @@
         <w:t xml:space="preserve">    ...</w:t>
       </w:r>
     </w:p>
-    <w:bookmarkEnd w:id="66"/>
-    <w:bookmarkStart w:id="67" w:name="sec:ietf-11-prefixes---usage"/>
+    <w:bookmarkEnd w:id="70"/>
+    <w:bookmarkStart w:id="72" w:name="sec:ietf-11-prefixes---usage"/>
     <w:p>
       <w:pPr>
         <w:pStyle w:val="Heading3"/>
@@ -2993,16 +3145,16 @@
           <w:iCs/>
           <w:i/>
         </w:rPr>
-        <w:t xml:space="preserve">These requirements restate section</w:t>
-      </w:r>
-      <w:r>
-        <w:rPr>
-          <w:iCs/>
-          <w:i/>
-        </w:rPr>
-        <w:t xml:space="preserve"> </w:t>
-      </w:r>
-      <w:hyperlink r:id="rId65">
+        <w:t xml:space="preserve">These guidelines restate section</w:t>
+      </w:r>
+      <w:r>
+        <w:rPr>
+          <w:iCs/>
+          <w:i/>
+        </w:rPr>
+        <w:t xml:space="preserve"> </w:t>
+      </w:r>
+      <w:hyperlink r:id="rId69">
         <w:r>
           <w:rPr>
             <w:rStyle w:val="Hyperlink"/>
@@ -3040,7 +3192,7 @@
             <w:iCs/>
             <w:i/>
           </w:rPr>
-          <w:t xml:space="preserve">[3]</w:t>
+          <w:t xml:space="preserve">[5]</w:t>
         </w:r>
       </w:hyperlink>
       <w:r>
@@ -3068,7 +3220,38 @@
         <w:pStyle w:val="Compact"/>
       </w:pPr>
       <w:r>
-        <w:t xml:space="preserve">The local module prefix SHOULD be used instead of no prefix in all path expressions. The exceptions to this are path statements defined in a grouping that reference a node in another grouping. The referenced node will belong to the module(s) where the grouping is used, so the prefix cannot be assumed.</w:t>
+        <w:t xml:space="preserve">The local module prefix SHOULD be used instead of no prefix in all path expressions where the prefix is optional per section</w:t>
+      </w:r>
+      <w:r>
+        <w:t xml:space="preserve"> </w:t>
+      </w:r>
+      <w:hyperlink r:id="rId71">
+        <w:r>
+          <w:rPr>
+            <w:rStyle w:val="Hyperlink"/>
+          </w:rPr>
+          <w:t xml:space="preserve">5.1</w:t>
+        </w:r>
+      </w:hyperlink>
+      <w:r>
+        <w:t xml:space="preserve"> </w:t>
+      </w:r>
+      <w:r>
+        <w:t xml:space="preserve">of RFC 7950</w:t>
+      </w:r>
+      <w:r>
+        <w:t xml:space="preserve"> </w:t>
+      </w:r>
+      <w:hyperlink w:anchor="ref-RFC7950">
+        <w:r>
+          <w:rPr>
+            <w:rStyle w:val="Hyperlink"/>
+          </w:rPr>
+          <w:t xml:space="preserve">[3]</w:t>
+        </w:r>
+      </w:hyperlink>
+      <w:r>
+        <w:t xml:space="preserve">.</w:t>
       </w:r>
     </w:p>
     <w:p>
@@ -3095,8 +3278,8 @@
         <w:t xml:space="preserve">The local module prefix MAY be used for references to typedefs, groupings, extensions, features and identities defined in the module.</w:t>
       </w:r>
     </w:p>
-    <w:bookmarkEnd w:id="67"/>
-    <w:bookmarkStart w:id="69" w:name="X80044f5d3c8e8feac203f759e305a26d3483c81"/>
+    <w:bookmarkEnd w:id="72"/>
+    <w:bookmarkStart w:id="74" w:name="X80044f5d3c8e8feac203f759e305a26d3483c81"/>
     <w:p>
       <w:pPr>
         <w:pStyle w:val="Heading3"/>
@@ -3123,7 +3306,7 @@
         </w:rPr>
         <w:t xml:space="preserve"> </w:t>
       </w:r>
-      <w:hyperlink r:id="rId68">
+      <w:hyperlink r:id="rId73">
         <w:r>
           <w:rPr>
             <w:rStyle w:val="Hyperlink"/>
@@ -3161,7 +3344,7 @@
             <w:iCs/>
             <w:i/>
           </w:rPr>
-          <w:t xml:space="preserve">[3]</w:t>
+          <w:t xml:space="preserve">[5]</w:t>
         </w:r>
       </w:hyperlink>
       <w:r>
@@ -3240,8 +3423,8 @@
         <w:t xml:space="preserve">Identifiers SHOULD include complete words and/or well-known acronyms or abbreviations. There are some exceptions to this for performance reasons. See BBF-5 for further guidelines.</w:t>
       </w:r>
     </w:p>
-    <w:bookmarkEnd w:id="69"/>
-    <w:bookmarkStart w:id="71" w:name="sec:ietf-13-conditional-statements"/>
+    <w:bookmarkEnd w:id="74"/>
+    <w:bookmarkStart w:id="76" w:name="sec:ietf-13-conditional-statements"/>
     <w:p>
       <w:pPr>
         <w:pStyle w:val="Heading3"/>
@@ -3268,7 +3451,7 @@
         </w:rPr>
         <w:t xml:space="preserve"> </w:t>
       </w:r>
-      <w:hyperlink r:id="rId70">
+      <w:hyperlink r:id="rId75">
         <w:r>
           <w:rPr>
             <w:rStyle w:val="Hyperlink"/>
@@ -3306,7 +3489,7 @@
             <w:iCs/>
             <w:i/>
           </w:rPr>
-          <w:t xml:space="preserve">[3]</w:t>
+          <w:t xml:space="preserve">[5]</w:t>
         </w:r>
       </w:hyperlink>
       <w:r>
@@ -3361,8 +3544,8 @@
         <w:t xml:space="preserve">statement to constrain data based on other data nodes. At a minimum, the description should be used to convey a constraint which cannot be modeled.</w:t>
       </w:r>
     </w:p>
-    <w:bookmarkEnd w:id="71"/>
-    <w:bookmarkStart w:id="73" w:name="X7c516396929950e7009e7b01428c60f37f5e66f"/>
+    <w:bookmarkEnd w:id="76"/>
+    <w:bookmarkStart w:id="78" w:name="X7c516396929950e7009e7b01428c60f37f5e66f"/>
     <w:p>
       <w:pPr>
         <w:pStyle w:val="Heading3"/>
@@ -3389,7 +3572,7 @@
         </w:rPr>
         <w:t xml:space="preserve"> </w:t>
       </w:r>
-      <w:hyperlink r:id="rId72">
+      <w:hyperlink r:id="rId77">
         <w:r>
           <w:rPr>
             <w:rStyle w:val="Hyperlink"/>
@@ -3427,7 +3610,7 @@
             <w:iCs/>
             <w:i/>
           </w:rPr>
-          <w:t xml:space="preserve">[3]</w:t>
+          <w:t xml:space="preserve">[5]</w:t>
         </w:r>
       </w:hyperlink>
       <w:r>
@@ -3526,8 +3709,8 @@
         <w:t xml:space="preserve">statements to each augment.</w:t>
       </w:r>
     </w:p>
-    <w:bookmarkEnd w:id="73"/>
-    <w:bookmarkStart w:id="75" w:name="Xd2cf503170de8fa411d07213b3f484e448ff459"/>
+    <w:bookmarkEnd w:id="78"/>
+    <w:bookmarkStart w:id="80" w:name="Xd2cf503170de8fa411d07213b3f484e448ff459"/>
     <w:p>
       <w:pPr>
         <w:pStyle w:val="Heading3"/>
@@ -3554,7 +3737,7 @@
         </w:rPr>
         <w:t xml:space="preserve"> </w:t>
       </w:r>
-      <w:hyperlink r:id="rId74">
+      <w:hyperlink r:id="rId79">
         <w:r>
           <w:rPr>
             <w:rStyle w:val="Hyperlink"/>
@@ -3592,7 +3775,7 @@
             <w:iCs/>
             <w:i/>
           </w:rPr>
-          <w:t xml:space="preserve">[3]</w:t>
+          <w:t xml:space="preserve">[5]</w:t>
         </w:r>
       </w:hyperlink>
       <w:r>
@@ -3678,8 +3861,8 @@
         <w:t xml:space="preserve">on import and include statements.</w:t>
       </w:r>
     </w:p>
-    <w:bookmarkEnd w:id="75"/>
-    <w:bookmarkStart w:id="77" w:name="X780f7a06219eafeb084776145b6d63da678cf9a"/>
+    <w:bookmarkEnd w:id="80"/>
+    <w:bookmarkStart w:id="82" w:name="X780f7a06219eafeb084776145b6d63da678cf9a"/>
     <w:p>
       <w:pPr>
         <w:pStyle w:val="Heading3"/>
@@ -3706,7 +3889,7 @@
         </w:rPr>
         <w:t xml:space="preserve"> </w:t>
       </w:r>
-      <w:hyperlink r:id="rId76">
+      <w:hyperlink r:id="rId81">
         <w:r>
           <w:rPr>
             <w:rStyle w:val="Hyperlink"/>
@@ -3744,7 +3927,7 @@
             <w:iCs/>
             <w:i/>
           </w:rPr>
-          <w:t xml:space="preserve">[2]</w:t>
+          <w:t xml:space="preserve">[3]</w:t>
         </w:r>
       </w:hyperlink>
       <w:r>
@@ -3763,8 +3946,8 @@
         <w:t xml:space="preserve">BBF YANG modules MUST be written using only printable ASCII characters.</w:t>
       </w:r>
     </w:p>
-    <w:bookmarkEnd w:id="77"/>
-    <w:bookmarkStart w:id="78" w:name="X7c19e059167da67820f4fb7766b40deca1bc898"/>
+    <w:bookmarkEnd w:id="82"/>
+    <w:bookmarkStart w:id="83" w:name="X7c19e059167da67820f4fb7766b40deca1bc898"/>
     <w:p>
       <w:pPr>
         <w:pStyle w:val="Heading3"/>
@@ -3809,7 +3992,7 @@
         </w:rPr>
         <w:t xml:space="preserve"> </w:t>
       </w:r>
-      <w:hyperlink r:id="rId65">
+      <w:hyperlink r:id="rId69">
         <w:r>
           <w:rPr>
             <w:rStyle w:val="Hyperlink"/>
@@ -3847,7 +4030,7 @@
             <w:iCs/>
             <w:i/>
           </w:rPr>
-          <w:t xml:space="preserve">[3]</w:t>
+          <w:t xml:space="preserve">[5]</w:t>
         </w:r>
       </w:hyperlink>
       <w:r>
@@ -3987,8 +4170,8 @@
         <w:t xml:space="preserve">    ...</w:t>
       </w:r>
     </w:p>
-    <w:bookmarkEnd w:id="78"/>
-    <w:bookmarkStart w:id="80" w:name="Xcbd829666661b195829cbb3bb38c2991255df6e"/>
+    <w:bookmarkEnd w:id="83"/>
+    <w:bookmarkStart w:id="85" w:name="Xcbd829666661b195829cbb3bb38c2991255df6e"/>
     <w:p>
       <w:pPr>
         <w:pStyle w:val="Heading3"/>
@@ -4042,16 +4225,16 @@
           <w:iCs/>
           <w:i/>
         </w:rPr>
-        <w:t xml:space="preserve">This requirement overrides section</w:t>
-      </w:r>
-      <w:r>
-        <w:rPr>
-          <w:iCs/>
-          <w:i/>
-        </w:rPr>
-        <w:t xml:space="preserve"> </w:t>
-      </w:r>
-      <w:hyperlink r:id="rId79">
+        <w:t xml:space="preserve">This guideline overrides section</w:t>
+      </w:r>
+      <w:r>
+        <w:rPr>
+          <w:iCs/>
+          <w:i/>
+        </w:rPr>
+        <w:t xml:space="preserve"> </w:t>
+      </w:r>
+      <w:hyperlink r:id="rId84">
         <w:r>
           <w:rPr>
             <w:rStyle w:val="Hyperlink"/>
@@ -4089,7 +4272,7 @@
             <w:iCs/>
             <w:i/>
           </w:rPr>
-          <w:t xml:space="preserve">[2]</w:t>
+          <w:t xml:space="preserve">[3]</w:t>
         </w:r>
       </w:hyperlink>
       <w:r>
@@ -4144,8 +4327,8 @@
         <w:t xml:space="preserve">statements in configuration data nodes for proper communication of the constraint validation failure.</w:t>
       </w:r>
     </w:p>
-    <w:bookmarkEnd w:id="80"/>
-    <w:bookmarkStart w:id="82" w:name="X80921fc05d606ee502d97a8f594d3fc1e4af16c"/>
+    <w:bookmarkEnd w:id="85"/>
+    <w:bookmarkStart w:id="87" w:name="X80921fc05d606ee502d97a8f594d3fc1e4af16c"/>
     <w:p>
       <w:pPr>
         <w:pStyle w:val="Heading3"/>
@@ -4199,16 +4382,16 @@
           <w:iCs/>
           <w:i/>
         </w:rPr>
-        <w:t xml:space="preserve">This requirement overrides section</w:t>
-      </w:r>
-      <w:r>
-        <w:rPr>
-          <w:iCs/>
-          <w:i/>
-        </w:rPr>
-        <w:t xml:space="preserve"> </w:t>
-      </w:r>
-      <w:hyperlink r:id="rId81">
+        <w:t xml:space="preserve">This guideline overrides section</w:t>
+      </w:r>
+      <w:r>
+        <w:rPr>
+          <w:iCs/>
+          <w:i/>
+        </w:rPr>
+        <w:t xml:space="preserve"> </w:t>
+      </w:r>
+      <w:hyperlink r:id="rId86">
         <w:r>
           <w:rPr>
             <w:rStyle w:val="Hyperlink"/>
@@ -4246,7 +4429,7 @@
             <w:iCs/>
             <w:i/>
           </w:rPr>
-          <w:t xml:space="preserve">[2]</w:t>
+          <w:t xml:space="preserve">[3]</w:t>
         </w:r>
       </w:hyperlink>
       <w:r>
@@ -4262,7 +4445,7 @@
         <w:pStyle w:val="BodyText"/>
       </w:pPr>
       <w:r>
-        <w:t xml:space="preserve">The</w:t>
+        <w:t xml:space="preserve">Not everyone reading a YANG model is an expert in YANG and/or XPath. In order to provide assistence in understanding the intent, all</w:t>
       </w:r>
       <w:r>
         <w:t xml:space="preserve"> </w:t>
@@ -4271,7 +4454,7 @@
         <w:t xml:space="preserve">‘</w:t>
       </w:r>
       <w:r>
-        <w:t xml:space="preserve">description</w:t>
+        <w:t xml:space="preserve">must</w:t>
       </w:r>
       <w:r>
         <w:t xml:space="preserve">’</w:t>
@@ -4280,7 +4463,7 @@
         <w:t xml:space="preserve"> </w:t>
       </w:r>
       <w:r>
-        <w:t xml:space="preserve">sub-statement MUST be provided to the</w:t>
+        <w:t xml:space="preserve">statements SHALL contain a description statement. This description should convey the intent of the</w:t>
       </w:r>
       <w:r>
         <w:t xml:space="preserve"> </w:t>
@@ -4298,11 +4481,11 @@
         <w:t xml:space="preserve"> </w:t>
       </w:r>
       <w:r>
-        <w:t xml:space="preserve">statement for proper communication of the intent of the statement.</w:t>
-      </w:r>
-    </w:p>
-    <w:bookmarkEnd w:id="82"/>
-    <w:bookmarkStart w:id="83" w:name="sec:ietf-20-tabs-and-spacing"/>
+        <w:t xml:space="preserve">condition in easy to understand language.</w:t>
+      </w:r>
+    </w:p>
+    <w:bookmarkEnd w:id="87"/>
+    <w:bookmarkStart w:id="88" w:name="sec:ietf-20-tabs-and-spacing"/>
     <w:p>
       <w:pPr>
         <w:pStyle w:val="Heading3"/>
@@ -4320,16 +4503,16 @@
           <w:iCs/>
           <w:i/>
         </w:rPr>
-        <w:t xml:space="preserve">This requirement is an extension to section</w:t>
-      </w:r>
-      <w:r>
-        <w:rPr>
-          <w:iCs/>
-          <w:i/>
-        </w:rPr>
-        <w:t xml:space="preserve"> </w:t>
-      </w:r>
-      <w:hyperlink r:id="rId51">
+        <w:t xml:space="preserve">This guideline is an extension to section</w:t>
+      </w:r>
+      <w:r>
+        <w:rPr>
+          <w:iCs/>
+          <w:i/>
+        </w:rPr>
+        <w:t xml:space="preserve"> </w:t>
+      </w:r>
+      <w:hyperlink r:id="rId55">
         <w:r>
           <w:rPr>
             <w:rStyle w:val="Hyperlink"/>
@@ -4367,7 +4550,7 @@
             <w:iCs/>
             <w:i/>
           </w:rPr>
-          <w:t xml:space="preserve">[2]</w:t>
+          <w:t xml:space="preserve">[3]</w:t>
         </w:r>
       </w:hyperlink>
       <w:r>
@@ -4386,9 +4569,721 @@
         <w:t xml:space="preserve">BBF YANG modules MUST NOT contain any tab characters and MUST use 2 space characters for indentation.</w:t>
       </w:r>
     </w:p>
-    <w:bookmarkEnd w:id="83"/>
-    <w:bookmarkEnd w:id="84"/>
-    <w:bookmarkStart w:id="110" w:name="sec:bbf-yang-guidelines"/>
+    <w:bookmarkEnd w:id="88"/>
+    <w:bookmarkStart w:id="90" w:name="sec:ietf-21-normative-language"/>
+    <w:p>
+      <w:pPr>
+        <w:pStyle w:val="Heading3"/>
+      </w:pPr>
+      <w:r>
+        <w:t xml:space="preserve">IETF-21: Normative Language</w:t>
+      </w:r>
+    </w:p>
+    <w:p>
+      <w:pPr>
+        <w:pStyle w:val="FirstParagraph"/>
+      </w:pPr>
+      <w:r>
+        <w:rPr>
+          <w:iCs/>
+          <w:i/>
+        </w:rPr>
+        <w:t xml:space="preserve">This guideline clarifies section</w:t>
+      </w:r>
+      <w:r>
+        <w:rPr>
+          <w:iCs/>
+          <w:i/>
+        </w:rPr>
+        <w:t xml:space="preserve"> </w:t>
+      </w:r>
+      <w:hyperlink r:id="rId89">
+        <w:r>
+          <w:rPr>
+            <w:rStyle w:val="Hyperlink"/>
+            <w:iCs/>
+            <w:i/>
+          </w:rPr>
+          <w:t xml:space="preserve">3.6</w:t>
+        </w:r>
+      </w:hyperlink>
+      <w:r>
+        <w:rPr>
+          <w:iCs/>
+          <w:i/>
+        </w:rPr>
+        <w:t xml:space="preserve"> </w:t>
+      </w:r>
+      <w:r>
+        <w:rPr>
+          <w:iCs/>
+          <w:i/>
+        </w:rPr>
+        <w:t xml:space="preserve">of RFC 8407</w:t>
+      </w:r>
+      <w:r>
+        <w:rPr>
+          <w:iCs/>
+          <w:i/>
+        </w:rPr>
+        <w:t xml:space="preserve"> </w:t>
+      </w:r>
+      <w:hyperlink w:anchor="ref-RFC8407">
+        <w:r>
+          <w:rPr>
+            <w:rStyle w:val="Hyperlink"/>
+            <w:iCs/>
+            <w:i/>
+          </w:rPr>
+          <w:t xml:space="preserve">[5]</w:t>
+        </w:r>
+      </w:hyperlink>
+      <w:r>
+        <w:rPr>
+          <w:iCs/>
+          <w:i/>
+        </w:rPr>
+        <w:t xml:space="preserve">.</w:t>
+      </w:r>
+    </w:p>
+    <w:p>
+      <w:pPr>
+        <w:pStyle w:val="BodyText"/>
+      </w:pPr>
+      <w:r>
+        <w:t xml:space="preserve">BBF YANG modules SHALL NOT use normative keywords in their description statements as defined in RFC 2119</w:t>
+      </w:r>
+      <w:r>
+        <w:t xml:space="preserve"> </w:t>
+      </w:r>
+      <w:hyperlink w:anchor="ref-RFC2119">
+        <w:r>
+          <w:rPr>
+            <w:rStyle w:val="Hyperlink"/>
+          </w:rPr>
+          <w:t xml:space="preserve">[1]</w:t>
+        </w:r>
+      </w:hyperlink>
+      <w:r>
+        <w:t xml:space="preserve"> </w:t>
+      </w:r>
+      <w:r>
+        <w:t xml:space="preserve">and clarified in RFC 8174</w:t>
+      </w:r>
+      <w:r>
+        <w:t xml:space="preserve"> </w:t>
+      </w:r>
+      <w:hyperlink w:anchor="ref-RFC8174">
+        <w:r>
+          <w:rPr>
+            <w:rStyle w:val="Hyperlink"/>
+          </w:rPr>
+          <w:t xml:space="preserve">[4]</w:t>
+        </w:r>
+      </w:hyperlink>
+      <w:r>
+        <w:t xml:space="preserve">. Explicitly, this means avoiding the use of the keywords in all capital letters, e.g., MUST, SHOULD, SHALL, etc.</w:t>
+      </w:r>
+    </w:p>
+    <w:p>
+      <w:pPr>
+        <w:pStyle w:val="BodyText"/>
+      </w:pPr>
+      <w:r>
+        <w:t xml:space="preserve">This does not apply to the license text included as part of each top-level module description.</w:t>
+      </w:r>
+    </w:p>
+    <w:bookmarkEnd w:id="90"/>
+    <w:bookmarkStart w:id="92" w:name="sec:ietf-22-leafref-path-in-a-grouping"/>
+    <w:p>
+      <w:pPr>
+        <w:pStyle w:val="Heading3"/>
+      </w:pPr>
+      <w:r>
+        <w:t xml:space="preserve">IETF-22:</w:t>
+      </w:r>
+      <w:r>
+        <w:t xml:space="preserve"> </w:t>
+      </w:r>
+      <w:r>
+        <w:t xml:space="preserve">‘</w:t>
+      </w:r>
+      <w:r>
+        <w:t xml:space="preserve">leafref</w:t>
+      </w:r>
+      <w:r>
+        <w:t xml:space="preserve">’</w:t>
+      </w:r>
+      <w:r>
+        <w:t xml:space="preserve"> </w:t>
+      </w:r>
+      <w:r>
+        <w:t xml:space="preserve">path in a</w:t>
+      </w:r>
+      <w:r>
+        <w:t xml:space="preserve"> </w:t>
+      </w:r>
+      <w:r>
+        <w:t xml:space="preserve">‘</w:t>
+      </w:r>
+      <w:r>
+        <w:t xml:space="preserve">grouping</w:t>
+      </w:r>
+      <w:r>
+        <w:t xml:space="preserve">’</w:t>
+      </w:r>
+    </w:p>
+    <w:p>
+      <w:pPr>
+        <w:pStyle w:val="FirstParagraph"/>
+      </w:pPr>
+      <w:r>
+        <w:rPr>
+          <w:iCs/>
+          <w:i/>
+        </w:rPr>
+        <w:t xml:space="preserve">The following extends section</w:t>
+      </w:r>
+      <w:r>
+        <w:rPr>
+          <w:iCs/>
+          <w:i/>
+        </w:rPr>
+        <w:t xml:space="preserve"> </w:t>
+      </w:r>
+      <w:hyperlink r:id="rId91">
+        <w:r>
+          <w:rPr>
+            <w:rStyle w:val="Hyperlink"/>
+            <w:iCs/>
+            <w:i/>
+          </w:rPr>
+          <w:t xml:space="preserve">4.13</w:t>
+        </w:r>
+      </w:hyperlink>
+      <w:r>
+        <w:rPr>
+          <w:iCs/>
+          <w:i/>
+        </w:rPr>
+        <w:t xml:space="preserve"> </w:t>
+      </w:r>
+      <w:r>
+        <w:rPr>
+          <w:iCs/>
+          <w:i/>
+        </w:rPr>
+        <w:t xml:space="preserve">of RFC 8407</w:t>
+      </w:r>
+      <w:r>
+        <w:rPr>
+          <w:iCs/>
+          <w:i/>
+        </w:rPr>
+        <w:t xml:space="preserve"> </w:t>
+      </w:r>
+      <w:hyperlink w:anchor="ref-RFC8407">
+        <w:r>
+          <w:rPr>
+            <w:rStyle w:val="Hyperlink"/>
+            <w:iCs/>
+            <w:i/>
+          </w:rPr>
+          <w:t xml:space="preserve">[5]</w:t>
+        </w:r>
+      </w:hyperlink>
+      <w:r>
+        <w:rPr>
+          <w:iCs/>
+          <w:i/>
+        </w:rPr>
+        <w:t xml:space="preserve">.</w:t>
+      </w:r>
+    </w:p>
+    <w:p>
+      <w:pPr>
+        <w:pStyle w:val="BodyText"/>
+      </w:pPr>
+      <w:r>
+        <w:t xml:space="preserve">When defined in a</w:t>
+      </w:r>
+      <w:r>
+        <w:t xml:space="preserve"> </w:t>
+      </w:r>
+      <w:r>
+        <w:t xml:space="preserve">‘</w:t>
+      </w:r>
+      <w:r>
+        <w:t xml:space="preserve">grouping</w:t>
+      </w:r>
+      <w:r>
+        <w:t xml:space="preserve">’</w:t>
+      </w:r>
+      <w:r>
+        <w:t xml:space="preserve">, a leaf or leaf-list of type</w:t>
+      </w:r>
+      <w:r>
+        <w:t xml:space="preserve"> </w:t>
+      </w:r>
+      <w:r>
+        <w:t xml:space="preserve">‘</w:t>
+      </w:r>
+      <w:r>
+        <w:t xml:space="preserve">leafref</w:t>
+      </w:r>
+      <w:r>
+        <w:t xml:space="preserve">’</w:t>
+      </w:r>
+      <w:r>
+        <w:t xml:space="preserve"> </w:t>
+      </w:r>
+      <w:r>
+        <w:t xml:space="preserve">MUST NOT specify a path using a relative XPath statement to a node that exists outside the grouping. Referencing nodes outside of a grouping makes assumptions about where within a schema tree the grouping is to be used and thus limits the reusability of the grouping.</w:t>
+      </w:r>
+    </w:p>
+    <w:p>
+      <w:pPr>
+        <w:pStyle w:val="BodyText"/>
+      </w:pPr>
+      <w:r>
+        <w:t xml:space="preserve">The following example violates this guideline because the leaf</w:t>
+      </w:r>
+      <w:r>
+        <w:t xml:space="preserve"> </w:t>
+      </w:r>
+      <w:r>
+        <w:t xml:space="preserve">‘</w:t>
+      </w:r>
+      <w:r>
+        <w:t xml:space="preserve">profile-ref</w:t>
+      </w:r>
+      <w:r>
+        <w:t xml:space="preserve">’</w:t>
+      </w:r>
+      <w:r>
+        <w:t xml:space="preserve"> </w:t>
+      </w:r>
+      <w:r>
+        <w:t xml:space="preserve">is referencing the leaf</w:t>
+      </w:r>
+      <w:r>
+        <w:t xml:space="preserve"> </w:t>
+      </w:r>
+      <w:r>
+        <w:t xml:space="preserve">‘</w:t>
+      </w:r>
+      <w:r>
+        <w:t xml:space="preserve">name</w:t>
+      </w:r>
+      <w:r>
+        <w:t xml:space="preserve">’</w:t>
+      </w:r>
+      <w:r>
+        <w:t xml:space="preserve"> </w:t>
+      </w:r>
+      <w:r>
+        <w:t xml:space="preserve">that exists outside of the</w:t>
+      </w:r>
+      <w:r>
+        <w:t xml:space="preserve"> </w:t>
+      </w:r>
+      <w:r>
+        <w:t xml:space="preserve">‘</w:t>
+      </w:r>
+      <w:r>
+        <w:t xml:space="preserve">grouping</w:t>
+      </w:r>
+      <w:r>
+        <w:t xml:space="preserve">’</w:t>
+      </w:r>
+      <w:r>
+        <w:t xml:space="preserve"> </w:t>
+      </w:r>
+      <w:r>
+        <w:t xml:space="preserve">statement. For this path to be valid, the grouping has to be used in a schema where the data node hierarchy, specified in the</w:t>
+      </w:r>
+      <w:r>
+        <w:t xml:space="preserve"> </w:t>
+      </w:r>
+      <w:r>
+        <w:t xml:space="preserve">‘</w:t>
+      </w:r>
+      <w:r>
+        <w:t xml:space="preserve">path</w:t>
+      </w:r>
+      <w:r>
+        <w:t xml:space="preserve">’</w:t>
+      </w:r>
+      <w:r>
+        <w:t xml:space="preserve">, exists.</w:t>
+      </w:r>
+    </w:p>
+    <w:p>
+      <w:pPr>
+        <w:pStyle w:val="SourceCode"/>
+      </w:pPr>
+      <w:r>
+        <w:rPr>
+          <w:rStyle w:val="VerbatimChar"/>
+        </w:rPr>
+        <w:t xml:space="preserve">grouping example-grouping {</w:t>
+      </w:r>
+      <w:r>
+        <w:br/>
+      </w:r>
+      <w:r>
+        <w:rPr>
+          <w:rStyle w:val="VerbatimChar"/>
+        </w:rPr>
+        <w:t xml:space="preserve">  description</w:t>
+      </w:r>
+      <w:r>
+        <w:br/>
+      </w:r>
+      <w:r>
+        <w:rPr>
+          <w:rStyle w:val="VerbatimChar"/>
+        </w:rPr>
+        <w:t xml:space="preserve">    "An example grouping.";</w:t>
+      </w:r>
+      <w:r>
+        <w:br/>
+      </w:r>
+      <w:r>
+        <w:rPr>
+          <w:rStyle w:val="VerbatimChar"/>
+        </w:rPr>
+        <w:t xml:space="preserve">  leaf profile-ref {</w:t>
+      </w:r>
+      <w:r>
+        <w:br/>
+      </w:r>
+      <w:r>
+        <w:rPr>
+          <w:rStyle w:val="VerbatimChar"/>
+        </w:rPr>
+        <w:t xml:space="preserve">    type leafref {</w:t>
+      </w:r>
+      <w:r>
+        <w:br/>
+      </w:r>
+      <w:r>
+        <w:rPr>
+          <w:rStyle w:val="VerbatimChar"/>
+        </w:rPr>
+        <w:t xml:space="preserve">      path '../profiles/profile/name';</w:t>
+      </w:r>
+      <w:r>
+        <w:br/>
+      </w:r>
+      <w:r>
+        <w:rPr>
+          <w:rStyle w:val="VerbatimChar"/>
+        </w:rPr>
+        <w:t xml:space="preserve">    }</w:t>
+      </w:r>
+      <w:r>
+        <w:br/>
+      </w:r>
+      <w:r>
+        <w:rPr>
+          <w:rStyle w:val="VerbatimChar"/>
+        </w:rPr>
+        <w:t xml:space="preserve">    description</w:t>
+      </w:r>
+      <w:r>
+        <w:br/>
+      </w:r>
+      <w:r>
+        <w:rPr>
+          <w:rStyle w:val="VerbatimChar"/>
+        </w:rPr>
+        <w:t xml:space="preserve">      "Reference to a profile.";</w:t>
+      </w:r>
+      <w:r>
+        <w:br/>
+      </w:r>
+      <w:r>
+        <w:rPr>
+          <w:rStyle w:val="VerbatimChar"/>
+        </w:rPr>
+        <w:t xml:space="preserve">  }</w:t>
+      </w:r>
+      <w:r>
+        <w:br/>
+      </w:r>
+      <w:r>
+        <w:rPr>
+          <w:rStyle w:val="VerbatimChar"/>
+        </w:rPr>
+        <w:t xml:space="preserve">}</w:t>
+      </w:r>
+    </w:p>
+    <w:p>
+      <w:pPr>
+        <w:pStyle w:val="FirstParagraph"/>
+      </w:pPr>
+      <w:r>
+        <w:t xml:space="preserve">The next example demonstrates the use of a relative path to a node within the grouping, which does not violate the guideline.</w:t>
+      </w:r>
+    </w:p>
+    <w:p>
+      <w:pPr>
+        <w:pStyle w:val="SourceCode"/>
+      </w:pPr>
+      <w:r>
+        <w:rPr>
+          <w:rStyle w:val="VerbatimChar"/>
+        </w:rPr>
+        <w:t xml:space="preserve">grouping example-grouping {</w:t>
+      </w:r>
+      <w:r>
+        <w:br/>
+      </w:r>
+      <w:r>
+        <w:rPr>
+          <w:rStyle w:val="VerbatimChar"/>
+        </w:rPr>
+        <w:t xml:space="preserve">  description</w:t>
+      </w:r>
+      <w:r>
+        <w:br/>
+      </w:r>
+      <w:r>
+        <w:rPr>
+          <w:rStyle w:val="VerbatimChar"/>
+        </w:rPr>
+        <w:t xml:space="preserve">    "An example grouping.";</w:t>
+      </w:r>
+      <w:r>
+        <w:br/>
+      </w:r>
+      <w:r>
+        <w:rPr>
+          <w:rStyle w:val="VerbatimChar"/>
+        </w:rPr>
+        <w:t xml:space="preserve">  leaf profile-ref {</w:t>
+      </w:r>
+      <w:r>
+        <w:br/>
+      </w:r>
+      <w:r>
+        <w:rPr>
+          <w:rStyle w:val="VerbatimChar"/>
+        </w:rPr>
+        <w:t xml:space="preserve">    type leafref {</w:t>
+      </w:r>
+      <w:r>
+        <w:br/>
+      </w:r>
+      <w:r>
+        <w:rPr>
+          <w:rStyle w:val="VerbatimChar"/>
+        </w:rPr>
+        <w:t xml:space="preserve">      path '../profiles/profile/name';</w:t>
+      </w:r>
+      <w:r>
+        <w:br/>
+      </w:r>
+      <w:r>
+        <w:rPr>
+          <w:rStyle w:val="VerbatimChar"/>
+        </w:rPr>
+        <w:t xml:space="preserve">    }</w:t>
+      </w:r>
+      <w:r>
+        <w:br/>
+      </w:r>
+      <w:r>
+        <w:rPr>
+          <w:rStyle w:val="VerbatimChar"/>
+        </w:rPr>
+        <w:t xml:space="preserve">    description</w:t>
+      </w:r>
+      <w:r>
+        <w:br/>
+      </w:r>
+      <w:r>
+        <w:rPr>
+          <w:rStyle w:val="VerbatimChar"/>
+        </w:rPr>
+        <w:t xml:space="preserve">      "Reference to a profile.";</w:t>
+      </w:r>
+      <w:r>
+        <w:br/>
+      </w:r>
+      <w:r>
+        <w:rPr>
+          <w:rStyle w:val="VerbatimChar"/>
+        </w:rPr>
+        <w:t xml:space="preserve">  }</w:t>
+      </w:r>
+      <w:r>
+        <w:br/>
+      </w:r>
+      <w:r>
+        <w:rPr>
+          <w:rStyle w:val="VerbatimChar"/>
+        </w:rPr>
+        <w:t xml:space="preserve">  </w:t>
+      </w:r>
+      <w:r>
+        <w:br/>
+      </w:r>
+      <w:r>
+        <w:rPr>
+          <w:rStyle w:val="VerbatimChar"/>
+        </w:rPr>
+        <w:t xml:space="preserve">  container profiles {</w:t>
+      </w:r>
+      <w:r>
+        <w:br/>
+      </w:r>
+      <w:r>
+        <w:rPr>
+          <w:rStyle w:val="VerbatimChar"/>
+        </w:rPr>
+        <w:t xml:space="preserve">    description</w:t>
+      </w:r>
+      <w:r>
+        <w:br/>
+      </w:r>
+      <w:r>
+        <w:rPr>
+          <w:rStyle w:val="VerbatimChar"/>
+        </w:rPr>
+        <w:t xml:space="preserve">      "Configuration associated with profiles.";</w:t>
+      </w:r>
+      <w:r>
+        <w:br/>
+      </w:r>
+      <w:r>
+        <w:rPr>
+          <w:rStyle w:val="VerbatimChar"/>
+        </w:rPr>
+        <w:t xml:space="preserve">    </w:t>
+      </w:r>
+      <w:r>
+        <w:br/>
+      </w:r>
+      <w:r>
+        <w:rPr>
+          <w:rStyle w:val="VerbatimChar"/>
+        </w:rPr>
+        <w:t xml:space="preserve">    list profile {</w:t>
+      </w:r>
+      <w:r>
+        <w:br/>
+      </w:r>
+      <w:r>
+        <w:rPr>
+          <w:rStyle w:val="VerbatimChar"/>
+        </w:rPr>
+        <w:t xml:space="preserve">      key name;</w:t>
+      </w:r>
+      <w:r>
+        <w:br/>
+      </w:r>
+      <w:r>
+        <w:rPr>
+          <w:rStyle w:val="VerbatimChar"/>
+        </w:rPr>
+        <w:t xml:space="preserve">      description</w:t>
+      </w:r>
+      <w:r>
+        <w:br/>
+      </w:r>
+      <w:r>
+        <w:rPr>
+          <w:rStyle w:val="VerbatimChar"/>
+        </w:rPr>
+        <w:t xml:space="preserve">        "A profile.";</w:t>
+      </w:r>
+      <w:r>
+        <w:br/>
+      </w:r>
+      <w:r>
+        <w:rPr>
+          <w:rStyle w:val="VerbatimChar"/>
+        </w:rPr>
+        <w:t xml:space="preserve">      </w:t>
+      </w:r>
+      <w:r>
+        <w:br/>
+      </w:r>
+      <w:r>
+        <w:rPr>
+          <w:rStyle w:val="VerbatimChar"/>
+        </w:rPr>
+        <w:t xml:space="preserve">      leaf name {</w:t>
+      </w:r>
+      <w:r>
+        <w:br/>
+      </w:r>
+      <w:r>
+        <w:rPr>
+          <w:rStyle w:val="VerbatimChar"/>
+        </w:rPr>
+        <w:t xml:space="preserve">        type string;</w:t>
+      </w:r>
+      <w:r>
+        <w:br/>
+      </w:r>
+      <w:r>
+        <w:rPr>
+          <w:rStyle w:val="VerbatimChar"/>
+        </w:rPr>
+        <w:t xml:space="preserve">        description</w:t>
+      </w:r>
+      <w:r>
+        <w:br/>
+      </w:r>
+      <w:r>
+        <w:rPr>
+          <w:rStyle w:val="VerbatimChar"/>
+        </w:rPr>
+        <w:t xml:space="preserve">          "The name of the profile.";</w:t>
+      </w:r>
+      <w:r>
+        <w:br/>
+      </w:r>
+      <w:r>
+        <w:rPr>
+          <w:rStyle w:val="VerbatimChar"/>
+        </w:rPr>
+        <w:t xml:space="preserve">      }</w:t>
+      </w:r>
+      <w:r>
+        <w:br/>
+      </w:r>
+      <w:r>
+        <w:rPr>
+          <w:rStyle w:val="VerbatimChar"/>
+        </w:rPr>
+        <w:t xml:space="preserve">    }</w:t>
+      </w:r>
+      <w:r>
+        <w:br/>
+      </w:r>
+      <w:r>
+        <w:rPr>
+          <w:rStyle w:val="VerbatimChar"/>
+        </w:rPr>
+        <w:t xml:space="preserve">  }</w:t>
+      </w:r>
+      <w:r>
+        <w:br/>
+      </w:r>
+      <w:r>
+        <w:rPr>
+          <w:rStyle w:val="VerbatimChar"/>
+        </w:rPr>
+        <w:t xml:space="preserve">}</w:t>
+      </w:r>
+    </w:p>
+    <w:bookmarkEnd w:id="92"/>
+    <w:bookmarkEnd w:id="93"/>
+    <w:bookmarkStart w:id="139" w:name="sec:bbf-yang-guidelines"/>
     <w:p>
       <w:pPr>
         <w:pStyle w:val="Heading2"/>
@@ -4411,7 +5306,7 @@
         <w:t xml:space="preserve">YANG Guidelines.</w:t>
       </w:r>
     </w:p>
-    <w:bookmarkStart w:id="85" w:name="sec:bbf-1-use-of-ianaietf-yang-modules"/>
+    <w:bookmarkStart w:id="94" w:name="sec:bbf-1-use-of-ianaietf-yang-modules"/>
     <w:p>
       <w:pPr>
         <w:pStyle w:val="Heading3"/>
@@ -4463,7 +5358,7 @@
         <w:pStyle w:val="BodyText"/>
       </w:pPr>
       <w:r>
-        <w:t xml:space="preserve">Individual Working Text documents SHOULD reference the standard models which</w:t>
+        <w:t xml:space="preserve">Individual Working Text documents MUST reference the standard models which</w:t>
       </w:r>
       <w:r>
         <w:t xml:space="preserve"> </w:t>
@@ -4472,8 +5367,8 @@
         <w:t xml:space="preserve">are applicable.</w:t>
       </w:r>
     </w:p>
-    <w:bookmarkEnd w:id="85"/>
-    <w:bookmarkStart w:id="86" w:name="sec:bbf-2-line-length"/>
+    <w:bookmarkEnd w:id="94"/>
+    <w:bookmarkStart w:id="95" w:name="sec:bbf-2-line-length"/>
     <w:p>
       <w:pPr>
         <w:pStyle w:val="Heading3"/>
@@ -4490,8 +5385,8 @@
         <w:t xml:space="preserve">The length of each line of text in a YANG module MUST not exceed 70 characters.</w:t>
       </w:r>
     </w:p>
-    <w:bookmarkEnd w:id="86"/>
-    <w:bookmarkStart w:id="87" w:name="sec:bbf-3-deviations"/>
+    <w:bookmarkEnd w:id="95"/>
+    <w:bookmarkStart w:id="96" w:name="sec:bbf-3-deviations"/>
     <w:p>
       <w:pPr>
         <w:pStyle w:val="Heading3"/>
@@ -4516,8 +5411,8 @@
         <w:t xml:space="preserve">However, deviations can be used alongside BBF YANG modules as described in the section BBF Deviation Guidelines.</w:t>
       </w:r>
     </w:p>
-    <w:bookmarkEnd w:id="87"/>
-    <w:bookmarkStart w:id="88" w:name="sec:bbf-4-short-names"/>
+    <w:bookmarkEnd w:id="96"/>
+    <w:bookmarkStart w:id="97" w:name="sec:bbf-4-short-names"/>
     <w:p>
       <w:pPr>
         <w:pStyle w:val="Heading3"/>
@@ -4534,8 +5429,8 @@
         <w:t xml:space="preserve">Lists and leaf-lists may have many elements resulting in large amounts of data present on the line. For XML encoding, the name of each node appears twice for every element of the list or leaf-list. Although IETF-12 states that identifiers SHOULD include complete words, the expedient use of short names SHOULD be imposed to shorten on-the-wire messaging and improve efficiency.</w:t>
       </w:r>
     </w:p>
-    <w:bookmarkEnd w:id="88"/>
-    <w:bookmarkStart w:id="89" w:name="sec:bbf-5-descriptions-and-references"/>
+    <w:bookmarkEnd w:id="97"/>
+    <w:bookmarkStart w:id="98" w:name="sec:bbf-5-descriptions-and-references"/>
     <w:p>
       <w:pPr>
         <w:pStyle w:val="Heading3"/>
@@ -4549,11 +5444,28 @@
         <w:pStyle w:val="FirstParagraph"/>
       </w:pPr>
       <w:r>
-        <w:t xml:space="preserve">All descriptions MUST read as sentences or sentence fragments containing proper capitalization and punctuation, e.g., ending with periods. However, reference statements need not meet this requirement and do not need to terminate with a period.</w:t>
-      </w:r>
-    </w:p>
-    <w:bookmarkEnd w:id="89"/>
-    <w:bookmarkStart w:id="90" w:name="sec:bbf-6-special-values"/>
+        <w:t xml:space="preserve">All descriptions MUST read as sentences or sentence fragments containing proper capitalization and punctuation, e.g., ending with periods. However,</w:t>
+      </w:r>
+      <w:r>
+        <w:t xml:space="preserve"> </w:t>
+      </w:r>
+      <w:hyperlink w:anchor="sec:bbf-25-reference-statements">
+        <w:r>
+          <w:rPr>
+            <w:rStyle w:val="Hyperlink"/>
+          </w:rPr>
+          <w:t xml:space="preserve">reference statements</w:t>
+        </w:r>
+      </w:hyperlink>
+      <w:r>
+        <w:t xml:space="preserve"> </w:t>
+      </w:r>
+      <w:r>
+        <w:t xml:space="preserve">need not meet this requirement and do not need to terminate with a period.</w:t>
+      </w:r>
+    </w:p>
+    <w:bookmarkEnd w:id="98"/>
+    <w:bookmarkStart w:id="99" w:name="sec:bbf-6-special-values"/>
     <w:p>
       <w:pPr>
         <w:pStyle w:val="Heading3"/>
@@ -4608,7 +5520,7 @@
         <w:t xml:space="preserve">”</w:t>
       </w:r>
       <w:r>
-        <w:t xml:space="preserve">, i.e. where the special value indicates clipping.</w:t>
+        <w:t xml:space="preserve">.</w:t>
       </w:r>
     </w:p>
     <w:p>
@@ -4806,11 +5718,29 @@
         <w:pStyle w:val="FirstParagraph"/>
       </w:pPr>
       <w:r>
-        <w:t xml:space="preserve">In the above example, -511 refers to a value less than or equal to -51.1; +511 refers to a value greater than or equal to +51.1 and the enum undetermined refers to a value which is undetermined.</w:t>
-      </w:r>
-    </w:p>
-    <w:bookmarkEnd w:id="90"/>
-    <w:bookmarkStart w:id="91" w:name="Xbd0877fc21f18b9e0b42c79cdcd23a12ea24acb"/>
+        <w:t xml:space="preserve">In the above example, -511 refers to a value less than or equal to -51.1; +511 refers to a value greater than or equal to +51.1 and the enum</w:t>
+      </w:r>
+      <w:r>
+        <w:t xml:space="preserve"> </w:t>
+      </w:r>
+      <w:r>
+        <w:t xml:space="preserve">“</w:t>
+      </w:r>
+      <w:r>
+        <w:t xml:space="preserve">undetermined</w:t>
+      </w:r>
+      <w:r>
+        <w:t xml:space="preserve">”</w:t>
+      </w:r>
+      <w:r>
+        <w:t xml:space="preserve"> </w:t>
+      </w:r>
+      <w:r>
+        <w:t xml:space="preserve">refers to a value which is undetermined.</w:t>
+      </w:r>
+    </w:p>
+    <w:bookmarkEnd w:id="99"/>
+    <w:bookmarkStart w:id="100" w:name="Xbd0877fc21f18b9e0b42c79cdcd23a12ea24acb"/>
     <w:p>
       <w:pPr>
         <w:pStyle w:val="Heading3"/>
@@ -4873,8 +5803,8 @@
         <w:t xml:space="preserve">     This is the second paragraph of the description.";</w:t>
       </w:r>
     </w:p>
-    <w:bookmarkEnd w:id="91"/>
-    <w:bookmarkStart w:id="92" w:name="sec:bbf-8-revision-statements"/>
+    <w:bookmarkEnd w:id="100"/>
+    <w:bookmarkStart w:id="101" w:name="sec:bbf-8-revision-statements"/>
     <w:p>
       <w:pPr>
         <w:pStyle w:val="Heading3"/>
@@ -4888,7 +5818,176 @@
         <w:pStyle w:val="FirstParagraph"/>
       </w:pPr>
       <w:r>
-        <w:t xml:space="preserve">Unpublished versions of BBF YANG modules MAY have</w:t>
+        <w:t xml:space="preserve">Superseded by BBF-15.</w:t>
+      </w:r>
+    </w:p>
+    <w:bookmarkEnd w:id="101"/>
+    <w:bookmarkStart w:id="102" w:name="sec:bbf-9-explicit-modeling"/>
+    <w:p>
+      <w:pPr>
+        <w:pStyle w:val="Heading3"/>
+      </w:pPr>
+      <w:r>
+        <w:t xml:space="preserve">BBF-9: Explicit Modeling</w:t>
+      </w:r>
+    </w:p>
+    <w:p>
+      <w:pPr>
+        <w:pStyle w:val="FirstParagraph"/>
+      </w:pPr>
+      <w:r>
+        <w:t xml:space="preserve">Where YANG allows something or some behavior to be explicitly modeled (e.g., enumerations, range, units, must, etc.) then this SHOULD always be done. Mandatory requirements in descriptions SHOULD be used only where it is not possible or practical to use formal YANG modeling to convey the requirement.</w:t>
+      </w:r>
+    </w:p>
+    <w:p>
+      <w:pPr>
+        <w:pStyle w:val="BodyText"/>
+      </w:pPr>
+      <w:r>
+        <w:t xml:space="preserve">Example:</w:t>
+      </w:r>
+    </w:p>
+    <w:p>
+      <w:pPr>
+        <w:pStyle w:val="SourceCode"/>
+      </w:pPr>
+      <w:r>
+        <w:rPr>
+          <w:rStyle w:val="VerbatimChar"/>
+        </w:rPr>
+        <w:t xml:space="preserve">  leaf forwarder {</w:t>
+      </w:r>
+      <w:r>
+        <w:br/>
+      </w:r>
+      <w:r>
+        <w:rPr>
+          <w:rStyle w:val="VerbatimChar"/>
+        </w:rPr>
+        <w:t xml:space="preserve">    type bbf-l2-fwd:forwarder-ref;</w:t>
+      </w:r>
+      <w:r>
+        <w:br/>
+      </w:r>
+      <w:r>
+        <w:rPr>
+          <w:rStyle w:val="VerbatimChar"/>
+        </w:rPr>
+        <w:t xml:space="preserve">    description</w:t>
+      </w:r>
+      <w:r>
+        <w:br/>
+      </w:r>
+      <w:r>
+        <w:rPr>
+          <w:rStyle w:val="VerbatimChar"/>
+        </w:rPr>
+        <w:t xml:space="preserve">      "A reference to a forwarder.</w:t>
+      </w:r>
+      <w:r>
+        <w:br/>
+      </w:r>
+      <w:r>
+        <w:br/>
+      </w:r>
+      <w:r>
+        <w:rPr>
+          <w:rStyle w:val="VerbatimChar"/>
+        </w:rPr>
+        <w:t xml:space="preserve">       The following is a constraint that could not be captured in</w:t>
+      </w:r>
+      <w:r>
+        <w:br/>
+      </w:r>
+      <w:r>
+        <w:rPr>
+          <w:rStyle w:val="VerbatimChar"/>
+        </w:rPr>
+        <w:t xml:space="preserve">       YANG: multiple Maintenance Groups referencing the same</w:t>
+      </w:r>
+      <w:r>
+        <w:br/>
+      </w:r>
+      <w:r>
+        <w:rPr>
+          <w:rStyle w:val="VerbatimChar"/>
+        </w:rPr>
+        <w:t xml:space="preserve">       forwarder are allowed, but only if they have a different</w:t>
+      </w:r>
+      <w:r>
+        <w:br/>
+      </w:r>
+      <w:r>
+        <w:rPr>
+          <w:rStyle w:val="VerbatimChar"/>
+        </w:rPr>
+        <w:t xml:space="preserve">       level.</w:t>
+      </w:r>
+      <w:r>
+        <w:br/>
+      </w:r>
+      <w:r>
+        <w:br/>
+      </w:r>
+      <w:r>
+        <w:rPr>
+          <w:rStyle w:val="VerbatimChar"/>
+        </w:rPr>
+        <w:t xml:space="preserve">       Note that there is no BBF requirement for multiple levels</w:t>
+      </w:r>
+      <w:r>
+        <w:br/>
+      </w:r>
+      <w:r>
+        <w:rPr>
+          <w:rStyle w:val="VerbatimChar"/>
+        </w:rPr>
+        <w:t xml:space="preserve">       with up-MEPs. Within BBF context multiple levels on a</w:t>
+      </w:r>
+      <w:r>
+        <w:br/>
+      </w:r>
+      <w:r>
+        <w:rPr>
+          <w:rStyle w:val="VerbatimChar"/>
+        </w:rPr>
+        <w:t xml:space="preserve">       forwarder go together with one level using up-MEPs and a</w:t>
+      </w:r>
+      <w:r>
+        <w:br/>
+      </w:r>
+      <w:r>
+        <w:rPr>
+          <w:rStyle w:val="VerbatimChar"/>
+        </w:rPr>
+        <w:t xml:space="preserve">       higher level using MIPs.";</w:t>
+      </w:r>
+      <w:r>
+        <w:br/>
+      </w:r>
+      <w:r>
+        <w:rPr>
+          <w:rStyle w:val="VerbatimChar"/>
+        </w:rPr>
+        <w:t xml:space="preserve">  }</w:t>
+      </w:r>
+    </w:p>
+    <w:bookmarkEnd w:id="102"/>
+    <w:bookmarkStart w:id="103" w:name="Xc8822cf271b3ba3489c4f60b5f40bba4bb3e20d"/>
+    <w:p>
+      <w:pPr>
+        <w:pStyle w:val="Heading3"/>
+      </w:pPr>
+      <w:r>
+        <w:t xml:space="preserve">BBF-10: Retroactive Application of OD-360 Guidelines</w:t>
+      </w:r>
+    </w:p>
+    <w:p>
+      <w:pPr>
+        <w:pStyle w:val="FirstParagraph"/>
+      </w:pPr>
+      <w:r>
+        <w:t xml:space="preserve">OD-360 guidelines MAY be retroactively applied to published BBF YANG modules but MUST NOT be applied if the resulting change is backward incompatible with the previously published version. For example, an existing node named using an underscore ’_’ instead of a dash</w:t>
       </w:r>
       <w:r>
         <w:t xml:space="preserve"> </w:t>
@@ -4897,7 +5996,7 @@
         <w:t xml:space="preserve">‘</w:t>
       </w:r>
       <w:r>
-        <w:t xml:space="preserve">revision</w:t>
+        <w:t xml:space="preserve">-</w:t>
       </w:r>
       <w:r>
         <w:t xml:space="preserve">’</w:t>
@@ -4906,7 +6005,25 @@
         <w:t xml:space="preserve"> </w:t>
       </w:r>
       <w:r>
-        <w:t xml:space="preserve">statements corresponding to individual pull requests. However, published versions MUST remove these</w:t>
+        <w:t xml:space="preserve">MUST NOT be changed in published module as the resulting renaming is not backward compatible.</w:t>
+      </w:r>
+    </w:p>
+    <w:bookmarkEnd w:id="103"/>
+    <w:bookmarkStart w:id="104" w:name="sec:bbf-11-multi-word-identifiers"/>
+    <w:p>
+      <w:pPr>
+        <w:pStyle w:val="Heading3"/>
+      </w:pPr>
+      <w:r>
+        <w:t xml:space="preserve">BBF-11: Multi-word Identifiers</w:t>
+      </w:r>
+    </w:p>
+    <w:p>
+      <w:pPr>
+        <w:pStyle w:val="FirstParagraph"/>
+      </w:pPr>
+      <w:r>
+        <w:t xml:space="preserve">YANG identifiers which represent multiple words, e.g., target margin, SHOULD use a dash between the normally whitespace separated words, e.g.,</w:t>
       </w:r>
       <w:r>
         <w:t xml:space="preserve"> </w:t>
@@ -4915,44 +6032,23 @@
         <w:t xml:space="preserve">‘</w:t>
       </w:r>
       <w:r>
-        <w:t xml:space="preserve">revision</w:t>
+        <w:t xml:space="preserve">target-margin</w:t>
       </w:r>
       <w:r>
         <w:t xml:space="preserve">’</w:t>
       </w:r>
       <w:r>
-        <w:t xml:space="preserve"> </w:t>
-      </w:r>
-      <w:r>
-        <w:t xml:space="preserve">statements and replace with a single</w:t>
-      </w:r>
-      <w:r>
-        <w:t xml:space="preserve"> </w:t>
-      </w:r>
-      <w:r>
-        <w:t xml:space="preserve">‘</w:t>
-      </w:r>
-      <w:r>
-        <w:t xml:space="preserve">revision</w:t>
-      </w:r>
-      <w:r>
-        <w:t xml:space="preserve">’</w:t>
-      </w:r>
-      <w:r>
-        <w:t xml:space="preserve"> </w:t>
-      </w:r>
-      <w:r>
-        <w:t xml:space="preserve">statement corresponding to the published version.</w:t>
-      </w:r>
-    </w:p>
-    <w:bookmarkEnd w:id="92"/>
-    <w:bookmarkStart w:id="93" w:name="sec:bbf-9-explicit-modeling"/>
+        <w:t xml:space="preserve">.</w:t>
+      </w:r>
+    </w:p>
+    <w:bookmarkEnd w:id="104"/>
+    <w:bookmarkStart w:id="105" w:name="X967a2fedd362844d661e2a0b6a18bc64ee49eef"/>
     <w:p>
       <w:pPr>
         <w:pStyle w:val="Heading3"/>
       </w:pPr>
       <w:r>
-        <w:t xml:space="preserve">BBF-9: Explicit Modeling</w:t>
+        <w:t xml:space="preserve">BBF-12: Acronyms in Description Statements</w:t>
       </w:r>
     </w:p>
     <w:p>
@@ -4960,17 +6056,90 @@
         <w:pStyle w:val="FirstParagraph"/>
       </w:pPr>
       <w:r>
-        <w:t xml:space="preserve">Where YANG allows something or some behavior to be explicitly modeled (e.g., enumerations, range, units, must, etc.) then this SHOULD always be done. Mandatory requirements in descriptions SHOULD be used only where it is not possible to use formal YANG modeling to convey the requirement.</w:t>
-      </w:r>
-    </w:p>
-    <w:bookmarkEnd w:id="93"/>
-    <w:bookmarkStart w:id="94" w:name="Xc8822cf271b3ba3489c4f60b5f40bba4bb3e20d"/>
+        <w:t xml:space="preserve">Acronyms can be used in description statements. However, the first instance of the acronym in a description statement SHOULD have its meaning clearly conveyed.</w:t>
+      </w:r>
+    </w:p>
+    <w:p>
+      <w:pPr>
+        <w:pStyle w:val="BodyText"/>
+      </w:pPr>
+      <w:r>
+        <w:t xml:space="preserve">For example:</w:t>
+      </w:r>
+    </w:p>
+    <w:p>
+      <w:pPr>
+        <w:pStyle w:val="SourceCode"/>
+      </w:pPr>
+      <w:r>
+        <w:rPr>
+          <w:rStyle w:val="VerbatimChar"/>
+        </w:rPr>
+        <w:t xml:space="preserve">  leaf cbs {</w:t>
+      </w:r>
+      <w:r>
+        <w:br/>
+      </w:r>
+      <w:r>
+        <w:rPr>
+          <w:rStyle w:val="VerbatimChar"/>
+        </w:rPr>
+        <w:t xml:space="preserve">    type bbf-qos-plc-tp:burst-size;</w:t>
+      </w:r>
+      <w:r>
+        <w:br/>
+      </w:r>
+      <w:r>
+        <w:rPr>
+          <w:rStyle w:val="VerbatimChar"/>
+        </w:rPr>
+        <w:t xml:space="preserve">    description</w:t>
+      </w:r>
+      <w:r>
+        <w:br/>
+      </w:r>
+      <w:r>
+        <w:rPr>
+          <w:rStyle w:val="VerbatimChar"/>
+        </w:rPr>
+        <w:t xml:space="preserve">      "Committed Burst Size (CBS) defines the amount of traffic</w:t>
+      </w:r>
+      <w:r>
+        <w:br/>
+      </w:r>
+      <w:r>
+        <w:rPr>
+          <w:rStyle w:val="VerbatimChar"/>
+        </w:rPr>
+        <w:t xml:space="preserve">       that can be admitted above the Committed Information Rate</w:t>
+      </w:r>
+      <w:r>
+        <w:br/>
+      </w:r>
+      <w:r>
+        <w:rPr>
+          <w:rStyle w:val="VerbatimChar"/>
+        </w:rPr>
+        <w:t xml:space="preserve">       (CIR) and considered green.";</w:t>
+      </w:r>
+      <w:r>
+        <w:br/>
+      </w:r>
+      <w:r>
+        <w:rPr>
+          <w:rStyle w:val="VerbatimChar"/>
+        </w:rPr>
+        <w:t xml:space="preserve">  }</w:t>
+      </w:r>
+    </w:p>
+    <w:bookmarkEnd w:id="105"/>
+    <w:bookmarkStart w:id="106" w:name="X990ed97808c690fc0c84dc0b1ccdecd491363d3"/>
     <w:p>
       <w:pPr>
         <w:pStyle w:val="Heading3"/>
       </w:pPr>
       <w:r>
-        <w:t xml:space="preserve">BBF-10: Retroactive Application of OD-360 Guidelines</w:t>
+        <w:t xml:space="preserve">BBF-13: Abbreviations in Description Statements</w:t>
       </w:r>
     </w:p>
     <w:p>
@@ -4978,177 +6147,17 @@
         <w:pStyle w:val="FirstParagraph"/>
       </w:pPr>
       <w:r>
-        <w:t xml:space="preserve">OD-360 guidelines SHOULD NOT be retroactively applied to published BBF YANG modules and MUST NOT be applied if the resulting change is backward incompatible with the previously published version. For example, an existing node named using an underscore ’_’ instead of a dash</w:t>
-      </w:r>
-      <w:r>
-        <w:t xml:space="preserve"> </w:t>
-      </w:r>
-      <w:r>
-        <w:t xml:space="preserve">‘</w:t>
-      </w:r>
-      <w:r>
-        <w:t xml:space="preserve">-</w:t>
-      </w:r>
-      <w:r>
-        <w:t xml:space="preserve">’</w:t>
-      </w:r>
-      <w:r>
-        <w:t xml:space="preserve"> </w:t>
-      </w:r>
-      <w:r>
-        <w:t xml:space="preserve">MUST NOT be changed in published module as the resulting renaming is not backward compatible.</w:t>
-      </w:r>
-    </w:p>
-    <w:bookmarkEnd w:id="94"/>
-    <w:bookmarkStart w:id="95" w:name="sec:bbf-11-multi-word-identifiers"/>
+        <w:t xml:space="preserve">Abbreviations can be used in description statements. However, the first instance of the abbreviation in a description statement SHOULD have its meaning clearly conveyed.</w:t>
+      </w:r>
+    </w:p>
+    <w:bookmarkEnd w:id="106"/>
+    <w:bookmarkStart w:id="107" w:name="X365a74e662931a7eefdfcf499af0597b5ba63d7"/>
     <w:p>
       <w:pPr>
         <w:pStyle w:val="Heading3"/>
       </w:pPr>
       <w:r>
-        <w:t xml:space="preserve">BBF-11: Multi-word Identifiers</w:t>
-      </w:r>
-    </w:p>
-    <w:p>
-      <w:pPr>
-        <w:pStyle w:val="FirstParagraph"/>
-      </w:pPr>
-      <w:r>
-        <w:t xml:space="preserve">YANG identifiers which represent multiple words, e.g., target margin, SHOULD use a dash between the normally whitespace separated words, e.g.,</w:t>
-      </w:r>
-      <w:r>
-        <w:t xml:space="preserve"> </w:t>
-      </w:r>
-      <w:r>
-        <w:t xml:space="preserve">‘</w:t>
-      </w:r>
-      <w:r>
-        <w:t xml:space="preserve">target-margin</w:t>
-      </w:r>
-      <w:r>
-        <w:t xml:space="preserve">’</w:t>
-      </w:r>
-      <w:r>
-        <w:t xml:space="preserve">.</w:t>
-      </w:r>
-    </w:p>
-    <w:bookmarkEnd w:id="95"/>
-    <w:bookmarkStart w:id="96" w:name="X967a2fedd362844d661e2a0b6a18bc64ee49eef"/>
-    <w:p>
-      <w:pPr>
-        <w:pStyle w:val="Heading3"/>
-      </w:pPr>
-      <w:r>
-        <w:t xml:space="preserve">BBF-12: Acronyms in Description Statements</w:t>
-      </w:r>
-    </w:p>
-    <w:p>
-      <w:pPr>
-        <w:pStyle w:val="FirstParagraph"/>
-      </w:pPr>
-      <w:r>
-        <w:t xml:space="preserve">Acronyms can be used in description statements. However, the first instance of the acronym in a description statement SHOULD have its meaning clearly conveyed.</w:t>
-      </w:r>
-    </w:p>
-    <w:p>
-      <w:pPr>
-        <w:pStyle w:val="BodyText"/>
-      </w:pPr>
-      <w:r>
-        <w:t xml:space="preserve">For example:</w:t>
-      </w:r>
-    </w:p>
-    <w:p>
-      <w:pPr>
-        <w:pStyle w:val="SourceCode"/>
-      </w:pPr>
-      <w:r>
-        <w:rPr>
-          <w:rStyle w:val="VerbatimChar"/>
-        </w:rPr>
-        <w:t xml:space="preserve">  leaf cbs {</w:t>
-      </w:r>
-      <w:r>
-        <w:br/>
-      </w:r>
-      <w:r>
-        <w:rPr>
-          <w:rStyle w:val="VerbatimChar"/>
-        </w:rPr>
-        <w:t xml:space="preserve">    type bbf-qos-plc-tp:burst-size;</w:t>
-      </w:r>
-      <w:r>
-        <w:br/>
-      </w:r>
-      <w:r>
-        <w:rPr>
-          <w:rStyle w:val="VerbatimChar"/>
-        </w:rPr>
-        <w:t xml:space="preserve">    description</w:t>
-      </w:r>
-      <w:r>
-        <w:br/>
-      </w:r>
-      <w:r>
-        <w:rPr>
-          <w:rStyle w:val="VerbatimChar"/>
-        </w:rPr>
-        <w:t xml:space="preserve">      "Committed Burst Size (CBS) defines the amount of traffic</w:t>
-      </w:r>
-      <w:r>
-        <w:br/>
-      </w:r>
-      <w:r>
-        <w:rPr>
-          <w:rStyle w:val="VerbatimChar"/>
-        </w:rPr>
-        <w:t xml:space="preserve">       that can be admitted above the Committed Information Rate</w:t>
-      </w:r>
-      <w:r>
-        <w:br/>
-      </w:r>
-      <w:r>
-        <w:rPr>
-          <w:rStyle w:val="VerbatimChar"/>
-        </w:rPr>
-        <w:t xml:space="preserve">       (CIR) and considered green.";</w:t>
-      </w:r>
-      <w:r>
-        <w:br/>
-      </w:r>
-      <w:r>
-        <w:rPr>
-          <w:rStyle w:val="VerbatimChar"/>
-        </w:rPr>
-        <w:t xml:space="preserve">  }</w:t>
-      </w:r>
-    </w:p>
-    <w:bookmarkEnd w:id="96"/>
-    <w:bookmarkStart w:id="97" w:name="X990ed97808c690fc0c84dc0b1ccdecd491363d3"/>
-    <w:p>
-      <w:pPr>
-        <w:pStyle w:val="Heading3"/>
-      </w:pPr>
-      <w:r>
-        <w:t xml:space="preserve">BBF-13: Abbreviations in Description Statements</w:t>
-      </w:r>
-    </w:p>
-    <w:p>
-      <w:pPr>
-        <w:pStyle w:val="FirstParagraph"/>
-      </w:pPr>
-      <w:r>
-        <w:t xml:space="preserve">Abbreviations can be used in description statements. However, the first instance of the acronym in a description statement SHOULD have its meaning clearly conveyed.</w:t>
-      </w:r>
-    </w:p>
-    <w:bookmarkEnd w:id="97"/>
-    <w:bookmarkStart w:id="98" w:name="X7c1777a51e46a463ec58552966f637fc63ad210"/>
-    <w:p>
-      <w:pPr>
-        <w:pStyle w:val="Heading3"/>
-      </w:pPr>
-      <w:r>
-        <w:t xml:space="preserve">BBF-14: Adding and/or Creating BBF YANG Models</w:t>
+        <w:t xml:space="preserve">BBF-14: Creating and/or Extending BBF YANG Models</w:t>
       </w:r>
     </w:p>
     <w:p>
@@ -5239,7 +6248,7 @@
           <w:bCs/>
           <w:b/>
         </w:rPr>
-        <w:t xml:space="preserve">A model requirement which is not formulated in a Broadband Forum Technical Report or a standard published by another SDO</w:t>
+        <w:t xml:space="preserve">A model requirement which is not formulated as required, or not formulated at all, for the specific use case in a Broadband Forum Technical Report or a standard published by another SDO</w:t>
       </w:r>
       <w:r>
         <w:t xml:space="preserve">:</w:t>
@@ -5259,7 +6268,7 @@
         </w:numPr>
       </w:pPr>
       <w:r>
-        <w:t xml:space="preserve">First, the requirement must be formulated based on inputs brought forward to the BBF (i.e. a contribution explaining the need for the requirement).</w:t>
+        <w:t xml:space="preserve">First, the requirement must be formulated based on inputs brought forward to the BBF (i.e., a contribution explaining the need for the requirement).</w:t>
       </w:r>
     </w:p>
     <w:p>
@@ -5292,7 +6301,7 @@
         </w:numPr>
       </w:pPr>
       <w:r>
-        <w:t xml:space="preserve">The new requirement must not break existing BBF Technical Reports.</w:t>
+        <w:t xml:space="preserve">The new requirement must not deviate from any existing requirements in BBF Technical Reports.</w:t>
       </w:r>
     </w:p>
     <w:p>
@@ -5306,8 +6315,8 @@
         <w:t xml:space="preserve">The new requirement must be reviewed by any Work Area(s) or Project Stream(s) for which it is clearly applicable (e.g., a PON related requirement is to be reviewed by the FAN WA).</w:t>
       </w:r>
     </w:p>
-    <w:bookmarkEnd w:id="98"/>
-    <w:bookmarkStart w:id="102" w:name="Xfd86df72343459f7f132fd88c2e94d18a11bec1"/>
+    <w:bookmarkEnd w:id="107"/>
+    <w:bookmarkStart w:id="111" w:name="Xfd86df72343459f7f132fd88c2e94d18a11bec1"/>
     <w:p>
       <w:pPr>
         <w:pStyle w:val="Heading3"/>
@@ -5368,7 +6377,7 @@
         <w:t xml:space="preserve">In order to allow BBF members to consume BBF YANG models in any state, the following apply with regards to revision statements and license text.</w:t>
       </w:r>
     </w:p>
-    <w:bookmarkStart w:id="99" w:name="sec:published"/>
+    <w:bookmarkStart w:id="108" w:name="sec:published"/>
     <w:p>
       <w:pPr>
         <w:pStyle w:val="Heading4"/>
@@ -5418,11 +6427,11 @@
         <w:pStyle w:val="Compact"/>
       </w:pPr>
       <w:r>
-        <w:t xml:space="preserve">contain the standard BBF software license.</w:t>
-      </w:r>
-    </w:p>
-    <w:bookmarkEnd w:id="99"/>
-    <w:bookmarkStart w:id="100" w:name="sec:draft"/>
+        <w:t xml:space="preserve">contain the standard BBF software license with correct copyright year(s).</w:t>
+      </w:r>
+    </w:p>
+    <w:bookmarkEnd w:id="108"/>
+    <w:bookmarkStart w:id="109" w:name="sec:draft"/>
     <w:p>
       <w:pPr>
         <w:pStyle w:val="Heading4"/>
@@ -5472,11 +6481,11 @@
         <w:pStyle w:val="Compact"/>
       </w:pPr>
       <w:r>
-        <w:t xml:space="preserve">contain the draft BBF software license.</w:t>
-      </w:r>
-    </w:p>
-    <w:bookmarkEnd w:id="100"/>
-    <w:bookmarkStart w:id="101" w:name="sec:development"/>
+        <w:t xml:space="preserve">contain the draft BBF software license with correct copyright year(s).</w:t>
+      </w:r>
+    </w:p>
+    <w:bookmarkEnd w:id="109"/>
+    <w:bookmarkStart w:id="110" w:name="sec:development"/>
     <w:p>
       <w:pPr>
         <w:pStyle w:val="Heading4"/>
@@ -5639,9 +6648,9 @@
         <w:t xml:space="preserve">  }</w:t>
       </w:r>
     </w:p>
-    <w:bookmarkEnd w:id="101"/>
-    <w:bookmarkEnd w:id="102"/>
-    <w:bookmarkStart w:id="103" w:name="sec:bbf-16-enum-naming"/>
+    <w:bookmarkEnd w:id="110"/>
+    <w:bookmarkEnd w:id="111"/>
+    <w:bookmarkStart w:id="112" w:name="sec:bbf-16-enum-naming"/>
     <w:p>
       <w:pPr>
         <w:pStyle w:val="Heading3"/>
@@ -6035,8 +7044,8 @@
         <w:t xml:space="preserve">    }</w:t>
       </w:r>
     </w:p>
-    <w:bookmarkEnd w:id="103"/>
-    <w:bookmarkStart w:id="104" w:name="sec:bbf-17-value-statements"/>
+    <w:bookmarkEnd w:id="112"/>
+    <w:bookmarkStart w:id="113" w:name="sec:bbf-17-value-statements"/>
     <w:p>
       <w:pPr>
         <w:pStyle w:val="Heading3"/>
@@ -6076,52 +7085,24 @@
         <w:pStyle w:val="BodyText"/>
       </w:pPr>
       <w:r>
-        <w:rPr>
-          <w:iCs/>
-          <w:i/>
-        </w:rPr>
         <w:t xml:space="preserve">The</w:t>
       </w:r>
       <w:r>
-        <w:rPr>
-          <w:iCs/>
-          <w:i/>
-        </w:rPr>
-        <w:t xml:space="preserve"> </w:t>
-      </w:r>
-      <w:r>
-        <w:rPr>
-          <w:iCs/>
-          <w:i/>
-        </w:rPr>
+        <w:t xml:space="preserve"> </w:t>
+      </w:r>
+      <w:r>
         <w:t xml:space="preserve">‘</w:t>
       </w:r>
       <w:r>
-        <w:rPr>
-          <w:iCs/>
-          <w:i/>
-        </w:rPr>
         <w:t xml:space="preserve">value</w:t>
       </w:r>
       <w:r>
-        <w:rPr>
-          <w:iCs/>
-          <w:i/>
-        </w:rPr>
         <w:t xml:space="preserve">’</w:t>
       </w:r>
       <w:r>
-        <w:rPr>
-          <w:iCs/>
-          <w:i/>
-        </w:rPr>
-        <w:t xml:space="preserve"> </w:t>
-      </w:r>
-      <w:r>
-        <w:rPr>
-          <w:iCs/>
-          <w:i/>
-        </w:rPr>
+        <w:t xml:space="preserve"> </w:t>
+      </w:r>
+      <w:r>
         <w:t xml:space="preserve">carries no meaning via NETCONF nor RESTCONF but is used for an implementation and reference aid.</w:t>
       </w:r>
     </w:p>
@@ -6130,52 +7111,24 @@
         <w:pStyle w:val="BodyText"/>
       </w:pPr>
       <w:r>
-        <w:rPr>
-          <w:iCs/>
-          <w:i/>
-        </w:rPr>
         <w:t xml:space="preserve">For an enumeration whose underlying values are 0..n, the</w:t>
       </w:r>
       <w:r>
-        <w:rPr>
-          <w:iCs/>
-          <w:i/>
-        </w:rPr>
-        <w:t xml:space="preserve"> </w:t>
-      </w:r>
-      <w:r>
-        <w:rPr>
-          <w:iCs/>
-          <w:i/>
-        </w:rPr>
+        <w:t xml:space="preserve"> </w:t>
+      </w:r>
+      <w:r>
         <w:t xml:space="preserve">‘</w:t>
       </w:r>
       <w:r>
-        <w:rPr>
-          <w:iCs/>
-          <w:i/>
-        </w:rPr>
         <w:t xml:space="preserve">value</w:t>
       </w:r>
       <w:r>
-        <w:rPr>
-          <w:iCs/>
-          <w:i/>
-        </w:rPr>
         <w:t xml:space="preserve">’</w:t>
       </w:r>
       <w:r>
-        <w:rPr>
-          <w:iCs/>
-          <w:i/>
-        </w:rPr>
-        <w:t xml:space="preserve"> </w:t>
-      </w:r>
-      <w:r>
-        <w:rPr>
-          <w:iCs/>
-          <w:i/>
-        </w:rPr>
+        <w:t xml:space="preserve"> </w:t>
+      </w:r>
+      <w:r>
         <w:t xml:space="preserve">statements are not necessary as all enums have an implied value if not explicitly specified. The implied values begin with 0 and increment by 1 for each enum in the enumeration.</w:t>
       </w:r>
     </w:p>
@@ -6388,8 +7341,8 @@
         <w:t xml:space="preserve">    }</w:t>
       </w:r>
     </w:p>
-    <w:bookmarkEnd w:id="104"/>
-    <w:bookmarkStart w:id="105" w:name="Xc0a7f9e5a82313fbca8666f2d3b491f4f3b8663"/>
+    <w:bookmarkEnd w:id="113"/>
+    <w:bookmarkStart w:id="114" w:name="Xc0a7f9e5a82313fbca8666f2d3b491f4f3b8663"/>
     <w:p>
       <w:pPr>
         <w:pStyle w:val="Heading3"/>
@@ -6495,6 +7448,33 @@
         <w:rPr>
           <w:rStyle w:val="VerbatimChar"/>
         </w:rPr>
+        <w:t xml:space="preserve">    yang-version 1.1;</w:t>
+      </w:r>
+      <w:r>
+        <w:br/>
+      </w:r>
+      <w:r>
+        <w:rPr>
+          <w:rStyle w:val="VerbatimChar"/>
+        </w:rPr>
+        <w:t xml:space="preserve">    namespace "urn:bbf:yang:bbf-availability";</w:t>
+      </w:r>
+      <w:r>
+        <w:br/>
+      </w:r>
+      <w:r>
+        <w:rPr>
+          <w:rStyle w:val="VerbatimChar"/>
+        </w:rPr>
+        <w:t xml:space="preserve">    prefix bbf-avail;</w:t>
+      </w:r>
+      <w:r>
+        <w:br/>
+      </w:r>
+      <w:r>
+        <w:rPr>
+          <w:rStyle w:val="VerbatimChar"/>
+        </w:rPr>
         <w:t xml:space="preserve">    ...</w:t>
       </w:r>
       <w:r>
@@ -6759,8 +7739,8 @@
         <w:t xml:space="preserve">  }    </w:t>
       </w:r>
     </w:p>
-    <w:bookmarkEnd w:id="105"/>
-    <w:bookmarkStart w:id="108" w:name="Xcb8ec127efd0a3543271a81f49bbc6152df386b"/>
+    <w:bookmarkEnd w:id="114"/>
+    <w:bookmarkStart w:id="117" w:name="Xcb8ec127efd0a3543271a81f49bbc6152df386b"/>
     <w:p>
       <w:pPr>
         <w:pStyle w:val="Heading3"/>
@@ -6787,7 +7767,7 @@
         </w:rPr>
         <w:t xml:space="preserve"> </w:t>
       </w:r>
-      <w:hyperlink r:id="rId106">
+      <w:hyperlink r:id="rId115">
         <w:r>
           <w:rPr>
             <w:rStyle w:val="Hyperlink"/>
@@ -6818,7 +7798,7 @@
         </w:rPr>
         <w:t xml:space="preserve"> </w:t>
       </w:r>
-      <w:hyperlink r:id="rId107">
+      <w:hyperlink r:id="rId116">
         <w:r>
           <w:rPr>
             <w:rStyle w:val="Hyperlink"/>
@@ -6856,7 +7836,7 @@
             <w:iCs/>
             <w:i/>
           </w:rPr>
-          <w:t xml:space="preserve">[2]</w:t>
+          <w:t xml:space="preserve">[3]</w:t>
         </w:r>
       </w:hyperlink>
       <w:r>
@@ -7326,8 +8306,8 @@
         <w:t xml:space="preserve">  }</w:t>
       </w:r>
     </w:p>
-    <w:bookmarkEnd w:id="108"/>
-    <w:bookmarkStart w:id="109" w:name="Xa6044de28c4be7f5f32a38ecbb8c01b0d409037"/>
+    <w:bookmarkEnd w:id="117"/>
+    <w:bookmarkStart w:id="118" w:name="Xa6044de28c4be7f5f32a38ecbb8c01b0d409037"/>
     <w:p>
       <w:pPr>
         <w:pStyle w:val="Heading3"/>
@@ -7442,7 +8422,7 @@
           <w:rPr>
             <w:rStyle w:val="Hyperlink"/>
           </w:rPr>
-          <w:t xml:space="preserve">[2]</w:t>
+          <w:t xml:space="preserve">[3]</w:t>
         </w:r>
       </w:hyperlink>
       <w:r>
@@ -7451,7 +8431,7 @@
       <w:r>
         <w:t xml:space="preserve"> </w:t>
       </w:r>
-      <w:hyperlink r:id="rId51">
+      <w:hyperlink r:id="rId55">
         <w:r>
           <w:rPr>
             <w:rStyle w:val="Hyperlink"/>
@@ -7478,7 +8458,7 @@
         <w:t xml:space="preserve"> </w:t>
       </w:r>
       <w:r>
-        <w:t xml:space="preserve">would be reported as:</w:t>
+        <w:t xml:space="preserve">would be reported as either</w:t>
       </w:r>
     </w:p>
     <w:p>
@@ -7497,6 +8477,33 @@
         <w:pStyle w:val="FirstParagraph"/>
       </w:pPr>
       <w:r>
+        <w:t xml:space="preserve">or</w:t>
+      </w:r>
+    </w:p>
+    <w:p>
+      <w:pPr>
+        <w:pStyle w:val="SourceCode"/>
+      </w:pPr>
+      <w:r>
+        <w:rPr>
+          <w:rStyle w:val="VerbatimChar"/>
+        </w:rPr>
+        <w:t xml:space="preserve">&lt;error-message&gt;The name of a multicast interface to host can notbe the name of a multicast network interface.&lt;/error-message&gt;</w:t>
+      </w:r>
+    </w:p>
+    <w:p>
+      <w:pPr>
+        <w:pStyle w:val="FirstParagraph"/>
+      </w:pPr>
+      <w:r>
+        <w:t xml:space="preserve">depending on how the system interprets a new line.</w:t>
+      </w:r>
+    </w:p>
+    <w:p>
+      <w:pPr>
+        <w:pStyle w:val="BodyText"/>
+      </w:pPr>
+      <w:r>
         <w:t xml:space="preserve">Corrected:</w:t>
       </w:r>
     </w:p>
@@ -7548,15 +8555,14 @@
         <w:t xml:space="preserve">&lt;error-message&gt;The name of a multicast interface to host can not be the name of a multicast network interface.&lt;/error-message&gt;</w:t>
       </w:r>
     </w:p>
-    <w:bookmarkEnd w:id="109"/>
-    <w:bookmarkEnd w:id="110"/>
-    <w:bookmarkStart w:id="118" w:name="sec:bbf-deviation-guidelines"/>
-    <w:p>
-      <w:pPr>
-        <w:pStyle w:val="Heading2"/>
-      </w:pPr>
-      <w:r>
-        <w:t xml:space="preserve">BBF Deviation Guidelines</w:t>
+    <w:bookmarkEnd w:id="118"/>
+    <w:bookmarkStart w:id="119" w:name="X4dec392c9843aa4f569c2015eb960eb0d83ae6b"/>
+    <w:p>
+      <w:pPr>
+        <w:pStyle w:val="Heading3"/>
+      </w:pPr>
+      <w:r>
+        <w:t xml:space="preserve">BBF-21: Deprecating and Obsoleting Data Nodes</w:t>
       </w:r>
     </w:p>
     <w:p>
@@ -7564,88 +8570,7 @@
         <w:pStyle w:val="FirstParagraph"/>
       </w:pPr>
       <w:r>
-        <w:t xml:space="preserve">It is understood that there are times in which a device will need to support a</w:t>
-      </w:r>
-      <w:r>
-        <w:t xml:space="preserve"> </w:t>
-      </w:r>
-      <w:r>
-        <w:t xml:space="preserve">subset of a standard YANG model whether it be from BBF or any other SDO. YANG</w:t>
-      </w:r>
-      <w:r>
-        <w:t xml:space="preserve"> </w:t>
-      </w:r>
-      <w:r>
-        <w:t xml:space="preserve">provides a means to explicitly model this subset of support via a</w:t>
-      </w:r>
-      <w:r>
-        <w:t xml:space="preserve"> </w:t>
-      </w:r>
-      <w:r>
-        <w:t xml:space="preserve">deviation. While a deviation allows for almost any change in the original</w:t>
-      </w:r>
-      <w:r>
-        <w:t xml:space="preserve"> </w:t>
-      </w:r>
-      <w:r>
-        <w:t xml:space="preserve">definition, it is important that implementations only allow those deviations</w:t>
-      </w:r>
-      <w:r>
-        <w:t xml:space="preserve"> </w:t>
-      </w:r>
-      <w:r>
-        <w:t xml:space="preserve">which are truly a subset of the original and that do not cause the device to</w:t>
-      </w:r>
-      <w:r>
-        <w:t xml:space="preserve"> </w:t>
-      </w:r>
-      <w:r>
-        <w:t xml:space="preserve">violate the underlying specification on which the YANG model is based. The</w:t>
-      </w:r>
-      <w:r>
-        <w:t xml:space="preserve"> </w:t>
-      </w:r>
-      <w:r>
-        <w:t xml:space="preserve">following sections describe the types of deviations and the guidelines by which</w:t>
-      </w:r>
-      <w:r>
-        <w:t xml:space="preserve"> </w:t>
-      </w:r>
-      <w:r>
-        <w:t xml:space="preserve">they are expected to be used in the Broadband Forum.</w:t>
-      </w:r>
-    </w:p>
-    <w:bookmarkStart w:id="111" w:name="sec:types-of-deviations"/>
-    <w:p>
-      <w:pPr>
-        <w:pStyle w:val="Heading3"/>
-      </w:pPr>
-      <w:r>
-        <w:t xml:space="preserve">Types of Deviations</w:t>
-      </w:r>
-    </w:p>
-    <w:p>
-      <w:pPr>
-        <w:pStyle w:val="FirstParagraph"/>
-      </w:pPr>
-      <w:r>
-        <w:t xml:space="preserve">The YANG</w:t>
-      </w:r>
-      <w:r>
-        <w:t xml:space="preserve"> </w:t>
-      </w:r>
-      <w:r>
-        <w:rPr>
-          <w:iCs/>
-          <w:i/>
-        </w:rPr>
-        <w:t xml:space="preserve">deviate</w:t>
-      </w:r>
-      <w:r>
-        <w:t xml:space="preserve"> </w:t>
-      </w:r>
-      <w:r>
-        <w:t xml:space="preserve">statement is used to define the manner in which the server deviates from a particular YANG module. There are 4 types of deviations defined as arguments to the deviate statement:</w:t>
+        <w:t xml:space="preserve">There are times when the need arises to migrate away from using previously published data nodes:</w:t>
       </w:r>
     </w:p>
     <w:p>
@@ -7657,19 +8582,7 @@
         <w:pStyle w:val="Compact"/>
       </w:pPr>
       <w:r>
-        <w:t xml:space="preserve">not-supported</w:t>
-      </w:r>
-    </w:p>
-    <w:p>
-      <w:pPr>
-        <w:numPr>
-          <w:ilvl w:val="1"/>
-          <w:numId w:val="1017"/>
-        </w:numPr>
-        <w:pStyle w:val="Compact"/>
-      </w:pPr>
-      <w:r>
-        <w:t xml:space="preserve">Indicates the target node is not implemented by the server.</w:t>
+        <w:t xml:space="preserve">A newer, possibly more efficient, method has been defined.</w:t>
       </w:r>
     </w:p>
     <w:p>
@@ -7681,19 +8594,7 @@
         <w:pStyle w:val="Compact"/>
       </w:pPr>
       <w:r>
-        <w:t xml:space="preserve">add</w:t>
-      </w:r>
-    </w:p>
-    <w:p>
-      <w:pPr>
-        <w:numPr>
-          <w:ilvl w:val="1"/>
-          <w:numId w:val="1018"/>
-        </w:numPr>
-        <w:pStyle w:val="Compact"/>
-      </w:pPr>
-      <w:r>
-        <w:t xml:space="preserve">Adds properties to the target node so long as they do not already exist.</w:t>
+        <w:t xml:space="preserve">Error(s) existing in the current definition that cannot be resolved in a backward compatible way.</w:t>
       </w:r>
     </w:p>
     <w:p>
@@ -7705,7 +8606,562 @@
         <w:pStyle w:val="Compact"/>
       </w:pPr>
       <w:r>
-        <w:t xml:space="preserve">replace</w:t>
+        <w:t xml:space="preserve">Data nodes were unnecessary or modeled by mistake, and there is no need to maintain or replace them.</w:t>
+      </w:r>
+    </w:p>
+    <w:p>
+      <w:pPr>
+        <w:pStyle w:val="FirstParagraph"/>
+      </w:pPr>
+      <w:r>
+        <w:t xml:space="preserve">The process for this is as follows:</w:t>
+      </w:r>
+    </w:p>
+    <w:p>
+      <w:pPr>
+        <w:numPr>
+          <w:ilvl w:val="0"/>
+          <w:numId w:val="1017"/>
+        </w:numPr>
+        <w:pStyle w:val="Compact"/>
+      </w:pPr>
+      <w:r>
+        <w:t xml:space="preserve">Change the status of the applicable data nodes from</w:t>
+      </w:r>
+      <w:r>
+        <w:t xml:space="preserve"> </w:t>
+      </w:r>
+      <w:r>
+        <w:t xml:space="preserve">“</w:t>
+      </w:r>
+      <w:r>
+        <w:t xml:space="preserve">current</w:t>
+      </w:r>
+      <w:r>
+        <w:t xml:space="preserve">”</w:t>
+      </w:r>
+      <w:r>
+        <w:t xml:space="preserve"> </w:t>
+      </w:r>
+      <w:r>
+        <w:t xml:space="preserve">to</w:t>
+      </w:r>
+      <w:r>
+        <w:t xml:space="preserve"> </w:t>
+      </w:r>
+      <w:r>
+        <w:t xml:space="preserve">“</w:t>
+      </w:r>
+      <w:r>
+        <w:t xml:space="preserve">deprecated</w:t>
+      </w:r>
+      <w:r>
+        <w:t xml:space="preserve">”</w:t>
+      </w:r>
+      <w:r>
+        <w:t xml:space="preserve"> </w:t>
+      </w:r>
+      <w:r>
+        <w:t xml:space="preserve">by adding a status statement with the value</w:t>
+      </w:r>
+      <w:r>
+        <w:t xml:space="preserve"> </w:t>
+      </w:r>
+      <w:r>
+        <w:t xml:space="preserve">“</w:t>
+      </w:r>
+      <w:r>
+        <w:t xml:space="preserve">deprecated</w:t>
+      </w:r>
+      <w:r>
+        <w:t xml:space="preserve">”</w:t>
+      </w:r>
+      <w:r>
+        <w:t xml:space="preserve">.</w:t>
+      </w:r>
+    </w:p>
+    <w:p>
+      <w:pPr>
+        <w:numPr>
+          <w:ilvl w:val="0"/>
+          <w:numId w:val="1017"/>
+        </w:numPr>
+        <w:pStyle w:val="Compact"/>
+      </w:pPr>
+      <w:r>
+        <w:t xml:space="preserve">The deprecated data nodes MUST remain in this state for at least two years.</w:t>
+      </w:r>
+    </w:p>
+    <w:p>
+      <w:pPr>
+        <w:numPr>
+          <w:ilvl w:val="0"/>
+          <w:numId w:val="1017"/>
+        </w:numPr>
+        <w:pStyle w:val="Compact"/>
+      </w:pPr>
+      <w:r>
+        <w:t xml:space="preserve">Beginning with the next publication after at least two years, the data nodes MAY be transitioned from</w:t>
+      </w:r>
+      <w:r>
+        <w:t xml:space="preserve"> </w:t>
+      </w:r>
+      <w:r>
+        <w:t xml:space="preserve">“</w:t>
+      </w:r>
+      <w:r>
+        <w:t xml:space="preserve">deprecated</w:t>
+      </w:r>
+      <w:r>
+        <w:t xml:space="preserve">”</w:t>
+      </w:r>
+      <w:r>
+        <w:t xml:space="preserve"> </w:t>
+      </w:r>
+      <w:r>
+        <w:t xml:space="preserve">to</w:t>
+      </w:r>
+      <w:r>
+        <w:t xml:space="preserve"> </w:t>
+      </w:r>
+      <w:r>
+        <w:t xml:space="preserve">“</w:t>
+      </w:r>
+      <w:r>
+        <w:t xml:space="preserve">obsolete</w:t>
+      </w:r>
+      <w:r>
+        <w:t xml:space="preserve">”</w:t>
+      </w:r>
+      <w:r>
+        <w:t xml:space="preserve">.</w:t>
+      </w:r>
+    </w:p>
+    <w:p>
+      <w:pPr>
+        <w:numPr>
+          <w:ilvl w:val="0"/>
+          <w:numId w:val="1017"/>
+        </w:numPr>
+        <w:pStyle w:val="Compact"/>
+      </w:pPr>
+      <w:r>
+        <w:t xml:space="preserve">The obsoleted data nodes MUST never be deleted from the YANG model.</w:t>
+      </w:r>
+    </w:p>
+    <w:bookmarkEnd w:id="119"/>
+    <w:bookmarkStart w:id="122" w:name="sec:bbf-22-backwards-compatibility"/>
+    <w:p>
+      <w:pPr>
+        <w:pStyle w:val="Heading3"/>
+      </w:pPr>
+      <w:r>
+        <w:t xml:space="preserve">BBF-22: Backwards Compatibility</w:t>
+      </w:r>
+    </w:p>
+    <w:p>
+      <w:pPr>
+        <w:pStyle w:val="FirstParagraph"/>
+      </w:pPr>
+      <w:r>
+        <w:t xml:space="preserve">In general, BBF YANG modules SHOULD NOT introduce changes that are defined as backwards incompatible per RFC 7950</w:t>
+      </w:r>
+      <w:r>
+        <w:t xml:space="preserve"> </w:t>
+      </w:r>
+      <w:hyperlink w:anchor="ref-RFC7950">
+        <w:r>
+          <w:rPr>
+            <w:rStyle w:val="Hyperlink"/>
+          </w:rPr>
+          <w:t xml:space="preserve">[3]</w:t>
+        </w:r>
+      </w:hyperlink>
+      <w:r>
+        <w:t xml:space="preserve"> </w:t>
+      </w:r>
+      <w:r>
+        <w:t xml:space="preserve">section</w:t>
+      </w:r>
+      <w:r>
+        <w:t xml:space="preserve"> </w:t>
+      </w:r>
+      <w:hyperlink r:id="rId120">
+        <w:r>
+          <w:rPr>
+            <w:rStyle w:val="Hyperlink"/>
+          </w:rPr>
+          <w:t xml:space="preserve">11</w:t>
+        </w:r>
+      </w:hyperlink>
+      <w:r>
+        <w:t xml:space="preserve">. Instead, add new definitions and use methods of deprecating and obsoleting previous definitions per RFC 7950</w:t>
+      </w:r>
+      <w:r>
+        <w:t xml:space="preserve"> </w:t>
+      </w:r>
+      <w:hyperlink w:anchor="ref-RFC7950">
+        <w:r>
+          <w:rPr>
+            <w:rStyle w:val="Hyperlink"/>
+          </w:rPr>
+          <w:t xml:space="preserve">[3]</w:t>
+        </w:r>
+      </w:hyperlink>
+      <w:r>
+        <w:t xml:space="preserve"> </w:t>
+      </w:r>
+      <w:r>
+        <w:t xml:space="preserve">section</w:t>
+      </w:r>
+      <w:r>
+        <w:t xml:space="preserve"> </w:t>
+      </w:r>
+      <w:hyperlink r:id="rId121">
+        <w:r>
+          <w:rPr>
+            <w:rStyle w:val="Hyperlink"/>
+          </w:rPr>
+          <w:t xml:space="preserve">7.21.2</w:t>
+        </w:r>
+      </w:hyperlink>
+      <w:r>
+        <w:t xml:space="preserve"> </w:t>
+      </w:r>
+      <w:r>
+        <w:t xml:space="preserve">and further clarified by BBF-21.</w:t>
+      </w:r>
+    </w:p>
+    <w:p>
+      <w:pPr>
+        <w:pStyle w:val="BodyText"/>
+      </w:pPr>
+      <w:r>
+        <w:t xml:space="preserve">However, experience has shown that in certain cases, changes that are backwards incompatible according to RFC 7950</w:t>
+      </w:r>
+      <w:r>
+        <w:t xml:space="preserve"> </w:t>
+      </w:r>
+      <w:hyperlink w:anchor="ref-RFC7950">
+        <w:r>
+          <w:rPr>
+            <w:rStyle w:val="Hyperlink"/>
+          </w:rPr>
+          <w:t xml:space="preserve">[3]</w:t>
+        </w:r>
+      </w:hyperlink>
+      <w:r>
+        <w:t xml:space="preserve"> </w:t>
+      </w:r>
+      <w:r>
+        <w:t xml:space="preserve">section</w:t>
+      </w:r>
+      <w:r>
+        <w:t xml:space="preserve"> </w:t>
+      </w:r>
+      <w:hyperlink r:id="rId120">
+        <w:r>
+          <w:rPr>
+            <w:rStyle w:val="Hyperlink"/>
+          </w:rPr>
+          <w:t xml:space="preserve">11</w:t>
+        </w:r>
+      </w:hyperlink>
+      <w:r>
+        <w:t xml:space="preserve"> </w:t>
+      </w:r>
+      <w:r>
+        <w:t xml:space="preserve">may nevertheless be compatible in conjunction with other changes made at the same time. Therefore, it may be possible to address a specific problem, through backwards incompatible changes.</w:t>
+      </w:r>
+    </w:p>
+    <w:p>
+      <w:pPr>
+        <w:pStyle w:val="BodyText"/>
+      </w:pPr>
+      <w:r>
+        <w:t xml:space="preserve">However, before agreeing to such changes to a published YANG module, Work Areas must ensure, to the greatest possible extent, that these changes will indeed be backwards compatible and not impact any existing operator configuration or operations or other SDOs or vendors augmentations of these standardized modules.</w:t>
+      </w:r>
+    </w:p>
+    <w:bookmarkEnd w:id="122"/>
+    <w:bookmarkStart w:id="123" w:name="sec:bbf-23-enable-vs.-enabled"/>
+    <w:p>
+      <w:pPr>
+        <w:pStyle w:val="Heading3"/>
+      </w:pPr>
+      <w:r>
+        <w:t xml:space="preserve">BBF-23:</w:t>
+      </w:r>
+      <w:r>
+        <w:t xml:space="preserve"> </w:t>
+      </w:r>
+      <w:r>
+        <w:t xml:space="preserve">“</w:t>
+      </w:r>
+      <w:r>
+        <w:t xml:space="preserve">enable</w:t>
+      </w:r>
+      <w:r>
+        <w:t xml:space="preserve">”</w:t>
+      </w:r>
+      <w:r>
+        <w:t xml:space="preserve"> </w:t>
+      </w:r>
+      <w:r>
+        <w:t xml:space="preserve">vs. </w:t>
+      </w:r>
+      <w:r>
+        <w:t xml:space="preserve">“</w:t>
+      </w:r>
+      <w:r>
+        <w:t xml:space="preserve">enabled</w:t>
+      </w:r>
+      <w:r>
+        <w:t xml:space="preserve">”</w:t>
+      </w:r>
+    </w:p>
+    <w:p>
+      <w:pPr>
+        <w:pStyle w:val="FirstParagraph"/>
+      </w:pPr>
+      <w:r>
+        <w:t xml:space="preserve">Data nodes used to enable/disable some function, and whose identifier is intended to include the term</w:t>
+      </w:r>
+      <w:r>
+        <w:t xml:space="preserve"> </w:t>
+      </w:r>
+      <w:r>
+        <w:t xml:space="preserve">“</w:t>
+      </w:r>
+      <w:r>
+        <w:t xml:space="preserve">enable</w:t>
+      </w:r>
+      <w:r>
+        <w:t xml:space="preserve">”</w:t>
+      </w:r>
+      <w:r>
+        <w:t xml:space="preserve">, either solely or as part of a larger name, SHALL use the</w:t>
+      </w:r>
+      <w:r>
+        <w:t xml:space="preserve"> </w:t>
+      </w:r>
+      <w:r>
+        <w:t xml:space="preserve">“</w:t>
+      </w:r>
+      <w:r>
+        <w:t xml:space="preserve">enabled</w:t>
+      </w:r>
+      <w:r>
+        <w:t xml:space="preserve">”</w:t>
+      </w:r>
+      <w:r>
+        <w:t xml:space="preserve"> </w:t>
+      </w:r>
+      <w:r>
+        <w:t xml:space="preserve">form of the word, e.g.,</w:t>
+      </w:r>
+      <w:r>
+        <w:t xml:space="preserve"> </w:t>
+      </w:r>
+      <w:r>
+        <w:t xml:space="preserve">‘</w:t>
+      </w:r>
+      <w:r>
+        <w:t xml:space="preserve">enabled</w:t>
+      </w:r>
+      <w:r>
+        <w:t xml:space="preserve">’</w:t>
+      </w:r>
+      <w:r>
+        <w:t xml:space="preserve"> </w:t>
+      </w:r>
+      <w:r>
+        <w:t xml:space="preserve">or</w:t>
+      </w:r>
+      <w:r>
+        <w:t xml:space="preserve"> </w:t>
+      </w:r>
+      <w:r>
+        <w:t xml:space="preserve">‘</w:t>
+      </w:r>
+      <w:r>
+        <w:t xml:space="preserve">statistics-enabled</w:t>
+      </w:r>
+      <w:r>
+        <w:t xml:space="preserve">’</w:t>
+      </w:r>
+      <w:r>
+        <w:t xml:space="preserve">. This also applies to the names of enums or bits.</w:t>
+      </w:r>
+    </w:p>
+    <w:bookmarkEnd w:id="123"/>
+    <w:bookmarkStart w:id="124" w:name="sec:bbf-24-oper-state-vs.-oper-status"/>
+    <w:p>
+      <w:pPr>
+        <w:pStyle w:val="Heading3"/>
+      </w:pPr>
+      <w:r>
+        <w:t xml:space="preserve">BBF-24:</w:t>
+      </w:r>
+      <w:r>
+        <w:t xml:space="preserve"> </w:t>
+      </w:r>
+      <w:r>
+        <w:t xml:space="preserve">“</w:t>
+      </w:r>
+      <w:r>
+        <w:t xml:space="preserve">oper-state</w:t>
+      </w:r>
+      <w:r>
+        <w:t xml:space="preserve">”</w:t>
+      </w:r>
+      <w:r>
+        <w:t xml:space="preserve"> </w:t>
+      </w:r>
+      <w:r>
+        <w:t xml:space="preserve">vs. </w:t>
+      </w:r>
+      <w:r>
+        <w:t xml:space="preserve">“</w:t>
+      </w:r>
+      <w:r>
+        <w:t xml:space="preserve">oper-status</w:t>
+      </w:r>
+      <w:r>
+        <w:t xml:space="preserve">”</w:t>
+      </w:r>
+    </w:p>
+    <w:p>
+      <w:pPr>
+        <w:pStyle w:val="FirstParagraph"/>
+      </w:pPr>
+      <w:r>
+        <w:t xml:space="preserve">BBF YANG modules SHALL use the term</w:t>
+      </w:r>
+      <w:r>
+        <w:t xml:space="preserve"> </w:t>
+      </w:r>
+      <w:r>
+        <w:t xml:space="preserve">‘</w:t>
+      </w:r>
+      <w:r>
+        <w:t xml:space="preserve">oper-state</w:t>
+      </w:r>
+      <w:r>
+        <w:t xml:space="preserve">’</w:t>
+      </w:r>
+      <w:r>
+        <w:t xml:space="preserve"> </w:t>
+      </w:r>
+      <w:r>
+        <w:t xml:space="preserve">when defining a data node that reports the operational state. This is applicable whether it is the full name or part of the name of the data node, e.g.,</w:t>
+      </w:r>
+      <w:r>
+        <w:t xml:space="preserve"> </w:t>
+      </w:r>
+      <w:r>
+        <w:t xml:space="preserve">‘</w:t>
+      </w:r>
+      <w:r>
+        <w:t xml:space="preserve">oper-state</w:t>
+      </w:r>
+      <w:r>
+        <w:t xml:space="preserve">’</w:t>
+      </w:r>
+      <w:r>
+        <w:t xml:space="preserve">,</w:t>
+      </w:r>
+      <w:r>
+        <w:t xml:space="preserve"> </w:t>
+      </w:r>
+      <w:r>
+        <w:t xml:space="preserve">‘</w:t>
+      </w:r>
+      <w:r>
+        <w:t xml:space="preserve">oper-state-timestamp</w:t>
+      </w:r>
+      <w:r>
+        <w:t xml:space="preserve">’</w:t>
+      </w:r>
+      <w:r>
+        <w:t xml:space="preserve">.</w:t>
+      </w:r>
+    </w:p>
+    <w:bookmarkEnd w:id="124"/>
+    <w:bookmarkStart w:id="125" w:name="sec:bbf-25-reference-statements"/>
+    <w:p>
+      <w:pPr>
+        <w:pStyle w:val="Heading3"/>
+      </w:pPr>
+      <w:r>
+        <w:t xml:space="preserve">BBF-25: Reference Statements</w:t>
+      </w:r>
+    </w:p>
+    <w:p>
+      <w:pPr>
+        <w:pStyle w:val="FirstParagraph"/>
+      </w:pPr>
+      <w:r>
+        <w:t xml:space="preserve">The goal of a reference statement is not only to completely and unambiguously guide the user to the documentation that supports the data node(s) being modeled, but also to enable the user to locate data nodes within YANG modules that implement specific attributes or parameters specified in the given documentation by searching through the YANG modules for references to those attributes or parameters. To that end, the following guideline is provided.</w:t>
+      </w:r>
+    </w:p>
+    <w:p>
+      <w:pPr>
+        <w:pStyle w:val="BodyText"/>
+      </w:pPr>
+      <w:r>
+        <w:t xml:space="preserve">Reference statements SHALL reference technical specifications in a consistent manner using one or both of the following formats:</w:t>
+      </w:r>
+    </w:p>
+    <w:p>
+      <w:pPr>
+        <w:pStyle w:val="SourceCode"/>
+      </w:pPr>
+      <w:r>
+        <w:rPr>
+          <w:rStyle w:val="VerbatimChar"/>
+        </w:rPr>
+        <w:t xml:space="preserve">reference</w:t>
+      </w:r>
+      <w:r>
+        <w:br/>
+      </w:r>
+      <w:r>
+        <w:rPr>
+          <w:rStyle w:val="VerbatimChar"/>
+        </w:rPr>
+        <w:t xml:space="preserve">  "[&lt;single-reference&gt;; &lt;EOL&gt;]* &lt;single-reference&gt;";</w:t>
+      </w:r>
+      <w:r>
+        <w:br/>
+      </w:r>
+      <w:r>
+        <w:br/>
+      </w:r>
+      <w:r>
+        <w:rPr>
+          <w:rStyle w:val="VerbatimChar"/>
+        </w:rPr>
+        <w:t xml:space="preserve">&lt;single-reference&gt; ::=  [&lt;SDO&gt;] &lt;doc#&gt; [(&lt;version&gt;)] [&lt;R/S/C/T/F&gt;] [- &lt;descr&gt;] | &lt;URL&gt; [- &lt;descr&gt;]</w:t>
+      </w:r>
+    </w:p>
+    <w:p>
+      <w:pPr>
+        <w:pStyle w:val="FirstParagraph"/>
+      </w:pPr>
+      <w:r>
+        <w:t xml:space="preserve">where</w:t>
+      </w:r>
+    </w:p>
+    <w:p>
+      <w:pPr>
+        <w:numPr>
+          <w:ilvl w:val="0"/>
+          <w:numId w:val="1018"/>
+        </w:numPr>
+        <w:pStyle w:val="Compact"/>
+      </w:pPr>
+      <w:r>
+        <w:t xml:space="preserve">&lt;SDO&gt;: Standards Defining Organization</w:t>
       </w:r>
     </w:p>
     <w:p>
@@ -7717,19 +9173,31 @@
         <w:pStyle w:val="Compact"/>
       </w:pPr>
       <w:r>
-        <w:t xml:space="preserve">Replaces properties of the target node so long as they already exist.</w:t>
+        <w:t xml:space="preserve">Examples: IEEE, ITU-T</w:t>
+      </w:r>
+    </w:p>
+    <w:p>
+      <w:pPr>
+        <w:numPr>
+          <w:ilvl w:val="1"/>
+          <w:numId w:val="1019"/>
+        </w:numPr>
+        <w:pStyle w:val="Compact"/>
+      </w:pPr>
+      <w:r>
+        <w:t xml:space="preserve">Optional: For well known document types, e.g., RFC implies IETF and TR implies BBF, the SDO is not required.</w:t>
       </w:r>
     </w:p>
     <w:p>
       <w:pPr>
         <w:numPr>
           <w:ilvl w:val="0"/>
-          <w:numId w:val="1016"/>
+          <w:numId w:val="1018"/>
         </w:numPr>
         <w:pStyle w:val="Compact"/>
       </w:pPr>
       <w:r>
-        <w:t xml:space="preserve">delete</w:t>
+        <w:t xml:space="preserve">&lt;doc#&gt;: Document number</w:t>
       </w:r>
     </w:p>
     <w:p>
@@ -7741,11 +9209,1696 @@
         <w:pStyle w:val="Compact"/>
       </w:pPr>
       <w:r>
+        <w:t xml:space="preserve">Examples: TR-101i2, RFC 7950</w:t>
+      </w:r>
+    </w:p>
+    <w:p>
+      <w:pPr>
+        <w:numPr>
+          <w:ilvl w:val="1"/>
+          <w:numId w:val="1020"/>
+        </w:numPr>
+        <w:pStyle w:val="Compact"/>
+      </w:pPr>
+      <w:r>
+        <w:t xml:space="preserve">Mandatory</w:t>
+      </w:r>
+    </w:p>
+    <w:p>
+      <w:pPr>
+        <w:numPr>
+          <w:ilvl w:val="1"/>
+          <w:numId w:val="1020"/>
+        </w:numPr>
+        <w:pStyle w:val="Compact"/>
+      </w:pPr>
+      <w:r>
+        <w:t xml:space="preserve">For BBF documents, the Issue and/or Amendment and/or Corrigendum are included in the document number in the abbreviated format as described in IETF-7, e.g., TR-101i2, TR-385i2a1.</w:t>
+      </w:r>
+    </w:p>
+    <w:p>
+      <w:pPr>
+        <w:numPr>
+          <w:ilvl w:val="0"/>
+          <w:numId w:val="1018"/>
+        </w:numPr>
+        <w:pStyle w:val="Compact"/>
+      </w:pPr>
+      <w:r>
+        <w:t xml:space="preserve">&lt;version&gt;: Version or revision number and/or date</w:t>
+      </w:r>
+    </w:p>
+    <w:p>
+      <w:pPr>
+        <w:numPr>
+          <w:ilvl w:val="1"/>
+          <w:numId w:val="1021"/>
+        </w:numPr>
+        <w:pStyle w:val="Compact"/>
+      </w:pPr>
+      <w:r>
+        <w:t xml:space="preserve">Examples: (Revision 12.3), (2008/07)</w:t>
+      </w:r>
+    </w:p>
+    <w:p>
+      <w:pPr>
+        <w:numPr>
+          <w:ilvl w:val="1"/>
+          <w:numId w:val="1021"/>
+        </w:numPr>
+        <w:pStyle w:val="Compact"/>
+      </w:pPr>
+      <w:r>
+        <w:t xml:space="preserve">Optional: For documents whose name implies or specifies the version, e.g., RFC 8348, TR-383a6, additional version information is not required.</w:t>
+      </w:r>
+    </w:p>
+    <w:p>
+      <w:pPr>
+        <w:numPr>
+          <w:ilvl w:val="0"/>
+          <w:numId w:val="1018"/>
+        </w:numPr>
+        <w:pStyle w:val="Compact"/>
+      </w:pPr>
+      <w:r>
+        <w:t xml:space="preserve">&lt;R/S/C/T/F&gt;: Requirement/Section/Clause/Table/Figure</w:t>
+      </w:r>
+    </w:p>
+    <w:p>
+      <w:pPr>
+        <w:numPr>
+          <w:ilvl w:val="1"/>
+          <w:numId w:val="1022"/>
+        </w:numPr>
+        <w:pStyle w:val="Compact"/>
+      </w:pPr>
+      <w:r>
+        <w:t xml:space="preserve">Examples: R-13, Section 3.6, Clause 7.2.1, Table 2, Figure 5-4</w:t>
+      </w:r>
+    </w:p>
+    <w:p>
+      <w:pPr>
+        <w:numPr>
+          <w:ilvl w:val="1"/>
+          <w:numId w:val="1022"/>
+        </w:numPr>
+        <w:pStyle w:val="Compact"/>
+      </w:pPr>
+      <w:r>
+        <w:t xml:space="preserve">Optional: Only if applicable.</w:t>
+      </w:r>
+    </w:p>
+    <w:p>
+      <w:pPr>
+        <w:numPr>
+          <w:ilvl w:val="1"/>
+          <w:numId w:val="1022"/>
+        </w:numPr>
+        <w:pStyle w:val="Compact"/>
+      </w:pPr>
+      <w:r>
+        <w:t xml:space="preserve">Terminology MUST align with the terms used by the reference, e.g., Sections for RFCs, Clauses for ITU-T specifications.</w:t>
+      </w:r>
+    </w:p>
+    <w:p>
+      <w:pPr>
+        <w:numPr>
+          <w:ilvl w:val="1"/>
+          <w:numId w:val="1022"/>
+        </w:numPr>
+        <w:pStyle w:val="Compact"/>
+      </w:pPr>
+      <w:r>
+        <w:t xml:space="preserve">First letter is capitalized, e.g.,</w:t>
+      </w:r>
+      <w:r>
+        <w:t xml:space="preserve"> </w:t>
+      </w:r>
+      <w:r>
+        <w:t xml:space="preserve">“</w:t>
+      </w:r>
+      <w:r>
+        <w:t xml:space="preserve">Section</w:t>
+      </w:r>
+      <w:r>
+        <w:t xml:space="preserve">”</w:t>
+      </w:r>
+      <w:r>
+        <w:t xml:space="preserve"> </w:t>
+      </w:r>
+      <w:r>
+        <w:t xml:space="preserve">instead of</w:t>
+      </w:r>
+      <w:r>
+        <w:t xml:space="preserve"> </w:t>
+      </w:r>
+      <w:r>
+        <w:t xml:space="preserve">“</w:t>
+      </w:r>
+      <w:r>
+        <w:t xml:space="preserve">section</w:t>
+      </w:r>
+      <w:r>
+        <w:t xml:space="preserve">”</w:t>
+      </w:r>
+      <w:r>
+        <w:t xml:space="preserve">.</w:t>
+      </w:r>
+    </w:p>
+    <w:p>
+      <w:pPr>
+        <w:numPr>
+          <w:ilvl w:val="1"/>
+          <w:numId w:val="1022"/>
+        </w:numPr>
+        <w:pStyle w:val="Compact"/>
+      </w:pPr>
+      <w:r>
+        <w:t xml:space="preserve">If multiple are applicable in a given document, treat each as a separate reference.</w:t>
+      </w:r>
+    </w:p>
+    <w:p>
+      <w:pPr>
+        <w:numPr>
+          <w:ilvl w:val="0"/>
+          <w:numId w:val="1018"/>
+        </w:numPr>
+        <w:pStyle w:val="Compact"/>
+      </w:pPr>
+      <w:r>
+        <w:t xml:space="preserve">&lt;descr&gt;: Description of the reference</w:t>
+      </w:r>
+    </w:p>
+    <w:p>
+      <w:pPr>
+        <w:numPr>
+          <w:ilvl w:val="1"/>
+          <w:numId w:val="1023"/>
+        </w:numPr>
+        <w:pStyle w:val="Compact"/>
+      </w:pPr>
+      <w:r>
+        <w:t xml:space="preserve">Examples: variable name or specific identifier within the Section or Clause</w:t>
+      </w:r>
+    </w:p>
+    <w:p>
+      <w:pPr>
+        <w:numPr>
+          <w:ilvl w:val="1"/>
+          <w:numId w:val="1023"/>
+        </w:numPr>
+        <w:pStyle w:val="Compact"/>
+      </w:pPr>
+      <w:r>
+        <w:t xml:space="preserve">Optional: Should be used when it is possible to uniquely identify the parameter being modeled within the given reference.</w:t>
+      </w:r>
+    </w:p>
+    <w:p>
+      <w:pPr>
+        <w:numPr>
+          <w:ilvl w:val="2"/>
+          <w:numId w:val="1024"/>
+        </w:numPr>
+        <w:pStyle w:val="Compact"/>
+      </w:pPr>
+      <w:r>
+        <w:t xml:space="preserve">Examples:</w:t>
+      </w:r>
+    </w:p>
+    <w:p>
+      <w:pPr>
+        <w:numPr>
+          <w:ilvl w:val="3"/>
+          <w:numId w:val="1025"/>
+        </w:numPr>
+        <w:pStyle w:val="Compact"/>
+      </w:pPr>
+      <w:r>
+        <w:t xml:space="preserve">An ME defined in an ITU-T G.988 Clause contains one or more parameters. If the reference is for one specific parameter, it must be identified in the reference, e.g.,</w:t>
+      </w:r>
+      <w:r>
+        <w:t xml:space="preserve"> </w:t>
+      </w:r>
+      <w:r>
+        <w:t xml:space="preserve">“</w:t>
+      </w:r>
+      <w:r>
+        <w:t xml:space="preserve">ITU-T G.988 Clause 9.9.6 - PSTN protocol variant</w:t>
+      </w:r>
+      <w:r>
+        <w:t xml:space="preserve">”</w:t>
+      </w:r>
+      <w:r>
+        <w:t xml:space="preserve">.</w:t>
+      </w:r>
+    </w:p>
+    <w:p>
+      <w:pPr>
+        <w:numPr>
+          <w:ilvl w:val="3"/>
+          <w:numId w:val="1025"/>
+        </w:numPr>
+        <w:pStyle w:val="Compact"/>
+      </w:pPr>
+      <w:r>
+        <w:t xml:space="preserve">A parameter defined in an ITU-T G.997.x Clause is typically fully contained within the clause, i.e., no ambiguity. However, for implementers, it is useful to be able to quickly search for a desired parameter when the Clause is not known. For this use case, both the descriptive and shorthand (if applicable) representation should be identified, e.g.,</w:t>
+      </w:r>
+      <w:r>
+        <w:t xml:space="preserve"> </w:t>
+      </w:r>
+      <w:r>
+        <w:t xml:space="preserve">“</w:t>
+      </w:r>
+      <w:r>
+        <w:t xml:space="preserve">ITU-T G.997.2 Clause 7.2.1.1 - Maximum net data rate (MAXNDRds/us)</w:t>
+      </w:r>
+      <w:r>
+        <w:t xml:space="preserve">”</w:t>
+      </w:r>
+      <w:r>
+        <w:t xml:space="preserve">.</w:t>
+      </w:r>
+    </w:p>
+    <w:p>
+      <w:pPr>
+        <w:numPr>
+          <w:ilvl w:val="3"/>
+          <w:numId w:val="1025"/>
+        </w:numPr>
+        <w:pStyle w:val="Compact"/>
+      </w:pPr>
+      <w:r>
+        <w:t xml:space="preserve">However, if the G.997.x parameter represents more than one distinct value, e.g., upstream and downstream, and the data node only applies to one, the reference should only contain the value for which it is applicable, e.g.,</w:t>
+      </w:r>
+      <w:r>
+        <w:t xml:space="preserve"> </w:t>
+      </w:r>
+      <w:r>
+        <w:t xml:space="preserve">“</w:t>
+      </w:r>
+      <w:r>
+        <w:t xml:space="preserve">ITU-T G.997.2 Clause 7.2.1.1 - Maximum net data rate downstream (MAXNDRds)</w:t>
+      </w:r>
+      <w:r>
+        <w:t xml:space="preserve">”</w:t>
+      </w:r>
+      <w:r>
+        <w:t xml:space="preserve">.</w:t>
+      </w:r>
+    </w:p>
+    <w:p>
+      <w:pPr>
+        <w:numPr>
+          <w:ilvl w:val="3"/>
+          <w:numId w:val="1025"/>
+        </w:numPr>
+        <w:pStyle w:val="Compact"/>
+      </w:pPr>
+      <w:r>
+        <w:t xml:space="preserve">A parameter defined in a Table in SFF-8472 is specified by its memory location (address and byte numbers). References for these types of parameters should include the address and bytes, e.g.,</w:t>
+      </w:r>
+      <w:r>
+        <w:t xml:space="preserve"> </w:t>
+      </w:r>
+      <w:r>
+        <w:t xml:space="preserve">“</w:t>
+      </w:r>
+      <w:r>
+        <w:t xml:space="preserve">SFF-8472 (Revision 12.4) Table 4-1 - Address A0h, Bytes 96-127</w:t>
+      </w:r>
+      <w:r>
+        <w:t xml:space="preserve">”</w:t>
+      </w:r>
+      <w:r>
+        <w:t xml:space="preserve">.</w:t>
+      </w:r>
+    </w:p>
+    <w:p>
+      <w:pPr>
+        <w:numPr>
+          <w:ilvl w:val="1"/>
+          <w:numId w:val="1023"/>
+        </w:numPr>
+        <w:pStyle w:val="Compact"/>
+      </w:pPr>
+      <w:r>
+        <w:t xml:space="preserve">In general, the title associated with the reference should not be used unless it also represents one of the above.</w:t>
+      </w:r>
+    </w:p>
+    <w:p>
+      <w:pPr>
+        <w:numPr>
+          <w:ilvl w:val="0"/>
+          <w:numId w:val="1018"/>
+        </w:numPr>
+        <w:pStyle w:val="Compact"/>
+      </w:pPr>
+      <w:r>
+        <w:t xml:space="preserve">&lt;URL&gt;: The URL of the associated reference used when there is no formal technical specification</w:t>
+      </w:r>
+    </w:p>
+    <w:p>
+      <w:pPr>
+        <w:numPr>
+          <w:ilvl w:val="1"/>
+          <w:numId w:val="1026"/>
+        </w:numPr>
+        <w:pStyle w:val="Compact"/>
+      </w:pPr>
+      <w:r>
+        <w:t xml:space="preserve">Example: github.com/grpc/grpc/blob/master/doc/connection-backoff.md</w:t>
+      </w:r>
+    </w:p>
+    <w:p>
+      <w:pPr>
+        <w:numPr>
+          <w:ilvl w:val="1"/>
+          <w:numId w:val="1026"/>
+        </w:numPr>
+        <w:pStyle w:val="Compact"/>
+      </w:pPr>
+      <w:r>
+        <w:t xml:space="preserve">Do not include the URL scheme, e.g., http:// or https://, as it may change. For example, a site may move from an unsecure (http) scheme to a secure (https) scheme.</w:t>
+      </w:r>
+    </w:p>
+    <w:p>
+      <w:pPr>
+        <w:numPr>
+          <w:ilvl w:val="0"/>
+          <w:numId w:val="1018"/>
+        </w:numPr>
+        <w:pStyle w:val="Compact"/>
+      </w:pPr>
+      <w:r>
+        <w:t xml:space="preserve">‘</w:t>
+      </w:r>
+      <w:r>
+        <w:t xml:space="preserve">;</w:t>
+      </w:r>
+      <w:r>
+        <w:t xml:space="preserve">’</w:t>
+      </w:r>
+      <w:r>
+        <w:t xml:space="preserve">: Requirement separator</w:t>
+      </w:r>
+    </w:p>
+    <w:p>
+      <w:pPr>
+        <w:numPr>
+          <w:ilvl w:val="1"/>
+          <w:numId w:val="1027"/>
+        </w:numPr>
+        <w:pStyle w:val="Compact"/>
+      </w:pPr>
+      <w:r>
+        <w:t xml:space="preserve">Mandatory: A semicolon MUST be used to terminate all but the last reference when there are multiple references in a reference statement.</w:t>
+      </w:r>
+    </w:p>
+    <w:p>
+      <w:pPr>
+        <w:numPr>
+          <w:ilvl w:val="1"/>
+          <w:numId w:val="1027"/>
+        </w:numPr>
+        <w:pStyle w:val="Compact"/>
+      </w:pPr>
+      <w:r>
+        <w:t xml:space="preserve">Each reference MUST start on a new line.</w:t>
+      </w:r>
+    </w:p>
+    <w:p>
+      <w:pPr>
+        <w:numPr>
+          <w:ilvl w:val="1"/>
+          <w:numId w:val="1027"/>
+        </w:numPr>
+        <w:pStyle w:val="Compact"/>
+      </w:pPr>
+      <w:r>
+        <w:t xml:space="preserve">This is not applicable when there is only one reference in the reference statement.</w:t>
+      </w:r>
+    </w:p>
+    <w:p>
+      <w:pPr>
+        <w:numPr>
+          <w:ilvl w:val="0"/>
+          <w:numId w:val="1018"/>
+        </w:numPr>
+        <w:pStyle w:val="Compact"/>
+      </w:pPr>
+      <w:r>
+        <w:t xml:space="preserve">If a single reference spans multiple lines, the first character on the second and subsequent lines of the reference SHALL align under the first character on the first line of the reference.</w:t>
+      </w:r>
+    </w:p>
+    <w:p>
+      <w:pPr>
+        <w:pStyle w:val="FirstParagraph"/>
+      </w:pPr>
+      <w:r>
+        <w:t xml:space="preserve">Example:</w:t>
+      </w:r>
+    </w:p>
+    <w:p>
+      <w:pPr>
+        <w:pStyle w:val="SourceCode"/>
+      </w:pPr>
+      <w:r>
+        <w:rPr>
+          <w:rStyle w:val="VerbatimChar"/>
+        </w:rPr>
+        <w:t xml:space="preserve">reference</w:t>
+      </w:r>
+      <w:r>
+        <w:br/>
+      </w:r>
+      <w:r>
+        <w:rPr>
+          <w:rStyle w:val="VerbatimChar"/>
+        </w:rPr>
+        <w:t xml:space="preserve">  "RFC 5519 Section 5 - mgmdRouterInterfaceQueryInterval;</w:t>
+      </w:r>
+      <w:r>
+        <w:br/>
+      </w:r>
+      <w:r>
+        <w:rPr>
+          <w:rStyle w:val="VerbatimChar"/>
+        </w:rPr>
+        <w:t xml:space="preserve">   TR-101i2 Table 2;</w:t>
+      </w:r>
+      <w:r>
+        <w:br/>
+      </w:r>
+      <w:r>
+        <w:rPr>
+          <w:rStyle w:val="VerbatimChar"/>
+        </w:rPr>
+        <w:t xml:space="preserve">   SFF-8472 (Revision 12.4) Table 9-5 - Address A2h,</w:t>
+      </w:r>
+      <w:r>
+        <w:br/>
+      </w:r>
+      <w:r>
+        <w:rPr>
+          <w:rStyle w:val="VerbatimChar"/>
+        </w:rPr>
+        <w:t xml:space="preserve">   Bytes 40-41;</w:t>
+      </w:r>
+      <w:r>
+        <w:br/>
+      </w:r>
+      <w:r>
+        <w:rPr>
+          <w:rStyle w:val="VerbatimChar"/>
+        </w:rPr>
+        <w:t xml:space="preserve">   ITU-T G.997.2 Clause 7.11.1.1 - Net data rate (NDRds/us);</w:t>
+      </w:r>
+      <w:r>
+        <w:br/>
+      </w:r>
+      <w:r>
+        <w:rPr>
+          <w:rStyle w:val="VerbatimChar"/>
+        </w:rPr>
+        <w:t xml:space="preserve">   ITU-T G.997.2 Clause 7.2.1.1 - Maximum net data rate downstream (MAXNDRds);</w:t>
+      </w:r>
+      <w:r>
+        <w:br/>
+      </w:r>
+      <w:r>
+        <w:rPr>
+          <w:rStyle w:val="VerbatimChar"/>
+        </w:rPr>
+        <w:t xml:space="preserve">   IEEE 802.1Q (2018) Clause 20.23.3;</w:t>
+      </w:r>
+      <w:r>
+        <w:br/>
+      </w:r>
+      <w:r>
+        <w:rPr>
+          <w:rStyle w:val="VerbatimChar"/>
+        </w:rPr>
+        <w:t xml:space="preserve">   IEEE 802.1Q (2018) Table 20-1 - xconCCMdefect;</w:t>
+      </w:r>
+      <w:r>
+        <w:br/>
+      </w:r>
+      <w:r>
+        <w:rPr>
+          <w:rStyle w:val="VerbatimChar"/>
+        </w:rPr>
+        <w:t xml:space="preserve">   github.com/grpc/grpc/blob/master/doc/connection-backoff.md - INITIAL_BACKOFF";</w:t>
+      </w:r>
+    </w:p>
+    <w:p>
+      <w:pPr>
+        <w:pStyle w:val="FirstParagraph"/>
+      </w:pPr>
+      <w:r>
+        <w:t xml:space="preserve">Additional Notes:</w:t>
+      </w:r>
+    </w:p>
+    <w:p>
+      <w:pPr>
+        <w:numPr>
+          <w:ilvl w:val="0"/>
+          <w:numId w:val="1028"/>
+        </w:numPr>
+        <w:pStyle w:val="Compact"/>
+      </w:pPr>
+      <w:r>
+        <w:t xml:space="preserve">While external references must be documented in the</w:t>
+      </w:r>
+      <w:r>
+        <w:t xml:space="preserve"> </w:t>
+      </w:r>
+      <w:r>
+        <w:t xml:space="preserve">‘</w:t>
+      </w:r>
+      <w:r>
+        <w:t xml:space="preserve">reference</w:t>
+      </w:r>
+      <w:r>
+        <w:t xml:space="preserve">’</w:t>
+      </w:r>
+      <w:r>
+        <w:t xml:space="preserve"> </w:t>
+      </w:r>
+      <w:r>
+        <w:t xml:space="preserve">statement, it is also allowed to refer to them in the description itself.</w:t>
+      </w:r>
+    </w:p>
+    <w:p>
+      <w:pPr>
+        <w:numPr>
+          <w:ilvl w:val="0"/>
+          <w:numId w:val="1028"/>
+        </w:numPr>
+        <w:pStyle w:val="Compact"/>
+      </w:pPr>
+      <w:r>
+        <w:t xml:space="preserve">This guideline does not apply to a reference statement within a revision statement. Those reference statements have a unique format used for drafts and publication.</w:t>
+      </w:r>
+    </w:p>
+    <w:p>
+      <w:pPr>
+        <w:numPr>
+          <w:ilvl w:val="0"/>
+          <w:numId w:val="1028"/>
+        </w:numPr>
+        <w:pStyle w:val="Compact"/>
+      </w:pPr>
+      <w:r>
+        <w:t xml:space="preserve">URL references should be periodically reviewed to ensure they still exist or have not been moved.</w:t>
+      </w:r>
+    </w:p>
+    <w:bookmarkEnd w:id="125"/>
+    <w:bookmarkStart w:id="128" w:name="sec:bbf-26-body-statements"/>
+    <w:p>
+      <w:pPr>
+        <w:pStyle w:val="Heading3"/>
+      </w:pPr>
+      <w:r>
+        <w:t xml:space="preserve">BBF-26: Body Statements</w:t>
+      </w:r>
+    </w:p>
+    <w:p>
+      <w:pPr>
+        <w:pStyle w:val="FirstParagraph"/>
+      </w:pPr>
+      <w:r>
+        <w:t xml:space="preserve">The order of body statements in BBF YANG modules SHOULD follow the order as stated in the body-stmt ABNF grammar defined in RFC 7950</w:t>
+      </w:r>
+      <w:r>
+        <w:t xml:space="preserve"> </w:t>
+      </w:r>
+      <w:hyperlink w:anchor="ref-RFC7950">
+        <w:r>
+          <w:rPr>
+            <w:rStyle w:val="Hyperlink"/>
+          </w:rPr>
+          <w:t xml:space="preserve">[3]</w:t>
+        </w:r>
+      </w:hyperlink>
+      <w:r>
+        <w:t xml:space="preserve"> </w:t>
+      </w:r>
+      <w:r>
+        <w:t xml:space="preserve">section</w:t>
+      </w:r>
+      <w:r>
+        <w:t xml:space="preserve"> </w:t>
+      </w:r>
+      <w:hyperlink r:id="rId126">
+        <w:r>
+          <w:rPr>
+            <w:rStyle w:val="Hyperlink"/>
+          </w:rPr>
+          <w:t xml:space="preserve">14</w:t>
+        </w:r>
+      </w:hyperlink>
+      <w:r>
+        <w:t xml:space="preserve"> </w:t>
+      </w:r>
+      <w:r>
+        <w:t xml:space="preserve">and as shown in the YANG Module Template defined in RFC 8407</w:t>
+      </w:r>
+      <w:r>
+        <w:t xml:space="preserve"> </w:t>
+      </w:r>
+      <w:hyperlink w:anchor="ref-RFC8407">
+        <w:r>
+          <w:rPr>
+            <w:rStyle w:val="Hyperlink"/>
+          </w:rPr>
+          <w:t xml:space="preserve">[5]</w:t>
+        </w:r>
+      </w:hyperlink>
+      <w:r>
+        <w:t xml:space="preserve"> </w:t>
+      </w:r>
+      <w:r>
+        <w:t xml:space="preserve">Appendix</w:t>
+      </w:r>
+      <w:r>
+        <w:t xml:space="preserve"> </w:t>
+      </w:r>
+      <w:hyperlink r:id="rId127">
+        <w:r>
+          <w:rPr>
+            <w:rStyle w:val="Hyperlink"/>
+          </w:rPr>
+          <w:t xml:space="preserve">B</w:t>
+        </w:r>
+      </w:hyperlink>
+      <w:r>
+        <w:t xml:space="preserve">. Note that while the ABNF grammar specifies deviation statements follow notifications, the YANG Module Template states</w:t>
+      </w:r>
+      <w:r>
+        <w:t xml:space="preserve"> </w:t>
+      </w:r>
+      <w:r>
+        <w:t xml:space="preserve">“</w:t>
+      </w:r>
+      <w:r>
+        <w:t xml:space="preserve">DO NOT put deviation statements in a published module</w:t>
+      </w:r>
+      <w:r>
+        <w:t xml:space="preserve">”</w:t>
+      </w:r>
+      <w:r>
+        <w:t xml:space="preserve">. BBF YANG modules MUST follow this stated guideline on deviation statements.</w:t>
+      </w:r>
+    </w:p>
+    <w:p>
+      <w:pPr>
+        <w:pStyle w:val="BodyText"/>
+      </w:pPr>
+      <w:r>
+        <w:t xml:space="preserve">Body Statement Order:</w:t>
+      </w:r>
+    </w:p>
+    <w:p>
+      <w:pPr>
+        <w:numPr>
+          <w:ilvl w:val="0"/>
+          <w:numId w:val="1029"/>
+        </w:numPr>
+        <w:pStyle w:val="Compact"/>
+      </w:pPr>
+      <w:r>
+        <w:t xml:space="preserve">extension statements</w:t>
+      </w:r>
+    </w:p>
+    <w:p>
+      <w:pPr>
+        <w:numPr>
+          <w:ilvl w:val="0"/>
+          <w:numId w:val="1029"/>
+        </w:numPr>
+        <w:pStyle w:val="Compact"/>
+      </w:pPr>
+      <w:r>
+        <w:t xml:space="preserve">feature statements</w:t>
+      </w:r>
+    </w:p>
+    <w:p>
+      <w:pPr>
+        <w:numPr>
+          <w:ilvl w:val="0"/>
+          <w:numId w:val="1029"/>
+        </w:numPr>
+        <w:pStyle w:val="Compact"/>
+      </w:pPr>
+      <w:r>
+        <w:t xml:space="preserve">identity statements</w:t>
+      </w:r>
+    </w:p>
+    <w:p>
+      <w:pPr>
+        <w:numPr>
+          <w:ilvl w:val="0"/>
+          <w:numId w:val="1029"/>
+        </w:numPr>
+        <w:pStyle w:val="Compact"/>
+      </w:pPr>
+      <w:r>
+        <w:t xml:space="preserve">typedef statements</w:t>
+      </w:r>
+    </w:p>
+    <w:p>
+      <w:pPr>
+        <w:numPr>
+          <w:ilvl w:val="0"/>
+          <w:numId w:val="1029"/>
+        </w:numPr>
+        <w:pStyle w:val="Compact"/>
+      </w:pPr>
+      <w:r>
+        <w:t xml:space="preserve">grouping statements</w:t>
+      </w:r>
+    </w:p>
+    <w:p>
+      <w:pPr>
+        <w:numPr>
+          <w:ilvl w:val="0"/>
+          <w:numId w:val="1029"/>
+        </w:numPr>
+        <w:pStyle w:val="Compact"/>
+      </w:pPr>
+      <w:r>
+        <w:t xml:space="preserve">data definition statements</w:t>
+      </w:r>
+    </w:p>
+    <w:p>
+      <w:pPr>
+        <w:numPr>
+          <w:ilvl w:val="0"/>
+          <w:numId w:val="1029"/>
+        </w:numPr>
+        <w:pStyle w:val="Compact"/>
+      </w:pPr>
+      <w:r>
+        <w:t xml:space="preserve">augment statements</w:t>
+      </w:r>
+    </w:p>
+    <w:p>
+      <w:pPr>
+        <w:numPr>
+          <w:ilvl w:val="0"/>
+          <w:numId w:val="1029"/>
+        </w:numPr>
+        <w:pStyle w:val="Compact"/>
+      </w:pPr>
+      <w:r>
+        <w:t xml:space="preserve">rpc statements</w:t>
+      </w:r>
+    </w:p>
+    <w:p>
+      <w:pPr>
+        <w:numPr>
+          <w:ilvl w:val="0"/>
+          <w:numId w:val="1029"/>
+        </w:numPr>
+        <w:pStyle w:val="Compact"/>
+      </w:pPr>
+      <w:r>
+        <w:t xml:space="preserve">notification statements</w:t>
+      </w:r>
+    </w:p>
+    <w:bookmarkEnd w:id="128"/>
+    <w:bookmarkStart w:id="129" w:name="Xba1c62665070be3155a84b4d1da73d5a18d616d"/>
+    <w:p>
+      <w:pPr>
+        <w:pStyle w:val="Heading3"/>
+      </w:pPr>
+      <w:r>
+        <w:t xml:space="preserve">BBF-27:</w:t>
+      </w:r>
+      <w:r>
+        <w:t xml:space="preserve"> </w:t>
+      </w:r>
+      <w:r>
+        <w:t xml:space="preserve">‘</w:t>
+      </w:r>
+      <w:r>
+        <w:t xml:space="preserve">list</w:t>
+      </w:r>
+      <w:r>
+        <w:t xml:space="preserve">’</w:t>
+      </w:r>
+      <w:r>
+        <w:t xml:space="preserve"> </w:t>
+      </w:r>
+      <w:r>
+        <w:t xml:space="preserve">and</w:t>
+      </w:r>
+      <w:r>
+        <w:t xml:space="preserve"> </w:t>
+      </w:r>
+      <w:r>
+        <w:t xml:space="preserve">‘</w:t>
+      </w:r>
+      <w:r>
+        <w:t xml:space="preserve">leaf-list</w:t>
+      </w:r>
+      <w:r>
+        <w:t xml:space="preserve">’</w:t>
+      </w:r>
+      <w:r>
+        <w:t xml:space="preserve"> </w:t>
+      </w:r>
+      <w:r>
+        <w:t xml:space="preserve">Naming and Descriptions</w:t>
+      </w:r>
+    </w:p>
+    <w:p>
+      <w:pPr>
+        <w:pStyle w:val="FirstParagraph"/>
+      </w:pPr>
+      <w:r>
+        <w:t xml:space="preserve">The name of a</w:t>
+      </w:r>
+      <w:r>
+        <w:t xml:space="preserve"> </w:t>
+      </w:r>
+      <w:r>
+        <w:t xml:space="preserve">‘</w:t>
+      </w:r>
+      <w:r>
+        <w:t xml:space="preserve">list</w:t>
+      </w:r>
+      <w:r>
+        <w:t xml:space="preserve">’</w:t>
+      </w:r>
+      <w:r>
+        <w:t xml:space="preserve"> </w:t>
+      </w:r>
+      <w:r>
+        <w:t xml:space="preserve">or</w:t>
+      </w:r>
+      <w:r>
+        <w:t xml:space="preserve"> </w:t>
+      </w:r>
+      <w:r>
+        <w:t xml:space="preserve">‘</w:t>
+      </w:r>
+      <w:r>
+        <w:t xml:space="preserve">leaf-list</w:t>
+      </w:r>
+      <w:r>
+        <w:t xml:space="preserve">’</w:t>
+      </w:r>
+      <w:r>
+        <w:t xml:space="preserve"> </w:t>
+      </w:r>
+      <w:r>
+        <w:t xml:space="preserve">data node SHALL be in the singular form. The motiviation is that the XML representation repeats the name for each entry.</w:t>
+      </w:r>
+    </w:p>
+    <w:p>
+      <w:pPr>
+        <w:pStyle w:val="BodyText"/>
+      </w:pPr>
+      <w:r>
+        <w:t xml:space="preserve">Example YANG:</w:t>
+      </w:r>
+    </w:p>
+    <w:p>
+      <w:pPr>
+        <w:pStyle w:val="SourceCode"/>
+      </w:pPr>
+      <w:r>
+        <w:rPr>
+          <w:rStyle w:val="VerbatimChar"/>
+        </w:rPr>
+        <w:t xml:space="preserve">list traffic-management-profile {</w:t>
+      </w:r>
+      <w:r>
+        <w:br/>
+      </w:r>
+      <w:r>
+        <w:rPr>
+          <w:rStyle w:val="VerbatimChar"/>
+        </w:rPr>
+        <w:t xml:space="preserve">  key name;</w:t>
+      </w:r>
+      <w:r>
+        <w:br/>
+      </w:r>
+      <w:r>
+        <w:rPr>
+          <w:rStyle w:val="VerbatimChar"/>
+        </w:rPr>
+        <w:t xml:space="preserve">  description</w:t>
+      </w:r>
+      <w:r>
+        <w:br/>
+      </w:r>
+      <w:r>
+        <w:rPr>
+          <w:rStyle w:val="VerbatimChar"/>
+        </w:rPr>
+        <w:t xml:space="preserve">    "A traffic management profile.";</w:t>
+      </w:r>
+      <w:r>
+        <w:br/>
+      </w:r>
+      <w:r>
+        <w:rPr>
+          <w:rStyle w:val="VerbatimChar"/>
+        </w:rPr>
+        <w:t xml:space="preserve">  </w:t>
+      </w:r>
+      <w:r>
+        <w:br/>
+      </w:r>
+      <w:r>
+        <w:rPr>
+          <w:rStyle w:val="VerbatimChar"/>
+        </w:rPr>
+        <w:t xml:space="preserve">  leaf name {</w:t>
+      </w:r>
+      <w:r>
+        <w:br/>
+      </w:r>
+      <w:r>
+        <w:rPr>
+          <w:rStyle w:val="VerbatimChar"/>
+        </w:rPr>
+        <w:t xml:space="preserve">    type string;</w:t>
+      </w:r>
+      <w:r>
+        <w:br/>
+      </w:r>
+      <w:r>
+        <w:rPr>
+          <w:rStyle w:val="VerbatimChar"/>
+        </w:rPr>
+        <w:t xml:space="preserve">    description</w:t>
+      </w:r>
+      <w:r>
+        <w:br/>
+      </w:r>
+      <w:r>
+        <w:rPr>
+          <w:rStyle w:val="VerbatimChar"/>
+        </w:rPr>
+        <w:t xml:space="preserve">      "The name of the profile.";</w:t>
+      </w:r>
+      <w:r>
+        <w:br/>
+      </w:r>
+      <w:r>
+        <w:rPr>
+          <w:rStyle w:val="VerbatimChar"/>
+        </w:rPr>
+        <w:t xml:space="preserve">  }</w:t>
+      </w:r>
+      <w:r>
+        <w:br/>
+      </w:r>
+      <w:r>
+        <w:rPr>
+          <w:rStyle w:val="VerbatimChar"/>
+        </w:rPr>
+        <w:t xml:space="preserve">}</w:t>
+      </w:r>
+    </w:p>
+    <w:p>
+      <w:pPr>
+        <w:pStyle w:val="FirstParagraph"/>
+      </w:pPr>
+      <w:r>
+        <w:t xml:space="preserve">Example XML:</w:t>
+      </w:r>
+    </w:p>
+    <w:p>
+      <w:pPr>
+        <w:pStyle w:val="SourceCode"/>
+      </w:pPr>
+      <w:r>
+        <w:rPr>
+          <w:rStyle w:val="VerbatimChar"/>
+        </w:rPr>
+        <w:t xml:space="preserve">&lt;traffic-management-profile&gt;</w:t>
+      </w:r>
+      <w:r>
+        <w:br/>
+      </w:r>
+      <w:r>
+        <w:rPr>
+          <w:rStyle w:val="VerbatimChar"/>
+        </w:rPr>
+        <w:t xml:space="preserve">  &lt;name&gt;multicast&lt;/name&gt;</w:t>
+      </w:r>
+      <w:r>
+        <w:br/>
+      </w:r>
+      <w:r>
+        <w:rPr>
+          <w:rStyle w:val="VerbatimChar"/>
+        </w:rPr>
+        <w:t xml:space="preserve">&lt;/traffic-management-profile&gt;</w:t>
+      </w:r>
+      <w:r>
+        <w:br/>
+      </w:r>
+      <w:r>
+        <w:rPr>
+          <w:rStyle w:val="VerbatimChar"/>
+        </w:rPr>
+        <w:t xml:space="preserve">&lt;traffic-management-profile&gt;</w:t>
+      </w:r>
+      <w:r>
+        <w:br/>
+      </w:r>
+      <w:r>
+        <w:rPr>
+          <w:rStyle w:val="VerbatimChar"/>
+        </w:rPr>
+        <w:t xml:space="preserve">  &lt;name&gt;hsi&lt;/name&gt;</w:t>
+      </w:r>
+      <w:r>
+        <w:br/>
+      </w:r>
+      <w:r>
+        <w:rPr>
+          <w:rStyle w:val="VerbatimChar"/>
+        </w:rPr>
+        <w:t xml:space="preserve">&lt;/traffic-management-profile&gt;</w:t>
+      </w:r>
+    </w:p>
+    <w:p>
+      <w:pPr>
+        <w:pStyle w:val="FirstParagraph"/>
+      </w:pPr>
+      <w:r>
+        <w:t xml:space="preserve">Note in the example YANG, the description for the</w:t>
+      </w:r>
+      <w:r>
+        <w:t xml:space="preserve"> </w:t>
+      </w:r>
+      <w:r>
+        <w:t xml:space="preserve">‘</w:t>
+      </w:r>
+      <w:r>
+        <w:t xml:space="preserve">list</w:t>
+      </w:r>
+      <w:r>
+        <w:t xml:space="preserve">’</w:t>
+      </w:r>
+      <w:r>
+        <w:t xml:space="preserve"> </w:t>
+      </w:r>
+      <w:r>
+        <w:t xml:space="preserve">node describes a single entry in the list,</w:t>
+      </w:r>
+      <w:r>
+        <w:t xml:space="preserve"> </w:t>
+      </w:r>
+      <w:r>
+        <w:t xml:space="preserve">“</w:t>
+      </w:r>
+      <w:r>
+        <w:t xml:space="preserve">A traffic management profile</w:t>
+      </w:r>
+      <w:r>
+        <w:t xml:space="preserve">”</w:t>
+      </w:r>
+      <w:r>
+        <w:t xml:space="preserve">.</w:t>
+      </w:r>
+    </w:p>
+    <w:p>
+      <w:pPr>
+        <w:pStyle w:val="BodyText"/>
+      </w:pPr>
+      <w:r>
+        <w:t xml:space="preserve">The description statement for a</w:t>
+      </w:r>
+      <w:r>
+        <w:t xml:space="preserve"> </w:t>
+      </w:r>
+      <w:r>
+        <w:t xml:space="preserve">‘</w:t>
+      </w:r>
+      <w:r>
+        <w:t xml:space="preserve">list</w:t>
+      </w:r>
+      <w:r>
+        <w:t xml:space="preserve">’</w:t>
+      </w:r>
+      <w:r>
+        <w:t xml:space="preserve"> </w:t>
+      </w:r>
+      <w:r>
+        <w:t xml:space="preserve">or</w:t>
+      </w:r>
+      <w:r>
+        <w:t xml:space="preserve"> </w:t>
+      </w:r>
+      <w:r>
+        <w:t xml:space="preserve">‘</w:t>
+      </w:r>
+      <w:r>
+        <w:t xml:space="preserve">leaf-list</w:t>
+      </w:r>
+      <w:r>
+        <w:t xml:space="preserve">’</w:t>
+      </w:r>
+      <w:r>
+        <w:t xml:space="preserve"> </w:t>
+      </w:r>
+      <w:r>
+        <w:t xml:space="preserve">data node SHALL describe what an entry represents rather than describing the entire list. In other words, the description should follow the example above rather than:</w:t>
+      </w:r>
+    </w:p>
+    <w:p>
+      <w:pPr>
+        <w:pStyle w:val="SourceCode"/>
+      </w:pPr>
+      <w:r>
+        <w:rPr>
+          <w:rStyle w:val="VerbatimChar"/>
+        </w:rPr>
+        <w:t xml:space="preserve">list traffic-management-profile {</w:t>
+      </w:r>
+      <w:r>
+        <w:br/>
+      </w:r>
+      <w:r>
+        <w:rPr>
+          <w:rStyle w:val="VerbatimChar"/>
+        </w:rPr>
+        <w:t xml:space="preserve">  key name;</w:t>
+      </w:r>
+      <w:r>
+        <w:br/>
+      </w:r>
+      <w:r>
+        <w:rPr>
+          <w:rStyle w:val="VerbatimChar"/>
+        </w:rPr>
+        <w:t xml:space="preserve">  description</w:t>
+      </w:r>
+      <w:r>
+        <w:br/>
+      </w:r>
+      <w:r>
+        <w:rPr>
+          <w:rStyle w:val="VerbatimChar"/>
+        </w:rPr>
+        <w:t xml:space="preserve">    "A list of traffic management profiles.";</w:t>
+      </w:r>
+      <w:r>
+        <w:br/>
+      </w:r>
+      <w:r>
+        <w:rPr>
+          <w:rStyle w:val="VerbatimChar"/>
+        </w:rPr>
+        <w:t xml:space="preserve">  </w:t>
+      </w:r>
+      <w:r>
+        <w:br/>
+      </w:r>
+      <w:r>
+        <w:rPr>
+          <w:rStyle w:val="VerbatimChar"/>
+        </w:rPr>
+        <w:t xml:space="preserve">  leaf name {</w:t>
+      </w:r>
+      <w:r>
+        <w:br/>
+      </w:r>
+      <w:r>
+        <w:rPr>
+          <w:rStyle w:val="VerbatimChar"/>
+        </w:rPr>
+        <w:t xml:space="preserve">    type string;</w:t>
+      </w:r>
+      <w:r>
+        <w:br/>
+      </w:r>
+      <w:r>
+        <w:rPr>
+          <w:rStyle w:val="VerbatimChar"/>
+        </w:rPr>
+        <w:t xml:space="preserve">    description</w:t>
+      </w:r>
+      <w:r>
+        <w:br/>
+      </w:r>
+      <w:r>
+        <w:rPr>
+          <w:rStyle w:val="VerbatimChar"/>
+        </w:rPr>
+        <w:t xml:space="preserve">      "The name of the profile.";</w:t>
+      </w:r>
+      <w:r>
+        <w:br/>
+      </w:r>
+      <w:r>
+        <w:rPr>
+          <w:rStyle w:val="VerbatimChar"/>
+        </w:rPr>
+        <w:t xml:space="preserve">  }</w:t>
+      </w:r>
+      <w:r>
+        <w:br/>
+      </w:r>
+      <w:r>
+        <w:rPr>
+          <w:rStyle w:val="VerbatimChar"/>
+        </w:rPr>
+        <w:t xml:space="preserve">}</w:t>
+      </w:r>
+    </w:p>
+    <w:bookmarkEnd w:id="129"/>
+    <w:bookmarkStart w:id="130" w:name="Xec0f6fb32d61293c49cd1103edc2f277edb476e"/>
+    <w:p>
+      <w:pPr>
+        <w:pStyle w:val="Heading3"/>
+      </w:pPr>
+      <w:r>
+        <w:t xml:space="preserve">BBF-28: Description on</w:t>
+      </w:r>
+      <w:r>
+        <w:t xml:space="preserve"> </w:t>
+      </w:r>
+      <w:r>
+        <w:t xml:space="preserve">‘</w:t>
+      </w:r>
+      <w:r>
+        <w:t xml:space="preserve">when</w:t>
+      </w:r>
+      <w:r>
+        <w:t xml:space="preserve">’</w:t>
+      </w:r>
+      <w:r>
+        <w:t xml:space="preserve"> </w:t>
+      </w:r>
+      <w:r>
+        <w:t xml:space="preserve">statements</w:t>
+      </w:r>
+    </w:p>
+    <w:p>
+      <w:pPr>
+        <w:pStyle w:val="FirstParagraph"/>
+      </w:pPr>
+      <w:r>
+        <w:t xml:space="preserve">Not everyone reading a YANG model is an expert in YANG and/or XPath. In order to provide assistence in understanding the intent, all</w:t>
+      </w:r>
+      <w:r>
+        <w:t xml:space="preserve"> </w:t>
+      </w:r>
+      <w:r>
+        <w:t xml:space="preserve">‘</w:t>
+      </w:r>
+      <w:r>
+        <w:t xml:space="preserve">when</w:t>
+      </w:r>
+      <w:r>
+        <w:t xml:space="preserve">’</w:t>
+      </w:r>
+      <w:r>
+        <w:t xml:space="preserve"> </w:t>
+      </w:r>
+      <w:r>
+        <w:t xml:space="preserve">statements SHALL contain a description statement. This description should convey the intent of the</w:t>
+      </w:r>
+      <w:r>
+        <w:t xml:space="preserve"> </w:t>
+      </w:r>
+      <w:r>
+        <w:t xml:space="preserve">‘</w:t>
+      </w:r>
+      <w:r>
+        <w:t xml:space="preserve">when</w:t>
+      </w:r>
+      <w:r>
+        <w:t xml:space="preserve">’</w:t>
+      </w:r>
+      <w:r>
+        <w:t xml:space="preserve"> </w:t>
+      </w:r>
+      <w:r>
+        <w:t xml:space="preserve">condition in easy to understand language.</w:t>
+      </w:r>
+    </w:p>
+    <w:p>
+      <w:pPr>
+        <w:pStyle w:val="BodyText"/>
+      </w:pPr>
+      <w:r>
+        <w:t xml:space="preserve">Examples:</w:t>
+      </w:r>
+    </w:p>
+    <w:p>
+      <w:pPr>
+        <w:pStyle w:val="SourceCode"/>
+      </w:pPr>
+      <w:r>
+        <w:rPr>
+          <w:rStyle w:val="VerbatimChar"/>
+        </w:rPr>
+        <w:t xml:space="preserve">when "derived-from-or-self(hw:class,'bbf-hwt:transceiver-link') {</w:t>
+      </w:r>
+      <w:r>
+        <w:br/>
+      </w:r>
+      <w:r>
+        <w:rPr>
+          <w:rStyle w:val="VerbatimChar"/>
+        </w:rPr>
+        <w:t xml:space="preserve">  description</w:t>
+      </w:r>
+      <w:r>
+        <w:br/>
+      </w:r>
+      <w:r>
+        <w:rPr>
+          <w:rStyle w:val="VerbatimChar"/>
+        </w:rPr>
+        <w:t xml:space="preserve">    "Applicable when the class of hardware component is either a</w:t>
+      </w:r>
+      <w:r>
+        <w:br/>
+      </w:r>
+      <w:r>
+        <w:rPr>
+          <w:rStyle w:val="VerbatimChar"/>
+        </w:rPr>
+        <w:t xml:space="preserve">     transceiver link or another class derived from a transceiver</w:t>
+      </w:r>
+      <w:r>
+        <w:br/>
+      </w:r>
+      <w:r>
+        <w:rPr>
+          <w:rStyle w:val="VerbatimChar"/>
+        </w:rPr>
+        <w:t xml:space="preserve">     link.";</w:t>
+      </w:r>
+      <w:r>
+        <w:br/>
+      </w:r>
+      <w:r>
+        <w:rPr>
+          <w:rStyle w:val="VerbatimChar"/>
+        </w:rPr>
+        <w:t xml:space="preserve">}</w:t>
+      </w:r>
+    </w:p>
+    <w:p>
+      <w:pPr>
+        <w:pStyle w:val="SourceCode"/>
+      </w:pPr>
+      <w:r>
+        <w:rPr>
+          <w:rStyle w:val="VerbatimChar"/>
+        </w:rPr>
+        <w:t xml:space="preserve">when "not(boolean(../enable))"</w:t>
+      </w:r>
+      <w:r>
+        <w:br/>
+      </w:r>
+      <w:r>
+        <w:rPr>
+          <w:rStyle w:val="VerbatimChar"/>
+        </w:rPr>
+        <w:t xml:space="preserve">   + " or "</w:t>
+      </w:r>
+      <w:r>
+        <w:br/>
+      </w:r>
+      <w:r>
+        <w:rPr>
+          <w:rStyle w:val="VerbatimChar"/>
+        </w:rPr>
+        <w:t xml:space="preserve">   + "(../enable='true')" {</w:t>
+      </w:r>
+      <w:r>
+        <w:br/>
+      </w:r>
+      <w:r>
+        <w:rPr>
+          <w:rStyle w:val="VerbatimChar"/>
+        </w:rPr>
+        <w:t xml:space="preserve">  description</w:t>
+      </w:r>
+      <w:r>
+        <w:br/>
+      </w:r>
+      <w:r>
+        <w:rPr>
+          <w:rStyle w:val="VerbatimChar"/>
+        </w:rPr>
+        <w:t xml:space="preserve">    "If the administrative state of a session is</w:t>
+      </w:r>
+      <w:r>
+        <w:br/>
+      </w:r>
+      <w:r>
+        <w:rPr>
+          <w:rStyle w:val="VerbatimChar"/>
+        </w:rPr>
+        <w:t xml:space="preserve">     supported, the session must be currently</w:t>
+      </w:r>
+      <w:r>
+        <w:br/>
+      </w:r>
+      <w:r>
+        <w:rPr>
+          <w:rStyle w:val="VerbatimChar"/>
+        </w:rPr>
+        <w:t xml:space="preserve">     administratively enabled to reset the session.";</w:t>
+      </w:r>
+      <w:r>
+        <w:br/>
+      </w:r>
+      <w:r>
+        <w:rPr>
+          <w:rStyle w:val="VerbatimChar"/>
+        </w:rPr>
+        <w:t xml:space="preserve">}</w:t>
+      </w:r>
+    </w:p>
+    <w:bookmarkEnd w:id="130"/>
+    <w:bookmarkStart w:id="131" w:name="sec:bbf-29-use-of-english-contractions"/>
+    <w:p>
+      <w:pPr>
+        <w:pStyle w:val="Heading3"/>
+      </w:pPr>
+      <w:r>
+        <w:t xml:space="preserve">BBF-29: Use of English Contractions</w:t>
+      </w:r>
+    </w:p>
+    <w:p>
+      <w:pPr>
+        <w:pStyle w:val="FirstParagraph"/>
+      </w:pPr>
+      <w:r>
+        <w:t xml:space="preserve">Descriptions in YANG modules are considered to be formal documentation. Therefore, English contractions, e.g., can’t, isn’t, etc., SHALL NOT be used in description statements.</w:t>
+      </w:r>
+    </w:p>
+    <w:p>
+      <w:pPr>
+        <w:pStyle w:val="BodyText"/>
+      </w:pPr>
+      <w:r>
+        <w:t xml:space="preserve">## BBF Deviation Guidelines {.new-file}</w:t>
+      </w:r>
+    </w:p>
+    <w:p>
+      <w:pPr>
+        <w:pStyle w:val="BodyText"/>
+      </w:pPr>
+      <w:r>
+        <w:t xml:space="preserve">It is understood that there are times in which a device will need to support a</w:t>
+      </w:r>
+      <w:r>
+        <w:t xml:space="preserve"> </w:t>
+      </w:r>
+      <w:r>
+        <w:t xml:space="preserve">subset of a standard YANG model whether it be from BBF or any other SDO. YANG</w:t>
+      </w:r>
+      <w:r>
+        <w:t xml:space="preserve"> </w:t>
+      </w:r>
+      <w:r>
+        <w:t xml:space="preserve">provides a means to explicitly model this subset of support via a</w:t>
+      </w:r>
+      <w:r>
+        <w:t xml:space="preserve"> </w:t>
+      </w:r>
+      <w:r>
+        <w:t xml:space="preserve">deviation. While a deviation allows for almost any change in the original</w:t>
+      </w:r>
+      <w:r>
+        <w:t xml:space="preserve"> </w:t>
+      </w:r>
+      <w:r>
+        <w:t xml:space="preserve">definition, it is important that implementations only allow those deviations</w:t>
+      </w:r>
+      <w:r>
+        <w:t xml:space="preserve"> </w:t>
+      </w:r>
+      <w:r>
+        <w:t xml:space="preserve">which are truly a subset of the original and that do not cause the device to</w:t>
+      </w:r>
+      <w:r>
+        <w:t xml:space="preserve"> </w:t>
+      </w:r>
+      <w:r>
+        <w:t xml:space="preserve">violate the underlying specification on which the YANG model is based. The</w:t>
+      </w:r>
+      <w:r>
+        <w:t xml:space="preserve"> </w:t>
+      </w:r>
+      <w:r>
+        <w:t xml:space="preserve">following sections describe the types of deviations and the guidelines by which</w:t>
+      </w:r>
+      <w:r>
+        <w:t xml:space="preserve"> </w:t>
+      </w:r>
+      <w:r>
+        <w:t xml:space="preserve">they are expected to be used in the Broadband Forum.</w:t>
+      </w:r>
+    </w:p>
+    <w:bookmarkEnd w:id="131"/>
+    <w:bookmarkStart w:id="132" w:name="sec:types-of-deviations"/>
+    <w:p>
+      <w:pPr>
+        <w:pStyle w:val="Heading3"/>
+      </w:pPr>
+      <w:r>
+        <w:t xml:space="preserve">Types of Deviations</w:t>
+      </w:r>
+    </w:p>
+    <w:p>
+      <w:pPr>
+        <w:pStyle w:val="FirstParagraph"/>
+      </w:pPr>
+      <w:r>
+        <w:t xml:space="preserve">The YANG</w:t>
+      </w:r>
+      <w:r>
+        <w:t xml:space="preserve"> </w:t>
+      </w:r>
+      <w:r>
+        <w:rPr>
+          <w:iCs/>
+          <w:i/>
+        </w:rPr>
+        <w:t xml:space="preserve">deviate</w:t>
+      </w:r>
+      <w:r>
+        <w:t xml:space="preserve"> </w:t>
+      </w:r>
+      <w:r>
+        <w:t xml:space="preserve">statement is used to define the manner in which the server deviates from a particular YANG module. There are 4 types of deviations defined as arguments to the deviate statement:</w:t>
+      </w:r>
+    </w:p>
+    <w:p>
+      <w:pPr>
+        <w:numPr>
+          <w:ilvl w:val="0"/>
+          <w:numId w:val="1030"/>
+        </w:numPr>
+        <w:pStyle w:val="Compact"/>
+      </w:pPr>
+      <w:r>
+        <w:t xml:space="preserve">not-supported</w:t>
+      </w:r>
+    </w:p>
+    <w:p>
+      <w:pPr>
+        <w:numPr>
+          <w:ilvl w:val="1"/>
+          <w:numId w:val="1031"/>
+        </w:numPr>
+        <w:pStyle w:val="Compact"/>
+      </w:pPr>
+      <w:r>
+        <w:t xml:space="preserve">Indicates the target node is not implemented by the server.</w:t>
+      </w:r>
+    </w:p>
+    <w:p>
+      <w:pPr>
+        <w:numPr>
+          <w:ilvl w:val="0"/>
+          <w:numId w:val="1030"/>
+        </w:numPr>
+        <w:pStyle w:val="Compact"/>
+      </w:pPr>
+      <w:r>
+        <w:t xml:space="preserve">add</w:t>
+      </w:r>
+    </w:p>
+    <w:p>
+      <w:pPr>
+        <w:numPr>
+          <w:ilvl w:val="1"/>
+          <w:numId w:val="1032"/>
+        </w:numPr>
+        <w:pStyle w:val="Compact"/>
+      </w:pPr>
+      <w:r>
+        <w:t xml:space="preserve">Adds properties to the target node so long as they do not already exist.</w:t>
+      </w:r>
+    </w:p>
+    <w:p>
+      <w:pPr>
+        <w:numPr>
+          <w:ilvl w:val="0"/>
+          <w:numId w:val="1030"/>
+        </w:numPr>
+        <w:pStyle w:val="Compact"/>
+      </w:pPr>
+      <w:r>
+        <w:t xml:space="preserve">replace</w:t>
+      </w:r>
+    </w:p>
+    <w:p>
+      <w:pPr>
+        <w:numPr>
+          <w:ilvl w:val="1"/>
+          <w:numId w:val="1033"/>
+        </w:numPr>
+        <w:pStyle w:val="Compact"/>
+      </w:pPr>
+      <w:r>
+        <w:t xml:space="preserve">Replaces properties of the target node so long as they already exist.</w:t>
+      </w:r>
+    </w:p>
+    <w:p>
+      <w:pPr>
+        <w:numPr>
+          <w:ilvl w:val="0"/>
+          <w:numId w:val="1030"/>
+        </w:numPr>
+        <w:pStyle w:val="Compact"/>
+      </w:pPr>
+      <w:r>
+        <w:t xml:space="preserve">delete</w:t>
+      </w:r>
+    </w:p>
+    <w:p>
+      <w:pPr>
+        <w:numPr>
+          <w:ilvl w:val="1"/>
+          <w:numId w:val="1034"/>
+        </w:numPr>
+        <w:pStyle w:val="Compact"/>
+      </w:pPr>
+      <w:r>
         <w:t xml:space="preserve">Deletes existing properties of the target node.</w:t>
       </w:r>
     </w:p>
-    <w:bookmarkEnd w:id="111"/>
-    <w:bookmarkStart w:id="112" w:name="sec:dev-1-not-supported"/>
+    <w:bookmarkEnd w:id="132"/>
+    <w:bookmarkStart w:id="133" w:name="sec:dev-1-not-supported"/>
     <w:p>
       <w:pPr>
         <w:pStyle w:val="Heading3"/>
@@ -7888,8 +11041,8 @@
         <w:t xml:space="preserve">  }    </w:t>
       </w:r>
     </w:p>
-    <w:bookmarkEnd w:id="112"/>
-    <w:bookmarkStart w:id="113" w:name="sec:dev-2-add---number-of-elements"/>
+    <w:bookmarkEnd w:id="133"/>
+    <w:bookmarkStart w:id="134" w:name="sec:dev-2-add---number-of-elements"/>
     <w:p>
       <w:pPr>
         <w:pStyle w:val="Heading3"/>
@@ -8188,8 +11341,8 @@
         <w:t xml:space="preserve">  }</w:t>
       </w:r>
     </w:p>
-    <w:bookmarkEnd w:id="113"/>
-    <w:bookmarkStart w:id="114" w:name="sec:dev-3-add---must-constraints"/>
+    <w:bookmarkEnd w:id="134"/>
+    <w:bookmarkStart w:id="135" w:name="sec:dev-3-add---must-constraints"/>
     <w:p>
       <w:pPr>
         <w:pStyle w:val="Heading3"/>
@@ -8271,14 +11424,14 @@
             <w:iCs/>
             <w:i/>
           </w:rPr>
-          <w:t xml:space="preserve">[1]</w:t>
+          <w:t xml:space="preserve">[2]</w:t>
         </w:r>
       </w:hyperlink>
       <w:r>
         <w:t xml:space="preserve"> </w:t>
       </w:r>
       <w:r>
-        <w:t xml:space="preserve">to explicitly announce how many interfaces are supported.</w:t>
+        <w:t xml:space="preserve">to explicitly enforce how many interfaces are present.</w:t>
       </w:r>
     </w:p>
     <w:p>
@@ -8307,7 +11460,7 @@
         <w:rPr>
           <w:rStyle w:val="VerbatimChar"/>
         </w:rPr>
-        <w:t xml:space="preserve">      "There are only 8 G.fast interfaces supported.";</w:t>
+        <w:t xml:space="preserve">      "There are always 8 G.fast interfaces present.";</w:t>
       </w:r>
       <w:r>
         <w:br/>
@@ -8346,8 +11499,8 @@
         <w:t xml:space="preserve">  }</w:t>
       </w:r>
     </w:p>
-    <w:bookmarkEnd w:id="114"/>
-    <w:bookmarkStart w:id="115" w:name="sec:dev-4-replace---data-type"/>
+    <w:bookmarkEnd w:id="135"/>
+    <w:bookmarkStart w:id="136" w:name="sec:dev-4-replace---data-type"/>
     <w:p>
       <w:pPr>
         <w:pStyle w:val="Heading3"/>
@@ -8726,8 +11879,8 @@
         <w:t xml:space="preserve">  }</w:t>
       </w:r>
     </w:p>
-    <w:bookmarkEnd w:id="115"/>
-    <w:bookmarkStart w:id="116" w:name="sec:dev-5-replace---number-of-elements"/>
+    <w:bookmarkEnd w:id="136"/>
+    <w:bookmarkStart w:id="137" w:name="sec:dev-5-replace---number-of-elements"/>
     <w:p>
       <w:pPr>
         <w:pStyle w:val="Heading3"/>
@@ -8995,8 +12148,8 @@
         <w:t xml:space="preserve">  }</w:t>
       </w:r>
     </w:p>
-    <w:bookmarkEnd w:id="116"/>
-    <w:bookmarkStart w:id="117" w:name="sec:dev-6-delete"/>
+    <w:bookmarkEnd w:id="137"/>
+    <w:bookmarkStart w:id="138" w:name="sec:dev-6-delete"/>
     <w:p>
       <w:pPr>
         <w:pStyle w:val="Heading3"/>
@@ -9037,9 +12190,9 @@
         <w:t xml:space="preserve">By deleting a property, the value space of an object is typically being expanded which means the value accepted by the deviated definition is not valid per the original definition and thus, should never be allowed.</w:t>
       </w:r>
     </w:p>
-    <w:bookmarkEnd w:id="117"/>
-    <w:bookmarkEnd w:id="118"/>
-    <w:bookmarkStart w:id="130" w:name="sec:bbf-guidelines-for-units-statements"/>
+    <w:bookmarkEnd w:id="138"/>
+    <w:bookmarkEnd w:id="139"/>
+    <w:bookmarkStart w:id="151" w:name="sec:bbf-guidelines-for-units-statements"/>
     <w:p>
       <w:pPr>
         <w:pStyle w:val="Heading2"/>
@@ -9108,7 +12261,7 @@
       <w:pPr>
         <w:numPr>
           <w:ilvl w:val="0"/>
-          <w:numId w:val="1021"/>
+          <w:numId w:val="1035"/>
         </w:numPr>
         <w:pStyle w:val="Compact"/>
       </w:pPr>
@@ -9120,11 +12273,11 @@
       <w:pPr>
         <w:numPr>
           <w:ilvl w:val="0"/>
-          <w:numId w:val="1021"/>
+          <w:numId w:val="1035"/>
         </w:numPr>
         <w:pStyle w:val="Compact"/>
       </w:pPr>
-      <w:hyperlink r:id="rId119">
+      <w:hyperlink r:id="rId140">
         <w:r>
           <w:rPr>
             <w:rStyle w:val="Hyperlink"/>
@@ -9133,7 +12286,7 @@
         </w:r>
       </w:hyperlink>
     </w:p>
-    <w:bookmarkStart w:id="120" w:name="sec:terminology-1"/>
+    <w:bookmarkStart w:id="141" w:name="sec:terminology-1"/>
     <w:p>
       <w:pPr>
         <w:pStyle w:val="Heading3"/>
@@ -9288,8 +12441,8 @@
         </w:tc>
       </w:tr>
     </w:tbl>
-    <w:bookmarkEnd w:id="120"/>
-    <w:bookmarkStart w:id="121" w:name="sec:units-1-unit-vs-symbol"/>
+    <w:bookmarkEnd w:id="141"/>
+    <w:bookmarkStart w:id="142" w:name="sec:units-1-unit-vs-symbol"/>
     <w:p>
       <w:pPr>
         <w:pStyle w:val="Heading3"/>
@@ -9450,8 +12603,8 @@
         <w:t xml:space="preserve">is not commonly used.</w:t>
       </w:r>
     </w:p>
-    <w:bookmarkEnd w:id="121"/>
-    <w:bookmarkStart w:id="122" w:name="sec:units-2-plural-form"/>
+    <w:bookmarkEnd w:id="142"/>
+    <w:bookmarkStart w:id="143" w:name="sec:units-2-plural-form"/>
     <w:p>
       <w:pPr>
         <w:pStyle w:val="Heading3"/>
@@ -9486,8 +12639,8 @@
         <w:t xml:space="preserve">text SHALL be written in plural form, e.g., seconds vs. second. This differs from the definitions in IEEE Std. 260.1 but aligns with NIST 811 as well as the current practice in industry standard YANG data models.</w:t>
       </w:r>
     </w:p>
-    <w:bookmarkEnd w:id="122"/>
-    <w:bookmarkStart w:id="123" w:name="sec:units-3-base-vs-derived"/>
+    <w:bookmarkEnd w:id="143"/>
+    <w:bookmarkStart w:id="144" w:name="sec:units-3-base-vs-derived"/>
     <w:p>
       <w:pPr>
         <w:pStyle w:val="Heading3"/>
@@ -9534,8 +12687,8 @@
         <w:t xml:space="preserve">from the base, e.g., seconds, milliseconds, nanoseconds.</w:t>
       </w:r>
     </w:p>
-    <w:bookmarkEnd w:id="123"/>
-    <w:bookmarkStart w:id="124" w:name="sec:units-4-memory"/>
+    <w:bookmarkEnd w:id="144"/>
+    <w:bookmarkStart w:id="145" w:name="sec:units-4-memory"/>
     <w:p>
       <w:pPr>
         <w:pStyle w:val="Heading3"/>
@@ -9579,8 +12732,8 @@
         <w:t xml:space="preserve">, e.g., bytes, kibibytes, mebibytes.</w:t>
       </w:r>
     </w:p>
-    <w:bookmarkEnd w:id="124"/>
-    <w:bookmarkStart w:id="125" w:name="sec:units-5-unit-combinations"/>
+    <w:bookmarkEnd w:id="145"/>
+    <w:bookmarkStart w:id="146" w:name="sec:units-5-unit-combinations"/>
     <w:p>
       <w:pPr>
         <w:pStyle w:val="Heading3"/>
@@ -9693,8 +12846,8 @@
         <w:t xml:space="preserve">.</w:t>
       </w:r>
     </w:p>
-    <w:bookmarkEnd w:id="125"/>
-    <w:bookmarkStart w:id="126" w:name="sec:units-6-equivalent-units"/>
+    <w:bookmarkEnd w:id="146"/>
+    <w:bookmarkStart w:id="147" w:name="sec:units-6-equivalent-units"/>
     <w:p>
       <w:pPr>
         <w:pStyle w:val="Heading3"/>
@@ -9762,8 +12915,8 @@
         <w:t xml:space="preserve">.</w:t>
       </w:r>
     </w:p>
-    <w:bookmarkEnd w:id="126"/>
-    <w:bookmarkStart w:id="127" w:name="sec:units-7-use-of-decimal64"/>
+    <w:bookmarkEnd w:id="147"/>
+    <w:bookmarkStart w:id="148" w:name="sec:units-7-use-of-decimal64"/>
     <w:p>
       <w:pPr>
         <w:pStyle w:val="Heading3"/>
@@ -10021,8 +13174,8 @@
         <w:t xml:space="preserve">.</w:t>
       </w:r>
     </w:p>
-    <w:bookmarkEnd w:id="127"/>
-    <w:bookmarkStart w:id="128" w:name="sec:units-8-exceptions"/>
+    <w:bookmarkEnd w:id="148"/>
+    <w:bookmarkStart w:id="149" w:name="sec:units-8-exceptions"/>
     <w:p>
       <w:pPr>
         <w:pStyle w:val="Heading3"/>
@@ -10123,8 +13276,8 @@
         <w:t xml:space="preserve">is as equally important as is the representation of time.</w:t>
       </w:r>
     </w:p>
-    <w:bookmarkEnd w:id="128"/>
-    <w:bookmarkStart w:id="129" w:name="X04bb541aae3b3cf33164758e7fb4852ff067084"/>
+    <w:bookmarkEnd w:id="149"/>
+    <w:bookmarkStart w:id="150" w:name="X04bb541aae3b3cf33164758e7fb4852ff067084"/>
     <w:p>
       <w:pPr>
         <w:pStyle w:val="Heading3"/>
@@ -10196,7 +13349,7 @@
       <w:pPr>
         <w:numPr>
           <w:ilvl w:val="0"/>
-          <w:numId w:val="1022"/>
+          <w:numId w:val="1036"/>
         </w:numPr>
         <w:pStyle w:val="Compact"/>
       </w:pPr>
@@ -10226,7 +13379,7 @@
       <w:pPr>
         <w:numPr>
           <w:ilvl w:val="0"/>
-          <w:numId w:val="1022"/>
+          <w:numId w:val="1036"/>
         </w:numPr>
         <w:pStyle w:val="Compact"/>
       </w:pPr>
@@ -10256,7 +13409,7 @@
       <w:pPr>
         <w:numPr>
           <w:ilvl w:val="0"/>
-          <w:numId w:val="1022"/>
+          <w:numId w:val="1036"/>
         </w:numPr>
         <w:pStyle w:val="Compact"/>
       </w:pPr>
@@ -10282,9 +13435,9 @@
         <w:t xml:space="preserve">when referring to protocols, e.g., DHCP messages, IGMP messages, etc.</w:t>
       </w:r>
     </w:p>
-    <w:bookmarkEnd w:id="129"/>
-    <w:bookmarkEnd w:id="130"/>
-    <w:bookmarkEnd w:id="131"/>
+    <w:bookmarkEnd w:id="150"/>
+    <w:bookmarkEnd w:id="151"/>
+    <w:bookmarkEnd w:id="152"/>
     <w:sectPr/>
   </w:body>
 </w:document>
@@ -10797,18 +13950,6 @@
     <w:abstractNumId w:val="991"/>
   </w:num>
   <w:num w:numId="1017">
-    <w:abstractNumId w:val="991"/>
-  </w:num>
-  <w:num w:numId="1018">
-    <w:abstractNumId w:val="991"/>
-  </w:num>
-  <w:num w:numId="1019">
-    <w:abstractNumId w:val="991"/>
-  </w:num>
-  <w:num w:numId="1020">
-    <w:abstractNumId w:val="991"/>
-  </w:num>
-  <w:num w:numId="1021">
     <w:abstractNumId w:val="99411"/>
     <w:lvlOverride w:ilvl="0">
       <w:startOverride w:val="1"/>
@@ -10838,7 +13979,88 @@
       <w:startOverride w:val="1"/>
     </w:lvlOverride>
   </w:num>
+  <w:num w:numId="1018">
+    <w:abstractNumId w:val="991"/>
+  </w:num>
+  <w:num w:numId="1019">
+    <w:abstractNumId w:val="991"/>
+  </w:num>
+  <w:num w:numId="1020">
+    <w:abstractNumId w:val="991"/>
+  </w:num>
+  <w:num w:numId="1021">
+    <w:abstractNumId w:val="991"/>
+  </w:num>
   <w:num w:numId="1022">
+    <w:abstractNumId w:val="991"/>
+  </w:num>
+  <w:num w:numId="1023">
+    <w:abstractNumId w:val="991"/>
+  </w:num>
+  <w:num w:numId="1024">
+    <w:abstractNumId w:val="991"/>
+  </w:num>
+  <w:num w:numId="1025">
+    <w:abstractNumId w:val="991"/>
+  </w:num>
+  <w:num w:numId="1026">
+    <w:abstractNumId w:val="991"/>
+  </w:num>
+  <w:num w:numId="1027">
+    <w:abstractNumId w:val="991"/>
+  </w:num>
+  <w:num w:numId="1028">
+    <w:abstractNumId w:val="991"/>
+  </w:num>
+  <w:num w:numId="1029">
+    <w:abstractNumId w:val="991"/>
+  </w:num>
+  <w:num w:numId="1030">
+    <w:abstractNumId w:val="991"/>
+  </w:num>
+  <w:num w:numId="1031">
+    <w:abstractNumId w:val="991"/>
+  </w:num>
+  <w:num w:numId="1032">
+    <w:abstractNumId w:val="991"/>
+  </w:num>
+  <w:num w:numId="1033">
+    <w:abstractNumId w:val="991"/>
+  </w:num>
+  <w:num w:numId="1034">
+    <w:abstractNumId w:val="991"/>
+  </w:num>
+  <w:num w:numId="1035">
+    <w:abstractNumId w:val="99411"/>
+    <w:lvlOverride w:ilvl="0">
+      <w:startOverride w:val="1"/>
+    </w:lvlOverride>
+    <w:lvlOverride w:ilvl="1">
+      <w:startOverride w:val="1"/>
+    </w:lvlOverride>
+    <w:lvlOverride w:ilvl="2">
+      <w:startOverride w:val="1"/>
+    </w:lvlOverride>
+    <w:lvlOverride w:ilvl="3">
+      <w:startOverride w:val="1"/>
+    </w:lvlOverride>
+    <w:lvlOverride w:ilvl="4">
+      <w:startOverride w:val="1"/>
+    </w:lvlOverride>
+    <w:lvlOverride w:ilvl="5">
+      <w:startOverride w:val="1"/>
+    </w:lvlOverride>
+    <w:lvlOverride w:ilvl="6">
+      <w:startOverride w:val="1"/>
+    </w:lvlOverride>
+    <w:lvlOverride w:ilvl="7">
+      <w:startOverride w:val="1"/>
+    </w:lvlOverride>
+    <w:lvlOverride w:ilvl="8">
+      <w:startOverride w:val="1"/>
+    </w:lvlOverride>
+  </w:num>
+  <w:num w:numId="1036">
     <w:abstractNumId w:val="991"/>
   </w:num>
 </w:numbering>

--- a/docs/index.docx
+++ b/docs/index.docx
@@ -776,7 +776,87 @@
             <w:iCs/>
             <w:i/>
           </w:rPr>
-          <w:t xml:space="preserve">Key words for use in RFCs to Indicate Requirement Levels</w:t>
+          <w:t xml:space="preserve">Key words for use in</w:t>
+        </w:r>
+        <w:r>
+          <w:rPr>
+            <w:rStyle w:val="Hyperlink"/>
+            <w:iCs/>
+            <w:i/>
+          </w:rPr>
+          <w:t xml:space="preserve"> </w:t>
+        </w:r>
+        <w:r>
+          <w:rPr>
+            <w:rStyle w:val="Hyperlink"/>
+            <w:iCs/>
+            <w:i/>
+          </w:rPr>
+          <w:t xml:space="preserve">RFCs</w:t>
+        </w:r>
+        <w:r>
+          <w:rPr>
+            <w:rStyle w:val="Hyperlink"/>
+            <w:iCs/>
+            <w:i/>
+          </w:rPr>
+          <w:t xml:space="preserve"> </w:t>
+        </w:r>
+        <w:r>
+          <w:rPr>
+            <w:rStyle w:val="Hyperlink"/>
+            <w:iCs/>
+            <w:i/>
+          </w:rPr>
+          <w:t xml:space="preserve">to</w:t>
+        </w:r>
+        <w:r>
+          <w:rPr>
+            <w:rStyle w:val="Hyperlink"/>
+            <w:iCs/>
+            <w:i/>
+          </w:rPr>
+          <w:t xml:space="preserve"> </w:t>
+        </w:r>
+        <w:r>
+          <w:rPr>
+            <w:rStyle w:val="Hyperlink"/>
+            <w:iCs/>
+            <w:i/>
+          </w:rPr>
+          <w:t xml:space="preserve">Indicate</w:t>
+        </w:r>
+        <w:r>
+          <w:rPr>
+            <w:rStyle w:val="Hyperlink"/>
+            <w:iCs/>
+            <w:i/>
+          </w:rPr>
+          <w:t xml:space="preserve"> </w:t>
+        </w:r>
+        <w:r>
+          <w:rPr>
+            <w:rStyle w:val="Hyperlink"/>
+            <w:iCs/>
+            <w:i/>
+          </w:rPr>
+          <w:t xml:space="preserve">Requirement</w:t>
+        </w:r>
+        <w:r>
+          <w:rPr>
+            <w:rStyle w:val="Hyperlink"/>
+            <w:iCs/>
+            <w:i/>
+          </w:rPr>
+          <w:t xml:space="preserve"> </w:t>
+        </w:r>
+        <w:r>
+          <w:rPr>
+            <w:rStyle w:val="Hyperlink"/>
+            <w:iCs/>
+            <w:i/>
+          </w:rPr>
+          <w:t xml:space="preserve">Levels</w:t>
         </w:r>
       </w:hyperlink>
       <w:r>
@@ -811,7 +891,103 @@
             <w:iCs/>
             <w:i/>
           </w:rPr>
-          <w:t xml:space="preserve">A YANG Data Model for Interface Management</w:t>
+          <w:t xml:space="preserve">A</w:t>
+        </w:r>
+        <w:r>
+          <w:rPr>
+            <w:rStyle w:val="Hyperlink"/>
+            <w:iCs/>
+            <w:i/>
+          </w:rPr>
+          <w:t xml:space="preserve"> </w:t>
+        </w:r>
+        <w:r>
+          <w:rPr>
+            <w:rStyle w:val="Hyperlink"/>
+            <w:iCs/>
+            <w:i/>
+          </w:rPr>
+          <w:t xml:space="preserve">YANG</w:t>
+        </w:r>
+        <w:r>
+          <w:rPr>
+            <w:rStyle w:val="Hyperlink"/>
+            <w:iCs/>
+            <w:i/>
+          </w:rPr>
+          <w:t xml:space="preserve"> </w:t>
+        </w:r>
+        <w:r>
+          <w:rPr>
+            <w:rStyle w:val="Hyperlink"/>
+            <w:iCs/>
+            <w:i/>
+          </w:rPr>
+          <w:t xml:space="preserve">Data</w:t>
+        </w:r>
+        <w:r>
+          <w:rPr>
+            <w:rStyle w:val="Hyperlink"/>
+            <w:iCs/>
+            <w:i/>
+          </w:rPr>
+          <w:t xml:space="preserve"> </w:t>
+        </w:r>
+        <w:r>
+          <w:rPr>
+            <w:rStyle w:val="Hyperlink"/>
+            <w:iCs/>
+            <w:i/>
+          </w:rPr>
+          <w:t xml:space="preserve">Model</w:t>
+        </w:r>
+        <w:r>
+          <w:rPr>
+            <w:rStyle w:val="Hyperlink"/>
+            <w:iCs/>
+            <w:i/>
+          </w:rPr>
+          <w:t xml:space="preserve"> </w:t>
+        </w:r>
+        <w:r>
+          <w:rPr>
+            <w:rStyle w:val="Hyperlink"/>
+            <w:iCs/>
+            <w:i/>
+          </w:rPr>
+          <w:t xml:space="preserve">for</w:t>
+        </w:r>
+        <w:r>
+          <w:rPr>
+            <w:rStyle w:val="Hyperlink"/>
+            <w:iCs/>
+            <w:i/>
+          </w:rPr>
+          <w:t xml:space="preserve"> </w:t>
+        </w:r>
+        <w:r>
+          <w:rPr>
+            <w:rStyle w:val="Hyperlink"/>
+            <w:iCs/>
+            <w:i/>
+          </w:rPr>
+          <w:t xml:space="preserve">Interface</w:t>
+        </w:r>
+        <w:r>
+          <w:rPr>
+            <w:rStyle w:val="Hyperlink"/>
+            <w:iCs/>
+            <w:i/>
+          </w:rPr>
+          <w:t xml:space="preserve"> </w:t>
+        </w:r>
+        <w:r>
+          <w:rPr>
+            <w:rStyle w:val="Hyperlink"/>
+            <w:iCs/>
+            <w:i/>
+          </w:rPr>
+          <w:t xml:space="preserve">Management</w:t>
         </w:r>
       </w:hyperlink>
       <w:r>
@@ -846,7 +1022,87 @@
             <w:iCs/>
             <w:i/>
           </w:rPr>
-          <w:t xml:space="preserve">The YANG 1.1 Data Modeling Language</w:t>
+          <w:t xml:space="preserve">The</w:t>
+        </w:r>
+        <w:r>
+          <w:rPr>
+            <w:rStyle w:val="Hyperlink"/>
+            <w:iCs/>
+            <w:i/>
+          </w:rPr>
+          <w:t xml:space="preserve"> </w:t>
+        </w:r>
+        <w:r>
+          <w:rPr>
+            <w:rStyle w:val="Hyperlink"/>
+            <w:iCs/>
+            <w:i/>
+          </w:rPr>
+          <w:t xml:space="preserve">YANG</w:t>
+        </w:r>
+        <w:r>
+          <w:rPr>
+            <w:rStyle w:val="Hyperlink"/>
+            <w:iCs/>
+            <w:i/>
+          </w:rPr>
+          <w:t xml:space="preserve"> </w:t>
+        </w:r>
+        <w:r>
+          <w:rPr>
+            <w:rStyle w:val="Hyperlink"/>
+            <w:iCs/>
+            <w:i/>
+          </w:rPr>
+          <w:t xml:space="preserve">1.1</w:t>
+        </w:r>
+        <w:r>
+          <w:rPr>
+            <w:rStyle w:val="Hyperlink"/>
+            <w:iCs/>
+            <w:i/>
+          </w:rPr>
+          <w:t xml:space="preserve"> </w:t>
+        </w:r>
+        <w:r>
+          <w:rPr>
+            <w:rStyle w:val="Hyperlink"/>
+            <w:iCs/>
+            <w:i/>
+          </w:rPr>
+          <w:t xml:space="preserve">Data</w:t>
+        </w:r>
+        <w:r>
+          <w:rPr>
+            <w:rStyle w:val="Hyperlink"/>
+            <w:iCs/>
+            <w:i/>
+          </w:rPr>
+          <w:t xml:space="preserve"> </w:t>
+        </w:r>
+        <w:r>
+          <w:rPr>
+            <w:rStyle w:val="Hyperlink"/>
+            <w:iCs/>
+            <w:i/>
+          </w:rPr>
+          <w:t xml:space="preserve">Modeling</w:t>
+        </w:r>
+        <w:r>
+          <w:rPr>
+            <w:rStyle w:val="Hyperlink"/>
+            <w:iCs/>
+            <w:i/>
+          </w:rPr>
+          <w:t xml:space="preserve"> </w:t>
+        </w:r>
+        <w:r>
+          <w:rPr>
+            <w:rStyle w:val="Hyperlink"/>
+            <w:iCs/>
+            <w:i/>
+          </w:rPr>
+          <w:t xml:space="preserve">Language</w:t>
         </w:r>
       </w:hyperlink>
       <w:r>
@@ -881,7 +1137,135 @@
             <w:iCs/>
             <w:i/>
           </w:rPr>
-          <w:t xml:space="preserve">Ambiguity of Uppercase vs Lowercase in RFC 2119 Key Words</w:t>
+          <w:t xml:space="preserve">Ambiguity of</w:t>
+        </w:r>
+        <w:r>
+          <w:rPr>
+            <w:rStyle w:val="Hyperlink"/>
+            <w:iCs/>
+            <w:i/>
+          </w:rPr>
+          <w:t xml:space="preserve"> </w:t>
+        </w:r>
+        <w:r>
+          <w:rPr>
+            <w:rStyle w:val="Hyperlink"/>
+            <w:iCs/>
+            <w:i/>
+          </w:rPr>
+          <w:t xml:space="preserve">Uppercase</w:t>
+        </w:r>
+        <w:r>
+          <w:rPr>
+            <w:rStyle w:val="Hyperlink"/>
+            <w:iCs/>
+            <w:i/>
+          </w:rPr>
+          <w:t xml:space="preserve"> </w:t>
+        </w:r>
+        <w:r>
+          <w:rPr>
+            <w:rStyle w:val="Hyperlink"/>
+            <w:iCs/>
+            <w:i/>
+          </w:rPr>
+          <w:t xml:space="preserve">vs</w:t>
+        </w:r>
+        <w:r>
+          <w:rPr>
+            <w:rStyle w:val="Hyperlink"/>
+            <w:iCs/>
+            <w:i/>
+          </w:rPr>
+          <w:t xml:space="preserve"> </w:t>
+        </w:r>
+        <w:r>
+          <w:rPr>
+            <w:rStyle w:val="Hyperlink"/>
+            <w:iCs/>
+            <w:i/>
+          </w:rPr>
+          <w:t xml:space="preserve">Lowercase</w:t>
+        </w:r>
+        <w:r>
+          <w:rPr>
+            <w:rStyle w:val="Hyperlink"/>
+            <w:iCs/>
+            <w:i/>
+          </w:rPr>
+          <w:t xml:space="preserve"> </w:t>
+        </w:r>
+        <w:r>
+          <w:rPr>
+            <w:rStyle w:val="Hyperlink"/>
+            <w:iCs/>
+            <w:i/>
+          </w:rPr>
+          <w:t xml:space="preserve">in</w:t>
+        </w:r>
+        <w:r>
+          <w:rPr>
+            <w:rStyle w:val="Hyperlink"/>
+            <w:iCs/>
+            <w:i/>
+          </w:rPr>
+          <w:t xml:space="preserve"> </w:t>
+        </w:r>
+        <w:r>
+          <w:rPr>
+            <w:rStyle w:val="Hyperlink"/>
+            <w:iCs/>
+            <w:i/>
+          </w:rPr>
+          <w:t xml:space="preserve">RFC</w:t>
+        </w:r>
+        <w:r>
+          <w:rPr>
+            <w:rStyle w:val="Hyperlink"/>
+            <w:iCs/>
+            <w:i/>
+          </w:rPr>
+          <w:t xml:space="preserve"> </w:t>
+        </w:r>
+        <w:r>
+          <w:rPr>
+            <w:rStyle w:val="Hyperlink"/>
+            <w:iCs/>
+            <w:i/>
+          </w:rPr>
+          <w:t xml:space="preserve">2119</w:t>
+        </w:r>
+        <w:r>
+          <w:rPr>
+            <w:rStyle w:val="Hyperlink"/>
+            <w:iCs/>
+            <w:i/>
+          </w:rPr>
+          <w:t xml:space="preserve"> </w:t>
+        </w:r>
+        <w:r>
+          <w:rPr>
+            <w:rStyle w:val="Hyperlink"/>
+            <w:iCs/>
+            <w:i/>
+          </w:rPr>
+          <w:t xml:space="preserve">Key</w:t>
+        </w:r>
+        <w:r>
+          <w:rPr>
+            <w:rStyle w:val="Hyperlink"/>
+            <w:iCs/>
+            <w:i/>
+          </w:rPr>
+          <w:t xml:space="preserve"> </w:t>
+        </w:r>
+        <w:r>
+          <w:rPr>
+            <w:rStyle w:val="Hyperlink"/>
+            <w:iCs/>
+            <w:i/>
+          </w:rPr>
+          <w:t xml:space="preserve">Words</w:t>
         </w:r>
       </w:hyperlink>
       <w:r>
@@ -916,7 +1300,151 @@
             <w:iCs/>
             <w:i/>
           </w:rPr>
-          <w:t xml:space="preserve">Guidelines for Authors and Reviewers of Documents Containing YANG Data Models</w:t>
+          <w:t xml:space="preserve">Guidelines for</w:t>
+        </w:r>
+        <w:r>
+          <w:rPr>
+            <w:rStyle w:val="Hyperlink"/>
+            <w:iCs/>
+            <w:i/>
+          </w:rPr>
+          <w:t xml:space="preserve"> </w:t>
+        </w:r>
+        <w:r>
+          <w:rPr>
+            <w:rStyle w:val="Hyperlink"/>
+            <w:iCs/>
+            <w:i/>
+          </w:rPr>
+          <w:t xml:space="preserve">Authors</w:t>
+        </w:r>
+        <w:r>
+          <w:rPr>
+            <w:rStyle w:val="Hyperlink"/>
+            <w:iCs/>
+            <w:i/>
+          </w:rPr>
+          <w:t xml:space="preserve"> </w:t>
+        </w:r>
+        <w:r>
+          <w:rPr>
+            <w:rStyle w:val="Hyperlink"/>
+            <w:iCs/>
+            <w:i/>
+          </w:rPr>
+          <w:t xml:space="preserve">and</w:t>
+        </w:r>
+        <w:r>
+          <w:rPr>
+            <w:rStyle w:val="Hyperlink"/>
+            <w:iCs/>
+            <w:i/>
+          </w:rPr>
+          <w:t xml:space="preserve"> </w:t>
+        </w:r>
+        <w:r>
+          <w:rPr>
+            <w:rStyle w:val="Hyperlink"/>
+            <w:iCs/>
+            <w:i/>
+          </w:rPr>
+          <w:t xml:space="preserve">Reviewers</w:t>
+        </w:r>
+        <w:r>
+          <w:rPr>
+            <w:rStyle w:val="Hyperlink"/>
+            <w:iCs/>
+            <w:i/>
+          </w:rPr>
+          <w:t xml:space="preserve"> </w:t>
+        </w:r>
+        <w:r>
+          <w:rPr>
+            <w:rStyle w:val="Hyperlink"/>
+            <w:iCs/>
+            <w:i/>
+          </w:rPr>
+          <w:t xml:space="preserve">of</w:t>
+        </w:r>
+        <w:r>
+          <w:rPr>
+            <w:rStyle w:val="Hyperlink"/>
+            <w:iCs/>
+            <w:i/>
+          </w:rPr>
+          <w:t xml:space="preserve"> </w:t>
+        </w:r>
+        <w:r>
+          <w:rPr>
+            <w:rStyle w:val="Hyperlink"/>
+            <w:iCs/>
+            <w:i/>
+          </w:rPr>
+          <w:t xml:space="preserve">Documents</w:t>
+        </w:r>
+        <w:r>
+          <w:rPr>
+            <w:rStyle w:val="Hyperlink"/>
+            <w:iCs/>
+            <w:i/>
+          </w:rPr>
+          <w:t xml:space="preserve"> </w:t>
+        </w:r>
+        <w:r>
+          <w:rPr>
+            <w:rStyle w:val="Hyperlink"/>
+            <w:iCs/>
+            <w:i/>
+          </w:rPr>
+          <w:t xml:space="preserve">Containing</w:t>
+        </w:r>
+        <w:r>
+          <w:rPr>
+            <w:rStyle w:val="Hyperlink"/>
+            <w:iCs/>
+            <w:i/>
+          </w:rPr>
+          <w:t xml:space="preserve"> </w:t>
+        </w:r>
+        <w:r>
+          <w:rPr>
+            <w:rStyle w:val="Hyperlink"/>
+            <w:iCs/>
+            <w:i/>
+          </w:rPr>
+          <w:t xml:space="preserve">YANG</w:t>
+        </w:r>
+        <w:r>
+          <w:rPr>
+            <w:rStyle w:val="Hyperlink"/>
+            <w:iCs/>
+            <w:i/>
+          </w:rPr>
+          <w:t xml:space="preserve"> </w:t>
+        </w:r>
+        <w:r>
+          <w:rPr>
+            <w:rStyle w:val="Hyperlink"/>
+            <w:iCs/>
+            <w:i/>
+          </w:rPr>
+          <w:t xml:space="preserve">Data</w:t>
+        </w:r>
+        <w:r>
+          <w:rPr>
+            <w:rStyle w:val="Hyperlink"/>
+            <w:iCs/>
+            <w:i/>
+          </w:rPr>
+          <w:t xml:space="preserve"> </w:t>
+        </w:r>
+        <w:r>
+          <w:rPr>
+            <w:rStyle w:val="Hyperlink"/>
+            <w:iCs/>
+            <w:i/>
+          </w:rPr>
+          <w:t xml:space="preserve">Models</w:t>
         </w:r>
       </w:hyperlink>
       <w:r>
@@ -979,7 +1507,7 @@
     </w:p>
     <w:bookmarkEnd w:id="39"/>
     <w:bookmarkEnd w:id="40"/>
-    <w:bookmarkStart w:id="152" w:name="sec:yang-guidelines"/>
+    <w:bookmarkStart w:id="153" w:name="sec:yang-guidelines"/>
     <w:p>
       <w:pPr>
         <w:pStyle w:val="Heading1"/>
@@ -5283,7 +5811,7 @@
     </w:p>
     <w:bookmarkEnd w:id="92"/>
     <w:bookmarkEnd w:id="93"/>
-    <w:bookmarkStart w:id="139" w:name="sec:bbf-yang-guidelines"/>
+    <w:bookmarkStart w:id="132" w:name="sec:bbf-yang-guidelines"/>
     <w:p>
       <w:pPr>
         <w:pStyle w:val="Heading2"/>
@@ -10703,17 +11231,20 @@
         <w:t xml:space="preserve">Descriptions in YANG modules are considered to be formal documentation. Therefore, English contractions, e.g., can’t, isn’t, etc., SHALL NOT be used in description statements.</w:t>
       </w:r>
     </w:p>
-    <w:p>
-      <w:pPr>
-        <w:pStyle w:val="BodyText"/>
-      </w:pPr>
-      <w:r>
-        <w:t xml:space="preserve">## BBF Deviation Guidelines {.new-file}</w:t>
-      </w:r>
-    </w:p>
-    <w:p>
-      <w:pPr>
-        <w:pStyle w:val="BodyText"/>
+    <w:bookmarkEnd w:id="131"/>
+    <w:bookmarkEnd w:id="132"/>
+    <w:bookmarkStart w:id="140" w:name="sec:bbf-deviation-guidelines"/>
+    <w:p>
+      <w:pPr>
+        <w:pStyle w:val="Heading2"/>
+      </w:pPr>
+      <w:r>
+        <w:t xml:space="preserve">BBF Deviation Guidelines</w:t>
+      </w:r>
+    </w:p>
+    <w:p>
+      <w:pPr>
+        <w:pStyle w:val="FirstParagraph"/>
       </w:pPr>
       <w:r>
         <w:t xml:space="preserve">It is understood that there are times in which a device will need to support a</w:t>
@@ -10767,8 +11298,7 @@
         <w:t xml:space="preserve">they are expected to be used in the Broadband Forum.</w:t>
       </w:r>
     </w:p>
-    <w:bookmarkEnd w:id="131"/>
-    <w:bookmarkStart w:id="132" w:name="sec:types-of-deviations"/>
+    <w:bookmarkStart w:id="133" w:name="sec:types-of-deviations"/>
     <w:p>
       <w:pPr>
         <w:pStyle w:val="Heading3"/>
@@ -10897,8 +11427,8 @@
         <w:t xml:space="preserve">Deletes existing properties of the target node.</w:t>
       </w:r>
     </w:p>
-    <w:bookmarkEnd w:id="132"/>
-    <w:bookmarkStart w:id="133" w:name="sec:dev-1-not-supported"/>
+    <w:bookmarkEnd w:id="133"/>
+    <w:bookmarkStart w:id="134" w:name="sec:dev-1-not-supported"/>
     <w:p>
       <w:pPr>
         <w:pStyle w:val="Heading3"/>
@@ -11041,8 +11571,8 @@
         <w:t xml:space="preserve">  }    </w:t>
       </w:r>
     </w:p>
-    <w:bookmarkEnd w:id="133"/>
-    <w:bookmarkStart w:id="134" w:name="sec:dev-2-add---number-of-elements"/>
+    <w:bookmarkEnd w:id="134"/>
+    <w:bookmarkStart w:id="135" w:name="sec:dev-2-add---number-of-elements"/>
     <w:p>
       <w:pPr>
         <w:pStyle w:val="Heading3"/>
@@ -11341,8 +11871,8 @@
         <w:t xml:space="preserve">  }</w:t>
       </w:r>
     </w:p>
-    <w:bookmarkEnd w:id="134"/>
-    <w:bookmarkStart w:id="135" w:name="sec:dev-3-add---must-constraints"/>
+    <w:bookmarkEnd w:id="135"/>
+    <w:bookmarkStart w:id="136" w:name="sec:dev-3-add---must-constraints"/>
     <w:p>
       <w:pPr>
         <w:pStyle w:val="Heading3"/>
@@ -11499,8 +12029,8 @@
         <w:t xml:space="preserve">  }</w:t>
       </w:r>
     </w:p>
-    <w:bookmarkEnd w:id="135"/>
-    <w:bookmarkStart w:id="136" w:name="sec:dev-4-replace---data-type"/>
+    <w:bookmarkEnd w:id="136"/>
+    <w:bookmarkStart w:id="137" w:name="sec:dev-4-replace---data-type"/>
     <w:p>
       <w:pPr>
         <w:pStyle w:val="Heading3"/>
@@ -11879,8 +12409,8 @@
         <w:t xml:space="preserve">  }</w:t>
       </w:r>
     </w:p>
-    <w:bookmarkEnd w:id="136"/>
-    <w:bookmarkStart w:id="137" w:name="sec:dev-5-replace---number-of-elements"/>
+    <w:bookmarkEnd w:id="137"/>
+    <w:bookmarkStart w:id="138" w:name="sec:dev-5-replace---number-of-elements"/>
     <w:p>
       <w:pPr>
         <w:pStyle w:val="Heading3"/>
@@ -12148,8 +12678,8 @@
         <w:t xml:space="preserve">  }</w:t>
       </w:r>
     </w:p>
-    <w:bookmarkEnd w:id="137"/>
-    <w:bookmarkStart w:id="138" w:name="sec:dev-6-delete"/>
+    <w:bookmarkEnd w:id="138"/>
+    <w:bookmarkStart w:id="139" w:name="sec:dev-6-delete"/>
     <w:p>
       <w:pPr>
         <w:pStyle w:val="Heading3"/>
@@ -12190,9 +12720,9 @@
         <w:t xml:space="preserve">By deleting a property, the value space of an object is typically being expanded which means the value accepted by the deviated definition is not valid per the original definition and thus, should never be allowed.</w:t>
       </w:r>
     </w:p>
-    <w:bookmarkEnd w:id="138"/>
     <w:bookmarkEnd w:id="139"/>
-    <w:bookmarkStart w:id="151" w:name="sec:bbf-guidelines-for-units-statements"/>
+    <w:bookmarkEnd w:id="140"/>
+    <w:bookmarkStart w:id="152" w:name="sec:bbf-guidelines-for-units-statements"/>
     <w:p>
       <w:pPr>
         <w:pStyle w:val="Heading2"/>
@@ -12277,7 +12807,7 @@
         </w:numPr>
         <w:pStyle w:val="Compact"/>
       </w:pPr>
-      <w:hyperlink r:id="rId140">
+      <w:hyperlink r:id="rId141">
         <w:r>
           <w:rPr>
             <w:rStyle w:val="Hyperlink"/>
@@ -12286,7 +12816,7 @@
         </w:r>
       </w:hyperlink>
     </w:p>
-    <w:bookmarkStart w:id="141" w:name="sec:terminology-1"/>
+    <w:bookmarkStart w:id="142" w:name="sec:terminology-1"/>
     <w:p>
       <w:pPr>
         <w:pStyle w:val="Heading3"/>
@@ -12441,8 +12971,8 @@
         </w:tc>
       </w:tr>
     </w:tbl>
-    <w:bookmarkEnd w:id="141"/>
-    <w:bookmarkStart w:id="142" w:name="sec:units-1-unit-vs-symbol"/>
+    <w:bookmarkEnd w:id="142"/>
+    <w:bookmarkStart w:id="143" w:name="sec:units-1-unit-vs-symbol"/>
     <w:p>
       <w:pPr>
         <w:pStyle w:val="Heading3"/>
@@ -12603,8 +13133,8 @@
         <w:t xml:space="preserve">is not commonly used.</w:t>
       </w:r>
     </w:p>
-    <w:bookmarkEnd w:id="142"/>
-    <w:bookmarkStart w:id="143" w:name="sec:units-2-plural-form"/>
+    <w:bookmarkEnd w:id="143"/>
+    <w:bookmarkStart w:id="144" w:name="sec:units-2-plural-form"/>
     <w:p>
       <w:pPr>
         <w:pStyle w:val="Heading3"/>
@@ -12639,8 +13169,8 @@
         <w:t xml:space="preserve">text SHALL be written in plural form, e.g., seconds vs. second. This differs from the definitions in IEEE Std. 260.1 but aligns with NIST 811 as well as the current practice in industry standard YANG data models.</w:t>
       </w:r>
     </w:p>
-    <w:bookmarkEnd w:id="143"/>
-    <w:bookmarkStart w:id="144" w:name="sec:units-3-base-vs-derived"/>
+    <w:bookmarkEnd w:id="144"/>
+    <w:bookmarkStart w:id="145" w:name="sec:units-3-base-vs-derived"/>
     <w:p>
       <w:pPr>
         <w:pStyle w:val="Heading3"/>
@@ -12687,8 +13217,8 @@
         <w:t xml:space="preserve">from the base, e.g., seconds, milliseconds, nanoseconds.</w:t>
       </w:r>
     </w:p>
-    <w:bookmarkEnd w:id="144"/>
-    <w:bookmarkStart w:id="145" w:name="sec:units-4-memory"/>
+    <w:bookmarkEnd w:id="145"/>
+    <w:bookmarkStart w:id="146" w:name="sec:units-4-memory"/>
     <w:p>
       <w:pPr>
         <w:pStyle w:val="Heading3"/>
@@ -12732,8 +13262,8 @@
         <w:t xml:space="preserve">, e.g., bytes, kibibytes, mebibytes.</w:t>
       </w:r>
     </w:p>
-    <w:bookmarkEnd w:id="145"/>
-    <w:bookmarkStart w:id="146" w:name="sec:units-5-unit-combinations"/>
+    <w:bookmarkEnd w:id="146"/>
+    <w:bookmarkStart w:id="147" w:name="sec:units-5-unit-combinations"/>
     <w:p>
       <w:pPr>
         <w:pStyle w:val="Heading3"/>
@@ -12846,8 +13376,8 @@
         <w:t xml:space="preserve">.</w:t>
       </w:r>
     </w:p>
-    <w:bookmarkEnd w:id="146"/>
-    <w:bookmarkStart w:id="147" w:name="sec:units-6-equivalent-units"/>
+    <w:bookmarkEnd w:id="147"/>
+    <w:bookmarkStart w:id="148" w:name="sec:units-6-equivalent-units"/>
     <w:p>
       <w:pPr>
         <w:pStyle w:val="Heading3"/>
@@ -12915,8 +13445,8 @@
         <w:t xml:space="preserve">.</w:t>
       </w:r>
     </w:p>
-    <w:bookmarkEnd w:id="147"/>
-    <w:bookmarkStart w:id="148" w:name="sec:units-7-use-of-decimal64"/>
+    <w:bookmarkEnd w:id="148"/>
+    <w:bookmarkStart w:id="149" w:name="sec:units-7-use-of-decimal64"/>
     <w:p>
       <w:pPr>
         <w:pStyle w:val="Heading3"/>
@@ -13174,8 +13704,8 @@
         <w:t xml:space="preserve">.</w:t>
       </w:r>
     </w:p>
-    <w:bookmarkEnd w:id="148"/>
-    <w:bookmarkStart w:id="149" w:name="sec:units-8-exceptions"/>
+    <w:bookmarkEnd w:id="149"/>
+    <w:bookmarkStart w:id="150" w:name="sec:units-8-exceptions"/>
     <w:p>
       <w:pPr>
         <w:pStyle w:val="Heading3"/>
@@ -13276,8 +13806,8 @@
         <w:t xml:space="preserve">is as equally important as is the representation of time.</w:t>
       </w:r>
     </w:p>
-    <w:bookmarkEnd w:id="149"/>
-    <w:bookmarkStart w:id="150" w:name="X04bb541aae3b3cf33164758e7fb4852ff067084"/>
+    <w:bookmarkEnd w:id="150"/>
+    <w:bookmarkStart w:id="151" w:name="X04bb541aae3b3cf33164758e7fb4852ff067084"/>
     <w:p>
       <w:pPr>
         <w:pStyle w:val="Heading3"/>
@@ -13435,9 +13965,9 @@
         <w:t xml:space="preserve">when referring to protocols, e.g., DHCP messages, IGMP messages, etc.</w:t>
       </w:r>
     </w:p>
-    <w:bookmarkEnd w:id="150"/>
     <w:bookmarkEnd w:id="151"/>
     <w:bookmarkEnd w:id="152"/>
+    <w:bookmarkEnd w:id="153"/>
     <w:sectPr/>
   </w:body>
 </w:document>

--- a/docs/index.docx
+++ b/docs/index.docx
@@ -222,10 +222,114 @@
       </w:pPr>
       <w:r>
         <w:rPr>
+          <w:b/>
           <w:bCs/>
+        </w:rPr>
+        <w:t xml:space="preserve">1. License</w:t>
+      </w:r>
+    </w:p>
+    <w:p>
+      <w:pPr>
+        <w:pStyle w:val="BodyText"/>
+      </w:pPr>
+      <w:r>
+        <w:t xml:space="preserve">Broadband Forum hereby grants you the right, without charge, on a perpetual,</w:t>
+      </w:r>
+      <w:r>
+        <w:t xml:space="preserve"> </w:t>
+      </w:r>
+      <w:r>
+        <w:t xml:space="preserve">non-exclusive and worldwide basis, to utilize the Guidelines for the</w:t>
+      </w:r>
+      <w:r>
+        <w:t xml:space="preserve"> </w:t>
+      </w:r>
+      <w:r>
+        <w:t xml:space="preserve">purpose of developing, making, having made, using, marketing, importing,</w:t>
+      </w:r>
+      <w:r>
+        <w:t xml:space="preserve"> </w:t>
+      </w:r>
+      <w:r>
+        <w:t xml:space="preserve">offering to sell or license, and selling or licensing, and to otherwise</w:t>
+      </w:r>
+      <w:r>
+        <w:t xml:space="preserve"> </w:t>
+      </w:r>
+      <w:r>
+        <w:t xml:space="preserve">distribute, products complying with the Guidelines, in all cases subject</w:t>
+      </w:r>
+      <w:r>
+        <w:t xml:space="preserve"> </w:t>
+      </w:r>
+      <w:r>
+        <w:t xml:space="preserve">to the conditions set forth in this notice and any relevant patent and other</w:t>
+      </w:r>
+      <w:r>
+        <w:t xml:space="preserve"> </w:t>
+      </w:r>
+      <w:r>
+        <w:t xml:space="preserve">intellectual property rights of third parties (which may include members of</w:t>
+      </w:r>
+      <w:r>
+        <w:t xml:space="preserve"> </w:t>
+      </w:r>
+      <w:r>
+        <w:t xml:space="preserve">Broadband Forum). This license grant does not include the right to sublicense,</w:t>
+      </w:r>
+      <w:r>
+        <w:t xml:space="preserve"> </w:t>
+      </w:r>
+      <w:r>
+        <w:t xml:space="preserve">modify or create derivative works based upon the Guidelines except to the</w:t>
+      </w:r>
+      <w:r>
+        <w:t xml:space="preserve"> </w:t>
+      </w:r>
+      <w:r>
+        <w:t xml:space="preserve">extent these Guidelines include text implementable in computer code, in</w:t>
+      </w:r>
+      <w:r>
+        <w:t xml:space="preserve"> </w:t>
+      </w:r>
+      <w:r>
+        <w:t xml:space="preserve">which case your right under this License to create and modify derivative works</w:t>
+      </w:r>
+      <w:r>
+        <w:t xml:space="preserve"> </w:t>
+      </w:r>
+      <w:r>
+        <w:t xml:space="preserve">is limited to modifying and creating derivative works of such code. For the</w:t>
+      </w:r>
+      <w:r>
+        <w:t xml:space="preserve"> </w:t>
+      </w:r>
+      <w:r>
+        <w:t xml:space="preserve">avoidance of doubt, except as qualified by the preceding sentence, products</w:t>
+      </w:r>
+      <w:r>
+        <w:t xml:space="preserve"> </w:t>
+      </w:r>
+      <w:r>
+        <w:t xml:space="preserve">implementing these Guidelines are not deemed to be derivative works of the</w:t>
+      </w:r>
+      <w:r>
+        <w:t xml:space="preserve"> </w:t>
+      </w:r>
+      <w:r>
+        <w:t xml:space="preserve">Guidelines.</w:t>
+      </w:r>
+    </w:p>
+    <w:p>
+      <w:pPr>
+        <w:pStyle w:val="BodyText"/>
+      </w:pPr>
+      <w:r>
+        <w:rPr>
           <w:b/>
-        </w:rPr>
-        <w:t xml:space="preserve">1. License</w:t>
+          <w:bCs/>
+        </w:rPr>
+        <w:t xml:space="preserve">2. NO WARRANTIES</w:t>
       </w:r>
     </w:p>
     <w:p>
@@ -233,91 +337,55 @@
         <w:pStyle w:val="BodyText"/>
       </w:pPr>
       <w:r>
-        <w:t xml:space="preserve">Broadband Forum hereby grants you the right, without charge, on a perpetual,</w:t>
-      </w:r>
-      <w:r>
-        <w:t xml:space="preserve"> </w:t>
-      </w:r>
-      <w:r>
-        <w:t xml:space="preserve">non-exclusive and worldwide basis, to utilize the Guidelines for the</w:t>
-      </w:r>
-      <w:r>
-        <w:t xml:space="preserve"> </w:t>
-      </w:r>
-      <w:r>
-        <w:t xml:space="preserve">purpose of developing, making, having made, using, marketing, importing,</w:t>
-      </w:r>
-      <w:r>
-        <w:t xml:space="preserve"> </w:t>
-      </w:r>
-      <w:r>
-        <w:t xml:space="preserve">offering to sell or license, and selling or licensing, and to otherwise</w:t>
-      </w:r>
-      <w:r>
-        <w:t xml:space="preserve"> </w:t>
-      </w:r>
-      <w:r>
-        <w:t xml:space="preserve">distribute, products complying with the Guidelines, in all cases subject</w:t>
-      </w:r>
-      <w:r>
-        <w:t xml:space="preserve"> </w:t>
-      </w:r>
-      <w:r>
-        <w:t xml:space="preserve">to the conditions set forth in this notice and any relevant patent and other</w:t>
-      </w:r>
-      <w:r>
-        <w:t xml:space="preserve"> </w:t>
-      </w:r>
-      <w:r>
-        <w:t xml:space="preserve">intellectual property rights of third parties (which may include members of</w:t>
-      </w:r>
-      <w:r>
-        <w:t xml:space="preserve"> </w:t>
-      </w:r>
-      <w:r>
-        <w:t xml:space="preserve">Broadband Forum). This license grant does not include the right to sublicense,</w:t>
-      </w:r>
-      <w:r>
-        <w:t xml:space="preserve"> </w:t>
-      </w:r>
-      <w:r>
-        <w:t xml:space="preserve">modify or create derivative works based upon the Guidelines except to the</w:t>
-      </w:r>
-      <w:r>
-        <w:t xml:space="preserve"> </w:t>
-      </w:r>
-      <w:r>
-        <w:t xml:space="preserve">extent these Guidelines include text implementable in computer code, in</w:t>
-      </w:r>
-      <w:r>
-        <w:t xml:space="preserve"> </w:t>
-      </w:r>
-      <w:r>
-        <w:t xml:space="preserve">which case your right under this License to create and modify derivative works</w:t>
-      </w:r>
-      <w:r>
-        <w:t xml:space="preserve"> </w:t>
-      </w:r>
-      <w:r>
-        <w:t xml:space="preserve">is limited to modifying and creating derivative works of such code. For the</w:t>
-      </w:r>
-      <w:r>
-        <w:t xml:space="preserve"> </w:t>
-      </w:r>
-      <w:r>
-        <w:t xml:space="preserve">avoidance of doubt, except as qualified by the preceding sentence, products</w:t>
-      </w:r>
-      <w:r>
-        <w:t xml:space="preserve"> </w:t>
-      </w:r>
-      <w:r>
-        <w:t xml:space="preserve">implementing these Guidelines are not deemed to be derivative works of the</w:t>
-      </w:r>
-      <w:r>
-        <w:t xml:space="preserve"> </w:t>
-      </w:r>
-      <w:r>
-        <w:t xml:space="preserve">Guidelines.</w:t>
+        <w:t xml:space="preserve">THESE GUIDELINES ARE BEING OFFERED WITHOUT ANY WARRANTY WHATSOEVER, AND IN</w:t>
+      </w:r>
+      <w:r>
+        <w:t xml:space="preserve"> </w:t>
+      </w:r>
+      <w:r>
+        <w:t xml:space="preserve">PARTICULAR, ANY WARRANTY OF NONINFRINGEMENT AND ANY IMPLIED WARRANTIES ARE</w:t>
+      </w:r>
+      <w:r>
+        <w:t xml:space="preserve"> </w:t>
+      </w:r>
+      <w:r>
+        <w:t xml:space="preserve">EXPRESSLY DISCLAIMED. ANY USE OF THESE GUIDELINES SHALL BE MADE ENTIRELY</w:t>
+      </w:r>
+      <w:r>
+        <w:t xml:space="preserve"> </w:t>
+      </w:r>
+      <w:r>
+        <w:t xml:space="preserve">AT THE USER’S OR IMPLEMENTER’S OWN RISK, AND NEITHER THE BROADBAND FORUM, NOR</w:t>
+      </w:r>
+      <w:r>
+        <w:t xml:space="preserve"> </w:t>
+      </w:r>
+      <w:r>
+        <w:t xml:space="preserve">ANY OF ITS MEMBERS OR SUBMITTERS, SHALL HAVE ANY LIABILITY WHATSOEVER TO ANY</w:t>
+      </w:r>
+      <w:r>
+        <w:t xml:space="preserve"> </w:t>
+      </w:r>
+      <w:r>
+        <w:t xml:space="preserve">USER, IMPLEMENTER, OR THIRD PARTY FOR ANY DAMAGES OF ANY NATURE WHATSOEVER,</w:t>
+      </w:r>
+      <w:r>
+        <w:t xml:space="preserve"> </w:t>
+      </w:r>
+      <w:r>
+        <w:t xml:space="preserve">DIRECTLY OR INDIRECTLY, ARISING FROM THE USE OF THESE GUIDELINES,</w:t>
+      </w:r>
+      <w:r>
+        <w:t xml:space="preserve"> </w:t>
+      </w:r>
+      <w:r>
+        <w:t xml:space="preserve">INCLUDING BUT NOT LIMITED TO, ANY CONSEQUENTIAL, SPECIAL, PUNITIVE, INCIDENTAL,</w:t>
+      </w:r>
+      <w:r>
+        <w:t xml:space="preserve"> </w:t>
+      </w:r>
+      <w:r>
+        <w:t xml:space="preserve">AND INDIRECT DAMAGES.</w:t>
       </w:r>
     </w:p>
     <w:p>
@@ -326,76 +394,8 @@
       </w:pPr>
       <w:r>
         <w:rPr>
+          <w:b/>
           <w:bCs/>
-          <w:b/>
-        </w:rPr>
-        <w:t xml:space="preserve">2. NO WARRANTIES</w:t>
-      </w:r>
-    </w:p>
-    <w:p>
-      <w:pPr>
-        <w:pStyle w:val="BodyText"/>
-      </w:pPr>
-      <w:r>
-        <w:t xml:space="preserve">THESE GUIDELINES ARE BEING OFFERED WITHOUT ANY WARRANTY WHATSOEVER, AND IN</w:t>
-      </w:r>
-      <w:r>
-        <w:t xml:space="preserve"> </w:t>
-      </w:r>
-      <w:r>
-        <w:t xml:space="preserve">PARTICULAR, ANY WARRANTY OF NONINFRINGEMENT AND ANY IMPLIED WARRANTIES ARE</w:t>
-      </w:r>
-      <w:r>
-        <w:t xml:space="preserve"> </w:t>
-      </w:r>
-      <w:r>
-        <w:t xml:space="preserve">EXPRESSLY DISCLAIMED. ANY USE OF THESE GUIDELINES SHALL BE MADE ENTIRELY</w:t>
-      </w:r>
-      <w:r>
-        <w:t xml:space="preserve"> </w:t>
-      </w:r>
-      <w:r>
-        <w:t xml:space="preserve">AT THE USER’S OR IMPLEMENTER’S OWN RISK, AND NEITHER THE BROADBAND FORUM, NOR</w:t>
-      </w:r>
-      <w:r>
-        <w:t xml:space="preserve"> </w:t>
-      </w:r>
-      <w:r>
-        <w:t xml:space="preserve">ANY OF ITS MEMBERS OR SUBMITTERS, SHALL HAVE ANY LIABILITY WHATSOEVER TO ANY</w:t>
-      </w:r>
-      <w:r>
-        <w:t xml:space="preserve"> </w:t>
-      </w:r>
-      <w:r>
-        <w:t xml:space="preserve">USER, IMPLEMENTER, OR THIRD PARTY FOR ANY DAMAGES OF ANY NATURE WHATSOEVER,</w:t>
-      </w:r>
-      <w:r>
-        <w:t xml:space="preserve"> </w:t>
-      </w:r>
-      <w:r>
-        <w:t xml:space="preserve">DIRECTLY OR INDIRECTLY, ARISING FROM THE USE OF THESE GUIDELINES,</w:t>
-      </w:r>
-      <w:r>
-        <w:t xml:space="preserve"> </w:t>
-      </w:r>
-      <w:r>
-        <w:t xml:space="preserve">INCLUDING BUT NOT LIMITED TO, ANY CONSEQUENTIAL, SPECIAL, PUNITIVE, INCIDENTAL,</w:t>
-      </w:r>
-      <w:r>
-        <w:t xml:space="preserve"> </w:t>
-      </w:r>
-      <w:r>
-        <w:t xml:space="preserve">AND INDIRECT DAMAGES.</w:t>
-      </w:r>
-    </w:p>
-    <w:p>
-      <w:pPr>
-        <w:pStyle w:val="BodyText"/>
-      </w:pPr>
-      <w:r>
-        <w:rPr>
-          <w:bCs/>
-          <w:b/>
         </w:rPr>
         <w:t xml:space="preserve">3. THIRD PARTY RIGHTS</w:t>
       </w:r>
@@ -478,9 +478,8 @@
       <w:tblPr>
         <w:tblStyle w:val="Table"/>
         <w:tblW w:type="pct" w:w="4953"/>
+        <w:tblLayout w:type="fixed"/>
         <w:tblLook w:firstRow="1" w:lastRow="0" w:firstColumn="0" w:lastColumn="0" w:noHBand="0" w:noVBand="0" w:val="0020"/>
-        <w:jc w:val="start"/>
-        <w:tblLayout w:type="fixed"/>
       </w:tblPr>
       <w:tblGrid>
         <w:gridCol w:w="1110"/>
@@ -490,7 +489,7 @@
       </w:tblGrid>
       <w:tr>
         <w:trPr>
-          <w:tblHeader w:val="true"/>
+          <w:tblHeader w:val="on"/>
         </w:trPr>
         <w:tc>
           <w:tcPr/>
@@ -773,88 +772,88 @@
         <w:r>
           <w:rPr>
             <w:rStyle w:val="Hyperlink"/>
+            <w:i/>
             <w:iCs/>
-            <w:i/>
           </w:rPr>
           <w:t xml:space="preserve">Key words for use in</w:t>
         </w:r>
         <w:r>
           <w:rPr>
             <w:rStyle w:val="Hyperlink"/>
+            <w:i/>
             <w:iCs/>
-            <w:i/>
           </w:rPr>
           <w:t xml:space="preserve"> </w:t>
         </w:r>
         <w:r>
           <w:rPr>
             <w:rStyle w:val="Hyperlink"/>
+            <w:i/>
             <w:iCs/>
-            <w:i/>
           </w:rPr>
           <w:t xml:space="preserve">RFCs</w:t>
         </w:r>
         <w:r>
           <w:rPr>
             <w:rStyle w:val="Hyperlink"/>
+            <w:i/>
             <w:iCs/>
-            <w:i/>
           </w:rPr>
           <w:t xml:space="preserve"> </w:t>
         </w:r>
         <w:r>
           <w:rPr>
             <w:rStyle w:val="Hyperlink"/>
+            <w:i/>
             <w:iCs/>
-            <w:i/>
           </w:rPr>
           <w:t xml:space="preserve">to</w:t>
         </w:r>
         <w:r>
           <w:rPr>
             <w:rStyle w:val="Hyperlink"/>
+            <w:i/>
             <w:iCs/>
-            <w:i/>
           </w:rPr>
           <w:t xml:space="preserve"> </w:t>
         </w:r>
         <w:r>
           <w:rPr>
             <w:rStyle w:val="Hyperlink"/>
+            <w:i/>
             <w:iCs/>
-            <w:i/>
           </w:rPr>
           <w:t xml:space="preserve">Indicate</w:t>
         </w:r>
         <w:r>
           <w:rPr>
             <w:rStyle w:val="Hyperlink"/>
+            <w:i/>
             <w:iCs/>
-            <w:i/>
           </w:rPr>
           <w:t xml:space="preserve"> </w:t>
         </w:r>
         <w:r>
           <w:rPr>
             <w:rStyle w:val="Hyperlink"/>
+            <w:i/>
             <w:iCs/>
-            <w:i/>
           </w:rPr>
           <w:t xml:space="preserve">Requirement</w:t>
         </w:r>
         <w:r>
           <w:rPr>
             <w:rStyle w:val="Hyperlink"/>
+            <w:i/>
             <w:iCs/>
-            <w:i/>
           </w:rPr>
           <w:t xml:space="preserve"> </w:t>
         </w:r>
         <w:r>
           <w:rPr>
             <w:rStyle w:val="Hyperlink"/>
+            <w:i/>
             <w:iCs/>
-            <w:i/>
           </w:rPr>
           <w:t xml:space="preserve">Levels</w:t>
         </w:r>
@@ -888,104 +887,104 @@
         <w:r>
           <w:rPr>
             <w:rStyle w:val="Hyperlink"/>
+            <w:i/>
             <w:iCs/>
-            <w:i/>
           </w:rPr>
           <w:t xml:space="preserve">A</w:t>
         </w:r>
         <w:r>
           <w:rPr>
             <w:rStyle w:val="Hyperlink"/>
+            <w:i/>
             <w:iCs/>
-            <w:i/>
           </w:rPr>
           <w:t xml:space="preserve"> </w:t>
         </w:r>
         <w:r>
           <w:rPr>
             <w:rStyle w:val="Hyperlink"/>
+            <w:i/>
             <w:iCs/>
-            <w:i/>
           </w:rPr>
           <w:t xml:space="preserve">YANG</w:t>
         </w:r>
         <w:r>
           <w:rPr>
             <w:rStyle w:val="Hyperlink"/>
+            <w:i/>
             <w:iCs/>
-            <w:i/>
           </w:rPr>
           <w:t xml:space="preserve"> </w:t>
         </w:r>
         <w:r>
           <w:rPr>
             <w:rStyle w:val="Hyperlink"/>
+            <w:i/>
             <w:iCs/>
-            <w:i/>
           </w:rPr>
           <w:t xml:space="preserve">Data</w:t>
         </w:r>
         <w:r>
           <w:rPr>
             <w:rStyle w:val="Hyperlink"/>
+            <w:i/>
             <w:iCs/>
-            <w:i/>
           </w:rPr>
           <w:t xml:space="preserve"> </w:t>
         </w:r>
         <w:r>
           <w:rPr>
             <w:rStyle w:val="Hyperlink"/>
+            <w:i/>
             <w:iCs/>
-            <w:i/>
           </w:rPr>
           <w:t xml:space="preserve">Model</w:t>
         </w:r>
         <w:r>
           <w:rPr>
             <w:rStyle w:val="Hyperlink"/>
+            <w:i/>
             <w:iCs/>
-            <w:i/>
           </w:rPr>
           <w:t xml:space="preserve"> </w:t>
         </w:r>
         <w:r>
           <w:rPr>
             <w:rStyle w:val="Hyperlink"/>
+            <w:i/>
             <w:iCs/>
-            <w:i/>
           </w:rPr>
           <w:t xml:space="preserve">for</w:t>
         </w:r>
         <w:r>
           <w:rPr>
             <w:rStyle w:val="Hyperlink"/>
+            <w:i/>
             <w:iCs/>
-            <w:i/>
           </w:rPr>
           <w:t xml:space="preserve"> </w:t>
         </w:r>
         <w:r>
           <w:rPr>
             <w:rStyle w:val="Hyperlink"/>
+            <w:i/>
             <w:iCs/>
-            <w:i/>
           </w:rPr>
           <w:t xml:space="preserve">Interface</w:t>
         </w:r>
         <w:r>
           <w:rPr>
             <w:rStyle w:val="Hyperlink"/>
+            <w:i/>
             <w:iCs/>
-            <w:i/>
           </w:rPr>
           <w:t xml:space="preserve"> </w:t>
         </w:r>
         <w:r>
           <w:rPr>
             <w:rStyle w:val="Hyperlink"/>
+            <w:i/>
             <w:iCs/>
-            <w:i/>
           </w:rPr>
           <w:t xml:space="preserve">Management</w:t>
         </w:r>
@@ -1019,88 +1018,88 @@
         <w:r>
           <w:rPr>
             <w:rStyle w:val="Hyperlink"/>
+            <w:i/>
             <w:iCs/>
-            <w:i/>
           </w:rPr>
           <w:t xml:space="preserve">The</w:t>
         </w:r>
         <w:r>
           <w:rPr>
             <w:rStyle w:val="Hyperlink"/>
+            <w:i/>
             <w:iCs/>
-            <w:i/>
           </w:rPr>
           <w:t xml:space="preserve"> </w:t>
         </w:r>
         <w:r>
           <w:rPr>
             <w:rStyle w:val="Hyperlink"/>
+            <w:i/>
             <w:iCs/>
-            <w:i/>
           </w:rPr>
           <w:t xml:space="preserve">YANG</w:t>
         </w:r>
         <w:r>
           <w:rPr>
             <w:rStyle w:val="Hyperlink"/>
+            <w:i/>
             <w:iCs/>
-            <w:i/>
           </w:rPr>
           <w:t xml:space="preserve"> </w:t>
         </w:r>
         <w:r>
           <w:rPr>
             <w:rStyle w:val="Hyperlink"/>
+            <w:i/>
             <w:iCs/>
-            <w:i/>
           </w:rPr>
           <w:t xml:space="preserve">1.1</w:t>
         </w:r>
         <w:r>
           <w:rPr>
             <w:rStyle w:val="Hyperlink"/>
+            <w:i/>
             <w:iCs/>
-            <w:i/>
           </w:rPr>
           <w:t xml:space="preserve"> </w:t>
         </w:r>
         <w:r>
           <w:rPr>
             <w:rStyle w:val="Hyperlink"/>
+            <w:i/>
             <w:iCs/>
-            <w:i/>
           </w:rPr>
           <w:t xml:space="preserve">Data</w:t>
         </w:r>
         <w:r>
           <w:rPr>
             <w:rStyle w:val="Hyperlink"/>
+            <w:i/>
             <w:iCs/>
-            <w:i/>
           </w:rPr>
           <w:t xml:space="preserve"> </w:t>
         </w:r>
         <w:r>
           <w:rPr>
             <w:rStyle w:val="Hyperlink"/>
+            <w:i/>
             <w:iCs/>
-            <w:i/>
           </w:rPr>
           <w:t xml:space="preserve">Modeling</w:t>
         </w:r>
         <w:r>
           <w:rPr>
             <w:rStyle w:val="Hyperlink"/>
+            <w:i/>
             <w:iCs/>
-            <w:i/>
           </w:rPr>
           <w:t xml:space="preserve"> </w:t>
         </w:r>
         <w:r>
           <w:rPr>
             <w:rStyle w:val="Hyperlink"/>
+            <w:i/>
             <w:iCs/>
-            <w:i/>
           </w:rPr>
           <w:t xml:space="preserve">Language</w:t>
         </w:r>
@@ -1134,136 +1133,136 @@
         <w:r>
           <w:rPr>
             <w:rStyle w:val="Hyperlink"/>
+            <w:i/>
             <w:iCs/>
-            <w:i/>
           </w:rPr>
           <w:t xml:space="preserve">Ambiguity of</w:t>
         </w:r>
         <w:r>
           <w:rPr>
             <w:rStyle w:val="Hyperlink"/>
+            <w:i/>
             <w:iCs/>
-            <w:i/>
           </w:rPr>
           <w:t xml:space="preserve"> </w:t>
         </w:r>
         <w:r>
           <w:rPr>
             <w:rStyle w:val="Hyperlink"/>
+            <w:i/>
             <w:iCs/>
-            <w:i/>
           </w:rPr>
           <w:t xml:space="preserve">Uppercase</w:t>
         </w:r>
         <w:r>
           <w:rPr>
             <w:rStyle w:val="Hyperlink"/>
+            <w:i/>
             <w:iCs/>
-            <w:i/>
           </w:rPr>
           <w:t xml:space="preserve"> </w:t>
         </w:r>
         <w:r>
           <w:rPr>
             <w:rStyle w:val="Hyperlink"/>
+            <w:i/>
             <w:iCs/>
-            <w:i/>
           </w:rPr>
           <w:t xml:space="preserve">vs</w:t>
         </w:r>
         <w:r>
           <w:rPr>
             <w:rStyle w:val="Hyperlink"/>
+            <w:i/>
             <w:iCs/>
-            <w:i/>
           </w:rPr>
           <w:t xml:space="preserve"> </w:t>
         </w:r>
         <w:r>
           <w:rPr>
             <w:rStyle w:val="Hyperlink"/>
+            <w:i/>
             <w:iCs/>
-            <w:i/>
           </w:rPr>
           <w:t xml:space="preserve">Lowercase</w:t>
         </w:r>
         <w:r>
           <w:rPr>
             <w:rStyle w:val="Hyperlink"/>
+            <w:i/>
             <w:iCs/>
-            <w:i/>
           </w:rPr>
           <w:t xml:space="preserve"> </w:t>
         </w:r>
         <w:r>
           <w:rPr>
             <w:rStyle w:val="Hyperlink"/>
+            <w:i/>
             <w:iCs/>
-            <w:i/>
           </w:rPr>
           <w:t xml:space="preserve">in</w:t>
         </w:r>
         <w:r>
           <w:rPr>
             <w:rStyle w:val="Hyperlink"/>
+            <w:i/>
             <w:iCs/>
-            <w:i/>
           </w:rPr>
           <w:t xml:space="preserve"> </w:t>
         </w:r>
         <w:r>
           <w:rPr>
             <w:rStyle w:val="Hyperlink"/>
+            <w:i/>
             <w:iCs/>
-            <w:i/>
           </w:rPr>
           <w:t xml:space="preserve">RFC</w:t>
         </w:r>
         <w:r>
           <w:rPr>
             <w:rStyle w:val="Hyperlink"/>
+            <w:i/>
             <w:iCs/>
-            <w:i/>
           </w:rPr>
           <w:t xml:space="preserve"> </w:t>
         </w:r>
         <w:r>
           <w:rPr>
             <w:rStyle w:val="Hyperlink"/>
+            <w:i/>
             <w:iCs/>
-            <w:i/>
           </w:rPr>
           <w:t xml:space="preserve">2119</w:t>
         </w:r>
         <w:r>
           <w:rPr>
             <w:rStyle w:val="Hyperlink"/>
+            <w:i/>
             <w:iCs/>
-            <w:i/>
           </w:rPr>
           <w:t xml:space="preserve"> </w:t>
         </w:r>
         <w:r>
           <w:rPr>
             <w:rStyle w:val="Hyperlink"/>
+            <w:i/>
             <w:iCs/>
-            <w:i/>
           </w:rPr>
           <w:t xml:space="preserve">Key</w:t>
         </w:r>
         <w:r>
           <w:rPr>
             <w:rStyle w:val="Hyperlink"/>
+            <w:i/>
             <w:iCs/>
-            <w:i/>
           </w:rPr>
           <w:t xml:space="preserve"> </w:t>
         </w:r>
         <w:r>
           <w:rPr>
             <w:rStyle w:val="Hyperlink"/>
+            <w:i/>
             <w:iCs/>
-            <w:i/>
           </w:rPr>
           <w:t xml:space="preserve">Words</w:t>
         </w:r>
@@ -1297,152 +1296,152 @@
         <w:r>
           <w:rPr>
             <w:rStyle w:val="Hyperlink"/>
+            <w:i/>
             <w:iCs/>
-            <w:i/>
           </w:rPr>
           <w:t xml:space="preserve">Guidelines for</w:t>
         </w:r>
         <w:r>
           <w:rPr>
             <w:rStyle w:val="Hyperlink"/>
+            <w:i/>
             <w:iCs/>
-            <w:i/>
           </w:rPr>
           <w:t xml:space="preserve"> </w:t>
         </w:r>
         <w:r>
           <w:rPr>
             <w:rStyle w:val="Hyperlink"/>
+            <w:i/>
             <w:iCs/>
-            <w:i/>
           </w:rPr>
           <w:t xml:space="preserve">Authors</w:t>
         </w:r>
         <w:r>
           <w:rPr>
             <w:rStyle w:val="Hyperlink"/>
+            <w:i/>
             <w:iCs/>
-            <w:i/>
           </w:rPr>
           <w:t xml:space="preserve"> </w:t>
         </w:r>
         <w:r>
           <w:rPr>
             <w:rStyle w:val="Hyperlink"/>
+            <w:i/>
             <w:iCs/>
-            <w:i/>
           </w:rPr>
           <w:t xml:space="preserve">and</w:t>
         </w:r>
         <w:r>
           <w:rPr>
             <w:rStyle w:val="Hyperlink"/>
+            <w:i/>
             <w:iCs/>
-            <w:i/>
           </w:rPr>
           <w:t xml:space="preserve"> </w:t>
         </w:r>
         <w:r>
           <w:rPr>
             <w:rStyle w:val="Hyperlink"/>
+            <w:i/>
             <w:iCs/>
-            <w:i/>
           </w:rPr>
           <w:t xml:space="preserve">Reviewers</w:t>
         </w:r>
         <w:r>
           <w:rPr>
             <w:rStyle w:val="Hyperlink"/>
+            <w:i/>
             <w:iCs/>
-            <w:i/>
           </w:rPr>
           <w:t xml:space="preserve"> </w:t>
         </w:r>
         <w:r>
           <w:rPr>
             <w:rStyle w:val="Hyperlink"/>
+            <w:i/>
             <w:iCs/>
-            <w:i/>
           </w:rPr>
           <w:t xml:space="preserve">of</w:t>
         </w:r>
         <w:r>
           <w:rPr>
             <w:rStyle w:val="Hyperlink"/>
+            <w:i/>
             <w:iCs/>
-            <w:i/>
           </w:rPr>
           <w:t xml:space="preserve"> </w:t>
         </w:r>
         <w:r>
           <w:rPr>
             <w:rStyle w:val="Hyperlink"/>
+            <w:i/>
             <w:iCs/>
-            <w:i/>
           </w:rPr>
           <w:t xml:space="preserve">Documents</w:t>
         </w:r>
         <w:r>
           <w:rPr>
             <w:rStyle w:val="Hyperlink"/>
+            <w:i/>
             <w:iCs/>
-            <w:i/>
           </w:rPr>
           <w:t xml:space="preserve"> </w:t>
         </w:r>
         <w:r>
           <w:rPr>
             <w:rStyle w:val="Hyperlink"/>
+            <w:i/>
             <w:iCs/>
-            <w:i/>
           </w:rPr>
           <w:t xml:space="preserve">Containing</w:t>
         </w:r>
         <w:r>
           <w:rPr>
             <w:rStyle w:val="Hyperlink"/>
+            <w:i/>
             <w:iCs/>
-            <w:i/>
           </w:rPr>
           <w:t xml:space="preserve"> </w:t>
         </w:r>
         <w:r>
           <w:rPr>
             <w:rStyle w:val="Hyperlink"/>
+            <w:i/>
             <w:iCs/>
-            <w:i/>
           </w:rPr>
           <w:t xml:space="preserve">YANG</w:t>
         </w:r>
         <w:r>
           <w:rPr>
             <w:rStyle w:val="Hyperlink"/>
+            <w:i/>
             <w:iCs/>
-            <w:i/>
           </w:rPr>
           <w:t xml:space="preserve"> </w:t>
         </w:r>
         <w:r>
           <w:rPr>
             <w:rStyle w:val="Hyperlink"/>
+            <w:i/>
             <w:iCs/>
-            <w:i/>
           </w:rPr>
           <w:t xml:space="preserve">Data</w:t>
         </w:r>
         <w:r>
           <w:rPr>
             <w:rStyle w:val="Hyperlink"/>
+            <w:i/>
             <w:iCs/>
-            <w:i/>
           </w:rPr>
           <w:t xml:space="preserve"> </w:t>
         </w:r>
         <w:r>
           <w:rPr>
             <w:rStyle w:val="Hyperlink"/>
+            <w:i/>
             <w:iCs/>
-            <w:i/>
           </w:rPr>
           <w:t xml:space="preserve">Models</w:t>
         </w:r>
@@ -1526,23 +1525,23 @@
     </w:p>
     <w:p>
       <w:pPr>
+        <w:pStyle w:val="Compact"/>
         <w:numPr>
           <w:ilvl w:val="0"/>
           <w:numId w:val="1003"/>
         </w:numPr>
+      </w:pPr>
+      <w:r>
+        <w:t xml:space="preserve">Those based on IETF YANG Guidelines</w:t>
+      </w:r>
+    </w:p>
+    <w:p>
+      <w:pPr>
         <w:pStyle w:val="Compact"/>
-      </w:pPr>
-      <w:r>
-        <w:t xml:space="preserve">Those based on IETF YANG Guidelines</w:t>
-      </w:r>
-    </w:p>
-    <w:p>
-      <w:pPr>
         <w:numPr>
           <w:ilvl w:val="0"/>
           <w:numId w:val="1003"/>
         </w:numPr>
-        <w:pStyle w:val="Compact"/>
       </w:pPr>
       <w:r>
         <w:t xml:space="preserve">Additional BBF-specific guidelines</w:t>
@@ -1657,8 +1656,8 @@
       </w:r>
       <w:r>
         <w:rPr>
+          <w:b/>
           <w:bCs/>
-          <w:b/>
         </w:rPr>
         <w:t xml:space="preserve">apply in their entirety to BBF YANG modules</w:t>
       </w:r>
@@ -1762,15 +1761,15 @@
       </w:pPr>
       <w:r>
         <w:rPr>
-          <w:iCs/>
-          <w:i/>
+          <w:i/>
+          <w:iCs/>
         </w:rPr>
         <w:t xml:space="preserve">This guideline extends section</w:t>
       </w:r>
       <w:r>
         <w:rPr>
-          <w:iCs/>
-          <w:i/>
+          <w:i/>
+          <w:iCs/>
         </w:rPr>
         <w:t xml:space="preserve"> </w:t>
       </w:r>
@@ -1778,30 +1777,30 @@
         <w:r>
           <w:rPr>
             <w:rStyle w:val="Hyperlink"/>
+            <w:i/>
             <w:iCs/>
-            <w:i/>
           </w:rPr>
           <w:t xml:space="preserve">2.2</w:t>
         </w:r>
       </w:hyperlink>
       <w:r>
         <w:rPr>
-          <w:iCs/>
-          <w:i/>
-        </w:rPr>
-        <w:t xml:space="preserve"> </w:t>
-      </w:r>
-      <w:r>
-        <w:rPr>
-          <w:iCs/>
-          <w:i/>
+          <w:i/>
+          <w:iCs/>
+        </w:rPr>
+        <w:t xml:space="preserve"> </w:t>
+      </w:r>
+      <w:r>
+        <w:rPr>
+          <w:i/>
+          <w:iCs/>
         </w:rPr>
         <w:t xml:space="preserve">of RFC 8407</w:t>
       </w:r>
       <w:r>
         <w:rPr>
-          <w:iCs/>
-          <w:i/>
+          <w:i/>
+          <w:iCs/>
         </w:rPr>
         <w:t xml:space="preserve"> </w:t>
       </w:r>
@@ -1809,16 +1808,16 @@
         <w:r>
           <w:rPr>
             <w:rStyle w:val="Hyperlink"/>
+            <w:i/>
             <w:iCs/>
-            <w:i/>
           </w:rPr>
           <w:t xml:space="preserve">[5]</w:t>
         </w:r>
       </w:hyperlink>
       <w:r>
         <w:rPr>
-          <w:iCs/>
-          <w:i/>
+          <w:i/>
+          <w:iCs/>
         </w:rPr>
         <w:t xml:space="preserve">.</w:t>
       </w:r>
@@ -1925,15 +1924,15 @@
       </w:pPr>
       <w:r>
         <w:rPr>
-          <w:iCs/>
-          <w:i/>
+          <w:i/>
+          <w:iCs/>
         </w:rPr>
         <w:t xml:space="preserve">This guideline overrides section</w:t>
       </w:r>
       <w:r>
         <w:rPr>
-          <w:iCs/>
-          <w:i/>
+          <w:i/>
+          <w:iCs/>
         </w:rPr>
         <w:t xml:space="preserve"> </w:t>
       </w:r>
@@ -1941,30 +1940,30 @@
         <w:r>
           <w:rPr>
             <w:rStyle w:val="Hyperlink"/>
+            <w:i/>
             <w:iCs/>
-            <w:i/>
           </w:rPr>
           <w:t xml:space="preserve">3.10</w:t>
         </w:r>
       </w:hyperlink>
       <w:r>
         <w:rPr>
-          <w:iCs/>
-          <w:i/>
-        </w:rPr>
-        <w:t xml:space="preserve"> </w:t>
-      </w:r>
-      <w:r>
-        <w:rPr>
-          <w:iCs/>
-          <w:i/>
+          <w:i/>
+          <w:iCs/>
+        </w:rPr>
+        <w:t xml:space="preserve"> </w:t>
+      </w:r>
+      <w:r>
+        <w:rPr>
+          <w:i/>
+          <w:iCs/>
         </w:rPr>
         <w:t xml:space="preserve">of RFC 8407</w:t>
       </w:r>
       <w:r>
         <w:rPr>
-          <w:iCs/>
-          <w:i/>
+          <w:i/>
+          <w:iCs/>
         </w:rPr>
         <w:t xml:space="preserve"> </w:t>
       </w:r>
@@ -1972,16 +1971,16 @@
         <w:r>
           <w:rPr>
             <w:rStyle w:val="Hyperlink"/>
+            <w:i/>
             <w:iCs/>
-            <w:i/>
           </w:rPr>
           <w:t xml:space="preserve">[5]</w:t>
         </w:r>
       </w:hyperlink>
       <w:r>
         <w:rPr>
-          <w:iCs/>
-          <w:i/>
+          <w:i/>
+          <w:iCs/>
         </w:rPr>
         <w:t xml:space="preserve">.</w:t>
       </w:r>
@@ -2145,15 +2144,15 @@
       </w:pPr>
       <w:r>
         <w:rPr>
-          <w:iCs/>
-          <w:i/>
+          <w:i/>
+          <w:iCs/>
         </w:rPr>
         <w:t xml:space="preserve">This guideline restates section</w:t>
       </w:r>
       <w:r>
         <w:rPr>
-          <w:iCs/>
-          <w:i/>
+          <w:i/>
+          <w:iCs/>
         </w:rPr>
         <w:t xml:space="preserve"> </w:t>
       </w:r>
@@ -2161,30 +2160,30 @@
         <w:r>
           <w:rPr>
             <w:rStyle w:val="Hyperlink"/>
+            <w:i/>
             <w:iCs/>
-            <w:i/>
           </w:rPr>
           <w:t xml:space="preserve">4</w:t>
         </w:r>
       </w:hyperlink>
       <w:r>
         <w:rPr>
-          <w:iCs/>
-          <w:i/>
-        </w:rPr>
-        <w:t xml:space="preserve"> </w:t>
-      </w:r>
-      <w:r>
-        <w:rPr>
-          <w:iCs/>
-          <w:i/>
+          <w:i/>
+          <w:iCs/>
+        </w:rPr>
+        <w:t xml:space="preserve"> </w:t>
+      </w:r>
+      <w:r>
+        <w:rPr>
+          <w:i/>
+          <w:iCs/>
         </w:rPr>
         <w:t xml:space="preserve">of RFC 8407</w:t>
       </w:r>
       <w:r>
         <w:rPr>
-          <w:iCs/>
-          <w:i/>
+          <w:i/>
+          <w:iCs/>
         </w:rPr>
         <w:t xml:space="preserve"> </w:t>
       </w:r>
@@ -2192,23 +2191,23 @@
         <w:r>
           <w:rPr>
             <w:rStyle w:val="Hyperlink"/>
+            <w:i/>
             <w:iCs/>
-            <w:i/>
           </w:rPr>
           <w:t xml:space="preserve">[5]</w:t>
         </w:r>
       </w:hyperlink>
       <w:r>
         <w:rPr>
-          <w:iCs/>
-          <w:i/>
-        </w:rPr>
-        <w:t xml:space="preserve"> </w:t>
-      </w:r>
-      <w:r>
-        <w:rPr>
-          <w:iCs/>
-          <w:i/>
+          <w:i/>
+          <w:iCs/>
+        </w:rPr>
+        <w:t xml:space="preserve"> </w:t>
+      </w:r>
+      <w:r>
+        <w:rPr>
+          <w:i/>
+          <w:iCs/>
         </w:rPr>
         <w:t xml:space="preserve">in the context of the BBF.</w:t>
       </w:r>
@@ -2251,15 +2250,15 @@
       </w:pPr>
       <w:r>
         <w:rPr>
-          <w:iCs/>
-          <w:i/>
+          <w:i/>
+          <w:iCs/>
         </w:rPr>
         <w:t xml:space="preserve">This guideline overrides section</w:t>
       </w:r>
       <w:r>
         <w:rPr>
-          <w:iCs/>
-          <w:i/>
+          <w:i/>
+          <w:iCs/>
         </w:rPr>
         <w:t xml:space="preserve"> </w:t>
       </w:r>
@@ -2267,30 +2266,30 @@
         <w:r>
           <w:rPr>
             <w:rStyle w:val="Hyperlink"/>
+            <w:i/>
             <w:iCs/>
-            <w:i/>
           </w:rPr>
           <w:t xml:space="preserve">5.2</w:t>
         </w:r>
       </w:hyperlink>
       <w:r>
         <w:rPr>
-          <w:iCs/>
-          <w:i/>
-        </w:rPr>
-        <w:t xml:space="preserve"> </w:t>
-      </w:r>
-      <w:r>
-        <w:rPr>
-          <w:iCs/>
-          <w:i/>
+          <w:i/>
+          <w:iCs/>
+        </w:rPr>
+        <w:t xml:space="preserve"> </w:t>
+      </w:r>
+      <w:r>
+        <w:rPr>
+          <w:i/>
+          <w:iCs/>
         </w:rPr>
         <w:t xml:space="preserve">of RFC 7950</w:t>
       </w:r>
       <w:r>
         <w:rPr>
-          <w:iCs/>
-          <w:i/>
+          <w:i/>
+          <w:iCs/>
         </w:rPr>
         <w:t xml:space="preserve"> </w:t>
       </w:r>
@@ -2298,16 +2297,16 @@
         <w:r>
           <w:rPr>
             <w:rStyle w:val="Hyperlink"/>
+            <w:i/>
             <w:iCs/>
-            <w:i/>
           </w:rPr>
           <w:t xml:space="preserve">[3]</w:t>
         </w:r>
       </w:hyperlink>
       <w:r>
         <w:rPr>
-          <w:iCs/>
-          <w:i/>
+          <w:i/>
+          <w:iCs/>
         </w:rPr>
         <w:t xml:space="preserve">.</w:t>
       </w:r>
@@ -2336,15 +2335,15 @@
       </w:pPr>
       <w:r>
         <w:rPr>
-          <w:iCs/>
-          <w:i/>
+          <w:i/>
+          <w:iCs/>
         </w:rPr>
         <w:t xml:space="preserve">This guideline is an extension to section</w:t>
       </w:r>
       <w:r>
         <w:rPr>
-          <w:iCs/>
-          <w:i/>
+          <w:i/>
+          <w:iCs/>
         </w:rPr>
         <w:t xml:space="preserve"> </w:t>
       </w:r>
@@ -2352,30 +2351,30 @@
         <w:r>
           <w:rPr>
             <w:rStyle w:val="Hyperlink"/>
+            <w:i/>
             <w:iCs/>
-            <w:i/>
           </w:rPr>
           <w:t xml:space="preserve">6.1.3</w:t>
         </w:r>
       </w:hyperlink>
       <w:r>
         <w:rPr>
-          <w:iCs/>
-          <w:i/>
-        </w:rPr>
-        <w:t xml:space="preserve"> </w:t>
-      </w:r>
-      <w:r>
-        <w:rPr>
-          <w:iCs/>
-          <w:i/>
+          <w:i/>
+          <w:iCs/>
+        </w:rPr>
+        <w:t xml:space="preserve"> </w:t>
+      </w:r>
+      <w:r>
+        <w:rPr>
+          <w:i/>
+          <w:iCs/>
         </w:rPr>
         <w:t xml:space="preserve">of RFC 7950</w:t>
       </w:r>
       <w:r>
         <w:rPr>
-          <w:iCs/>
-          <w:i/>
+          <w:i/>
+          <w:iCs/>
         </w:rPr>
         <w:t xml:space="preserve"> </w:t>
       </w:r>
@@ -2383,16 +2382,16 @@
         <w:r>
           <w:rPr>
             <w:rStyle w:val="Hyperlink"/>
+            <w:i/>
             <w:iCs/>
-            <w:i/>
           </w:rPr>
           <w:t xml:space="preserve">[3]</w:t>
         </w:r>
       </w:hyperlink>
       <w:r>
         <w:rPr>
-          <w:iCs/>
-          <w:i/>
+          <w:i/>
+          <w:iCs/>
         </w:rPr>
         <w:t xml:space="preserve">.</w:t>
       </w:r>
@@ -2477,15 +2476,15 @@
       </w:pPr>
       <w:r>
         <w:rPr>
-          <w:iCs/>
-          <w:i/>
+          <w:i/>
+          <w:iCs/>
         </w:rPr>
         <w:t xml:space="preserve">This guideline overrides section</w:t>
       </w:r>
       <w:r>
         <w:rPr>
-          <w:iCs/>
-          <w:i/>
+          <w:i/>
+          <w:iCs/>
         </w:rPr>
         <w:t xml:space="preserve"> </w:t>
       </w:r>
@@ -2493,30 +2492,30 @@
         <w:r>
           <w:rPr>
             <w:rStyle w:val="Hyperlink"/>
+            <w:i/>
             <w:iCs/>
-            <w:i/>
           </w:rPr>
           <w:t xml:space="preserve">4.1</w:t>
         </w:r>
       </w:hyperlink>
       <w:r>
         <w:rPr>
-          <w:iCs/>
-          <w:i/>
-        </w:rPr>
-        <w:t xml:space="preserve"> </w:t>
-      </w:r>
-      <w:r>
-        <w:rPr>
-          <w:iCs/>
-          <w:i/>
+          <w:i/>
+          <w:iCs/>
+        </w:rPr>
+        <w:t xml:space="preserve"> </w:t>
+      </w:r>
+      <w:r>
+        <w:rPr>
+          <w:i/>
+          <w:iCs/>
         </w:rPr>
         <w:t xml:space="preserve">of RFC 8407</w:t>
       </w:r>
       <w:r>
         <w:rPr>
-          <w:iCs/>
-          <w:i/>
+          <w:i/>
+          <w:iCs/>
         </w:rPr>
         <w:t xml:space="preserve"> </w:t>
       </w:r>
@@ -2524,16 +2523,16 @@
         <w:r>
           <w:rPr>
             <w:rStyle w:val="Hyperlink"/>
+            <w:i/>
             <w:iCs/>
-            <w:i/>
           </w:rPr>
           <w:t xml:space="preserve">[5]</w:t>
         </w:r>
       </w:hyperlink>
       <w:r>
         <w:rPr>
-          <w:iCs/>
-          <w:i/>
+          <w:i/>
+          <w:iCs/>
         </w:rPr>
         <w:t xml:space="preserve">.</w:t>
       </w:r>
@@ -2669,15 +2668,15 @@
       </w:pPr>
       <w:r>
         <w:rPr>
-          <w:iCs/>
-          <w:i/>
+          <w:i/>
+          <w:iCs/>
         </w:rPr>
         <w:t xml:space="preserve">These guidelines override section</w:t>
       </w:r>
       <w:r>
         <w:rPr>
-          <w:iCs/>
-          <w:i/>
+          <w:i/>
+          <w:iCs/>
         </w:rPr>
         <w:t xml:space="preserve"> </w:t>
       </w:r>
@@ -2685,30 +2684,30 @@
         <w:r>
           <w:rPr>
             <w:rStyle w:val="Hyperlink"/>
+            <w:i/>
             <w:iCs/>
-            <w:i/>
           </w:rPr>
           <w:t xml:space="preserve">4.8</w:t>
         </w:r>
       </w:hyperlink>
       <w:r>
         <w:rPr>
-          <w:iCs/>
-          <w:i/>
-        </w:rPr>
-        <w:t xml:space="preserve"> </w:t>
-      </w:r>
-      <w:r>
-        <w:rPr>
-          <w:iCs/>
-          <w:i/>
+          <w:i/>
+          <w:iCs/>
+        </w:rPr>
+        <w:t xml:space="preserve"> </w:t>
+      </w:r>
+      <w:r>
+        <w:rPr>
+          <w:i/>
+          <w:iCs/>
         </w:rPr>
         <w:t xml:space="preserve">of RFC 8407</w:t>
       </w:r>
       <w:r>
         <w:rPr>
-          <w:iCs/>
-          <w:i/>
+          <w:i/>
+          <w:iCs/>
         </w:rPr>
         <w:t xml:space="preserve"> </w:t>
       </w:r>
@@ -2716,16 +2715,16 @@
         <w:r>
           <w:rPr>
             <w:rStyle w:val="Hyperlink"/>
+            <w:i/>
             <w:iCs/>
-            <w:i/>
           </w:rPr>
           <w:t xml:space="preserve">[5]</w:t>
         </w:r>
       </w:hyperlink>
       <w:r>
         <w:rPr>
-          <w:iCs/>
-          <w:i/>
+          <w:i/>
+          <w:iCs/>
         </w:rPr>
         <w:t xml:space="preserve">.</w:t>
       </w:r>
@@ -2861,35 +2860,35 @@
     </w:p>
     <w:p>
       <w:pPr>
+        <w:pStyle w:val="Compact"/>
         <w:numPr>
           <w:ilvl w:val="0"/>
           <w:numId w:val="1005"/>
         </w:numPr>
+      </w:pPr>
+      <w:r>
+        <w:t xml:space="preserve">Editor name(s) and affiliation(s)</w:t>
+      </w:r>
+    </w:p>
+    <w:p>
+      <w:pPr>
         <w:pStyle w:val="Compact"/>
-      </w:pPr>
-      <w:r>
-        <w:t xml:space="preserve">Editor name(s) and affiliation(s)</w:t>
-      </w:r>
-    </w:p>
-    <w:p>
-      <w:pPr>
         <w:numPr>
           <w:ilvl w:val="0"/>
           <w:numId w:val="1005"/>
         </w:numPr>
+      </w:pPr>
+      <w:r>
+        <w:t xml:space="preserve">Project Stream Leader name(s) and affiliation(s) - omit if no Project Stream Leader</w:t>
+      </w:r>
+    </w:p>
+    <w:p>
+      <w:pPr>
         <w:pStyle w:val="Compact"/>
-      </w:pPr>
-      <w:r>
-        <w:t xml:space="preserve">Project Stream Leader name(s) and affiliation(s) - omit if no Project Stream Leader</w:t>
-      </w:r>
-    </w:p>
-    <w:p>
-      <w:pPr>
         <w:numPr>
           <w:ilvl w:val="0"/>
           <w:numId w:val="1005"/>
         </w:numPr>
-        <w:pStyle w:val="Compact"/>
       </w:pPr>
       <w:r>
         <w:t xml:space="preserve">Work Area Director name(s) and affiliation(s)</w:t>
@@ -3034,23 +3033,23 @@
     </w:p>
     <w:p>
       <w:pPr>
+        <w:pStyle w:val="Compact"/>
         <w:numPr>
           <w:ilvl w:val="0"/>
           <w:numId w:val="1006"/>
         </w:numPr>
+      </w:pPr>
+      <w:r>
+        <w:t xml:space="preserve">The guidelines relating to the reference substatement are replaced with a guideline to reference the associated TR Issue, Amendment (if any) and Corrigendum.</w:t>
+      </w:r>
+    </w:p>
+    <w:p>
+      <w:pPr>
         <w:pStyle w:val="Compact"/>
-      </w:pPr>
-      <w:r>
-        <w:t xml:space="preserve">The guidelines relating to the reference substatement are replaced with a guideline to reference the associated TR Issue, Amendment (if any) and Corrigendum.</w:t>
-      </w:r>
-    </w:p>
-    <w:p>
-      <w:pPr>
         <w:numPr>
           <w:ilvl w:val="0"/>
           <w:numId w:val="1006"/>
         </w:numPr>
-        <w:pStyle w:val="Compact"/>
       </w:pPr>
       <w:r>
         <w:t xml:space="preserve">The guidelines relating to reuse of the same revision statement within unpublished versions are reworded to refer only to</w:t>
@@ -3165,15 +3164,15 @@
       </w:pPr>
       <w:r>
         <w:rPr>
-          <w:iCs/>
-          <w:i/>
+          <w:i/>
+          <w:iCs/>
         </w:rPr>
         <w:t xml:space="preserve">This guideline overrides section</w:t>
       </w:r>
       <w:r>
         <w:rPr>
-          <w:iCs/>
-          <w:i/>
+          <w:i/>
+          <w:iCs/>
         </w:rPr>
         <w:t xml:space="preserve"> </w:t>
       </w:r>
@@ -3181,30 +3180,30 @@
         <w:r>
           <w:rPr>
             <w:rStyle w:val="Hyperlink"/>
+            <w:i/>
             <w:iCs/>
-            <w:i/>
           </w:rPr>
           <w:t xml:space="preserve">4.8</w:t>
         </w:r>
       </w:hyperlink>
       <w:r>
         <w:rPr>
-          <w:iCs/>
-          <w:i/>
-        </w:rPr>
-        <w:t xml:space="preserve"> </w:t>
-      </w:r>
-      <w:r>
-        <w:rPr>
-          <w:iCs/>
-          <w:i/>
+          <w:i/>
+          <w:iCs/>
+        </w:rPr>
+        <w:t xml:space="preserve"> </w:t>
+      </w:r>
+      <w:r>
+        <w:rPr>
+          <w:i/>
+          <w:iCs/>
         </w:rPr>
         <w:t xml:space="preserve">of RFC 8407</w:t>
       </w:r>
       <w:r>
         <w:rPr>
-          <w:iCs/>
-          <w:i/>
+          <w:i/>
+          <w:iCs/>
         </w:rPr>
         <w:t xml:space="preserve"> </w:t>
       </w:r>
@@ -3212,16 +3211,16 @@
         <w:r>
           <w:rPr>
             <w:rStyle w:val="Hyperlink"/>
+            <w:i/>
             <w:iCs/>
-            <w:i/>
           </w:rPr>
           <w:t xml:space="preserve">[5]</w:t>
         </w:r>
       </w:hyperlink>
       <w:r>
         <w:rPr>
-          <w:iCs/>
-          <w:i/>
+          <w:i/>
+          <w:iCs/>
         </w:rPr>
         <w:t xml:space="preserve">.</w:t>
       </w:r>
@@ -3236,23 +3235,23 @@
     </w:p>
     <w:p>
       <w:pPr>
+        <w:pStyle w:val="Compact"/>
         <w:numPr>
           <w:ilvl w:val="0"/>
           <w:numId w:val="1007"/>
         </w:numPr>
+      </w:pPr>
+      <w:r>
+        <w:t xml:space="preserve">Summary</w:t>
+      </w:r>
+    </w:p>
+    <w:p>
+      <w:pPr>
         <w:pStyle w:val="Compact"/>
-      </w:pPr>
-      <w:r>
-        <w:t xml:space="preserve">Summary</w:t>
-      </w:r>
-    </w:p>
-    <w:p>
-      <w:pPr>
         <w:numPr>
           <w:ilvl w:val="0"/>
           <w:numId w:val="1007"/>
         </w:numPr>
-        <w:pStyle w:val="Compact"/>
       </w:pPr>
       <w:r>
         <w:t xml:space="preserve">BBF Notice Section</w:t>
@@ -3274,15 +3273,15 @@
       </w:pPr>
       <w:r>
         <w:rPr>
-          <w:iCs/>
-          <w:i/>
+          <w:i/>
+          <w:iCs/>
         </w:rPr>
         <w:t xml:space="preserve">This guideline overrides section</w:t>
       </w:r>
       <w:r>
         <w:rPr>
-          <w:iCs/>
-          <w:i/>
+          <w:i/>
+          <w:iCs/>
         </w:rPr>
         <w:t xml:space="preserve"> </w:t>
       </w:r>
@@ -3290,30 +3289,30 @@
         <w:r>
           <w:rPr>
             <w:rStyle w:val="Hyperlink"/>
+            <w:i/>
             <w:iCs/>
-            <w:i/>
           </w:rPr>
           <w:t xml:space="preserve">4.9</w:t>
         </w:r>
       </w:hyperlink>
       <w:r>
         <w:rPr>
-          <w:iCs/>
-          <w:i/>
-        </w:rPr>
-        <w:t xml:space="preserve"> </w:t>
-      </w:r>
-      <w:r>
-        <w:rPr>
-          <w:iCs/>
-          <w:i/>
+          <w:i/>
+          <w:iCs/>
+        </w:rPr>
+        <w:t xml:space="preserve"> </w:t>
+      </w:r>
+      <w:r>
+        <w:rPr>
+          <w:i/>
+          <w:iCs/>
         </w:rPr>
         <w:t xml:space="preserve">of RFC 8407</w:t>
       </w:r>
       <w:r>
         <w:rPr>
-          <w:iCs/>
-          <w:i/>
+          <w:i/>
+          <w:iCs/>
         </w:rPr>
         <w:t xml:space="preserve"> </w:t>
       </w:r>
@@ -3321,16 +3320,16 @@
         <w:r>
           <w:rPr>
             <w:rStyle w:val="Hyperlink"/>
+            <w:i/>
             <w:iCs/>
-            <w:i/>
           </w:rPr>
           <w:t xml:space="preserve">[5]</w:t>
         </w:r>
       </w:hyperlink>
       <w:r>
         <w:rPr>
-          <w:iCs/>
-          <w:i/>
+          <w:i/>
+          <w:iCs/>
         </w:rPr>
         <w:t xml:space="preserve">.</w:t>
       </w:r>
@@ -3465,15 +3464,15 @@
       </w:pPr>
       <w:r>
         <w:rPr>
-          <w:iCs/>
-          <w:i/>
+          <w:i/>
+          <w:iCs/>
         </w:rPr>
         <w:t xml:space="preserve">This guideline extends section</w:t>
       </w:r>
       <w:r>
         <w:rPr>
-          <w:iCs/>
-          <w:i/>
+          <w:i/>
+          <w:iCs/>
         </w:rPr>
         <w:t xml:space="preserve"> </w:t>
       </w:r>
@@ -3481,30 +3480,30 @@
         <w:r>
           <w:rPr>
             <w:rStyle w:val="Hyperlink"/>
+            <w:i/>
             <w:iCs/>
-            <w:i/>
           </w:rPr>
           <w:t xml:space="preserve">4.2</w:t>
         </w:r>
       </w:hyperlink>
       <w:r>
         <w:rPr>
-          <w:iCs/>
-          <w:i/>
-        </w:rPr>
-        <w:t xml:space="preserve"> </w:t>
-      </w:r>
-      <w:r>
-        <w:rPr>
-          <w:iCs/>
-          <w:i/>
+          <w:i/>
+          <w:iCs/>
+        </w:rPr>
+        <w:t xml:space="preserve"> </w:t>
+      </w:r>
+      <w:r>
+        <w:rPr>
+          <w:i/>
+          <w:iCs/>
         </w:rPr>
         <w:t xml:space="preserve">of RFC 8407</w:t>
       </w:r>
       <w:r>
         <w:rPr>
-          <w:iCs/>
-          <w:i/>
+          <w:i/>
+          <w:iCs/>
         </w:rPr>
         <w:t xml:space="preserve"> </w:t>
       </w:r>
@@ -3512,16 +3511,16 @@
         <w:r>
           <w:rPr>
             <w:rStyle w:val="Hyperlink"/>
+            <w:i/>
             <w:iCs/>
-            <w:i/>
           </w:rPr>
           <w:t xml:space="preserve">[5]</w:t>
         </w:r>
       </w:hyperlink>
       <w:r>
         <w:rPr>
-          <w:iCs/>
-          <w:i/>
+          <w:i/>
+          <w:iCs/>
         </w:rPr>
         <w:t xml:space="preserve">.</w:t>
       </w:r>
@@ -3670,15 +3669,15 @@
       </w:pPr>
       <w:r>
         <w:rPr>
-          <w:iCs/>
-          <w:i/>
+          <w:i/>
+          <w:iCs/>
         </w:rPr>
         <w:t xml:space="preserve">These guidelines restate section</w:t>
       </w:r>
       <w:r>
         <w:rPr>
-          <w:iCs/>
-          <w:i/>
+          <w:i/>
+          <w:iCs/>
         </w:rPr>
         <w:t xml:space="preserve"> </w:t>
       </w:r>
@@ -3686,30 +3685,30 @@
         <w:r>
           <w:rPr>
             <w:rStyle w:val="Hyperlink"/>
+            <w:i/>
             <w:iCs/>
-            <w:i/>
           </w:rPr>
           <w:t xml:space="preserve">4.2</w:t>
         </w:r>
       </w:hyperlink>
       <w:r>
         <w:rPr>
-          <w:iCs/>
-          <w:i/>
-        </w:rPr>
-        <w:t xml:space="preserve"> </w:t>
-      </w:r>
-      <w:r>
-        <w:rPr>
-          <w:iCs/>
-          <w:i/>
+          <w:i/>
+          <w:iCs/>
+        </w:rPr>
+        <w:t xml:space="preserve"> </w:t>
+      </w:r>
+      <w:r>
+        <w:rPr>
+          <w:i/>
+          <w:iCs/>
         </w:rPr>
         <w:t xml:space="preserve">of RFC 8407</w:t>
       </w:r>
       <w:r>
         <w:rPr>
-          <w:iCs/>
-          <w:i/>
+          <w:i/>
+          <w:iCs/>
         </w:rPr>
         <w:t xml:space="preserve"> </w:t>
       </w:r>
@@ -3717,16 +3716,16 @@
         <w:r>
           <w:rPr>
             <w:rStyle w:val="Hyperlink"/>
+            <w:i/>
             <w:iCs/>
-            <w:i/>
           </w:rPr>
           <w:t xml:space="preserve">[5]</w:t>
         </w:r>
       </w:hyperlink>
       <w:r>
         <w:rPr>
-          <w:iCs/>
-          <w:i/>
+          <w:i/>
+          <w:iCs/>
         </w:rPr>
         <w:t xml:space="preserve">.</w:t>
       </w:r>
@@ -3741,11 +3740,11 @@
     </w:p>
     <w:p>
       <w:pPr>
+        <w:pStyle w:val="Compact"/>
         <w:numPr>
           <w:ilvl w:val="0"/>
           <w:numId w:val="1008"/>
         </w:numPr>
-        <w:pStyle w:val="Compact"/>
       </w:pPr>
       <w:r>
         <w:t xml:space="preserve">The local module prefix SHOULD be used instead of no prefix in all path expressions where the prefix is optional per section</w:t>
@@ -3784,23 +3783,23 @@
     </w:p>
     <w:p>
       <w:pPr>
+        <w:pStyle w:val="Compact"/>
         <w:numPr>
           <w:ilvl w:val="0"/>
           <w:numId w:val="1008"/>
         </w:numPr>
+      </w:pPr>
+      <w:r>
+        <w:t xml:space="preserve">The local module prefix MUST be used instead of no prefix in all default statements for an identityref or instance-identifier data type.</w:t>
+      </w:r>
+    </w:p>
+    <w:p>
+      <w:pPr>
         <w:pStyle w:val="Compact"/>
-      </w:pPr>
-      <w:r>
-        <w:t xml:space="preserve">The local module prefix MUST be used instead of no prefix in all default statements for an identityref or instance-identifier data type.</w:t>
-      </w:r>
-    </w:p>
-    <w:p>
-      <w:pPr>
         <w:numPr>
           <w:ilvl w:val="0"/>
           <w:numId w:val="1008"/>
         </w:numPr>
-        <w:pStyle w:val="Compact"/>
       </w:pPr>
       <w:r>
         <w:t xml:space="preserve">The local module prefix MAY be used for references to typedefs, groupings, extensions, features and identities defined in the module.</w:t>
@@ -3822,15 +3821,15 @@
       </w:pPr>
       <w:r>
         <w:rPr>
-          <w:iCs/>
-          <w:i/>
+          <w:i/>
+          <w:iCs/>
         </w:rPr>
         <w:t xml:space="preserve">The following extends section</w:t>
       </w:r>
       <w:r>
         <w:rPr>
-          <w:iCs/>
-          <w:i/>
+          <w:i/>
+          <w:iCs/>
         </w:rPr>
         <w:t xml:space="preserve"> </w:t>
       </w:r>
@@ -3838,30 +3837,30 @@
         <w:r>
           <w:rPr>
             <w:rStyle w:val="Hyperlink"/>
+            <w:i/>
             <w:iCs/>
-            <w:i/>
           </w:rPr>
           <w:t xml:space="preserve">4.3.1</w:t>
         </w:r>
       </w:hyperlink>
       <w:r>
         <w:rPr>
-          <w:iCs/>
-          <w:i/>
-        </w:rPr>
-        <w:t xml:space="preserve"> </w:t>
-      </w:r>
-      <w:r>
-        <w:rPr>
-          <w:iCs/>
-          <w:i/>
+          <w:i/>
+          <w:iCs/>
+        </w:rPr>
+        <w:t xml:space="preserve"> </w:t>
+      </w:r>
+      <w:r>
+        <w:rPr>
+          <w:i/>
+          <w:iCs/>
         </w:rPr>
         <w:t xml:space="preserve">of RFC 8407</w:t>
       </w:r>
       <w:r>
         <w:rPr>
-          <w:iCs/>
-          <w:i/>
+          <w:i/>
+          <w:iCs/>
         </w:rPr>
         <w:t xml:space="preserve"> </w:t>
       </w:r>
@@ -3869,16 +3868,16 @@
         <w:r>
           <w:rPr>
             <w:rStyle w:val="Hyperlink"/>
+            <w:i/>
             <w:iCs/>
-            <w:i/>
           </w:rPr>
           <w:t xml:space="preserve">[5]</w:t>
         </w:r>
       </w:hyperlink>
       <w:r>
         <w:rPr>
-          <w:iCs/>
-          <w:i/>
+          <w:i/>
+          <w:iCs/>
         </w:rPr>
         <w:t xml:space="preserve">.</w:t>
       </w:r>
@@ -3893,59 +3892,59 @@
     </w:p>
     <w:p>
       <w:pPr>
+        <w:pStyle w:val="Compact"/>
         <w:numPr>
           <w:ilvl w:val="0"/>
           <w:numId w:val="1009"/>
         </w:numPr>
+      </w:pPr>
+      <w:r>
+        <w:t xml:space="preserve">Only lower-case letters, numbers, dashes</w:t>
+      </w:r>
+      <w:r>
+        <w:t xml:space="preserve"> </w:t>
+      </w:r>
+      <w:r>
+        <w:t xml:space="preserve">“</w:t>
+      </w:r>
+      <w:r>
+        <w:t xml:space="preserve">-</w:t>
+      </w:r>
+      <w:r>
+        <w:t xml:space="preserve">”</w:t>
+      </w:r>
+      <w:r>
+        <w:t xml:space="preserve"> </w:t>
+      </w:r>
+      <w:r>
+        <w:t xml:space="preserve">and dots</w:t>
+      </w:r>
+      <w:r>
+        <w:t xml:space="preserve"> </w:t>
+      </w:r>
+      <w:r>
+        <w:t xml:space="preserve">“</w:t>
+      </w:r>
+      <w:r>
+        <w:t xml:space="preserve">.</w:t>
+      </w:r>
+      <w:r>
+        <w:t xml:space="preserve">”</w:t>
+      </w:r>
+      <w:r>
+        <w:t xml:space="preserve"> </w:t>
+      </w:r>
+      <w:r>
+        <w:t xml:space="preserve">MUST be used in identifier names.</w:t>
+      </w:r>
+    </w:p>
+    <w:p>
+      <w:pPr>
         <w:pStyle w:val="Compact"/>
-      </w:pPr>
-      <w:r>
-        <w:t xml:space="preserve">Only lower-case letters, numbers, dashes</w:t>
-      </w:r>
-      <w:r>
-        <w:t xml:space="preserve"> </w:t>
-      </w:r>
-      <w:r>
-        <w:t xml:space="preserve">“</w:t>
-      </w:r>
-      <w:r>
-        <w:t xml:space="preserve">-</w:t>
-      </w:r>
-      <w:r>
-        <w:t xml:space="preserve">”</w:t>
-      </w:r>
-      <w:r>
-        <w:t xml:space="preserve"> </w:t>
-      </w:r>
-      <w:r>
-        <w:t xml:space="preserve">and dots</w:t>
-      </w:r>
-      <w:r>
-        <w:t xml:space="preserve"> </w:t>
-      </w:r>
-      <w:r>
-        <w:t xml:space="preserve">“</w:t>
-      </w:r>
-      <w:r>
-        <w:t xml:space="preserve">.</w:t>
-      </w:r>
-      <w:r>
-        <w:t xml:space="preserve">”</w:t>
-      </w:r>
-      <w:r>
-        <w:t xml:space="preserve"> </w:t>
-      </w:r>
-      <w:r>
-        <w:t xml:space="preserve">MUST be used in identifier names.</w:t>
-      </w:r>
-    </w:p>
-    <w:p>
-      <w:pPr>
         <w:numPr>
           <w:ilvl w:val="0"/>
           <w:numId w:val="1009"/>
         </w:numPr>
-        <w:pStyle w:val="Compact"/>
       </w:pPr>
       <w:r>
         <w:t xml:space="preserve">Identifiers SHOULD include complete words and/or well-known acronyms or abbreviations. There are some exceptions to this for performance reasons. See BBF-5 for further guidelines.</w:t>
@@ -3967,15 +3966,15 @@
       </w:pPr>
       <w:r>
         <w:rPr>
-          <w:iCs/>
-          <w:i/>
+          <w:i/>
+          <w:iCs/>
         </w:rPr>
         <w:t xml:space="preserve">The following reiterates section</w:t>
       </w:r>
       <w:r>
         <w:rPr>
-          <w:iCs/>
-          <w:i/>
+          <w:i/>
+          <w:iCs/>
         </w:rPr>
         <w:t xml:space="preserve"> </w:t>
       </w:r>
@@ -3983,30 +3982,30 @@
         <w:r>
           <w:rPr>
             <w:rStyle w:val="Hyperlink"/>
+            <w:i/>
             <w:iCs/>
-            <w:i/>
           </w:rPr>
           <w:t xml:space="preserve">4.5</w:t>
         </w:r>
       </w:hyperlink>
       <w:r>
         <w:rPr>
-          <w:iCs/>
-          <w:i/>
-        </w:rPr>
-        <w:t xml:space="preserve"> </w:t>
-      </w:r>
-      <w:r>
-        <w:rPr>
-          <w:iCs/>
-          <w:i/>
+          <w:i/>
+          <w:iCs/>
+        </w:rPr>
+        <w:t xml:space="preserve"> </w:t>
+      </w:r>
+      <w:r>
+        <w:rPr>
+          <w:i/>
+          <w:iCs/>
         </w:rPr>
         <w:t xml:space="preserve">of RFC 8407</w:t>
       </w:r>
       <w:r>
         <w:rPr>
-          <w:iCs/>
-          <w:i/>
+          <w:i/>
+          <w:iCs/>
         </w:rPr>
         <w:t xml:space="preserve"> </w:t>
       </w:r>
@@ -4014,16 +4013,16 @@
         <w:r>
           <w:rPr>
             <w:rStyle w:val="Hyperlink"/>
+            <w:i/>
             <w:iCs/>
-            <w:i/>
           </w:rPr>
           <w:t xml:space="preserve">[5]</w:t>
         </w:r>
       </w:hyperlink>
       <w:r>
         <w:rPr>
-          <w:iCs/>
-          <w:i/>
+          <w:i/>
+          <w:iCs/>
         </w:rPr>
         <w:t xml:space="preserve">.</w:t>
       </w:r>
@@ -4088,15 +4087,15 @@
       </w:pPr>
       <w:r>
         <w:rPr>
-          <w:iCs/>
-          <w:i/>
+          <w:i/>
+          <w:iCs/>
         </w:rPr>
         <w:t xml:space="preserve">The following reiterates section</w:t>
       </w:r>
       <w:r>
         <w:rPr>
-          <w:iCs/>
-          <w:i/>
+          <w:i/>
+          <w:iCs/>
         </w:rPr>
         <w:t xml:space="preserve"> </w:t>
       </w:r>
@@ -4104,30 +4103,30 @@
         <w:r>
           <w:rPr>
             <w:rStyle w:val="Hyperlink"/>
+            <w:i/>
             <w:iCs/>
-            <w:i/>
           </w:rPr>
           <w:t xml:space="preserve">4.19.1</w:t>
         </w:r>
       </w:hyperlink>
       <w:r>
         <w:rPr>
-          <w:iCs/>
-          <w:i/>
-        </w:rPr>
-        <w:t xml:space="preserve"> </w:t>
-      </w:r>
-      <w:r>
-        <w:rPr>
-          <w:iCs/>
-          <w:i/>
+          <w:i/>
+          <w:iCs/>
+        </w:rPr>
+        <w:t xml:space="preserve"> </w:t>
+      </w:r>
+      <w:r>
+        <w:rPr>
+          <w:i/>
+          <w:iCs/>
         </w:rPr>
         <w:t xml:space="preserve">of RFC 8407</w:t>
       </w:r>
       <w:r>
         <w:rPr>
-          <w:iCs/>
-          <w:i/>
+          <w:i/>
+          <w:iCs/>
         </w:rPr>
         <w:t xml:space="preserve"> </w:t>
       </w:r>
@@ -4135,16 +4134,16 @@
         <w:r>
           <w:rPr>
             <w:rStyle w:val="Hyperlink"/>
+            <w:i/>
             <w:iCs/>
-            <w:i/>
           </w:rPr>
           <w:t xml:space="preserve">[5]</w:t>
         </w:r>
       </w:hyperlink>
       <w:r>
         <w:rPr>
-          <w:iCs/>
-          <w:i/>
+          <w:i/>
+          <w:iCs/>
         </w:rPr>
         <w:t xml:space="preserve">.</w:t>
       </w:r>
@@ -4253,15 +4252,15 @@
       </w:pPr>
       <w:r>
         <w:rPr>
-          <w:iCs/>
-          <w:i/>
+          <w:i/>
+          <w:iCs/>
         </w:rPr>
         <w:t xml:space="preserve">The following replaces statements in section</w:t>
       </w:r>
       <w:r>
         <w:rPr>
-          <w:iCs/>
-          <w:i/>
+          <w:i/>
+          <w:iCs/>
         </w:rPr>
         <w:t xml:space="preserve"> </w:t>
       </w:r>
@@ -4269,30 +4268,30 @@
         <w:r>
           <w:rPr>
             <w:rStyle w:val="Hyperlink"/>
+            <w:i/>
             <w:iCs/>
-            <w:i/>
           </w:rPr>
           <w:t xml:space="preserve">4.7</w:t>
         </w:r>
       </w:hyperlink>
       <w:r>
         <w:rPr>
-          <w:iCs/>
-          <w:i/>
-        </w:rPr>
-        <w:t xml:space="preserve"> </w:t>
-      </w:r>
-      <w:r>
-        <w:rPr>
-          <w:iCs/>
-          <w:i/>
+          <w:i/>
+          <w:iCs/>
+        </w:rPr>
+        <w:t xml:space="preserve"> </w:t>
+      </w:r>
+      <w:r>
+        <w:rPr>
+          <w:i/>
+          <w:iCs/>
         </w:rPr>
         <w:t xml:space="preserve">of RFC 8407</w:t>
       </w:r>
       <w:r>
         <w:rPr>
-          <w:iCs/>
-          <w:i/>
+          <w:i/>
+          <w:iCs/>
         </w:rPr>
         <w:t xml:space="preserve"> </w:t>
       </w:r>
@@ -4300,65 +4299,65 @@
         <w:r>
           <w:rPr>
             <w:rStyle w:val="Hyperlink"/>
+            <w:i/>
             <w:iCs/>
-            <w:i/>
           </w:rPr>
           <w:t xml:space="preserve">[5]</w:t>
         </w:r>
       </w:hyperlink>
       <w:r>
         <w:rPr>
-          <w:iCs/>
-          <w:i/>
-        </w:rPr>
-        <w:t xml:space="preserve"> </w:t>
-      </w:r>
-      <w:r>
-        <w:rPr>
-          <w:iCs/>
-          <w:i/>
+          <w:i/>
+          <w:iCs/>
+        </w:rPr>
+        <w:t xml:space="preserve"> </w:t>
+      </w:r>
+      <w:r>
+        <w:rPr>
+          <w:i/>
+          <w:iCs/>
         </w:rPr>
         <w:t xml:space="preserve">regarding the use of the</w:t>
       </w:r>
       <w:r>
         <w:rPr>
-          <w:iCs/>
-          <w:i/>
-        </w:rPr>
-        <w:t xml:space="preserve"> </w:t>
-      </w:r>
-      <w:r>
-        <w:rPr>
-          <w:iCs/>
-          <w:i/>
+          <w:i/>
+          <w:iCs/>
+        </w:rPr>
+        <w:t xml:space="preserve"> </w:t>
+      </w:r>
+      <w:r>
+        <w:rPr>
+          <w:i/>
+          <w:iCs/>
         </w:rPr>
         <w:t xml:space="preserve">‘</w:t>
       </w:r>
       <w:r>
         <w:rPr>
-          <w:iCs/>
-          <w:i/>
+          <w:i/>
+          <w:iCs/>
         </w:rPr>
         <w:t xml:space="preserve">revision-date</w:t>
       </w:r>
       <w:r>
         <w:rPr>
-          <w:iCs/>
-          <w:i/>
+          <w:i/>
+          <w:iCs/>
         </w:rPr>
         <w:t xml:space="preserve">’</w:t>
       </w:r>
       <w:r>
         <w:rPr>
-          <w:iCs/>
-          <w:i/>
-        </w:rPr>
-        <w:t xml:space="preserve"> </w:t>
-      </w:r>
-      <w:r>
-        <w:rPr>
-          <w:iCs/>
-          <w:i/>
+          <w:i/>
+          <w:iCs/>
+        </w:rPr>
+        <w:t xml:space="preserve"> </w:t>
+      </w:r>
+      <w:r>
+        <w:rPr>
+          <w:i/>
+          <w:iCs/>
         </w:rPr>
         <w:t xml:space="preserve">substatement.</w:t>
       </w:r>
@@ -4405,15 +4404,15 @@
       </w:pPr>
       <w:r>
         <w:rPr>
-          <w:iCs/>
-          <w:i/>
+          <w:i/>
+          <w:iCs/>
         </w:rPr>
         <w:t xml:space="preserve">The following replaces portions of section</w:t>
       </w:r>
       <w:r>
         <w:rPr>
-          <w:iCs/>
-          <w:i/>
+          <w:i/>
+          <w:iCs/>
         </w:rPr>
         <w:t xml:space="preserve"> </w:t>
       </w:r>
@@ -4421,30 +4420,30 @@
         <w:r>
           <w:rPr>
             <w:rStyle w:val="Hyperlink"/>
+            <w:i/>
             <w:iCs/>
-            <w:i/>
           </w:rPr>
           <w:t xml:space="preserve">6</w:t>
         </w:r>
       </w:hyperlink>
       <w:r>
         <w:rPr>
-          <w:iCs/>
-          <w:i/>
-        </w:rPr>
-        <w:t xml:space="preserve"> </w:t>
-      </w:r>
-      <w:r>
-        <w:rPr>
-          <w:iCs/>
-          <w:i/>
+          <w:i/>
+          <w:iCs/>
+        </w:rPr>
+        <w:t xml:space="preserve"> </w:t>
+      </w:r>
+      <w:r>
+        <w:rPr>
+          <w:i/>
+          <w:iCs/>
         </w:rPr>
         <w:t xml:space="preserve">of RFC 7950</w:t>
       </w:r>
       <w:r>
         <w:rPr>
-          <w:iCs/>
-          <w:i/>
+          <w:i/>
+          <w:iCs/>
         </w:rPr>
         <w:t xml:space="preserve"> </w:t>
       </w:r>
@@ -4452,16 +4451,16 @@
         <w:r>
           <w:rPr>
             <w:rStyle w:val="Hyperlink"/>
+            <w:i/>
             <w:iCs/>
-            <w:i/>
           </w:rPr>
           <w:t xml:space="preserve">[3]</w:t>
         </w:r>
       </w:hyperlink>
       <w:r>
         <w:rPr>
-          <w:iCs/>
-          <w:i/>
+          <w:i/>
+          <w:iCs/>
         </w:rPr>
         <w:t xml:space="preserve">.</w:t>
       </w:r>
@@ -4508,15 +4507,15 @@
       </w:pPr>
       <w:r>
         <w:rPr>
-          <w:iCs/>
-          <w:i/>
+          <w:i/>
+          <w:iCs/>
         </w:rPr>
         <w:t xml:space="preserve">The following extends section</w:t>
       </w:r>
       <w:r>
         <w:rPr>
-          <w:iCs/>
-          <w:i/>
+          <w:i/>
+          <w:iCs/>
         </w:rPr>
         <w:t xml:space="preserve"> </w:t>
       </w:r>
@@ -4524,30 +4523,30 @@
         <w:r>
           <w:rPr>
             <w:rStyle w:val="Hyperlink"/>
+            <w:i/>
             <w:iCs/>
-            <w:i/>
           </w:rPr>
           <w:t xml:space="preserve">4.2</w:t>
         </w:r>
       </w:hyperlink>
       <w:r>
         <w:rPr>
-          <w:iCs/>
-          <w:i/>
-        </w:rPr>
-        <w:t xml:space="preserve"> </w:t>
-      </w:r>
-      <w:r>
-        <w:rPr>
-          <w:iCs/>
-          <w:i/>
+          <w:i/>
+          <w:iCs/>
+        </w:rPr>
+        <w:t xml:space="preserve"> </w:t>
+      </w:r>
+      <w:r>
+        <w:rPr>
+          <w:i/>
+          <w:iCs/>
         </w:rPr>
         <w:t xml:space="preserve">of RFC 8407</w:t>
       </w:r>
       <w:r>
         <w:rPr>
-          <w:iCs/>
-          <w:i/>
+          <w:i/>
+          <w:iCs/>
         </w:rPr>
         <w:t xml:space="preserve"> </w:t>
       </w:r>
@@ -4555,16 +4554,16 @@
         <w:r>
           <w:rPr>
             <w:rStyle w:val="Hyperlink"/>
+            <w:i/>
             <w:iCs/>
-            <w:i/>
           </w:rPr>
           <w:t xml:space="preserve">[5]</w:t>
         </w:r>
       </w:hyperlink>
       <w:r>
         <w:rPr>
-          <w:iCs/>
-          <w:i/>
+          <w:i/>
+          <w:iCs/>
         </w:rPr>
         <w:t xml:space="preserve">.</w:t>
       </w:r>
@@ -4750,15 +4749,15 @@
       </w:pPr>
       <w:r>
         <w:rPr>
-          <w:iCs/>
-          <w:i/>
+          <w:i/>
+          <w:iCs/>
         </w:rPr>
         <w:t xml:space="preserve">This guideline overrides section</w:t>
       </w:r>
       <w:r>
         <w:rPr>
-          <w:iCs/>
-          <w:i/>
+          <w:i/>
+          <w:iCs/>
         </w:rPr>
         <w:t xml:space="preserve"> </w:t>
       </w:r>
@@ -4766,30 +4765,30 @@
         <w:r>
           <w:rPr>
             <w:rStyle w:val="Hyperlink"/>
+            <w:i/>
             <w:iCs/>
-            <w:i/>
           </w:rPr>
           <w:t xml:space="preserve">7.5.4.1</w:t>
         </w:r>
       </w:hyperlink>
       <w:r>
         <w:rPr>
-          <w:iCs/>
-          <w:i/>
-        </w:rPr>
-        <w:t xml:space="preserve"> </w:t>
-      </w:r>
-      <w:r>
-        <w:rPr>
-          <w:iCs/>
-          <w:i/>
+          <w:i/>
+          <w:iCs/>
+        </w:rPr>
+        <w:t xml:space="preserve"> </w:t>
+      </w:r>
+      <w:r>
+        <w:rPr>
+          <w:i/>
+          <w:iCs/>
         </w:rPr>
         <w:t xml:space="preserve">of RFC 7950</w:t>
       </w:r>
       <w:r>
         <w:rPr>
-          <w:iCs/>
-          <w:i/>
+          <w:i/>
+          <w:iCs/>
         </w:rPr>
         <w:t xml:space="preserve"> </w:t>
       </w:r>
@@ -4797,16 +4796,16 @@
         <w:r>
           <w:rPr>
             <w:rStyle w:val="Hyperlink"/>
+            <w:i/>
             <w:iCs/>
-            <w:i/>
           </w:rPr>
           <w:t xml:space="preserve">[3]</w:t>
         </w:r>
       </w:hyperlink>
       <w:r>
         <w:rPr>
-          <w:iCs/>
-          <w:i/>
+          <w:i/>
+          <w:iCs/>
         </w:rPr>
         <w:t xml:space="preserve">.</w:t>
       </w:r>
@@ -4907,15 +4906,15 @@
       </w:pPr>
       <w:r>
         <w:rPr>
-          <w:iCs/>
-          <w:i/>
+          <w:i/>
+          <w:iCs/>
         </w:rPr>
         <w:t xml:space="preserve">This guideline overrides section</w:t>
       </w:r>
       <w:r>
         <w:rPr>
-          <w:iCs/>
-          <w:i/>
+          <w:i/>
+          <w:iCs/>
         </w:rPr>
         <w:t xml:space="preserve"> </w:t>
       </w:r>
@@ -4923,30 +4922,30 @@
         <w:r>
           <w:rPr>
             <w:rStyle w:val="Hyperlink"/>
+            <w:i/>
             <w:iCs/>
-            <w:i/>
           </w:rPr>
           <w:t xml:space="preserve">7.5.4</w:t>
         </w:r>
       </w:hyperlink>
       <w:r>
         <w:rPr>
-          <w:iCs/>
-          <w:i/>
-        </w:rPr>
-        <w:t xml:space="preserve"> </w:t>
-      </w:r>
-      <w:r>
-        <w:rPr>
-          <w:iCs/>
-          <w:i/>
+          <w:i/>
+          <w:iCs/>
+        </w:rPr>
+        <w:t xml:space="preserve"> </w:t>
+      </w:r>
+      <w:r>
+        <w:rPr>
+          <w:i/>
+          <w:iCs/>
         </w:rPr>
         <w:t xml:space="preserve">of RFC 7950</w:t>
       </w:r>
       <w:r>
         <w:rPr>
-          <w:iCs/>
-          <w:i/>
+          <w:i/>
+          <w:iCs/>
         </w:rPr>
         <w:t xml:space="preserve"> </w:t>
       </w:r>
@@ -4954,16 +4953,16 @@
         <w:r>
           <w:rPr>
             <w:rStyle w:val="Hyperlink"/>
+            <w:i/>
             <w:iCs/>
-            <w:i/>
           </w:rPr>
           <w:t xml:space="preserve">[3]</w:t>
         </w:r>
       </w:hyperlink>
       <w:r>
         <w:rPr>
-          <w:iCs/>
-          <w:i/>
+          <w:i/>
+          <w:iCs/>
         </w:rPr>
         <w:t xml:space="preserve">.</w:t>
       </w:r>
@@ -5028,15 +5027,15 @@
       </w:pPr>
       <w:r>
         <w:rPr>
-          <w:iCs/>
-          <w:i/>
+          <w:i/>
+          <w:iCs/>
         </w:rPr>
         <w:t xml:space="preserve">This guideline is an extension to section</w:t>
       </w:r>
       <w:r>
         <w:rPr>
-          <w:iCs/>
-          <w:i/>
+          <w:i/>
+          <w:iCs/>
         </w:rPr>
         <w:t xml:space="preserve"> </w:t>
       </w:r>
@@ -5044,30 +5043,30 @@
         <w:r>
           <w:rPr>
             <w:rStyle w:val="Hyperlink"/>
+            <w:i/>
             <w:iCs/>
-            <w:i/>
           </w:rPr>
           <w:t xml:space="preserve">6.1.3</w:t>
         </w:r>
       </w:hyperlink>
       <w:r>
         <w:rPr>
-          <w:iCs/>
-          <w:i/>
-        </w:rPr>
-        <w:t xml:space="preserve"> </w:t>
-      </w:r>
-      <w:r>
-        <w:rPr>
-          <w:iCs/>
-          <w:i/>
+          <w:i/>
+          <w:iCs/>
+        </w:rPr>
+        <w:t xml:space="preserve"> </w:t>
+      </w:r>
+      <w:r>
+        <w:rPr>
+          <w:i/>
+          <w:iCs/>
         </w:rPr>
         <w:t xml:space="preserve">of RFC 7950</w:t>
       </w:r>
       <w:r>
         <w:rPr>
-          <w:iCs/>
-          <w:i/>
+          <w:i/>
+          <w:iCs/>
         </w:rPr>
         <w:t xml:space="preserve"> </w:t>
       </w:r>
@@ -5075,16 +5074,16 @@
         <w:r>
           <w:rPr>
             <w:rStyle w:val="Hyperlink"/>
+            <w:i/>
             <w:iCs/>
-            <w:i/>
           </w:rPr>
           <w:t xml:space="preserve">[3]</w:t>
         </w:r>
       </w:hyperlink>
       <w:r>
         <w:rPr>
-          <w:iCs/>
-          <w:i/>
+          <w:i/>
+          <w:iCs/>
         </w:rPr>
         <w:t xml:space="preserve">.</w:t>
       </w:r>
@@ -5113,15 +5112,15 @@
       </w:pPr>
       <w:r>
         <w:rPr>
-          <w:iCs/>
-          <w:i/>
+          <w:i/>
+          <w:iCs/>
         </w:rPr>
         <w:t xml:space="preserve">This guideline clarifies section</w:t>
       </w:r>
       <w:r>
         <w:rPr>
-          <w:iCs/>
-          <w:i/>
+          <w:i/>
+          <w:iCs/>
         </w:rPr>
         <w:t xml:space="preserve"> </w:t>
       </w:r>
@@ -5129,30 +5128,30 @@
         <w:r>
           <w:rPr>
             <w:rStyle w:val="Hyperlink"/>
+            <w:i/>
             <w:iCs/>
-            <w:i/>
           </w:rPr>
           <w:t xml:space="preserve">3.6</w:t>
         </w:r>
       </w:hyperlink>
       <w:r>
         <w:rPr>
-          <w:iCs/>
-          <w:i/>
-        </w:rPr>
-        <w:t xml:space="preserve"> </w:t>
-      </w:r>
-      <w:r>
-        <w:rPr>
-          <w:iCs/>
-          <w:i/>
+          <w:i/>
+          <w:iCs/>
+        </w:rPr>
+        <w:t xml:space="preserve"> </w:t>
+      </w:r>
+      <w:r>
+        <w:rPr>
+          <w:i/>
+          <w:iCs/>
         </w:rPr>
         <w:t xml:space="preserve">of RFC 8407</w:t>
       </w:r>
       <w:r>
         <w:rPr>
-          <w:iCs/>
-          <w:i/>
+          <w:i/>
+          <w:iCs/>
         </w:rPr>
         <w:t xml:space="preserve"> </w:t>
       </w:r>
@@ -5160,16 +5159,16 @@
         <w:r>
           <w:rPr>
             <w:rStyle w:val="Hyperlink"/>
+            <w:i/>
             <w:iCs/>
-            <w:i/>
           </w:rPr>
           <w:t xml:space="preserve">[5]</w:t>
         </w:r>
       </w:hyperlink>
       <w:r>
         <w:rPr>
-          <w:iCs/>
-          <w:i/>
+          <w:i/>
+          <w:iCs/>
         </w:rPr>
         <w:t xml:space="preserve">.</w:t>
       </w:r>
@@ -5267,15 +5266,15 @@
       </w:pPr>
       <w:r>
         <w:rPr>
-          <w:iCs/>
-          <w:i/>
+          <w:i/>
+          <w:iCs/>
         </w:rPr>
         <w:t xml:space="preserve">The following extends section</w:t>
       </w:r>
       <w:r>
         <w:rPr>
-          <w:iCs/>
-          <w:i/>
+          <w:i/>
+          <w:iCs/>
         </w:rPr>
         <w:t xml:space="preserve"> </w:t>
       </w:r>
@@ -5283,30 +5282,30 @@
         <w:r>
           <w:rPr>
             <w:rStyle w:val="Hyperlink"/>
+            <w:i/>
             <w:iCs/>
-            <w:i/>
           </w:rPr>
           <w:t xml:space="preserve">4.13</w:t>
         </w:r>
       </w:hyperlink>
       <w:r>
         <w:rPr>
-          <w:iCs/>
-          <w:i/>
-        </w:rPr>
-        <w:t xml:space="preserve"> </w:t>
-      </w:r>
-      <w:r>
-        <w:rPr>
-          <w:iCs/>
-          <w:i/>
+          <w:i/>
+          <w:iCs/>
+        </w:rPr>
+        <w:t xml:space="preserve"> </w:t>
+      </w:r>
+      <w:r>
+        <w:rPr>
+          <w:i/>
+          <w:iCs/>
         </w:rPr>
         <w:t xml:space="preserve">of RFC 8407</w:t>
       </w:r>
       <w:r>
         <w:rPr>
-          <w:iCs/>
-          <w:i/>
+          <w:i/>
+          <w:iCs/>
         </w:rPr>
         <w:t xml:space="preserve"> </w:t>
       </w:r>
@@ -5314,16 +5313,16 @@
         <w:r>
           <w:rPr>
             <w:rStyle w:val="Hyperlink"/>
+            <w:i/>
             <w:iCs/>
-            <w:i/>
           </w:rPr>
           <w:t xml:space="preserve">[5]</w:t>
         </w:r>
       </w:hyperlink>
       <w:r>
         <w:rPr>
-          <w:iCs/>
-          <w:i/>
+          <w:i/>
+          <w:iCs/>
         </w:rPr>
         <w:t xml:space="preserve">.</w:t>
       </w:r>
@@ -6713,8 +6712,8 @@
       </w:pPr>
       <w:r>
         <w:rPr>
+          <w:b/>
           <w:bCs/>
-          <w:b/>
         </w:rPr>
         <w:t xml:space="preserve">Requirements that are captured in a Broadband Forum Technical Report</w:t>
       </w:r>
@@ -6743,8 +6742,8 @@
       </w:pPr>
       <w:r>
         <w:rPr>
+          <w:b/>
           <w:bCs/>
-          <w:b/>
         </w:rPr>
         <w:t xml:space="preserve">Requirements (or information models) that are captured in standards documents published by other SDOs and referenced from a Broadband Forum Technical Report, for which the other SDO is not developing a YANG model</w:t>
       </w:r>
@@ -6773,8 +6772,8 @@
       </w:pPr>
       <w:r>
         <w:rPr>
+          <w:b/>
           <w:bCs/>
-          <w:b/>
         </w:rPr>
         <w:t xml:space="preserve">A model requirement which is not formulated as required, or not formulated at all, for the specific use case in a Broadband Forum Technical Report or a standard published by another SDO</w:t>
       </w:r>
@@ -6863,96 +6862,96 @@
     </w:p>
     <w:p>
       <w:pPr>
+        <w:pStyle w:val="Compact"/>
         <w:numPr>
           <w:ilvl w:val="0"/>
           <w:numId w:val="1012"/>
         </w:numPr>
+      </w:pPr>
+      <w:r>
+        <w:t xml:space="preserve">Published: Models are made available to the public in GitHub and are associated with a Technical Report.</w:t>
+      </w:r>
+    </w:p>
+    <w:p>
+      <w:pPr>
         <w:pStyle w:val="Compact"/>
-      </w:pPr>
-      <w:r>
-        <w:t xml:space="preserve">Published: Models are made available to the public in GitHub and are associated with a Technical Report.</w:t>
-      </w:r>
-    </w:p>
-    <w:p>
-      <w:pPr>
         <w:numPr>
           <w:ilvl w:val="0"/>
           <w:numId w:val="1012"/>
         </w:numPr>
+      </w:pPr>
+      <w:r>
+        <w:t xml:space="preserve">Draft: Models are made available to the public in GitHub and are associated with a draft Working Text.</w:t>
+      </w:r>
+    </w:p>
+    <w:p>
+      <w:pPr>
         <w:pStyle w:val="Compact"/>
-      </w:pPr>
-      <w:r>
-        <w:t xml:space="preserve">Draft: Models are made available to the public in GitHub and are associated with a draft Working Text.</w:t>
-      </w:r>
-    </w:p>
-    <w:p>
-      <w:pPr>
         <w:numPr>
           <w:ilvl w:val="0"/>
           <w:numId w:val="1012"/>
         </w:numPr>
+      </w:pPr>
+      <w:r>
+        <w:t xml:space="preserve">Development: Models are made available to members in Bitbucket while they are in development.</w:t>
+      </w:r>
+    </w:p>
+    <w:p>
+      <w:pPr>
+        <w:pStyle w:val="FirstParagraph"/>
+      </w:pPr>
+      <w:r>
+        <w:t xml:space="preserve">In order to allow BBF members to consume BBF YANG models in any state, the following apply with regards to revision statements and license text.</w:t>
+      </w:r>
+    </w:p>
+    <w:bookmarkStart w:id="108" w:name="sec:published"/>
+    <w:p>
+      <w:pPr>
+        <w:pStyle w:val="Heading4"/>
+      </w:pPr>
+      <w:r>
+        <w:t xml:space="preserve">Published</w:t>
+      </w:r>
+    </w:p>
+    <w:p>
+      <w:pPr>
+        <w:pStyle w:val="FirstParagraph"/>
+      </w:pPr>
+      <w:r>
+        <w:t xml:space="preserve">Each published module and submodule SHALL:</w:t>
+      </w:r>
+    </w:p>
+    <w:p>
+      <w:pPr>
         <w:pStyle w:val="Compact"/>
-      </w:pPr>
-      <w:r>
-        <w:t xml:space="preserve">Development: Models are made available to members in Bitbucket while they are in development.</w:t>
-      </w:r>
-    </w:p>
-    <w:p>
-      <w:pPr>
-        <w:pStyle w:val="FirstParagraph"/>
-      </w:pPr>
-      <w:r>
-        <w:t xml:space="preserve">In order to allow BBF members to consume BBF YANG models in any state, the following apply with regards to revision statements and license text.</w:t>
-      </w:r>
-    </w:p>
-    <w:bookmarkStart w:id="108" w:name="sec:published"/>
-    <w:p>
-      <w:pPr>
-        <w:pStyle w:val="Heading4"/>
-      </w:pPr>
-      <w:r>
-        <w:t xml:space="preserve">Published</w:t>
-      </w:r>
-    </w:p>
-    <w:p>
-      <w:pPr>
-        <w:pStyle w:val="FirstParagraph"/>
-      </w:pPr>
-      <w:r>
-        <w:t xml:space="preserve">Each published module and submodule SHALL:</w:t>
-      </w:r>
-    </w:p>
-    <w:p>
-      <w:pPr>
         <w:numPr>
           <w:ilvl w:val="0"/>
           <w:numId w:val="1013"/>
         </w:numPr>
+      </w:pPr>
+      <w:r>
+        <w:t xml:space="preserve">have a new, if previously published, or initial revision statement containing the TR publication date as the revision date. All submodules associated with a module SHALL have the same revision date as the parent module regardless of whether they were changed.</w:t>
+      </w:r>
+    </w:p>
+    <w:p>
+      <w:pPr>
         <w:pStyle w:val="Compact"/>
-      </w:pPr>
-      <w:r>
-        <w:t xml:space="preserve">have a new, if previously published, or initial revision statement containing the TR publication date as the revision date. All submodules associated with a module SHALL have the same revision date as the parent module regardless of whether they were changed.</w:t>
-      </w:r>
-    </w:p>
-    <w:p>
-      <w:pPr>
         <w:numPr>
           <w:ilvl w:val="0"/>
           <w:numId w:val="1013"/>
         </w:numPr>
+      </w:pPr>
+      <w:r>
+        <w:t xml:space="preserve">maintain all revision statements from previously published revisions.</w:t>
+      </w:r>
+    </w:p>
+    <w:p>
+      <w:pPr>
         <w:pStyle w:val="Compact"/>
-      </w:pPr>
-      <w:r>
-        <w:t xml:space="preserve">maintain all revision statements from previously published revisions.</w:t>
-      </w:r>
-    </w:p>
-    <w:p>
-      <w:pPr>
         <w:numPr>
           <w:ilvl w:val="0"/>
           <w:numId w:val="1013"/>
         </w:numPr>
-        <w:pStyle w:val="Compact"/>
       </w:pPr>
       <w:r>
         <w:t xml:space="preserve">contain the standard BBF software license with correct copyright year(s).</w:t>
@@ -6978,35 +6977,35 @@
     </w:p>
     <w:p>
       <w:pPr>
+        <w:pStyle w:val="Compact"/>
         <w:numPr>
           <w:ilvl w:val="0"/>
           <w:numId w:val="1014"/>
         </w:numPr>
+      </w:pPr>
+      <w:r>
+        <w:t xml:space="preserve">have a new, if previously published, or initial revision statement containing the draft publication date as the revision date. All submodules associated with a module SHALL have the same revision date as the parent module regardless of whether they were changed.</w:t>
+      </w:r>
+    </w:p>
+    <w:p>
+      <w:pPr>
         <w:pStyle w:val="Compact"/>
-      </w:pPr>
-      <w:r>
-        <w:t xml:space="preserve">have a new, if previously published, or initial revision statement containing the draft publication date as the revision date. All submodules associated with a module SHALL have the same revision date as the parent module regardless of whether they were changed.</w:t>
-      </w:r>
-    </w:p>
-    <w:p>
-      <w:pPr>
         <w:numPr>
           <w:ilvl w:val="0"/>
           <w:numId w:val="1014"/>
         </w:numPr>
+      </w:pPr>
+      <w:r>
+        <w:t xml:space="preserve">maintain all revision statements from previously published revisions.</w:t>
+      </w:r>
+    </w:p>
+    <w:p>
+      <w:pPr>
         <w:pStyle w:val="Compact"/>
-      </w:pPr>
-      <w:r>
-        <w:t xml:space="preserve">maintain all revision statements from previously published revisions.</w:t>
-      </w:r>
-    </w:p>
-    <w:p>
-      <w:pPr>
         <w:numPr>
           <w:ilvl w:val="0"/>
           <w:numId w:val="1014"/>
         </w:numPr>
-        <w:pStyle w:val="Compact"/>
       </w:pPr>
       <w:r>
         <w:t xml:space="preserve">contain the draft BBF software license with correct copyright year(s).</w:t>
@@ -7032,35 +7031,35 @@
     </w:p>
     <w:p>
       <w:pPr>
+        <w:pStyle w:val="Compact"/>
         <w:numPr>
           <w:ilvl w:val="0"/>
           <w:numId w:val="1015"/>
         </w:numPr>
+      </w:pPr>
+      <w:r>
+        <w:t xml:space="preserve">have a new, if previously published, or initial revision statement containing the date of the end of the review period of the last pull request that contained the module and/or submodule. All submodules associated with a module SHALL have the same revision date as the parent module regardless of whether they were changed as part of the recent pull request.</w:t>
+      </w:r>
+    </w:p>
+    <w:p>
+      <w:pPr>
         <w:pStyle w:val="Compact"/>
-      </w:pPr>
-      <w:r>
-        <w:t xml:space="preserve">have a new, if previously published, or initial revision statement containing the date of the end of the review period of the last pull request that contained the module and/or submodule. All submodules associated with a module SHALL have the same revision date as the parent module regardless of whether they were changed as part of the recent pull request.</w:t>
-      </w:r>
-    </w:p>
-    <w:p>
-      <w:pPr>
         <w:numPr>
           <w:ilvl w:val="0"/>
           <w:numId w:val="1015"/>
         </w:numPr>
+      </w:pPr>
+      <w:r>
+        <w:t xml:space="preserve">maintain all revision statements from previously published revisions.</w:t>
+      </w:r>
+    </w:p>
+    <w:p>
+      <w:pPr>
         <w:pStyle w:val="Compact"/>
-      </w:pPr>
-      <w:r>
-        <w:t xml:space="preserve">maintain all revision statements from previously published revisions.</w:t>
-      </w:r>
-    </w:p>
-    <w:p>
-      <w:pPr>
         <w:numPr>
           <w:ilvl w:val="0"/>
           <w:numId w:val="1015"/>
         </w:numPr>
-        <w:pStyle w:val="Compact"/>
       </w:pPr>
       <w:r>
         <w:t xml:space="preserve">contain the standard BBF software license with correct copyright year(s).</w:t>
@@ -8283,15 +8282,15 @@
       </w:pPr>
       <w:r>
         <w:rPr>
-          <w:iCs/>
-          <w:i/>
+          <w:i/>
+          <w:iCs/>
         </w:rPr>
         <w:t xml:space="preserve">This requirement is derived from section</w:t>
       </w:r>
       <w:r>
         <w:rPr>
-          <w:iCs/>
-          <w:i/>
+          <w:i/>
+          <w:iCs/>
         </w:rPr>
         <w:t xml:space="preserve"> </w:t>
       </w:r>
@@ -8299,30 +8298,30 @@
         <w:r>
           <w:rPr>
             <w:rStyle w:val="Hyperlink"/>
+            <w:i/>
             <w:iCs/>
-            <w:i/>
           </w:rPr>
           <w:t xml:space="preserve">7.9.3</w:t>
         </w:r>
       </w:hyperlink>
       <w:r>
         <w:rPr>
-          <w:iCs/>
-          <w:i/>
-        </w:rPr>
-        <w:t xml:space="preserve"> </w:t>
-      </w:r>
-      <w:r>
-        <w:rPr>
-          <w:iCs/>
-          <w:i/>
+          <w:i/>
+          <w:iCs/>
+        </w:rPr>
+        <w:t xml:space="preserve"> </w:t>
+      </w:r>
+      <w:r>
+        <w:rPr>
+          <w:i/>
+          <w:iCs/>
         </w:rPr>
         <w:t xml:space="preserve">and section</w:t>
       </w:r>
       <w:r>
         <w:rPr>
-          <w:iCs/>
-          <w:i/>
+          <w:i/>
+          <w:iCs/>
         </w:rPr>
         <w:t xml:space="preserve"> </w:t>
       </w:r>
@@ -8330,30 +8329,30 @@
         <w:r>
           <w:rPr>
             <w:rStyle w:val="Hyperlink"/>
+            <w:i/>
             <w:iCs/>
-            <w:i/>
           </w:rPr>
           <w:t xml:space="preserve">9.11</w:t>
         </w:r>
       </w:hyperlink>
       <w:r>
         <w:rPr>
-          <w:iCs/>
-          <w:i/>
-        </w:rPr>
-        <w:t xml:space="preserve"> </w:t>
-      </w:r>
-      <w:r>
-        <w:rPr>
-          <w:iCs/>
-          <w:i/>
+          <w:i/>
+          <w:iCs/>
+        </w:rPr>
+        <w:t xml:space="preserve"> </w:t>
+      </w:r>
+      <w:r>
+        <w:rPr>
+          <w:i/>
+          <w:iCs/>
         </w:rPr>
         <w:t xml:space="preserve">of RFC 7950</w:t>
       </w:r>
       <w:r>
         <w:rPr>
-          <w:iCs/>
-          <w:i/>
+          <w:i/>
+          <w:iCs/>
         </w:rPr>
         <w:t xml:space="preserve"> </w:t>
       </w:r>
@@ -8361,16 +8360,16 @@
         <w:r>
           <w:rPr>
             <w:rStyle w:val="Hyperlink"/>
+            <w:i/>
             <w:iCs/>
-            <w:i/>
           </w:rPr>
           <w:t xml:space="preserve">[3]</w:t>
         </w:r>
       </w:hyperlink>
       <w:r>
         <w:rPr>
-          <w:iCs/>
-          <w:i/>
+          <w:i/>
+          <w:iCs/>
         </w:rPr>
         <w:t xml:space="preserve">.</w:t>
       </w:r>
@@ -9103,175 +9102,175 @@
     </w:p>
     <w:p>
       <w:pPr>
+        <w:pStyle w:val="Compact"/>
         <w:numPr>
           <w:ilvl w:val="0"/>
           <w:numId w:val="1016"/>
         </w:numPr>
+      </w:pPr>
+      <w:r>
+        <w:t xml:space="preserve">A newer, possibly more efficient, method has been defined.</w:t>
+      </w:r>
+    </w:p>
+    <w:p>
+      <w:pPr>
         <w:pStyle w:val="Compact"/>
-      </w:pPr>
-      <w:r>
-        <w:t xml:space="preserve">A newer, possibly more efficient, method has been defined.</w:t>
-      </w:r>
-    </w:p>
-    <w:p>
-      <w:pPr>
         <w:numPr>
           <w:ilvl w:val="0"/>
           <w:numId w:val="1016"/>
         </w:numPr>
+      </w:pPr>
+      <w:r>
+        <w:t xml:space="preserve">Error(s) existing in the current definition that cannot be resolved in a backward compatible way.</w:t>
+      </w:r>
+    </w:p>
+    <w:p>
+      <w:pPr>
         <w:pStyle w:val="Compact"/>
-      </w:pPr>
-      <w:r>
-        <w:t xml:space="preserve">Error(s) existing in the current definition that cannot be resolved in a backward compatible way.</w:t>
-      </w:r>
-    </w:p>
-    <w:p>
-      <w:pPr>
         <w:numPr>
           <w:ilvl w:val="0"/>
           <w:numId w:val="1016"/>
         </w:numPr>
+      </w:pPr>
+      <w:r>
+        <w:t xml:space="preserve">Data nodes were unnecessary or modeled by mistake, and there is no need to maintain or replace them.</w:t>
+      </w:r>
+    </w:p>
+    <w:p>
+      <w:pPr>
+        <w:pStyle w:val="FirstParagraph"/>
+      </w:pPr>
+      <w:r>
+        <w:t xml:space="preserve">The process for this is as follows:</w:t>
+      </w:r>
+    </w:p>
+    <w:p>
+      <w:pPr>
         <w:pStyle w:val="Compact"/>
-      </w:pPr>
-      <w:r>
-        <w:t xml:space="preserve">Data nodes were unnecessary or modeled by mistake, and there is no need to maintain or replace them.</w:t>
-      </w:r>
-    </w:p>
-    <w:p>
-      <w:pPr>
-        <w:pStyle w:val="FirstParagraph"/>
-      </w:pPr>
-      <w:r>
-        <w:t xml:space="preserve">The process for this is as follows:</w:t>
-      </w:r>
-    </w:p>
-    <w:p>
-      <w:pPr>
         <w:numPr>
           <w:ilvl w:val="0"/>
           <w:numId w:val="1017"/>
         </w:numPr>
+      </w:pPr>
+      <w:r>
+        <w:t xml:space="preserve">Change the status of the applicable data nodes from</w:t>
+      </w:r>
+      <w:r>
+        <w:t xml:space="preserve"> </w:t>
+      </w:r>
+      <w:r>
+        <w:t xml:space="preserve">“</w:t>
+      </w:r>
+      <w:r>
+        <w:t xml:space="preserve">current</w:t>
+      </w:r>
+      <w:r>
+        <w:t xml:space="preserve">”</w:t>
+      </w:r>
+      <w:r>
+        <w:t xml:space="preserve"> </w:t>
+      </w:r>
+      <w:r>
+        <w:t xml:space="preserve">to</w:t>
+      </w:r>
+      <w:r>
+        <w:t xml:space="preserve"> </w:t>
+      </w:r>
+      <w:r>
+        <w:t xml:space="preserve">“</w:t>
+      </w:r>
+      <w:r>
+        <w:t xml:space="preserve">deprecated</w:t>
+      </w:r>
+      <w:r>
+        <w:t xml:space="preserve">”</w:t>
+      </w:r>
+      <w:r>
+        <w:t xml:space="preserve"> </w:t>
+      </w:r>
+      <w:r>
+        <w:t xml:space="preserve">by adding a status statement with the value</w:t>
+      </w:r>
+      <w:r>
+        <w:t xml:space="preserve"> </w:t>
+      </w:r>
+      <w:r>
+        <w:t xml:space="preserve">“</w:t>
+      </w:r>
+      <w:r>
+        <w:t xml:space="preserve">deprecated</w:t>
+      </w:r>
+      <w:r>
+        <w:t xml:space="preserve">”</w:t>
+      </w:r>
+      <w:r>
+        <w:t xml:space="preserve">.</w:t>
+      </w:r>
+    </w:p>
+    <w:p>
+      <w:pPr>
         <w:pStyle w:val="Compact"/>
-      </w:pPr>
-      <w:r>
-        <w:t xml:space="preserve">Change the status of the applicable data nodes from</w:t>
-      </w:r>
-      <w:r>
-        <w:t xml:space="preserve"> </w:t>
-      </w:r>
-      <w:r>
-        <w:t xml:space="preserve">“</w:t>
-      </w:r>
-      <w:r>
-        <w:t xml:space="preserve">current</w:t>
-      </w:r>
-      <w:r>
-        <w:t xml:space="preserve">”</w:t>
-      </w:r>
-      <w:r>
-        <w:t xml:space="preserve"> </w:t>
-      </w:r>
-      <w:r>
-        <w:t xml:space="preserve">to</w:t>
-      </w:r>
-      <w:r>
-        <w:t xml:space="preserve"> </w:t>
-      </w:r>
-      <w:r>
-        <w:t xml:space="preserve">“</w:t>
-      </w:r>
-      <w:r>
-        <w:t xml:space="preserve">deprecated</w:t>
-      </w:r>
-      <w:r>
-        <w:t xml:space="preserve">”</w:t>
-      </w:r>
-      <w:r>
-        <w:t xml:space="preserve"> </w:t>
-      </w:r>
-      <w:r>
-        <w:t xml:space="preserve">by adding a status statement with the value</w:t>
-      </w:r>
-      <w:r>
-        <w:t xml:space="preserve"> </w:t>
-      </w:r>
-      <w:r>
-        <w:t xml:space="preserve">“</w:t>
-      </w:r>
-      <w:r>
-        <w:t xml:space="preserve">deprecated</w:t>
-      </w:r>
-      <w:r>
-        <w:t xml:space="preserve">”</w:t>
-      </w:r>
-      <w:r>
-        <w:t xml:space="preserve">.</w:t>
-      </w:r>
-    </w:p>
-    <w:p>
-      <w:pPr>
         <w:numPr>
           <w:ilvl w:val="0"/>
           <w:numId w:val="1017"/>
         </w:numPr>
+      </w:pPr>
+      <w:r>
+        <w:t xml:space="preserve">The deprecated data nodes MUST remain in this state for at least two years.</w:t>
+      </w:r>
+    </w:p>
+    <w:p>
+      <w:pPr>
         <w:pStyle w:val="Compact"/>
-      </w:pPr>
-      <w:r>
-        <w:t xml:space="preserve">The deprecated data nodes MUST remain in this state for at least two years.</w:t>
-      </w:r>
-    </w:p>
-    <w:p>
-      <w:pPr>
         <w:numPr>
           <w:ilvl w:val="0"/>
           <w:numId w:val="1017"/>
         </w:numPr>
+      </w:pPr>
+      <w:r>
+        <w:t xml:space="preserve">Beginning with the next publication after at least two years, the data nodes MAY be transitioned from</w:t>
+      </w:r>
+      <w:r>
+        <w:t xml:space="preserve"> </w:t>
+      </w:r>
+      <w:r>
+        <w:t xml:space="preserve">“</w:t>
+      </w:r>
+      <w:r>
+        <w:t xml:space="preserve">deprecated</w:t>
+      </w:r>
+      <w:r>
+        <w:t xml:space="preserve">”</w:t>
+      </w:r>
+      <w:r>
+        <w:t xml:space="preserve"> </w:t>
+      </w:r>
+      <w:r>
+        <w:t xml:space="preserve">to</w:t>
+      </w:r>
+      <w:r>
+        <w:t xml:space="preserve"> </w:t>
+      </w:r>
+      <w:r>
+        <w:t xml:space="preserve">“</w:t>
+      </w:r>
+      <w:r>
+        <w:t xml:space="preserve">obsolete</w:t>
+      </w:r>
+      <w:r>
+        <w:t xml:space="preserve">”</w:t>
+      </w:r>
+      <w:r>
+        <w:t xml:space="preserve">.</w:t>
+      </w:r>
+    </w:p>
+    <w:p>
+      <w:pPr>
         <w:pStyle w:val="Compact"/>
-      </w:pPr>
-      <w:r>
-        <w:t xml:space="preserve">Beginning with the next publication after at least two years, the data nodes MAY be transitioned from</w:t>
-      </w:r>
-      <w:r>
-        <w:t xml:space="preserve"> </w:t>
-      </w:r>
-      <w:r>
-        <w:t xml:space="preserve">“</w:t>
-      </w:r>
-      <w:r>
-        <w:t xml:space="preserve">deprecated</w:t>
-      </w:r>
-      <w:r>
-        <w:t xml:space="preserve">”</w:t>
-      </w:r>
-      <w:r>
-        <w:t xml:space="preserve"> </w:t>
-      </w:r>
-      <w:r>
-        <w:t xml:space="preserve">to</w:t>
-      </w:r>
-      <w:r>
-        <w:t xml:space="preserve"> </w:t>
-      </w:r>
-      <w:r>
-        <w:t xml:space="preserve">“</w:t>
-      </w:r>
-      <w:r>
-        <w:t xml:space="preserve">obsolete</w:t>
-      </w:r>
-      <w:r>
-        <w:t xml:space="preserve">”</w:t>
-      </w:r>
-      <w:r>
-        <w:t xml:space="preserve">.</w:t>
-      </w:r>
-    </w:p>
-    <w:p>
-      <w:pPr>
         <w:numPr>
           <w:ilvl w:val="0"/>
           <w:numId w:val="1017"/>
         </w:numPr>
-        <w:pStyle w:val="Compact"/>
       </w:pPr>
       <w:r>
         <w:t xml:space="preserve">The obsoleted data nodes MUST never be deleted from the YANG model.</w:t>
@@ -9682,659 +9681,659 @@
     </w:p>
     <w:p>
       <w:pPr>
+        <w:pStyle w:val="Compact"/>
         <w:numPr>
           <w:ilvl w:val="0"/>
           <w:numId w:val="1018"/>
         </w:numPr>
+      </w:pPr>
+      <w:r>
+        <w:t xml:space="preserve">&lt;SDO&gt;: Standards Defining Organization</w:t>
+      </w:r>
+    </w:p>
+    <w:p>
+      <w:pPr>
         <w:pStyle w:val="Compact"/>
-      </w:pPr>
-      <w:r>
-        <w:t xml:space="preserve">&lt;SDO&gt;: Standards Defining Organization</w:t>
-      </w:r>
-    </w:p>
-    <w:p>
-      <w:pPr>
         <w:numPr>
           <w:ilvl w:val="1"/>
           <w:numId w:val="1019"/>
         </w:numPr>
+      </w:pPr>
+      <w:r>
+        <w:t xml:space="preserve">Examples: IEEE, ITU-T</w:t>
+      </w:r>
+    </w:p>
+    <w:p>
+      <w:pPr>
         <w:pStyle w:val="Compact"/>
-      </w:pPr>
-      <w:r>
-        <w:t xml:space="preserve">Examples: IEEE, ITU-T</w:t>
-      </w:r>
-    </w:p>
-    <w:p>
-      <w:pPr>
         <w:numPr>
           <w:ilvl w:val="1"/>
           <w:numId w:val="1019"/>
         </w:numPr>
+      </w:pPr>
+      <w:r>
+        <w:t xml:space="preserve">Optional: For well known document types, e.g., RFC implies IETF and TR implies BBF, the SDO is not required.</w:t>
+      </w:r>
+    </w:p>
+    <w:p>
+      <w:pPr>
         <w:pStyle w:val="Compact"/>
-      </w:pPr>
-      <w:r>
-        <w:t xml:space="preserve">Optional: For well known document types, e.g., RFC implies IETF and TR implies BBF, the SDO is not required.</w:t>
-      </w:r>
-    </w:p>
-    <w:p>
-      <w:pPr>
         <w:numPr>
           <w:ilvl w:val="0"/>
           <w:numId w:val="1018"/>
         </w:numPr>
+      </w:pPr>
+      <w:r>
+        <w:t xml:space="preserve">&lt;doc#&gt;: Document number</w:t>
+      </w:r>
+    </w:p>
+    <w:p>
+      <w:pPr>
         <w:pStyle w:val="Compact"/>
-      </w:pPr>
-      <w:r>
-        <w:t xml:space="preserve">&lt;doc#&gt;: Document number</w:t>
-      </w:r>
-    </w:p>
-    <w:p>
-      <w:pPr>
         <w:numPr>
           <w:ilvl w:val="1"/>
           <w:numId w:val="1020"/>
         </w:numPr>
+      </w:pPr>
+      <w:r>
+        <w:t xml:space="preserve">Examples: TR-101i2, RFC 7950</w:t>
+      </w:r>
+    </w:p>
+    <w:p>
+      <w:pPr>
         <w:pStyle w:val="Compact"/>
-      </w:pPr>
-      <w:r>
-        <w:t xml:space="preserve">Examples: TR-101i2, RFC 7950</w:t>
-      </w:r>
-    </w:p>
-    <w:p>
-      <w:pPr>
         <w:numPr>
           <w:ilvl w:val="1"/>
           <w:numId w:val="1020"/>
         </w:numPr>
+      </w:pPr>
+      <w:r>
+        <w:t xml:space="preserve">Mandatory</w:t>
+      </w:r>
+    </w:p>
+    <w:p>
+      <w:pPr>
         <w:pStyle w:val="Compact"/>
-      </w:pPr>
-      <w:r>
-        <w:t xml:space="preserve">Mandatory</w:t>
-      </w:r>
-    </w:p>
-    <w:p>
-      <w:pPr>
         <w:numPr>
           <w:ilvl w:val="1"/>
           <w:numId w:val="1020"/>
         </w:numPr>
+      </w:pPr>
+      <w:r>
+        <w:t xml:space="preserve">For BBF documents, the Issue and/or Amendment and/or Corrigendum are included in the document number in the abbreviated format as described in IETF-7, e.g., TR-101i2, TR-385i2a1.</w:t>
+      </w:r>
+    </w:p>
+    <w:p>
+      <w:pPr>
         <w:pStyle w:val="Compact"/>
-      </w:pPr>
-      <w:r>
-        <w:t xml:space="preserve">For BBF documents, the Issue and/or Amendment and/or Corrigendum are included in the document number in the abbreviated format as described in IETF-7, e.g., TR-101i2, TR-385i2a1.</w:t>
-      </w:r>
-    </w:p>
-    <w:p>
-      <w:pPr>
         <w:numPr>
           <w:ilvl w:val="0"/>
           <w:numId w:val="1018"/>
         </w:numPr>
+      </w:pPr>
+      <w:r>
+        <w:t xml:space="preserve">&lt;version&gt;: Version or revision number and/or date</w:t>
+      </w:r>
+    </w:p>
+    <w:p>
+      <w:pPr>
         <w:pStyle w:val="Compact"/>
-      </w:pPr>
-      <w:r>
-        <w:t xml:space="preserve">&lt;version&gt;: Version or revision number and/or date</w:t>
-      </w:r>
-    </w:p>
-    <w:p>
-      <w:pPr>
         <w:numPr>
           <w:ilvl w:val="1"/>
           <w:numId w:val="1021"/>
         </w:numPr>
+      </w:pPr>
+      <w:r>
+        <w:t xml:space="preserve">Examples: (Revision 12.3), (2008/07)</w:t>
+      </w:r>
+    </w:p>
+    <w:p>
+      <w:pPr>
         <w:pStyle w:val="Compact"/>
-      </w:pPr>
-      <w:r>
-        <w:t xml:space="preserve">Examples: (Revision 12.3), (2008/07)</w:t>
-      </w:r>
-    </w:p>
-    <w:p>
-      <w:pPr>
         <w:numPr>
           <w:ilvl w:val="1"/>
           <w:numId w:val="1021"/>
         </w:numPr>
+      </w:pPr>
+      <w:r>
+        <w:t xml:space="preserve">Optional: For documents whose name implies or specifies the version, e.g., RFC 8348, TR-383a6, additional version information is not required.</w:t>
+      </w:r>
+    </w:p>
+    <w:p>
+      <w:pPr>
         <w:pStyle w:val="Compact"/>
-      </w:pPr>
-      <w:r>
-        <w:t xml:space="preserve">Optional: For documents whose name implies or specifies the version, e.g., RFC 8348, TR-383a6, additional version information is not required.</w:t>
-      </w:r>
-    </w:p>
-    <w:p>
-      <w:pPr>
         <w:numPr>
           <w:ilvl w:val="0"/>
           <w:numId w:val="1018"/>
         </w:numPr>
+      </w:pPr>
+      <w:r>
+        <w:t xml:space="preserve">&lt;R/S/C/T/F&gt;: Requirement/Section/Clause/Table/Figure</w:t>
+      </w:r>
+    </w:p>
+    <w:p>
+      <w:pPr>
         <w:pStyle w:val="Compact"/>
-      </w:pPr>
-      <w:r>
-        <w:t xml:space="preserve">&lt;R/S/C/T/F&gt;: Requirement/Section/Clause/Table/Figure</w:t>
-      </w:r>
-    </w:p>
-    <w:p>
-      <w:pPr>
         <w:numPr>
           <w:ilvl w:val="1"/>
           <w:numId w:val="1022"/>
         </w:numPr>
+      </w:pPr>
+      <w:r>
+        <w:t xml:space="preserve">Examples: R-13, Section 3.6, Clause 7.2.1, Table 2, Figure 5-4</w:t>
+      </w:r>
+    </w:p>
+    <w:p>
+      <w:pPr>
         <w:pStyle w:val="Compact"/>
-      </w:pPr>
-      <w:r>
-        <w:t xml:space="preserve">Examples: R-13, Section 3.6, Clause 7.2.1, Table 2, Figure 5-4</w:t>
-      </w:r>
-    </w:p>
-    <w:p>
-      <w:pPr>
         <w:numPr>
           <w:ilvl w:val="1"/>
           <w:numId w:val="1022"/>
         </w:numPr>
+      </w:pPr>
+      <w:r>
+        <w:t xml:space="preserve">Optional: Only if applicable.</w:t>
+      </w:r>
+    </w:p>
+    <w:p>
+      <w:pPr>
         <w:pStyle w:val="Compact"/>
-      </w:pPr>
-      <w:r>
-        <w:t xml:space="preserve">Optional: Only if applicable.</w:t>
-      </w:r>
-    </w:p>
-    <w:p>
-      <w:pPr>
         <w:numPr>
           <w:ilvl w:val="1"/>
           <w:numId w:val="1022"/>
         </w:numPr>
+      </w:pPr>
+      <w:r>
+        <w:t xml:space="preserve">Terminology MUST align with the terms used by the reference, e.g., Sections for RFCs, Clauses for ITU-T specifications.</w:t>
+      </w:r>
+    </w:p>
+    <w:p>
+      <w:pPr>
         <w:pStyle w:val="Compact"/>
-      </w:pPr>
-      <w:r>
-        <w:t xml:space="preserve">Terminology MUST align with the terms used by the reference, e.g., Sections for RFCs, Clauses for ITU-T specifications.</w:t>
-      </w:r>
-    </w:p>
-    <w:p>
-      <w:pPr>
         <w:numPr>
           <w:ilvl w:val="1"/>
           <w:numId w:val="1022"/>
         </w:numPr>
+      </w:pPr>
+      <w:r>
+        <w:t xml:space="preserve">First letter is capitalized, e.g.,</w:t>
+      </w:r>
+      <w:r>
+        <w:t xml:space="preserve"> </w:t>
+      </w:r>
+      <w:r>
+        <w:t xml:space="preserve">“</w:t>
+      </w:r>
+      <w:r>
+        <w:t xml:space="preserve">Section</w:t>
+      </w:r>
+      <w:r>
+        <w:t xml:space="preserve">”</w:t>
+      </w:r>
+      <w:r>
+        <w:t xml:space="preserve"> </w:t>
+      </w:r>
+      <w:r>
+        <w:t xml:space="preserve">instead of</w:t>
+      </w:r>
+      <w:r>
+        <w:t xml:space="preserve"> </w:t>
+      </w:r>
+      <w:r>
+        <w:t xml:space="preserve">“</w:t>
+      </w:r>
+      <w:r>
+        <w:t xml:space="preserve">section</w:t>
+      </w:r>
+      <w:r>
+        <w:t xml:space="preserve">”</w:t>
+      </w:r>
+      <w:r>
+        <w:t xml:space="preserve">.</w:t>
+      </w:r>
+    </w:p>
+    <w:p>
+      <w:pPr>
         <w:pStyle w:val="Compact"/>
-      </w:pPr>
-      <w:r>
-        <w:t xml:space="preserve">First letter is capitalized, e.g.,</w:t>
-      </w:r>
-      <w:r>
-        <w:t xml:space="preserve"> </w:t>
-      </w:r>
-      <w:r>
-        <w:t xml:space="preserve">“</w:t>
-      </w:r>
-      <w:r>
-        <w:t xml:space="preserve">Section</w:t>
-      </w:r>
-      <w:r>
-        <w:t xml:space="preserve">”</w:t>
-      </w:r>
-      <w:r>
-        <w:t xml:space="preserve"> </w:t>
-      </w:r>
-      <w:r>
-        <w:t xml:space="preserve">instead of</w:t>
-      </w:r>
-      <w:r>
-        <w:t xml:space="preserve"> </w:t>
-      </w:r>
-      <w:r>
-        <w:t xml:space="preserve">“</w:t>
-      </w:r>
-      <w:r>
-        <w:t xml:space="preserve">section</w:t>
-      </w:r>
-      <w:r>
-        <w:t xml:space="preserve">”</w:t>
-      </w:r>
-      <w:r>
-        <w:t xml:space="preserve">.</w:t>
-      </w:r>
-    </w:p>
-    <w:p>
-      <w:pPr>
         <w:numPr>
           <w:ilvl w:val="1"/>
           <w:numId w:val="1022"/>
         </w:numPr>
+      </w:pPr>
+      <w:r>
+        <w:t xml:space="preserve">If multiple are applicable in a given document, treat each as a separate reference.</w:t>
+      </w:r>
+    </w:p>
+    <w:p>
+      <w:pPr>
         <w:pStyle w:val="Compact"/>
-      </w:pPr>
-      <w:r>
-        <w:t xml:space="preserve">If multiple are applicable in a given document, treat each as a separate reference.</w:t>
-      </w:r>
-    </w:p>
-    <w:p>
-      <w:pPr>
         <w:numPr>
           <w:ilvl w:val="0"/>
           <w:numId w:val="1018"/>
         </w:numPr>
+      </w:pPr>
+      <w:r>
+        <w:t xml:space="preserve">&lt;descr&gt;: Description of the reference</w:t>
+      </w:r>
+    </w:p>
+    <w:p>
+      <w:pPr>
         <w:pStyle w:val="Compact"/>
-      </w:pPr>
-      <w:r>
-        <w:t xml:space="preserve">&lt;descr&gt;: Description of the reference</w:t>
-      </w:r>
-    </w:p>
-    <w:p>
-      <w:pPr>
         <w:numPr>
           <w:ilvl w:val="1"/>
           <w:numId w:val="1023"/>
         </w:numPr>
+      </w:pPr>
+      <w:r>
+        <w:t xml:space="preserve">Examples: variable name or specific identifier within the Section or Clause</w:t>
+      </w:r>
+    </w:p>
+    <w:p>
+      <w:pPr>
         <w:pStyle w:val="Compact"/>
-      </w:pPr>
-      <w:r>
-        <w:t xml:space="preserve">Examples: variable name or specific identifier within the Section or Clause</w:t>
-      </w:r>
-    </w:p>
-    <w:p>
-      <w:pPr>
         <w:numPr>
           <w:ilvl w:val="1"/>
           <w:numId w:val="1023"/>
         </w:numPr>
+      </w:pPr>
+      <w:r>
+        <w:t xml:space="preserve">Optional: Should be used when it is possible to uniquely identify the parameter being modeled within the given reference.</w:t>
+      </w:r>
+    </w:p>
+    <w:p>
+      <w:pPr>
         <w:pStyle w:val="Compact"/>
-      </w:pPr>
-      <w:r>
-        <w:t xml:space="preserve">Optional: Should be used when it is possible to uniquely identify the parameter being modeled within the given reference.</w:t>
-      </w:r>
-    </w:p>
-    <w:p>
-      <w:pPr>
         <w:numPr>
           <w:ilvl w:val="2"/>
           <w:numId w:val="1024"/>
         </w:numPr>
+      </w:pPr>
+      <w:r>
+        <w:t xml:space="preserve">Examples:</w:t>
+      </w:r>
+    </w:p>
+    <w:p>
+      <w:pPr>
         <w:pStyle w:val="Compact"/>
-      </w:pPr>
-      <w:r>
-        <w:t xml:space="preserve">Examples:</w:t>
-      </w:r>
-    </w:p>
-    <w:p>
-      <w:pPr>
         <w:numPr>
           <w:ilvl w:val="3"/>
           <w:numId w:val="1025"/>
         </w:numPr>
+      </w:pPr>
+      <w:r>
+        <w:t xml:space="preserve">An ME defined in an ITU-T G.988 Clause contains one or more parameters. If the reference is for one specific parameter, it must be identified in the reference, e.g.,</w:t>
+      </w:r>
+      <w:r>
+        <w:t xml:space="preserve"> </w:t>
+      </w:r>
+      <w:r>
+        <w:t xml:space="preserve">“</w:t>
+      </w:r>
+      <w:r>
+        <w:t xml:space="preserve">ITU-T G.988 Clause 9.9.6 - PSTN protocol variant</w:t>
+      </w:r>
+      <w:r>
+        <w:t xml:space="preserve">”</w:t>
+      </w:r>
+      <w:r>
+        <w:t xml:space="preserve">.</w:t>
+      </w:r>
+    </w:p>
+    <w:p>
+      <w:pPr>
         <w:pStyle w:val="Compact"/>
-      </w:pPr>
-      <w:r>
-        <w:t xml:space="preserve">An ME defined in an ITU-T G.988 Clause contains one or more parameters. If the reference is for one specific parameter, it must be identified in the reference, e.g.,</w:t>
-      </w:r>
-      <w:r>
-        <w:t xml:space="preserve"> </w:t>
-      </w:r>
-      <w:r>
-        <w:t xml:space="preserve">“</w:t>
-      </w:r>
-      <w:r>
-        <w:t xml:space="preserve">ITU-T G.988 Clause 9.9.6 - PSTN protocol variant</w:t>
-      </w:r>
-      <w:r>
-        <w:t xml:space="preserve">”</w:t>
-      </w:r>
-      <w:r>
-        <w:t xml:space="preserve">.</w:t>
-      </w:r>
-    </w:p>
-    <w:p>
-      <w:pPr>
         <w:numPr>
           <w:ilvl w:val="3"/>
           <w:numId w:val="1025"/>
         </w:numPr>
+      </w:pPr>
+      <w:r>
+        <w:t xml:space="preserve">A parameter defined in an ITU-T G.997.x Clause is typically fully contained within the clause, i.e., no ambiguity. However, for implementers, it is useful to be able to quickly search for a desired parameter when the Clause is not known. For this use case, both the descriptive and shorthand (if applicable) representation should be identified, e.g.,</w:t>
+      </w:r>
+      <w:r>
+        <w:t xml:space="preserve"> </w:t>
+      </w:r>
+      <w:r>
+        <w:t xml:space="preserve">“</w:t>
+      </w:r>
+      <w:r>
+        <w:t xml:space="preserve">ITU-T G.997.2 Clause 7.2.1.1 - Maximum net data rate (MAXNDRds/us)</w:t>
+      </w:r>
+      <w:r>
+        <w:t xml:space="preserve">”</w:t>
+      </w:r>
+      <w:r>
+        <w:t xml:space="preserve">.</w:t>
+      </w:r>
+    </w:p>
+    <w:p>
+      <w:pPr>
         <w:pStyle w:val="Compact"/>
-      </w:pPr>
-      <w:r>
-        <w:t xml:space="preserve">A parameter defined in an ITU-T G.997.x Clause is typically fully contained within the clause, i.e., no ambiguity. However, for implementers, it is useful to be able to quickly search for a desired parameter when the Clause is not known. For this use case, both the descriptive and shorthand (if applicable) representation should be identified, e.g.,</w:t>
-      </w:r>
-      <w:r>
-        <w:t xml:space="preserve"> </w:t>
-      </w:r>
-      <w:r>
-        <w:t xml:space="preserve">“</w:t>
-      </w:r>
-      <w:r>
-        <w:t xml:space="preserve">ITU-T G.997.2 Clause 7.2.1.1 - Maximum net data rate (MAXNDRds/us)</w:t>
-      </w:r>
-      <w:r>
-        <w:t xml:space="preserve">”</w:t>
-      </w:r>
-      <w:r>
-        <w:t xml:space="preserve">.</w:t>
-      </w:r>
-    </w:p>
-    <w:p>
-      <w:pPr>
         <w:numPr>
           <w:ilvl w:val="3"/>
           <w:numId w:val="1025"/>
         </w:numPr>
+      </w:pPr>
+      <w:r>
+        <w:t xml:space="preserve">However, if the G.997.x parameter represents more than one distinct value, e.g., upstream and downstream, and the data node only applies to one, the reference should only contain the value for which it is applicable, e.g.,</w:t>
+      </w:r>
+      <w:r>
+        <w:t xml:space="preserve"> </w:t>
+      </w:r>
+      <w:r>
+        <w:t xml:space="preserve">“</w:t>
+      </w:r>
+      <w:r>
+        <w:t xml:space="preserve">ITU-T G.997.2 Clause 7.2.1.1 - Maximum net data rate downstream (MAXNDRds)</w:t>
+      </w:r>
+      <w:r>
+        <w:t xml:space="preserve">”</w:t>
+      </w:r>
+      <w:r>
+        <w:t xml:space="preserve">.</w:t>
+      </w:r>
+    </w:p>
+    <w:p>
+      <w:pPr>
         <w:pStyle w:val="Compact"/>
-      </w:pPr>
-      <w:r>
-        <w:t xml:space="preserve">However, if the G.997.x parameter represents more than one distinct value, e.g., upstream and downstream, and the data node only applies to one, the reference should only contain the value for which it is applicable, e.g.,</w:t>
-      </w:r>
-      <w:r>
-        <w:t xml:space="preserve"> </w:t>
-      </w:r>
-      <w:r>
-        <w:t xml:space="preserve">“</w:t>
-      </w:r>
-      <w:r>
-        <w:t xml:space="preserve">ITU-T G.997.2 Clause 7.2.1.1 - Maximum net data rate downstream (MAXNDRds)</w:t>
-      </w:r>
-      <w:r>
-        <w:t xml:space="preserve">”</w:t>
-      </w:r>
-      <w:r>
-        <w:t xml:space="preserve">.</w:t>
-      </w:r>
-    </w:p>
-    <w:p>
-      <w:pPr>
         <w:numPr>
           <w:ilvl w:val="3"/>
           <w:numId w:val="1025"/>
         </w:numPr>
+      </w:pPr>
+      <w:r>
+        <w:t xml:space="preserve">A parameter defined in a Table in SFF-8472 is specified by its memory location (address and byte numbers). References for these types of parameters should include the address and bytes, e.g.,</w:t>
+      </w:r>
+      <w:r>
+        <w:t xml:space="preserve"> </w:t>
+      </w:r>
+      <w:r>
+        <w:t xml:space="preserve">“</w:t>
+      </w:r>
+      <w:r>
+        <w:t xml:space="preserve">SFF-8472 (Revision 12.4) Table 4-1 - Address A0h, Bytes 96-127</w:t>
+      </w:r>
+      <w:r>
+        <w:t xml:space="preserve">”</w:t>
+      </w:r>
+      <w:r>
+        <w:t xml:space="preserve">.</w:t>
+      </w:r>
+    </w:p>
+    <w:p>
+      <w:pPr>
         <w:pStyle w:val="Compact"/>
-      </w:pPr>
-      <w:r>
-        <w:t xml:space="preserve">A parameter defined in a Table in SFF-8472 is specified by its memory location (address and byte numbers). References for these types of parameters should include the address and bytes, e.g.,</w:t>
-      </w:r>
-      <w:r>
-        <w:t xml:space="preserve"> </w:t>
-      </w:r>
-      <w:r>
-        <w:t xml:space="preserve">“</w:t>
-      </w:r>
-      <w:r>
-        <w:t xml:space="preserve">SFF-8472 (Revision 12.4) Table 4-1 - Address A0h, Bytes 96-127</w:t>
-      </w:r>
-      <w:r>
-        <w:t xml:space="preserve">”</w:t>
-      </w:r>
-      <w:r>
-        <w:t xml:space="preserve">.</w:t>
-      </w:r>
-    </w:p>
-    <w:p>
-      <w:pPr>
         <w:numPr>
           <w:ilvl w:val="1"/>
           <w:numId w:val="1023"/>
         </w:numPr>
+      </w:pPr>
+      <w:r>
+        <w:t xml:space="preserve">In general, the title associated with the reference should not be used unless it also represents one of the above.</w:t>
+      </w:r>
+    </w:p>
+    <w:p>
+      <w:pPr>
         <w:pStyle w:val="Compact"/>
-      </w:pPr>
-      <w:r>
-        <w:t xml:space="preserve">In general, the title associated with the reference should not be used unless it also represents one of the above.</w:t>
-      </w:r>
-    </w:p>
-    <w:p>
-      <w:pPr>
         <w:numPr>
           <w:ilvl w:val="0"/>
           <w:numId w:val="1018"/>
         </w:numPr>
+      </w:pPr>
+      <w:r>
+        <w:t xml:space="preserve">&lt;URL&gt;: The URL of the associated reference used when there is no formal technical specification</w:t>
+      </w:r>
+    </w:p>
+    <w:p>
+      <w:pPr>
         <w:pStyle w:val="Compact"/>
-      </w:pPr>
-      <w:r>
-        <w:t xml:space="preserve">&lt;URL&gt;: The URL of the associated reference used when there is no formal technical specification</w:t>
-      </w:r>
-    </w:p>
-    <w:p>
-      <w:pPr>
         <w:numPr>
           <w:ilvl w:val="1"/>
           <w:numId w:val="1026"/>
         </w:numPr>
+      </w:pPr>
+      <w:r>
+        <w:t xml:space="preserve">Example: github.com/grpc/grpc/blob/master/doc/connection-backoff.md</w:t>
+      </w:r>
+    </w:p>
+    <w:p>
+      <w:pPr>
         <w:pStyle w:val="Compact"/>
-      </w:pPr>
-      <w:r>
-        <w:t xml:space="preserve">Example: github.com/grpc/grpc/blob/master/doc/connection-backoff.md</w:t>
-      </w:r>
-    </w:p>
-    <w:p>
-      <w:pPr>
         <w:numPr>
           <w:ilvl w:val="1"/>
           <w:numId w:val="1026"/>
         </w:numPr>
+      </w:pPr>
+      <w:r>
+        <w:t xml:space="preserve">Do not include the URL scheme, e.g., http:// or https://, as it may change. For example, a site may move from an unsecure (http) scheme to a secure (https) scheme.</w:t>
+      </w:r>
+    </w:p>
+    <w:p>
+      <w:pPr>
         <w:pStyle w:val="Compact"/>
-      </w:pPr>
-      <w:r>
-        <w:t xml:space="preserve">Do not include the URL scheme, e.g., http:// or https://, as it may change. For example, a site may move from an unsecure (http) scheme to a secure (https) scheme.</w:t>
-      </w:r>
-    </w:p>
-    <w:p>
-      <w:pPr>
         <w:numPr>
           <w:ilvl w:val="0"/>
           <w:numId w:val="1018"/>
         </w:numPr>
+      </w:pPr>
+      <w:r>
+        <w:t xml:space="preserve">‘</w:t>
+      </w:r>
+      <w:r>
+        <w:t xml:space="preserve">;</w:t>
+      </w:r>
+      <w:r>
+        <w:t xml:space="preserve">’</w:t>
+      </w:r>
+      <w:r>
+        <w:t xml:space="preserve">: Requirement separator</w:t>
+      </w:r>
+    </w:p>
+    <w:p>
+      <w:pPr>
         <w:pStyle w:val="Compact"/>
-      </w:pPr>
-      <w:r>
-        <w:t xml:space="preserve">‘</w:t>
-      </w:r>
-      <w:r>
-        <w:t xml:space="preserve">;</w:t>
-      </w:r>
-      <w:r>
-        <w:t xml:space="preserve">’</w:t>
-      </w:r>
-      <w:r>
-        <w:t xml:space="preserve">: Requirement separator</w:t>
-      </w:r>
-    </w:p>
-    <w:p>
-      <w:pPr>
         <w:numPr>
           <w:ilvl w:val="1"/>
           <w:numId w:val="1027"/>
         </w:numPr>
+      </w:pPr>
+      <w:r>
+        <w:t xml:space="preserve">Mandatory: A semicolon MUST be used to terminate all but the last reference when there are multiple references in a reference statement.</w:t>
+      </w:r>
+    </w:p>
+    <w:p>
+      <w:pPr>
         <w:pStyle w:val="Compact"/>
-      </w:pPr>
-      <w:r>
-        <w:t xml:space="preserve">Mandatory: A semicolon MUST be used to terminate all but the last reference when there are multiple references in a reference statement.</w:t>
-      </w:r>
-    </w:p>
-    <w:p>
-      <w:pPr>
         <w:numPr>
           <w:ilvl w:val="1"/>
           <w:numId w:val="1027"/>
         </w:numPr>
+      </w:pPr>
+      <w:r>
+        <w:t xml:space="preserve">Each reference MUST start on a new line.</w:t>
+      </w:r>
+    </w:p>
+    <w:p>
+      <w:pPr>
         <w:pStyle w:val="Compact"/>
-      </w:pPr>
-      <w:r>
-        <w:t xml:space="preserve">Each reference MUST start on a new line.</w:t>
-      </w:r>
-    </w:p>
-    <w:p>
-      <w:pPr>
         <w:numPr>
           <w:ilvl w:val="1"/>
           <w:numId w:val="1027"/>
         </w:numPr>
+      </w:pPr>
+      <w:r>
+        <w:t xml:space="preserve">This is not applicable when there is only one reference in the reference statement.</w:t>
+      </w:r>
+    </w:p>
+    <w:p>
+      <w:pPr>
         <w:pStyle w:val="Compact"/>
-      </w:pPr>
-      <w:r>
-        <w:t xml:space="preserve">This is not applicable when there is only one reference in the reference statement.</w:t>
-      </w:r>
-    </w:p>
-    <w:p>
-      <w:pPr>
         <w:numPr>
           <w:ilvl w:val="0"/>
           <w:numId w:val="1018"/>
         </w:numPr>
+      </w:pPr>
+      <w:r>
+        <w:t xml:space="preserve">If a single reference spans multiple lines, the first character on the second and subsequent lines of the reference SHALL align under the first character on the first line of the reference.</w:t>
+      </w:r>
+    </w:p>
+    <w:p>
+      <w:pPr>
+        <w:pStyle w:val="FirstParagraph"/>
+      </w:pPr>
+      <w:r>
+        <w:t xml:space="preserve">Example:</w:t>
+      </w:r>
+    </w:p>
+    <w:p>
+      <w:pPr>
+        <w:pStyle w:val="SourceCode"/>
+      </w:pPr>
+      <w:r>
+        <w:rPr>
+          <w:rStyle w:val="VerbatimChar"/>
+        </w:rPr>
+        <w:t xml:space="preserve">reference</w:t>
+      </w:r>
+      <w:r>
+        <w:br/>
+      </w:r>
+      <w:r>
+        <w:rPr>
+          <w:rStyle w:val="VerbatimChar"/>
+        </w:rPr>
+        <w:t xml:space="preserve">  "RFC 5519 Section 5 - mgmdRouterInterfaceQueryInterval;</w:t>
+      </w:r>
+      <w:r>
+        <w:br/>
+      </w:r>
+      <w:r>
+        <w:rPr>
+          <w:rStyle w:val="VerbatimChar"/>
+        </w:rPr>
+        <w:t xml:space="preserve">   TR-101i2 Table 2;</w:t>
+      </w:r>
+      <w:r>
+        <w:br/>
+      </w:r>
+      <w:r>
+        <w:rPr>
+          <w:rStyle w:val="VerbatimChar"/>
+        </w:rPr>
+        <w:t xml:space="preserve">   SFF-8472 (Revision 12.4) Table 9-5 - Address A2h,</w:t>
+      </w:r>
+      <w:r>
+        <w:br/>
+      </w:r>
+      <w:r>
+        <w:rPr>
+          <w:rStyle w:val="VerbatimChar"/>
+        </w:rPr>
+        <w:t xml:space="preserve">   Bytes 40-41;</w:t>
+      </w:r>
+      <w:r>
+        <w:br/>
+      </w:r>
+      <w:r>
+        <w:rPr>
+          <w:rStyle w:val="VerbatimChar"/>
+        </w:rPr>
+        <w:t xml:space="preserve">   ITU-T G.997.2 Clause 7.11.1.1 - Net data rate (NDRds/us);</w:t>
+      </w:r>
+      <w:r>
+        <w:br/>
+      </w:r>
+      <w:r>
+        <w:rPr>
+          <w:rStyle w:val="VerbatimChar"/>
+        </w:rPr>
+        <w:t xml:space="preserve">   ITU-T G.997.2 Clause 7.2.1.1 - Maximum net data rate downstream (MAXNDRds);</w:t>
+      </w:r>
+      <w:r>
+        <w:br/>
+      </w:r>
+      <w:r>
+        <w:rPr>
+          <w:rStyle w:val="VerbatimChar"/>
+        </w:rPr>
+        <w:t xml:space="preserve">   IEEE 802.1Q (2018) Clause 20.23.3;</w:t>
+      </w:r>
+      <w:r>
+        <w:br/>
+      </w:r>
+      <w:r>
+        <w:rPr>
+          <w:rStyle w:val="VerbatimChar"/>
+        </w:rPr>
+        <w:t xml:space="preserve">   IEEE 802.1Q (2018) Table 20-1 - xconCCMdefect;</w:t>
+      </w:r>
+      <w:r>
+        <w:br/>
+      </w:r>
+      <w:r>
+        <w:rPr>
+          <w:rStyle w:val="VerbatimChar"/>
+        </w:rPr>
+        <w:t xml:space="preserve">   github.com/grpc/grpc/blob/master/doc/connection-backoff.md - INITIAL_BACKOFF";</w:t>
+      </w:r>
+    </w:p>
+    <w:p>
+      <w:pPr>
+        <w:pStyle w:val="FirstParagraph"/>
+      </w:pPr>
+      <w:r>
+        <w:t xml:space="preserve">Additional Notes:</w:t>
+      </w:r>
+    </w:p>
+    <w:p>
+      <w:pPr>
         <w:pStyle w:val="Compact"/>
-      </w:pPr>
-      <w:r>
-        <w:t xml:space="preserve">If a single reference spans multiple lines, the first character on the second and subsequent lines of the reference SHALL align under the first character on the first line of the reference.</w:t>
-      </w:r>
-    </w:p>
-    <w:p>
-      <w:pPr>
-        <w:pStyle w:val="FirstParagraph"/>
-      </w:pPr>
-      <w:r>
-        <w:t xml:space="preserve">Example:</w:t>
-      </w:r>
-    </w:p>
-    <w:p>
-      <w:pPr>
-        <w:pStyle w:val="SourceCode"/>
-      </w:pPr>
-      <w:r>
-        <w:rPr>
-          <w:rStyle w:val="VerbatimChar"/>
-        </w:rPr>
-        <w:t xml:space="preserve">reference</w:t>
-      </w:r>
-      <w:r>
-        <w:br/>
-      </w:r>
-      <w:r>
-        <w:rPr>
-          <w:rStyle w:val="VerbatimChar"/>
-        </w:rPr>
-        <w:t xml:space="preserve">  "RFC 5519 Section 5 - mgmdRouterInterfaceQueryInterval;</w:t>
-      </w:r>
-      <w:r>
-        <w:br/>
-      </w:r>
-      <w:r>
-        <w:rPr>
-          <w:rStyle w:val="VerbatimChar"/>
-        </w:rPr>
-        <w:t xml:space="preserve">   TR-101i2 Table 2;</w:t>
-      </w:r>
-      <w:r>
-        <w:br/>
-      </w:r>
-      <w:r>
-        <w:rPr>
-          <w:rStyle w:val="VerbatimChar"/>
-        </w:rPr>
-        <w:t xml:space="preserve">   SFF-8472 (Revision 12.4) Table 9-5 - Address A2h,</w:t>
-      </w:r>
-      <w:r>
-        <w:br/>
-      </w:r>
-      <w:r>
-        <w:rPr>
-          <w:rStyle w:val="VerbatimChar"/>
-        </w:rPr>
-        <w:t xml:space="preserve">   Bytes 40-41;</w:t>
-      </w:r>
-      <w:r>
-        <w:br/>
-      </w:r>
-      <w:r>
-        <w:rPr>
-          <w:rStyle w:val="VerbatimChar"/>
-        </w:rPr>
-        <w:t xml:space="preserve">   ITU-T G.997.2 Clause 7.11.1.1 - Net data rate (NDRds/us);</w:t>
-      </w:r>
-      <w:r>
-        <w:br/>
-      </w:r>
-      <w:r>
-        <w:rPr>
-          <w:rStyle w:val="VerbatimChar"/>
-        </w:rPr>
-        <w:t xml:space="preserve">   ITU-T G.997.2 Clause 7.2.1.1 - Maximum net data rate downstream (MAXNDRds);</w:t>
-      </w:r>
-      <w:r>
-        <w:br/>
-      </w:r>
-      <w:r>
-        <w:rPr>
-          <w:rStyle w:val="VerbatimChar"/>
-        </w:rPr>
-        <w:t xml:space="preserve">   IEEE 802.1Q (2018) Clause 20.23.3;</w:t>
-      </w:r>
-      <w:r>
-        <w:br/>
-      </w:r>
-      <w:r>
-        <w:rPr>
-          <w:rStyle w:val="VerbatimChar"/>
-        </w:rPr>
-        <w:t xml:space="preserve">   IEEE 802.1Q (2018) Table 20-1 - xconCCMdefect;</w:t>
-      </w:r>
-      <w:r>
-        <w:br/>
-      </w:r>
-      <w:r>
-        <w:rPr>
-          <w:rStyle w:val="VerbatimChar"/>
-        </w:rPr>
-        <w:t xml:space="preserve">   github.com/grpc/grpc/blob/master/doc/connection-backoff.md - INITIAL_BACKOFF";</w:t>
-      </w:r>
-    </w:p>
-    <w:p>
-      <w:pPr>
-        <w:pStyle w:val="FirstParagraph"/>
-      </w:pPr>
-      <w:r>
-        <w:t xml:space="preserve">Additional Notes:</w:t>
-      </w:r>
-    </w:p>
-    <w:p>
-      <w:pPr>
         <w:numPr>
           <w:ilvl w:val="0"/>
           <w:numId w:val="1028"/>
         </w:numPr>
+      </w:pPr>
+      <w:r>
+        <w:t xml:space="preserve">While external references must be documented in the</w:t>
+      </w:r>
+      <w:r>
+        <w:t xml:space="preserve"> </w:t>
+      </w:r>
+      <w:r>
+        <w:t xml:space="preserve">‘</w:t>
+      </w:r>
+      <w:r>
+        <w:t xml:space="preserve">reference</w:t>
+      </w:r>
+      <w:r>
+        <w:t xml:space="preserve">’</w:t>
+      </w:r>
+      <w:r>
+        <w:t xml:space="preserve"> </w:t>
+      </w:r>
+      <w:r>
+        <w:t xml:space="preserve">statement, it is also allowed to refer to them in the description itself.</w:t>
+      </w:r>
+    </w:p>
+    <w:p>
+      <w:pPr>
         <w:pStyle w:val="Compact"/>
-      </w:pPr>
-      <w:r>
-        <w:t xml:space="preserve">While external references must be documented in the</w:t>
-      </w:r>
-      <w:r>
-        <w:t xml:space="preserve"> </w:t>
-      </w:r>
-      <w:r>
-        <w:t xml:space="preserve">‘</w:t>
-      </w:r>
-      <w:r>
-        <w:t xml:space="preserve">reference</w:t>
-      </w:r>
-      <w:r>
-        <w:t xml:space="preserve">’</w:t>
-      </w:r>
-      <w:r>
-        <w:t xml:space="preserve"> </w:t>
-      </w:r>
-      <w:r>
-        <w:t xml:space="preserve">statement, it is also allowed to refer to them in the description itself.</w:t>
-      </w:r>
-    </w:p>
-    <w:p>
-      <w:pPr>
         <w:numPr>
           <w:ilvl w:val="0"/>
           <w:numId w:val="1028"/>
         </w:numPr>
+      </w:pPr>
+      <w:r>
+        <w:t xml:space="preserve">This guideline does not apply to a reference statement within a revision statement. Those reference statements have a unique format used for drafts and publication.</w:t>
+      </w:r>
+    </w:p>
+    <w:p>
+      <w:pPr>
         <w:pStyle w:val="Compact"/>
-      </w:pPr>
-      <w:r>
-        <w:t xml:space="preserve">This guideline does not apply to a reference statement within a revision statement. Those reference statements have a unique format used for drafts and publication.</w:t>
-      </w:r>
-    </w:p>
-    <w:p>
-      <w:pPr>
         <w:numPr>
           <w:ilvl w:val="0"/>
           <w:numId w:val="1028"/>
         </w:numPr>
-        <w:pStyle w:val="Compact"/>
       </w:pPr>
       <w:r>
         <w:t xml:space="preserve">URL references should be periodically reviewed to ensure they still exist or have not been moved.</w:t>
@@ -10448,107 +10447,107 @@
     </w:p>
     <w:p>
       <w:pPr>
+        <w:pStyle w:val="Compact"/>
         <w:numPr>
           <w:ilvl w:val="0"/>
           <w:numId w:val="1029"/>
         </w:numPr>
+      </w:pPr>
+      <w:r>
+        <w:t xml:space="preserve">extension statements</w:t>
+      </w:r>
+    </w:p>
+    <w:p>
+      <w:pPr>
         <w:pStyle w:val="Compact"/>
-      </w:pPr>
-      <w:r>
-        <w:t xml:space="preserve">extension statements</w:t>
-      </w:r>
-    </w:p>
-    <w:p>
-      <w:pPr>
         <w:numPr>
           <w:ilvl w:val="0"/>
           <w:numId w:val="1029"/>
         </w:numPr>
+      </w:pPr>
+      <w:r>
+        <w:t xml:space="preserve">feature statements</w:t>
+      </w:r>
+    </w:p>
+    <w:p>
+      <w:pPr>
         <w:pStyle w:val="Compact"/>
-      </w:pPr>
-      <w:r>
-        <w:t xml:space="preserve">feature statements</w:t>
-      </w:r>
-    </w:p>
-    <w:p>
-      <w:pPr>
         <w:numPr>
           <w:ilvl w:val="0"/>
           <w:numId w:val="1029"/>
         </w:numPr>
+      </w:pPr>
+      <w:r>
+        <w:t xml:space="preserve">identity statements</w:t>
+      </w:r>
+    </w:p>
+    <w:p>
+      <w:pPr>
         <w:pStyle w:val="Compact"/>
-      </w:pPr>
-      <w:r>
-        <w:t xml:space="preserve">identity statements</w:t>
-      </w:r>
-    </w:p>
-    <w:p>
-      <w:pPr>
         <w:numPr>
           <w:ilvl w:val="0"/>
           <w:numId w:val="1029"/>
         </w:numPr>
+      </w:pPr>
+      <w:r>
+        <w:t xml:space="preserve">typedef statements</w:t>
+      </w:r>
+    </w:p>
+    <w:p>
+      <w:pPr>
         <w:pStyle w:val="Compact"/>
-      </w:pPr>
-      <w:r>
-        <w:t xml:space="preserve">typedef statements</w:t>
-      </w:r>
-    </w:p>
-    <w:p>
-      <w:pPr>
         <w:numPr>
           <w:ilvl w:val="0"/>
           <w:numId w:val="1029"/>
         </w:numPr>
+      </w:pPr>
+      <w:r>
+        <w:t xml:space="preserve">grouping statements</w:t>
+      </w:r>
+    </w:p>
+    <w:p>
+      <w:pPr>
         <w:pStyle w:val="Compact"/>
-      </w:pPr>
-      <w:r>
-        <w:t xml:space="preserve">grouping statements</w:t>
-      </w:r>
-    </w:p>
-    <w:p>
-      <w:pPr>
         <w:numPr>
           <w:ilvl w:val="0"/>
           <w:numId w:val="1029"/>
         </w:numPr>
+      </w:pPr>
+      <w:r>
+        <w:t xml:space="preserve">data definition statements</w:t>
+      </w:r>
+    </w:p>
+    <w:p>
+      <w:pPr>
         <w:pStyle w:val="Compact"/>
-      </w:pPr>
-      <w:r>
-        <w:t xml:space="preserve">data definition statements</w:t>
-      </w:r>
-    </w:p>
-    <w:p>
-      <w:pPr>
         <w:numPr>
           <w:ilvl w:val="0"/>
           <w:numId w:val="1029"/>
         </w:numPr>
+      </w:pPr>
+      <w:r>
+        <w:t xml:space="preserve">augment statements</w:t>
+      </w:r>
+    </w:p>
+    <w:p>
+      <w:pPr>
         <w:pStyle w:val="Compact"/>
-      </w:pPr>
-      <w:r>
-        <w:t xml:space="preserve">augment statements</w:t>
-      </w:r>
-    </w:p>
-    <w:p>
-      <w:pPr>
         <w:numPr>
           <w:ilvl w:val="0"/>
           <w:numId w:val="1029"/>
         </w:numPr>
+      </w:pPr>
+      <w:r>
+        <w:t xml:space="preserve">rpc statements</w:t>
+      </w:r>
+    </w:p>
+    <w:p>
+      <w:pPr>
         <w:pStyle w:val="Compact"/>
-      </w:pPr>
-      <w:r>
-        <w:t xml:space="preserve">rpc statements</w:t>
-      </w:r>
-    </w:p>
-    <w:p>
-      <w:pPr>
         <w:numPr>
           <w:ilvl w:val="0"/>
           <w:numId w:val="1029"/>
         </w:numPr>
-        <w:pStyle w:val="Compact"/>
       </w:pPr>
       <w:r>
         <w:t xml:space="preserve">notification statements</w:t>
@@ -11319,8 +11318,8 @@
       </w:r>
       <w:r>
         <w:rPr>
-          <w:iCs/>
-          <w:i/>
+          <w:i/>
+          <w:iCs/>
         </w:rPr>
         <w:t xml:space="preserve">deviate</w:t>
       </w:r>
@@ -11333,95 +11332,95 @@
     </w:p>
     <w:p>
       <w:pPr>
+        <w:pStyle w:val="Compact"/>
         <w:numPr>
           <w:ilvl w:val="0"/>
           <w:numId w:val="1030"/>
         </w:numPr>
+      </w:pPr>
+      <w:r>
+        <w:t xml:space="preserve">not-supported</w:t>
+      </w:r>
+    </w:p>
+    <w:p>
+      <w:pPr>
         <w:pStyle w:val="Compact"/>
-      </w:pPr>
-      <w:r>
-        <w:t xml:space="preserve">not-supported</w:t>
-      </w:r>
-    </w:p>
-    <w:p>
-      <w:pPr>
         <w:numPr>
           <w:ilvl w:val="1"/>
           <w:numId w:val="1031"/>
         </w:numPr>
+      </w:pPr>
+      <w:r>
+        <w:t xml:space="preserve">Indicates the target node is not implemented by the server.</w:t>
+      </w:r>
+    </w:p>
+    <w:p>
+      <w:pPr>
         <w:pStyle w:val="Compact"/>
-      </w:pPr>
-      <w:r>
-        <w:t xml:space="preserve">Indicates the target node is not implemented by the server.</w:t>
-      </w:r>
-    </w:p>
-    <w:p>
-      <w:pPr>
         <w:numPr>
           <w:ilvl w:val="0"/>
           <w:numId w:val="1030"/>
         </w:numPr>
+      </w:pPr>
+      <w:r>
+        <w:t xml:space="preserve">add</w:t>
+      </w:r>
+    </w:p>
+    <w:p>
+      <w:pPr>
         <w:pStyle w:val="Compact"/>
-      </w:pPr>
-      <w:r>
-        <w:t xml:space="preserve">add</w:t>
-      </w:r>
-    </w:p>
-    <w:p>
-      <w:pPr>
         <w:numPr>
           <w:ilvl w:val="1"/>
           <w:numId w:val="1032"/>
         </w:numPr>
+      </w:pPr>
+      <w:r>
+        <w:t xml:space="preserve">Adds properties to the target node so long as they do not already exist.</w:t>
+      </w:r>
+    </w:p>
+    <w:p>
+      <w:pPr>
         <w:pStyle w:val="Compact"/>
-      </w:pPr>
-      <w:r>
-        <w:t xml:space="preserve">Adds properties to the target node so long as they do not already exist.</w:t>
-      </w:r>
-    </w:p>
-    <w:p>
-      <w:pPr>
         <w:numPr>
           <w:ilvl w:val="0"/>
           <w:numId w:val="1030"/>
         </w:numPr>
+      </w:pPr>
+      <w:r>
+        <w:t xml:space="preserve">replace</w:t>
+      </w:r>
+    </w:p>
+    <w:p>
+      <w:pPr>
         <w:pStyle w:val="Compact"/>
-      </w:pPr>
-      <w:r>
-        <w:t xml:space="preserve">replace</w:t>
-      </w:r>
-    </w:p>
-    <w:p>
-      <w:pPr>
         <w:numPr>
           <w:ilvl w:val="1"/>
           <w:numId w:val="1033"/>
         </w:numPr>
+      </w:pPr>
+      <w:r>
+        <w:t xml:space="preserve">Replaces properties of the target node so long as they already exist.</w:t>
+      </w:r>
+    </w:p>
+    <w:p>
+      <w:pPr>
         <w:pStyle w:val="Compact"/>
-      </w:pPr>
-      <w:r>
-        <w:t xml:space="preserve">Replaces properties of the target node so long as they already exist.</w:t>
-      </w:r>
-    </w:p>
-    <w:p>
-      <w:pPr>
         <w:numPr>
           <w:ilvl w:val="0"/>
           <w:numId w:val="1030"/>
         </w:numPr>
+      </w:pPr>
+      <w:r>
+        <w:t xml:space="preserve">delete</w:t>
+      </w:r>
+    </w:p>
+    <w:p>
+      <w:pPr>
         <w:pStyle w:val="Compact"/>
-      </w:pPr>
-      <w:r>
-        <w:t xml:space="preserve">delete</w:t>
-      </w:r>
-    </w:p>
-    <w:p>
-      <w:pPr>
         <w:numPr>
           <w:ilvl w:val="1"/>
           <w:numId w:val="1034"/>
         </w:numPr>
-        <w:pStyle w:val="Compact"/>
       </w:pPr>
       <w:r>
         <w:t xml:space="preserve">Deletes existing properties of the target node.</w:t>
@@ -11449,8 +11448,8 @@
       </w:r>
       <w:r>
         <w:rPr>
-          <w:iCs/>
-          <w:i/>
+          <w:i/>
+          <w:iCs/>
         </w:rPr>
         <w:t xml:space="preserve">not-supported</w:t>
       </w:r>
@@ -11593,8 +11592,8 @@
       </w:r>
       <w:r>
         <w:rPr>
-          <w:iCs/>
-          <w:i/>
+          <w:i/>
+          <w:iCs/>
         </w:rPr>
         <w:t xml:space="preserve">add</w:t>
       </w:r>
@@ -11609,8 +11608,8 @@
       </w:r>
       <w:r>
         <w:rPr>
-          <w:iCs/>
-          <w:i/>
+          <w:i/>
+          <w:iCs/>
         </w:rPr>
         <w:t xml:space="preserve">leaf-list</w:t>
       </w:r>
@@ -11625,8 +11624,8 @@
       </w:r>
       <w:r>
         <w:rPr>
-          <w:iCs/>
-          <w:i/>
+          <w:i/>
+          <w:iCs/>
         </w:rPr>
         <w:t xml:space="preserve">list</w:t>
       </w:r>
@@ -11646,8 +11645,8 @@
       </w:r>
       <w:r>
         <w:rPr>
-          <w:iCs/>
-          <w:i/>
+          <w:i/>
+          <w:iCs/>
         </w:rPr>
         <w:t xml:space="preserve">min-elements</w:t>
       </w:r>
@@ -11662,8 +11661,8 @@
       </w:r>
       <w:r>
         <w:rPr>
-          <w:iCs/>
-          <w:i/>
+          <w:i/>
+          <w:iCs/>
         </w:rPr>
         <w:t xml:space="preserve">max-elements</w:t>
       </w:r>
@@ -11678,8 +11677,8 @@
       </w:r>
       <w:r>
         <w:rPr>
-          <w:iCs/>
-          <w:i/>
+          <w:i/>
+          <w:iCs/>
         </w:rPr>
         <w:t xml:space="preserve">leaf-list</w:t>
       </w:r>
@@ -11694,8 +11693,8 @@
       </w:r>
       <w:r>
         <w:rPr>
-          <w:iCs/>
-          <w:i/>
+          <w:i/>
+          <w:iCs/>
         </w:rPr>
         <w:t xml:space="preserve">min-elements</w:t>
       </w:r>
@@ -11710,8 +11709,8 @@
       </w:r>
       <w:r>
         <w:rPr>
-          <w:iCs/>
-          <w:i/>
+          <w:i/>
+          <w:iCs/>
         </w:rPr>
         <w:t xml:space="preserve">max-elements</w:t>
       </w:r>
@@ -11726,8 +11725,8 @@
       </w:r>
       <w:r>
         <w:rPr>
-          <w:iCs/>
-          <w:i/>
+          <w:i/>
+          <w:iCs/>
         </w:rPr>
         <w:t xml:space="preserve">leaf-list</w:t>
       </w:r>
@@ -11794,8 +11793,8 @@
       </w:r>
       <w:r>
         <w:rPr>
-          <w:iCs/>
-          <w:i/>
+          <w:i/>
+          <w:iCs/>
         </w:rPr>
         <w:t xml:space="preserve">max-elements</w:t>
       </w:r>
@@ -11911,8 +11910,8 @@
       </w:r>
       <w:r>
         <w:rPr>
-          <w:iCs/>
-          <w:i/>
+          <w:i/>
+          <w:iCs/>
         </w:rPr>
         <w:t xml:space="preserve">add</w:t>
       </w:r>
@@ -11935,15 +11934,15 @@
       </w:r>
       <w:r>
         <w:rPr>
-          <w:iCs/>
-          <w:i/>
+          <w:i/>
+          <w:iCs/>
         </w:rPr>
         <w:t xml:space="preserve">ietf-interfaces</w:t>
       </w:r>
       <w:r>
         <w:rPr>
-          <w:iCs/>
-          <w:i/>
+          <w:i/>
+          <w:iCs/>
         </w:rPr>
         <w:t xml:space="preserve"> </w:t>
       </w:r>
@@ -11951,8 +11950,8 @@
         <w:r>
           <w:rPr>
             <w:rStyle w:val="Hyperlink"/>
+            <w:i/>
             <w:iCs/>
-            <w:i/>
           </w:rPr>
           <w:t xml:space="preserve">[2]</w:t>
         </w:r>
@@ -12051,8 +12050,8 @@
       </w:r>
       <w:r>
         <w:rPr>
-          <w:iCs/>
-          <w:i/>
+          <w:i/>
+          <w:iCs/>
         </w:rPr>
         <w:t xml:space="preserve">replace</w:t>
       </w:r>
@@ -12431,8 +12430,8 @@
       </w:r>
       <w:r>
         <w:rPr>
-          <w:iCs/>
-          <w:i/>
+          <w:i/>
+          <w:iCs/>
         </w:rPr>
         <w:t xml:space="preserve">replace</w:t>
       </w:r>
@@ -12447,8 +12446,8 @@
       </w:r>
       <w:r>
         <w:rPr>
-          <w:iCs/>
-          <w:i/>
+          <w:i/>
+          <w:iCs/>
         </w:rPr>
         <w:t xml:space="preserve">list</w:t>
       </w:r>
@@ -12463,8 +12462,8 @@
       </w:r>
       <w:r>
         <w:rPr>
-          <w:iCs/>
-          <w:i/>
+          <w:i/>
+          <w:iCs/>
         </w:rPr>
         <w:t xml:space="preserve">leaf-list</w:t>
       </w:r>
@@ -12484,8 +12483,8 @@
       </w:r>
       <w:r>
         <w:rPr>
-          <w:iCs/>
-          <w:i/>
+          <w:i/>
+          <w:iCs/>
         </w:rPr>
         <w:t xml:space="preserve">min-elements</w:t>
       </w:r>
@@ -12497,8 +12496,8 @@
       </w:r>
       <w:r>
         <w:rPr>
-          <w:iCs/>
-          <w:i/>
+          <w:i/>
+          <w:iCs/>
         </w:rPr>
         <w:t xml:space="preserve">max-elements</w:t>
       </w:r>
@@ -12510,8 +12509,8 @@
       </w:r>
       <w:r>
         <w:rPr>
-          <w:iCs/>
-          <w:i/>
+          <w:i/>
+          <w:iCs/>
         </w:rPr>
         <w:t xml:space="preserve">leaf-list</w:t>
       </w:r>
@@ -12700,8 +12699,8 @@
       </w:r>
       <w:r>
         <w:rPr>
-          <w:iCs/>
-          <w:i/>
+          <w:i/>
+          <w:iCs/>
         </w:rPr>
         <w:t xml:space="preserve">delete</w:t>
       </w:r>
@@ -12789,23 +12788,23 @@
     </w:p>
     <w:p>
       <w:pPr>
+        <w:pStyle w:val="Compact"/>
         <w:numPr>
           <w:ilvl w:val="0"/>
           <w:numId w:val="1035"/>
         </w:numPr>
+      </w:pPr>
+      <w:r>
+        <w:t xml:space="preserve">IEEE Std. 260.1</w:t>
+      </w:r>
+    </w:p>
+    <w:p>
+      <w:pPr>
         <w:pStyle w:val="Compact"/>
-      </w:pPr>
-      <w:r>
-        <w:t xml:space="preserve">IEEE Std. 260.1</w:t>
-      </w:r>
-    </w:p>
-    <w:p>
-      <w:pPr>
         <w:numPr>
           <w:ilvl w:val="0"/>
           <w:numId w:val="1035"/>
         </w:numPr>
-        <w:pStyle w:val="Compact"/>
       </w:pPr>
       <w:hyperlink r:id="rId141">
         <w:r>
@@ -12837,9 +12836,8 @@
       <w:tblPr>
         <w:tblStyle w:val="Table"/>
         <w:tblW w:type="pct" w:w="5000"/>
+        <w:tblLayout w:type="fixed"/>
         <w:tblLook w:firstRow="1" w:lastRow="0" w:firstColumn="0" w:lastColumn="0" w:noHBand="0" w:noVBand="0" w:val="0020"/>
-        <w:jc w:val="start"/>
-        <w:tblLayout w:type="fixed"/>
       </w:tblPr>
       <w:tblGrid>
         <w:gridCol w:w="3017"/>
@@ -12847,7 +12845,7 @@
       </w:tblGrid>
       <w:tr>
         <w:trPr>
-          <w:tblHeader w:val="true"/>
+          <w:tblHeader w:val="on"/>
         </w:trPr>
         <w:tc>
           <w:tcPr/>
@@ -13877,71 +13875,71 @@
     </w:p>
     <w:p>
       <w:pPr>
+        <w:pStyle w:val="Compact"/>
         <w:numPr>
           <w:ilvl w:val="0"/>
           <w:numId w:val="1036"/>
         </w:numPr>
+      </w:pPr>
+      <w:r>
+        <w:t xml:space="preserve">use</w:t>
+      </w:r>
+      <w:r>
+        <w:t xml:space="preserve"> </w:t>
+      </w:r>
+      <w:r>
+        <w:t xml:space="preserve">“</w:t>
+      </w:r>
+      <w:r>
+        <w:t xml:space="preserve">frames</w:t>
+      </w:r>
+      <w:r>
+        <w:t xml:space="preserve">”</w:t>
+      </w:r>
+      <w:r>
+        <w:t xml:space="preserve"> </w:t>
+      </w:r>
+      <w:r>
+        <w:t xml:space="preserve">when referring to layer 2, e.g., Ethernet frames, VLANs, etc.</w:t>
+      </w:r>
+    </w:p>
+    <w:p>
+      <w:pPr>
         <w:pStyle w:val="Compact"/>
-      </w:pPr>
-      <w:r>
-        <w:t xml:space="preserve">use</w:t>
-      </w:r>
-      <w:r>
-        <w:t xml:space="preserve"> </w:t>
-      </w:r>
-      <w:r>
-        <w:t xml:space="preserve">“</w:t>
-      </w:r>
-      <w:r>
-        <w:t xml:space="preserve">frames</w:t>
-      </w:r>
-      <w:r>
-        <w:t xml:space="preserve">”</w:t>
-      </w:r>
-      <w:r>
-        <w:t xml:space="preserve"> </w:t>
-      </w:r>
-      <w:r>
-        <w:t xml:space="preserve">when referring to layer 2, e.g., Ethernet frames, VLANs, etc.</w:t>
-      </w:r>
-    </w:p>
-    <w:p>
-      <w:pPr>
         <w:numPr>
           <w:ilvl w:val="0"/>
           <w:numId w:val="1036"/>
         </w:numPr>
+      </w:pPr>
+      <w:r>
+        <w:t xml:space="preserve">use</w:t>
+      </w:r>
+      <w:r>
+        <w:t xml:space="preserve"> </w:t>
+      </w:r>
+      <w:r>
+        <w:t xml:space="preserve">“</w:t>
+      </w:r>
+      <w:r>
+        <w:t xml:space="preserve">packets</w:t>
+      </w:r>
+      <w:r>
+        <w:t xml:space="preserve">”</w:t>
+      </w:r>
+      <w:r>
+        <w:t xml:space="preserve"> </w:t>
+      </w:r>
+      <w:r>
+        <w:t xml:space="preserve">when referring to layer 3, e.g., IP packets</w:t>
+      </w:r>
+    </w:p>
+    <w:p>
+      <w:pPr>
         <w:pStyle w:val="Compact"/>
-      </w:pPr>
-      <w:r>
-        <w:t xml:space="preserve">use</w:t>
-      </w:r>
-      <w:r>
-        <w:t xml:space="preserve"> </w:t>
-      </w:r>
-      <w:r>
-        <w:t xml:space="preserve">“</w:t>
-      </w:r>
-      <w:r>
-        <w:t xml:space="preserve">packets</w:t>
-      </w:r>
-      <w:r>
-        <w:t xml:space="preserve">”</w:t>
-      </w:r>
-      <w:r>
-        <w:t xml:space="preserve"> </w:t>
-      </w:r>
-      <w:r>
-        <w:t xml:space="preserve">when referring to layer 3, e.g., IP packets</w:t>
-      </w:r>
-    </w:p>
-    <w:p>
-      <w:pPr>
         <w:numPr>
           <w:ilvl w:val="0"/>
           <w:numId w:val="1036"/>
         </w:numPr>
-        <w:pStyle w:val="Compact"/>
       </w:pPr>
       <w:r>
         <w:t xml:space="preserve">use</w:t>
@@ -13999,14 +13997,14 @@
 <file path=word/numbering.xml><?xml version="1.0" encoding="utf-8"?>
 <w:numbering xmlns:w="http://schemas.openxmlformats.org/wordprocessingml/2006/main">
   <w:abstractNum w:abstractNumId="990">
-    <w:nsid w:val="A990"/>
+    <w:nsid w:val="0000A990"/>
     <w:multiLevelType w:val="multilevel"/>
     <w:lvl w:ilvl="0">
       <w:numFmt w:val="bullet"/>
       <w:lvlText w:val=" "/>
       <w:lvlJc w:val="left"/>
       <w:pPr>
-        <w:ind w:left="720" w:hanging="480"/>
+        <w:ind w:left="720" w:hanging="360"/>
       </w:pPr>
     </w:lvl>
     <w:lvl w:ilvl="1">
@@ -14014,7 +14012,7 @@
       <w:lvlText w:val=" "/>
       <w:lvlJc w:val="left"/>
       <w:pPr>
-        <w:ind w:left="1440" w:hanging="480"/>
+        <w:ind w:left="1440" w:hanging="360"/>
       </w:pPr>
     </w:lvl>
     <w:lvl w:ilvl="2">
@@ -14022,7 +14020,7 @@
       <w:lvlText w:val=" "/>
       <w:lvlJc w:val="left"/>
       <w:pPr>
-        <w:ind w:left="2160" w:hanging="480"/>
+        <w:ind w:left="2160" w:hanging="360"/>
       </w:pPr>
     </w:lvl>
     <w:lvl w:ilvl="3">
@@ -14030,7 +14028,7 @@
       <w:lvlText w:val=" "/>
       <w:lvlJc w:val="left"/>
       <w:pPr>
-        <w:ind w:left="2880" w:hanging="480"/>
+        <w:ind w:left="2880" w:hanging="360"/>
       </w:pPr>
     </w:lvl>
     <w:lvl w:ilvl="4">
@@ -14038,7 +14036,7 @@
       <w:lvlText w:val=" "/>
       <w:lvlJc w:val="left"/>
       <w:pPr>
-        <w:ind w:left="3600" w:hanging="480"/>
+        <w:ind w:left="3600" w:hanging="360"/>
       </w:pPr>
     </w:lvl>
     <w:lvl w:ilvl="5">
@@ -14046,7 +14044,7 @@
       <w:lvlText w:val=" "/>
       <w:lvlJc w:val="left"/>
       <w:pPr>
-        <w:ind w:left="4320" w:hanging="480"/>
+        <w:ind w:left="4320" w:hanging="360"/>
       </w:pPr>
     </w:lvl>
     <w:lvl w:ilvl="6">
@@ -14054,7 +14052,7 @@
       <w:lvlText w:val=" "/>
       <w:lvlJc w:val="left"/>
       <w:pPr>
-        <w:ind w:left="5040" w:hanging="480"/>
+        <w:ind w:left="5040" w:hanging="360"/>
       </w:pPr>
     </w:lvl>
     <w:lvl w:ilvl="7">
@@ -14062,7 +14060,7 @@
       <w:lvlText w:val=" "/>
       <w:lvlJc w:val="left"/>
       <w:pPr>
-        <w:ind w:left="5760" w:hanging="480"/>
+        <w:ind w:left="5760" w:hanging="360"/>
       </w:pPr>
     </w:lvl>
     <w:lvl w:ilvl="8">
@@ -14070,12 +14068,12 @@
       <w:lvlText w:val=" "/>
       <w:lvlJc w:val="left"/>
       <w:pPr>
-        <w:ind w:left="6480" w:hanging="480"/>
+        <w:ind w:left="6480" w:hanging="360"/>
       </w:pPr>
     </w:lvl>
   </w:abstractNum>
   <w:abstractNum w:abstractNumId="99201">
-    <w:nsid w:val="A99201"/>
+    <w:nsid w:val="00A99201"/>
     <w:multiLevelType w:val="multilevel"/>
     <w:lvl w:ilvl="0">
       <w:start w:val="1"/>
@@ -14083,7 +14081,7 @@
       <w:lvlText w:val="%1."/>
       <w:lvlJc w:val="left"/>
       <w:pPr>
-        <w:ind w:left="720" w:hanging="480"/>
+        <w:ind w:left="720" w:hanging="360"/>
       </w:pPr>
     </w:lvl>
     <w:lvl w:ilvl="1">
@@ -14092,7 +14090,7 @@
       <w:lvlText w:val="%2."/>
       <w:lvlJc w:val="left"/>
       <w:pPr>
-        <w:ind w:left="1440" w:hanging="480"/>
+        <w:ind w:left="1440" w:hanging="360"/>
       </w:pPr>
     </w:lvl>
     <w:lvl w:ilvl="2">
@@ -14101,7 +14099,7 @@
       <w:lvlText w:val="%3."/>
       <w:lvlJc w:val="left"/>
       <w:pPr>
-        <w:ind w:left="2160" w:hanging="480"/>
+        <w:ind w:left="2160" w:hanging="360"/>
       </w:pPr>
     </w:lvl>
     <w:lvl w:ilvl="3">
@@ -14110,7 +14108,7 @@
       <w:lvlText w:val="%4."/>
       <w:lvlJc w:val="left"/>
       <w:pPr>
-        <w:ind w:left="2880" w:hanging="480"/>
+        <w:ind w:left="2880" w:hanging="360"/>
       </w:pPr>
     </w:lvl>
     <w:lvl w:ilvl="4">
@@ -14119,7 +14117,7 @@
       <w:lvlText w:val="%5."/>
       <w:lvlJc w:val="left"/>
       <w:pPr>
-        <w:ind w:left="3600" w:hanging="480"/>
+        <w:ind w:left="3600" w:hanging="360"/>
       </w:pPr>
     </w:lvl>
     <w:lvl w:ilvl="5">
@@ -14128,7 +14126,7 @@
       <w:lvlText w:val="%6."/>
       <w:lvlJc w:val="left"/>
       <w:pPr>
-        <w:ind w:left="4320" w:hanging="480"/>
+        <w:ind w:left="4320" w:hanging="360"/>
       </w:pPr>
     </w:lvl>
     <w:lvl w:ilvl="6">
@@ -14137,7 +14135,7 @@
       <w:lvlText w:val="%7."/>
       <w:lvlJc w:val="left"/>
       <w:pPr>
-        <w:ind w:left="5040" w:hanging="480"/>
+        <w:ind w:left="5040" w:hanging="360"/>
       </w:pPr>
     </w:lvl>
     <w:lvl w:ilvl="7">
@@ -14146,7 +14144,7 @@
       <w:lvlText w:val="%8."/>
       <w:lvlJc w:val="left"/>
       <w:pPr>
-        <w:ind w:left="5760" w:hanging="480"/>
+        <w:ind w:left="5760" w:hanging="360"/>
       </w:pPr>
     </w:lvl>
     <w:lvl w:ilvl="8">
@@ -14155,88 +14153,115 @@
       <w:lvlText w:val="%9."/>
       <w:lvlJc w:val="left"/>
       <w:pPr>
-        <w:ind w:left="6480" w:hanging="480"/>
+        <w:ind w:left="6480" w:hanging="360"/>
       </w:pPr>
     </w:lvl>
   </w:abstractNum>
   <w:abstractNum w:abstractNumId="991">
-    <w:nsid w:val="A991"/>
+    <w:nsid w:val="0000A991"/>
     <w:multiLevelType w:val="multilevel"/>
     <w:lvl w:ilvl="0">
       <w:numFmt w:val="bullet"/>
-      <w:lvlText w:val="•"/>
+      <w:lvlText w:val=""/>
       <w:lvlJc w:val="left"/>
       <w:pPr>
-        <w:ind w:left="720" w:hanging="480"/>
-      </w:pPr>
+        <w:ind w:left="720" w:hanging="360"/>
+      </w:pPr>
+      <w:rPr>
+        <w:rFonts w:ascii="Symbol" w:hAnsi="Symbol" w:cs="Symbol" w:hint="default"/>
+      </w:rPr>
     </w:lvl>
     <w:lvl w:ilvl="1">
       <w:numFmt w:val="bullet"/>
-      <w:lvlText w:val="–"/>
+      <w:lvlText w:val="o"/>
       <w:lvlJc w:val="left"/>
       <w:pPr>
-        <w:ind w:left="1440" w:hanging="480"/>
-      </w:pPr>
+        <w:ind w:left="1440" w:hanging="360"/>
+      </w:pPr>
+      <w:rPr>
+        <w:rFonts w:ascii="Courier New" w:hAnsi="Courier New" w:cs="Courier New" w:hint="default"/>
+      </w:rPr>
     </w:lvl>
     <w:lvl w:ilvl="2">
       <w:numFmt w:val="bullet"/>
-      <w:lvlText w:val="•"/>
+      <w:lvlText w:val=""/>
       <w:lvlJc w:val="left"/>
       <w:pPr>
-        <w:ind w:left="2160" w:hanging="480"/>
-      </w:pPr>
+        <w:ind w:left="2160" w:hanging="360"/>
+      </w:pPr>
+      <w:rPr>
+        <w:rFonts w:ascii="Wingdings" w:hAnsi="Wingdings" w:cs="Wingdings" w:hint="default"/>
+      </w:rPr>
     </w:lvl>
     <w:lvl w:ilvl="3">
       <w:numFmt w:val="bullet"/>
-      <w:lvlText w:val="–"/>
+      <w:lvlText w:val=""/>
       <w:lvlJc w:val="left"/>
       <w:pPr>
-        <w:ind w:left="2880" w:hanging="480"/>
-      </w:pPr>
+        <w:ind w:left="2880" w:hanging="360"/>
+      </w:pPr>
+      <w:rPr>
+        <w:rFonts w:ascii="Symbol" w:hAnsi="Symbol" w:cs="Symbol" w:hint="default"/>
+      </w:rPr>
     </w:lvl>
     <w:lvl w:ilvl="4">
       <w:numFmt w:val="bullet"/>
-      <w:lvlText w:val="•"/>
+      <w:lvlText w:val="o"/>
       <w:lvlJc w:val="left"/>
       <w:pPr>
-        <w:ind w:left="3600" w:hanging="480"/>
-      </w:pPr>
+        <w:ind w:left="3600" w:hanging="360"/>
+      </w:pPr>
+      <w:rPr>
+        <w:rFonts w:ascii="Courier New" w:hAnsi="Courier New" w:cs="Courier New" w:hint="default"/>
+      </w:rPr>
     </w:lvl>
     <w:lvl w:ilvl="5">
       <w:numFmt w:val="bullet"/>
-      <w:lvlText w:val="–"/>
+      <w:lvlText w:val=""/>
       <w:lvlJc w:val="left"/>
       <w:pPr>
-        <w:ind w:left="4320" w:hanging="480"/>
-      </w:pPr>
+        <w:ind w:left="4320" w:hanging="360"/>
+      </w:pPr>
+      <w:rPr>
+        <w:rFonts w:ascii="Wingdings" w:hAnsi="Wingdings" w:cs="Wingdings" w:hint="default"/>
+      </w:rPr>
     </w:lvl>
     <w:lvl w:ilvl="6">
       <w:numFmt w:val="bullet"/>
-      <w:lvlText w:val="•"/>
+      <w:lvlText w:val=""/>
       <w:lvlJc w:val="left"/>
       <w:pPr>
-        <w:ind w:left="5040" w:hanging="480"/>
-      </w:pPr>
+        <w:ind w:left="5040" w:hanging="360"/>
+      </w:pPr>
+      <w:rPr>
+        <w:rFonts w:ascii="Symbol" w:hAnsi="Symbol" w:cs="Symbol" w:hint="default"/>
+      </w:rPr>
     </w:lvl>
     <w:lvl w:ilvl="7">
       <w:numFmt w:val="bullet"/>
-      <w:lvlText w:val="–"/>
+      <w:lvlText w:val="o"/>
       <w:lvlJc w:val="left"/>
       <w:pPr>
-        <w:ind w:left="5760" w:hanging="480"/>
-      </w:pPr>
+        <w:ind w:left="5760" w:hanging="360"/>
+      </w:pPr>
+      <w:rPr>
+        <w:rFonts w:ascii="Courier New" w:hAnsi="Courier New" w:cs="Courier New" w:hint="default"/>
+      </w:rPr>
     </w:lvl>
     <w:lvl w:ilvl="8">
       <w:numFmt w:val="bullet"/>
-      <w:lvlText w:val="•"/>
+      <w:lvlText w:val=""/>
       <w:lvlJc w:val="left"/>
       <w:pPr>
-        <w:ind w:left="6480" w:hanging="480"/>
-      </w:pPr>
+        <w:ind w:left="6480" w:hanging="360"/>
+      </w:pPr>
+      <w:rPr>
+        <w:rFonts w:ascii="Wingdings" w:hAnsi="Wingdings" w:cs="Wingdings" w:hint="default"/>
+      </w:rPr>
     </w:lvl>
   </w:abstractNum>
   <w:abstractNum w:abstractNumId="99411">
-    <w:nsid w:val="A99411"/>
+    <w:nsid w:val="00A99411"/>
     <w:multiLevelType w:val="multilevel"/>
     <w:lvl w:ilvl="0">
       <w:start w:val="1"/>
@@ -14244,7 +14269,7 @@
       <w:lvlText w:val="%1."/>
       <w:lvlJc w:val="left"/>
       <w:pPr>
-        <w:ind w:left="720" w:hanging="480"/>
+        <w:ind w:left="720" w:hanging="360"/>
       </w:pPr>
     </w:lvl>
     <w:lvl w:ilvl="1">
@@ -14253,7 +14278,7 @@
       <w:lvlText w:val="%2."/>
       <w:lvlJc w:val="left"/>
       <w:pPr>
-        <w:ind w:left="1440" w:hanging="480"/>
+        <w:ind w:left="1440" w:hanging="360"/>
       </w:pPr>
     </w:lvl>
     <w:lvl w:ilvl="2">
@@ -14262,7 +14287,7 @@
       <w:lvlText w:val="%3."/>
       <w:lvlJc w:val="left"/>
       <w:pPr>
-        <w:ind w:left="2160" w:hanging="480"/>
+        <w:ind w:left="2160" w:hanging="360"/>
       </w:pPr>
     </w:lvl>
     <w:lvl w:ilvl="3">
@@ -14271,7 +14296,7 @@
       <w:lvlText w:val="%4."/>
       <w:lvlJc w:val="left"/>
       <w:pPr>
-        <w:ind w:left="2880" w:hanging="480"/>
+        <w:ind w:left="2880" w:hanging="360"/>
       </w:pPr>
     </w:lvl>
     <w:lvl w:ilvl="4">
@@ -14280,7 +14305,7 @@
       <w:lvlText w:val="%5."/>
       <w:lvlJc w:val="left"/>
       <w:pPr>
-        <w:ind w:left="3600" w:hanging="480"/>
+        <w:ind w:left="3600" w:hanging="360"/>
       </w:pPr>
     </w:lvl>
     <w:lvl w:ilvl="5">
@@ -14289,7 +14314,7 @@
       <w:lvlText w:val="%6."/>
       <w:lvlJc w:val="left"/>
       <w:pPr>
-        <w:ind w:left="4320" w:hanging="480"/>
+        <w:ind w:left="4320" w:hanging="360"/>
       </w:pPr>
     </w:lvl>
     <w:lvl w:ilvl="6">
@@ -14298,7 +14323,7 @@
       <w:lvlText w:val="%7."/>
       <w:lvlJc w:val="left"/>
       <w:pPr>
-        <w:ind w:left="5040" w:hanging="480"/>
+        <w:ind w:left="5040" w:hanging="360"/>
       </w:pPr>
     </w:lvl>
     <w:lvl w:ilvl="7">
@@ -14307,7 +14332,7 @@
       <w:lvlText w:val="%8."/>
       <w:lvlJc w:val="left"/>
       <w:pPr>
-        <w:ind w:left="5760" w:hanging="480"/>
+        <w:ind w:left="5760" w:hanging="360"/>
       </w:pPr>
     </w:lvl>
     <w:lvl w:ilvl="8">
@@ -14316,7 +14341,7 @@
       <w:lvlText w:val="%9."/>
       <w:lvlJc w:val="left"/>
       <w:pPr>
-        <w:ind w:left="6480" w:hanging="480"/>
+        <w:ind w:left="6480" w:hanging="360"/>
       </w:pPr>
     </w:lvl>
   </w:abstractNum>
@@ -14622,10 +14647,10 @@
     <w:name w:val="Body Text"/>
     <w:basedOn w:val="Normal"/>
     <w:link w:val="BodyTextChar"/>
+    <w:qFormat/>
     <w:pPr>
       <w:spacing w:after="180" w:before="180"/>
     </w:pPr>
-    <w:qFormat/>
   </w:style>
   <w:style w:customStyle="1" w:styleId="FirstParagraph" w:type="paragraph">
     <w:name w:val="First Paragraph"/>
@@ -14645,36 +14670,70 @@
     <w:name w:val="Title"/>
     <w:basedOn w:val="Normal"/>
     <w:next w:val="BodyText"/>
+    <w:link w:val="TitleChar"/>
+    <w:uiPriority w:val="10"/>
     <w:qFormat/>
+    <w:rsid w:val="00A10FD9"/>
     <w:pPr>
-      <w:keepNext/>
-      <w:keepLines/>
-      <w:spacing w:after="240" w:before="480"/>
+      <w:spacing w:after="80" w:line="240" w:lineRule="auto"/>
+      <w:contextualSpacing/>
       <w:jc w:val="center"/>
     </w:pPr>
     <w:rPr>
       <w:rFonts w:asciiTheme="majorHAnsi" w:cstheme="majorBidi" w:eastAsiaTheme="majorEastAsia" w:hAnsiTheme="majorHAnsi"/>
-      <w:b/>
-      <w:bCs/>
-      <w:color w:themeColor="accent1" w:themeShade="B5" w:val="345A8A"/>
-      <w:sz w:val="36"/>
-      <w:szCs w:val="36"/>
+      <w:spacing w:val="-10"/>
+      <w:kern w:val="28"/>
+      <w:sz w:val="56"/>
+      <w:szCs w:val="56"/>
+    </w:rPr>
+  </w:style>
+  <w:style w:customStyle="1" w:styleId="TitleChar" w:type="character">
+    <w:name w:val="Title Char"/>
+    <w:basedOn w:val="DefaultParagraphFont"/>
+    <w:link w:val="Title"/>
+    <w:uiPriority w:val="10"/>
+    <w:rsid w:val="00A10FD9"/>
+    <w:rPr>
+      <w:rFonts w:asciiTheme="majorHAnsi" w:cstheme="majorBidi" w:eastAsiaTheme="majorEastAsia" w:hAnsiTheme="majorHAnsi"/>
+      <w:spacing w:val="-10"/>
+      <w:kern w:val="28"/>
+      <w:sz w:val="56"/>
+      <w:szCs w:val="56"/>
     </w:rPr>
   </w:style>
   <w:style w:styleId="Subtitle" w:type="paragraph">
     <w:name w:val="Subtitle"/>
-    <w:basedOn w:val="Title"/>
+    <w:basedOn w:val="Normal"/>
     <w:next w:val="BodyText"/>
+    <w:link w:val="SubtitleChar"/>
+    <w:uiPriority w:val="11"/>
     <w:qFormat/>
+    <w:rsid w:val="00A10FD9"/>
     <w:pPr>
-      <w:keepNext/>
-      <w:keepLines/>
-      <w:spacing w:after="240" w:before="240"/>
-      <w:jc w:val="center"/>
+      <w:numPr>
+        <w:ilvl w:val="1"/>
+      </w:numPr>
     </w:pPr>
     <w:rPr>
-      <w:sz w:val="30"/>
-      <w:szCs w:val="30"/>
+      <w:rFonts w:cstheme="majorBidi" w:eastAsiaTheme="majorEastAsia"/>
+      <w:color w:themeColor="text1" w:themeTint="A6" w:val="595959"/>
+      <w:spacing w:val="15"/>
+      <w:sz w:val="28"/>
+      <w:szCs w:val="28"/>
+    </w:rPr>
+  </w:style>
+  <w:style w:customStyle="1" w:styleId="SubtitleChar" w:type="character">
+    <w:name w:val="Subtitle Char"/>
+    <w:basedOn w:val="DefaultParagraphFont"/>
+    <w:link w:val="Subtitle"/>
+    <w:uiPriority w:val="11"/>
+    <w:rsid w:val="00A10FD9"/>
+    <w:rPr>
+      <w:rFonts w:cstheme="majorBidi" w:eastAsiaTheme="majorEastAsia"/>
+      <w:color w:themeColor="text1" w:themeTint="A6" w:val="595959"/>
+      <w:spacing w:val="15"/>
+      <w:sz w:val="28"/>
+      <w:szCs w:val="28"/>
     </w:rPr>
   </w:style>
   <w:style w:customStyle="1" w:styleId="Author" w:type="paragraph">
@@ -14705,15 +14764,14 @@
     <w:pPr>
       <w:keepNext/>
       <w:keepLines/>
+      <w:spacing w:after="0" w:before="300"/>
       <w:jc w:val="center"/>
-      <w:spacing w:after="0" w:before="300"/>
     </w:pPr>
     <w:rPr>
+      <w:b/>
+      <w:color w:val="345A8A"/>
       <w:sz w:val="20"/>
       <w:szCs w:val="20"/>
-      <w:b/>
-      <w:color w:val="345A8A"/>
-      &gt;
     </w:rPr>
   </w:style>
   <w:style w:customStyle="1" w:styleId="Abstract" w:type="paragraph">
@@ -14740,191 +14798,321 @@
     <w:rPr/>
   </w:style>
   <w:style w:styleId="Heading1" w:type="paragraph">
-    <w:name w:val="Heading 1"/>
+    <w:name w:val="heading 1"/>
     <w:basedOn w:val="Normal"/>
     <w:next w:val="BodyText"/>
+    <w:link w:val="Heading1Char"/>
     <w:uiPriority w:val="9"/>
     <w:qFormat/>
+    <w:rsid w:val="00A10FD9"/>
     <w:pPr>
       <w:keepNext/>
       <w:keepLines/>
-      <w:spacing w:after="0" w:before="480"/>
+      <w:spacing w:after="80" w:before="360"/>
       <w:outlineLvl w:val="0"/>
     </w:pPr>
     <w:rPr>
       <w:rFonts w:asciiTheme="majorHAnsi" w:cstheme="majorBidi" w:eastAsiaTheme="majorEastAsia" w:hAnsiTheme="majorHAnsi"/>
-      <w:b/>
-      <w:bCs/>
-      <w:color w:themeColor="accent1" w:val="4F81BD"/>
+      <w:color w:themeColor="accent1" w:themeShade="BF" w:val="0F4761"/>
+      <w:sz w:val="40"/>
+      <w:szCs w:val="40"/>
+    </w:rPr>
+  </w:style>
+  <w:style w:styleId="Heading2" w:type="paragraph">
+    <w:name w:val="heading 2"/>
+    <w:basedOn w:val="Normal"/>
+    <w:next w:val="BodyText"/>
+    <w:link w:val="Heading2Char"/>
+    <w:uiPriority w:val="9"/>
+    <w:semiHidden/>
+    <w:unhideWhenUsed/>
+    <w:qFormat/>
+    <w:rsid w:val="00A10FD9"/>
+    <w:pPr>
+      <w:keepNext/>
+      <w:keepLines/>
+      <w:spacing w:after="80" w:before="160"/>
+      <w:outlineLvl w:val="1"/>
+    </w:pPr>
+    <w:rPr>
+      <w:rFonts w:asciiTheme="majorHAnsi" w:cstheme="majorBidi" w:eastAsiaTheme="majorEastAsia" w:hAnsiTheme="majorHAnsi"/>
+      <w:color w:themeColor="accent1" w:themeShade="BF" w:val="0F4761"/>
       <w:sz w:val="32"/>
       <w:szCs w:val="32"/>
     </w:rPr>
   </w:style>
-  <w:style w:styleId="Heading2" w:type="paragraph">
-    <w:name w:val="Heading 2"/>
+  <w:style w:styleId="Heading3" w:type="paragraph">
+    <w:name w:val="heading 3"/>
     <w:basedOn w:val="Normal"/>
     <w:next w:val="BodyText"/>
+    <w:link w:val="Heading3Char"/>
     <w:uiPriority w:val="9"/>
+    <w:semiHidden/>
     <w:unhideWhenUsed/>
     <w:qFormat/>
+    <w:rsid w:val="00A10FD9"/>
     <w:pPr>
       <w:keepNext/>
       <w:keepLines/>
-      <w:spacing w:after="0" w:before="200"/>
-      <w:outlineLvl w:val="1"/>
+      <w:spacing w:after="80" w:before="160"/>
+      <w:outlineLvl w:val="2"/>
     </w:pPr>
     <w:rPr>
-      <w:rFonts w:asciiTheme="majorHAnsi" w:cstheme="majorBidi" w:eastAsiaTheme="majorEastAsia" w:hAnsiTheme="majorHAnsi"/>
-      <w:b/>
-      <w:bCs/>
-      <w:color w:themeColor="accent1" w:val="4F81BD"/>
+      <w:rFonts w:cstheme="majorBidi" w:eastAsiaTheme="majorEastAsia"/>
+      <w:color w:themeColor="accent1" w:themeShade="BF" w:val="0F4761"/>
       <w:sz w:val="28"/>
       <w:szCs w:val="28"/>
     </w:rPr>
   </w:style>
-  <w:style w:styleId="Heading3" w:type="paragraph">
-    <w:name w:val="Heading 3"/>
+  <w:style w:styleId="Heading4" w:type="paragraph">
+    <w:name w:val="heading 4"/>
     <w:basedOn w:val="Normal"/>
     <w:next w:val="BodyText"/>
+    <w:link w:val="Heading4Char"/>
     <w:uiPriority w:val="9"/>
+    <w:semiHidden/>
     <w:unhideWhenUsed/>
     <w:qFormat/>
+    <w:rsid w:val="00A10FD9"/>
     <w:pPr>
       <w:keepNext/>
       <w:keepLines/>
-      <w:spacing w:after="0" w:before="200"/>
-      <w:outlineLvl w:val="2"/>
+      <w:spacing w:after="40" w:before="80"/>
+      <w:outlineLvl w:val="3"/>
     </w:pPr>
     <w:rPr>
-      <w:rFonts w:asciiTheme="majorHAnsi" w:cstheme="majorBidi" w:eastAsiaTheme="majorEastAsia" w:hAnsiTheme="majorHAnsi"/>
-      <w:b/>
-      <w:bCs/>
-      <w:color w:themeColor="accent1" w:val="4F81BD"/>
-      <w:sz w:val="24"/>
-      <w:szCs w:val="24"/>
+      <w:rFonts w:cstheme="majorBidi" w:eastAsiaTheme="majorEastAsia"/>
+      <w:i/>
+      <w:iCs/>
+      <w:color w:themeColor="accent1" w:themeShade="BF" w:val="0F4761"/>
     </w:rPr>
   </w:style>
-  <w:style w:styleId="Heading4" w:type="paragraph">
-    <w:name w:val="Heading 4"/>
+  <w:style w:styleId="Heading5" w:type="paragraph">
+    <w:name w:val="heading 5"/>
     <w:basedOn w:val="Normal"/>
     <w:next w:val="BodyText"/>
+    <w:link w:val="Heading5Char"/>
     <w:uiPriority w:val="9"/>
+    <w:semiHidden/>
     <w:unhideWhenUsed/>
     <w:qFormat/>
+    <w:rsid w:val="00A10FD9"/>
     <w:pPr>
       <w:keepNext/>
       <w:keepLines/>
-      <w:spacing w:after="0" w:before="200"/>
-      <w:outlineLvl w:val="3"/>
+      <w:spacing w:after="40" w:before="80"/>
+      <w:outlineLvl w:val="4"/>
     </w:pPr>
     <w:rPr>
-      <w:rFonts w:asciiTheme="majorHAnsi" w:cstheme="majorBidi" w:eastAsiaTheme="majorEastAsia" w:hAnsiTheme="majorHAnsi"/>
-      <w:i/>
-      <w:bCs/>
-      <w:color w:themeColor="accent1" w:val="4F81BD"/>
-      <w:sz w:val="24"/>
-      <w:szCs w:val="24"/>
+      <w:rFonts w:cstheme="majorBidi" w:eastAsiaTheme="majorEastAsia"/>
+      <w:color w:themeColor="accent1" w:themeShade="BF" w:val="0F4761"/>
     </w:rPr>
   </w:style>
-  <w:style w:styleId="Heading5" w:type="paragraph">
-    <w:name w:val="Heading 5"/>
+  <w:style w:styleId="Heading6" w:type="paragraph">
+    <w:name w:val="heading 6"/>
     <w:basedOn w:val="Normal"/>
     <w:next w:val="BodyText"/>
+    <w:link w:val="Heading6Char"/>
     <w:uiPriority w:val="9"/>
+    <w:semiHidden/>
     <w:unhideWhenUsed/>
     <w:qFormat/>
+    <w:rsid w:val="00A10FD9"/>
     <w:pPr>
       <w:keepNext/>
       <w:keepLines/>
-      <w:spacing w:after="0" w:before="200"/>
-      <w:outlineLvl w:val="4"/>
+      <w:spacing w:after="0" w:before="40"/>
+      <w:outlineLvl w:val="5"/>
     </w:pPr>
     <w:rPr>
-      <w:rFonts w:asciiTheme="majorHAnsi" w:cstheme="majorBidi" w:eastAsiaTheme="majorEastAsia" w:hAnsiTheme="majorHAnsi"/>
+      <w:rFonts w:cstheme="majorBidi" w:eastAsiaTheme="majorEastAsia"/>
+      <w:i/>
       <w:iCs/>
-      <w:color w:themeColor="accent1" w:val="4F81BD"/>
-      <w:sz w:val="24"/>
-      <w:szCs w:val="24"/>
+      <w:color w:themeColor="text1" w:themeTint="A6" w:val="595959"/>
     </w:rPr>
   </w:style>
-  <w:style w:styleId="Heading6" w:type="paragraph">
-    <w:name w:val="Heading 6"/>
+  <w:style w:styleId="Heading7" w:type="paragraph">
+    <w:name w:val="heading 7"/>
     <w:basedOn w:val="Normal"/>
     <w:next w:val="BodyText"/>
+    <w:link w:val="Heading7Char"/>
     <w:uiPriority w:val="9"/>
+    <w:semiHidden/>
     <w:unhideWhenUsed/>
     <w:qFormat/>
+    <w:rsid w:val="00A10FD9"/>
     <w:pPr>
       <w:keepNext/>
       <w:keepLines/>
-      <w:spacing w:after="0" w:before="200"/>
-      <w:outlineLvl w:val="5"/>
+      <w:spacing w:after="0" w:before="40"/>
+      <w:outlineLvl w:val="6"/>
     </w:pPr>
     <w:rPr>
-      <w:rFonts w:asciiTheme="majorHAnsi" w:cstheme="majorBidi" w:eastAsiaTheme="majorEastAsia" w:hAnsiTheme="majorHAnsi"/>
-      <w:color w:themeColor="accent1" w:val="4F81BD"/>
-      <w:sz w:val="24"/>
-      <w:szCs w:val="24"/>
+      <w:rFonts w:cstheme="majorBidi" w:eastAsiaTheme="majorEastAsia"/>
+      <w:color w:themeColor="text1" w:themeTint="A6" w:val="595959"/>
     </w:rPr>
   </w:style>
-  <w:style w:styleId="Heading7" w:type="paragraph">
-    <w:name w:val="Heading 7"/>
+  <w:style w:styleId="Heading8" w:type="paragraph">
+    <w:name w:val="heading 8"/>
     <w:basedOn w:val="Normal"/>
     <w:next w:val="BodyText"/>
+    <w:link w:val="Heading8Char"/>
     <w:uiPriority w:val="9"/>
+    <w:semiHidden/>
     <w:unhideWhenUsed/>
     <w:qFormat/>
+    <w:rsid w:val="00A10FD9"/>
     <w:pPr>
       <w:keepNext/>
       <w:keepLines/>
-      <w:spacing w:after="0" w:before="200"/>
-      <w:outlineLvl w:val="6"/>
+      <w:spacing w:after="0"/>
+      <w:outlineLvl w:val="7"/>
     </w:pPr>
     <w:rPr>
-      <w:rFonts w:asciiTheme="majorHAnsi" w:cstheme="majorBidi" w:eastAsiaTheme="majorEastAsia" w:hAnsiTheme="majorHAnsi"/>
-      <w:color w:themeColor="accent1" w:val="4F81BD"/>
-      <w:sz w:val="24"/>
-      <w:szCs w:val="24"/>
+      <w:rFonts w:cstheme="majorBidi" w:eastAsiaTheme="majorEastAsia"/>
+      <w:i/>
+      <w:iCs/>
+      <w:color w:themeColor="text1" w:themeTint="D8" w:val="272727"/>
     </w:rPr>
   </w:style>
-  <w:style w:styleId="Heading8" w:type="paragraph">
-    <w:name w:val="Heading 8"/>
+  <w:style w:styleId="Heading9" w:type="paragraph">
+    <w:name w:val="heading 9"/>
     <w:basedOn w:val="Normal"/>
     <w:next w:val="BodyText"/>
+    <w:link w:val="Heading9Char"/>
     <w:uiPriority w:val="9"/>
+    <w:semiHidden/>
     <w:unhideWhenUsed/>
     <w:qFormat/>
+    <w:rsid w:val="00A10FD9"/>
     <w:pPr>
       <w:keepNext/>
       <w:keepLines/>
-      <w:spacing w:after="0" w:before="200"/>
-      <w:outlineLvl w:val="7"/>
-    </w:pPr>
-    <w:rPr>
-      <w:rFonts w:asciiTheme="majorHAnsi" w:cstheme="majorBidi" w:eastAsiaTheme="majorEastAsia" w:hAnsiTheme="majorHAnsi"/>
-      <w:color w:themeColor="accent1" w:val="4F81BD"/>
-      <w:sz w:val="24"/>
-      <w:szCs w:val="24"/>
-    </w:rPr>
-  </w:style>
-  <w:style w:styleId="Heading9" w:type="paragraph">
-    <w:name w:val="Heading 9"/>
-    <w:basedOn w:val="Normal"/>
-    <w:next w:val="BodyText"/>
-    <w:uiPriority w:val="9"/>
-    <w:unhideWhenUsed/>
-    <w:qFormat/>
-    <w:pPr>
-      <w:keepNext/>
-      <w:keepLines/>
-      <w:spacing w:after="0" w:before="200"/>
+      <w:spacing w:after="0"/>
       <w:outlineLvl w:val="8"/>
     </w:pPr>
     <w:rPr>
+      <w:rFonts w:cstheme="majorBidi" w:eastAsiaTheme="majorEastAsia"/>
+      <w:color w:themeColor="text1" w:themeTint="D8" w:val="272727"/>
+    </w:rPr>
+  </w:style>
+  <w:style w:customStyle="1" w:styleId="Heading1Char" w:type="character">
+    <w:name w:val="Heading 1 Char"/>
+    <w:basedOn w:val="DefaultParagraphFont"/>
+    <w:link w:val="Heading1"/>
+    <w:uiPriority w:val="9"/>
+    <w:rsid w:val="00A10FD9"/>
+    <w:rPr>
       <w:rFonts w:asciiTheme="majorHAnsi" w:cstheme="majorBidi" w:eastAsiaTheme="majorEastAsia" w:hAnsiTheme="majorHAnsi"/>
-      <w:color w:themeColor="accent1" w:val="4F81BD"/>
-      <w:sz w:val="24"/>
-      <w:szCs w:val="24"/>
+      <w:color w:themeColor="accent1" w:themeShade="BF" w:val="0F4761"/>
+      <w:sz w:val="40"/>
+      <w:szCs w:val="40"/>
+    </w:rPr>
+  </w:style>
+  <w:style w:customStyle="1" w:styleId="Heading2Char" w:type="character">
+    <w:name w:val="Heading 2 Char"/>
+    <w:basedOn w:val="DefaultParagraphFont"/>
+    <w:link w:val="Heading2"/>
+    <w:uiPriority w:val="9"/>
+    <w:semiHidden/>
+    <w:rsid w:val="00A10FD9"/>
+    <w:rPr>
+      <w:rFonts w:asciiTheme="majorHAnsi" w:cstheme="majorBidi" w:eastAsiaTheme="majorEastAsia" w:hAnsiTheme="majorHAnsi"/>
+      <w:color w:themeColor="accent1" w:themeShade="BF" w:val="0F4761"/>
+      <w:sz w:val="32"/>
+      <w:szCs w:val="32"/>
+    </w:rPr>
+  </w:style>
+  <w:style w:customStyle="1" w:styleId="Heading3Char" w:type="character">
+    <w:name w:val="Heading 3 Char"/>
+    <w:basedOn w:val="DefaultParagraphFont"/>
+    <w:link w:val="Heading3"/>
+    <w:uiPriority w:val="9"/>
+    <w:semiHidden/>
+    <w:rsid w:val="00A10FD9"/>
+    <w:rPr>
+      <w:rFonts w:cstheme="majorBidi" w:eastAsiaTheme="majorEastAsia"/>
+      <w:color w:themeColor="accent1" w:themeShade="BF" w:val="0F4761"/>
+      <w:sz w:val="28"/>
+      <w:szCs w:val="28"/>
+    </w:rPr>
+  </w:style>
+  <w:style w:customStyle="1" w:styleId="Heading4Char" w:type="character">
+    <w:name w:val="Heading 4 Char"/>
+    <w:basedOn w:val="DefaultParagraphFont"/>
+    <w:link w:val="Heading4"/>
+    <w:uiPriority w:val="9"/>
+    <w:semiHidden/>
+    <w:rsid w:val="00A10FD9"/>
+    <w:rPr>
+      <w:rFonts w:cstheme="majorBidi" w:eastAsiaTheme="majorEastAsia"/>
+      <w:i/>
+      <w:iCs/>
+      <w:color w:themeColor="accent1" w:themeShade="BF" w:val="0F4761"/>
+    </w:rPr>
+  </w:style>
+  <w:style w:customStyle="1" w:styleId="Heading5Char" w:type="character">
+    <w:name w:val="Heading 5 Char"/>
+    <w:basedOn w:val="DefaultParagraphFont"/>
+    <w:link w:val="Heading5"/>
+    <w:uiPriority w:val="9"/>
+    <w:semiHidden/>
+    <w:rsid w:val="00A10FD9"/>
+    <w:rPr>
+      <w:rFonts w:cstheme="majorBidi" w:eastAsiaTheme="majorEastAsia"/>
+      <w:color w:themeColor="accent1" w:themeShade="BF" w:val="0F4761"/>
+    </w:rPr>
+  </w:style>
+  <w:style w:customStyle="1" w:styleId="Heading6Char" w:type="character">
+    <w:name w:val="Heading 6 Char"/>
+    <w:basedOn w:val="DefaultParagraphFont"/>
+    <w:link w:val="Heading6"/>
+    <w:uiPriority w:val="9"/>
+    <w:semiHidden/>
+    <w:rsid w:val="00A10FD9"/>
+    <w:rPr>
+      <w:rFonts w:cstheme="majorBidi" w:eastAsiaTheme="majorEastAsia"/>
+      <w:i/>
+      <w:iCs/>
+      <w:color w:themeColor="text1" w:themeTint="A6" w:val="595959"/>
+    </w:rPr>
+  </w:style>
+  <w:style w:customStyle="1" w:styleId="Heading7Char" w:type="character">
+    <w:name w:val="Heading 7 Char"/>
+    <w:basedOn w:val="DefaultParagraphFont"/>
+    <w:link w:val="Heading7"/>
+    <w:uiPriority w:val="9"/>
+    <w:semiHidden/>
+    <w:rsid w:val="00A10FD9"/>
+    <w:rPr>
+      <w:rFonts w:cstheme="majorBidi" w:eastAsiaTheme="majorEastAsia"/>
+      <w:color w:themeColor="text1" w:themeTint="A6" w:val="595959"/>
+    </w:rPr>
+  </w:style>
+  <w:style w:customStyle="1" w:styleId="Heading8Char" w:type="character">
+    <w:name w:val="Heading 8 Char"/>
+    <w:basedOn w:val="DefaultParagraphFont"/>
+    <w:link w:val="Heading8"/>
+    <w:uiPriority w:val="9"/>
+    <w:semiHidden/>
+    <w:rsid w:val="00A10FD9"/>
+    <w:rPr>
+      <w:rFonts w:cstheme="majorBidi" w:eastAsiaTheme="majorEastAsia"/>
+      <w:i/>
+      <w:iCs/>
+      <w:color w:themeColor="text1" w:themeTint="D8" w:val="272727"/>
+    </w:rPr>
+  </w:style>
+  <w:style w:customStyle="1" w:styleId="Heading9Char" w:type="character">
+    <w:name w:val="Heading 9 Char"/>
+    <w:basedOn w:val="DefaultParagraphFont"/>
+    <w:link w:val="Heading9"/>
+    <w:uiPriority w:val="9"/>
+    <w:semiHidden/>
+    <w:rsid w:val="00A10FD9"/>
+    <w:rPr>
+      <w:rFonts w:cstheme="majorBidi" w:eastAsiaTheme="majorEastAsia"/>
+      <w:color w:themeColor="text1" w:themeTint="D8" w:val="272727"/>
     </w:rPr>
   </w:style>
   <w:style w:styleId="BlockText" w:type="paragraph">
@@ -14946,6 +15134,18 @@
     <w:uiPriority w:val="9"/>
     <w:unhideWhenUsed/>
     <w:qFormat/>
+  </w:style>
+  <w:style w:styleId="FootnoteBlockText" w:type="paragraph">
+    <w:name w:val="Footnote Block Text"/>
+    <w:basedOn w:val="FootnoteText"/>
+    <w:next w:val="FootnoteText"/>
+    <w:uiPriority w:val="9"/>
+    <w:unhideWhenUsed/>
+    <w:qFormat/>
+    <w:pPr>
+      <w:spacing w:after="100" w:before="100"/>
+      <w:ind w:firstLine="0" w:left="480" w:right="480"/>
+    </w:pPr>
   </w:style>
   <w:style w:default="1" w:styleId="DefaultParagraphFont" w:type="character">
     <w:name w:val="Default Paragraph Font"/>
@@ -14976,10 +15176,10 @@
         <w:jc w:val="left"/>
       </w:trPr>
       <w:tcPr>
-        <w:vAlign w:val="bottom"/>
         <w:tcBorders>
           <w:bottom w:val="single"/>
         </w:tcBorders>
+        <w:vAlign w:val="bottom"/>
       </w:tcPr>
     </w:tblStylePr>
   </w:style>
@@ -15094,8 +15294,8 @@
     <w:name w:val="KeywordTok"/>
     <w:basedOn w:val="VerbatimChar"/>
     <w:rPr>
+      <w:b/>
       <w:color w:val="007020"/>
-      <w:b/>
     </w:rPr>
   </w:style>
   <w:style w:type="character" w:customStyle="1" w:styleId="DataTypeTok">
@@ -15172,42 +15372,42 @@
     <w:name w:val="ImportTok"/>
     <w:basedOn w:val="VerbatimChar"/>
     <w:rPr>
+      <w:b/>
       <w:color w:val="008000"/>
-      <w:b/>
     </w:rPr>
   </w:style>
   <w:style w:type="character" w:customStyle="1" w:styleId="CommentTok">
     <w:name w:val="CommentTok"/>
     <w:basedOn w:val="VerbatimChar"/>
     <w:rPr>
+      <w:i/>
       <w:color w:val="60a0b0"/>
-      <w:i/>
     </w:rPr>
   </w:style>
   <w:style w:type="character" w:customStyle="1" w:styleId="DocumentationTok">
     <w:name w:val="DocumentationTok"/>
     <w:basedOn w:val="VerbatimChar"/>
     <w:rPr>
+      <w:i/>
       <w:color w:val="ba2121"/>
-      <w:i/>
     </w:rPr>
   </w:style>
   <w:style w:type="character" w:customStyle="1" w:styleId="AnnotationTok">
     <w:name w:val="AnnotationTok"/>
     <w:basedOn w:val="VerbatimChar"/>
     <w:rPr>
-      <w:color w:val="60a0b0"/>
       <w:b/>
       <w:i/>
+      <w:color w:val="60a0b0"/>
     </w:rPr>
   </w:style>
   <w:style w:type="character" w:customStyle="1" w:styleId="CommentVarTok">
     <w:name w:val="CommentVarTok"/>
     <w:basedOn w:val="VerbatimChar"/>
     <w:rPr>
-      <w:color w:val="60a0b0"/>
       <w:b/>
       <w:i/>
+      <w:color w:val="60a0b0"/>
     </w:rPr>
   </w:style>
   <w:style w:type="character" w:customStyle="1" w:styleId="OtherTok">
@@ -15235,8 +15435,8 @@
     <w:name w:val="ControlFlowTok"/>
     <w:basedOn w:val="VerbatimChar"/>
     <w:rPr>
+      <w:b/>
       <w:color w:val="007020"/>
-      <w:b/>
     </w:rPr>
   </w:style>
   <w:style w:type="character" w:customStyle="1" w:styleId="OperatorTok">
@@ -15281,34 +15481,34 @@
     <w:name w:val="InformationTok"/>
     <w:basedOn w:val="VerbatimChar"/>
     <w:rPr>
-      <w:color w:val="60a0b0"/>
       <w:b/>
       <w:i/>
+      <w:color w:val="60a0b0"/>
     </w:rPr>
   </w:style>
   <w:style w:type="character" w:customStyle="1" w:styleId="WarningTok">
     <w:name w:val="WarningTok"/>
     <w:basedOn w:val="VerbatimChar"/>
     <w:rPr>
-      <w:color w:val="60a0b0"/>
       <w:b/>
       <w:i/>
+      <w:color w:val="60a0b0"/>
     </w:rPr>
   </w:style>
   <w:style w:type="character" w:customStyle="1" w:styleId="AlertTok">
     <w:name w:val="AlertTok"/>
     <w:basedOn w:val="VerbatimChar"/>
     <w:rPr>
+      <w:b/>
       <w:color w:val="ff0000"/>
-      <w:b/>
     </w:rPr>
   </w:style>
   <w:style w:type="character" w:customStyle="1" w:styleId="ErrorTok">
     <w:name w:val="ErrorTok"/>
     <w:basedOn w:val="VerbatimChar"/>
     <w:rPr>
+      <w:b/>
       <w:color w:val="ff0000"/>
-      <w:b/>
     </w:rPr>
   </w:style>
   <w:style w:type="character" w:customStyle="1" w:styleId="NormalTok">
@@ -15330,44 +15530,44 @@
         <a:sysClr val="window" lastClr="FFFFFF"/>
       </a:lt1>
       <a:dk2>
-        <a:srgbClr val="1F497D"/>
+        <a:srgbClr val="0E2841"/>
       </a:dk2>
       <a:lt2>
-        <a:srgbClr val="EEECE1"/>
+        <a:srgbClr val="E8E8E8"/>
       </a:lt2>
       <a:accent1>
-        <a:srgbClr val="4F81BD"/>
+        <a:srgbClr val="156082"/>
       </a:accent1>
       <a:accent2>
-        <a:srgbClr val="C0504D"/>
+        <a:srgbClr val="E97132"/>
       </a:accent2>
       <a:accent3>
-        <a:srgbClr val="9BBB59"/>
+        <a:srgbClr val="196B24"/>
       </a:accent3>
       <a:accent4>
-        <a:srgbClr val="8064A2"/>
+        <a:srgbClr val="0F9ED5"/>
       </a:accent4>
       <a:accent5>
-        <a:srgbClr val="4BACC6"/>
+        <a:srgbClr val="A02B93"/>
       </a:accent5>
       <a:accent6>
-        <a:srgbClr val="F79646"/>
+        <a:srgbClr val="4EA72E"/>
       </a:accent6>
       <a:hlink>
-        <a:srgbClr val="0000FF"/>
+        <a:srgbClr val="467886"/>
       </a:hlink>
       <a:folHlink>
-        <a:srgbClr val="800080"/>
+        <a:srgbClr val="96607D"/>
       </a:folHlink>
     </a:clrScheme>
     <a:fontScheme name="Office">
       <a:majorFont>
-        <a:latin typeface="Calibri"/>
+        <a:latin typeface="Aptos Display" panose="02110004020202020204"/>
         <a:ea typeface=""/>
         <a:cs typeface=""/>
-        <a:font script="Jpan" typeface="ＭＳ ゴシック"/>
+        <a:font script="Jpan" typeface="游ゴシック Light"/>
         <a:font script="Hang" typeface="맑은 고딕"/>
-        <a:font script="Hans" typeface="宋体"/>
+        <a:font script="Hans" typeface="等线 Light"/>
         <a:font script="Hant" typeface="新細明體"/>
         <a:font script="Arab" typeface="Times New Roman"/>
         <a:font script="Hebr" typeface="Times New Roman"/>
@@ -15394,14 +15594,32 @@
         <a:font script="Mong" typeface="Mongolian Baiti"/>
         <a:font script="Viet" typeface="Times New Roman"/>
         <a:font script="Uigh" typeface="Microsoft Uighur"/>
+        <a:font script="Geor" typeface="Sylfaen"/>
+        <a:font script="Armn" typeface="Arial"/>
+        <a:font script="Bugi" typeface="Leelawadee UI"/>
+        <a:font script="Bopo" typeface="Microsoft JhengHei"/>
+        <a:font script="Java" typeface="Javanese Text"/>
+        <a:font script="Lisu" typeface="Segoe UI"/>
+        <a:font script="Mymr" typeface="Myanmar Text"/>
+        <a:font script="Nkoo" typeface="Ebrima"/>
+        <a:font script="Olck" typeface="Nirmala UI"/>
+        <a:font script="Osma" typeface="Ebrima"/>
+        <a:font script="Phag" typeface="Phagspa"/>
+        <a:font script="Syrn" typeface="Estrangelo Edessa"/>
+        <a:font script="Syrj" typeface="Estrangelo Edessa"/>
+        <a:font script="Syre" typeface="Estrangelo Edessa"/>
+        <a:font script="Sora" typeface="Nirmala UI"/>
+        <a:font script="Tale" typeface="Microsoft Tai Le"/>
+        <a:font script="Talu" typeface="Microsoft New Tai Lue"/>
+        <a:font script="Tfng" typeface="Ebrima"/>
       </a:majorFont>
       <a:minorFont>
-        <a:latin typeface="Cambria"/>
+        <a:latin typeface="Aptos" panose="02110004020202020204"/>
         <a:ea typeface=""/>
         <a:cs typeface=""/>
-        <a:font script="Jpan" typeface="ＭＳ 明朝"/>
+        <a:font script="Jpan" typeface="游明朝"/>
         <a:font script="Hang" typeface="맑은 고딕"/>
-        <a:font script="Hans" typeface="宋体"/>
+        <a:font script="Hans" typeface="等线"/>
         <a:font script="Hant" typeface="新細明體"/>
         <a:font script="Arab" typeface="Arial"/>
         <a:font script="Hebr" typeface="Arial"/>
@@ -15428,6 +15646,24 @@
         <a:font script="Mong" typeface="Mongolian Baiti"/>
         <a:font script="Viet" typeface="Arial"/>
         <a:font script="Uigh" typeface="Microsoft Uighur"/>
+        <a:font script="Geor" typeface="Sylfaen"/>
+        <a:font script="Armn" typeface="Arial"/>
+        <a:font script="Bugi" typeface="Leelawadee UI"/>
+        <a:font script="Bopo" typeface="Microsoft JhengHei"/>
+        <a:font script="Java" typeface="Javanese Text"/>
+        <a:font script="Lisu" typeface="Segoe UI"/>
+        <a:font script="Mymr" typeface="Myanmar Text"/>
+        <a:font script="Nkoo" typeface="Ebrima"/>
+        <a:font script="Olck" typeface="Nirmala UI"/>
+        <a:font script="Osma" typeface="Ebrima"/>
+        <a:font script="Phag" typeface="Phagspa"/>
+        <a:font script="Syrn" typeface="Estrangelo Edessa"/>
+        <a:font script="Syrj" typeface="Estrangelo Edessa"/>
+        <a:font script="Syre" typeface="Estrangelo Edessa"/>
+        <a:font script="Sora" typeface="Nirmala UI"/>
+        <a:font script="Tale" typeface="Microsoft Tai Le"/>
+        <a:font script="Talu" typeface="Microsoft New Tai Lue"/>
+        <a:font script="Tfng" typeface="Ebrima"/>
       </a:minorFont>
     </a:fontScheme>
     <a:fmtScheme name="Office">
@@ -15439,200 +15675,141 @@
           <a:gsLst>
             <a:gs pos="0">
               <a:schemeClr val="phClr">
-                <a:tint val="50000"/>
-                <a:satMod val="300000"/>
+                <a:lumMod val="110000"/>
+                <a:satMod val="105000"/>
+                <a:tint val="67000"/>
               </a:schemeClr>
             </a:gs>
-            <a:gs pos="35000">
+            <a:gs pos="50000">
               <a:schemeClr val="phClr">
-                <a:tint val="37000"/>
-                <a:satMod val="300000"/>
+                <a:lumMod val="105000"/>
+                <a:satMod val="103000"/>
+                <a:tint val="73000"/>
               </a:schemeClr>
             </a:gs>
             <a:gs pos="100000">
               <a:schemeClr val="phClr">
-                <a:tint val="15000"/>
-                <a:satMod val="350000"/>
+                <a:lumMod val="105000"/>
+                <a:satMod val="109000"/>
+                <a:tint val="81000"/>
               </a:schemeClr>
             </a:gs>
           </a:gsLst>
-          <a:lin ang="16200000" scaled="1"/>
+          <a:lin ang="5400000" scaled="0"/>
         </a:gradFill>
         <a:gradFill rotWithShape="1">
           <a:gsLst>
             <a:gs pos="0">
               <a:schemeClr val="phClr">
-                <a:tint val="100000"/>
+                <a:satMod val="103000"/>
+                <a:lumMod val="102000"/>
+                <a:tint val="94000"/>
+              </a:schemeClr>
+            </a:gs>
+            <a:gs pos="50000">
+              <a:schemeClr val="phClr">
+                <a:satMod val="110000"/>
+                <a:lumMod val="100000"/>
                 <a:shade val="100000"/>
-                <a:satMod val="130000"/>
               </a:schemeClr>
             </a:gs>
             <a:gs pos="100000">
               <a:schemeClr val="phClr">
-                <a:tint val="50000"/>
-                <a:shade val="100000"/>
-                <a:satMod val="350000"/>
+                <a:lumMod val="99000"/>
+                <a:satMod val="120000"/>
+                <a:shade val="78000"/>
               </a:schemeClr>
             </a:gs>
           </a:gsLst>
-          <a:lin ang="16200000" scaled="0"/>
+          <a:lin ang="5400000" scaled="0"/>
         </a:gradFill>
       </a:fillStyleLst>
       <a:lnStyleLst>
-        <a:ln w="9525" cap="flat" cmpd="sng" algn="ctr">
-          <a:solidFill>
-            <a:schemeClr val="phClr">
-              <a:shade val="95000"/>
-              <a:satMod val="105000"/>
-            </a:schemeClr>
-          </a:solidFill>
-          <a:prstDash val="solid"/>
-        </a:ln>
-        <a:ln w="25400" cap="flat" cmpd="sng" algn="ctr">
+        <a:ln w="6350" cap="flat" cmpd="sng" algn="ctr">
           <a:solidFill>
             <a:schemeClr val="phClr"/>
           </a:solidFill>
           <a:prstDash val="solid"/>
+          <a:miter lim="800000"/>
         </a:ln>
-        <a:ln w="38100" cap="flat" cmpd="sng" algn="ctr">
+        <a:ln w="12700" cap="flat" cmpd="sng" algn="ctr">
           <a:solidFill>
             <a:schemeClr val="phClr"/>
           </a:solidFill>
           <a:prstDash val="solid"/>
+          <a:miter lim="800000"/>
+        </a:ln>
+        <a:ln w="19050" cap="flat" cmpd="sng" algn="ctr">
+          <a:solidFill>
+            <a:schemeClr val="phClr"/>
+          </a:solidFill>
+          <a:prstDash val="solid"/>
+          <a:miter lim="800000"/>
         </a:ln>
       </a:lnStyleLst>
       <a:effectStyleLst>
         <a:effectStyle>
+          <a:effectLst/>
+        </a:effectStyle>
+        <a:effectStyle>
+          <a:effectLst/>
+        </a:effectStyle>
+        <a:effectStyle>
           <a:effectLst>
-            <a:outerShdw blurRad="40000" dist="20000" dir="5400000" rotWithShape="0">
+            <a:outerShdw blurRad="57150" dist="19050" dir="5400000" algn="ctr" rotWithShape="0">
               <a:srgbClr val="000000">
-                <a:alpha val="38000"/>
+                <a:alpha val="63000"/>
               </a:srgbClr>
             </a:outerShdw>
           </a:effectLst>
-        </a:effectStyle>
-        <a:effectStyle>
-          <a:effectLst>
-            <a:outerShdw blurRad="40000" dist="23000" dir="5400000" rotWithShape="0">
-              <a:srgbClr val="000000">
-                <a:alpha val="35000"/>
-              </a:srgbClr>
-            </a:outerShdw>
-          </a:effectLst>
-        </a:effectStyle>
-        <a:effectStyle>
-          <a:effectLst>
-            <a:outerShdw blurRad="40000" dist="23000" dir="5400000" rotWithShape="0">
-              <a:srgbClr val="000000">
-                <a:alpha val="35000"/>
-              </a:srgbClr>
-            </a:outerShdw>
-          </a:effectLst>
-          <a:scene3d>
-            <a:camera prst="orthographicFront">
-              <a:rot lat="0" lon="0" rev="0"/>
-            </a:camera>
-            <a:lightRig rig="threePt" dir="t">
-              <a:rot lat="0" lon="0" rev="1200000"/>
-            </a:lightRig>
-          </a:scene3d>
-          <a:sp3d>
-            <a:bevelT w="63500" h="25400"/>
-          </a:sp3d>
         </a:effectStyle>
       </a:effectStyleLst>
       <a:bgFillStyleLst>
         <a:solidFill>
           <a:schemeClr val="phClr"/>
         </a:solidFill>
+        <a:solidFill>
+          <a:schemeClr val="phClr">
+            <a:tint val="95000"/>
+            <a:satMod val="170000"/>
+          </a:schemeClr>
+        </a:solidFill>
         <a:gradFill rotWithShape="1">
           <a:gsLst>
             <a:gs pos="0">
               <a:schemeClr val="phClr">
-                <a:tint val="40000"/>
-                <a:satMod val="350000"/>
+                <a:tint val="93000"/>
+                <a:satMod val="150000"/>
+                <a:shade val="98000"/>
+                <a:lumMod val="102000"/>
               </a:schemeClr>
             </a:gs>
-            <a:gs pos="40000">
+            <a:gs pos="50000">
               <a:schemeClr val="phClr">
-                <a:tint val="45000"/>
-                <a:shade val="99000"/>
-                <a:satMod val="350000"/>
+                <a:tint val="98000"/>
+                <a:satMod val="130000"/>
+                <a:shade val="90000"/>
+                <a:lumMod val="103000"/>
               </a:schemeClr>
             </a:gs>
             <a:gs pos="100000">
               <a:schemeClr val="phClr">
-                <a:shade val="20000"/>
-                <a:satMod val="255000"/>
+                <a:shade val="63000"/>
+                <a:satMod val="120000"/>
               </a:schemeClr>
             </a:gs>
           </a:gsLst>
-          <a:path path="circle">
-            <a:fillToRect l="50000" t="-80000" r="50000" b="180000"/>
-          </a:path>
-        </a:gradFill>
-        <a:gradFill rotWithShape="1">
-          <a:gsLst>
-            <a:gs pos="0">
-              <a:schemeClr val="phClr">
-                <a:tint val="80000"/>
-                <a:satMod val="300000"/>
-              </a:schemeClr>
-            </a:gs>
-            <a:gs pos="100000">
-              <a:schemeClr val="phClr">
-                <a:shade val="30000"/>
-                <a:satMod val="200000"/>
-              </a:schemeClr>
-            </a:gs>
-          </a:gsLst>
-          <a:path path="circle">
-            <a:fillToRect l="50000" t="50000" r="50000" b="50000"/>
-          </a:path>
+          <a:lin ang="5400000" scaled="0"/>
         </a:gradFill>
       </a:bgFillStyleLst>
     </a:fmtScheme>
   </a:themeElements>
-  <a:objectDefaults>
-    <a:spDef>
-      <a:spPr/>
-      <a:bodyPr/>
-      <a:lstStyle/>
-      <a:style>
-        <a:lnRef idx="1">
-          <a:schemeClr val="accent1"/>
-        </a:lnRef>
-        <a:fillRef idx="3">
-          <a:schemeClr val="accent1"/>
-        </a:fillRef>
-        <a:effectRef idx="2">
-          <a:schemeClr val="accent1"/>
-        </a:effectRef>
-        <a:fontRef idx="minor">
-          <a:schemeClr val="lt1"/>
-        </a:fontRef>
-      </a:style>
-    </a:spDef>
-    <a:lnDef>
-      <a:spPr/>
-      <a:bodyPr/>
-      <a:lstStyle/>
-      <a:style>
-        <a:lnRef idx="2">
-          <a:schemeClr val="accent1"/>
-        </a:lnRef>
-        <a:fillRef idx="0">
-          <a:schemeClr val="accent1"/>
-        </a:fillRef>
-        <a:effectRef idx="1">
-          <a:schemeClr val="accent1"/>
-        </a:effectRef>
-        <a:fontRef idx="minor">
-          <a:schemeClr val="tx1"/>
-        </a:fontRef>
-      </a:style>
-    </a:lnDef>
-  </a:objectDefaults>
+  <a:objectDefaults/>
   <a:extraClrSchemeLst/>
+  <a:extLst>
+    <a:ext uri="{05A4C25C-085E-4340-85A3-A5531E510DB2}">
+      <thm15:themeFamily xmlns:thm15="http://schemas.microsoft.com/office/thememl/2012/main" name="Office Theme" id="{2E142A2C-CD16-42D6-873A-C26D2A0506FA}" vid="{1BDDFF52-6CD6-40A5-AB3C-68EB2F1E4D0A}"/>
+    </a:ext>
+  </a:extLst>
 </a:theme>
 </file>
--- a/docs/index.docx
+++ b/docs/index.docx
@@ -7,19 +7,7 @@
         <w:pStyle w:val="Title"/>
       </w:pPr>
       <w:r>
-        <w:t xml:space="preserve">OD-360</w:t>
-      </w:r>
-      <w:r>
-        <w:t xml:space="preserve"> </w:t>
-      </w:r>
-      <w:r>
-        <w:t xml:space="preserve">–</w:t>
-      </w:r>
-      <w:r>
-        <w:t xml:space="preserve"> </w:t>
-      </w:r>
-      <w:r>
-        <w:t xml:space="preserve">Broadband Forum YANG Modules</w:t>
+        <w:t xml:space="preserve">OD-360 – Broadband Forum YANG Modules</w:t>
       </w:r>
     </w:p>
     <w:p>
@@ -27,16 +15,7 @@
         <w:pStyle w:val="Subtitle"/>
       </w:pPr>
       <w:r>
-        <w:t xml:space="preserve">Issue:</w:t>
-      </w:r>
-      <w:r>
-        <w:t xml:space="preserve"> </w:t>
-      </w:r>
-      <w:r>
-        <w:t xml:space="preserve">1 Amendment 2</w:t>
-      </w:r>
-      <w:r>
-        <w:t xml:space="preserve"> </w:t>
+        <w:t xml:space="preserve">Issue: 1 Amendment 2 </w:t>
       </w:r>
     </w:p>
     <w:p>
@@ -44,25 +23,7 @@
         <w:pStyle w:val="Date"/>
       </w:pPr>
       <w:r>
-        <w:t xml:space="preserve">Issue</w:t>
-      </w:r>
-      <w:r>
-        <w:t xml:space="preserve"> </w:t>
-      </w:r>
-      <w:r>
-        <w:t xml:space="preserve">Date:</w:t>
-      </w:r>
-      <w:r>
-        <w:t xml:space="preserve"> </w:t>
-      </w:r>
-      <w:r>
-        <w:t xml:space="preserve">January</w:t>
-      </w:r>
-      <w:r>
-        <w:t xml:space="preserve"> </w:t>
-      </w:r>
-      <w:r>
-        <w:t xml:space="preserve">2024</w:t>
+        <w:t xml:space="preserve">Issue Date: January 2024</w:t>
       </w:r>
     </w:p>
     <w:sdt>
@@ -641,13 +602,7 @@
               <w:t xml:space="preserve"> </w:t>
             </w:r>
             <w:r>
-              <w:t xml:space="preserve">‘</w:t>
-            </w:r>
-            <w:r>
-              <w:t xml:space="preserve">units</w:t>
-            </w:r>
-            <w:r>
-              <w:t xml:space="preserve">’</w:t>
+              <w:t xml:space="preserve">‘units’</w:t>
             </w:r>
             <w:r>
               <w:t xml:space="preserve"> </w:t>
@@ -1833,13 +1788,7 @@
         <w:t xml:space="preserve"> </w:t>
       </w:r>
       <w:r>
-        <w:t xml:space="preserve">“</w:t>
-      </w:r>
-      <w:r>
-        <w:t xml:space="preserve">data nodes</w:t>
-      </w:r>
-      <w:r>
-        <w:t xml:space="preserve">”</w:t>
+        <w:t xml:space="preserve">“data nodes”</w:t>
       </w:r>
       <w:r>
         <w:t xml:space="preserve">,</w:t>
@@ -1848,13 +1797,7 @@
         <w:t xml:space="preserve"> </w:t>
       </w:r>
       <w:r>
-        <w:t xml:space="preserve">“</w:t>
-      </w:r>
-      <w:r>
-        <w:t xml:space="preserve">containers</w:t>
-      </w:r>
-      <w:r>
-        <w:t xml:space="preserve">”</w:t>
+        <w:t xml:space="preserve">“containers”</w:t>
       </w:r>
       <w:r>
         <w:t xml:space="preserve">,</w:t>
@@ -1863,13 +1806,7 @@
         <w:t xml:space="preserve"> </w:t>
       </w:r>
       <w:r>
-        <w:t xml:space="preserve">“</w:t>
-      </w:r>
-      <w:r>
-        <w:t xml:space="preserve">lists</w:t>
-      </w:r>
-      <w:r>
-        <w:t xml:space="preserve">”</w:t>
+        <w:t xml:space="preserve">“lists”</w:t>
       </w:r>
       <w:r>
         <w:t xml:space="preserve">, etc. For example, do not use the term</w:t>
@@ -1878,13 +1815,7 @@
         <w:t xml:space="preserve"> </w:t>
       </w:r>
       <w:r>
-        <w:t xml:space="preserve">“</w:t>
-      </w:r>
-      <w:r>
-        <w:t xml:space="preserve">objects</w:t>
-      </w:r>
-      <w:r>
-        <w:t xml:space="preserve">”</w:t>
+        <w:t xml:space="preserve">“objects”</w:t>
       </w:r>
       <w:r>
         <w:t xml:space="preserve"> </w:t>
@@ -1896,13 +1827,7 @@
         <w:t xml:space="preserve"> </w:t>
       </w:r>
       <w:r>
-        <w:t xml:space="preserve">“</w:t>
-      </w:r>
-      <w:r>
-        <w:t xml:space="preserve">data nodes</w:t>
-      </w:r>
-      <w:r>
-        <w:t xml:space="preserve">”</w:t>
+        <w:t xml:space="preserve">“data nodes”</w:t>
       </w:r>
       <w:r>
         <w:t xml:space="preserve">.</w:t>
@@ -1996,13 +1921,7 @@
         <w:t xml:space="preserve"> </w:t>
       </w:r>
       <w:r>
-        <w:t xml:space="preserve">“</w:t>
-      </w:r>
-      <w:r>
-        <w:t xml:space="preserve">lint</w:t>
-      </w:r>
-      <w:r>
-        <w:t xml:space="preserve">”</w:t>
+        <w:t xml:space="preserve">“lint”</w:t>
       </w:r>
       <w:r>
         <w:t xml:space="preserve"> </w:t>
@@ -2548,13 +2467,7 @@
         <w:t xml:space="preserve"> </w:t>
       </w:r>
       <w:r>
-        <w:t xml:space="preserve">“</w:t>
-      </w:r>
-      <w:r>
-        <w:t xml:space="preserve">bbf-</w:t>
-      </w:r>
-      <w:r>
-        <w:t xml:space="preserve">”</w:t>
+        <w:t xml:space="preserve">“bbf-”</w:t>
       </w:r>
       <w:r>
         <w:t xml:space="preserve">.</w:t>
@@ -2571,13 +2484,7 @@
         <w:t xml:space="preserve"> </w:t>
       </w:r>
       <w:r>
-        <w:t xml:space="preserve">“</w:t>
-      </w:r>
-      <w:r>
-        <w:t xml:space="preserve">IETF</w:t>
-      </w:r>
-      <w:r>
-        <w:t xml:space="preserve">”</w:t>
+        <w:t xml:space="preserve">“IETF”</w:t>
       </w:r>
       <w:r>
         <w:t xml:space="preserve"> </w:t>
@@ -2589,13 +2496,7 @@
         <w:t xml:space="preserve"> </w:t>
       </w:r>
       <w:r>
-        <w:t xml:space="preserve">“</w:t>
-      </w:r>
-      <w:r>
-        <w:t xml:space="preserve">IANA</w:t>
-      </w:r>
-      <w:r>
-        <w:t xml:space="preserve">”</w:t>
+        <w:t xml:space="preserve">“IANA”</w:t>
       </w:r>
       <w:r>
         <w:t xml:space="preserve"> </w:t>
@@ -2607,13 +2508,7 @@
         <w:t xml:space="preserve"> </w:t>
       </w:r>
       <w:r>
-        <w:t xml:space="preserve">“</w:t>
-      </w:r>
-      <w:r>
-        <w:t xml:space="preserve">BBF</w:t>
-      </w:r>
-      <w:r>
-        <w:t xml:space="preserve">”</w:t>
+        <w:t xml:space="preserve">“BBF”</w:t>
       </w:r>
       <w:r>
         <w:t xml:space="preserve">, and the</w:t>
@@ -2622,13 +2517,7 @@
         <w:t xml:space="preserve"> </w:t>
       </w:r>
       <w:r>
-        <w:t xml:space="preserve">“</w:t>
-      </w:r>
-      <w:r>
-        <w:t xml:space="preserve">ietf-</w:t>
-      </w:r>
-      <w:r>
-        <w:t xml:space="preserve">”</w:t>
+        <w:t xml:space="preserve">“ietf-”</w:t>
       </w:r>
       <w:r>
         <w:t xml:space="preserve"> </w:t>
@@ -2640,13 +2529,7 @@
         <w:t xml:space="preserve"> </w:t>
       </w:r>
       <w:r>
-        <w:t xml:space="preserve">“</w:t>
-      </w:r>
-      <w:r>
-        <w:t xml:space="preserve">bbf-</w:t>
-      </w:r>
-      <w:r>
-        <w:t xml:space="preserve">”</w:t>
+        <w:t xml:space="preserve">“bbf-”</w:t>
       </w:r>
       <w:r>
         <w:t xml:space="preserve">.</w:t>
@@ -3058,13 +2941,7 @@
         <w:t xml:space="preserve"> </w:t>
       </w:r>
       <w:r>
-        <w:t xml:space="preserve">“</w:t>
-      </w:r>
-      <w:r>
-        <w:t xml:space="preserve">versions</w:t>
-      </w:r>
-      <w:r>
-        <w:t xml:space="preserve">”</w:t>
+        <w:t xml:space="preserve">“versions”</w:t>
       </w:r>
       <w:r>
         <w:t xml:space="preserve"> </w:t>
@@ -3076,13 +2953,7 @@
         <w:t xml:space="preserve"> </w:t>
       </w:r>
       <w:r>
-        <w:t xml:space="preserve">“</w:t>
-      </w:r>
-      <w:r>
-        <w:t xml:space="preserve">Internet-Drafts</w:t>
-      </w:r>
-      <w:r>
-        <w:t xml:space="preserve">”</w:t>
+        <w:t xml:space="preserve">“Internet-Drafts”</w:t>
       </w:r>
       <w:r>
         <w:t xml:space="preserve">.</w:t>
@@ -3099,13 +2970,7 @@
         <w:t xml:space="preserve"> </w:t>
       </w:r>
       <w:r>
-        <w:t xml:space="preserve">“</w:t>
-      </w:r>
-      <w:r>
-        <w:t xml:space="preserve">abbreviated</w:t>
-      </w:r>
-      <w:r>
-        <w:t xml:space="preserve">”</w:t>
+        <w:t xml:space="preserve">“abbreviated”</w:t>
       </w:r>
       <w:r>
         <w:t xml:space="preserve"> </w:t>
@@ -3117,13 +2982,7 @@
         <w:t xml:space="preserve"> </w:t>
       </w:r>
       <w:r>
-        <w:t xml:space="preserve">“</w:t>
-      </w:r>
-      <w:r>
-        <w:t xml:space="preserve">TR-101i2</w:t>
-      </w:r>
-      <w:r>
-        <w:t xml:space="preserve">”</w:t>
+        <w:t xml:space="preserve">“TR-101i2”</w:t>
       </w:r>
       <w:r>
         <w:t xml:space="preserve"> </w:t>
@@ -3135,13 +2994,7 @@
         <w:t xml:space="preserve"> </w:t>
       </w:r>
       <w:r>
-        <w:t xml:space="preserve">“</w:t>
-      </w:r>
-      <w:r>
-        <w:t xml:space="preserve">TR-383a6</w:t>
-      </w:r>
-      <w:r>
-        <w:t xml:space="preserve">”</w:t>
+        <w:t xml:space="preserve">“TR-383a6”</w:t>
       </w:r>
       <w:r>
         <w:t xml:space="preserve">.</w:t>
@@ -3345,13 +3198,7 @@
         <w:t xml:space="preserve"> </w:t>
       </w:r>
       <w:r>
-        <w:t xml:space="preserve">“</w:t>
-      </w:r>
-      <w:r>
-        <w:t xml:space="preserve">IANA</w:t>
-      </w:r>
-      <w:r>
-        <w:t xml:space="preserve">”</w:t>
+        <w:t xml:space="preserve">“IANA”</w:t>
       </w:r>
       <w:r>
         <w:t xml:space="preserve"> </w:t>
@@ -3363,13 +3210,7 @@
         <w:t xml:space="preserve"> </w:t>
       </w:r>
       <w:r>
-        <w:t xml:space="preserve">“</w:t>
-      </w:r>
-      <w:r>
-        <w:t xml:space="preserve">BBF</w:t>
-      </w:r>
-      <w:r>
-        <w:t xml:space="preserve">”</w:t>
+        <w:t xml:space="preserve">“BBF”</w:t>
       </w:r>
       <w:r>
         <w:t xml:space="preserve"> </w:t>
@@ -3381,13 +3222,7 @@
         <w:t xml:space="preserve"> </w:t>
       </w:r>
       <w:r>
-        <w:t xml:space="preserve">“</w:t>
-      </w:r>
-      <w:r>
-        <w:t xml:space="preserve">non-Standards-Track</w:t>
-      </w:r>
-      <w:r>
-        <w:t xml:space="preserve">”</w:t>
+        <w:t xml:space="preserve">“non-Standards-Track”</w:t>
       </w:r>
       <w:r>
         <w:t xml:space="preserve"> </w:t>
@@ -3399,13 +3234,7 @@
         <w:t xml:space="preserve"> </w:t>
       </w:r>
       <w:r>
-        <w:t xml:space="preserve">“</w:t>
-      </w:r>
-      <w:r>
-        <w:t xml:space="preserve">example</w:t>
-      </w:r>
-      <w:r>
-        <w:t xml:space="preserve">”</w:t>
+        <w:t xml:space="preserve">“example”</w:t>
       </w:r>
       <w:r>
         <w:t xml:space="preserve"> </w:t>
@@ -3417,13 +3246,7 @@
         <w:t xml:space="preserve"> </w:t>
       </w:r>
       <w:r>
-        <w:t xml:space="preserve">“</w:t>
-      </w:r>
-      <w:r>
-        <w:t xml:space="preserve">not-for-publication</w:t>
-      </w:r>
-      <w:r>
-        <w:t xml:space="preserve">”</w:t>
+        <w:t xml:space="preserve">“not-for-publication”</w:t>
       </w:r>
       <w:r>
         <w:t xml:space="preserve">.</w:t>
@@ -3905,13 +3728,7 @@
         <w:t xml:space="preserve"> </w:t>
       </w:r>
       <w:r>
-        <w:t xml:space="preserve">“</w:t>
-      </w:r>
-      <w:r>
-        <w:t xml:space="preserve">-</w:t>
-      </w:r>
-      <w:r>
-        <w:t xml:space="preserve">”</w:t>
+        <w:t xml:space="preserve">“-”</w:t>
       </w:r>
       <w:r>
         <w:t xml:space="preserve"> </w:t>
@@ -3923,13 +3740,7 @@
         <w:t xml:space="preserve"> </w:t>
       </w:r>
       <w:r>
-        <w:t xml:space="preserve">“</w:t>
-      </w:r>
-      <w:r>
-        <w:t xml:space="preserve">.</w:t>
-      </w:r>
-      <w:r>
-        <w:t xml:space="preserve">”</w:t>
+        <w:t xml:space="preserve">“.”</w:t>
       </w:r>
       <w:r>
         <w:t xml:space="preserve"> </w:t>
@@ -4038,13 +3849,7 @@
         <w:t xml:space="preserve"> </w:t>
       </w:r>
       <w:r>
-        <w:t xml:space="preserve">‘</w:t>
-      </w:r>
-      <w:r>
-        <w:t xml:space="preserve">if-feature</w:t>
-      </w:r>
-      <w:r>
-        <w:t xml:space="preserve">’</w:t>
+        <w:t xml:space="preserve">‘if-feature’</w:t>
       </w:r>
       <w:r>
         <w:t xml:space="preserve"> </w:t>
@@ -4056,13 +3861,7 @@
         <w:t xml:space="preserve"> </w:t>
       </w:r>
       <w:r>
-        <w:t xml:space="preserve">‘</w:t>
-      </w:r>
-      <w:r>
-        <w:t xml:space="preserve">when</w:t>
-      </w:r>
-      <w:r>
-        <w:t xml:space="preserve">’</w:t>
+        <w:t xml:space="preserve">‘when’</w:t>
       </w:r>
       <w:r>
         <w:t xml:space="preserve"> </w:t>
@@ -4159,13 +3958,7 @@
         <w:t xml:space="preserve"> </w:t>
       </w:r>
       <w:r>
-        <w:t xml:space="preserve">‘</w:t>
-      </w:r>
-      <w:r>
-        <w:t xml:space="preserve">when</w:t>
-      </w:r>
-      <w:r>
-        <w:t xml:space="preserve">’</w:t>
+        <w:t xml:space="preserve">‘when’</w:t>
       </w:r>
       <w:r>
         <w:t xml:space="preserve"> </w:t>
@@ -4177,13 +3970,7 @@
         <w:t xml:space="preserve"> </w:t>
       </w:r>
       <w:r>
-        <w:t xml:space="preserve">‘</w:t>
-      </w:r>
-      <w:r>
-        <w:t xml:space="preserve">if-feature</w:t>
-      </w:r>
-      <w:r>
-        <w:t xml:space="preserve">’</w:t>
+        <w:t xml:space="preserve">‘if-feature’</w:t>
       </w:r>
       <w:r>
         <w:t xml:space="preserve"> </w:t>
@@ -4203,13 +3990,7 @@
         <w:t xml:space="preserve"> </w:t>
       </w:r>
       <w:r>
-        <w:t xml:space="preserve">‘</w:t>
-      </w:r>
-      <w:r>
-        <w:t xml:space="preserve">when</w:t>
-      </w:r>
-      <w:r>
-        <w:t xml:space="preserve">’</w:t>
+        <w:t xml:space="preserve">‘when’</w:t>
       </w:r>
       <w:r>
         <w:t xml:space="preserve"> </w:t>
@@ -4221,13 +4002,7 @@
         <w:t xml:space="preserve"> </w:t>
       </w:r>
       <w:r>
-        <w:t xml:space="preserve">‘</w:t>
-      </w:r>
-      <w:r>
-        <w:t xml:space="preserve">if-feature</w:t>
-      </w:r>
-      <w:r>
-        <w:t xml:space="preserve">’</w:t>
+        <w:t xml:space="preserve">‘if-feature’</w:t>
       </w:r>
       <w:r>
         <w:t xml:space="preserve"> </w:t>
@@ -4331,21 +4106,7 @@
           <w:i/>
           <w:iCs/>
         </w:rPr>
-        <w:t xml:space="preserve">‘</w:t>
-      </w:r>
-      <w:r>
-        <w:rPr>
-          <w:i/>
-          <w:iCs/>
-        </w:rPr>
-        <w:t xml:space="preserve">revision-date</w:t>
-      </w:r>
-      <w:r>
-        <w:rPr>
-          <w:i/>
-          <w:iCs/>
-        </w:rPr>
-        <w:t xml:space="preserve">’</w:t>
+        <w:t xml:space="preserve">‘revision-date’</w:t>
       </w:r>
       <w:r>
         <w:rPr>
@@ -4373,13 +4134,7 @@
         <w:t xml:space="preserve"> </w:t>
       </w:r>
       <w:r>
-        <w:t xml:space="preserve">‘</w:t>
-      </w:r>
-      <w:r>
-        <w:t xml:space="preserve">revision-date</w:t>
-      </w:r>
-      <w:r>
-        <w:t xml:space="preserve">’</w:t>
+        <w:t xml:space="preserve">‘revision-date’</w:t>
       </w:r>
       <w:r>
         <w:t xml:space="preserve"> </w:t>
@@ -4486,13 +4241,7 @@
         <w:t xml:space="preserve"> </w:t>
       </w:r>
       <w:r>
-        <w:t xml:space="preserve">“</w:t>
-      </w:r>
-      <w:r>
-        <w:t xml:space="preserve">belongs-to</w:t>
-      </w:r>
-      <w:r>
-        <w:t xml:space="preserve">”</w:t>
+        <w:t xml:space="preserve">“belongs-to”</w:t>
       </w:r>
       <w:r>
         <w:t xml:space="preserve"> </w:t>
@@ -4579,13 +4328,7 @@
         <w:t xml:space="preserve"> </w:t>
       </w:r>
       <w:r>
-        <w:t xml:space="preserve">‘</w:t>
-      </w:r>
-      <w:r>
-        <w:t xml:space="preserve">belongs-to</w:t>
-      </w:r>
-      <w:r>
-        <w:t xml:space="preserve">’</w:t>
+        <w:t xml:space="preserve">‘belongs-to’</w:t>
       </w:r>
       <w:r>
         <w:t xml:space="preserve"> </w:t>
@@ -4710,13 +4453,7 @@
         <w:t xml:space="preserve"> </w:t>
       </w:r>
       <w:r>
-        <w:t xml:space="preserve">‘</w:t>
-      </w:r>
-      <w:r>
-        <w:t xml:space="preserve">error-message</w:t>
-      </w:r>
-      <w:r>
-        <w:t xml:space="preserve">’</w:t>
+        <w:t xml:space="preserve">‘error-message’</w:t>
       </w:r>
       <w:r>
         <w:t xml:space="preserve"> </w:t>
@@ -4728,13 +4465,7 @@
         <w:t xml:space="preserve"> </w:t>
       </w:r>
       <w:r>
-        <w:t xml:space="preserve">‘</w:t>
-      </w:r>
-      <w:r>
-        <w:t xml:space="preserve">must</w:t>
-      </w:r>
-      <w:r>
-        <w:t xml:space="preserve">’</w:t>
+        <w:t xml:space="preserve">‘must’</w:t>
       </w:r>
       <w:r>
         <w:t xml:space="preserve"> </w:t>
@@ -4821,13 +4552,7 @@
         <w:t xml:space="preserve"> </w:t>
       </w:r>
       <w:r>
-        <w:t xml:space="preserve">‘</w:t>
-      </w:r>
-      <w:r>
-        <w:t xml:space="preserve">error-message</w:t>
-      </w:r>
-      <w:r>
-        <w:t xml:space="preserve">’</w:t>
+        <w:t xml:space="preserve">‘error-message’</w:t>
       </w:r>
       <w:r>
         <w:t xml:space="preserve"> </w:t>
@@ -4839,13 +4564,7 @@
         <w:t xml:space="preserve"> </w:t>
       </w:r>
       <w:r>
-        <w:t xml:space="preserve">‘</w:t>
-      </w:r>
-      <w:r>
-        <w:t xml:space="preserve">must</w:t>
-      </w:r>
-      <w:r>
-        <w:t xml:space="preserve">’</w:t>
+        <w:t xml:space="preserve">‘must’</w:t>
       </w:r>
       <w:r>
         <w:t xml:space="preserve"> </w:t>
@@ -4867,13 +4586,7 @@
         <w:t xml:space="preserve"> </w:t>
       </w:r>
       <w:r>
-        <w:t xml:space="preserve">‘</w:t>
-      </w:r>
-      <w:r>
-        <w:t xml:space="preserve">description</w:t>
-      </w:r>
-      <w:r>
-        <w:t xml:space="preserve">’</w:t>
+        <w:t xml:space="preserve">‘description’</w:t>
       </w:r>
       <w:r>
         <w:t xml:space="preserve"> </w:t>
@@ -4885,13 +4598,7 @@
         <w:t xml:space="preserve"> </w:t>
       </w:r>
       <w:r>
-        <w:t xml:space="preserve">‘</w:t>
-      </w:r>
-      <w:r>
-        <w:t xml:space="preserve">must</w:t>
-      </w:r>
-      <w:r>
-        <w:t xml:space="preserve">’</w:t>
+        <w:t xml:space="preserve">‘must’</w:t>
       </w:r>
       <w:r>
         <w:t xml:space="preserve"> </w:t>
@@ -4978,13 +4685,7 @@
         <w:t xml:space="preserve"> </w:t>
       </w:r>
       <w:r>
-        <w:t xml:space="preserve">‘</w:t>
-      </w:r>
-      <w:r>
-        <w:t xml:space="preserve">must</w:t>
-      </w:r>
-      <w:r>
-        <w:t xml:space="preserve">’</w:t>
+        <w:t xml:space="preserve">‘must’</w:t>
       </w:r>
       <w:r>
         <w:t xml:space="preserve"> </w:t>
@@ -4996,13 +4697,7 @@
         <w:t xml:space="preserve"> </w:t>
       </w:r>
       <w:r>
-        <w:t xml:space="preserve">‘</w:t>
-      </w:r>
-      <w:r>
-        <w:t xml:space="preserve">must</w:t>
-      </w:r>
-      <w:r>
-        <w:t xml:space="preserve">’</w:t>
+        <w:t xml:space="preserve">‘must’</w:t>
       </w:r>
       <w:r>
         <w:t xml:space="preserve"> </w:t>
@@ -5233,13 +4928,7 @@
         <w:t xml:space="preserve"> </w:t>
       </w:r>
       <w:r>
-        <w:t xml:space="preserve">‘</w:t>
-      </w:r>
-      <w:r>
-        <w:t xml:space="preserve">leafref</w:t>
-      </w:r>
-      <w:r>
-        <w:t xml:space="preserve">’</w:t>
+        <w:t xml:space="preserve">‘leafref’</w:t>
       </w:r>
       <w:r>
         <w:t xml:space="preserve"> </w:t>
@@ -5251,13 +4940,7 @@
         <w:t xml:space="preserve"> </w:t>
       </w:r>
       <w:r>
-        <w:t xml:space="preserve">‘</w:t>
-      </w:r>
-      <w:r>
-        <w:t xml:space="preserve">grouping</w:t>
-      </w:r>
-      <w:r>
-        <w:t xml:space="preserve">’</w:t>
+        <w:t xml:space="preserve">‘grouping’</w:t>
       </w:r>
     </w:p>
     <w:p>
@@ -5338,13 +5021,7 @@
         <w:t xml:space="preserve"> </w:t>
       </w:r>
       <w:r>
-        <w:t xml:space="preserve">‘</w:t>
-      </w:r>
-      <w:r>
-        <w:t xml:space="preserve">grouping</w:t>
-      </w:r>
-      <w:r>
-        <w:t xml:space="preserve">’</w:t>
+        <w:t xml:space="preserve">‘grouping’</w:t>
       </w:r>
       <w:r>
         <w:t xml:space="preserve">, a leaf or leaf-list of type</w:t>
@@ -5353,13 +5030,7 @@
         <w:t xml:space="preserve"> </w:t>
       </w:r>
       <w:r>
-        <w:t xml:space="preserve">‘</w:t>
-      </w:r>
-      <w:r>
-        <w:t xml:space="preserve">leafref</w:t>
-      </w:r>
-      <w:r>
-        <w:t xml:space="preserve">’</w:t>
+        <w:t xml:space="preserve">‘leafref’</w:t>
       </w:r>
       <w:r>
         <w:t xml:space="preserve"> </w:t>
@@ -5379,13 +5050,7 @@
         <w:t xml:space="preserve"> </w:t>
       </w:r>
       <w:r>
-        <w:t xml:space="preserve">‘</w:t>
-      </w:r>
-      <w:r>
-        <w:t xml:space="preserve">profile-ref</w:t>
-      </w:r>
-      <w:r>
-        <w:t xml:space="preserve">’</w:t>
+        <w:t xml:space="preserve">‘profile-ref’</w:t>
       </w:r>
       <w:r>
         <w:t xml:space="preserve"> </w:t>
@@ -5397,13 +5062,7 @@
         <w:t xml:space="preserve"> </w:t>
       </w:r>
       <w:r>
-        <w:t xml:space="preserve">‘</w:t>
-      </w:r>
-      <w:r>
-        <w:t xml:space="preserve">name</w:t>
-      </w:r>
-      <w:r>
-        <w:t xml:space="preserve">’</w:t>
+        <w:t xml:space="preserve">‘name’</w:t>
       </w:r>
       <w:r>
         <w:t xml:space="preserve"> </w:t>
@@ -5415,13 +5074,7 @@
         <w:t xml:space="preserve"> </w:t>
       </w:r>
       <w:r>
-        <w:t xml:space="preserve">‘</w:t>
-      </w:r>
-      <w:r>
-        <w:t xml:space="preserve">grouping</w:t>
-      </w:r>
-      <w:r>
-        <w:t xml:space="preserve">’</w:t>
+        <w:t xml:space="preserve">‘grouping’</w:t>
       </w:r>
       <w:r>
         <w:t xml:space="preserve"> </w:t>
@@ -5433,13 +5086,7 @@
         <w:t xml:space="preserve"> </w:t>
       </w:r>
       <w:r>
-        <w:t xml:space="preserve">‘</w:t>
-      </w:r>
-      <w:r>
-        <w:t xml:space="preserve">path</w:t>
-      </w:r>
-      <w:r>
-        <w:t xml:space="preserve">’</w:t>
+        <w:t xml:space="preserve">‘path’</w:t>
       </w:r>
       <w:r>
         <w:t xml:space="preserve">, exists.</w:t>
@@ -5859,13 +5506,7 @@
         <w:t xml:space="preserve"> </w:t>
       </w:r>
       <w:r>
-        <w:t xml:space="preserve">“</w:t>
-      </w:r>
-      <w:r>
-        <w:t xml:space="preserve">use</w:t>
-      </w:r>
-      <w:r>
-        <w:t xml:space="preserve">”</w:t>
+        <w:t xml:space="preserve">“use”</w:t>
       </w:r>
       <w:r>
         <w:t xml:space="preserve"> </w:t>
@@ -6020,13 +5661,7 @@
         <w:t xml:space="preserve"> </w:t>
       </w:r>
       <w:r>
-        <w:t xml:space="preserve">“</w:t>
-      </w:r>
-      <w:r>
-        <w:t xml:space="preserve">XXX or less</w:t>
-      </w:r>
-      <w:r>
-        <w:t xml:space="preserve">”</w:t>
+        <w:t xml:space="preserve">“XXX or less”</w:t>
       </w:r>
       <w:r>
         <w:t xml:space="preserve"> </w:t>
@@ -6038,13 +5673,7 @@
         <w:t xml:space="preserve"> </w:t>
       </w:r>
       <w:r>
-        <w:t xml:space="preserve">“</w:t>
-      </w:r>
-      <w:r>
-        <w:t xml:space="preserve">YYY or more</w:t>
-      </w:r>
-      <w:r>
-        <w:t xml:space="preserve">”</w:t>
+        <w:t xml:space="preserve">“YYY or more”</w:t>
       </w:r>
       <w:r>
         <w:t xml:space="preserve">.</w:t>
@@ -6251,13 +5880,7 @@
         <w:t xml:space="preserve"> </w:t>
       </w:r>
       <w:r>
-        <w:t xml:space="preserve">“</w:t>
-      </w:r>
-      <w:r>
-        <w:t xml:space="preserve">undetermined</w:t>
-      </w:r>
-      <w:r>
-        <w:t xml:space="preserve">”</w:t>
+        <w:t xml:space="preserve">“undetermined”</w:t>
       </w:r>
       <w:r>
         <w:t xml:space="preserve"> </w:t>
@@ -6520,13 +6143,7 @@
         <w:t xml:space="preserve"> </w:t>
       </w:r>
       <w:r>
-        <w:t xml:space="preserve">‘</w:t>
-      </w:r>
-      <w:r>
-        <w:t xml:space="preserve">-</w:t>
-      </w:r>
-      <w:r>
-        <w:t xml:space="preserve">’</w:t>
+        <w:t xml:space="preserve">‘-’</w:t>
       </w:r>
       <w:r>
         <w:t xml:space="preserve"> </w:t>
@@ -6556,13 +6173,7 @@
         <w:t xml:space="preserve"> </w:t>
       </w:r>
       <w:r>
-        <w:t xml:space="preserve">‘</w:t>
-      </w:r>
-      <w:r>
-        <w:t xml:space="preserve">target-margin</w:t>
-      </w:r>
-      <w:r>
-        <w:t xml:space="preserve">’</w:t>
+        <w:t xml:space="preserve">‘target-margin’</w:t>
       </w:r>
       <w:r>
         <w:t xml:space="preserve">.</w:t>
@@ -7197,13 +6808,7 @@
         <w:t xml:space="preserve"> </w:t>
       </w:r>
       <w:r>
-        <w:t xml:space="preserve">“</w:t>
-      </w:r>
-      <w:r>
-        <w:t xml:space="preserve">1</w:t>
-      </w:r>
-      <w:r>
-        <w:t xml:space="preserve">”</w:t>
+        <w:t xml:space="preserve">“1”</w:t>
       </w:r>
       <w:r>
         <w:t xml:space="preserve">.</w:t>
@@ -7592,13 +7197,7 @@
         <w:t xml:space="preserve"> </w:t>
       </w:r>
       <w:r>
-        <w:t xml:space="preserve">‘</w:t>
-      </w:r>
-      <w:r>
-        <w:t xml:space="preserve">value</w:t>
-      </w:r>
-      <w:r>
-        <w:t xml:space="preserve">’</w:t>
+        <w:t xml:space="preserve">‘value’</w:t>
       </w:r>
       <w:r>
         <w:t xml:space="preserve"> </w:t>
@@ -7618,13 +7217,7 @@
         <w:t xml:space="preserve"> </w:t>
       </w:r>
       <w:r>
-        <w:t xml:space="preserve">‘</w:t>
-      </w:r>
-      <w:r>
-        <w:t xml:space="preserve">value</w:t>
-      </w:r>
-      <w:r>
-        <w:t xml:space="preserve">’</w:t>
+        <w:t xml:space="preserve">‘value’</w:t>
       </w:r>
       <w:r>
         <w:t xml:space="preserve"> </w:t>
@@ -7644,13 +7237,7 @@
         <w:t xml:space="preserve"> </w:t>
       </w:r>
       <w:r>
-        <w:t xml:space="preserve">‘</w:t>
-      </w:r>
-      <w:r>
-        <w:t xml:space="preserve">value</w:t>
-      </w:r>
-      <w:r>
-        <w:t xml:space="preserve">’</w:t>
+        <w:t xml:space="preserve">‘value’</w:t>
       </w:r>
       <w:r>
         <w:t xml:space="preserve"> </w:t>
@@ -7881,13 +7468,7 @@
         <w:t xml:space="preserve"> </w:t>
       </w:r>
       <w:r>
-        <w:t xml:space="preserve">‘</w:t>
-      </w:r>
-      <w:r>
-        <w:t xml:space="preserve">if-feature</w:t>
-      </w:r>
-      <w:r>
-        <w:t xml:space="preserve">’</w:t>
+        <w:t xml:space="preserve">‘if-feature’</w:t>
       </w:r>
       <w:r>
         <w:t xml:space="preserve"> </w:t>
@@ -7907,13 +7488,7 @@
         <w:t xml:space="preserve"> </w:t>
       </w:r>
       <w:r>
-        <w:t xml:space="preserve">‘</w:t>
-      </w:r>
-      <w:r>
-        <w:t xml:space="preserve">if-feature</w:t>
-      </w:r>
-      <w:r>
-        <w:t xml:space="preserve">’</w:t>
+        <w:t xml:space="preserve">‘if-feature’</w:t>
       </w:r>
       <w:r>
         <w:t xml:space="preserve"> </w:t>
@@ -7925,13 +7500,7 @@
         <w:t xml:space="preserve"> </w:t>
       </w:r>
       <w:r>
-        <w:t xml:space="preserve">‘</w:t>
-      </w:r>
-      <w:r>
-        <w:t xml:space="preserve">feature</w:t>
-      </w:r>
-      <w:r>
-        <w:t xml:space="preserve">’</w:t>
+        <w:t xml:space="preserve">‘feature’</w:t>
       </w:r>
       <w:r>
         <w:t xml:space="preserve"> </w:t>
@@ -7943,13 +7512,7 @@
         <w:t xml:space="preserve"> </w:t>
       </w:r>
       <w:r>
-        <w:t xml:space="preserve">‘</w:t>
-      </w:r>
-      <w:r>
-        <w:t xml:space="preserve">if-feature</w:t>
-      </w:r>
-      <w:r>
-        <w:t xml:space="preserve">’</w:t>
+        <w:t xml:space="preserve">‘if-feature’</w:t>
       </w:r>
       <w:r>
         <w:t xml:space="preserve"> </w:t>
@@ -8385,13 +7948,7 @@
         <w:t xml:space="preserve"> </w:t>
       </w:r>
       <w:r>
-        <w:t xml:space="preserve">“</w:t>
-      </w:r>
-      <w:r>
-        <w:t xml:space="preserve">empty</w:t>
-      </w:r>
-      <w:r>
-        <w:t xml:space="preserve">”</w:t>
+        <w:t xml:space="preserve">“empty”</w:t>
       </w:r>
       <w:r>
         <w:t xml:space="preserve">.</w:t>
@@ -8408,31 +7965,19 @@
         <w:t xml:space="preserve"> </w:t>
       </w:r>
       <w:r>
-        <w:t xml:space="preserve">“</w:t>
-      </w:r>
-      <w:r>
-        <w:t xml:space="preserve">The default case is only important when considering the</w:t>
-      </w:r>
-      <w:r>
-        <w:t xml:space="preserve"> </w:t>
-      </w:r>
-      <w:r>
-        <w:t xml:space="preserve">‘</w:t>
-      </w:r>
-      <w:r>
-        <w:t xml:space="preserve">default</w:t>
-      </w:r>
-      <w:r>
-        <w:t xml:space="preserve">’</w:t>
-      </w:r>
-      <w:r>
-        <w:t xml:space="preserve"> </w:t>
-      </w:r>
-      <w:r>
-        <w:t xml:space="preserve">statements of nodes under the cases (i.e., default values of leafs and leaf-lists, and default cases of nested choices).</w:t>
-      </w:r>
-      <w:r>
-        <w:t xml:space="preserve">”</w:t>
+        <w:t xml:space="preserve">“The default case is only important when considering the</w:t>
+      </w:r>
+      <w:r>
+        <w:t xml:space="preserve"> </w:t>
+      </w:r>
+      <w:r>
+        <w:t xml:space="preserve">‘default’</w:t>
+      </w:r>
+      <w:r>
+        <w:t xml:space="preserve"> </w:t>
+      </w:r>
+      <w:r>
+        <w:t xml:space="preserve">statements of nodes under the cases (i.e., default values of leafs and leaf-lists, and default cases of nested choices).”</w:t>
       </w:r>
       <w:r>
         <w:t xml:space="preserve"> </w:t>
@@ -8444,13 +7989,7 @@
         <w:t xml:space="preserve"> </w:t>
       </w:r>
       <w:r>
-        <w:t xml:space="preserve">“</w:t>
-      </w:r>
-      <w:r>
-        <w:t xml:space="preserve">The default values and nested default cases under the default case are used if none of the nodes under any of the cases are present.</w:t>
-      </w:r>
-      <w:r>
-        <w:t xml:space="preserve">”</w:t>
+        <w:t xml:space="preserve">“The default values and nested default cases under the default case are used if none of the nodes under any of the cases are present.”</w:t>
       </w:r>
       <w:r>
         <w:t xml:space="preserve">.</w:t>
@@ -8475,13 +8014,7 @@
         <w:t xml:space="preserve"> </w:t>
       </w:r>
       <w:r>
-        <w:t xml:space="preserve">‘</w:t>
-      </w:r>
-      <w:r>
-        <w:t xml:space="preserve">manual</w:t>
-      </w:r>
-      <w:r>
-        <w:t xml:space="preserve">’</w:t>
+        <w:t xml:space="preserve">‘manual’</w:t>
       </w:r>
       <w:r>
         <w:t xml:space="preserve"> </w:t>
@@ -8493,13 +8026,7 @@
         <w:t xml:space="preserve"> </w:t>
       </w:r>
       <w:r>
-        <w:t xml:space="preserve">‘</w:t>
-      </w:r>
-      <w:r>
-        <w:t xml:space="preserve">transfer</w:t>
-      </w:r>
-      <w:r>
-        <w:t xml:space="preserve">’</w:t>
+        <w:t xml:space="preserve">‘transfer’</w:t>
       </w:r>
       <w:r>
         <w:t xml:space="preserve"> </w:t>
@@ -8511,13 +8038,7 @@
         <w:t xml:space="preserve"> </w:t>
       </w:r>
       <w:r>
-        <w:t xml:space="preserve">‘</w:t>
-      </w:r>
-      <w:r>
-        <w:t xml:space="preserve">how</w:t>
-      </w:r>
-      <w:r>
-        <w:t xml:space="preserve">’</w:t>
+        <w:t xml:space="preserve">‘how’</w:t>
       </w:r>
       <w:r>
         <w:t xml:space="preserve"> </w:t>
@@ -8529,13 +8050,7 @@
         <w:t xml:space="preserve"> </w:t>
       </w:r>
       <w:r>
-        <w:t xml:space="preserve">‘</w:t>
-      </w:r>
-      <w:r>
-        <w:t xml:space="preserve">manual</w:t>
-      </w:r>
-      <w:r>
-        <w:t xml:space="preserve">’</w:t>
+        <w:t xml:space="preserve">‘manual’</w:t>
       </w:r>
       <w:r>
         <w:t xml:space="preserve"> </w:t>
@@ -8555,13 +8070,7 @@
         <w:t xml:space="preserve"> </w:t>
       </w:r>
       <w:r>
-        <w:t xml:space="preserve">‘</w:t>
-      </w:r>
-      <w:r>
-        <w:t xml:space="preserve">manual</w:t>
-      </w:r>
-      <w:r>
-        <w:t xml:space="preserve">’</w:t>
+        <w:t xml:space="preserve">‘manual’</w:t>
       </w:r>
       <w:r>
         <w:t xml:space="preserve"> </w:t>
@@ -8846,13 +8355,7 @@
         <w:t xml:space="preserve"> </w:t>
       </w:r>
       <w:r>
-        <w:t xml:space="preserve">‘</w:t>
-      </w:r>
-      <w:r>
-        <w:t xml:space="preserve">error-string</w:t>
-      </w:r>
-      <w:r>
-        <w:t xml:space="preserve">’</w:t>
+        <w:t xml:space="preserve">‘error-string’</w:t>
       </w:r>
       <w:r>
         <w:t xml:space="preserve"> </w:t>
@@ -8874,13 +8377,7 @@
         <w:pStyle w:val="BodyText"/>
       </w:pPr>
       <w:r>
-        <w:t xml:space="preserve">‘</w:t>
-      </w:r>
-      <w:r>
-        <w:t xml:space="preserve">error-string</w:t>
-      </w:r>
-      <w:r>
-        <w:t xml:space="preserve">’</w:t>
+        <w:t xml:space="preserve">‘error-string’</w:t>
       </w:r>
       <w:r>
         <w:t xml:space="preserve"> </w:t>
@@ -8973,13 +8470,7 @@
         <w:t xml:space="preserve"> </w:t>
       </w:r>
       <w:r>
-        <w:t xml:space="preserve">‘</w:t>
-      </w:r>
-      <w:r>
-        <w:t xml:space="preserve">error-message</w:t>
-      </w:r>
-      <w:r>
-        <w:t xml:space="preserve">’</w:t>
+        <w:t xml:space="preserve">‘error-message’</w:t>
       </w:r>
       <w:r>
         <w:t xml:space="preserve"> </w:t>
@@ -9159,13 +8650,7 @@
         <w:t xml:space="preserve"> </w:t>
       </w:r>
       <w:r>
-        <w:t xml:space="preserve">“</w:t>
-      </w:r>
-      <w:r>
-        <w:t xml:space="preserve">current</w:t>
-      </w:r>
-      <w:r>
-        <w:t xml:space="preserve">”</w:t>
+        <w:t xml:space="preserve">“current”</w:t>
       </w:r>
       <w:r>
         <w:t xml:space="preserve"> </w:t>
@@ -9177,13 +8662,7 @@
         <w:t xml:space="preserve"> </w:t>
       </w:r>
       <w:r>
-        <w:t xml:space="preserve">“</w:t>
-      </w:r>
-      <w:r>
-        <w:t xml:space="preserve">deprecated</w:t>
-      </w:r>
-      <w:r>
-        <w:t xml:space="preserve">”</w:t>
+        <w:t xml:space="preserve">“deprecated”</w:t>
       </w:r>
       <w:r>
         <w:t xml:space="preserve"> </w:t>
@@ -9195,13 +8674,7 @@
         <w:t xml:space="preserve"> </w:t>
       </w:r>
       <w:r>
-        <w:t xml:space="preserve">“</w:t>
-      </w:r>
-      <w:r>
-        <w:t xml:space="preserve">deprecated</w:t>
-      </w:r>
-      <w:r>
-        <w:t xml:space="preserve">”</w:t>
+        <w:t xml:space="preserve">“deprecated”</w:t>
       </w:r>
       <w:r>
         <w:t xml:space="preserve">.</w:t>
@@ -9234,13 +8707,7 @@
         <w:t xml:space="preserve"> </w:t>
       </w:r>
       <w:r>
-        <w:t xml:space="preserve">“</w:t>
-      </w:r>
-      <w:r>
-        <w:t xml:space="preserve">deprecated</w:t>
-      </w:r>
-      <w:r>
-        <w:t xml:space="preserve">”</w:t>
+        <w:t xml:space="preserve">“deprecated”</w:t>
       </w:r>
       <w:r>
         <w:t xml:space="preserve"> </w:t>
@@ -9252,13 +8719,7 @@
         <w:t xml:space="preserve"> </w:t>
       </w:r>
       <w:r>
-        <w:t xml:space="preserve">“</w:t>
-      </w:r>
-      <w:r>
-        <w:t xml:space="preserve">obsolete</w:t>
-      </w:r>
-      <w:r>
-        <w:t xml:space="preserve">”</w:t>
+        <w:t xml:space="preserve">“obsolete”</w:t>
       </w:r>
       <w:r>
         <w:t xml:space="preserve">.</w:t>
@@ -9422,13 +8883,7 @@
         <w:t xml:space="preserve"> </w:t>
       </w:r>
       <w:r>
-        <w:t xml:space="preserve">“</w:t>
-      </w:r>
-      <w:r>
-        <w:t xml:space="preserve">enable</w:t>
-      </w:r>
-      <w:r>
-        <w:t xml:space="preserve">”</w:t>
+        <w:t xml:space="preserve">“enable”</w:t>
       </w:r>
       <w:r>
         <w:t xml:space="preserve"> </w:t>
@@ -9437,13 +8892,7 @@
         <w:t xml:space="preserve">vs. </w:t>
       </w:r>
       <w:r>
-        <w:t xml:space="preserve">“</w:t>
-      </w:r>
-      <w:r>
-        <w:t xml:space="preserve">enabled</w:t>
-      </w:r>
-      <w:r>
-        <w:t xml:space="preserve">”</w:t>
+        <w:t xml:space="preserve">“enabled”</w:t>
       </w:r>
     </w:p>
     <w:p>
@@ -9457,13 +8906,7 @@
         <w:t xml:space="preserve"> </w:t>
       </w:r>
       <w:r>
-        <w:t xml:space="preserve">“</w:t>
-      </w:r>
-      <w:r>
-        <w:t xml:space="preserve">enable</w:t>
-      </w:r>
-      <w:r>
-        <w:t xml:space="preserve">”</w:t>
+        <w:t xml:space="preserve">“enable”</w:t>
       </w:r>
       <w:r>
         <w:t xml:space="preserve">, either solely or as part of a larger name, SHALL use the</w:t>
@@ -9472,13 +8915,7 @@
         <w:t xml:space="preserve"> </w:t>
       </w:r>
       <w:r>
-        <w:t xml:space="preserve">“</w:t>
-      </w:r>
-      <w:r>
-        <w:t xml:space="preserve">enabled</w:t>
-      </w:r>
-      <w:r>
-        <w:t xml:space="preserve">”</w:t>
+        <w:t xml:space="preserve">“enabled”</w:t>
       </w:r>
       <w:r>
         <w:t xml:space="preserve"> </w:t>
@@ -9490,13 +8927,7 @@
         <w:t xml:space="preserve"> </w:t>
       </w:r>
       <w:r>
-        <w:t xml:space="preserve">‘</w:t>
-      </w:r>
-      <w:r>
-        <w:t xml:space="preserve">enabled</w:t>
-      </w:r>
-      <w:r>
-        <w:t xml:space="preserve">’</w:t>
+        <w:t xml:space="preserve">‘enabled’</w:t>
       </w:r>
       <w:r>
         <w:t xml:space="preserve"> </w:t>
@@ -9508,13 +8939,7 @@
         <w:t xml:space="preserve"> </w:t>
       </w:r>
       <w:r>
-        <w:t xml:space="preserve">‘</w:t>
-      </w:r>
-      <w:r>
-        <w:t xml:space="preserve">statistics-enabled</w:t>
-      </w:r>
-      <w:r>
-        <w:t xml:space="preserve">’</w:t>
+        <w:t xml:space="preserve">‘statistics-enabled’</w:t>
       </w:r>
       <w:r>
         <w:t xml:space="preserve">. This also applies to the names of enums or bits.</w:t>
@@ -9533,13 +8958,7 @@
         <w:t xml:space="preserve"> </w:t>
       </w:r>
       <w:r>
-        <w:t xml:space="preserve">“</w:t>
-      </w:r>
-      <w:r>
-        <w:t xml:space="preserve">oper-state</w:t>
-      </w:r>
-      <w:r>
-        <w:t xml:space="preserve">”</w:t>
+        <w:t xml:space="preserve">“oper-state”</w:t>
       </w:r>
       <w:r>
         <w:t xml:space="preserve"> </w:t>
@@ -9548,13 +8967,7 @@
         <w:t xml:space="preserve">vs. </w:t>
       </w:r>
       <w:r>
-        <w:t xml:space="preserve">“</w:t>
-      </w:r>
-      <w:r>
-        <w:t xml:space="preserve">oper-status</w:t>
-      </w:r>
-      <w:r>
-        <w:t xml:space="preserve">”</w:t>
+        <w:t xml:space="preserve">“oper-status”</w:t>
       </w:r>
     </w:p>
     <w:p>
@@ -9568,13 +8981,7 @@
         <w:t xml:space="preserve"> </w:t>
       </w:r>
       <w:r>
-        <w:t xml:space="preserve">‘</w:t>
-      </w:r>
-      <w:r>
-        <w:t xml:space="preserve">oper-state</w:t>
-      </w:r>
-      <w:r>
-        <w:t xml:space="preserve">’</w:t>
+        <w:t xml:space="preserve">‘oper-state’</w:t>
       </w:r>
       <w:r>
         <w:t xml:space="preserve"> </w:t>
@@ -9586,13 +8993,7 @@
         <w:t xml:space="preserve"> </w:t>
       </w:r>
       <w:r>
-        <w:t xml:space="preserve">‘</w:t>
-      </w:r>
-      <w:r>
-        <w:t xml:space="preserve">oper-state</w:t>
-      </w:r>
-      <w:r>
-        <w:t xml:space="preserve">’</w:t>
+        <w:t xml:space="preserve">‘oper-state’</w:t>
       </w:r>
       <w:r>
         <w:t xml:space="preserve">,</w:t>
@@ -9601,13 +9002,7 @@
         <w:t xml:space="preserve"> </w:t>
       </w:r>
       <w:r>
-        <w:t xml:space="preserve">‘</w:t>
-      </w:r>
-      <w:r>
-        <w:t xml:space="preserve">oper-state-timestamp</w:t>
-      </w:r>
-      <w:r>
-        <w:t xml:space="preserve">’</w:t>
+        <w:t xml:space="preserve">‘oper-state-timestamp’</w:t>
       </w:r>
       <w:r>
         <w:t xml:space="preserve">.</w:t>
@@ -9862,13 +9257,7 @@
         <w:t xml:space="preserve"> </w:t>
       </w:r>
       <w:r>
-        <w:t xml:space="preserve">“</w:t>
-      </w:r>
-      <w:r>
-        <w:t xml:space="preserve">Section</w:t>
-      </w:r>
-      <w:r>
-        <w:t xml:space="preserve">”</w:t>
+        <w:t xml:space="preserve">“Section”</w:t>
       </w:r>
       <w:r>
         <w:t xml:space="preserve"> </w:t>
@@ -9880,13 +9269,7 @@
         <w:t xml:space="preserve"> </w:t>
       </w:r>
       <w:r>
-        <w:t xml:space="preserve">“</w:t>
-      </w:r>
-      <w:r>
-        <w:t xml:space="preserve">section</w:t>
-      </w:r>
-      <w:r>
-        <w:t xml:space="preserve">”</w:t>
+        <w:t xml:space="preserve">“section”</w:t>
       </w:r>
       <w:r>
         <w:t xml:space="preserve">.</w:t>
@@ -9967,13 +9350,7 @@
         <w:t xml:space="preserve"> </w:t>
       </w:r>
       <w:r>
-        <w:t xml:space="preserve">“</w:t>
-      </w:r>
-      <w:r>
-        <w:t xml:space="preserve">ITU-T G.988 Clause 9.9.6 - PSTN protocol variant</w:t>
-      </w:r>
-      <w:r>
-        <w:t xml:space="preserve">”</w:t>
+        <w:t xml:space="preserve">“ITU-T G.988 Clause 9.9.6 - PSTN protocol variant”</w:t>
       </w:r>
       <w:r>
         <w:t xml:space="preserve">.</w:t>
@@ -9994,13 +9371,7 @@
         <w:t xml:space="preserve"> </w:t>
       </w:r>
       <w:r>
-        <w:t xml:space="preserve">“</w:t>
-      </w:r>
-      <w:r>
-        <w:t xml:space="preserve">ITU-T G.997.2 Clause 7.2.1.1 - Maximum net data rate (MAXNDRds/us)</w:t>
-      </w:r>
-      <w:r>
-        <w:t xml:space="preserve">”</w:t>
+        <w:t xml:space="preserve">“ITU-T G.997.2 Clause 7.2.1.1 - Maximum net data rate (MAXNDRds/us)”</w:t>
       </w:r>
       <w:r>
         <w:t xml:space="preserve">.</w:t>
@@ -10021,13 +9392,7 @@
         <w:t xml:space="preserve"> </w:t>
       </w:r>
       <w:r>
-        <w:t xml:space="preserve">“</w:t>
-      </w:r>
-      <w:r>
-        <w:t xml:space="preserve">ITU-T G.997.2 Clause 7.2.1.1 - Maximum net data rate downstream (MAXNDRds)</w:t>
-      </w:r>
-      <w:r>
-        <w:t xml:space="preserve">”</w:t>
+        <w:t xml:space="preserve">“ITU-T G.997.2 Clause 7.2.1.1 - Maximum net data rate downstream (MAXNDRds)”</w:t>
       </w:r>
       <w:r>
         <w:t xml:space="preserve">.</w:t>
@@ -10048,13 +9413,7 @@
         <w:t xml:space="preserve"> </w:t>
       </w:r>
       <w:r>
-        <w:t xml:space="preserve">“</w:t>
-      </w:r>
-      <w:r>
-        <w:t xml:space="preserve">SFF-8472 (Revision 12.4) Table 4-1 - Address A0h, Bytes 96-127</w:t>
-      </w:r>
-      <w:r>
-        <w:t xml:space="preserve">”</w:t>
+        <w:t xml:space="preserve">“SFF-8472 (Revision 12.4) Table 4-1 - Address A0h, Bytes 96-127”</w:t>
       </w:r>
       <w:r>
         <w:t xml:space="preserve">.</w:t>
@@ -10117,13 +9476,7 @@
         </w:numPr>
       </w:pPr>
       <w:r>
-        <w:t xml:space="preserve">‘</w:t>
-      </w:r>
-      <w:r>
-        <w:t xml:space="preserve">;</w:t>
-      </w:r>
-      <w:r>
-        <w:t xml:space="preserve">’</w:t>
+        <w:t xml:space="preserve">‘;’</w:t>
       </w:r>
       <w:r>
         <w:t xml:space="preserve">: Requirement separator</w:t>
@@ -10300,13 +9653,7 @@
         <w:t xml:space="preserve"> </w:t>
       </w:r>
       <w:r>
-        <w:t xml:space="preserve">‘</w:t>
-      </w:r>
-      <w:r>
-        <w:t xml:space="preserve">reference</w:t>
-      </w:r>
-      <w:r>
-        <w:t xml:space="preserve">’</w:t>
+        <w:t xml:space="preserve">‘reference’</w:t>
       </w:r>
       <w:r>
         <w:t xml:space="preserve"> </w:t>
@@ -10425,13 +9772,7 @@
         <w:t xml:space="preserve"> </w:t>
       </w:r>
       <w:r>
-        <w:t xml:space="preserve">“</w:t>
-      </w:r>
-      <w:r>
-        <w:t xml:space="preserve">DO NOT put deviation statements in a published module</w:t>
-      </w:r>
-      <w:r>
-        <w:t xml:space="preserve">”</w:t>
+        <w:t xml:space="preserve">“DO NOT put deviation statements in a published module”</w:t>
       </w:r>
       <w:r>
         <w:t xml:space="preserve">. BBF YANG modules MUST follow this stated guideline on deviation statements.</w:t>
@@ -10566,13 +9907,7 @@
         <w:t xml:space="preserve"> </w:t>
       </w:r>
       <w:r>
-        <w:t xml:space="preserve">‘</w:t>
-      </w:r>
-      <w:r>
-        <w:t xml:space="preserve">list</w:t>
-      </w:r>
-      <w:r>
-        <w:t xml:space="preserve">’</w:t>
+        <w:t xml:space="preserve">‘list’</w:t>
       </w:r>
       <w:r>
         <w:t xml:space="preserve"> </w:t>
@@ -10584,13 +9919,7 @@
         <w:t xml:space="preserve"> </w:t>
       </w:r>
       <w:r>
-        <w:t xml:space="preserve">‘</w:t>
-      </w:r>
-      <w:r>
-        <w:t xml:space="preserve">leaf-list</w:t>
-      </w:r>
-      <w:r>
-        <w:t xml:space="preserve">’</w:t>
+        <w:t xml:space="preserve">‘leaf-list’</w:t>
       </w:r>
       <w:r>
         <w:t xml:space="preserve"> </w:t>
@@ -10610,13 +9939,7 @@
         <w:t xml:space="preserve"> </w:t>
       </w:r>
       <w:r>
-        <w:t xml:space="preserve">‘</w:t>
-      </w:r>
-      <w:r>
-        <w:t xml:space="preserve">list</w:t>
-      </w:r>
-      <w:r>
-        <w:t xml:space="preserve">’</w:t>
+        <w:t xml:space="preserve">‘list’</w:t>
       </w:r>
       <w:r>
         <w:t xml:space="preserve"> </w:t>
@@ -10628,13 +9951,7 @@
         <w:t xml:space="preserve"> </w:t>
       </w:r>
       <w:r>
-        <w:t xml:space="preserve">‘</w:t>
-      </w:r>
-      <w:r>
-        <w:t xml:space="preserve">leaf-list</w:t>
-      </w:r>
-      <w:r>
-        <w:t xml:space="preserve">’</w:t>
+        <w:t xml:space="preserve">‘leaf-list’</w:t>
       </w:r>
       <w:r>
         <w:t xml:space="preserve"> </w:t>
@@ -10827,13 +10144,7 @@
         <w:t xml:space="preserve"> </w:t>
       </w:r>
       <w:r>
-        <w:t xml:space="preserve">‘</w:t>
-      </w:r>
-      <w:r>
-        <w:t xml:space="preserve">list</w:t>
-      </w:r>
-      <w:r>
-        <w:t xml:space="preserve">’</w:t>
+        <w:t xml:space="preserve">‘list’</w:t>
       </w:r>
       <w:r>
         <w:t xml:space="preserve"> </w:t>
@@ -10845,13 +10156,7 @@
         <w:t xml:space="preserve"> </w:t>
       </w:r>
       <w:r>
-        <w:t xml:space="preserve">“</w:t>
-      </w:r>
-      <w:r>
-        <w:t xml:space="preserve">A traffic management profile</w:t>
-      </w:r>
-      <w:r>
-        <w:t xml:space="preserve">”</w:t>
+        <w:t xml:space="preserve">“A traffic management profile”</w:t>
       </w:r>
       <w:r>
         <w:t xml:space="preserve">.</w:t>
@@ -10868,13 +10173,7 @@
         <w:t xml:space="preserve"> </w:t>
       </w:r>
       <w:r>
-        <w:t xml:space="preserve">‘</w:t>
-      </w:r>
-      <w:r>
-        <w:t xml:space="preserve">list</w:t>
-      </w:r>
-      <w:r>
-        <w:t xml:space="preserve">’</w:t>
+        <w:t xml:space="preserve">‘list’</w:t>
       </w:r>
       <w:r>
         <w:t xml:space="preserve"> </w:t>
@@ -10886,13 +10185,7 @@
         <w:t xml:space="preserve"> </w:t>
       </w:r>
       <w:r>
-        <w:t xml:space="preserve">‘</w:t>
-      </w:r>
-      <w:r>
-        <w:t xml:space="preserve">leaf-list</w:t>
-      </w:r>
-      <w:r>
-        <w:t xml:space="preserve">’</w:t>
+        <w:t xml:space="preserve">‘leaf-list’</w:t>
       </w:r>
       <w:r>
         <w:t xml:space="preserve"> </w:t>
@@ -11015,13 +10308,7 @@
         <w:t xml:space="preserve"> </w:t>
       </w:r>
       <w:r>
-        <w:t xml:space="preserve">‘</w:t>
-      </w:r>
-      <w:r>
-        <w:t xml:space="preserve">when</w:t>
-      </w:r>
-      <w:r>
-        <w:t xml:space="preserve">’</w:t>
+        <w:t xml:space="preserve">‘when’</w:t>
       </w:r>
       <w:r>
         <w:t xml:space="preserve"> </w:t>
@@ -11041,13 +10328,7 @@
         <w:t xml:space="preserve"> </w:t>
       </w:r>
       <w:r>
-        <w:t xml:space="preserve">‘</w:t>
-      </w:r>
-      <w:r>
-        <w:t xml:space="preserve">when</w:t>
-      </w:r>
-      <w:r>
-        <w:t xml:space="preserve">’</w:t>
+        <w:t xml:space="preserve">‘when’</w:t>
       </w:r>
       <w:r>
         <w:t xml:space="preserve"> </w:t>
@@ -11059,13 +10340,7 @@
         <w:t xml:space="preserve"> </w:t>
       </w:r>
       <w:r>
-        <w:t xml:space="preserve">‘</w:t>
-      </w:r>
-      <w:r>
-        <w:t xml:space="preserve">when</w:t>
-      </w:r>
-      <w:r>
-        <w:t xml:space="preserve">’</w:t>
+        <w:t xml:space="preserve">‘when’</w:t>
       </w:r>
       <w:r>
         <w:t xml:space="preserve"> </w:t>
@@ -11883,13 +11158,7 @@
         <w:t xml:space="preserve"> </w:t>
       </w:r>
       <w:r>
-        <w:t xml:space="preserve">‘</w:t>
-      </w:r>
-      <w:r>
-        <w:t xml:space="preserve">must</w:t>
-      </w:r>
-      <w:r>
-        <w:t xml:space="preserve">’</w:t>
+        <w:t xml:space="preserve">‘must’</w:t>
       </w:r>
       <w:r>
         <w:t xml:space="preserve"> </w:t>
@@ -12733,13 +12002,7 @@
         <w:t xml:space="preserve"> </w:t>
       </w:r>
       <w:r>
-        <w:t xml:space="preserve">‘</w:t>
-      </w:r>
-      <w:r>
-        <w:t xml:space="preserve">units</w:t>
-      </w:r>
-      <w:r>
-        <w:t xml:space="preserve">’</w:t>
+        <w:t xml:space="preserve">‘units’</w:t>
       </w:r>
       <w:r>
         <w:t xml:space="preserve"> </w:t>
@@ -12759,13 +12022,7 @@
         <w:t xml:space="preserve"> </w:t>
       </w:r>
       <w:r>
-        <w:t xml:space="preserve">‘</w:t>
-      </w:r>
-      <w:r>
-        <w:t xml:space="preserve">units</w:t>
-      </w:r>
-      <w:r>
-        <w:t xml:space="preserve">’</w:t>
+        <w:t xml:space="preserve">‘units’</w:t>
       </w:r>
       <w:r>
         <w:t xml:space="preserve"> </w:t>
@@ -12852,7 +12109,6 @@
           <w:p>
             <w:pPr>
               <w:pStyle w:val="Compact"/>
-              <w:jc w:val="left"/>
             </w:pPr>
             <w:r>
               <w:t xml:space="preserve">Term</w:t>
@@ -12864,7 +12120,6 @@
           <w:p>
             <w:pPr>
               <w:pStyle w:val="Compact"/>
-              <w:jc w:val="left"/>
             </w:pPr>
             <w:r>
               <w:t xml:space="preserve">Description</w:t>
@@ -12878,7 +12133,6 @@
           <w:p>
             <w:pPr>
               <w:pStyle w:val="Compact"/>
-              <w:jc w:val="left"/>
             </w:pPr>
             <w:r>
               <w:t xml:space="preserve">family</w:t>
@@ -12890,7 +12144,6 @@
           <w:p>
             <w:pPr>
               <w:pStyle w:val="Compact"/>
-              <w:jc w:val="left"/>
             </w:pPr>
             <w:r>
               <w:t xml:space="preserve">refers to a group of</w:t>
@@ -12899,13 +12152,7 @@
               <w:t xml:space="preserve"> </w:t>
             </w:r>
             <w:r>
-              <w:t xml:space="preserve">‘</w:t>
-            </w:r>
-            <w:r>
-              <w:t xml:space="preserve">units</w:t>
-            </w:r>
-            <w:r>
-              <w:t xml:space="preserve">’</w:t>
+              <w:t xml:space="preserve">‘units’</w:t>
             </w:r>
             <w:r>
               <w:t xml:space="preserve"> </w:t>
@@ -12922,7 +12169,6 @@
           <w:p>
             <w:pPr>
               <w:pStyle w:val="Compact"/>
-              <w:jc w:val="left"/>
             </w:pPr>
             <w:r>
               <w:t xml:space="preserve">unit</w:t>
@@ -12934,7 +12180,6 @@
           <w:p>
             <w:pPr>
               <w:pStyle w:val="Compact"/>
-              <w:jc w:val="left"/>
             </w:pPr>
             <w:r>
               <w:t xml:space="preserve">the full text name of a unit, e.g., seconds, milliwatts</w:t>
@@ -12948,7 +12193,6 @@
           <w:p>
             <w:pPr>
               <w:pStyle w:val="Compact"/>
-              <w:jc w:val="left"/>
             </w:pPr>
             <w:r>
               <w:t xml:space="preserve">symbol</w:t>
@@ -12960,7 +12204,6 @@
           <w:p>
             <w:pPr>
               <w:pStyle w:val="Compact"/>
-              <w:jc w:val="left"/>
             </w:pPr>
             <w:r>
               <w:t xml:space="preserve">the abbreviated form of expressing the units, e.g., mW, dBm</w:t>
@@ -12990,13 +12233,7 @@
         <w:t xml:space="preserve"> </w:t>
       </w:r>
       <w:r>
-        <w:t xml:space="preserve">‘</w:t>
-      </w:r>
-      <w:r>
-        <w:t xml:space="preserve">units</w:t>
-      </w:r>
-      <w:r>
-        <w:t xml:space="preserve">’</w:t>
+        <w:t xml:space="preserve">‘units’</w:t>
       </w:r>
       <w:r>
         <w:t xml:space="preserve"> </w:t>
@@ -13008,13 +12245,7 @@
         <w:t xml:space="preserve"> </w:t>
       </w:r>
       <w:r>
-        <w:t xml:space="preserve">“</w:t>
-      </w:r>
-      <w:r>
-        <w:t xml:space="preserve">unit</w:t>
-      </w:r>
-      <w:r>
-        <w:t xml:space="preserve">”</w:t>
+        <w:t xml:space="preserve">“unit”</w:t>
       </w:r>
       <w:r>
         <w:t xml:space="preserve"> </w:t>
@@ -13026,13 +12257,7 @@
         <w:t xml:space="preserve"> </w:t>
       </w:r>
       <w:r>
-        <w:t xml:space="preserve">“</w:t>
-      </w:r>
-      <w:r>
-        <w:t xml:space="preserve">symbol</w:t>
-      </w:r>
-      <w:r>
-        <w:t xml:space="preserve">”</w:t>
+        <w:t xml:space="preserve">“symbol”</w:t>
       </w:r>
       <w:r>
         <w:t xml:space="preserve"> </w:t>
@@ -13044,13 +12269,7 @@
         <w:t xml:space="preserve"> </w:t>
       </w:r>
       <w:r>
-        <w:t xml:space="preserve">“</w:t>
-      </w:r>
-      <w:r>
-        <w:t xml:space="preserve">unit</w:t>
-      </w:r>
-      <w:r>
-        <w:t xml:space="preserve">”</w:t>
+        <w:t xml:space="preserve">“unit”</w:t>
       </w:r>
       <w:r>
         <w:t xml:space="preserve"> </w:t>
@@ -13062,13 +12281,7 @@
         <w:t xml:space="preserve"> </w:t>
       </w:r>
       <w:r>
-        <w:t xml:space="preserve">“</w:t>
-      </w:r>
-      <w:r>
-        <w:t xml:space="preserve">symbol</w:t>
-      </w:r>
-      <w:r>
-        <w:t xml:space="preserve">”</w:t>
+        <w:t xml:space="preserve">“symbol”</w:t>
       </w:r>
       <w:r>
         <w:t xml:space="preserve"> </w:t>
@@ -13080,13 +12293,7 @@
         <w:t xml:space="preserve"> </w:t>
       </w:r>
       <w:r>
-        <w:t xml:space="preserve">“</w:t>
-      </w:r>
-      <w:r>
-        <w:t xml:space="preserve">seconds</w:t>
-      </w:r>
-      <w:r>
-        <w:t xml:space="preserve">”</w:t>
+        <w:t xml:space="preserve">“seconds”</w:t>
       </w:r>
       <w:r>
         <w:t xml:space="preserve"> </w:t>
@@ -13098,13 +12305,7 @@
         <w:t xml:space="preserve"> </w:t>
       </w:r>
       <w:r>
-        <w:t xml:space="preserve">“</w:t>
-      </w:r>
-      <w:r>
-        <w:t xml:space="preserve">dBm</w:t>
-      </w:r>
-      <w:r>
-        <w:t xml:space="preserve">”</w:t>
+        <w:t xml:space="preserve">“dBm”</w:t>
       </w:r>
       <w:r>
         <w:t xml:space="preserve"> </w:t>
@@ -13116,13 +12317,7 @@
         <w:t xml:space="preserve"> </w:t>
       </w:r>
       <w:r>
-        <w:t xml:space="preserve">“</w:t>
-      </w:r>
-      <w:r>
-        <w:t xml:space="preserve">decibel-milliwatts</w:t>
-      </w:r>
-      <w:r>
-        <w:t xml:space="preserve">”</w:t>
+        <w:t xml:space="preserve">“decibel-milliwatts”</w:t>
       </w:r>
       <w:r>
         <w:t xml:space="preserve"> </w:t>
@@ -13152,13 +12347,7 @@
         <w:t xml:space="preserve"> </w:t>
       </w:r>
       <w:r>
-        <w:t xml:space="preserve">“</w:t>
-      </w:r>
-      <w:r>
-        <w:t xml:space="preserve">unit</w:t>
-      </w:r>
-      <w:r>
-        <w:t xml:space="preserve">”</w:t>
+        <w:t xml:space="preserve">“unit”</w:t>
       </w:r>
       <w:r>
         <w:t xml:space="preserve"> </w:t>
@@ -13188,13 +12377,7 @@
         <w:t xml:space="preserve"> </w:t>
       </w:r>
       <w:r>
-        <w:t xml:space="preserve">“</w:t>
-      </w:r>
-      <w:r>
-        <w:t xml:space="preserve">unit</w:t>
-      </w:r>
-      <w:r>
-        <w:t xml:space="preserve">”</w:t>
+        <w:t xml:space="preserve">“unit”</w:t>
       </w:r>
       <w:r>
         <w:t xml:space="preserve"> </w:t>
@@ -13236,13 +12419,7 @@
         <w:t xml:space="preserve"> </w:t>
       </w:r>
       <w:r>
-        <w:t xml:space="preserve">‘</w:t>
-      </w:r>
-      <w:r>
-        <w:t xml:space="preserve">units</w:t>
-      </w:r>
-      <w:r>
-        <w:t xml:space="preserve">’</w:t>
+        <w:t xml:space="preserve">‘units’</w:t>
       </w:r>
       <w:r>
         <w:t xml:space="preserve"> </w:t>
@@ -13275,13 +12452,7 @@
         <w:pStyle w:val="FirstParagraph"/>
       </w:pPr>
       <w:r>
-        <w:t xml:space="preserve">‘</w:t>
-      </w:r>
-      <w:r>
-        <w:t xml:space="preserve">units</w:t>
-      </w:r>
-      <w:r>
-        <w:t xml:space="preserve">’</w:t>
+        <w:t xml:space="preserve">‘units’</w:t>
       </w:r>
       <w:r>
         <w:t xml:space="preserve"> </w:t>
@@ -13293,13 +12464,7 @@
         <w:t xml:space="preserve"> </w:t>
       </w:r>
       <w:r>
-        <w:t xml:space="preserve">“</w:t>
-      </w:r>
-      <w:r>
-        <w:t xml:space="preserve">bits per second</w:t>
-      </w:r>
-      <w:r>
-        <w:t xml:space="preserve">”</w:t>
+        <w:t xml:space="preserve">“bits per second”</w:t>
       </w:r>
       <w:r>
         <w:t xml:space="preserve"> </w:t>
@@ -13311,13 +12476,7 @@
         <w:t xml:space="preserve"> </w:t>
       </w:r>
       <w:r>
-        <w:t xml:space="preserve">“</w:t>
-      </w:r>
-      <w:r>
-        <w:t xml:space="preserve">bits/second</w:t>
-      </w:r>
-      <w:r>
-        <w:t xml:space="preserve">”</w:t>
+        <w:t xml:space="preserve">“bits/second”</w:t>
       </w:r>
       <w:r>
         <w:t xml:space="preserve">. Regarding the applicability of UNITS-2, only the first</w:t>
@@ -13326,13 +12485,7 @@
         <w:t xml:space="preserve"> </w:t>
       </w:r>
       <w:r>
-        <w:t xml:space="preserve">“</w:t>
-      </w:r>
-      <w:r>
-        <w:t xml:space="preserve">unit</w:t>
-      </w:r>
-      <w:r>
-        <w:t xml:space="preserve">”</w:t>
+        <w:t xml:space="preserve">“unit”</w:t>
       </w:r>
       <w:r>
         <w:t xml:space="preserve"> </w:t>
@@ -13344,13 +12497,7 @@
         <w:t xml:space="preserve"> </w:t>
       </w:r>
       <w:r>
-        <w:t xml:space="preserve">“</w:t>
-      </w:r>
-      <w:r>
-        <w:t xml:space="preserve">bits</w:t>
-      </w:r>
-      <w:r>
-        <w:t xml:space="preserve">”</w:t>
+        <w:t xml:space="preserve">“bits”</w:t>
       </w:r>
       <w:r>
         <w:t xml:space="preserve"> </w:t>
@@ -13362,13 +12509,7 @@
         <w:t xml:space="preserve"> </w:t>
       </w:r>
       <w:r>
-        <w:t xml:space="preserve">“</w:t>
-      </w:r>
-      <w:r>
-        <w:t xml:space="preserve">bits per second</w:t>
-      </w:r>
-      <w:r>
-        <w:t xml:space="preserve">”</w:t>
+        <w:t xml:space="preserve">“bits per second”</w:t>
       </w:r>
       <w:r>
         <w:t xml:space="preserve">.</w:t>
@@ -13395,13 +12536,7 @@
         <w:t xml:space="preserve"> </w:t>
       </w:r>
       <w:r>
-        <w:t xml:space="preserve">“</w:t>
-      </w:r>
-      <w:r>
-        <w:t xml:space="preserve">unit</w:t>
-      </w:r>
-      <w:r>
-        <w:t xml:space="preserve">”</w:t>
+        <w:t xml:space="preserve">“unit”</w:t>
       </w:r>
       <w:r>
         <w:t xml:space="preserve"> </w:t>
@@ -13413,13 +12548,7 @@
         <w:t xml:space="preserve"> </w:t>
       </w:r>
       <w:r>
-        <w:t xml:space="preserve">“</w:t>
-      </w:r>
-      <w:r>
-        <w:t xml:space="preserve">bytes</w:t>
-      </w:r>
-      <w:r>
-        <w:t xml:space="preserve">”</w:t>
+        <w:t xml:space="preserve">“bytes”</w:t>
       </w:r>
       <w:r>
         <w:t xml:space="preserve"> </w:t>
@@ -13431,13 +12560,7 @@
         <w:t xml:space="preserve"> </w:t>
       </w:r>
       <w:r>
-        <w:t xml:space="preserve">“</w:t>
-      </w:r>
-      <w:r>
-        <w:t xml:space="preserve">octets</w:t>
-      </w:r>
-      <w:r>
-        <w:t xml:space="preserve">”</w:t>
+        <w:t xml:space="preserve">“octets”</w:t>
       </w:r>
       <w:r>
         <w:t xml:space="preserve">.</w:t>
@@ -13464,13 +12587,7 @@
         <w:t xml:space="preserve"> </w:t>
       </w:r>
       <w:r>
-        <w:t xml:space="preserve">“</w:t>
-      </w:r>
-      <w:r>
-        <w:t xml:space="preserve">unit</w:t>
-      </w:r>
-      <w:r>
-        <w:t xml:space="preserve">”</w:t>
+        <w:t xml:space="preserve">“unit”</w:t>
       </w:r>
       <w:r>
         <w:t xml:space="preserve"> </w:t>
@@ -13482,13 +12599,7 @@
         <w:t xml:space="preserve"> </w:t>
       </w:r>
       <w:r>
-        <w:t xml:space="preserve">“</w:t>
-      </w:r>
-      <w:r>
-        <w:t xml:space="preserve">unit</w:t>
-      </w:r>
-      <w:r>
-        <w:t xml:space="preserve">”</w:t>
+        <w:t xml:space="preserve">“unit”</w:t>
       </w:r>
       <w:r>
         <w:t xml:space="preserve"> </w:t>
@@ -13654,13 +12765,7 @@
         <w:t xml:space="preserve"> </w:t>
       </w:r>
       <w:r>
-        <w:t xml:space="preserve">‘</w:t>
-      </w:r>
-      <w:r>
-        <w:t xml:space="preserve">units</w:t>
-      </w:r>
-      <w:r>
-        <w:t xml:space="preserve">’</w:t>
+        <w:t xml:space="preserve">‘units’</w:t>
       </w:r>
       <w:r>
         <w:t xml:space="preserve"> </w:t>
@@ -13672,13 +12777,7 @@
         <w:t xml:space="preserve"> </w:t>
       </w:r>
       <w:r>
-        <w:t xml:space="preserve">“</w:t>
-      </w:r>
-      <w:r>
-        <w:t xml:space="preserve">0.1 seconds</w:t>
-      </w:r>
-      <w:r>
-        <w:t xml:space="preserve">”</w:t>
+        <w:t xml:space="preserve">“0.1 seconds”</w:t>
       </w:r>
       <w:r>
         <w:t xml:space="preserve"> </w:t>
@@ -13690,13 +12789,7 @@
         <w:t xml:space="preserve"> </w:t>
       </w:r>
       <w:r>
-        <w:t xml:space="preserve">“</w:t>
-      </w:r>
-      <w:r>
-        <w:t xml:space="preserve">1/256 milliseconds</w:t>
-      </w:r>
-      <w:r>
-        <w:t xml:space="preserve">”</w:t>
+        <w:t xml:space="preserve">“1/256 milliseconds”</w:t>
       </w:r>
       <w:r>
         <w:t xml:space="preserve">.</w:t>
@@ -13723,13 +12816,7 @@
         <w:t xml:space="preserve"> </w:t>
       </w:r>
       <w:r>
-        <w:t xml:space="preserve">“</w:t>
-      </w:r>
-      <w:r>
-        <w:t xml:space="preserve">125 microsecond PHY frames</w:t>
-      </w:r>
-      <w:r>
-        <w:t xml:space="preserve">”</w:t>
+        <w:t xml:space="preserve">“125 microsecond PHY frames”</w:t>
       </w:r>
       <w:r>
         <w:t xml:space="preserve">. Application of UNITS-1 would result in</w:t>
@@ -13738,13 +12825,7 @@
         <w:t xml:space="preserve"> </w:t>
       </w:r>
       <w:r>
-        <w:t xml:space="preserve">‘</w:t>
-      </w:r>
-      <w:r>
-        <w:t xml:space="preserve">units</w:t>
-      </w:r>
-      <w:r>
-        <w:t xml:space="preserve">’</w:t>
+        <w:t xml:space="preserve">‘units’</w:t>
       </w:r>
       <w:r>
         <w:t xml:space="preserve"> </w:t>
@@ -13756,13 +12837,7 @@
         <w:t xml:space="preserve"> </w:t>
       </w:r>
       <w:r>
-        <w:t xml:space="preserve">“</w:t>
-      </w:r>
-      <w:r>
-        <w:t xml:space="preserve">125 microseconds</w:t>
-      </w:r>
-      <w:r>
-        <w:t xml:space="preserve">”</w:t>
+        <w:t xml:space="preserve">“125 microseconds”</w:t>
       </w:r>
       <w:r>
         <w:t xml:space="preserve"> </w:t>
@@ -13774,13 +12849,7 @@
         <w:t xml:space="preserve"> </w:t>
       </w:r>
       <w:r>
-        <w:t xml:space="preserve">“</w:t>
-      </w:r>
-      <w:r>
-        <w:t xml:space="preserve">0.125 milliseconds</w:t>
-      </w:r>
-      <w:r>
-        <w:t xml:space="preserve">”</w:t>
+        <w:t xml:space="preserve">“0.125 milliseconds”</w:t>
       </w:r>
       <w:r>
         <w:t xml:space="preserve">. However, this would result in a disassociation with the underlying standard where the measurement in</w:t>
@@ -13789,13 +12858,7 @@
         <w:t xml:space="preserve"> </w:t>
       </w:r>
       <w:r>
-        <w:t xml:space="preserve">“</w:t>
-      </w:r>
-      <w:r>
-        <w:t xml:space="preserve">PHY frames</w:t>
-      </w:r>
-      <w:r>
-        <w:t xml:space="preserve">”</w:t>
+        <w:t xml:space="preserve">“PHY frames”</w:t>
       </w:r>
       <w:r>
         <w:t xml:space="preserve"> </w:t>
@@ -13825,13 +12888,7 @@
         <w:t xml:space="preserve"> </w:t>
       </w:r>
       <w:r>
-        <w:t xml:space="preserve">“</w:t>
-      </w:r>
-      <w:r>
-        <w:t xml:space="preserve">frames</w:t>
-      </w:r>
-      <w:r>
-        <w:t xml:space="preserve">”</w:t>
+        <w:t xml:space="preserve">“frames”</w:t>
       </w:r>
       <w:r>
         <w:t xml:space="preserve">,</w:t>
@@ -13840,13 +12897,7 @@
         <w:t xml:space="preserve"> </w:t>
       </w:r>
       <w:r>
-        <w:t xml:space="preserve">“</w:t>
-      </w:r>
-      <w:r>
-        <w:t xml:space="preserve">packets</w:t>
-      </w:r>
-      <w:r>
-        <w:t xml:space="preserve">”</w:t>
+        <w:t xml:space="preserve">“packets”</w:t>
       </w:r>
       <w:r>
         <w:t xml:space="preserve"> </w:t>
@@ -13858,13 +12909,7 @@
         <w:t xml:space="preserve"> </w:t>
       </w:r>
       <w:r>
-        <w:t xml:space="preserve">“</w:t>
-      </w:r>
-      <w:r>
-        <w:t xml:space="preserve">messages</w:t>
-      </w:r>
-      <w:r>
-        <w:t xml:space="preserve">”</w:t>
+        <w:t xml:space="preserve">“messages”</w:t>
       </w:r>
       <w:r>
         <w:t xml:space="preserve"> </w:t>
@@ -13888,13 +12933,7 @@
         <w:t xml:space="preserve"> </w:t>
       </w:r>
       <w:r>
-        <w:t xml:space="preserve">“</w:t>
-      </w:r>
-      <w:r>
-        <w:t xml:space="preserve">frames</w:t>
-      </w:r>
-      <w:r>
-        <w:t xml:space="preserve">”</w:t>
+        <w:t xml:space="preserve">“frames”</w:t>
       </w:r>
       <w:r>
         <w:t xml:space="preserve"> </w:t>
@@ -13918,13 +12957,7 @@
         <w:t xml:space="preserve"> </w:t>
       </w:r>
       <w:r>
-        <w:t xml:space="preserve">“</w:t>
-      </w:r>
-      <w:r>
-        <w:t xml:space="preserve">packets</w:t>
-      </w:r>
-      <w:r>
-        <w:t xml:space="preserve">”</w:t>
+        <w:t xml:space="preserve">“packets”</w:t>
       </w:r>
       <w:r>
         <w:t xml:space="preserve"> </w:t>
@@ -13948,13 +12981,7 @@
         <w:t xml:space="preserve"> </w:t>
       </w:r>
       <w:r>
-        <w:t xml:space="preserve">“</w:t>
-      </w:r>
-      <w:r>
-        <w:t xml:space="preserve">messages</w:t>
-      </w:r>
-      <w:r>
-        <w:t xml:space="preserve">”</w:t>
+        <w:t xml:space="preserve">“messages”</w:t>
       </w:r>
       <w:r>
         <w:t xml:space="preserve"> </w:t>
@@ -14703,7 +13730,7 @@
   </w:style>
   <w:style w:styleId="Subtitle" w:type="paragraph">
     <w:name w:val="Subtitle"/>
-    <w:basedOn w:val="Normal"/>
+    <w:basedOn w:val="Title"/>
     <w:next w:val="BodyText"/>
     <w:link w:val="SubtitleChar"/>
     <w:uiPriority w:val="11"/>
@@ -14716,7 +13743,6 @@
     </w:pPr>
     <w:rPr>
       <w:rFonts w:cstheme="majorBidi" w:eastAsiaTheme="majorEastAsia"/>
-      <w:color w:themeColor="text1" w:themeTint="A6" w:val="595959"/>
       <w:spacing w:val="15"/>
       <w:sz w:val="28"/>
       <w:szCs w:val="28"/>
@@ -14769,7 +13795,6 @@
     </w:pPr>
     <w:rPr>
       <w:b/>
-      <w:color w:val="345A8A"/>
       <w:sz w:val="20"/>
       <w:szCs w:val="20"/>
     </w:rPr>
